--- a/api/lib/input.docx
+++ b/api/lib/input.docx
@@ -126,13 +126,17 @@
         </w:rPr>
         <w:t>{</w:t>
       </w:r>
-      <w:r>
-        <w:rPr>
-          <w:rFonts w:ascii="Arial" w:hAnsi="Arial" w:cs="Arial"/>
-          <w:b/>
-        </w:rPr>
-        <w:t>FIRST_NAME_A</w:t>
-      </w:r>
+      <w:bookmarkStart w:id="0" w:name="_GoBack"/>
+      <w:proofErr w:type="spellStart"/>
+      <w:r>
+        <w:rPr>
+          <w:rFonts w:ascii="Arial" w:hAnsi="Arial" w:cs="Arial"/>
+          <w:b/>
+        </w:rPr>
+        <w:t>first_name_a</w:t>
+      </w:r>
+      <w:bookmarkEnd w:id="0"/>
+      <w:proofErr w:type="spellEnd"/>
       <w:r>
         <w:rPr>
           <w:rFonts w:ascii="Arial" w:hAnsi="Arial" w:cs="Arial"/>
@@ -140,13 +144,15 @@
         </w:rPr>
         <w:t>} {</w:t>
       </w:r>
-      <w:r>
-        <w:rPr>
-          <w:rFonts w:ascii="Arial" w:hAnsi="Arial" w:cs="Arial"/>
-          <w:b/>
-        </w:rPr>
-        <w:t>LAST_NAME_A</w:t>
-      </w:r>
+      <w:proofErr w:type="spellStart"/>
+      <w:r>
+        <w:rPr>
+          <w:rFonts w:ascii="Arial" w:hAnsi="Arial" w:cs="Arial"/>
+          <w:b/>
+        </w:rPr>
+        <w:t>last_name_a</w:t>
+      </w:r>
+      <w:proofErr w:type="spellEnd"/>
       <w:r>
         <w:rPr>
           <w:rFonts w:ascii="Arial" w:hAnsi="Arial" w:cs="Arial"/>
@@ -175,13 +181,15 @@
         </w:rPr>
         <w:t>{</w:t>
       </w:r>
-      <w:r>
-        <w:rPr>
-          <w:rFonts w:ascii="Arial" w:hAnsi="Arial" w:cs="Arial"/>
-          <w:b/>
-        </w:rPr>
-        <w:t>FIRST_NAME_B</w:t>
-      </w:r>
+      <w:proofErr w:type="spellStart"/>
+      <w:r>
+        <w:rPr>
+          <w:rFonts w:ascii="Arial" w:hAnsi="Arial" w:cs="Arial"/>
+          <w:b/>
+        </w:rPr>
+        <w:t>first_name_b</w:t>
+      </w:r>
+      <w:proofErr w:type="spellEnd"/>
       <w:r>
         <w:rPr>
           <w:rFonts w:ascii="Arial" w:hAnsi="Arial" w:cs="Arial"/>
@@ -189,13 +197,15 @@
         </w:rPr>
         <w:t>} {</w:t>
       </w:r>
-      <w:r>
-        <w:rPr>
-          <w:rFonts w:ascii="Arial" w:hAnsi="Arial" w:cs="Arial"/>
-          <w:b/>
-        </w:rPr>
-        <w:t>LAST_NAME_B</w:t>
-      </w:r>
+      <w:proofErr w:type="spellStart"/>
+      <w:r>
+        <w:rPr>
+          <w:rFonts w:ascii="Arial" w:hAnsi="Arial" w:cs="Arial"/>
+          <w:b/>
+        </w:rPr>
+        <w:t>last_name_b</w:t>
+      </w:r>
+      <w:proofErr w:type="spellEnd"/>
       <w:r>
         <w:rPr>
           <w:rFonts w:ascii="Arial" w:hAnsi="Arial" w:cs="Arial"/>
@@ -247,15 +257,17 @@
           <w:rFonts w:ascii="Arial" w:hAnsi="Arial" w:cs="Arial"/>
           <w:b/>
         </w:rPr>
-        <w:t>{DATE_TODAY</w:t>
-      </w:r>
-      <w:r>
-        <w:rPr>
-          <w:rFonts w:ascii="Arial" w:hAnsi="Arial" w:cs="Arial"/>
-          <w:b/>
-        </w:rPr>
-        <w:t xml:space="preserve"> – CAN THIS/SHOULD THIS BE DONE IN WORD?</w:t>
-      </w:r>
+        <w:t>{</w:t>
+      </w:r>
+      <w:proofErr w:type="spellStart"/>
+      <w:r>
+        <w:rPr>
+          <w:rFonts w:ascii="Arial" w:hAnsi="Arial" w:cs="Arial"/>
+          <w:b/>
+        </w:rPr>
+        <w:t>date_of_mediation_end</w:t>
+      </w:r>
+      <w:proofErr w:type="spellEnd"/>
       <w:r>
         <w:rPr>
           <w:rFonts w:ascii="Arial" w:hAnsi="Arial" w:cs="Arial"/>
@@ -304,13 +316,15 @@
         </w:rPr>
         <w:t>{</w:t>
       </w:r>
-      <w:r>
-        <w:rPr>
-          <w:rFonts w:ascii="Arial" w:hAnsi="Arial" w:cs="Arial"/>
-          <w:b/>
-        </w:rPr>
-        <w:t>FIRST_NAME_A</w:t>
-      </w:r>
+      <w:proofErr w:type="spellStart"/>
+      <w:r>
+        <w:rPr>
+          <w:rFonts w:ascii="Arial" w:hAnsi="Arial" w:cs="Arial"/>
+          <w:b/>
+        </w:rPr>
+        <w:t>first_name_a</w:t>
+      </w:r>
+      <w:proofErr w:type="spellEnd"/>
       <w:r>
         <w:rPr>
           <w:rFonts w:ascii="Arial" w:hAnsi="Arial" w:cs="Arial"/>
@@ -321,12 +335,43 @@
       <w:r>
         <w:rPr>
           <w:rFonts w:ascii="Arial" w:hAnsi="Arial" w:cs="Arial"/>
+          <w:b/>
         </w:rPr>
         <w:t xml:space="preserve"> </w:t>
       </w:r>
       <w:r>
         <w:rPr>
           <w:rFonts w:ascii="Arial" w:hAnsi="Arial" w:cs="Arial"/>
+          <w:b/>
+        </w:rPr>
+        <w:t>{</w:t>
+      </w:r>
+      <w:proofErr w:type="spellStart"/>
+      <w:r>
+        <w:rPr>
+          <w:rFonts w:ascii="Arial" w:hAnsi="Arial" w:cs="Arial"/>
+          <w:b/>
+        </w:rPr>
+        <w:t>last</w:t>
+      </w:r>
+      <w:r>
+        <w:rPr>
+          <w:rFonts w:ascii="Arial" w:hAnsi="Arial" w:cs="Arial"/>
+          <w:b/>
+        </w:rPr>
+        <w:t>_name_a</w:t>
+      </w:r>
+      <w:proofErr w:type="spellEnd"/>
+      <w:r>
+        <w:rPr>
+          <w:rFonts w:ascii="Arial" w:hAnsi="Arial" w:cs="Arial"/>
+          <w:b/>
+        </w:rPr>
+        <w:t>}</w:t>
+      </w:r>
+      <w:r>
+        <w:rPr>
+          <w:rFonts w:ascii="Arial" w:hAnsi="Arial" w:cs="Arial"/>
         </w:rPr>
         <w:t xml:space="preserve"> </w:t>
       </w:r>
@@ -334,8 +379,34 @@
         <w:rPr>
           <w:rFonts w:ascii="Arial" w:hAnsi="Arial" w:cs="Arial"/>
         </w:rPr>
+        <w:t xml:space="preserve"> </w:t>
+      </w:r>
+      <w:r>
+        <w:rPr>
+          <w:rFonts w:ascii="Arial" w:hAnsi="Arial" w:cs="Arial"/>
+        </w:rPr>
+        <w:t xml:space="preserve"> </w:t>
+      </w:r>
+      <w:r>
+        <w:rPr>
+          <w:rFonts w:ascii="Arial" w:hAnsi="Arial" w:cs="Arial"/>
+        </w:rPr>
+        <w:t xml:space="preserve"> </w:t>
+      </w:r>
+      <w:commentRangeStart w:id="1"/>
+      <w:r>
+        <w:rPr>
+          <w:rFonts w:ascii="Arial" w:hAnsi="Arial" w:cs="Arial"/>
+        </w:rPr>
         <w:t>and</w:t>
       </w:r>
+      <w:commentRangeEnd w:id="1"/>
+      <w:r>
+        <w:rPr>
+          <w:rStyle w:val="CommentReference"/>
+        </w:rPr>
+        <w:commentReference w:id="1"/>
+      </w:r>
       <w:r>
         <w:rPr>
           <w:rFonts w:ascii="Arial" w:hAnsi="Arial" w:cs="Arial"/>
@@ -349,13 +420,15 @@
         </w:rPr>
         <w:t>{</w:t>
       </w:r>
-      <w:r>
-        <w:rPr>
-          <w:rFonts w:ascii="Arial" w:hAnsi="Arial" w:cs="Arial"/>
-          <w:b/>
-        </w:rPr>
-        <w:t>FIRST_NAME_B</w:t>
-      </w:r>
+      <w:proofErr w:type="spellStart"/>
+      <w:r>
+        <w:rPr>
+          <w:rFonts w:ascii="Arial" w:hAnsi="Arial" w:cs="Arial"/>
+          <w:b/>
+        </w:rPr>
+        <w:t>first_name_b</w:t>
+      </w:r>
+      <w:proofErr w:type="spellEnd"/>
       <w:r>
         <w:rPr>
           <w:rFonts w:ascii="Arial" w:hAnsi="Arial" w:cs="Arial"/>
@@ -366,12 +439,54 @@
       <w:r>
         <w:rPr>
           <w:rFonts w:ascii="Arial" w:hAnsi="Arial" w:cs="Arial"/>
+          <w:b/>
         </w:rPr>
         <w:t xml:space="preserve"> </w:t>
       </w:r>
       <w:r>
         <w:rPr>
           <w:rFonts w:ascii="Arial" w:hAnsi="Arial" w:cs="Arial"/>
+          <w:b/>
+        </w:rPr>
+        <w:t>{</w:t>
+      </w:r>
+      <w:proofErr w:type="spellStart"/>
+      <w:r>
+        <w:rPr>
+          <w:rFonts w:ascii="Arial" w:hAnsi="Arial" w:cs="Arial"/>
+          <w:b/>
+        </w:rPr>
+        <w:t>last_name_b</w:t>
+      </w:r>
+      <w:proofErr w:type="spellEnd"/>
+      <w:r>
+        <w:rPr>
+          <w:rFonts w:ascii="Arial" w:hAnsi="Arial" w:cs="Arial"/>
+          <w:b/>
+        </w:rPr>
+        <w:t>}</w:t>
+      </w:r>
+      <w:r>
+        <w:rPr>
+          <w:rFonts w:ascii="Arial" w:hAnsi="Arial" w:cs="Arial"/>
+        </w:rPr>
+        <w:t xml:space="preserve"> </w:t>
+      </w:r>
+      <w:r>
+        <w:rPr>
+          <w:rFonts w:ascii="Arial" w:hAnsi="Arial" w:cs="Arial"/>
+        </w:rPr>
+        <w:t xml:space="preserve"> </w:t>
+      </w:r>
+      <w:r>
+        <w:rPr>
+          <w:rFonts w:ascii="Arial" w:hAnsi="Arial" w:cs="Arial"/>
+        </w:rPr>
+        <w:t xml:space="preserve"> </w:t>
+      </w:r>
+      <w:r>
+        <w:rPr>
+          <w:rFonts w:ascii="Arial" w:hAnsi="Arial" w:cs="Arial"/>
         </w:rPr>
         <w:t>have been in mediation with</w:t>
       </w:r>
@@ -388,12 +503,29 @@
         </w:rPr>
         <w:t>{</w:t>
       </w:r>
-      <w:r>
-        <w:rPr>
-          <w:rFonts w:ascii="Arial" w:hAnsi="Arial" w:cs="Arial"/>
-          <w:b/>
-        </w:rPr>
-        <w:t>MEDIATOR_FIRST_NAME</w:t>
+      <w:proofErr w:type="spellStart"/>
+      <w:r>
+        <w:rPr>
+          <w:rFonts w:ascii="Arial" w:hAnsi="Arial" w:cs="Arial"/>
+          <w:b/>
+        </w:rPr>
+        <w:t>mediator_first_</w:t>
+      </w:r>
+      <w:commentRangeStart w:id="2"/>
+      <w:r>
+        <w:rPr>
+          <w:rFonts w:ascii="Arial" w:hAnsi="Arial" w:cs="Arial"/>
+          <w:b/>
+        </w:rPr>
+        <w:t>name</w:t>
+      </w:r>
+      <w:commentRangeEnd w:id="2"/>
+      <w:proofErr w:type="spellEnd"/>
+      <w:r>
+        <w:rPr>
+          <w:rStyle w:val="CommentReference"/>
+        </w:rPr>
+        <w:commentReference w:id="2"/>
       </w:r>
       <w:r>
         <w:rPr>
@@ -405,6 +537,65 @@
       <w:r>
         <w:rPr>
           <w:rFonts w:ascii="Arial" w:hAnsi="Arial" w:cs="Arial"/>
+          <w:b/>
+        </w:rPr>
+        <w:t xml:space="preserve"> </w:t>
+      </w:r>
+      <w:r>
+        <w:rPr>
+          <w:rFonts w:ascii="Arial" w:hAnsi="Arial" w:cs="Arial"/>
+          <w:b/>
+        </w:rPr>
+        <w:t>{</w:t>
+      </w:r>
+      <w:proofErr w:type="spellStart"/>
+      <w:r>
+        <w:rPr>
+          <w:rFonts w:ascii="Arial" w:hAnsi="Arial" w:cs="Arial"/>
+          <w:b/>
+        </w:rPr>
+        <w:t>mediator_</w:t>
+      </w:r>
+      <w:r>
+        <w:rPr>
+          <w:rFonts w:ascii="Arial" w:hAnsi="Arial" w:cs="Arial"/>
+          <w:b/>
+        </w:rPr>
+        <w:t>last</w:t>
+      </w:r>
+      <w:r>
+        <w:rPr>
+          <w:rFonts w:ascii="Arial" w:hAnsi="Arial" w:cs="Arial"/>
+          <w:b/>
+        </w:rPr>
+        <w:t>_</w:t>
+      </w:r>
+      <w:commentRangeStart w:id="3"/>
+      <w:r>
+        <w:rPr>
+          <w:rFonts w:ascii="Arial" w:hAnsi="Arial" w:cs="Arial"/>
+          <w:b/>
+        </w:rPr>
+        <w:t>name</w:t>
+      </w:r>
+      <w:commentRangeEnd w:id="3"/>
+      <w:proofErr w:type="spellEnd"/>
+      <w:r>
+        <w:rPr>
+          <w:rStyle w:val="CommentReference"/>
+        </w:rPr>
+        <w:commentReference w:id="3"/>
+      </w:r>
+      <w:r>
+        <w:rPr>
+          <w:rFonts w:ascii="Arial" w:hAnsi="Arial" w:cs="Arial"/>
+          <w:b/>
+        </w:rPr>
+        <w:t>}</w:t>
+      </w:r>
+      <w:r>
+        <w:rPr>
+          <w:rFonts w:ascii="Arial" w:hAnsi="Arial" w:cs="Arial"/>
         </w:rPr>
         <w:t>,</w:t>
       </w:r>
@@ -414,12 +605,20 @@
         </w:rPr>
         <w:t xml:space="preserve"> </w:t>
       </w:r>
+      <w:commentRangeStart w:id="4"/>
       <w:r>
         <w:rPr>
           <w:rFonts w:ascii="Arial" w:hAnsi="Arial" w:cs="Arial"/>
         </w:rPr>
         <w:t>mediator</w:t>
       </w:r>
+      <w:commentRangeEnd w:id="4"/>
+      <w:r>
+        <w:rPr>
+          <w:rStyle w:val="CommentReference"/>
+        </w:rPr>
+        <w:commentReference w:id="4"/>
+      </w:r>
       <w:r>
         <w:rPr>
           <w:rFonts w:ascii="Arial" w:hAnsi="Arial" w:cs="Arial"/>
@@ -475,12 +674,29 @@
         </w:rPr>
         <w:t>{</w:t>
       </w:r>
-      <w:r>
-        <w:rPr>
-          <w:rFonts w:ascii="Arial" w:hAnsi="Arial" w:cs="Arial"/>
-          <w:b/>
-        </w:rPr>
-        <w:t>NUMBER_OF_SESSIONS</w:t>
+      <w:proofErr w:type="spellStart"/>
+      <w:r>
+        <w:rPr>
+          <w:rFonts w:ascii="Arial" w:hAnsi="Arial" w:cs="Arial"/>
+          <w:b/>
+        </w:rPr>
+        <w:t>number_of_</w:t>
+      </w:r>
+      <w:commentRangeStart w:id="5"/>
+      <w:r>
+        <w:rPr>
+          <w:rFonts w:ascii="Arial" w:hAnsi="Arial" w:cs="Arial"/>
+          <w:b/>
+        </w:rPr>
+        <w:t>sessions</w:t>
+      </w:r>
+      <w:commentRangeEnd w:id="5"/>
+      <w:proofErr w:type="spellEnd"/>
+      <w:r>
+        <w:rPr>
+          <w:rStyle w:val="CommentReference"/>
+        </w:rPr>
+        <w:commentReference w:id="5"/>
       </w:r>
       <w:r>
         <w:rPr>
@@ -520,12 +736,29 @@
         </w:rPr>
         <w:t>{</w:t>
       </w:r>
-      <w:r>
-        <w:rPr>
-          <w:rFonts w:ascii="Arial" w:hAnsi="Arial" w:cs="Arial"/>
-          <w:b/>
-        </w:rPr>
-        <w:t>DATE_OF_MEDIATION_START</w:t>
+      <w:proofErr w:type="spellStart"/>
+      <w:r>
+        <w:rPr>
+          <w:rFonts w:ascii="Arial" w:hAnsi="Arial" w:cs="Arial"/>
+          <w:b/>
+        </w:rPr>
+        <w:t>date_of_mediation_</w:t>
+      </w:r>
+      <w:commentRangeStart w:id="6"/>
+      <w:r>
+        <w:rPr>
+          <w:rFonts w:ascii="Arial" w:hAnsi="Arial" w:cs="Arial"/>
+          <w:b/>
+        </w:rPr>
+        <w:t>start</w:t>
+      </w:r>
+      <w:commentRangeEnd w:id="6"/>
+      <w:proofErr w:type="spellEnd"/>
+      <w:r>
+        <w:rPr>
+          <w:rStyle w:val="CommentReference"/>
+        </w:rPr>
+        <w:commentReference w:id="6"/>
       </w:r>
       <w:r>
         <w:rPr>
@@ -554,13 +787,15 @@
         </w:rPr>
         <w:t>{</w:t>
       </w:r>
-      <w:r>
-        <w:rPr>
-          <w:rFonts w:ascii="Arial" w:hAnsi="Arial" w:cs="Arial"/>
-          <w:b/>
-        </w:rPr>
-        <w:t>DATE_OF_MEDIATION_END</w:t>
-      </w:r>
+      <w:proofErr w:type="spellStart"/>
+      <w:r>
+        <w:rPr>
+          <w:rFonts w:ascii="Arial" w:hAnsi="Arial" w:cs="Arial"/>
+          <w:b/>
+        </w:rPr>
+        <w:t>date_of_mediation_end</w:t>
+      </w:r>
+      <w:proofErr w:type="spellEnd"/>
       <w:r>
         <w:rPr>
           <w:rFonts w:ascii="Arial" w:hAnsi="Arial" w:cs="Arial"/>
@@ -819,13 +1054,15 @@
         </w:rPr>
         <w:t>{</w:t>
       </w:r>
-      <w:r>
-        <w:rPr>
-          <w:rFonts w:ascii="Arial" w:hAnsi="Arial" w:cs="Arial"/>
-          <w:b/>
-        </w:rPr>
-        <w:t>LEGAL_ADVICE</w:t>
-      </w:r>
+      <w:proofErr w:type="spellStart"/>
+      <w:r>
+        <w:rPr>
+          <w:rFonts w:ascii="Arial" w:hAnsi="Arial" w:cs="Arial"/>
+          <w:b/>
+        </w:rPr>
+        <w:t>legal_advice</w:t>
+      </w:r>
+      <w:proofErr w:type="spellEnd"/>
       <w:r>
         <w:rPr>
           <w:rFonts w:ascii="Arial" w:hAnsi="Arial" w:cs="Arial"/>
@@ -856,8 +1093,6 @@
           <w:rFonts w:ascii="Arial" w:hAnsi="Arial" w:cs="Arial"/>
         </w:rPr>
       </w:pPr>
-      <w:bookmarkStart w:id="0" w:name="_GoBack"/>
-      <w:bookmarkEnd w:id="0"/>
     </w:p>
     <w:p>
       <w:pPr>
@@ -902,13 +1137,15 @@
         </w:rPr>
         <w:t>{</w:t>
       </w:r>
-      <w:r>
-        <w:rPr>
-          <w:rFonts w:ascii="Arial" w:hAnsi="Arial" w:cs="Arial"/>
-          <w:b/>
-        </w:rPr>
-        <w:t>DATE_MARRIED</w:t>
-      </w:r>
+      <w:proofErr w:type="spellStart"/>
+      <w:r>
+        <w:rPr>
+          <w:rFonts w:ascii="Arial" w:hAnsi="Arial" w:cs="Arial"/>
+          <w:b/>
+        </w:rPr>
+        <w:t>date_married</w:t>
+      </w:r>
+      <w:proofErr w:type="spellEnd"/>
       <w:r>
         <w:rPr>
           <w:rFonts w:ascii="Arial" w:hAnsi="Arial" w:cs="Arial"/>
@@ -929,12 +1166,29 @@
         </w:rPr>
         <w:t>{</w:t>
       </w:r>
-      <w:r>
-        <w:rPr>
-          <w:rFonts w:ascii="Arial" w:hAnsi="Arial" w:cs="Arial"/>
-          <w:b/>
-        </w:rPr>
-        <w:t>DATE_COHABITED</w:t>
+      <w:proofErr w:type="spellStart"/>
+      <w:r>
+        <w:rPr>
+          <w:rFonts w:ascii="Arial" w:hAnsi="Arial" w:cs="Arial"/>
+          <w:b/>
+        </w:rPr>
+        <w:t>date_</w:t>
+      </w:r>
+      <w:commentRangeStart w:id="7"/>
+      <w:r>
+        <w:rPr>
+          <w:rFonts w:ascii="Arial" w:hAnsi="Arial" w:cs="Arial"/>
+          <w:b/>
+        </w:rPr>
+        <w:t>cohabited</w:t>
+      </w:r>
+      <w:commentRangeEnd w:id="7"/>
+      <w:proofErr w:type="spellEnd"/>
+      <w:r>
+        <w:rPr>
+          <w:rStyle w:val="CommentReference"/>
+        </w:rPr>
+        <w:commentReference w:id="7"/>
       </w:r>
       <w:r>
         <w:rPr>
@@ -968,12 +1222,29 @@
         </w:rPr>
         <w:t>{</w:t>
       </w:r>
-      <w:r>
-        <w:rPr>
-          <w:rFonts w:ascii="Arial" w:hAnsi="Arial" w:cs="Arial"/>
-          <w:b/>
-        </w:rPr>
-        <w:t>DATE_SEPARATED</w:t>
+      <w:proofErr w:type="spellStart"/>
+      <w:r>
+        <w:rPr>
+          <w:rFonts w:ascii="Arial" w:hAnsi="Arial" w:cs="Arial"/>
+          <w:b/>
+        </w:rPr>
+        <w:t>date_</w:t>
+      </w:r>
+      <w:commentRangeStart w:id="8"/>
+      <w:r>
+        <w:rPr>
+          <w:rFonts w:ascii="Arial" w:hAnsi="Arial" w:cs="Arial"/>
+          <w:b/>
+        </w:rPr>
+        <w:t>separated</w:t>
+      </w:r>
+      <w:commentRangeEnd w:id="8"/>
+      <w:proofErr w:type="spellEnd"/>
+      <w:r>
+        <w:rPr>
+          <w:rStyle w:val="CommentReference"/>
+        </w:rPr>
+        <w:commentReference w:id="8"/>
       </w:r>
       <w:r>
         <w:rPr>
@@ -1011,13 +1282,15 @@
         </w:rPr>
         <w:t>{</w:t>
       </w:r>
-      <w:r>
-        <w:rPr>
-          <w:rFonts w:ascii="Arial" w:hAnsi="Arial" w:cs="Arial"/>
-          <w:b/>
-        </w:rPr>
-        <w:t>FIRST_NAME_A</w:t>
-      </w:r>
+      <w:proofErr w:type="spellStart"/>
+      <w:r>
+        <w:rPr>
+          <w:rFonts w:ascii="Arial" w:hAnsi="Arial" w:cs="Arial"/>
+          <w:b/>
+        </w:rPr>
+        <w:t>first_name_a</w:t>
+      </w:r>
+      <w:proofErr w:type="spellEnd"/>
       <w:r>
         <w:rPr>
           <w:rFonts w:ascii="Arial" w:hAnsi="Arial" w:cs="Arial"/>
@@ -1044,13 +1317,15 @@
         </w:rPr>
         <w:t>{</w:t>
       </w:r>
-      <w:r>
-        <w:rPr>
-          <w:rFonts w:ascii="Arial" w:hAnsi="Arial" w:cs="Arial"/>
-          <w:b/>
-        </w:rPr>
-        <w:t>AGE_B</w:t>
-      </w:r>
+      <w:proofErr w:type="spellStart"/>
+      <w:r>
+        <w:rPr>
+          <w:rFonts w:ascii="Arial" w:hAnsi="Arial" w:cs="Arial"/>
+          <w:b/>
+        </w:rPr>
+        <w:t>age_a</w:t>
+      </w:r>
+      <w:proofErr w:type="spellEnd"/>
       <w:r>
         <w:rPr>
           <w:rFonts w:ascii="Arial" w:hAnsi="Arial" w:cs="Arial"/>
@@ -1089,13 +1364,15 @@
         </w:rPr>
         <w:t>{</w:t>
       </w:r>
-      <w:r>
-        <w:rPr>
-          <w:rFonts w:ascii="Arial" w:hAnsi="Arial" w:cs="Arial"/>
-          <w:b/>
-        </w:rPr>
-        <w:t>DOB_A</w:t>
-      </w:r>
+      <w:proofErr w:type="spellStart"/>
+      <w:r>
+        <w:rPr>
+          <w:rFonts w:ascii="Arial" w:hAnsi="Arial" w:cs="Arial"/>
+          <w:b/>
+        </w:rPr>
+        <w:t>dob_a</w:t>
+      </w:r>
+      <w:proofErr w:type="spellEnd"/>
       <w:r>
         <w:rPr>
           <w:rFonts w:ascii="Arial" w:hAnsi="Arial" w:cs="Arial"/>
@@ -1128,13 +1405,15 @@
         </w:rPr>
         <w:t>{</w:t>
       </w:r>
-      <w:r>
-        <w:rPr>
-          <w:rFonts w:ascii="Arial" w:hAnsi="Arial" w:cs="Arial"/>
-          <w:b/>
-        </w:rPr>
-        <w:t>OCCUPATION_A</w:t>
-      </w:r>
+      <w:proofErr w:type="spellStart"/>
+      <w:r>
+        <w:rPr>
+          <w:rFonts w:ascii="Arial" w:hAnsi="Arial" w:cs="Arial"/>
+          <w:b/>
+        </w:rPr>
+        <w:t>occupation_a</w:t>
+      </w:r>
+      <w:proofErr w:type="spellEnd"/>
       <w:r>
         <w:rPr>
           <w:rFonts w:ascii="Arial" w:hAnsi="Arial" w:cs="Arial"/>
@@ -1159,7 +1438,23 @@
           <w:rFonts w:ascii="Arial" w:hAnsi="Arial" w:cs="Arial"/>
           <w:b/>
         </w:rPr>
-        <w:t>{BACKGROUND_INFO_A}</w:t>
+        <w:t>{</w:t>
+      </w:r>
+      <w:proofErr w:type="spellStart"/>
+      <w:r>
+        <w:rPr>
+          <w:rFonts w:ascii="Arial" w:hAnsi="Arial" w:cs="Arial"/>
+          <w:b/>
+        </w:rPr>
+        <w:t>background_info_a</w:t>
+      </w:r>
+      <w:proofErr w:type="spellEnd"/>
+      <w:r>
+        <w:rPr>
+          <w:rFonts w:ascii="Arial" w:hAnsi="Arial" w:cs="Arial"/>
+          <w:b/>
+        </w:rPr>
+        <w:t>}</w:t>
       </w:r>
       <w:r>
         <w:rPr>
@@ -1180,13 +1475,15 @@
         </w:rPr>
         <w:t>{</w:t>
       </w:r>
-      <w:r>
-        <w:rPr>
-          <w:rFonts w:ascii="Arial" w:hAnsi="Arial" w:cs="Arial"/>
-          <w:b/>
-        </w:rPr>
-        <w:t>FIRST_NAME_B</w:t>
-      </w:r>
+      <w:proofErr w:type="spellStart"/>
+      <w:r>
+        <w:rPr>
+          <w:rFonts w:ascii="Arial" w:hAnsi="Arial" w:cs="Arial"/>
+          <w:b/>
+        </w:rPr>
+        <w:t>first_name_b</w:t>
+      </w:r>
+      <w:proofErr w:type="spellEnd"/>
       <w:r>
         <w:rPr>
           <w:rFonts w:ascii="Arial" w:hAnsi="Arial" w:cs="Arial"/>
@@ -1213,13 +1510,15 @@
         </w:rPr>
         <w:t>{</w:t>
       </w:r>
-      <w:r>
-        <w:rPr>
-          <w:rFonts w:ascii="Arial" w:hAnsi="Arial" w:cs="Arial"/>
-          <w:b/>
-        </w:rPr>
-        <w:t>AGE_B</w:t>
-      </w:r>
+      <w:proofErr w:type="spellStart"/>
+      <w:r>
+        <w:rPr>
+          <w:rFonts w:ascii="Arial" w:hAnsi="Arial" w:cs="Arial"/>
+          <w:b/>
+        </w:rPr>
+        <w:t>age_b</w:t>
+      </w:r>
+      <w:proofErr w:type="spellEnd"/>
       <w:r>
         <w:rPr>
           <w:rFonts w:ascii="Arial" w:hAnsi="Arial" w:cs="Arial"/>
@@ -1246,13 +1545,15 @@
         </w:rPr>
         <w:t>{</w:t>
       </w:r>
-      <w:r>
-        <w:rPr>
-          <w:rFonts w:ascii="Arial" w:hAnsi="Arial" w:cs="Arial"/>
-          <w:b/>
-        </w:rPr>
-        <w:t>DOB_B</w:t>
-      </w:r>
+      <w:proofErr w:type="spellStart"/>
+      <w:r>
+        <w:rPr>
+          <w:rFonts w:ascii="Arial" w:hAnsi="Arial" w:cs="Arial"/>
+          <w:b/>
+        </w:rPr>
+        <w:t>dob_b</w:t>
+      </w:r>
+      <w:proofErr w:type="spellEnd"/>
       <w:r>
         <w:rPr>
           <w:rFonts w:ascii="Arial" w:hAnsi="Arial" w:cs="Arial"/>
@@ -1273,13 +1574,15 @@
         </w:rPr>
         <w:t>{</w:t>
       </w:r>
-      <w:r>
-        <w:rPr>
-          <w:rFonts w:ascii="Arial" w:hAnsi="Arial" w:cs="Arial"/>
-          <w:b/>
-        </w:rPr>
-        <w:t>OCCUPATION_B</w:t>
-      </w:r>
+      <w:proofErr w:type="spellStart"/>
+      <w:r>
+        <w:rPr>
+          <w:rFonts w:ascii="Arial" w:hAnsi="Arial" w:cs="Arial"/>
+          <w:b/>
+        </w:rPr>
+        <w:t>occupation_b</w:t>
+      </w:r>
+      <w:proofErr w:type="spellEnd"/>
       <w:r>
         <w:rPr>
           <w:rFonts w:ascii="Arial" w:hAnsi="Arial" w:cs="Arial"/>
@@ -1310,7 +1613,23 @@
           <w:rFonts w:ascii="Arial" w:hAnsi="Arial" w:cs="Arial"/>
           <w:b/>
         </w:rPr>
-        <w:t>{BACKGROUND_INFO_B}</w:t>
+        <w:t>{</w:t>
+      </w:r>
+      <w:proofErr w:type="spellStart"/>
+      <w:r>
+        <w:rPr>
+          <w:rFonts w:ascii="Arial" w:hAnsi="Arial" w:cs="Arial"/>
+          <w:b/>
+        </w:rPr>
+        <w:t>background_info_b</w:t>
+      </w:r>
+      <w:proofErr w:type="spellEnd"/>
+      <w:r>
+        <w:rPr>
+          <w:rFonts w:ascii="Arial" w:hAnsi="Arial" w:cs="Arial"/>
+          <w:b/>
+        </w:rPr>
+        <w:t>}</w:t>
       </w:r>
       <w:r>
         <w:rPr>
@@ -1378,13 +1697,15 @@
         </w:rPr>
         <w:t>{</w:t>
       </w:r>
-      <w:r>
-        <w:rPr>
-          <w:rFonts w:ascii="Arial" w:hAnsi="Arial" w:cs="Arial"/>
-          <w:b/>
-        </w:rPr>
-        <w:t>NUMBER_OF_CHILDREN</w:t>
-      </w:r>
+      <w:proofErr w:type="spellStart"/>
+      <w:r>
+        <w:rPr>
+          <w:rFonts w:ascii="Arial" w:hAnsi="Arial" w:cs="Arial"/>
+          <w:b/>
+        </w:rPr>
+        <w:t>number_of_children</w:t>
+      </w:r>
+      <w:proofErr w:type="spellEnd"/>
       <w:r>
         <w:rPr>
           <w:rFonts w:ascii="Arial" w:hAnsi="Arial" w:cs="Arial"/>
@@ -1427,7 +1748,27 @@
         <w:rPr>
           <w:rFonts w:ascii="Arial" w:hAnsi="Arial" w:cs="Arial"/>
         </w:rPr>
-        <w:t xml:space="preserve"> is </w:t>
+        <w:t xml:space="preserve"> </w:t>
+      </w:r>
+      <w:commentRangeStart w:id="9"/>
+      <w:r>
+        <w:rPr>
+          <w:rFonts w:ascii="Arial" w:hAnsi="Arial" w:cs="Arial"/>
+        </w:rPr>
+        <w:t>is</w:t>
+      </w:r>
+      <w:commentRangeEnd w:id="9"/>
+      <w:r>
+        <w:rPr>
+          <w:rStyle w:val="CommentReference"/>
+        </w:rPr>
+        <w:commentReference w:id="9"/>
+      </w:r>
+      <w:r>
+        <w:rPr>
+          <w:rFonts w:ascii="Arial" w:hAnsi="Arial" w:cs="Arial"/>
+        </w:rPr>
+        <w:t xml:space="preserve"> </w:t>
       </w:r>
       <w:r>
         <w:rPr>
@@ -1698,12 +2039,33 @@
         <w:rPr>
           <w:rFonts w:cs="Arial"/>
         </w:rPr>
-        <w:t xml:space="preserve">During mediation </w:t>
-      </w:r>
+        <w:t xml:space="preserve">During </w:t>
+      </w:r>
+      <w:commentRangeStart w:id="10"/>
       <w:r>
         <w:rPr>
           <w:rFonts w:cs="Arial"/>
         </w:rPr>
+        <w:t>mediation</w:t>
+      </w:r>
+      <w:commentRangeEnd w:id="10"/>
+      <w:r>
+        <w:rPr>
+          <w:rStyle w:val="CommentReference"/>
+          <w:rFonts w:ascii="Times New Roman" w:hAnsi="Times New Roman"/>
+        </w:rPr>
+        <w:commentReference w:id="10"/>
+      </w:r>
+      <w:r>
+        <w:rPr>
+          <w:rFonts w:cs="Arial"/>
+        </w:rPr>
+        <w:t xml:space="preserve"> </w:t>
+      </w:r>
+      <w:r>
+        <w:rPr>
+          <w:rFonts w:cs="Arial"/>
+        </w:rPr>
         <w:t>……….</w:t>
       </w:r>
       <w:r>
@@ -1752,14 +2114,859 @@
         <w:rPr>
           <w:rFonts w:cs="Arial"/>
         </w:rPr>
-        <w:t>……….</w:t>
-      </w:r>
+        <w:t>……</w:t>
+      </w:r>
+      <w:proofErr w:type="gramStart"/>
       <w:r>
         <w:rPr>
           <w:rFonts w:cs="Arial"/>
         </w:rPr>
+        <w:t>….</w:t>
+      </w:r>
+      <w:r>
+        <w:rPr>
+          <w:rFonts w:cs="Arial"/>
+        </w:rPr>
         <w:t>.</w:t>
       </w:r>
+      <w:proofErr w:type="gramEnd"/>
+    </w:p>
+    <w:p>
+      <w:pPr>
+        <w:pStyle w:val="BodyText3"/>
+        <w:jc w:val="both"/>
+        <w:rPr>
+          <w:sz w:val="24"/>
+          <w:szCs w:val="24"/>
+        </w:rPr>
+      </w:pPr>
+    </w:p>
+    <w:p>
+      <w:pPr>
+        <w:pStyle w:val="BodyText3"/>
+        <w:jc w:val="both"/>
+        <w:rPr>
+          <w:sz w:val="24"/>
+          <w:szCs w:val="24"/>
+        </w:rPr>
+      </w:pPr>
+      <w:r>
+        <w:rPr>
+          <w:sz w:val="24"/>
+          <w:szCs w:val="24"/>
+        </w:rPr>
+        <w:t>We have not been involved in any court proceedings and the</w:t>
+      </w:r>
+      <w:r>
+        <w:rPr>
+          <w:sz w:val="24"/>
+          <w:szCs w:val="24"/>
+        </w:rPr>
+        <w:t>re are no court orders in force</w:t>
+      </w:r>
+      <w:r>
+        <w:rPr>
+          <w:sz w:val="24"/>
+          <w:szCs w:val="24"/>
+        </w:rPr>
+        <w:t xml:space="preserve"> </w:t>
+      </w:r>
+      <w:r>
+        <w:rPr>
+          <w:i/>
+          <w:sz w:val="24"/>
+          <w:szCs w:val="24"/>
+        </w:rPr>
+        <w:t xml:space="preserve">except </w:t>
+      </w:r>
+      <w:commentRangeStart w:id="11"/>
+      <w:r>
+        <w:rPr>
+          <w:i/>
+          <w:sz w:val="24"/>
+          <w:szCs w:val="24"/>
+        </w:rPr>
+        <w:t>for</w:t>
+      </w:r>
+      <w:commentRangeEnd w:id="11"/>
+      <w:r>
+        <w:rPr>
+          <w:rStyle w:val="CommentReference"/>
+          <w:rFonts w:ascii="Times New Roman" w:hAnsi="Times New Roman" w:cs="Times New Roman"/>
+        </w:rPr>
+        <w:commentReference w:id="11"/>
+      </w:r>
+      <w:r>
+        <w:rPr>
+          <w:i/>
+          <w:sz w:val="24"/>
+          <w:szCs w:val="24"/>
+        </w:rPr>
+        <w:t xml:space="preserve"> ….</w:t>
+      </w:r>
+      <w:r>
+        <w:rPr>
+          <w:i/>
+          <w:sz w:val="24"/>
+          <w:szCs w:val="24"/>
+        </w:rPr>
+        <w:t>.</w:t>
+      </w:r>
+    </w:p>
+    <w:p>
+      <w:pPr>
+        <w:pStyle w:val="BodyText3"/>
+        <w:jc w:val="both"/>
+        <w:rPr>
+          <w:sz w:val="24"/>
+          <w:szCs w:val="24"/>
+        </w:rPr>
+      </w:pPr>
+    </w:p>
+    <w:p>
+      <w:pPr>
+        <w:pStyle w:val="BodyText3"/>
+        <w:jc w:val="both"/>
+        <w:rPr>
+          <w:b/>
+          <w:sz w:val="24"/>
+          <w:szCs w:val="24"/>
+        </w:rPr>
+      </w:pPr>
+      <w:r>
+        <w:rPr>
+          <w:b/>
+          <w:sz w:val="24"/>
+          <w:szCs w:val="24"/>
+        </w:rPr>
+        <w:t>{</w:t>
+      </w:r>
+      <w:proofErr w:type="spellStart"/>
+      <w:r>
+        <w:rPr>
+          <w:b/>
+          <w:sz w:val="24"/>
+          <w:szCs w:val="24"/>
+        </w:rPr>
+        <w:t>court_orders</w:t>
+      </w:r>
+      <w:proofErr w:type="spellEnd"/>
+      <w:r>
+        <w:rPr>
+          <w:b/>
+          <w:sz w:val="24"/>
+          <w:szCs w:val="24"/>
+        </w:rPr>
+        <w:t>}</w:t>
+      </w:r>
+    </w:p>
+    <w:p>
+      <w:pPr>
+        <w:pStyle w:val="BodyText3"/>
+        <w:jc w:val="both"/>
+        <w:rPr>
+          <w:sz w:val="24"/>
+          <w:szCs w:val="24"/>
+        </w:rPr>
+      </w:pPr>
+    </w:p>
+    <w:p>
+      <w:pPr>
+        <w:pStyle w:val="Heading1"/>
+        <w:jc w:val="both"/>
+        <w:rPr>
+          <w:rFonts w:ascii="Arial" w:hAnsi="Arial" w:cs="Arial"/>
+        </w:rPr>
+      </w:pPr>
+      <w:r>
+        <w:rPr>
+          <w:rFonts w:ascii="Arial" w:hAnsi="Arial" w:cs="Arial"/>
+        </w:rPr>
+        <w:t>The principles guiding negotiations</w:t>
+      </w:r>
+    </w:p>
+    <w:p>
+      <w:pPr>
+        <w:jc w:val="both"/>
+        <w:rPr>
+          <w:rFonts w:ascii="Arial" w:hAnsi="Arial" w:cs="Arial"/>
+        </w:rPr>
+      </w:pPr>
+    </w:p>
+    <w:p>
+      <w:pPr>
+        <w:jc w:val="both"/>
+        <w:rPr>
+          <w:rFonts w:ascii="Arial" w:hAnsi="Arial" w:cs="Arial"/>
+        </w:rPr>
+      </w:pPr>
+      <w:r>
+        <w:rPr>
+          <w:rFonts w:ascii="Arial" w:hAnsi="Arial" w:cs="Arial"/>
+        </w:rPr>
+        <w:t>In coming to mediation, we wished to settle matters as amicably as possible with the least possible disruption and cost, emotional</w:t>
+      </w:r>
+      <w:r>
+        <w:rPr>
+          <w:rFonts w:ascii="Arial" w:hAnsi="Arial" w:cs="Arial"/>
+        </w:rPr>
+        <w:t>ly</w:t>
+      </w:r>
+      <w:r>
+        <w:rPr>
+          <w:rFonts w:ascii="Arial" w:hAnsi="Arial" w:cs="Arial"/>
+        </w:rPr>
+        <w:t xml:space="preserve"> and financial</w:t>
+      </w:r>
+      <w:r>
+        <w:rPr>
+          <w:rFonts w:ascii="Arial" w:hAnsi="Arial" w:cs="Arial"/>
+        </w:rPr>
+        <w:t>ly</w:t>
+      </w:r>
+      <w:r>
+        <w:rPr>
+          <w:rFonts w:ascii="Arial" w:hAnsi="Arial" w:cs="Arial"/>
+        </w:rPr>
+        <w:t xml:space="preserve">, in accordance with the Agreement to Mediate we both signed. </w:t>
+      </w:r>
+      <w:r>
+        <w:rPr>
+          <w:rFonts w:ascii="Arial" w:hAnsi="Arial" w:cs="Arial"/>
+        </w:rPr>
+        <w:t xml:space="preserve"> </w:t>
+      </w:r>
+      <w:r>
+        <w:rPr>
+          <w:rFonts w:ascii="Arial" w:hAnsi="Arial" w:cs="Arial"/>
+        </w:rPr>
+        <w:t xml:space="preserve">We wanted our settlement to </w:t>
+      </w:r>
+      <w:r>
+        <w:rPr>
+          <w:rFonts w:ascii="Arial" w:hAnsi="Arial" w:cs="Arial"/>
+        </w:rPr>
+        <w:t>allow the children to spend a lot of time, comfortably, with eac</w:t>
+      </w:r>
+      <w:r>
+        <w:rPr>
+          <w:rFonts w:ascii="Arial" w:hAnsi="Arial" w:cs="Arial"/>
+        </w:rPr>
+        <w:t>h of their par</w:t>
+      </w:r>
+      <w:r>
+        <w:rPr>
+          <w:rFonts w:ascii="Arial" w:hAnsi="Arial" w:cs="Arial"/>
+        </w:rPr>
+        <w:t>ents and for their upheaval to be minimal.</w:t>
+      </w:r>
+      <w:r>
+        <w:rPr>
+          <w:rFonts w:ascii="Arial" w:hAnsi="Arial" w:cs="Arial"/>
+        </w:rPr>
+        <w:t xml:space="preserve">  It was important that we </w:t>
+      </w:r>
+      <w:r>
+        <w:rPr>
+          <w:rFonts w:ascii="Arial" w:hAnsi="Arial" w:cs="Arial"/>
+        </w:rPr>
+        <w:t>made a clean break</w:t>
+      </w:r>
+      <w:r>
+        <w:rPr>
+          <w:rFonts w:ascii="Arial" w:hAnsi="Arial" w:cs="Arial"/>
+        </w:rPr>
+        <w:t xml:space="preserve"> </w:t>
+      </w:r>
+      <w:r>
+        <w:rPr>
+          <w:rFonts w:ascii="Arial" w:hAnsi="Arial" w:cs="Arial"/>
+        </w:rPr>
+        <w:t>and that we each had an equitable standard of living. For the sake of the children we did not want to live far apart from each other.</w:t>
+      </w:r>
+    </w:p>
+    <w:p>
+      <w:pPr>
+        <w:jc w:val="both"/>
+        <w:rPr>
+          <w:rFonts w:ascii="Arial" w:hAnsi="Arial" w:cs="Arial"/>
+        </w:rPr>
+      </w:pPr>
+    </w:p>
+    <w:p>
+      <w:pPr>
+        <w:jc w:val="both"/>
+        <w:rPr>
+          <w:rFonts w:ascii="Arial" w:hAnsi="Arial" w:cs="Arial"/>
+          <w:i/>
+        </w:rPr>
+      </w:pPr>
+      <w:r>
+        <w:rPr>
+          <w:rFonts w:ascii="Arial" w:hAnsi="Arial" w:cs="Arial"/>
+          <w:i/>
+        </w:rPr>
+        <w:t>Make these specific to clients where possible, including any info on how and why they reached these particular proposals</w:t>
+      </w:r>
+    </w:p>
+    <w:p>
+      <w:pPr>
+        <w:jc w:val="both"/>
+        <w:rPr>
+          <w:rFonts w:ascii="Arial" w:hAnsi="Arial" w:cs="Arial"/>
+        </w:rPr>
+      </w:pPr>
+    </w:p>
+    <w:p>
+      <w:pPr>
+        <w:pStyle w:val="BodyText3"/>
+        <w:jc w:val="both"/>
+        <w:rPr>
+          <w:sz w:val="24"/>
+          <w:szCs w:val="24"/>
+        </w:rPr>
+      </w:pPr>
+      <w:r>
+        <w:rPr>
+          <w:sz w:val="24"/>
+          <w:szCs w:val="24"/>
+        </w:rPr>
+        <w:t xml:space="preserve">We considered a range of options and concluded that, to achieve our aims, it would be necessary to </w:t>
+      </w:r>
+      <w:r>
+        <w:rPr>
+          <w:sz w:val="24"/>
+          <w:szCs w:val="24"/>
+        </w:rPr>
+        <w:t xml:space="preserve">make a proposal that </w:t>
+      </w:r>
+      <w:r>
+        <w:rPr>
+          <w:sz w:val="24"/>
+          <w:szCs w:val="24"/>
+        </w:rPr>
+        <w:t>….</w:t>
+      </w:r>
+      <w:r>
+        <w:rPr>
+          <w:sz w:val="24"/>
+          <w:szCs w:val="24"/>
+        </w:rPr>
+        <w:t xml:space="preserve"> </w:t>
+      </w:r>
+      <w:r>
+        <w:rPr>
+          <w:i/>
+          <w:sz w:val="24"/>
+          <w:szCs w:val="24"/>
+        </w:rPr>
+        <w:t>(</w:t>
+      </w:r>
+      <w:proofErr w:type="spellStart"/>
+      <w:r>
+        <w:rPr>
+          <w:i/>
+          <w:sz w:val="24"/>
+          <w:szCs w:val="24"/>
+        </w:rPr>
+        <w:t>eg</w:t>
+      </w:r>
+      <w:proofErr w:type="spellEnd"/>
+      <w:r>
+        <w:rPr>
+          <w:i/>
+          <w:sz w:val="24"/>
+          <w:szCs w:val="24"/>
+        </w:rPr>
+        <w:t xml:space="preserve"> enabled the children to remain at the same schools </w:t>
+      </w:r>
+      <w:proofErr w:type="spellStart"/>
+      <w:r>
+        <w:rPr>
+          <w:i/>
+          <w:sz w:val="24"/>
+          <w:szCs w:val="24"/>
+        </w:rPr>
+        <w:t>etc</w:t>
+      </w:r>
+      <w:proofErr w:type="spellEnd"/>
+      <w:r>
+        <w:rPr>
+          <w:i/>
+          <w:sz w:val="24"/>
+          <w:szCs w:val="24"/>
+        </w:rPr>
+        <w:t xml:space="preserve"> – </w:t>
+      </w:r>
+      <w:proofErr w:type="spellStart"/>
+      <w:r>
+        <w:rPr>
+          <w:i/>
+          <w:sz w:val="24"/>
+          <w:szCs w:val="24"/>
+        </w:rPr>
+        <w:t>ie</w:t>
+      </w:r>
+      <w:proofErr w:type="spellEnd"/>
+      <w:r>
+        <w:rPr>
+          <w:i/>
+          <w:sz w:val="24"/>
+          <w:szCs w:val="24"/>
+        </w:rPr>
+        <w:t xml:space="preserve"> principles, not specific proposals)</w:t>
+      </w:r>
+    </w:p>
+    <w:p>
+      <w:pPr>
+        <w:jc w:val="both"/>
+        <w:rPr>
+          <w:rFonts w:ascii="Arial" w:hAnsi="Arial" w:cs="Arial"/>
+        </w:rPr>
+      </w:pPr>
+    </w:p>
+    <w:p>
+      <w:pPr>
+        <w:jc w:val="both"/>
+        <w:rPr>
+          <w:rFonts w:ascii="Arial" w:hAnsi="Arial" w:cs="Arial"/>
+        </w:rPr>
+      </w:pPr>
+      <w:r>
+        <w:rPr>
+          <w:rFonts w:ascii="Arial" w:hAnsi="Arial" w:cs="Arial"/>
+        </w:rPr>
+        <w:t>We intend that the details in this document should form the basis of a consent order</w:t>
+      </w:r>
+      <w:r>
+        <w:rPr>
+          <w:rFonts w:ascii="Arial" w:hAnsi="Arial" w:cs="Arial"/>
+        </w:rPr>
+        <w:t>.</w:t>
+      </w:r>
+    </w:p>
+    <w:p>
+      <w:pPr>
+        <w:jc w:val="both"/>
+        <w:rPr>
+          <w:rFonts w:ascii="Arial" w:hAnsi="Arial" w:cs="Arial"/>
+        </w:rPr>
+      </w:pPr>
+    </w:p>
+    <w:p>
+      <w:pPr>
+        <w:jc w:val="both"/>
+        <w:rPr>
+          <w:rFonts w:ascii="Arial" w:hAnsi="Arial" w:cs="Arial"/>
+          <w:b/>
+        </w:rPr>
+      </w:pPr>
+      <w:r>
+        <w:rPr>
+          <w:rFonts w:ascii="Arial" w:hAnsi="Arial" w:cs="Arial"/>
+          <w:b/>
+        </w:rPr>
+        <w:t>{</w:t>
+      </w:r>
+      <w:proofErr w:type="spellStart"/>
+      <w:r>
+        <w:rPr>
+          <w:rFonts w:ascii="Arial" w:hAnsi="Arial" w:cs="Arial"/>
+          <w:b/>
+        </w:rPr>
+        <w:t>principles_guiding_mediations</w:t>
+      </w:r>
+      <w:proofErr w:type="spellEnd"/>
+      <w:r>
+        <w:rPr>
+          <w:rFonts w:ascii="Arial" w:hAnsi="Arial" w:cs="Arial"/>
+          <w:b/>
+        </w:rPr>
+        <w:t>}</w:t>
+      </w:r>
+    </w:p>
+    <w:p>
+      <w:pPr>
+        <w:jc w:val="both"/>
+        <w:rPr>
+          <w:rFonts w:ascii="Arial" w:hAnsi="Arial" w:cs="Arial"/>
+        </w:rPr>
+      </w:pPr>
+    </w:p>
+    <w:p>
+      <w:pPr>
+        <w:jc w:val="both"/>
+        <w:rPr>
+          <w:rFonts w:ascii="Arial" w:hAnsi="Arial" w:cs="Arial"/>
+          <w:b/>
+        </w:rPr>
+      </w:pPr>
+      <w:r>
+        <w:rPr>
+          <w:rFonts w:ascii="Arial" w:hAnsi="Arial" w:cs="Arial"/>
+          <w:b/>
+        </w:rPr>
+        <w:t>Summary of Proposals</w:t>
+      </w:r>
+    </w:p>
+    <w:p>
+      <w:pPr>
+        <w:jc w:val="both"/>
+        <w:rPr>
+          <w:rFonts w:ascii="Arial" w:hAnsi="Arial" w:cs="Arial"/>
+          <w:b/>
+        </w:rPr>
+      </w:pPr>
+    </w:p>
+    <w:p>
+      <w:pPr>
+        <w:numPr>
+          <w:ilvl w:val="0"/>
+          <w:numId w:val="8"/>
+        </w:numPr>
+        <w:jc w:val="both"/>
+        <w:rPr>
+          <w:rFonts w:ascii="Arial" w:hAnsi="Arial" w:cs="Arial"/>
+          <w:i/>
+        </w:rPr>
+      </w:pPr>
+      <w:r>
+        <w:rPr>
+          <w:rFonts w:ascii="Arial" w:hAnsi="Arial" w:cs="Arial"/>
+          <w:i/>
+        </w:rPr>
+        <w:t xml:space="preserve">Brief points to summarise </w:t>
+      </w:r>
+      <w:r>
+        <w:rPr>
+          <w:rFonts w:ascii="Arial" w:hAnsi="Arial" w:cs="Arial"/>
+          <w:i/>
+        </w:rPr>
+        <w:t>headings</w:t>
+      </w:r>
+      <w:r>
+        <w:rPr>
+          <w:rFonts w:ascii="Arial" w:hAnsi="Arial" w:cs="Arial"/>
+          <w:i/>
+        </w:rPr>
+        <w:t xml:space="preserve"> below</w:t>
+      </w:r>
+    </w:p>
+    <w:p>
+      <w:pPr>
+        <w:jc w:val="both"/>
+        <w:rPr>
+          <w:rFonts w:ascii="Arial" w:hAnsi="Arial" w:cs="Arial"/>
+        </w:rPr>
+      </w:pPr>
+    </w:p>
+    <w:p>
+      <w:pPr>
+        <w:pStyle w:val="Heading1"/>
+        <w:jc w:val="both"/>
+        <w:rPr>
+          <w:rFonts w:ascii="Arial" w:hAnsi="Arial" w:cs="Arial"/>
+        </w:rPr>
+      </w:pPr>
+      <w:r>
+        <w:rPr>
+          <w:rFonts w:ascii="Arial" w:hAnsi="Arial" w:cs="Arial"/>
+        </w:rPr>
+        <w:t>D</w:t>
+      </w:r>
+      <w:r>
+        <w:rPr>
+          <w:rFonts w:ascii="Arial" w:hAnsi="Arial" w:cs="Arial"/>
+        </w:rPr>
+        <w:t>ivorce</w:t>
+      </w:r>
+      <w:r>
+        <w:rPr>
+          <w:rFonts w:ascii="Arial" w:hAnsi="Arial" w:cs="Arial"/>
+        </w:rPr>
+        <w:t xml:space="preserve"> </w:t>
+      </w:r>
+      <w:r>
+        <w:rPr>
+          <w:rFonts w:ascii="Arial" w:hAnsi="Arial" w:cs="Arial"/>
+        </w:rPr>
+        <w:t>/</w:t>
+      </w:r>
+      <w:r>
+        <w:rPr>
+          <w:rFonts w:ascii="Arial" w:hAnsi="Arial" w:cs="Arial"/>
+        </w:rPr>
+        <w:t xml:space="preserve"> S</w:t>
+      </w:r>
+      <w:r>
+        <w:rPr>
+          <w:rFonts w:ascii="Arial" w:hAnsi="Arial" w:cs="Arial"/>
+        </w:rPr>
+        <w:t>eparation</w:t>
+      </w:r>
+    </w:p>
+    <w:p>
+      <w:pPr>
+        <w:jc w:val="both"/>
+        <w:rPr>
+          <w:rFonts w:ascii="Arial" w:hAnsi="Arial" w:cs="Arial"/>
+        </w:rPr>
+      </w:pPr>
+    </w:p>
+    <w:p>
+      <w:pPr>
+        <w:jc w:val="both"/>
+        <w:rPr>
+          <w:rFonts w:ascii="Arial" w:hAnsi="Arial" w:cs="Arial"/>
+          <w:b/>
+          <w:bCs/>
+          <w:u w:val="single"/>
+        </w:rPr>
+      </w:pPr>
+      <w:r>
+        <w:rPr>
+          <w:rFonts w:ascii="Arial" w:hAnsi="Arial" w:cs="Arial"/>
+        </w:rPr>
+        <w:t xml:space="preserve">We separated </w:t>
+      </w:r>
+      <w:r>
+        <w:rPr>
+          <w:rFonts w:ascii="Arial" w:hAnsi="Arial" w:cs="Arial"/>
+        </w:rPr>
+        <w:t>amicably</w:t>
+      </w:r>
+      <w:r>
+        <w:rPr>
+          <w:rFonts w:ascii="Arial" w:hAnsi="Arial" w:cs="Arial"/>
+        </w:rPr>
+        <w:t xml:space="preserve"> </w:t>
+      </w:r>
+      <w:r>
+        <w:rPr>
+          <w:rFonts w:ascii="Arial" w:hAnsi="Arial" w:cs="Arial"/>
+          <w:i/>
+        </w:rPr>
+        <w:t>[</w:t>
+      </w:r>
+      <w:r>
+        <w:rPr>
+          <w:rFonts w:ascii="Arial" w:hAnsi="Arial" w:cs="Arial"/>
+          <w:b/>
+          <w:i/>
+        </w:rPr>
+        <w:t>{</w:t>
+      </w:r>
+      <w:proofErr w:type="spellStart"/>
+      <w:r>
+        <w:rPr>
+          <w:rFonts w:ascii="Arial" w:hAnsi="Arial" w:cs="Arial"/>
+          <w:b/>
+          <w:i/>
+        </w:rPr>
+        <w:t>amicable_separation</w:t>
+      </w:r>
+      <w:proofErr w:type="spellEnd"/>
+      <w:r>
+        <w:rPr>
+          <w:rFonts w:ascii="Arial" w:hAnsi="Arial" w:cs="Arial"/>
+          <w:b/>
+          <w:i/>
+        </w:rPr>
+        <w:t>}</w:t>
+      </w:r>
+      <w:r>
+        <w:rPr>
+          <w:rFonts w:ascii="Arial" w:hAnsi="Arial" w:cs="Arial"/>
+          <w:i/>
+        </w:rPr>
+        <w:t>]</w:t>
+      </w:r>
+      <w:r>
+        <w:rPr>
+          <w:rFonts w:ascii="Arial" w:hAnsi="Arial" w:cs="Arial"/>
+          <w:i/>
+        </w:rPr>
+        <w:t>.</w:t>
+      </w:r>
+      <w:r>
+        <w:rPr>
+          <w:rFonts w:ascii="Arial" w:hAnsi="Arial" w:cs="Arial"/>
+        </w:rPr>
+        <w:t xml:space="preserve"> </w:t>
+      </w:r>
+      <w:r>
+        <w:rPr>
+          <w:rFonts w:ascii="Arial" w:hAnsi="Arial" w:cs="Arial"/>
+          <w:b/>
+        </w:rPr>
+        <w:t>{</w:t>
+      </w:r>
+      <w:proofErr w:type="spellStart"/>
+      <w:r>
+        <w:rPr>
+          <w:rFonts w:ascii="Arial" w:hAnsi="Arial" w:cs="Arial"/>
+          <w:b/>
+        </w:rPr>
+        <w:t>partner_who_commenced_divorce</w:t>
+      </w:r>
+      <w:proofErr w:type="spellEnd"/>
+      <w:r>
+        <w:rPr>
+          <w:rFonts w:ascii="Arial" w:hAnsi="Arial" w:cs="Arial"/>
+          <w:b/>
+        </w:rPr>
+        <w:t>}</w:t>
+      </w:r>
+      <w:r>
+        <w:rPr>
+          <w:rFonts w:ascii="Arial" w:hAnsi="Arial" w:cs="Arial"/>
+        </w:rPr>
+        <w:t xml:space="preserve"> </w:t>
+      </w:r>
+      <w:r>
+        <w:rPr>
+          <w:rFonts w:ascii="Arial" w:hAnsi="Arial" w:cs="Arial"/>
+        </w:rPr>
+        <w:t xml:space="preserve">has commenced divorce proceedings and </w:t>
+      </w:r>
+      <w:r>
+        <w:rPr>
+          <w:rFonts w:ascii="Arial" w:hAnsi="Arial" w:cs="Arial"/>
+          <w:b/>
+        </w:rPr>
+        <w:t>{</w:t>
+      </w:r>
+      <w:proofErr w:type="spellStart"/>
+      <w:r>
+        <w:rPr>
+          <w:rFonts w:ascii="Arial" w:hAnsi="Arial" w:cs="Arial"/>
+          <w:b/>
+        </w:rPr>
+        <w:t>not_partner_who_commenced_divorce</w:t>
+      </w:r>
+      <w:proofErr w:type="spellEnd"/>
+      <w:r>
+        <w:rPr>
+          <w:rFonts w:ascii="Arial" w:hAnsi="Arial" w:cs="Arial"/>
+        </w:rPr>
+        <w:t>}</w:t>
+      </w:r>
+      <w:r>
+        <w:rPr>
+          <w:rFonts w:ascii="Arial" w:hAnsi="Arial" w:cs="Arial"/>
+        </w:rPr>
+        <w:t xml:space="preserve"> does not contest the divorce.  </w:t>
+      </w:r>
+      <w:r>
+        <w:rPr>
+          <w:rFonts w:ascii="Arial" w:hAnsi="Arial" w:cs="Arial"/>
+          <w:i/>
+        </w:rPr>
+        <w:t>How are costs to be dealt with</w:t>
+      </w:r>
+      <w:r>
+        <w:rPr>
+          <w:rFonts w:ascii="Arial" w:hAnsi="Arial" w:cs="Arial"/>
+          <w:i/>
+        </w:rPr>
+        <w:t xml:space="preserve">, </w:t>
+      </w:r>
+      <w:proofErr w:type="spellStart"/>
+      <w:r>
+        <w:rPr>
+          <w:rFonts w:ascii="Arial" w:hAnsi="Arial" w:cs="Arial"/>
+          <w:i/>
+        </w:rPr>
+        <w:t>eg</w:t>
+      </w:r>
+      <w:proofErr w:type="spellEnd"/>
+      <w:r>
+        <w:rPr>
+          <w:rFonts w:ascii="Arial" w:hAnsi="Arial" w:cs="Arial"/>
+          <w:i/>
+        </w:rPr>
+        <w:t xml:space="preserve"> </w:t>
+      </w:r>
+      <w:r>
+        <w:rPr>
+          <w:rFonts w:ascii="Arial" w:hAnsi="Arial" w:cs="Arial"/>
+        </w:rPr>
+        <w:t>c</w:t>
+      </w:r>
+      <w:r>
+        <w:rPr>
+          <w:rFonts w:ascii="Arial" w:hAnsi="Arial" w:cs="Arial"/>
+        </w:rPr>
+        <w:t xml:space="preserve">ourt fees paid </w:t>
+      </w:r>
+      <w:r>
+        <w:rPr>
+          <w:rFonts w:ascii="Arial" w:hAnsi="Arial" w:cs="Arial"/>
+        </w:rPr>
+        <w:t>will be shared 50:50.</w:t>
+      </w:r>
+      <w:r>
+        <w:rPr>
+          <w:rFonts w:ascii="Arial" w:hAnsi="Arial" w:cs="Arial"/>
+        </w:rPr>
+        <w:t xml:space="preserve"> </w:t>
+      </w:r>
+      <w:r>
+        <w:rPr>
+          <w:rFonts w:ascii="Arial" w:hAnsi="Arial" w:cs="Arial"/>
+          <w:b/>
+        </w:rPr>
+        <w:t>{</w:t>
+      </w:r>
+      <w:proofErr w:type="spellStart"/>
+      <w:r>
+        <w:rPr>
+          <w:rFonts w:ascii="Arial" w:hAnsi="Arial" w:cs="Arial"/>
+          <w:b/>
+        </w:rPr>
+        <w:t>court_fees_responsibility</w:t>
+      </w:r>
+      <w:proofErr w:type="spellEnd"/>
+      <w:r>
+        <w:rPr>
+          <w:rFonts w:ascii="Arial" w:hAnsi="Arial" w:cs="Arial"/>
+          <w:b/>
+        </w:rPr>
+        <w:t>}</w:t>
+      </w:r>
+    </w:p>
+    <w:p>
+      <w:pPr>
+        <w:jc w:val="both"/>
+        <w:rPr>
+          <w:rFonts w:ascii="Arial" w:hAnsi="Arial" w:cs="Arial"/>
+          <w:b/>
+          <w:bCs/>
+        </w:rPr>
+      </w:pPr>
+    </w:p>
+    <w:p>
+      <w:pPr>
+        <w:pStyle w:val="Heading1"/>
+        <w:jc w:val="both"/>
+        <w:rPr>
+          <w:rFonts w:ascii="Arial" w:hAnsi="Arial" w:cs="Arial"/>
+        </w:rPr>
+      </w:pPr>
+      <w:r>
+        <w:rPr>
+          <w:rFonts w:ascii="Arial" w:hAnsi="Arial" w:cs="Arial"/>
+        </w:rPr>
+        <w:t>Arrangements for our children</w:t>
+      </w:r>
+    </w:p>
+    <w:p>
+      <w:pPr>
+        <w:jc w:val="both"/>
+        <w:rPr>
+          <w:rFonts w:ascii="Arial" w:hAnsi="Arial" w:cs="Arial"/>
+        </w:rPr>
+      </w:pPr>
     </w:p>
     <w:p>
       <w:pPr>
@@ -1773,39 +2980,124 @@
           <w:rFonts w:cs="Arial"/>
         </w:rPr>
       </w:pPr>
-    </w:p>
-    <w:p>
-      <w:pPr>
-        <w:pStyle w:val="Header"/>
-        <w:jc w:val="both"/>
+      <w:r>
         <w:rPr>
           <w:rFonts w:cs="Arial"/>
-          <w:b/>
-        </w:rPr>
-      </w:pPr>
+        </w:rPr>
+        <w:t xml:space="preserve">We acknowledge we will both continue to have parental responsibility for </w:t>
+      </w:r>
       <w:r>
         <w:rPr>
           <w:rFonts w:cs="Arial"/>
           <w:b/>
         </w:rPr>
-        <w:t>{child_1_home}</w:t>
-      </w:r>
-    </w:p>
-    <w:p>
-      <w:pPr>
-        <w:pStyle w:val="Header"/>
-        <w:jc w:val="both"/>
+        <w:t>{child_1_first_name}</w:t>
+      </w:r>
+      <w:r>
         <w:rPr>
           <w:rFonts w:cs="Arial"/>
-          <w:b/>
-        </w:rPr>
-      </w:pPr>
+        </w:rPr>
+        <w:t>,</w:t>
+      </w:r>
       <w:r>
         <w:rPr>
           <w:rFonts w:cs="Arial"/>
-          <w:b/>
-        </w:rPr>
-        <w:t>{child_2_home}</w:t>
+        </w:rPr>
+        <w:t xml:space="preserve"> </w:t>
+      </w:r>
+      <w:r>
+        <w:rPr>
+          <w:rFonts w:cs="Arial"/>
+          <w:b/>
+        </w:rPr>
+        <w:t>{child_2</w:t>
+      </w:r>
+      <w:r>
+        <w:rPr>
+          <w:rFonts w:cs="Arial"/>
+          <w:b/>
+        </w:rPr>
+        <w:t>_first_name}</w:t>
+      </w:r>
+      <w:r>
+        <w:rPr>
+          <w:rFonts w:cs="Arial"/>
+        </w:rPr>
+        <w:t>,</w:t>
+      </w:r>
+      <w:r>
+        <w:rPr>
+          <w:rFonts w:cs="Arial"/>
+        </w:rPr>
+        <w:t xml:space="preserve"> </w:t>
+      </w:r>
+      <w:r>
+        <w:rPr>
+          <w:rFonts w:cs="Arial"/>
+        </w:rPr>
+        <w:t xml:space="preserve">and </w:t>
+      </w:r>
+      <w:r>
+        <w:rPr>
+          <w:rFonts w:cs="Arial"/>
+          <w:b/>
+        </w:rPr>
+        <w:t>{child_3</w:t>
+      </w:r>
+      <w:r>
+        <w:rPr>
+          <w:rFonts w:cs="Arial"/>
+          <w:b/>
+        </w:rPr>
+        <w:t>_first_name}</w:t>
+      </w:r>
+      <w:r>
+        <w:rPr>
+          <w:rFonts w:cs="Arial"/>
+        </w:rPr>
+        <w:t xml:space="preserve"> </w:t>
+      </w:r>
+      <w:r>
+        <w:rPr>
+          <w:rFonts w:cs="Arial"/>
+        </w:rPr>
+        <w:t>and recognise the importance of good communication between us, particularly concerning their health, education and welfare.</w:t>
+      </w:r>
+      <w:r>
+        <w:rPr>
+          <w:rFonts w:cs="Arial"/>
+        </w:rPr>
+        <w:t xml:space="preserve"> </w:t>
+      </w:r>
+      <w:r>
+        <w:rPr>
+          <w:rFonts w:cs="Arial"/>
+        </w:rPr>
+        <w:t xml:space="preserve"> </w:t>
+      </w:r>
+      <w:r>
+        <w:rPr>
+          <w:rFonts w:cs="Arial"/>
+        </w:rPr>
+        <w:t>We will cooperate to ensure the children maintain a positive relationship with both of us and with their extended family in the future.</w:t>
+      </w:r>
+      <w:r>
+        <w:rPr>
+          <w:rFonts w:cs="Arial"/>
+        </w:rPr>
+        <w:t xml:space="preserve"> </w:t>
+      </w:r>
+      <w:r>
+        <w:rPr>
+          <w:rFonts w:cs="Arial"/>
+        </w:rPr>
+        <w:t xml:space="preserve"> </w:t>
+      </w:r>
+      <w:r>
+        <w:rPr>
+          <w:rFonts w:cs="Arial"/>
+        </w:rPr>
+        <w:t xml:space="preserve">We intend that both of us should be fully involved in major decisions relating to their future. </w:t>
       </w:r>
     </w:p>
     <w:p>
@@ -1818,671 +3110,6 @@
         <w:jc w:val="both"/>
         <w:rPr>
           <w:rFonts w:cs="Arial"/>
-          <w:b/>
-        </w:rPr>
-      </w:pPr>
-      <w:r>
-        <w:rPr>
-          <w:rFonts w:cs="Arial"/>
-          <w:b/>
-        </w:rPr>
-        <w:t>{child_3_home}</w:t>
-      </w:r>
-    </w:p>
-    <w:p>
-      <w:pPr>
-        <w:pStyle w:val="BodyText3"/>
-        <w:jc w:val="both"/>
-        <w:rPr>
-          <w:sz w:val="24"/>
-          <w:szCs w:val="24"/>
-        </w:rPr>
-      </w:pPr>
-    </w:p>
-    <w:p>
-      <w:pPr>
-        <w:pStyle w:val="BodyText3"/>
-        <w:jc w:val="both"/>
-        <w:rPr>
-          <w:sz w:val="24"/>
-          <w:szCs w:val="24"/>
-        </w:rPr>
-      </w:pPr>
-      <w:r>
-        <w:rPr>
-          <w:sz w:val="24"/>
-          <w:szCs w:val="24"/>
-        </w:rPr>
-        <w:t>We have not been involved in any court proceedings and the</w:t>
-      </w:r>
-      <w:r>
-        <w:rPr>
-          <w:sz w:val="24"/>
-          <w:szCs w:val="24"/>
-        </w:rPr>
-        <w:t>re are no court orders in force</w:t>
-      </w:r>
-      <w:r>
-        <w:rPr>
-          <w:sz w:val="24"/>
-          <w:szCs w:val="24"/>
-        </w:rPr>
-        <w:t xml:space="preserve"> </w:t>
-      </w:r>
-      <w:r>
-        <w:rPr>
-          <w:i/>
-          <w:sz w:val="24"/>
-          <w:szCs w:val="24"/>
-        </w:rPr>
-        <w:t>except for ….</w:t>
-      </w:r>
-      <w:r>
-        <w:rPr>
-          <w:i/>
-          <w:sz w:val="24"/>
-          <w:szCs w:val="24"/>
-        </w:rPr>
-        <w:t>.</w:t>
-      </w:r>
-    </w:p>
-    <w:p>
-      <w:pPr>
-        <w:pStyle w:val="BodyText3"/>
-        <w:jc w:val="both"/>
-        <w:rPr>
-          <w:sz w:val="24"/>
-          <w:szCs w:val="24"/>
-        </w:rPr>
-      </w:pPr>
-    </w:p>
-    <w:p>
-      <w:pPr>
-        <w:pStyle w:val="BodyText3"/>
-        <w:jc w:val="both"/>
-        <w:rPr>
-          <w:b/>
-          <w:sz w:val="24"/>
-          <w:szCs w:val="24"/>
-        </w:rPr>
-      </w:pPr>
-      <w:r>
-        <w:rPr>
-          <w:b/>
-          <w:sz w:val="24"/>
-          <w:szCs w:val="24"/>
-        </w:rPr>
-        <w:t>{court_orders}</w:t>
-      </w:r>
-    </w:p>
-    <w:p>
-      <w:pPr>
-        <w:pStyle w:val="BodyText3"/>
-        <w:jc w:val="both"/>
-        <w:rPr>
-          <w:sz w:val="24"/>
-          <w:szCs w:val="24"/>
-        </w:rPr>
-      </w:pPr>
-    </w:p>
-    <w:p>
-      <w:pPr>
-        <w:pStyle w:val="Heading1"/>
-        <w:jc w:val="both"/>
-        <w:rPr>
-          <w:rFonts w:ascii="Arial" w:hAnsi="Arial" w:cs="Arial"/>
-        </w:rPr>
-      </w:pPr>
-      <w:r>
-        <w:rPr>
-          <w:rFonts w:ascii="Arial" w:hAnsi="Arial" w:cs="Arial"/>
-        </w:rPr>
-        <w:t>The principles guiding negotiations</w:t>
-      </w:r>
-    </w:p>
-    <w:p>
-      <w:pPr>
-        <w:jc w:val="both"/>
-        <w:rPr>
-          <w:rFonts w:ascii="Arial" w:hAnsi="Arial" w:cs="Arial"/>
-        </w:rPr>
-      </w:pPr>
-    </w:p>
-    <w:p>
-      <w:pPr>
-        <w:jc w:val="both"/>
-        <w:rPr>
-          <w:rFonts w:ascii="Arial" w:hAnsi="Arial" w:cs="Arial"/>
-        </w:rPr>
-      </w:pPr>
-      <w:r>
-        <w:rPr>
-          <w:rFonts w:ascii="Arial" w:hAnsi="Arial" w:cs="Arial"/>
-        </w:rPr>
-        <w:t>In coming to mediation, we wished to settle matters as amicably as possible with the least possible disruption and cost, emotional</w:t>
-      </w:r>
-      <w:r>
-        <w:rPr>
-          <w:rFonts w:ascii="Arial" w:hAnsi="Arial" w:cs="Arial"/>
-        </w:rPr>
-        <w:t>ly</w:t>
-      </w:r>
-      <w:r>
-        <w:rPr>
-          <w:rFonts w:ascii="Arial" w:hAnsi="Arial" w:cs="Arial"/>
-        </w:rPr>
-        <w:t xml:space="preserve"> and financial</w:t>
-      </w:r>
-      <w:r>
-        <w:rPr>
-          <w:rFonts w:ascii="Arial" w:hAnsi="Arial" w:cs="Arial"/>
-        </w:rPr>
-        <w:t>ly</w:t>
-      </w:r>
-      <w:r>
-        <w:rPr>
-          <w:rFonts w:ascii="Arial" w:hAnsi="Arial" w:cs="Arial"/>
-        </w:rPr>
-        <w:t xml:space="preserve">, in accordance with the Agreement to Mediate we both signed. </w:t>
-      </w:r>
-      <w:r>
-        <w:rPr>
-          <w:rFonts w:ascii="Arial" w:hAnsi="Arial" w:cs="Arial"/>
-        </w:rPr>
-        <w:t xml:space="preserve"> </w:t>
-      </w:r>
-      <w:r>
-        <w:rPr>
-          <w:rFonts w:ascii="Arial" w:hAnsi="Arial" w:cs="Arial"/>
-        </w:rPr>
-        <w:t xml:space="preserve">We wanted our settlement to </w:t>
-      </w:r>
-      <w:r>
-        <w:rPr>
-          <w:rFonts w:ascii="Arial" w:hAnsi="Arial" w:cs="Arial"/>
-        </w:rPr>
-        <w:t>allow the children to spend a lot of time, comfortably, with eac</w:t>
-      </w:r>
-      <w:r>
-        <w:rPr>
-          <w:rFonts w:ascii="Arial" w:hAnsi="Arial" w:cs="Arial"/>
-        </w:rPr>
-        <w:t>h of their par</w:t>
-      </w:r>
-      <w:r>
-        <w:rPr>
-          <w:rFonts w:ascii="Arial" w:hAnsi="Arial" w:cs="Arial"/>
-        </w:rPr>
-        <w:t>ents and for their upheaval to be minimal.</w:t>
-      </w:r>
-      <w:r>
-        <w:rPr>
-          <w:rFonts w:ascii="Arial" w:hAnsi="Arial" w:cs="Arial"/>
-        </w:rPr>
-        <w:t xml:space="preserve">  It was important that we </w:t>
-      </w:r>
-      <w:r>
-        <w:rPr>
-          <w:rFonts w:ascii="Arial" w:hAnsi="Arial" w:cs="Arial"/>
-        </w:rPr>
-        <w:t>made a clean break</w:t>
-      </w:r>
-      <w:r>
-        <w:rPr>
-          <w:rFonts w:ascii="Arial" w:hAnsi="Arial" w:cs="Arial"/>
-        </w:rPr>
-        <w:t xml:space="preserve"> </w:t>
-      </w:r>
-      <w:r>
-        <w:rPr>
-          <w:rFonts w:ascii="Arial" w:hAnsi="Arial" w:cs="Arial"/>
-        </w:rPr>
-        <w:t>and that we each had an equitable standard of living. For the sake of the children we did not want to live far apart from each other.</w:t>
-      </w:r>
-    </w:p>
-    <w:p>
-      <w:pPr>
-        <w:jc w:val="both"/>
-        <w:rPr>
-          <w:rFonts w:ascii="Arial" w:hAnsi="Arial" w:cs="Arial"/>
-        </w:rPr>
-      </w:pPr>
-    </w:p>
-    <w:p>
-      <w:pPr>
-        <w:jc w:val="both"/>
-        <w:rPr>
-          <w:rFonts w:ascii="Arial" w:hAnsi="Arial" w:cs="Arial"/>
-          <w:i/>
-        </w:rPr>
-      </w:pPr>
-      <w:r>
-        <w:rPr>
-          <w:rFonts w:ascii="Arial" w:hAnsi="Arial" w:cs="Arial"/>
-          <w:i/>
-        </w:rPr>
-        <w:t>Make these specific to clients where possible, including any info on how and why they reached these particular proposals</w:t>
-      </w:r>
-    </w:p>
-    <w:p>
-      <w:pPr>
-        <w:jc w:val="both"/>
-        <w:rPr>
-          <w:rFonts w:ascii="Arial" w:hAnsi="Arial" w:cs="Arial"/>
-        </w:rPr>
-      </w:pPr>
-    </w:p>
-    <w:p>
-      <w:pPr>
-        <w:pStyle w:val="BodyText3"/>
-        <w:jc w:val="both"/>
-        <w:rPr>
-          <w:sz w:val="24"/>
-          <w:szCs w:val="24"/>
-        </w:rPr>
-      </w:pPr>
-      <w:r>
-        <w:rPr>
-          <w:sz w:val="24"/>
-          <w:szCs w:val="24"/>
-        </w:rPr>
-        <w:t xml:space="preserve">We considered a range of options and concluded that, to achieve our aims, it would be necessary to </w:t>
-      </w:r>
-      <w:r>
-        <w:rPr>
-          <w:sz w:val="24"/>
-          <w:szCs w:val="24"/>
-        </w:rPr>
-        <w:t xml:space="preserve">make a proposal that </w:t>
-      </w:r>
-      <w:r>
-        <w:rPr>
-          <w:sz w:val="24"/>
-          <w:szCs w:val="24"/>
-        </w:rPr>
-        <w:t>….</w:t>
-      </w:r>
-      <w:r>
-        <w:rPr>
-          <w:sz w:val="24"/>
-          <w:szCs w:val="24"/>
-        </w:rPr>
-        <w:t xml:space="preserve"> </w:t>
-      </w:r>
-      <w:r>
-        <w:rPr>
-          <w:i/>
-          <w:sz w:val="24"/>
-          <w:szCs w:val="24"/>
-        </w:rPr>
-        <w:t>(eg enabled the children to remain at the same schools etc</w:t>
-      </w:r>
-      <w:r>
-        <w:rPr>
-          <w:i/>
-          <w:sz w:val="24"/>
-          <w:szCs w:val="24"/>
-        </w:rPr>
-        <w:t xml:space="preserve"> – ie principles, not specific proposals)</w:t>
-      </w:r>
-    </w:p>
-    <w:p>
-      <w:pPr>
-        <w:jc w:val="both"/>
-        <w:rPr>
-          <w:rFonts w:ascii="Arial" w:hAnsi="Arial" w:cs="Arial"/>
-        </w:rPr>
-      </w:pPr>
-    </w:p>
-    <w:p>
-      <w:pPr>
-        <w:jc w:val="both"/>
-        <w:rPr>
-          <w:rFonts w:ascii="Arial" w:hAnsi="Arial" w:cs="Arial"/>
-        </w:rPr>
-      </w:pPr>
-      <w:r>
-        <w:rPr>
-          <w:rFonts w:ascii="Arial" w:hAnsi="Arial" w:cs="Arial"/>
-        </w:rPr>
-        <w:t>We intend that the details in this document should form the basis of a consent order</w:t>
-      </w:r>
-      <w:r>
-        <w:rPr>
-          <w:rFonts w:ascii="Arial" w:hAnsi="Arial" w:cs="Arial"/>
-        </w:rPr>
-        <w:t>.</w:t>
-      </w:r>
-    </w:p>
-    <w:p>
-      <w:pPr>
-        <w:jc w:val="both"/>
-        <w:rPr>
-          <w:rFonts w:ascii="Arial" w:hAnsi="Arial" w:cs="Arial"/>
-        </w:rPr>
-      </w:pPr>
-    </w:p>
-    <w:p>
-      <w:pPr>
-        <w:jc w:val="both"/>
-        <w:rPr>
-          <w:rFonts w:ascii="Arial" w:hAnsi="Arial" w:cs="Arial"/>
-          <w:b/>
-        </w:rPr>
-      </w:pPr>
-      <w:r>
-        <w:rPr>
-          <w:rFonts w:ascii="Arial" w:hAnsi="Arial" w:cs="Arial"/>
-          <w:b/>
-        </w:rPr>
-        <w:t>{principles_guiding_mediations}</w:t>
-      </w:r>
-    </w:p>
-    <w:p>
-      <w:pPr>
-        <w:jc w:val="both"/>
-        <w:rPr>
-          <w:rFonts w:ascii="Arial" w:hAnsi="Arial" w:cs="Arial"/>
-        </w:rPr>
-      </w:pPr>
-    </w:p>
-    <w:p>
-      <w:pPr>
-        <w:jc w:val="both"/>
-        <w:rPr>
-          <w:rFonts w:ascii="Arial" w:hAnsi="Arial" w:cs="Arial"/>
-          <w:b/>
-        </w:rPr>
-      </w:pPr>
-      <w:r>
-        <w:rPr>
-          <w:rFonts w:ascii="Arial" w:hAnsi="Arial" w:cs="Arial"/>
-          <w:b/>
-        </w:rPr>
-        <w:t>Summary of Proposals</w:t>
-      </w:r>
-    </w:p>
-    <w:p>
-      <w:pPr>
-        <w:jc w:val="both"/>
-        <w:rPr>
-          <w:rFonts w:ascii="Arial" w:hAnsi="Arial" w:cs="Arial"/>
-          <w:b/>
-        </w:rPr>
-      </w:pPr>
-    </w:p>
-    <w:p>
-      <w:pPr>
-        <w:numPr>
-          <w:ilvl w:val="0"/>
-          <w:numId w:val="8"/>
-        </w:numPr>
-        <w:jc w:val="both"/>
-        <w:rPr>
-          <w:rFonts w:ascii="Arial" w:hAnsi="Arial" w:cs="Arial"/>
-          <w:i/>
-        </w:rPr>
-      </w:pPr>
-      <w:r>
-        <w:rPr>
-          <w:rFonts w:ascii="Arial" w:hAnsi="Arial" w:cs="Arial"/>
-          <w:i/>
-        </w:rPr>
-        <w:t xml:space="preserve">Brief points to summarise </w:t>
-      </w:r>
-      <w:r>
-        <w:rPr>
-          <w:rFonts w:ascii="Arial" w:hAnsi="Arial" w:cs="Arial"/>
-          <w:i/>
-        </w:rPr>
-        <w:t>headings</w:t>
-      </w:r>
-      <w:r>
-        <w:rPr>
-          <w:rFonts w:ascii="Arial" w:hAnsi="Arial" w:cs="Arial"/>
-          <w:i/>
-        </w:rPr>
-        <w:t xml:space="preserve"> below</w:t>
-      </w:r>
-    </w:p>
-    <w:p>
-      <w:pPr>
-        <w:jc w:val="both"/>
-        <w:rPr>
-          <w:rFonts w:ascii="Arial" w:hAnsi="Arial" w:cs="Arial"/>
-        </w:rPr>
-      </w:pPr>
-    </w:p>
-    <w:p>
-      <w:pPr>
-        <w:pStyle w:val="Heading1"/>
-        <w:jc w:val="both"/>
-        <w:rPr>
-          <w:rFonts w:ascii="Arial" w:hAnsi="Arial" w:cs="Arial"/>
-        </w:rPr>
-      </w:pPr>
-      <w:r>
-        <w:rPr>
-          <w:rFonts w:ascii="Arial" w:hAnsi="Arial" w:cs="Arial"/>
-        </w:rPr>
-        <w:t>D</w:t>
-      </w:r>
-      <w:r>
-        <w:rPr>
-          <w:rFonts w:ascii="Arial" w:hAnsi="Arial" w:cs="Arial"/>
-        </w:rPr>
-        <w:t>ivorce</w:t>
-      </w:r>
-      <w:r>
-        <w:rPr>
-          <w:rFonts w:ascii="Arial" w:hAnsi="Arial" w:cs="Arial"/>
-        </w:rPr>
-        <w:t xml:space="preserve"> </w:t>
-      </w:r>
-      <w:r>
-        <w:rPr>
-          <w:rFonts w:ascii="Arial" w:hAnsi="Arial" w:cs="Arial"/>
-        </w:rPr>
-        <w:t>/</w:t>
-      </w:r>
-      <w:r>
-        <w:rPr>
-          <w:rFonts w:ascii="Arial" w:hAnsi="Arial" w:cs="Arial"/>
-        </w:rPr>
-        <w:t xml:space="preserve"> S</w:t>
-      </w:r>
-      <w:r>
-        <w:rPr>
-          <w:rFonts w:ascii="Arial" w:hAnsi="Arial" w:cs="Arial"/>
-        </w:rPr>
-        <w:t>eparation</w:t>
-      </w:r>
-    </w:p>
-    <w:p>
-      <w:pPr>
-        <w:jc w:val="both"/>
-        <w:rPr>
-          <w:rFonts w:ascii="Arial" w:hAnsi="Arial" w:cs="Arial"/>
-        </w:rPr>
-      </w:pPr>
-    </w:p>
-    <w:p>
-      <w:pPr>
-        <w:jc w:val="both"/>
-        <w:rPr>
-          <w:rFonts w:ascii="Arial" w:hAnsi="Arial" w:cs="Arial"/>
-          <w:b/>
-          <w:bCs/>
-          <w:u w:val="single"/>
-        </w:rPr>
-      </w:pPr>
-      <w:r>
-        <w:rPr>
-          <w:rFonts w:ascii="Arial" w:hAnsi="Arial" w:cs="Arial"/>
-        </w:rPr>
-        <w:t xml:space="preserve">We separated </w:t>
-      </w:r>
-      <w:r>
-        <w:rPr>
-          <w:rFonts w:ascii="Arial" w:hAnsi="Arial" w:cs="Arial"/>
-        </w:rPr>
-        <w:t>amicably</w:t>
-      </w:r>
-      <w:r>
-        <w:rPr>
-          <w:rFonts w:ascii="Arial" w:hAnsi="Arial" w:cs="Arial"/>
-        </w:rPr>
-        <w:t xml:space="preserve"> </w:t>
-      </w:r>
-      <w:r>
-        <w:rPr>
-          <w:rFonts w:ascii="Arial" w:hAnsi="Arial" w:cs="Arial"/>
-          <w:i/>
-        </w:rPr>
-        <w:t>[</w:t>
-      </w:r>
-      <w:r>
-        <w:rPr>
-          <w:rFonts w:ascii="Arial" w:hAnsi="Arial" w:cs="Arial"/>
-          <w:b/>
-          <w:i/>
-        </w:rPr>
-        <w:t>{amicable_separation}</w:t>
-      </w:r>
-      <w:r>
-        <w:rPr>
-          <w:rFonts w:ascii="Arial" w:hAnsi="Arial" w:cs="Arial"/>
-          <w:i/>
-        </w:rPr>
-        <w:t>]</w:t>
-      </w:r>
-      <w:r>
-        <w:rPr>
-          <w:rFonts w:ascii="Arial" w:hAnsi="Arial" w:cs="Arial"/>
-          <w:i/>
-        </w:rPr>
-        <w:t>.</w:t>
-      </w:r>
-      <w:r>
-        <w:rPr>
-          <w:rFonts w:ascii="Arial" w:hAnsi="Arial" w:cs="Arial"/>
-        </w:rPr>
-        <w:t xml:space="preserve"> </w:t>
-      </w:r>
-      <w:r>
-        <w:rPr>
-          <w:rFonts w:ascii="Arial" w:hAnsi="Arial" w:cs="Arial"/>
-          <w:b/>
-        </w:rPr>
-        <w:t>{partner_who_commenced_divorce}</w:t>
-      </w:r>
-      <w:r>
-        <w:rPr>
-          <w:rFonts w:ascii="Arial" w:hAnsi="Arial" w:cs="Arial"/>
-        </w:rPr>
-        <w:t xml:space="preserve"> </w:t>
-      </w:r>
-      <w:r>
-        <w:rPr>
-          <w:rFonts w:ascii="Arial" w:hAnsi="Arial" w:cs="Arial"/>
-        </w:rPr>
-        <w:t xml:space="preserve">has commenced divorce proceedings and </w:t>
-      </w:r>
-      <w:r>
-        <w:rPr>
-          <w:rFonts w:ascii="Arial" w:hAnsi="Arial" w:cs="Arial"/>
-          <w:b/>
-        </w:rPr>
-        <w:t>{not_partner_who_commenced_divorce</w:t>
-      </w:r>
-      <w:r>
-        <w:rPr>
-          <w:rFonts w:ascii="Arial" w:hAnsi="Arial" w:cs="Arial"/>
-        </w:rPr>
-        <w:t>}</w:t>
-      </w:r>
-      <w:r>
-        <w:rPr>
-          <w:rFonts w:ascii="Arial" w:hAnsi="Arial" w:cs="Arial"/>
-        </w:rPr>
-        <w:t xml:space="preserve"> does not contest the divorce.  </w:t>
-      </w:r>
-      <w:r>
-        <w:rPr>
-          <w:rFonts w:ascii="Arial" w:hAnsi="Arial" w:cs="Arial"/>
-          <w:i/>
-        </w:rPr>
-        <w:t>How are costs to be dealt with</w:t>
-      </w:r>
-      <w:r>
-        <w:rPr>
-          <w:rFonts w:ascii="Arial" w:hAnsi="Arial" w:cs="Arial"/>
-          <w:i/>
-        </w:rPr>
-        <w:t xml:space="preserve">, eg </w:t>
-      </w:r>
-      <w:r>
-        <w:rPr>
-          <w:rFonts w:ascii="Arial" w:hAnsi="Arial" w:cs="Arial"/>
-        </w:rPr>
-        <w:t>c</w:t>
-      </w:r>
-      <w:r>
-        <w:rPr>
-          <w:rFonts w:ascii="Arial" w:hAnsi="Arial" w:cs="Arial"/>
-        </w:rPr>
-        <w:t xml:space="preserve">ourt fees paid </w:t>
-      </w:r>
-      <w:r>
-        <w:rPr>
-          <w:rFonts w:ascii="Arial" w:hAnsi="Arial" w:cs="Arial"/>
-        </w:rPr>
-        <w:t>will be shared 50:50.</w:t>
-      </w:r>
-      <w:r>
-        <w:rPr>
-          <w:rFonts w:ascii="Arial" w:hAnsi="Arial" w:cs="Arial"/>
-        </w:rPr>
-        <w:t xml:space="preserve"> </w:t>
-      </w:r>
-      <w:r>
-        <w:rPr>
-          <w:rFonts w:ascii="Arial" w:hAnsi="Arial" w:cs="Arial"/>
-          <w:b/>
-        </w:rPr>
-        <w:t>{court_fees_responsibility}</w:t>
-      </w:r>
-    </w:p>
-    <w:p>
-      <w:pPr>
-        <w:jc w:val="both"/>
-        <w:rPr>
-          <w:rFonts w:ascii="Arial" w:hAnsi="Arial" w:cs="Arial"/>
-          <w:b/>
-          <w:bCs/>
-        </w:rPr>
-      </w:pPr>
-    </w:p>
-    <w:p>
-      <w:pPr>
-        <w:pStyle w:val="Heading1"/>
-        <w:jc w:val="both"/>
-        <w:rPr>
-          <w:rFonts w:ascii="Arial" w:hAnsi="Arial" w:cs="Arial"/>
-        </w:rPr>
-      </w:pPr>
-      <w:r>
-        <w:rPr>
-          <w:rFonts w:ascii="Arial" w:hAnsi="Arial" w:cs="Arial"/>
-        </w:rPr>
-        <w:t>Arrangements for our children</w:t>
-      </w:r>
-    </w:p>
-    <w:p>
-      <w:pPr>
-        <w:jc w:val="both"/>
-        <w:rPr>
-          <w:rFonts w:ascii="Arial" w:hAnsi="Arial" w:cs="Arial"/>
         </w:rPr>
       </w:pPr>
     </w:p>
@@ -2496,133 +3123,64 @@
         <w:jc w:val="both"/>
         <w:rPr>
           <w:rFonts w:cs="Arial"/>
+          <w:i/>
         </w:rPr>
       </w:pPr>
       <w:r>
         <w:rPr>
           <w:rFonts w:cs="Arial"/>
-        </w:rPr>
-        <w:t xml:space="preserve">We acknowledge we will both continue to have parental responsibility for </w:t>
+          <w:i/>
+        </w:rPr>
+        <w:t xml:space="preserve">Change the </w:t>
       </w:r>
       <w:r>
         <w:rPr>
           <w:rFonts w:cs="Arial"/>
-          <w:b/>
-        </w:rPr>
-        <w:t>{child_1_first_name}</w:t>
+          <w:i/>
+        </w:rPr>
+        <w:t xml:space="preserve">above </w:t>
       </w:r>
       <w:r>
         <w:rPr>
           <w:rFonts w:cs="Arial"/>
-        </w:rPr>
-        <w:t>,</w:t>
+          <w:i/>
+        </w:rPr>
+        <w:t>to p</w:t>
       </w:r>
       <w:r>
         <w:rPr>
           <w:rFonts w:cs="Arial"/>
-        </w:rPr>
-        <w:t xml:space="preserve"> </w:t>
+          <w:i/>
+        </w:rPr>
+        <w:t xml:space="preserve">ersonalise </w:t>
       </w:r>
       <w:r>
         <w:rPr>
           <w:rFonts w:cs="Arial"/>
-          <w:b/>
-        </w:rPr>
-        <w:t>{child_2</w:t>
+          <w:i/>
+        </w:rPr>
+        <w:t xml:space="preserve">it </w:t>
       </w:r>
       <w:r>
         <w:rPr>
           <w:rFonts w:cs="Arial"/>
-          <w:b/>
-        </w:rPr>
-        <w:t>_first_name}</w:t>
+          <w:i/>
+        </w:rPr>
+        <w:t>where</w:t>
       </w:r>
       <w:r>
         <w:rPr>
           <w:rFonts w:cs="Arial"/>
-        </w:rPr>
-        <w:t>,</w:t>
+          <w:i/>
+        </w:rPr>
+        <w:t>ver</w:t>
       </w:r>
       <w:r>
         <w:rPr>
           <w:rFonts w:cs="Arial"/>
-        </w:rPr>
-        <w:t xml:space="preserve"> </w:t>
-      </w:r>
-      <w:r>
-        <w:rPr>
-          <w:rFonts w:cs="Arial"/>
-        </w:rPr>
-        <w:t xml:space="preserve">and </w:t>
-      </w:r>
-      <w:r>
-        <w:rPr>
-          <w:rFonts w:cs="Arial"/>
-          <w:b/>
-        </w:rPr>
-        <w:t>{child_3</w:t>
-      </w:r>
-      <w:r>
-        <w:rPr>
-          <w:rFonts w:cs="Arial"/>
-          <w:b/>
-        </w:rPr>
-        <w:t>_first_name}</w:t>
-      </w:r>
-      <w:r>
-        <w:rPr>
-          <w:rFonts w:cs="Arial"/>
-        </w:rPr>
-        <w:t xml:space="preserve"> </w:t>
-      </w:r>
-      <w:r>
-        <w:rPr>
-          <w:rFonts w:cs="Arial"/>
-        </w:rPr>
-        <w:t>and recognise the importance of good communication between us, particularly concerning their health, education and welfare.</w:t>
-      </w:r>
-      <w:r>
-        <w:rPr>
-          <w:rFonts w:cs="Arial"/>
-        </w:rPr>
-        <w:t xml:space="preserve"> </w:t>
-      </w:r>
-      <w:r>
-        <w:rPr>
-          <w:rFonts w:cs="Arial"/>
-        </w:rPr>
-        <w:t xml:space="preserve"> </w:t>
-      </w:r>
-      <w:r>
-        <w:rPr>
-          <w:rFonts w:cs="Arial"/>
-        </w:rPr>
-        <w:t xml:space="preserve">We will cooperate to ensure the children maintain </w:t>
-      </w:r>
-      <w:r>
-        <w:rPr>
-          <w:rFonts w:cs="Arial"/>
-        </w:rPr>
-        <w:lastRenderedPageBreak/>
-        <w:t>a positive relationship with both of us and with their extended family in the future.</w:t>
-      </w:r>
-      <w:r>
-        <w:rPr>
-          <w:rFonts w:cs="Arial"/>
-        </w:rPr>
-        <w:t xml:space="preserve"> </w:t>
-      </w:r>
-      <w:r>
-        <w:rPr>
-          <w:rFonts w:cs="Arial"/>
-        </w:rPr>
-        <w:t xml:space="preserve"> </w:t>
-      </w:r>
-      <w:r>
-        <w:rPr>
-          <w:rFonts w:cs="Arial"/>
-        </w:rPr>
-        <w:t xml:space="preserve">We intend that both of us should be fully involved in major decisions relating to their future. </w:t>
+          <w:i/>
+        </w:rPr>
+        <w:t xml:space="preserve"> possible</w:t>
       </w:r>
     </w:p>
     <w:p>
@@ -2648,64 +3206,52 @@
         <w:jc w:val="both"/>
         <w:rPr>
           <w:rFonts w:cs="Arial"/>
-          <w:i/>
         </w:rPr>
       </w:pPr>
       <w:r>
         <w:rPr>
           <w:rFonts w:cs="Arial"/>
-          <w:i/>
-        </w:rPr>
-        <w:t xml:space="preserve">Change the </w:t>
+        </w:rPr>
+        <w:t xml:space="preserve">The children will live with </w:t>
       </w:r>
       <w:r>
         <w:rPr>
           <w:rFonts w:cs="Arial"/>
-          <w:i/>
-        </w:rPr>
-        <w:t xml:space="preserve">above </w:t>
+        </w:rPr>
+        <w:t>……….</w:t>
       </w:r>
       <w:r>
         <w:rPr>
           <w:rFonts w:cs="Arial"/>
-          <w:i/>
-        </w:rPr>
-        <w:t>to p</w:t>
+        </w:rPr>
+        <w:t xml:space="preserve"> </w:t>
       </w:r>
       <w:r>
         <w:rPr>
           <w:rFonts w:cs="Arial"/>
-          <w:i/>
-        </w:rPr>
-        <w:t xml:space="preserve">ersonalise </w:t>
+        </w:rPr>
+        <w:t xml:space="preserve"> and will see</w:t>
       </w:r>
       <w:r>
         <w:rPr>
           <w:rFonts w:cs="Arial"/>
-          <w:i/>
-        </w:rPr>
-        <w:t xml:space="preserve">it </w:t>
-      </w:r>
+        </w:rPr>
+        <w:t xml:space="preserve"> </w:t>
+      </w:r>
+      <w:commentRangeStart w:id="12"/>
       <w:r>
         <w:rPr>
           <w:rFonts w:cs="Arial"/>
-          <w:i/>
-        </w:rPr>
-        <w:t>where</w:t>
-      </w:r>
-      <w:r>
-        <w:rPr>
-          <w:rFonts w:cs="Arial"/>
-          <w:i/>
-        </w:rPr>
-        <w:t>ver</w:t>
-      </w:r>
-      <w:r>
-        <w:rPr>
-          <w:rFonts w:cs="Arial"/>
-          <w:i/>
-        </w:rPr>
-        <w:t xml:space="preserve"> possible</w:t>
+        </w:rPr>
+        <w:t>……….</w:t>
+      </w:r>
+      <w:commentRangeEnd w:id="12"/>
+      <w:r>
+        <w:rPr>
+          <w:rStyle w:val="CommentReference"/>
+          <w:rFonts w:ascii="Times New Roman" w:hAnsi="Times New Roman"/>
+        </w:rPr>
+        <w:commentReference w:id="12"/>
       </w:r>
     </w:p>
     <w:p>
@@ -2731,77 +3277,31 @@
         <w:jc w:val="both"/>
         <w:rPr>
           <w:rFonts w:cs="Arial"/>
+          <w:b/>
         </w:rPr>
       </w:pPr>
       <w:r>
         <w:rPr>
           <w:rFonts w:cs="Arial"/>
-        </w:rPr>
-        <w:t xml:space="preserve">The children will live with </w:t>
-      </w:r>
+          <w:b/>
+        </w:rPr>
+        <w:t>{</w:t>
+      </w:r>
+      <w:proofErr w:type="spellStart"/>
       <w:r>
         <w:rPr>
           <w:rFonts w:cs="Arial"/>
-        </w:rPr>
-        <w:t>……….</w:t>
-      </w:r>
+          <w:b/>
+        </w:rPr>
+        <w:t>children_living_arrangements</w:t>
+      </w:r>
+      <w:proofErr w:type="spellEnd"/>
       <w:r>
         <w:rPr>
           <w:rFonts w:cs="Arial"/>
-        </w:rPr>
-        <w:t xml:space="preserve"> </w:t>
-      </w:r>
-      <w:r>
-        <w:rPr>
-          <w:rFonts w:cs="Arial"/>
-        </w:rPr>
-        <w:t xml:space="preserve"> and will see</w:t>
-      </w:r>
-      <w:r>
-        <w:rPr>
-          <w:rFonts w:cs="Arial"/>
-        </w:rPr>
-        <w:t xml:space="preserve"> </w:t>
-      </w:r>
-      <w:r>
-        <w:rPr>
-          <w:rFonts w:cs="Arial"/>
-        </w:rPr>
-        <w:t>……….</w:t>
-      </w:r>
-    </w:p>
-    <w:p>
-      <w:pPr>
-        <w:pStyle w:val="Header"/>
-        <w:tabs>
-          <w:tab w:val="clear" w:pos="4153"/>
-          <w:tab w:val="clear" w:pos="8306"/>
-        </w:tabs>
-        <w:jc w:val="both"/>
-        <w:rPr>
-          <w:rFonts w:cs="Arial"/>
-        </w:rPr>
-      </w:pPr>
-    </w:p>
-    <w:p>
-      <w:pPr>
-        <w:pStyle w:val="Header"/>
-        <w:tabs>
-          <w:tab w:val="clear" w:pos="4153"/>
-          <w:tab w:val="clear" w:pos="8306"/>
-        </w:tabs>
-        <w:jc w:val="both"/>
-        <w:rPr>
-          <w:rFonts w:cs="Arial"/>
-          <w:b/>
-        </w:rPr>
-      </w:pPr>
-      <w:r>
-        <w:rPr>
-          <w:rFonts w:cs="Arial"/>
-          <w:b/>
-        </w:rPr>
-        <w:t>{children_living_arrangements}</w:t>
+          <w:b/>
+        </w:rPr>
+        <w:t>}</w:t>
       </w:r>
     </w:p>
     <w:p>
@@ -3040,7 +3540,27 @@
         <w:rPr>
           <w:rFonts w:ascii="Arial" w:hAnsi="Arial" w:cs="Arial"/>
         </w:rPr>
-        <w:t>We have made an arrangement that the sum of £</w:t>
+        <w:t xml:space="preserve">We have made an arrangement that the sum </w:t>
+      </w:r>
+      <w:commentRangeStart w:id="13"/>
+      <w:r>
+        <w:rPr>
+          <w:rFonts w:ascii="Arial" w:hAnsi="Arial" w:cs="Arial"/>
+        </w:rPr>
+        <w:t>of</w:t>
+      </w:r>
+      <w:commentRangeEnd w:id="13"/>
+      <w:r>
+        <w:rPr>
+          <w:rStyle w:val="CommentReference"/>
+        </w:rPr>
+        <w:commentReference w:id="13"/>
+      </w:r>
+      <w:r>
+        <w:rPr>
+          <w:rFonts w:ascii="Arial" w:hAnsi="Arial" w:cs="Arial"/>
+        </w:rPr>
+        <w:t xml:space="preserve"> £</w:t>
       </w:r>
       <w:r>
         <w:rPr>
@@ -3082,7 +3602,14 @@
         <w:rPr>
           <w:rFonts w:ascii="Arial" w:hAnsi="Arial" w:cs="Arial"/>
         </w:rPr>
-        <w:t>……….</w:t>
+        <w:t>……</w:t>
+      </w:r>
+      <w:proofErr w:type="gramStart"/>
+      <w:r>
+        <w:rPr>
+          <w:rFonts w:ascii="Arial" w:hAnsi="Arial" w:cs="Arial"/>
+        </w:rPr>
+        <w:t>….</w:t>
       </w:r>
       <w:r>
         <w:rPr>
@@ -3090,6 +3617,7 @@
         </w:rPr>
         <w:t>.</w:t>
       </w:r>
+      <w:proofErr w:type="gramEnd"/>
       <w:r>
         <w:rPr>
           <w:rFonts w:ascii="Arial" w:hAnsi="Arial" w:cs="Arial"/>
@@ -3102,11 +3630,25 @@
         </w:rPr>
         <w:t xml:space="preserve"> </w:t>
       </w:r>
-      <w:r>
-        <w:rPr>
-          <w:rFonts w:ascii="Arial" w:hAnsi="Arial" w:cs="Arial"/>
-        </w:rPr>
-        <w:t xml:space="preserve">of </w:t>
+      <w:commentRangeStart w:id="14"/>
+      <w:r>
+        <w:rPr>
+          <w:rFonts w:ascii="Arial" w:hAnsi="Arial" w:cs="Arial"/>
+        </w:rPr>
+        <w:t>of</w:t>
+      </w:r>
+      <w:commentRangeEnd w:id="14"/>
+      <w:r>
+        <w:rPr>
+          <w:rStyle w:val="CommentReference"/>
+        </w:rPr>
+        <w:commentReference w:id="14"/>
+      </w:r>
+      <w:r>
+        <w:rPr>
+          <w:rFonts w:ascii="Arial" w:hAnsi="Arial" w:cs="Arial"/>
+        </w:rPr>
+        <w:t xml:space="preserve"> </w:t>
       </w:r>
       <w:r>
         <w:rPr>
@@ -3424,7 +3966,23 @@
           <w:rFonts w:ascii="Arial" w:hAnsi="Arial" w:cs="Arial"/>
           <w:i/>
         </w:rPr>
-        <w:t xml:space="preserve">(eg </w:t>
+        <w:t>(</w:t>
+      </w:r>
+      <w:proofErr w:type="spellStart"/>
+      <w:r>
+        <w:rPr>
+          <w:rFonts w:ascii="Arial" w:hAnsi="Arial" w:cs="Arial"/>
+          <w:i/>
+        </w:rPr>
+        <w:t>eg</w:t>
+      </w:r>
+      <w:proofErr w:type="spellEnd"/>
+      <w:r>
+        <w:rPr>
+          <w:rFonts w:ascii="Arial" w:hAnsi="Arial" w:cs="Arial"/>
+          <w:i/>
+        </w:rPr>
+        <w:t xml:space="preserve"> </w:t>
       </w:r>
       <w:r>
         <w:rPr>
@@ -3433,6 +3991,7 @@
         </w:rPr>
         <w:t xml:space="preserve">we both prefer a clean break and </w:t>
       </w:r>
+      <w:proofErr w:type="spellStart"/>
       <w:r>
         <w:rPr>
           <w:rFonts w:ascii="Arial" w:hAnsi="Arial" w:cs="Arial"/>
@@ -3440,6 +3999,7 @@
         </w:rPr>
         <w:t>xxxx</w:t>
       </w:r>
+      <w:proofErr w:type="spellEnd"/>
       <w:r>
         <w:rPr>
           <w:rFonts w:ascii="Arial" w:hAnsi="Arial" w:cs="Arial"/>
@@ -3738,167 +4298,484 @@
         <w:rPr>
           <w:rFonts w:ascii="Arial" w:hAnsi="Arial" w:cs="Arial"/>
         </w:rPr>
+        <w:t xml:space="preserve">The family home is </w:t>
+      </w:r>
+      <w:commentRangeStart w:id="15"/>
+      <w:r>
+        <w:rPr>
+          <w:rFonts w:ascii="Arial" w:hAnsi="Arial" w:cs="Arial"/>
+        </w:rPr>
+        <w:t>a</w:t>
+      </w:r>
+      <w:commentRangeEnd w:id="15"/>
+      <w:r>
+        <w:rPr>
+          <w:rStyle w:val="CommentReference"/>
+        </w:rPr>
+        <w:commentReference w:id="15"/>
+      </w:r>
+      <w:r>
+        <w:rPr>
+          <w:rFonts w:ascii="Arial" w:hAnsi="Arial" w:cs="Arial"/>
+        </w:rPr>
+        <w:t xml:space="preserve"> </w:t>
+      </w:r>
+      <w:r>
+        <w:rPr>
+          <w:rFonts w:ascii="Arial" w:hAnsi="Arial" w:cs="Arial"/>
+        </w:rPr>
+        <w:t>……….</w:t>
+      </w:r>
+      <w:r>
+        <w:rPr>
+          <w:rFonts w:ascii="Arial" w:hAnsi="Arial" w:cs="Arial"/>
+        </w:rPr>
+        <w:t xml:space="preserve"> bedroom</w:t>
+      </w:r>
+      <w:r>
+        <w:rPr>
+          <w:rFonts w:ascii="Arial" w:hAnsi="Arial" w:cs="Arial"/>
+        </w:rPr>
+        <w:t xml:space="preserve"> house </w:t>
+      </w:r>
+      <w:commentRangeStart w:id="16"/>
+      <w:r>
+        <w:rPr>
+          <w:rFonts w:ascii="Arial" w:hAnsi="Arial" w:cs="Arial"/>
+        </w:rPr>
+        <w:t>at</w:t>
+      </w:r>
+      <w:commentRangeEnd w:id="16"/>
+      <w:r>
+        <w:rPr>
+          <w:rStyle w:val="CommentReference"/>
+        </w:rPr>
+        <w:commentReference w:id="16"/>
+      </w:r>
+      <w:r>
+        <w:rPr>
+          <w:rFonts w:ascii="Arial" w:hAnsi="Arial" w:cs="Arial"/>
+        </w:rPr>
+        <w:t xml:space="preserve"> </w:t>
+      </w:r>
+      <w:r>
+        <w:rPr>
+          <w:rFonts w:ascii="Arial" w:hAnsi="Arial" w:cs="Arial"/>
+        </w:rPr>
+        <w:t>……….</w:t>
+      </w:r>
+      <w:r>
+        <w:rPr>
+          <w:rFonts w:ascii="Arial" w:hAnsi="Arial" w:cs="Arial"/>
+        </w:rPr>
+        <w:t>, Oxon.</w:t>
+      </w:r>
+      <w:r>
+        <w:rPr>
+          <w:rFonts w:ascii="Arial" w:hAnsi="Arial" w:cs="Arial"/>
+        </w:rPr>
+        <w:t xml:space="preserve">  It was purchased jointly </w:t>
+      </w:r>
+      <w:commentRangeStart w:id="17"/>
+      <w:r>
+        <w:rPr>
+          <w:rFonts w:ascii="Arial" w:hAnsi="Arial" w:cs="Arial"/>
+        </w:rPr>
+        <w:t>for</w:t>
+      </w:r>
+      <w:commentRangeEnd w:id="17"/>
+      <w:r>
+        <w:rPr>
+          <w:rStyle w:val="CommentReference"/>
+        </w:rPr>
+        <w:commentReference w:id="17"/>
+      </w:r>
+      <w:r>
+        <w:rPr>
+          <w:rFonts w:ascii="Arial" w:hAnsi="Arial" w:cs="Arial"/>
+        </w:rPr>
+        <w:t xml:space="preserve"> £………….. </w:t>
+      </w:r>
+      <w:commentRangeStart w:id="18"/>
+      <w:r>
+        <w:rPr>
+          <w:rFonts w:ascii="Arial" w:hAnsi="Arial" w:cs="Arial"/>
+        </w:rPr>
+        <w:t>in</w:t>
+      </w:r>
+      <w:commentRangeEnd w:id="18"/>
+      <w:r>
+        <w:rPr>
+          <w:rStyle w:val="CommentReference"/>
+        </w:rPr>
+        <w:commentReference w:id="18"/>
+      </w:r>
+      <w:r>
+        <w:rPr>
+          <w:rFonts w:ascii="Arial" w:hAnsi="Arial" w:cs="Arial"/>
+        </w:rPr>
+        <w:t xml:space="preserve"> ……….</w:t>
+      </w:r>
+      <w:r>
+        <w:rPr>
+          <w:rFonts w:ascii="Arial" w:hAnsi="Arial" w:cs="Arial"/>
+        </w:rPr>
+        <w:t xml:space="preserve">. There is an outstanding mortgage </w:t>
+      </w:r>
+      <w:commentRangeStart w:id="19"/>
+      <w:r>
+        <w:rPr>
+          <w:rFonts w:ascii="Arial" w:hAnsi="Arial" w:cs="Arial"/>
+        </w:rPr>
+        <w:t>of</w:t>
+      </w:r>
+      <w:commentRangeEnd w:id="19"/>
+      <w:r>
+        <w:rPr>
+          <w:rStyle w:val="CommentReference"/>
+        </w:rPr>
+        <w:commentReference w:id="19"/>
+      </w:r>
+      <w:r>
+        <w:rPr>
+          <w:rFonts w:ascii="Arial" w:hAnsi="Arial" w:cs="Arial"/>
+        </w:rPr>
+        <w:t xml:space="preserve"> £</w:t>
+      </w:r>
+      <w:r>
+        <w:rPr>
+          <w:rFonts w:ascii="Arial" w:hAnsi="Arial" w:cs="Arial"/>
+        </w:rPr>
+        <w:t xml:space="preserve">………. </w:t>
+      </w:r>
+      <w:commentRangeStart w:id="20"/>
+      <w:r>
+        <w:rPr>
+          <w:rFonts w:ascii="Arial" w:hAnsi="Arial" w:cs="Arial"/>
+        </w:rPr>
+        <w:t>and</w:t>
+      </w:r>
+      <w:commentRangeEnd w:id="20"/>
+      <w:r>
+        <w:rPr>
+          <w:rStyle w:val="CommentReference"/>
+        </w:rPr>
+        <w:commentReference w:id="20"/>
+      </w:r>
+      <w:r>
+        <w:rPr>
+          <w:rFonts w:ascii="Arial" w:hAnsi="Arial" w:cs="Arial"/>
+        </w:rPr>
+        <w:t xml:space="preserve"> ……….</w:t>
+      </w:r>
+      <w:r>
+        <w:rPr>
+          <w:rFonts w:ascii="Arial" w:hAnsi="Arial" w:cs="Arial"/>
+        </w:rPr>
+        <w:t>,</w:t>
+      </w:r>
+      <w:r>
+        <w:rPr>
+          <w:rFonts w:ascii="Arial" w:hAnsi="Arial" w:cs="Arial"/>
+        </w:rPr>
+        <w:t xml:space="preserve">  Together these total £…………, giving a net equity </w:t>
+      </w:r>
+      <w:commentRangeStart w:id="21"/>
+      <w:r>
+        <w:rPr>
+          <w:rFonts w:ascii="Arial" w:hAnsi="Arial" w:cs="Arial"/>
+        </w:rPr>
+        <w:t>of</w:t>
+      </w:r>
+      <w:commentRangeEnd w:id="21"/>
+      <w:r>
+        <w:rPr>
+          <w:rStyle w:val="CommentReference"/>
+        </w:rPr>
+        <w:commentReference w:id="21"/>
+      </w:r>
+      <w:r>
+        <w:rPr>
+          <w:rFonts w:ascii="Arial" w:hAnsi="Arial" w:cs="Arial"/>
+        </w:rPr>
+        <w:t xml:space="preserve"> £………....</w:t>
+      </w:r>
+    </w:p>
+    <w:p>
+      <w:pPr>
+        <w:jc w:val="both"/>
+        <w:rPr>
+          <w:rFonts w:ascii="Arial" w:hAnsi="Arial" w:cs="Arial"/>
+        </w:rPr>
+      </w:pPr>
+    </w:p>
+    <w:p>
+      <w:pPr>
+        <w:jc w:val="both"/>
+        <w:rPr>
+          <w:rFonts w:ascii="Arial" w:hAnsi="Arial" w:cs="Arial"/>
+          <w:i/>
+        </w:rPr>
+      </w:pPr>
+      <w:r>
+        <w:rPr>
+          <w:rFonts w:ascii="Arial" w:hAnsi="Arial" w:cs="Arial"/>
+          <w:i/>
+        </w:rPr>
         <w:lastRenderedPageBreak/>
-        <w:t xml:space="preserve">The family home is a </w:t>
-      </w:r>
-      <w:r>
-        <w:rPr>
-          <w:rFonts w:ascii="Arial" w:hAnsi="Arial" w:cs="Arial"/>
-        </w:rPr>
-        <w:t>……….</w:t>
-      </w:r>
-      <w:r>
-        <w:rPr>
-          <w:rFonts w:ascii="Arial" w:hAnsi="Arial" w:cs="Arial"/>
-        </w:rPr>
-        <w:t xml:space="preserve"> bedroom</w:t>
-      </w:r>
-      <w:r>
-        <w:rPr>
-          <w:rFonts w:ascii="Arial" w:hAnsi="Arial" w:cs="Arial"/>
-        </w:rPr>
-        <w:t xml:space="preserve"> house at</w:t>
-      </w:r>
-      <w:r>
-        <w:rPr>
-          <w:rFonts w:ascii="Arial" w:hAnsi="Arial" w:cs="Arial"/>
+        <w:t xml:space="preserve">Details of proposal – house to be sold or retained? If sold, how are proceeds to be divided? If retained, is ownership to be transferred? What happens re mortgage – who’ll pay what? Is there to be a Charge – if so, how much and when realised? </w:t>
+      </w:r>
+      <w:proofErr w:type="spellStart"/>
+      <w:r>
+        <w:rPr>
+          <w:rFonts w:ascii="Arial" w:hAnsi="Arial" w:cs="Arial"/>
+          <w:i/>
+        </w:rPr>
+        <w:t>eg</w:t>
+      </w:r>
+      <w:proofErr w:type="spellEnd"/>
+      <w:r>
+        <w:rPr>
+          <w:rFonts w:ascii="Arial" w:hAnsi="Arial" w:cs="Arial"/>
+          <w:i/>
+        </w:rPr>
+        <w:t>…</w:t>
+      </w:r>
+    </w:p>
+    <w:p>
+      <w:pPr>
+        <w:jc w:val="both"/>
+        <w:rPr>
+          <w:rFonts w:ascii="Arial" w:hAnsi="Arial" w:cs="Arial"/>
+          <w:i/>
+        </w:rPr>
+      </w:pPr>
+    </w:p>
+    <w:p>
+      <w:pPr>
+        <w:jc w:val="both"/>
+        <w:rPr>
+          <w:rFonts w:ascii="Arial" w:hAnsi="Arial" w:cs="Arial"/>
+        </w:rPr>
+      </w:pPr>
+      <w:r>
+        <w:rPr>
+          <w:rFonts w:ascii="Arial" w:hAnsi="Arial" w:cs="Arial"/>
+        </w:rPr>
+        <w:t xml:space="preserve">We have agreed that the family home ………………….  We have budgeted approximately £…………. to meet sale costs, leaving an expected sum available of £………….  From </w:t>
+      </w:r>
+      <w:r>
+        <w:rPr>
+          <w:rFonts w:ascii="Arial" w:hAnsi="Arial" w:cs="Arial"/>
+        </w:rPr>
+        <w:t>this we will discharge our total liabilities of £…………, leaving a balance for division of £…………</w:t>
+      </w:r>
+      <w:proofErr w:type="gramStart"/>
+      <w:r>
+        <w:rPr>
+          <w:rFonts w:ascii="Arial" w:hAnsi="Arial" w:cs="Arial"/>
+        </w:rPr>
+        <w:t>…..</w:t>
+      </w:r>
+      <w:proofErr w:type="gramEnd"/>
+    </w:p>
+    <w:p>
+      <w:pPr>
+        <w:jc w:val="both"/>
+        <w:rPr>
+          <w:rFonts w:ascii="Arial" w:hAnsi="Arial" w:cs="Arial"/>
+        </w:rPr>
+      </w:pPr>
+    </w:p>
+    <w:p>
+      <w:pPr>
+        <w:jc w:val="both"/>
+        <w:rPr>
+          <w:rFonts w:ascii="Arial" w:hAnsi="Arial" w:cs="Arial"/>
+        </w:rPr>
+      </w:pPr>
+      <w:r>
+        <w:rPr>
+          <w:rFonts w:ascii="Arial" w:hAnsi="Arial" w:cs="Arial"/>
+        </w:rPr>
+        <w:t xml:space="preserve">We have agreed that ………. </w:t>
+      </w:r>
+      <w:r>
+        <w:rPr>
+          <w:rFonts w:ascii="Arial" w:hAnsi="Arial" w:cs="Arial"/>
+        </w:rPr>
+        <w:t>should receive £</w:t>
+      </w:r>
+      <w:r>
+        <w:rPr>
+          <w:rFonts w:ascii="Arial" w:hAnsi="Arial" w:cs="Arial"/>
+        </w:rPr>
+        <w:t>…………</w:t>
+      </w:r>
+      <w:r>
+        <w:rPr>
+          <w:rFonts w:ascii="Arial" w:hAnsi="Arial" w:cs="Arial"/>
+        </w:rPr>
+        <w:t xml:space="preserve"> from this sum and that </w:t>
+      </w:r>
+      <w:r>
+        <w:rPr>
+          <w:rFonts w:ascii="Arial" w:hAnsi="Arial" w:cs="Arial"/>
+        </w:rPr>
+        <w:t>……</w:t>
+      </w:r>
+      <w:proofErr w:type="gramStart"/>
+      <w:r>
+        <w:rPr>
+          <w:rFonts w:ascii="Arial" w:hAnsi="Arial" w:cs="Arial"/>
+        </w:rPr>
+        <w:t>…..</w:t>
+      </w:r>
+      <w:proofErr w:type="gramEnd"/>
+      <w:r>
+        <w:rPr>
+          <w:rFonts w:ascii="Arial" w:hAnsi="Arial" w:cs="Arial"/>
+        </w:rPr>
+        <w:t xml:space="preserve"> should receive the balance, estimated at £</w:t>
+      </w:r>
+      <w:r>
+        <w:rPr>
+          <w:rFonts w:ascii="Arial" w:hAnsi="Arial" w:cs="Arial"/>
+        </w:rPr>
+        <w:t>…………..</w:t>
+      </w:r>
+      <w:r>
+        <w:rPr>
+          <w:rFonts w:ascii="Arial" w:hAnsi="Arial" w:cs="Arial"/>
+        </w:rPr>
+        <w:t>.</w:t>
+      </w:r>
+    </w:p>
+    <w:p>
+      <w:pPr>
+        <w:jc w:val="both"/>
+        <w:rPr>
+          <w:rFonts w:ascii="Arial" w:hAnsi="Arial" w:cs="Arial"/>
+        </w:rPr>
+      </w:pPr>
+    </w:p>
+    <w:p>
+      <w:pPr>
+        <w:jc w:val="both"/>
+        <w:rPr>
+          <w:rFonts w:ascii="Arial" w:hAnsi="Arial" w:cs="Arial"/>
+          <w:i/>
+        </w:rPr>
+      </w:pPr>
+      <w:r>
+        <w:rPr>
+          <w:rFonts w:ascii="Arial" w:hAnsi="Arial"/>
+          <w:i/>
+          <w:iCs/>
+        </w:rPr>
+        <w:t>Brief summary of</w:t>
+      </w:r>
+      <w:r>
+        <w:rPr>
+          <w:rFonts w:ascii="Arial" w:hAnsi="Arial" w:cs="Arial"/>
+          <w:i/>
+          <w:iCs/>
+        </w:rPr>
+        <w:t xml:space="preserve"> the</w:t>
+      </w:r>
+      <w:r>
+        <w:rPr>
+          <w:rFonts w:ascii="Arial" w:hAnsi="Arial" w:cs="Arial"/>
+          <w:i/>
+        </w:rPr>
+        <w:t xml:space="preserve"> factors taken into account in reaching proposals</w:t>
+      </w:r>
+      <w:r>
+        <w:rPr>
+          <w:rFonts w:ascii="Arial" w:hAnsi="Arial" w:cs="Arial"/>
+          <w:i/>
+        </w:rPr>
+        <w:t xml:space="preserve"> (and explanation of anything unusual or which doesn’t on the face of it look affordable)</w:t>
+      </w:r>
+      <w:r>
+        <w:rPr>
+          <w:rFonts w:ascii="Arial" w:hAnsi="Arial" w:cs="Arial"/>
+          <w:i/>
         </w:rPr>
         <w:t xml:space="preserve"> </w:t>
       </w:r>
-      <w:r>
-        <w:rPr>
-          <w:rFonts w:ascii="Arial" w:hAnsi="Arial" w:cs="Arial"/>
-        </w:rPr>
-        <w:t>……….</w:t>
-      </w:r>
-      <w:r>
-        <w:rPr>
-          <w:rFonts w:ascii="Arial" w:hAnsi="Arial" w:cs="Arial"/>
-        </w:rPr>
-        <w:t>, Oxon.</w:t>
-      </w:r>
-      <w:r>
-        <w:rPr>
-          <w:rFonts w:ascii="Arial" w:hAnsi="Arial" w:cs="Arial"/>
-        </w:rPr>
-        <w:t xml:space="preserve">  It was purchased jointly for £………….. in</w:t>
-      </w:r>
-      <w:r>
-        <w:rPr>
-          <w:rFonts w:ascii="Arial" w:hAnsi="Arial" w:cs="Arial"/>
-        </w:rPr>
-        <w:t xml:space="preserve"> ……….</w:t>
-      </w:r>
-      <w:r>
-        <w:rPr>
-          <w:rFonts w:ascii="Arial" w:hAnsi="Arial" w:cs="Arial"/>
-        </w:rPr>
-        <w:t>. There is an outstanding mortgage of £</w:t>
-      </w:r>
-      <w:r>
-        <w:rPr>
-          <w:rFonts w:ascii="Arial" w:hAnsi="Arial" w:cs="Arial"/>
-        </w:rPr>
-        <w:t>………. and ……….</w:t>
-      </w:r>
-      <w:r>
-        <w:rPr>
-          <w:rFonts w:ascii="Arial" w:hAnsi="Arial" w:cs="Arial"/>
-        </w:rPr>
-        <w:t>,</w:t>
-      </w:r>
-      <w:r>
-        <w:rPr>
-          <w:rFonts w:ascii="Arial" w:hAnsi="Arial" w:cs="Arial"/>
-        </w:rPr>
-        <w:t xml:space="preserve">  Together these total £…………, giving a net equity </w:t>
-      </w:r>
-      <w:r>
-        <w:rPr>
-          <w:rFonts w:ascii="Arial" w:hAnsi="Arial" w:cs="Arial"/>
-        </w:rPr>
-        <w:t>of £………....</w:t>
-      </w:r>
-    </w:p>
-    <w:p>
-      <w:pPr>
-        <w:jc w:val="both"/>
-        <w:rPr>
-          <w:rFonts w:ascii="Arial" w:hAnsi="Arial" w:cs="Arial"/>
-        </w:rPr>
-      </w:pPr>
-    </w:p>
-    <w:p>
-      <w:pPr>
-        <w:jc w:val="both"/>
-        <w:rPr>
-          <w:rFonts w:ascii="Arial" w:hAnsi="Arial" w:cs="Arial"/>
-          <w:i/>
-        </w:rPr>
-      </w:pPr>
-      <w:r>
-        <w:rPr>
-          <w:rFonts w:ascii="Arial" w:hAnsi="Arial" w:cs="Arial"/>
-          <w:i/>
-        </w:rPr>
-        <w:t>Details of proposal – house to be sold or retained? If sold, how are proceeds to be divided? If retained, is ownership to be transferred? What happens re mortgage – who’ll pay what? Is there to be a Charge – if so, how much and when realised? eg…</w:t>
-      </w:r>
-    </w:p>
-    <w:p>
-      <w:pPr>
-        <w:jc w:val="both"/>
-        <w:rPr>
-          <w:rFonts w:ascii="Arial" w:hAnsi="Arial" w:cs="Arial"/>
-          <w:i/>
-        </w:rPr>
-      </w:pPr>
-    </w:p>
-    <w:p>
-      <w:pPr>
-        <w:jc w:val="both"/>
-        <w:rPr>
-          <w:rFonts w:ascii="Arial" w:hAnsi="Arial" w:cs="Arial"/>
-        </w:rPr>
-      </w:pPr>
-      <w:r>
-        <w:rPr>
-          <w:rFonts w:ascii="Arial" w:hAnsi="Arial" w:cs="Arial"/>
-        </w:rPr>
-        <w:t xml:space="preserve">We have agreed that the family home ………………….  We have budgeted approximately £…………. to meet sale costs, leaving an expected sum available of £………….  From </w:t>
-      </w:r>
-      <w:r>
-        <w:rPr>
-          <w:rFonts w:ascii="Arial" w:hAnsi="Arial" w:cs="Arial"/>
-        </w:rPr>
-        <w:t>this we will discharge our total liabilities of £…………, leaving a balance for division of £……………..</w:t>
-      </w:r>
-    </w:p>
-    <w:p>
-      <w:pPr>
-        <w:jc w:val="both"/>
-        <w:rPr>
-          <w:rFonts w:ascii="Arial" w:hAnsi="Arial" w:cs="Arial"/>
-        </w:rPr>
-      </w:pPr>
-    </w:p>
-    <w:p>
-      <w:pPr>
-        <w:jc w:val="both"/>
-        <w:rPr>
-          <w:rFonts w:ascii="Arial" w:hAnsi="Arial" w:cs="Arial"/>
-        </w:rPr>
-      </w:pPr>
-      <w:r>
-        <w:rPr>
-          <w:rFonts w:ascii="Arial" w:hAnsi="Arial" w:cs="Arial"/>
-        </w:rPr>
-        <w:t xml:space="preserve">We have agreed that ………. </w:t>
-      </w:r>
-      <w:r>
-        <w:rPr>
-          <w:rFonts w:ascii="Arial" w:hAnsi="Arial" w:cs="Arial"/>
-        </w:rPr>
-        <w:t>should receive £</w:t>
+      <w:proofErr w:type="spellStart"/>
+      <w:r>
+        <w:rPr>
+          <w:rFonts w:ascii="Arial" w:hAnsi="Arial" w:cs="Arial"/>
+          <w:i/>
+        </w:rPr>
+        <w:t>eg</w:t>
+      </w:r>
+      <w:proofErr w:type="spellEnd"/>
+      <w:r>
+        <w:rPr>
+          <w:rFonts w:ascii="Arial" w:hAnsi="Arial" w:cs="Arial"/>
+          <w:i/>
+        </w:rPr>
+        <w:t xml:space="preserve">… </w:t>
+      </w:r>
+    </w:p>
+    <w:p>
+      <w:pPr>
+        <w:jc w:val="both"/>
+        <w:rPr>
+          <w:rFonts w:ascii="Arial" w:hAnsi="Arial" w:cs="Arial"/>
+          <w:i/>
+        </w:rPr>
+      </w:pPr>
+    </w:p>
+    <w:p>
+      <w:pPr>
+        <w:jc w:val="both"/>
+        <w:rPr>
+          <w:rFonts w:ascii="Arial" w:hAnsi="Arial" w:cs="Arial"/>
+        </w:rPr>
+      </w:pPr>
+      <w:proofErr w:type="spellStart"/>
+      <w:r>
+        <w:rPr>
+          <w:rFonts w:ascii="Arial" w:hAnsi="Arial" w:cs="Arial"/>
+        </w:rPr>
+        <w:t>Eg</w:t>
+      </w:r>
+      <w:proofErr w:type="spellEnd"/>
+      <w:r>
+        <w:rPr>
+          <w:rFonts w:ascii="Arial" w:hAnsi="Arial" w:cs="Arial"/>
+        </w:rPr>
+        <w:t xml:space="preserve"> </w:t>
+      </w:r>
+      <w:r>
+        <w:rPr>
+          <w:rFonts w:ascii="Arial" w:hAnsi="Arial" w:cs="Arial"/>
+        </w:rPr>
+        <w:t xml:space="preserve">This proposal recognised the need for </w:t>
+      </w:r>
+      <w:r>
+        <w:rPr>
+          <w:rFonts w:ascii="Arial" w:hAnsi="Arial" w:cs="Arial"/>
+        </w:rPr>
+        <w:t>………</w:t>
+      </w:r>
+      <w:proofErr w:type="gramStart"/>
+      <w:r>
+        <w:rPr>
+          <w:rFonts w:ascii="Arial" w:hAnsi="Arial" w:cs="Arial"/>
+        </w:rPr>
+        <w:t>…..</w:t>
+      </w:r>
+      <w:proofErr w:type="gramEnd"/>
+      <w:r>
+        <w:rPr>
+          <w:rFonts w:ascii="Arial" w:hAnsi="Arial" w:cs="Arial"/>
+        </w:rPr>
+        <w:t xml:space="preserve"> to be able to </w:t>
       </w:r>
       <w:r>
         <w:rPr>
@@ -3906,29 +4783,12 @@
         </w:rPr>
         <w:t>…………</w:t>
       </w:r>
-      <w:r>
-        <w:rPr>
-          <w:rFonts w:ascii="Arial" w:hAnsi="Arial" w:cs="Arial"/>
-        </w:rPr>
-        <w:t xml:space="preserve"> from this sum and that </w:t>
-      </w:r>
-      <w:r>
-        <w:rPr>
-          <w:rFonts w:ascii="Arial" w:hAnsi="Arial" w:cs="Arial"/>
-        </w:rPr>
-        <w:t>………..</w:t>
-      </w:r>
-      <w:r>
-        <w:rPr>
-          <w:rFonts w:ascii="Arial" w:hAnsi="Arial" w:cs="Arial"/>
-        </w:rPr>
-        <w:t xml:space="preserve"> should receive the balance, estimated at £</w:t>
-      </w:r>
-      <w:r>
-        <w:rPr>
-          <w:rFonts w:ascii="Arial" w:hAnsi="Arial" w:cs="Arial"/>
-        </w:rPr>
-        <w:t>…………..</w:t>
+      <w:proofErr w:type="gramStart"/>
+      <w:r>
+        <w:rPr>
+          <w:rFonts w:ascii="Arial" w:hAnsi="Arial" w:cs="Arial"/>
+        </w:rPr>
+        <w:t>….</w:t>
       </w:r>
       <w:r>
         <w:rPr>
@@ -3936,112 +4796,12 @@
         </w:rPr>
         <w:t>.</w:t>
       </w:r>
-    </w:p>
-    <w:p>
-      <w:pPr>
-        <w:jc w:val="both"/>
-        <w:rPr>
-          <w:rFonts w:ascii="Arial" w:hAnsi="Arial" w:cs="Arial"/>
-        </w:rPr>
-      </w:pPr>
-    </w:p>
-    <w:p>
-      <w:pPr>
-        <w:jc w:val="both"/>
-        <w:rPr>
-          <w:rFonts w:ascii="Arial" w:hAnsi="Arial" w:cs="Arial"/>
-          <w:i/>
-        </w:rPr>
-      </w:pPr>
-      <w:r>
-        <w:rPr>
-          <w:rFonts w:ascii="Arial" w:hAnsi="Arial"/>
-          <w:i/>
-          <w:iCs/>
-        </w:rPr>
-        <w:t>Brief summary of</w:t>
-      </w:r>
-      <w:r>
-        <w:rPr>
-          <w:rFonts w:ascii="Arial" w:hAnsi="Arial" w:cs="Arial"/>
-          <w:i/>
-          <w:iCs/>
-        </w:rPr>
-        <w:t xml:space="preserve"> the</w:t>
-      </w:r>
-      <w:r>
-        <w:rPr>
-          <w:rFonts w:ascii="Arial" w:hAnsi="Arial" w:cs="Arial"/>
-          <w:i/>
-        </w:rPr>
-        <w:t xml:space="preserve"> factors taken into account in reaching proposals</w:t>
-      </w:r>
-      <w:r>
-        <w:rPr>
-          <w:rFonts w:ascii="Arial" w:hAnsi="Arial" w:cs="Arial"/>
-          <w:i/>
-        </w:rPr>
-        <w:t xml:space="preserve"> (and explanation of anything unusual or which doesn’t on the face of it look affordable)</w:t>
-      </w:r>
-      <w:r>
-        <w:rPr>
-          <w:rFonts w:ascii="Arial" w:hAnsi="Arial" w:cs="Arial"/>
-          <w:i/>
-        </w:rPr>
-        <w:t xml:space="preserve"> eg… </w:t>
-      </w:r>
-    </w:p>
-    <w:p>
-      <w:pPr>
-        <w:jc w:val="both"/>
-        <w:rPr>
-          <w:rFonts w:ascii="Arial" w:hAnsi="Arial" w:cs="Arial"/>
-          <w:i/>
-        </w:rPr>
-      </w:pPr>
-    </w:p>
-    <w:p>
-      <w:pPr>
-        <w:jc w:val="both"/>
-        <w:rPr>
-          <w:rFonts w:ascii="Arial" w:hAnsi="Arial" w:cs="Arial"/>
-        </w:rPr>
-      </w:pPr>
-      <w:r>
-        <w:rPr>
-          <w:rFonts w:ascii="Arial" w:hAnsi="Arial" w:cs="Arial"/>
-        </w:rPr>
-        <w:t xml:space="preserve">Eg </w:t>
-      </w:r>
-      <w:r>
-        <w:rPr>
-          <w:rFonts w:ascii="Arial" w:hAnsi="Arial" w:cs="Arial"/>
-        </w:rPr>
-        <w:t xml:space="preserve">This proposal recognised the need for </w:t>
-      </w:r>
-      <w:r>
-        <w:rPr>
-          <w:rFonts w:ascii="Arial" w:hAnsi="Arial" w:cs="Arial"/>
-        </w:rPr>
-        <w:t>…………..</w:t>
-      </w:r>
-      <w:r>
-        <w:rPr>
-          <w:rFonts w:ascii="Arial" w:hAnsi="Arial" w:cs="Arial"/>
-        </w:rPr>
-        <w:t xml:space="preserve"> to be able to </w:t>
-      </w:r>
-      <w:r>
-        <w:rPr>
-          <w:rFonts w:ascii="Arial" w:hAnsi="Arial" w:cs="Arial"/>
-        </w:rPr>
-        <w:t>…………….</w:t>
-      </w:r>
-      <w:r>
-        <w:rPr>
-          <w:rFonts w:ascii="Arial" w:hAnsi="Arial" w:cs="Arial"/>
-        </w:rPr>
-        <w:t>.  It also recognises the difference in our earning capacities and the need to discharge our respective liabilities in order to start again.</w:t>
+      <w:proofErr w:type="gramEnd"/>
+      <w:r>
+        <w:rPr>
+          <w:rFonts w:ascii="Arial" w:hAnsi="Arial" w:cs="Arial"/>
+        </w:rPr>
+        <w:t xml:space="preserve">  It also recognises the difference in our earning capacities and the need to discharge our respective liabilities in order to start again.</w:t>
       </w:r>
     </w:p>
     <w:p>
@@ -4068,7 +4828,25 @@
           <w:b w:val="0"/>
           <w:i/>
         </w:rPr>
-        <w:t>State where each client is to live and confirm feasibility of plans has been checked (e.g. if a transfer of the family home from joint to one person’s sole name is proposed, will the building society agree to release the transferor from the mortgage?) eg…</w:t>
+        <w:t xml:space="preserve">State where each client is to live and confirm feasibility of plans has been checked (e.g. if a transfer of the family home from joint to one person’s sole name is proposed, will the building society agree to release the transferor from the mortgage?) </w:t>
+      </w:r>
+      <w:proofErr w:type="spellStart"/>
+      <w:r>
+        <w:rPr>
+          <w:rFonts w:ascii="Arial" w:hAnsi="Arial" w:cs="Arial"/>
+          <w:b w:val="0"/>
+          <w:i/>
+        </w:rPr>
+        <w:t>eg</w:t>
+      </w:r>
+      <w:proofErr w:type="spellEnd"/>
+      <w:r>
+        <w:rPr>
+          <w:rFonts w:ascii="Arial" w:hAnsi="Arial" w:cs="Arial"/>
+          <w:b w:val="0"/>
+          <w:i/>
+        </w:rPr>
+        <w:t>…</w:t>
       </w:r>
     </w:p>
     <w:p>
@@ -4131,7 +4909,14 @@
         <w:rPr>
           <w:rFonts w:ascii="Arial" w:hAnsi="Arial" w:cs="Arial"/>
         </w:rPr>
-        <w:t>……………………….</w:t>
+        <w:t>……………………</w:t>
+      </w:r>
+      <w:proofErr w:type="gramStart"/>
+      <w:r>
+        <w:rPr>
+          <w:rFonts w:ascii="Arial" w:hAnsi="Arial" w:cs="Arial"/>
+        </w:rPr>
+        <w:t>….</w:t>
       </w:r>
       <w:r>
         <w:rPr>
@@ -4139,6 +4924,7 @@
         </w:rPr>
         <w:t>.</w:t>
       </w:r>
+      <w:proofErr w:type="gramEnd"/>
     </w:p>
     <w:p>
       <w:pPr>
@@ -4189,6 +4975,7 @@
           <w:i/>
         </w:rPr>
       </w:pPr>
+      <w:proofErr w:type="gramStart"/>
       <w:r>
         <w:rPr>
           <w:rFonts w:ascii="Arial" w:hAnsi="Arial" w:cs="Arial"/>
@@ -4196,6 +4983,7 @@
         </w:rPr>
         <w:t>Note :</w:t>
       </w:r>
+      <w:proofErr w:type="gramEnd"/>
       <w:r>
         <w:rPr>
           <w:rFonts w:ascii="Arial" w:hAnsi="Arial" w:cs="Arial"/>
@@ -4265,8 +5053,17 @@
           <w:rFonts w:ascii="Arial" w:hAnsi="Arial" w:cs="Arial"/>
           <w:i/>
         </w:rPr>
-        <w:t>Cars etc</w:t>
-      </w:r>
+        <w:t xml:space="preserve">Cars </w:t>
+      </w:r>
+      <w:proofErr w:type="spellStart"/>
+      <w:r>
+        <w:rPr>
+          <w:rFonts w:ascii="Arial" w:hAnsi="Arial" w:cs="Arial"/>
+          <w:i/>
+        </w:rPr>
+        <w:t>etc</w:t>
+      </w:r>
+      <w:proofErr w:type="spellEnd"/>
     </w:p>
     <w:p>
       <w:pPr>
@@ -4409,9 +5206,139 @@
         <w:rPr>
           <w:rFonts w:ascii="Arial" w:hAnsi="Arial" w:cs="Arial"/>
         </w:rPr>
+        <w:t>Pensions</w:t>
+      </w:r>
+    </w:p>
+    <w:p>
+      <w:pPr>
+        <w:jc w:val="both"/>
+        <w:rPr>
+          <w:rFonts w:ascii="Arial" w:hAnsi="Arial" w:cs="Arial"/>
+          <w:i/>
+          <w:iCs/>
+        </w:rPr>
+      </w:pPr>
+    </w:p>
+    <w:p>
+      <w:pPr>
+        <w:jc w:val="both"/>
+        <w:rPr>
+          <w:rFonts w:ascii="Arial" w:hAnsi="Arial" w:cs="Arial"/>
+          <w:iCs/>
+        </w:rPr>
+      </w:pPr>
+      <w:r>
+        <w:rPr>
+          <w:rFonts w:ascii="Arial" w:hAnsi="Arial" w:cs="Arial"/>
+          <w:i/>
+          <w:iCs/>
+        </w:rPr>
+        <w:t>A brief description of each pension to include its type and the CETV and the length of time over which contributions have been made into the pension scheme</w:t>
+      </w:r>
+    </w:p>
+    <w:p>
+      <w:pPr>
+        <w:jc w:val="both"/>
+        <w:rPr>
+          <w:rFonts w:ascii="Arial" w:hAnsi="Arial" w:cs="Arial"/>
+          <w:i/>
+          <w:iCs/>
+        </w:rPr>
+      </w:pPr>
+    </w:p>
+    <w:p>
+      <w:pPr>
+        <w:jc w:val="both"/>
+        <w:rPr>
+          <w:rFonts w:ascii="Arial" w:hAnsi="Arial" w:cs="Arial"/>
+        </w:rPr>
+      </w:pPr>
+      <w:r>
+        <w:rPr>
+          <w:rFonts w:ascii="Arial" w:hAnsi="Arial" w:cs="Arial"/>
+        </w:rPr>
         <w:lastRenderedPageBreak/>
-        <w:t>Pensions</w:t>
-      </w:r>
+        <w:t xml:space="preserve">………. has …………pension with a total Cash Equivalent Transfer Value </w:t>
+      </w:r>
+      <w:commentRangeStart w:id="22"/>
+      <w:r>
+        <w:rPr>
+          <w:rFonts w:ascii="Arial" w:hAnsi="Arial" w:cs="Arial"/>
+        </w:rPr>
+        <w:t>of</w:t>
+      </w:r>
+      <w:commentRangeEnd w:id="22"/>
+      <w:r>
+        <w:rPr>
+          <w:rStyle w:val="CommentReference"/>
+        </w:rPr>
+        <w:commentReference w:id="22"/>
+      </w:r>
+      <w:r>
+        <w:rPr>
+          <w:rFonts w:ascii="Arial" w:hAnsi="Arial" w:cs="Arial"/>
+        </w:rPr>
+        <w:t xml:space="preserve"> £………  ………….. accrued during the marriage.  </w:t>
+      </w:r>
+    </w:p>
+    <w:p>
+      <w:pPr>
+        <w:pStyle w:val="Heading3"/>
+        <w:jc w:val="both"/>
+        <w:rPr>
+          <w:rFonts w:ascii="Arial" w:hAnsi="Arial" w:cs="Arial"/>
+        </w:rPr>
+      </w:pPr>
+    </w:p>
+    <w:p>
+      <w:pPr>
+        <w:jc w:val="both"/>
+        <w:rPr>
+          <w:rFonts w:ascii="Arial" w:hAnsi="Arial" w:cs="Arial"/>
+        </w:rPr>
+      </w:pPr>
+      <w:r>
+        <w:rPr>
+          <w:rFonts w:ascii="Arial" w:hAnsi="Arial" w:cs="Arial"/>
+        </w:rPr>
+        <w:t>………….. has ……</w:t>
+      </w:r>
+      <w:proofErr w:type="gramStart"/>
+      <w:r>
+        <w:rPr>
+          <w:rFonts w:ascii="Arial" w:hAnsi="Arial" w:cs="Arial"/>
+        </w:rPr>
+        <w:t>…..</w:t>
+      </w:r>
+      <w:proofErr w:type="gramEnd"/>
+      <w:r>
+        <w:rPr>
+          <w:rFonts w:ascii="Arial" w:hAnsi="Arial" w:cs="Arial"/>
+        </w:rPr>
+        <w:t xml:space="preserve"> pension with a total Cash Equivalent Transfer Value of £…</w:t>
+      </w:r>
+      <w:proofErr w:type="gramStart"/>
+      <w:r>
+        <w:rPr>
+          <w:rFonts w:ascii="Arial" w:hAnsi="Arial" w:cs="Arial"/>
+        </w:rPr>
+        <w:t>…..</w:t>
+      </w:r>
+      <w:proofErr w:type="gramEnd"/>
+      <w:r>
+        <w:rPr>
+          <w:rFonts w:ascii="Arial" w:hAnsi="Arial" w:cs="Arial"/>
+        </w:rPr>
+        <w:t xml:space="preserve"> </w:t>
+      </w:r>
+    </w:p>
+    <w:p>
+      <w:pPr>
+        <w:jc w:val="both"/>
+        <w:rPr>
+          <w:rFonts w:ascii="Arial" w:hAnsi="Arial" w:cs="Arial"/>
+        </w:rPr>
+      </w:pPr>
     </w:p>
     <w:p>
       <w:pPr>
@@ -4422,100 +5349,12 @@
           <w:iCs/>
         </w:rPr>
       </w:pPr>
-    </w:p>
-    <w:p>
-      <w:pPr>
-        <w:jc w:val="both"/>
-        <w:rPr>
-          <w:rFonts w:ascii="Arial" w:hAnsi="Arial" w:cs="Arial"/>
+      <w:r>
+        <w:rPr>
+          <w:rFonts w:ascii="Arial" w:hAnsi="Arial" w:cs="Arial"/>
+          <w:i/>
           <w:iCs/>
         </w:rPr>
-      </w:pPr>
-      <w:r>
-        <w:rPr>
-          <w:rFonts w:ascii="Arial" w:hAnsi="Arial" w:cs="Arial"/>
-          <w:i/>
-          <w:iCs/>
-        </w:rPr>
-        <w:t>A brief description of each pension to include its type and the CETV and the length of time over which contributions have been made into the pension scheme</w:t>
-      </w:r>
-    </w:p>
-    <w:p>
-      <w:pPr>
-        <w:jc w:val="both"/>
-        <w:rPr>
-          <w:rFonts w:ascii="Arial" w:hAnsi="Arial" w:cs="Arial"/>
-          <w:i/>
-          <w:iCs/>
-        </w:rPr>
-      </w:pPr>
-    </w:p>
-    <w:p>
-      <w:pPr>
-        <w:jc w:val="both"/>
-        <w:rPr>
-          <w:rFonts w:ascii="Arial" w:hAnsi="Arial" w:cs="Arial"/>
-        </w:rPr>
-      </w:pPr>
-      <w:r>
-        <w:rPr>
-          <w:rFonts w:ascii="Arial" w:hAnsi="Arial" w:cs="Arial"/>
-        </w:rPr>
-        <w:t xml:space="preserve">………. has …………pension with a total Cash Equivalent Transfer Value of £………  ………….. accrued during the marriage.  </w:t>
-      </w:r>
-    </w:p>
-    <w:p>
-      <w:pPr>
-        <w:pStyle w:val="Heading3"/>
-        <w:jc w:val="both"/>
-        <w:rPr>
-          <w:rFonts w:ascii="Arial" w:hAnsi="Arial" w:cs="Arial"/>
-        </w:rPr>
-      </w:pPr>
-    </w:p>
-    <w:p>
-      <w:pPr>
-        <w:jc w:val="both"/>
-        <w:rPr>
-          <w:rFonts w:ascii="Arial" w:hAnsi="Arial" w:cs="Arial"/>
-        </w:rPr>
-      </w:pPr>
-      <w:r>
-        <w:rPr>
-          <w:rFonts w:ascii="Arial" w:hAnsi="Arial" w:cs="Arial"/>
-        </w:rPr>
-        <w:t>………….. has ……….. pension with a total Cash Equivalent Transfer Value of £……..</w:t>
-      </w:r>
-      <w:r>
-        <w:rPr>
-          <w:rFonts w:ascii="Arial" w:hAnsi="Arial" w:cs="Arial"/>
-        </w:rPr>
-        <w:t xml:space="preserve"> </w:t>
-      </w:r>
-    </w:p>
-    <w:p>
-      <w:pPr>
-        <w:jc w:val="both"/>
-        <w:rPr>
-          <w:rFonts w:ascii="Arial" w:hAnsi="Arial" w:cs="Arial"/>
-        </w:rPr>
-      </w:pPr>
-    </w:p>
-    <w:p>
-      <w:pPr>
-        <w:jc w:val="both"/>
-        <w:rPr>
-          <w:rFonts w:ascii="Arial" w:hAnsi="Arial" w:cs="Arial"/>
-          <w:i/>
-          <w:iCs/>
-        </w:rPr>
-      </w:pPr>
-      <w:r>
-        <w:rPr>
-          <w:rFonts w:ascii="Arial" w:hAnsi="Arial" w:cs="Arial"/>
-          <w:i/>
-          <w:iCs/>
-        </w:rPr>
         <w:t>How are pensions to be dealt with, e.g. pension sharing order; offsetting?</w:t>
       </w:r>
     </w:p>
@@ -4530,7 +5369,35 @@
         <w:rPr>
           <w:rFonts w:ascii="Arial" w:hAnsi="Arial" w:cs="Arial"/>
         </w:rPr>
-        <w:t xml:space="preserve">…………. will retain the sole benefit of ………….. his pension and ………….. will retain her pension. </w:t>
+        <w:t>…………. will retain the sole benefit of ………</w:t>
+      </w:r>
+      <w:proofErr w:type="gramStart"/>
+      <w:r>
+        <w:rPr>
+          <w:rFonts w:ascii="Arial" w:hAnsi="Arial" w:cs="Arial"/>
+        </w:rPr>
+        <w:t>…..</w:t>
+      </w:r>
+      <w:proofErr w:type="gramEnd"/>
+      <w:r>
+        <w:rPr>
+          <w:rFonts w:ascii="Arial" w:hAnsi="Arial" w:cs="Arial"/>
+        </w:rPr>
+        <w:t xml:space="preserve"> his pension and ………</w:t>
+      </w:r>
+      <w:proofErr w:type="gramStart"/>
+      <w:r>
+        <w:rPr>
+          <w:rFonts w:ascii="Arial" w:hAnsi="Arial" w:cs="Arial"/>
+        </w:rPr>
+        <w:t>…..</w:t>
+      </w:r>
+      <w:proofErr w:type="gramEnd"/>
+      <w:r>
+        <w:rPr>
+          <w:rFonts w:ascii="Arial" w:hAnsi="Arial" w:cs="Arial"/>
+        </w:rPr>
+        <w:t xml:space="preserve"> will retain her pension. </w:t>
       </w:r>
     </w:p>
     <w:p>
@@ -4767,8 +5634,16 @@
         <w:rPr>
           <w:rFonts w:ascii="Arial" w:hAnsi="Arial" w:cs="Arial"/>
         </w:rPr>
-        <w:t>………..</w:t>
-      </w:r>
+        <w:t>……</w:t>
+      </w:r>
+      <w:proofErr w:type="gramStart"/>
+      <w:r>
+        <w:rPr>
+          <w:rFonts w:ascii="Arial" w:hAnsi="Arial" w:cs="Arial"/>
+        </w:rPr>
+        <w:t>…..</w:t>
+      </w:r>
+      <w:proofErr w:type="gramEnd"/>
       <w:r>
         <w:rPr>
           <w:rFonts w:ascii="Arial" w:hAnsi="Arial" w:cs="Arial"/>
@@ -4779,8 +5654,16 @@
         <w:rPr>
           <w:rFonts w:ascii="Arial" w:hAnsi="Arial" w:cs="Arial"/>
         </w:rPr>
-        <w:t>……..</w:t>
-      </w:r>
+        <w:t>…</w:t>
+      </w:r>
+      <w:proofErr w:type="gramStart"/>
+      <w:r>
+        <w:rPr>
+          <w:rFonts w:ascii="Arial" w:hAnsi="Arial" w:cs="Arial"/>
+        </w:rPr>
+        <w:t>…..</w:t>
+      </w:r>
+      <w:proofErr w:type="gramEnd"/>
       <w:r>
         <w:rPr>
           <w:rFonts w:ascii="Arial" w:hAnsi="Arial" w:cs="Arial"/>
@@ -4797,7 +5680,21 @@
         <w:rPr>
           <w:rFonts w:ascii="Arial" w:hAnsi="Arial" w:cs="Arial"/>
         </w:rPr>
-        <w:t xml:space="preserve">  OR  This issue will be dealt with between us by agreement.</w:t>
+        <w:t xml:space="preserve">  </w:t>
+      </w:r>
+      <w:proofErr w:type="gramStart"/>
+      <w:r>
+        <w:rPr>
+          <w:rFonts w:ascii="Arial" w:hAnsi="Arial" w:cs="Arial"/>
+        </w:rPr>
+        <w:t>OR  This</w:t>
+      </w:r>
+      <w:proofErr w:type="gramEnd"/>
+      <w:r>
+        <w:rPr>
+          <w:rFonts w:ascii="Arial" w:hAnsi="Arial" w:cs="Arial"/>
+        </w:rPr>
+        <w:t xml:space="preserve"> issue will be dealt with between us by agreement.</w:t>
       </w:r>
     </w:p>
     <w:p>
@@ -4968,31 +5865,7 @@
         <w:rPr>
           <w:rFonts w:ascii="Arial" w:hAnsi="Arial" w:cs="Arial"/>
         </w:rPr>
-        <w:t xml:space="preserve">We are aware of the need to make new wills following our divorce and </w:t>
-      </w:r>
-      <w:r>
-        <w:rPr>
-          <w:rFonts w:ascii="Arial" w:hAnsi="Arial" w:cs="Arial"/>
-        </w:rPr>
-        <w:t xml:space="preserve">intend </w:t>
-      </w:r>
-      <w:r>
-        <w:rPr>
-          <w:rFonts w:ascii="Arial" w:hAnsi="Arial" w:cs="Arial"/>
-        </w:rPr>
-        <w:t xml:space="preserve">to take legal advice </w:t>
-      </w:r>
-      <w:r>
-        <w:rPr>
-          <w:rFonts w:ascii="Arial" w:hAnsi="Arial" w:cs="Arial"/>
-        </w:rPr>
-        <w:t>on this</w:t>
-      </w:r>
-      <w:r>
-        <w:rPr>
-          <w:rFonts w:ascii="Arial" w:hAnsi="Arial" w:cs="Arial"/>
-        </w:rPr>
-        <w:t>.</w:t>
+        <w:t>We are aware of the need to make new wills following our divorce and intend to take legal advice on this.</w:t>
       </w:r>
     </w:p>
     <w:p>
@@ -5048,22 +5921,75 @@
         <w:rPr>
           <w:rFonts w:ascii="Arial" w:hAnsi="Arial" w:cs="Arial"/>
         </w:rPr>
-        <w:t xml:space="preserve">We estimated that …… will have a total future net monthly income of £……….  This is made up of income from …………………………………   </w:t>
-      </w:r>
-    </w:p>
-    <w:p>
-      <w:pPr>
-        <w:jc w:val="both"/>
-        <w:rPr>
-          <w:rFonts w:ascii="Arial" w:hAnsi="Arial" w:cs="Arial"/>
-        </w:rPr>
-      </w:pPr>
-      <w:r>
-        <w:rPr>
-          <w:rFonts w:ascii="Arial" w:hAnsi="Arial" w:cs="Arial"/>
-        </w:rPr>
-        <w:lastRenderedPageBreak/>
-        <w:t>………..’s estimated future outgoings total £………..</w:t>
+        <w:t xml:space="preserve">We estimated that </w:t>
+      </w:r>
+      <w:commentRangeStart w:id="23"/>
+      <w:r>
+        <w:rPr>
+          <w:rFonts w:ascii="Arial" w:hAnsi="Arial" w:cs="Arial"/>
+        </w:rPr>
+        <w:t xml:space="preserve">…… </w:t>
+      </w:r>
+      <w:commentRangeEnd w:id="23"/>
+      <w:r>
+        <w:rPr>
+          <w:rStyle w:val="CommentReference"/>
+        </w:rPr>
+        <w:commentReference w:id="23"/>
+      </w:r>
+      <w:r>
+        <w:rPr>
+          <w:rFonts w:ascii="Arial" w:hAnsi="Arial" w:cs="Arial"/>
+        </w:rPr>
+        <w:t xml:space="preserve">will have a total future net monthly income of </w:t>
+      </w:r>
+      <w:commentRangeStart w:id="24"/>
+      <w:r>
+        <w:rPr>
+          <w:rFonts w:ascii="Arial" w:hAnsi="Arial" w:cs="Arial"/>
+        </w:rPr>
+        <w:t xml:space="preserve">£……….  </w:t>
+      </w:r>
+      <w:commentRangeEnd w:id="24"/>
+      <w:r>
+        <w:rPr>
+          <w:rStyle w:val="CommentReference"/>
+        </w:rPr>
+        <w:commentReference w:id="24"/>
+      </w:r>
+      <w:r>
+        <w:rPr>
+          <w:rFonts w:ascii="Arial" w:hAnsi="Arial" w:cs="Arial"/>
+        </w:rPr>
+        <w:t xml:space="preserve">This is made up of income from …………………………………   </w:t>
+      </w:r>
+    </w:p>
+    <w:p>
+      <w:pPr>
+        <w:jc w:val="both"/>
+        <w:rPr>
+          <w:rFonts w:ascii="Arial" w:hAnsi="Arial" w:cs="Arial"/>
+        </w:rPr>
+      </w:pPr>
+      <w:r>
+        <w:rPr>
+          <w:rFonts w:ascii="Arial" w:hAnsi="Arial" w:cs="Arial"/>
+        </w:rPr>
+        <w:t xml:space="preserve">………..’s estimated future outgoings total </w:t>
+      </w:r>
+      <w:commentRangeStart w:id="25"/>
+      <w:r>
+        <w:rPr>
+          <w:rFonts w:ascii="Arial" w:hAnsi="Arial" w:cs="Arial"/>
+        </w:rPr>
+        <w:t>£………..</w:t>
+      </w:r>
+      <w:commentRangeEnd w:id="25"/>
+      <w:r>
+        <w:rPr>
+          <w:rStyle w:val="CommentReference"/>
+        </w:rPr>
+        <w:commentReference w:id="25"/>
       </w:r>
     </w:p>
     <w:p>
@@ -5091,7 +6017,35 @@
         <w:rPr>
           <w:rFonts w:ascii="Arial" w:hAnsi="Arial" w:cs="Arial"/>
         </w:rPr>
-        <w:t xml:space="preserve"> of £………….. after he has paid child support of £………… and maintenance for ………… of £………….. </w:t>
+        <w:t xml:space="preserve"> of £………</w:t>
+      </w:r>
+      <w:proofErr w:type="gramStart"/>
+      <w:r>
+        <w:rPr>
+          <w:rFonts w:ascii="Arial" w:hAnsi="Arial" w:cs="Arial"/>
+        </w:rPr>
+        <w:t>…..</w:t>
+      </w:r>
+      <w:proofErr w:type="gramEnd"/>
+      <w:r>
+        <w:rPr>
+          <w:rFonts w:ascii="Arial" w:hAnsi="Arial" w:cs="Arial"/>
+        </w:rPr>
+        <w:t xml:space="preserve"> after he has paid child support of £………… and maintenance for ………… of £………</w:t>
+      </w:r>
+      <w:proofErr w:type="gramStart"/>
+      <w:r>
+        <w:rPr>
+          <w:rFonts w:ascii="Arial" w:hAnsi="Arial" w:cs="Arial"/>
+        </w:rPr>
+        <w:t>…..</w:t>
+      </w:r>
+      <w:proofErr w:type="gramEnd"/>
+      <w:r>
+        <w:rPr>
+          <w:rFonts w:ascii="Arial" w:hAnsi="Arial" w:cs="Arial"/>
+        </w:rPr>
+        <w:t xml:space="preserve"> </w:t>
       </w:r>
     </w:p>
     <w:p>
@@ -5210,7 +6164,21 @@
               <w:rPr>
                 <w:rFonts w:ascii="Arial" w:hAnsi="Arial" w:cs="Arial"/>
               </w:rPr>
-              <w:t>Net Income</w:t>
+              <w:t xml:space="preserve">Net </w:t>
+            </w:r>
+            <w:commentRangeStart w:id="26"/>
+            <w:r>
+              <w:rPr>
+                <w:rFonts w:ascii="Arial" w:hAnsi="Arial" w:cs="Arial"/>
+              </w:rPr>
+              <w:t>Income</w:t>
+            </w:r>
+            <w:commentRangeEnd w:id="26"/>
+            <w:r>
+              <w:rPr>
+                <w:rStyle w:val="CommentReference"/>
+              </w:rPr>
+              <w:commentReference w:id="26"/>
             </w:r>
           </w:p>
         </w:tc>
@@ -6284,7 +7252,25 @@
           <w:i/>
           <w:iCs/>
         </w:rPr>
-        <w:t xml:space="preserve">Consider if relevant whose legal adviser will prepare a consent order/separation agreement/transfer or property and how the costs and disbursements will be met. eg </w:t>
+        <w:t xml:space="preserve">Consider if relevant whose legal adviser will prepare a consent order/separation agreement/transfer or property and how the costs and disbursements will be met. </w:t>
+      </w:r>
+      <w:proofErr w:type="spellStart"/>
+      <w:r>
+        <w:rPr>
+          <w:rFonts w:ascii="Arial" w:hAnsi="Arial" w:cs="Arial"/>
+          <w:i/>
+          <w:iCs/>
+        </w:rPr>
+        <w:t>eg</w:t>
+      </w:r>
+      <w:proofErr w:type="spellEnd"/>
+      <w:r>
+        <w:rPr>
+          <w:rFonts w:ascii="Arial" w:hAnsi="Arial" w:cs="Arial"/>
+          <w:i/>
+          <w:iCs/>
+        </w:rPr>
+        <w:t xml:space="preserve"> </w:t>
       </w:r>
     </w:p>
     <w:p>
@@ -6462,13 +7448,29 @@
           <w:rFonts w:cs="Arial"/>
           <w:i/>
         </w:rPr>
-        <w:t xml:space="preserve"> ie not for a pension with 20 years’ contributions. E</w:t>
-      </w:r>
+        <w:t xml:space="preserve"> </w:t>
+      </w:r>
+      <w:proofErr w:type="spellStart"/>
       <w:r>
         <w:rPr>
           <w:rFonts w:cs="Arial"/>
           <w:i/>
         </w:rPr>
+        <w:t>ie</w:t>
+      </w:r>
+      <w:proofErr w:type="spellEnd"/>
+      <w:r>
+        <w:rPr>
+          <w:rFonts w:cs="Arial"/>
+          <w:i/>
+        </w:rPr>
+        <w:t xml:space="preserve"> not for a pension with 20 years’ contributions. E</w:t>
+      </w:r>
+      <w:r>
+        <w:rPr>
+          <w:rFonts w:cs="Arial"/>
+          <w:i/>
+        </w:rPr>
         <w:t>xplain why it was not possible for these to be exchanged and say how this will happen)</w:t>
       </w:r>
     </w:p>
@@ -6537,6 +7539,7 @@
         <w:rPr>
           <w:rFonts w:ascii="Arial" w:hAnsi="Arial" w:cs="Arial"/>
         </w:rPr>
+        <w:lastRenderedPageBreak/>
         <w:t>Summary of</w:t>
       </w:r>
       <w:r>
@@ -6568,9 +7571,9 @@
         <w:tblLook w:val="01E0" w:firstRow="1" w:lastRow="1" w:firstColumn="1" w:lastColumn="1" w:noHBand="0" w:noVBand="0"/>
       </w:tblPr>
       <w:tblGrid>
-        <w:gridCol w:w="4678"/>
-        <w:gridCol w:w="2191"/>
-        <w:gridCol w:w="2191"/>
+        <w:gridCol w:w="5148"/>
+        <w:gridCol w:w="1884"/>
+        <w:gridCol w:w="1897"/>
       </w:tblGrid>
       <w:tr>
         <w:tc>
@@ -6602,20 +7605,31 @@
             <w:r>
               <w:rPr>
                 <w:rFonts w:ascii="Arial" w:hAnsi="Arial" w:cs="Arial"/>
+                <w:b/>
               </w:rPr>
               <w:t>{</w:t>
             </w:r>
+            <w:proofErr w:type="spellStart"/>
             <w:r>
               <w:rPr>
                 <w:rFonts w:ascii="Arial" w:hAnsi="Arial" w:cs="Arial"/>
-              </w:rPr>
-              <w:t>FIRST_NAME_A</w:t>
+                <w:b/>
+              </w:rPr>
+              <w:t>first_name_a</w:t>
+            </w:r>
+            <w:proofErr w:type="spellEnd"/>
+            <w:r>
+              <w:rPr>
+                <w:rFonts w:ascii="Arial" w:hAnsi="Arial" w:cs="Arial"/>
+                <w:b/>
+              </w:rPr>
+              <w:t>}</w:t>
             </w:r>
             <w:r>
               <w:rPr>
                 <w:rFonts w:ascii="Arial" w:hAnsi="Arial" w:cs="Arial"/>
               </w:rPr>
-              <w:t xml:space="preserve">} </w:t>
+              <w:t xml:space="preserve"> </w:t>
             </w:r>
             <w:r>
               <w:rPr>
@@ -6640,8 +7654,31 @@
             <w:r>
               <w:rPr>
                 <w:rFonts w:ascii="Arial" w:hAnsi="Arial" w:cs="Arial"/>
-              </w:rPr>
-              <w:t xml:space="preserve">{FIRST_NAME_B} </w:t>
+                <w:b/>
+              </w:rPr>
+              <w:t>{</w:t>
+            </w:r>
+            <w:proofErr w:type="spellStart"/>
+            <w:r>
+              <w:rPr>
+                <w:rFonts w:ascii="Arial" w:hAnsi="Arial" w:cs="Arial"/>
+                <w:b/>
+              </w:rPr>
+              <w:t>first_name_b</w:t>
+            </w:r>
+            <w:proofErr w:type="spellEnd"/>
+            <w:r>
+              <w:rPr>
+                <w:rFonts w:ascii="Arial" w:hAnsi="Arial" w:cs="Arial"/>
+                <w:b/>
+              </w:rPr>
+              <w:t>}</w:t>
+            </w:r>
+            <w:r>
+              <w:rPr>
+                <w:rFonts w:ascii="Arial" w:hAnsi="Arial" w:cs="Arial"/>
+              </w:rPr>
+              <w:t xml:space="preserve"> </w:t>
             </w:r>
             <w:r>
               <w:rPr>
@@ -6993,23 +8030,29 @@
               <w:jc w:val="right"/>
               <w:rPr>
                 <w:rFonts w:ascii="Arial" w:hAnsi="Arial" w:cs="Arial"/>
+                <w:b/>
               </w:rPr>
             </w:pPr>
             <w:r>
               <w:rPr>
                 <w:rFonts w:ascii="Arial" w:hAnsi="Arial" w:cs="Arial"/>
+                <w:b/>
               </w:rPr>
               <w:t>{</w:t>
             </w:r>
+            <w:proofErr w:type="spellStart"/>
             <w:r>
               <w:rPr>
                 <w:rFonts w:ascii="Arial" w:hAnsi="Arial" w:cs="Arial"/>
-              </w:rPr>
-              <w:t>LIABILITIES_B</w:t>
+                <w:b/>
+              </w:rPr>
+              <w:t>liabilities_b</w:t>
             </w:r>
+            <w:proofErr w:type="spellEnd"/>
             <w:r>
               <w:rPr>
                 <w:rFonts w:ascii="Arial" w:hAnsi="Arial" w:cs="Arial"/>
+                <w:b/>
               </w:rPr>
               <w:t>}</w:t>
             </w:r>
@@ -7211,97 +8254,131 @@
           <w:sz w:val="24"/>
           <w:szCs w:val="24"/>
         </w:rPr>
-        <w:t xml:space="preserve">………….. - ……% and </w:t>
-      </w:r>
+        <w:t>………</w:t>
+      </w:r>
+      <w:proofErr w:type="gramStart"/>
       <w:r>
         <w:rPr>
           <w:sz w:val="24"/>
           <w:szCs w:val="24"/>
         </w:rPr>
-        <w:t>……..</w:t>
-      </w:r>
+        <w:t>…..</w:t>
+      </w:r>
+      <w:proofErr w:type="gramEnd"/>
       <w:r>
         <w:rPr>
           <w:sz w:val="24"/>
           <w:szCs w:val="24"/>
         </w:rPr>
-        <w:t xml:space="preserve"> - ……….%</w:t>
+        <w:t xml:space="preserve"> - ……% and </w:t>
       </w:r>
       <w:r>
         <w:rPr>
           <w:sz w:val="24"/>
           <w:szCs w:val="24"/>
         </w:rPr>
-        <w:t xml:space="preserve"> of the current net disposable assets in favour of </w:t>
-      </w:r>
+        <w:t>…</w:t>
+      </w:r>
+      <w:proofErr w:type="gramStart"/>
       <w:r>
         <w:rPr>
           <w:sz w:val="24"/>
           <w:szCs w:val="24"/>
         </w:rPr>
-        <w:t>………….</w:t>
-      </w:r>
+        <w:t>…..</w:t>
+      </w:r>
+      <w:proofErr w:type="gramEnd"/>
       <w:r>
         <w:rPr>
           <w:sz w:val="24"/>
           <w:szCs w:val="24"/>
         </w:rPr>
-        <w:t xml:space="preserve">. </w:t>
-      </w:r>
-    </w:p>
-    <w:p>
-      <w:pPr>
-        <w:pStyle w:val="BodyText3"/>
-        <w:jc w:val="both"/>
+        <w:t xml:space="preserve"> - ……</w:t>
+      </w:r>
+      <w:proofErr w:type="gramStart"/>
+      <w:r>
         <w:rPr>
           <w:sz w:val="24"/>
           <w:szCs w:val="24"/>
         </w:rPr>
-      </w:pPr>
+        <w:t>….%</w:t>
+      </w:r>
+      <w:proofErr w:type="gramEnd"/>
       <w:r>
         <w:rPr>
           <w:sz w:val="24"/>
           <w:szCs w:val="24"/>
         </w:rPr>
-        <w:t>Distribution of pensions</w:t>
+        <w:t xml:space="preserve"> of the current net disposable assets in favour of </w:t>
       </w:r>
       <w:r>
         <w:rPr>
           <w:sz w:val="24"/>
           <w:szCs w:val="24"/>
         </w:rPr>
-        <w:t xml:space="preserve"> is </w:t>
+        <w:t>………….</w:t>
       </w:r>
       <w:r>
         <w:rPr>
           <w:sz w:val="24"/>
           <w:szCs w:val="24"/>
         </w:rPr>
-        <w:t>………… - ………</w:t>
-      </w:r>
-      <w:r>
+        <w:t xml:space="preserve">. </w:t>
+      </w:r>
+    </w:p>
+    <w:p>
+      <w:pPr>
+        <w:pStyle w:val="BodyText3"/>
+        <w:jc w:val="both"/>
         <w:rPr>
           <w:sz w:val="24"/>
           <w:szCs w:val="24"/>
         </w:rPr>
-        <w:t xml:space="preserve">% </w:t>
-      </w:r>
+      </w:pPr>
       <w:r>
         <w:rPr>
           <w:sz w:val="24"/>
           <w:szCs w:val="24"/>
         </w:rPr>
-        <w:t>and ………… - ………%.</w:t>
-      </w:r>
-    </w:p>
-    <w:p>
-      <w:pPr>
-        <w:pStyle w:val="BodyText3"/>
-        <w:jc w:val="both"/>
+        <w:t>Distribution of pensions</w:t>
+      </w:r>
+      <w:r>
         <w:rPr>
           <w:sz w:val="24"/>
           <w:szCs w:val="24"/>
         </w:rPr>
+        <w:t xml:space="preserve"> is </w:t>
+      </w:r>
+      <w:r>
+        <w:rPr>
+          <w:sz w:val="24"/>
+          <w:szCs w:val="24"/>
+        </w:rPr>
+        <w:t>………… - ………</w:t>
+      </w:r>
+      <w:r>
+        <w:rPr>
+          <w:sz w:val="24"/>
+          <w:szCs w:val="24"/>
+        </w:rPr>
+        <w:t xml:space="preserve">% </w:t>
+      </w:r>
+      <w:r>
+        <w:rPr>
+          <w:sz w:val="24"/>
+          <w:szCs w:val="24"/>
+        </w:rPr>
+        <w:t>and ………… - ………%.</w:t>
+      </w:r>
+    </w:p>
+    <w:p>
+      <w:pPr>
+        <w:pStyle w:val="BodyText3"/>
+        <w:jc w:val="both"/>
+        <w:rPr>
+          <w:sz w:val="24"/>
+          <w:szCs w:val="24"/>
+        </w:rPr>
       </w:pPr>
     </w:p>
     <w:p>
@@ -7341,7 +8418,21 @@
         <w:rPr>
           <w:rFonts w:ascii="Arial" w:hAnsi="Arial" w:cs="Arial"/>
         </w:rPr>
-        <w:t xml:space="preserve">………….. at </w:t>
+        <w:t>………</w:t>
+      </w:r>
+      <w:proofErr w:type="gramStart"/>
+      <w:r>
+        <w:rPr>
+          <w:rFonts w:ascii="Arial" w:hAnsi="Arial" w:cs="Arial"/>
+        </w:rPr>
+        <w:t>…..</w:t>
+      </w:r>
+      <w:proofErr w:type="gramEnd"/>
+      <w:r>
+        <w:rPr>
+          <w:rFonts w:ascii="Arial" w:hAnsi="Arial" w:cs="Arial"/>
+        </w:rPr>
+        <w:t xml:space="preserve"> at </w:t>
       </w:r>
       <w:r>
         <w:rPr>
@@ -7423,8 +8514,8 @@
       </w:pPr>
     </w:p>
     <w:sectPr>
-      <w:footerReference w:type="even" r:id="rId8"/>
-      <w:footerReference w:type="default" r:id="rId9"/>
+      <w:footerReference w:type="even" r:id="rId10"/>
+      <w:footerReference w:type="default" r:id="rId11"/>
       <w:type w:val="continuous"/>
       <w:pgSz w:w="11906" w:h="16838"/>
       <w:pgMar w:top="1134" w:right="1418" w:bottom="1134" w:left="1418" w:header="709" w:footer="709" w:gutter="0"/>
@@ -7435,6 +8526,464 @@
     </w:sectPr>
   </w:body>
 </w:document>
+</file>
+
+<file path=word/comments.xml><?xml version="1.0" encoding="utf-8"?>
+<w:comments xmlns:wpc="http://schemas.microsoft.com/office/word/2010/wordprocessingCanvas" xmlns:mo="http://schemas.microsoft.com/office/mac/office/2008/main" xmlns:mc="http://schemas.openxmlformats.org/markup-compatibility/2006" xmlns:mv="urn:schemas-microsoft-com:mac:vml" xmlns:o="urn:schemas-microsoft-com:office:office" xmlns:r="http://schemas.openxmlformats.org/officeDocument/2006/relationships" xmlns:m="http://schemas.openxmlformats.org/officeDocument/2006/math" xmlns:v="urn:schemas-microsoft-com:vml" xmlns:wp14="http://schemas.microsoft.com/office/word/2010/wordprocessingDrawing" xmlns:wp="http://schemas.openxmlformats.org/drawingml/2006/wordprocessingDrawing" xmlns:w10="urn:schemas-microsoft-com:office:word" xmlns:w="http://schemas.openxmlformats.org/wordprocessingml/2006/main" xmlns:w14="http://schemas.microsoft.com/office/word/2010/wordml" xmlns:w15="http://schemas.microsoft.com/office/word/2012/wordml" xmlns:wpg="http://schemas.microsoft.com/office/word/2010/wordprocessingGroup" xmlns:wpi="http://schemas.microsoft.com/office/word/2010/wordprocessingInk" xmlns:wne="http://schemas.microsoft.com/office/word/2006/wordml" xmlns:wps="http://schemas.microsoft.com/office/word/2010/wordprocessingShape" mc:Ignorable="w14 w15 wp14">
+  <w:comment w:id="1" w:author="Microsoft Office User" w:date="2017-09-15T10:52:00Z" w:initials="Office">
+    <w:p>
+      <w:pPr>
+        <w:pStyle w:val="CommentText"/>
+      </w:pPr>
+      <w:r>
+        <w:rPr>
+          <w:rStyle w:val="CommentReference"/>
+        </w:rPr>
+        <w:annotationRef/>
+      </w:r>
+      <w:r>
+        <w:t>First and last name</w:t>
+      </w:r>
+    </w:p>
+  </w:comment>
+  <w:comment w:id="2" w:author="Microsoft Office User" w:date="2017-09-15T10:52:00Z" w:initials="Office">
+    <w:p>
+      <w:pPr>
+        <w:pStyle w:val="CommentText"/>
+      </w:pPr>
+      <w:r>
+        <w:rPr>
+          <w:rStyle w:val="CommentReference"/>
+        </w:rPr>
+        <w:annotationRef/>
+      </w:r>
+      <w:r>
+        <w:t>And last name</w:t>
+      </w:r>
+    </w:p>
+  </w:comment>
+  <w:comment w:id="3" w:author="Microsoft Office User" w:date="2017-09-15T10:52:00Z" w:initials="Office">
+    <w:p>
+      <w:pPr>
+        <w:pStyle w:val="CommentText"/>
+      </w:pPr>
+      <w:r>
+        <w:rPr>
+          <w:rStyle w:val="CommentReference"/>
+        </w:rPr>
+        <w:annotationRef/>
+      </w:r>
+      <w:r>
+        <w:t>And last name</w:t>
+      </w:r>
+    </w:p>
+  </w:comment>
+  <w:comment w:id="4" w:author="Microsoft Office User" w:date="2017-09-15T14:08:00Z" w:initials="Office">
+    <w:p>
+      <w:pPr>
+        <w:pStyle w:val="CommentText"/>
+      </w:pPr>
+      <w:r>
+        <w:rPr>
+          <w:rStyle w:val="CommentReference"/>
+        </w:rPr>
+        <w:annotationRef/>
+      </w:r>
+    </w:p>
+  </w:comment>
+  <w:comment w:id="5" w:author="Microsoft Office User" w:date="2017-09-15T10:53:00Z" w:initials="Office">
+    <w:p>
+      <w:pPr>
+        <w:pStyle w:val="CommentText"/>
+      </w:pPr>
+      <w:r>
+        <w:rPr>
+          <w:rStyle w:val="CommentReference"/>
+        </w:rPr>
+        <w:annotationRef/>
+      </w:r>
+      <w:r>
+        <w:t>Just word</w:t>
+      </w:r>
+    </w:p>
+  </w:comment>
+  <w:comment w:id="6" w:author="Microsoft Office User" w:date="2017-09-15T10:53:00Z" w:initials="Office">
+    <w:p>
+      <w:pPr>
+        <w:pStyle w:val="CommentText"/>
+      </w:pPr>
+      <w:r>
+        <w:rPr>
+          <w:rStyle w:val="CommentReference"/>
+        </w:rPr>
+        <w:annotationRef/>
+      </w:r>
+      <w:r>
+        <w:t>Date format 19</w:t>
+      </w:r>
+      <w:r>
+        <w:rPr>
+          <w:vertAlign w:val="superscript"/>
+        </w:rPr>
+        <w:t>th</w:t>
+      </w:r>
+      <w:r>
+        <w:t xml:space="preserve"> January 2017</w:t>
+      </w:r>
+    </w:p>
+  </w:comment>
+  <w:comment w:id="7" w:author="Microsoft Office User" w:date="2017-09-15T10:55:00Z" w:initials="Office">
+    <w:p>
+      <w:pPr>
+        <w:pStyle w:val="CommentText"/>
+      </w:pPr>
+      <w:r>
+        <w:rPr>
+          <w:rStyle w:val="CommentReference"/>
+        </w:rPr>
+        <w:annotationRef/>
+      </w:r>
+      <w:r>
+        <w:t>Month and year</w:t>
+      </w:r>
+    </w:p>
+  </w:comment>
+  <w:comment w:id="8" w:author="Microsoft Office User" w:date="2017-09-15T10:55:00Z" w:initials="Office">
+    <w:p>
+      <w:pPr>
+        <w:pStyle w:val="CommentText"/>
+      </w:pPr>
+      <w:r>
+        <w:rPr>
+          <w:rStyle w:val="CommentReference"/>
+        </w:rPr>
+        <w:annotationRef/>
+      </w:r>
+      <w:r>
+        <w:t>Month and year</w:t>
+      </w:r>
+    </w:p>
+  </w:comment>
+  <w:comment w:id="9" w:author="Microsoft Office User" w:date="2017-09-15T11:01:00Z" w:initials="Office">
+    <w:p>
+      <w:pPr>
+        <w:pStyle w:val="CommentText"/>
+      </w:pPr>
+      <w:r>
+        <w:rPr>
+          <w:rStyle w:val="CommentReference"/>
+        </w:rPr>
+        <w:annotationRef/>
+      </w:r>
+      <w:r>
+        <w:t>Just first name</w:t>
+      </w:r>
+    </w:p>
+  </w:comment>
+  <w:comment w:id="10" w:author="Microsoft Office User" w:date="2017-09-15T11:04:00Z" w:initials="Office">
+    <w:p>
+      <w:pPr>
+        <w:pStyle w:val="CommentText"/>
+      </w:pPr>
+      <w:r>
+        <w:rPr>
+          <w:rStyle w:val="CommentReference"/>
+        </w:rPr>
+        <w:annotationRef/>
+      </w:r>
+      <w:r>
+        <w:t>Partner A has been living at partner A address, partner B has been living at partner B address. If still living together then that</w:t>
+      </w:r>
+    </w:p>
+  </w:comment>
+  <w:comment w:id="11" w:author="Microsoft Office User" w:date="2017-09-15T11:06:00Z" w:initials="Office">
+    <w:p>
+      <w:pPr>
+        <w:pStyle w:val="CommentText"/>
+      </w:pPr>
+      <w:r>
+        <w:rPr>
+          <w:rStyle w:val="CommentReference"/>
+        </w:rPr>
+        <w:annotationRef/>
+      </w:r>
+      <w:r>
+        <w:t>Any additional court orders</w:t>
+      </w:r>
+    </w:p>
+  </w:comment>
+  <w:comment w:id="12" w:author="Microsoft Office User" w:date="2017-09-15T11:10:00Z" w:initials="Office">
+    <w:p>
+      <w:pPr>
+        <w:pStyle w:val="CommentText"/>
+      </w:pPr>
+      <w:r>
+        <w:rPr>
+          <w:rStyle w:val="CommentReference"/>
+        </w:rPr>
+        <w:annotationRef/>
+      </w:r>
+      <w:r>
+        <w:t>Finish this off</w:t>
+      </w:r>
+    </w:p>
+  </w:comment>
+  <w:comment w:id="13" w:author="Microsoft Office User" w:date="2017-09-15T11:13:00Z" w:initials="Office">
+    <w:p>
+      <w:pPr>
+        <w:pStyle w:val="CommentText"/>
+      </w:pPr>
+      <w:r>
+        <w:rPr>
+          <w:rStyle w:val="CommentReference"/>
+        </w:rPr>
+        <w:annotationRef/>
+      </w:r>
+      <w:r>
+        <w:t>Child maintenance figure</w:t>
+      </w:r>
+    </w:p>
+  </w:comment>
+  <w:comment w:id="14" w:author="Microsoft Office User" w:date="2017-09-15T11:14:00Z" w:initials="Office">
+    <w:p>
+      <w:pPr>
+        <w:pStyle w:val="CommentText"/>
+      </w:pPr>
+      <w:r>
+        <w:rPr>
+          <w:rStyle w:val="CommentReference"/>
+        </w:rPr>
+        <w:annotationRef/>
+      </w:r>
+      <w:r>
+        <w:t xml:space="preserve">bank transfer and date. </w:t>
+      </w:r>
+    </w:p>
+  </w:comment>
+  <w:comment w:id="15" w:author="Microsoft Office User" w:date="2017-09-15T11:16:00Z" w:initials="Office">
+    <w:p>
+      <w:pPr>
+        <w:pStyle w:val="CommentText"/>
+      </w:pPr>
+      <w:r>
+        <w:rPr>
+          <w:rStyle w:val="CommentReference"/>
+        </w:rPr>
+        <w:annotationRef/>
+      </w:r>
+      <w:r>
+        <w:t>Number of bedrooms</w:t>
+      </w:r>
+    </w:p>
+  </w:comment>
+  <w:comment w:id="16" w:author="Microsoft Office User" w:date="2017-09-15T11:16:00Z" w:initials="Office">
+    <w:p>
+      <w:pPr>
+        <w:pStyle w:val="CommentText"/>
+      </w:pPr>
+      <w:r>
+        <w:rPr>
+          <w:rStyle w:val="CommentReference"/>
+        </w:rPr>
+        <w:annotationRef/>
+      </w:r>
+      <w:r>
+        <w:t>Which is family address</w:t>
+      </w:r>
+    </w:p>
+  </w:comment>
+  <w:comment w:id="17" w:author="Microsoft Office User" w:date="2017-09-15T11:17:00Z" w:initials="Office">
+    <w:p>
+      <w:pPr>
+        <w:pStyle w:val="CommentText"/>
+      </w:pPr>
+      <w:r>
+        <w:rPr>
+          <w:rStyle w:val="CommentReference"/>
+        </w:rPr>
+        <w:annotationRef/>
+      </w:r>
+      <w:r>
+        <w:t>Purchase price</w:t>
+      </w:r>
+    </w:p>
+  </w:comment>
+  <w:comment w:id="18" w:author="Microsoft Office User" w:date="2017-09-15T11:17:00Z" w:initials="Office">
+    <w:p>
+      <w:pPr>
+        <w:pStyle w:val="CommentText"/>
+      </w:pPr>
+      <w:r>
+        <w:rPr>
+          <w:rStyle w:val="CommentReference"/>
+        </w:rPr>
+        <w:annotationRef/>
+      </w:r>
+      <w:r>
+        <w:t>Date of purchase</w:t>
+      </w:r>
+    </w:p>
+  </w:comment>
+  <w:comment w:id="19" w:author="Microsoft Office User" w:date="2017-09-15T11:17:00Z" w:initials="Office">
+    <w:p>
+      <w:pPr>
+        <w:pStyle w:val="CommentText"/>
+      </w:pPr>
+      <w:r>
+        <w:rPr>
+          <w:rStyle w:val="CommentReference"/>
+        </w:rPr>
+        <w:annotationRef/>
+      </w:r>
+      <w:r>
+        <w:t>Financial statement</w:t>
+      </w:r>
+    </w:p>
+  </w:comment>
+  <w:comment w:id="20" w:author="Microsoft Office User" w:date="2017-09-15T11:17:00Z" w:initials="Office">
+    <w:p>
+      <w:pPr>
+        <w:pStyle w:val="CommentText"/>
+      </w:pPr>
+      <w:r>
+        <w:rPr>
+          <w:rStyle w:val="CommentReference"/>
+        </w:rPr>
+        <w:annotationRef/>
+      </w:r>
+      <w:r>
+        <w:t>Financial statement</w:t>
+      </w:r>
+    </w:p>
+  </w:comment>
+  <w:comment w:id="21" w:author="Microsoft Office User" w:date="2017-09-15T11:18:00Z" w:initials="Office">
+    <w:p>
+      <w:pPr>
+        <w:pStyle w:val="CommentText"/>
+      </w:pPr>
+      <w:r>
+        <w:rPr>
+          <w:rStyle w:val="CommentReference"/>
+        </w:rPr>
+        <w:annotationRef/>
+      </w:r>
+      <w:r>
+        <w:t>Equity left after paying back any mortgage and other things – they need to be noted here</w:t>
+      </w:r>
+    </w:p>
+  </w:comment>
+  <w:comment w:id="22" w:author="Microsoft Office User" w:date="2017-09-15T11:23:00Z" w:initials="Office">
+    <w:p>
+      <w:pPr>
+        <w:pStyle w:val="CommentText"/>
+      </w:pPr>
+      <w:r>
+        <w:rPr>
+          <w:rStyle w:val="CommentReference"/>
+        </w:rPr>
+        <w:annotationRef/>
+      </w:r>
+      <w:r>
+        <w:t>Generate if pension if not then say neither have pensions</w:t>
+      </w:r>
+    </w:p>
+  </w:comment>
+  <w:comment w:id="23" w:author="Microsoft Office User" w:date="2017-09-15T11:43:00Z" w:initials="Office">
+    <w:p>
+      <w:pPr>
+        <w:pStyle w:val="CommentText"/>
+      </w:pPr>
+      <w:r>
+        <w:rPr>
+          <w:rStyle w:val="CommentReference"/>
+        </w:rPr>
+        <w:annotationRef/>
+      </w:r>
+      <w:r>
+        <w:t>name</w:t>
+      </w:r>
+    </w:p>
+  </w:comment>
+  <w:comment w:id="24" w:author="Microsoft Office User" w:date="2017-09-15T11:43:00Z" w:initials="Office">
+    <w:p>
+      <w:pPr>
+        <w:pStyle w:val="CommentText"/>
+      </w:pPr>
+      <w:r>
+        <w:rPr>
+          <w:rStyle w:val="CommentReference"/>
+        </w:rPr>
+        <w:annotationRef/>
+      </w:r>
+      <w:r>
+        <w:t>income</w:t>
+      </w:r>
+    </w:p>
+  </w:comment>
+  <w:comment w:id="25" w:author="Microsoft Office User" w:date="2017-09-15T11:43:00Z" w:initials="Office">
+    <w:p>
+      <w:pPr>
+        <w:pStyle w:val="CommentText"/>
+      </w:pPr>
+      <w:r>
+        <w:rPr>
+          <w:rStyle w:val="CommentReference"/>
+        </w:rPr>
+        <w:annotationRef/>
+      </w:r>
+      <w:r>
+        <w:t>spreadsheet</w:t>
+      </w:r>
+    </w:p>
+  </w:comment>
+  <w:comment w:id="26" w:author="Microsoft Office User" w:date="2017-09-15T11:45:00Z" w:initials="Office">
+    <w:p>
+      <w:pPr>
+        <w:pStyle w:val="CommentText"/>
+      </w:pPr>
+      <w:r>
+        <w:rPr>
+          <w:rStyle w:val="CommentReference"/>
+        </w:rPr>
+        <w:annotationRef/>
+      </w:r>
+      <w:r>
+        <w:t>fill these in</w:t>
+      </w:r>
+    </w:p>
+  </w:comment>
+</w:comments>
+</file>
+
+<file path=word/commentsExtended.xml><?xml version="1.0" encoding="utf-8"?>
+<w15:commentsEx xmlns:wpc="http://schemas.microsoft.com/office/word/2010/wordprocessingCanvas" xmlns:mo="http://schemas.microsoft.com/office/mac/office/2008/main" xmlns:mc="http://schemas.openxmlformats.org/markup-compatibility/2006" xmlns:mv="urn:schemas-microsoft-com:mac:vml" xmlns:o="urn:schemas-microsoft-com:office:office" xmlns:r="http://schemas.openxmlformats.org/officeDocument/2006/relationships" xmlns:m="http://schemas.openxmlformats.org/officeDocument/2006/math" xmlns:v="urn:schemas-microsoft-com:vml" xmlns:wp14="http://schemas.microsoft.com/office/word/2010/wordprocessingDrawing" xmlns:wp="http://schemas.openxmlformats.org/drawingml/2006/wordprocessingDrawing" xmlns:w10="urn:schemas-microsoft-com:office:word" xmlns:w="http://schemas.openxmlformats.org/wordprocessingml/2006/main" xmlns:w14="http://schemas.microsoft.com/office/word/2010/wordml" xmlns:w15="http://schemas.microsoft.com/office/word/2012/wordml" xmlns:wpg="http://schemas.microsoft.com/office/word/2010/wordprocessingGroup" xmlns:wpi="http://schemas.microsoft.com/office/word/2010/wordprocessingInk" xmlns:wne="http://schemas.microsoft.com/office/word/2006/wordml" xmlns:wps="http://schemas.microsoft.com/office/word/2010/wordprocessingShape" mc:Ignorable="w14 w15 wp14">
+  <w15:commentEx w15:paraId="59CD74A5" w15:done="0"/>
+  <w15:commentEx w15:paraId="37149DBE" w15:done="0"/>
+  <w15:commentEx w15:paraId="4C137CC6" w15:done="0"/>
+  <w15:commentEx w15:paraId="1BC8ECA0" w15:done="0"/>
+  <w15:commentEx w15:paraId="18CC2A87" w15:done="0"/>
+  <w15:commentEx w15:paraId="502C2C04" w15:done="0"/>
+  <w15:commentEx w15:paraId="159D83D2" w15:done="0"/>
+  <w15:commentEx w15:paraId="0E45B06A" w15:done="0"/>
+  <w15:commentEx w15:paraId="05A7465E" w15:done="0"/>
+  <w15:commentEx w15:paraId="360F9266" w15:done="0"/>
+  <w15:commentEx w15:paraId="7C39A162" w15:done="0"/>
+  <w15:commentEx w15:paraId="2265DB91" w15:done="0"/>
+  <w15:commentEx w15:paraId="7CD5CBA0" w15:done="0"/>
+  <w15:commentEx w15:paraId="1BC5C3C1" w15:done="0"/>
+  <w15:commentEx w15:paraId="0E2E8ABA" w15:done="0"/>
+  <w15:commentEx w15:paraId="735668CC" w15:done="0"/>
+  <w15:commentEx w15:paraId="70633E0B" w15:done="0"/>
+  <w15:commentEx w15:paraId="7681F61D" w15:done="0"/>
+  <w15:commentEx w15:paraId="7BD1618C" w15:done="0"/>
+  <w15:commentEx w15:paraId="53889AC5" w15:done="0"/>
+  <w15:commentEx w15:paraId="391C62F0" w15:done="0"/>
+  <w15:commentEx w15:paraId="6141924C" w15:done="0"/>
+  <w15:commentEx w15:paraId="16BE8650" w15:done="0"/>
+  <w15:commentEx w15:paraId="0C72D7BB" w15:done="0"/>
+  <w15:commentEx w15:paraId="204CAF73" w15:done="0"/>
+  <w15:commentEx w15:paraId="7766DB36" w15:done="0"/>
+</w15:commentsEx>
 </file>
 
 <file path=word/endnotes.xml><?xml version="1.0" encoding="utf-8"?>
@@ -7624,7 +9173,7 @@
   <w:abstractNum w:abstractNumId="0">
     <w:nsid w:val="FFFFFF1D"/>
     <w:multiLevelType w:val="multilevel"/>
-    <w:tmpl w:val="1052621E"/>
+    <w:tmpl w:val="E7BE2494"/>
     <w:lvl w:ilvl="0">
       <w:start w:val="1"/>
       <w:numFmt w:val="bullet"/>
@@ -8758,6 +10307,14 @@
     <w:abstractNumId w:val="0"/>
   </w:num>
 </w:numbering>
+</file>
+
+<file path=word/people.xml><?xml version="1.0" encoding="utf-8"?>
+<w15:people xmlns:wpc="http://schemas.microsoft.com/office/word/2010/wordprocessingCanvas" xmlns:mo="http://schemas.microsoft.com/office/mac/office/2008/main" xmlns:mc="http://schemas.openxmlformats.org/markup-compatibility/2006" xmlns:mv="urn:schemas-microsoft-com:mac:vml" xmlns:o="urn:schemas-microsoft-com:office:office" xmlns:r="http://schemas.openxmlformats.org/officeDocument/2006/relationships" xmlns:m="http://schemas.openxmlformats.org/officeDocument/2006/math" xmlns:v="urn:schemas-microsoft-com:vml" xmlns:wp14="http://schemas.microsoft.com/office/word/2010/wordprocessingDrawing" xmlns:wp="http://schemas.openxmlformats.org/drawingml/2006/wordprocessingDrawing" xmlns:w10="urn:schemas-microsoft-com:office:word" xmlns:w="http://schemas.openxmlformats.org/wordprocessingml/2006/main" xmlns:w14="http://schemas.microsoft.com/office/word/2010/wordml" xmlns:w15="http://schemas.microsoft.com/office/word/2012/wordml" xmlns:wpg="http://schemas.microsoft.com/office/word/2010/wordprocessingGroup" xmlns:wpi="http://schemas.microsoft.com/office/word/2010/wordprocessingInk" xmlns:wne="http://schemas.microsoft.com/office/word/2006/wordml" xmlns:wps="http://schemas.microsoft.com/office/word/2010/wordprocessingShape" mc:Ignorable="w14 w15 wp14">
+  <w15:person w15:author="Microsoft Office User">
+    <w15:presenceInfo w15:providerId="None" w15:userId="Microsoft Office User"/>
+  </w15:person>
+</w15:people>
 </file>
 
 <file path=word/styles.xml><?xml version="1.0" encoding="utf-8"?>
@@ -9744,7 +11301,7 @@
 </file>
 
 <file path=customXml/itemProps1.xml><?xml version="1.0" encoding="utf-8"?>
-<ds:datastoreItem xmlns:ds="http://schemas.openxmlformats.org/officeDocument/2006/customXml" ds:itemID="{246B74E7-37A3-6D45-8F24-BF29A2072A5B}">
+<ds:datastoreItem xmlns:ds="http://schemas.openxmlformats.org/officeDocument/2006/customXml" ds:itemID="{5F22B219-25FA-0B48-BF0B-54499F5C99E5}">
   <ds:schemaRefs>
     <ds:schemaRef ds:uri="http://schemas.openxmlformats.org/officeDocument/2006/bibliography"/>
   </ds:schemaRefs>

--- a/api/lib/input.docx
+++ b/api/lib/input.docx
@@ -126,8 +126,6 @@
         </w:rPr>
         <w:t>{</w:t>
       </w:r>
-      <w:bookmarkStart w:id="0" w:name="_GoBack"/>
-      <w:proofErr w:type="spellStart"/>
       <w:r>
         <w:rPr>
           <w:rFonts w:ascii="Arial" w:hAnsi="Arial" w:cs="Arial"/>
@@ -135,8 +133,6 @@
         </w:rPr>
         <w:t>first_name_a</w:t>
       </w:r>
-      <w:bookmarkEnd w:id="0"/>
-      <w:proofErr w:type="spellEnd"/>
       <w:r>
         <w:rPr>
           <w:rFonts w:ascii="Arial" w:hAnsi="Arial" w:cs="Arial"/>
@@ -144,7 +140,6 @@
         </w:rPr>
         <w:t>} {</w:t>
       </w:r>
-      <w:proofErr w:type="spellStart"/>
       <w:r>
         <w:rPr>
           <w:rFonts w:ascii="Arial" w:hAnsi="Arial" w:cs="Arial"/>
@@ -152,7 +147,6 @@
         </w:rPr>
         <w:t>last_name_a</w:t>
       </w:r>
-      <w:proofErr w:type="spellEnd"/>
       <w:r>
         <w:rPr>
           <w:rFonts w:ascii="Arial" w:hAnsi="Arial" w:cs="Arial"/>
@@ -181,7 +175,6 @@
         </w:rPr>
         <w:t>{</w:t>
       </w:r>
-      <w:proofErr w:type="spellStart"/>
       <w:r>
         <w:rPr>
           <w:rFonts w:ascii="Arial" w:hAnsi="Arial" w:cs="Arial"/>
@@ -189,7 +182,6 @@
         </w:rPr>
         <w:t>first_name_b</w:t>
       </w:r>
-      <w:proofErr w:type="spellEnd"/>
       <w:r>
         <w:rPr>
           <w:rFonts w:ascii="Arial" w:hAnsi="Arial" w:cs="Arial"/>
@@ -197,7 +189,6 @@
         </w:rPr>
         <w:t>} {</w:t>
       </w:r>
-      <w:proofErr w:type="spellStart"/>
       <w:r>
         <w:rPr>
           <w:rFonts w:ascii="Arial" w:hAnsi="Arial" w:cs="Arial"/>
@@ -205,7 +196,6 @@
         </w:rPr>
         <w:t>last_name_b</w:t>
       </w:r>
-      <w:proofErr w:type="spellEnd"/>
       <w:r>
         <w:rPr>
           <w:rFonts w:ascii="Arial" w:hAnsi="Arial" w:cs="Arial"/>
@@ -257,9 +247,471 @@
           <w:rFonts w:ascii="Arial" w:hAnsi="Arial" w:cs="Arial"/>
           <w:b/>
         </w:rPr>
+        <w:t>{date_of_mediation_end}</w:t>
+      </w:r>
+    </w:p>
+    <w:p>
+      <w:pPr>
+        <w:jc w:val="both"/>
+        <w:rPr>
+          <w:rFonts w:ascii="Arial" w:hAnsi="Arial" w:cs="Arial"/>
+        </w:rPr>
+      </w:pPr>
+    </w:p>
+    <w:p>
+      <w:pPr>
+        <w:jc w:val="both"/>
+        <w:rPr>
+          <w:rFonts w:ascii="Arial" w:hAnsi="Arial" w:cs="Arial"/>
+        </w:rPr>
+      </w:pPr>
+      <w:r>
+        <w:rPr>
+          <w:rFonts w:ascii="Arial" w:hAnsi="Arial" w:cs="Arial"/>
+        </w:rPr>
+        <w:t>We</w:t>
+      </w:r>
+      <w:r>
+        <w:rPr>
+          <w:rFonts w:ascii="Arial" w:hAnsi="Arial" w:cs="Arial"/>
+        </w:rPr>
+        <w:t>,</w:t>
+      </w:r>
+      <w:r>
+        <w:rPr>
+          <w:rFonts w:ascii="Arial" w:hAnsi="Arial" w:cs="Arial"/>
+        </w:rPr>
+        <w:t xml:space="preserve"> </w:t>
+      </w:r>
+      <w:r>
+        <w:rPr>
+          <w:rFonts w:ascii="Arial" w:hAnsi="Arial" w:cs="Arial"/>
+          <w:b/>
+        </w:rPr>
         <w:t>{</w:t>
       </w:r>
-      <w:proofErr w:type="spellStart"/>
+      <w:r>
+        <w:rPr>
+          <w:rFonts w:ascii="Arial" w:hAnsi="Arial" w:cs="Arial"/>
+          <w:b/>
+        </w:rPr>
+        <w:t>first_name_a</w:t>
+      </w:r>
+      <w:r>
+        <w:rPr>
+          <w:rFonts w:ascii="Arial" w:hAnsi="Arial" w:cs="Arial"/>
+          <w:b/>
+        </w:rPr>
+        <w:t>}</w:t>
+      </w:r>
+      <w:r>
+        <w:rPr>
+          <w:rFonts w:ascii="Arial" w:hAnsi="Arial" w:cs="Arial"/>
+          <w:b/>
+        </w:rPr>
+        <w:t xml:space="preserve"> {last</w:t>
+      </w:r>
+      <w:r>
+        <w:rPr>
+          <w:rFonts w:ascii="Arial" w:hAnsi="Arial" w:cs="Arial"/>
+          <w:b/>
+        </w:rPr>
+        <w:t>_name_a</w:t>
+      </w:r>
+      <w:r>
+        <w:rPr>
+          <w:rFonts w:ascii="Arial" w:hAnsi="Arial" w:cs="Arial"/>
+          <w:b/>
+        </w:rPr>
+        <w:t>}</w:t>
+      </w:r>
+      <w:r>
+        <w:rPr>
+          <w:rFonts w:ascii="Arial" w:hAnsi="Arial" w:cs="Arial"/>
+        </w:rPr>
+        <w:t xml:space="preserve"> </w:t>
+      </w:r>
+      <w:r>
+        <w:rPr>
+          <w:rFonts w:ascii="Arial" w:hAnsi="Arial" w:cs="Arial"/>
+        </w:rPr>
+        <w:t xml:space="preserve"> </w:t>
+      </w:r>
+      <w:r>
+        <w:rPr>
+          <w:rFonts w:ascii="Arial" w:hAnsi="Arial" w:cs="Arial"/>
+        </w:rPr>
+        <w:t xml:space="preserve"> </w:t>
+      </w:r>
+      <w:r>
+        <w:rPr>
+          <w:rFonts w:ascii="Arial" w:hAnsi="Arial" w:cs="Arial"/>
+        </w:rPr>
+        <w:t xml:space="preserve"> </w:t>
+      </w:r>
+      <w:commentRangeStart w:id="0"/>
+      <w:r>
+        <w:rPr>
+          <w:rFonts w:ascii="Arial" w:hAnsi="Arial" w:cs="Arial"/>
+        </w:rPr>
+        <w:t>and</w:t>
+      </w:r>
+      <w:commentRangeEnd w:id="0"/>
+      <w:r>
+        <w:rPr>
+          <w:rStyle w:val="CommentReference"/>
+        </w:rPr>
+        <w:commentReference w:id="0"/>
+      </w:r>
+      <w:r>
+        <w:rPr>
+          <w:rFonts w:ascii="Arial" w:hAnsi="Arial" w:cs="Arial"/>
+        </w:rPr>
+        <w:t xml:space="preserve"> </w:t>
+      </w:r>
+      <w:r>
+        <w:rPr>
+          <w:rFonts w:ascii="Arial" w:hAnsi="Arial" w:cs="Arial"/>
+          <w:b/>
+        </w:rPr>
+        <w:t>{</w:t>
+      </w:r>
+      <w:r>
+        <w:rPr>
+          <w:rFonts w:ascii="Arial" w:hAnsi="Arial" w:cs="Arial"/>
+          <w:b/>
+        </w:rPr>
+        <w:t>first_name_b</w:t>
+      </w:r>
+      <w:r>
+        <w:rPr>
+          <w:rFonts w:ascii="Arial" w:hAnsi="Arial" w:cs="Arial"/>
+          <w:b/>
+        </w:rPr>
+        <w:t>}</w:t>
+      </w:r>
+      <w:r>
+        <w:rPr>
+          <w:rFonts w:ascii="Arial" w:hAnsi="Arial" w:cs="Arial"/>
+          <w:b/>
+        </w:rPr>
+        <w:t xml:space="preserve"> {last_name_b</w:t>
+      </w:r>
+      <w:r>
+        <w:rPr>
+          <w:rFonts w:ascii="Arial" w:hAnsi="Arial" w:cs="Arial"/>
+          <w:b/>
+        </w:rPr>
+        <w:t>}</w:t>
+      </w:r>
+      <w:r>
+        <w:rPr>
+          <w:rFonts w:ascii="Arial" w:hAnsi="Arial" w:cs="Arial"/>
+        </w:rPr>
+        <w:t xml:space="preserve"> </w:t>
+      </w:r>
+      <w:r>
+        <w:rPr>
+          <w:rFonts w:ascii="Arial" w:hAnsi="Arial" w:cs="Arial"/>
+        </w:rPr>
+        <w:t xml:space="preserve"> </w:t>
+      </w:r>
+      <w:r>
+        <w:rPr>
+          <w:rFonts w:ascii="Arial" w:hAnsi="Arial" w:cs="Arial"/>
+        </w:rPr>
+        <w:t xml:space="preserve"> </w:t>
+      </w:r>
+      <w:r>
+        <w:rPr>
+          <w:rFonts w:ascii="Arial" w:hAnsi="Arial" w:cs="Arial"/>
+        </w:rPr>
+        <w:t>have been in mediation with</w:t>
+      </w:r>
+      <w:r>
+        <w:rPr>
+          <w:rFonts w:ascii="Arial" w:hAnsi="Arial" w:cs="Arial"/>
+        </w:rPr>
+        <w:t xml:space="preserve"> </w:t>
+      </w:r>
+      <w:r>
+        <w:rPr>
+          <w:rFonts w:ascii="Arial" w:hAnsi="Arial" w:cs="Arial"/>
+          <w:b/>
+        </w:rPr>
+        <w:t>{</w:t>
+      </w:r>
+      <w:r>
+        <w:rPr>
+          <w:rFonts w:ascii="Arial" w:hAnsi="Arial" w:cs="Arial"/>
+          <w:b/>
+        </w:rPr>
+        <w:t>mediator_first_</w:t>
+      </w:r>
+      <w:commentRangeStart w:id="1"/>
+      <w:r>
+        <w:rPr>
+          <w:rFonts w:ascii="Arial" w:hAnsi="Arial" w:cs="Arial"/>
+          <w:b/>
+        </w:rPr>
+        <w:t>name</w:t>
+      </w:r>
+      <w:commentRangeEnd w:id="1"/>
+      <w:r>
+        <w:rPr>
+          <w:rStyle w:val="CommentReference"/>
+        </w:rPr>
+        <w:commentReference w:id="1"/>
+      </w:r>
+      <w:r>
+        <w:rPr>
+          <w:rFonts w:ascii="Arial" w:hAnsi="Arial" w:cs="Arial"/>
+          <w:b/>
+        </w:rPr>
+        <w:t>}</w:t>
+      </w:r>
+      <w:r>
+        <w:rPr>
+          <w:rFonts w:ascii="Arial" w:hAnsi="Arial" w:cs="Arial"/>
+          <w:b/>
+        </w:rPr>
+        <w:t xml:space="preserve"> {</w:t>
+      </w:r>
+      <w:r>
+        <w:rPr>
+          <w:rFonts w:ascii="Arial" w:hAnsi="Arial" w:cs="Arial"/>
+          <w:b/>
+        </w:rPr>
+        <w:t>mediator_</w:t>
+      </w:r>
+      <w:r>
+        <w:rPr>
+          <w:rFonts w:ascii="Arial" w:hAnsi="Arial" w:cs="Arial"/>
+          <w:b/>
+        </w:rPr>
+        <w:t>last</w:t>
+      </w:r>
+      <w:r>
+        <w:rPr>
+          <w:rFonts w:ascii="Arial" w:hAnsi="Arial" w:cs="Arial"/>
+          <w:b/>
+        </w:rPr>
+        <w:t>_</w:t>
+      </w:r>
+      <w:commentRangeStart w:id="2"/>
+      <w:r>
+        <w:rPr>
+          <w:rFonts w:ascii="Arial" w:hAnsi="Arial" w:cs="Arial"/>
+          <w:b/>
+        </w:rPr>
+        <w:t>name</w:t>
+      </w:r>
+      <w:commentRangeEnd w:id="2"/>
+      <w:r>
+        <w:rPr>
+          <w:rStyle w:val="CommentReference"/>
+        </w:rPr>
+        <w:commentReference w:id="2"/>
+      </w:r>
+      <w:r>
+        <w:rPr>
+          <w:rFonts w:ascii="Arial" w:hAnsi="Arial" w:cs="Arial"/>
+          <w:b/>
+        </w:rPr>
+        <w:t>}</w:t>
+      </w:r>
+      <w:r>
+        <w:rPr>
+          <w:rFonts w:ascii="Arial" w:hAnsi="Arial" w:cs="Arial"/>
+        </w:rPr>
+        <w:t>,</w:t>
+      </w:r>
+      <w:r>
+        <w:rPr>
+          <w:rFonts w:ascii="Arial" w:hAnsi="Arial" w:cs="Arial"/>
+        </w:rPr>
+        <w:t xml:space="preserve"> </w:t>
+      </w:r>
+      <w:commentRangeStart w:id="3"/>
+      <w:r>
+        <w:rPr>
+          <w:rFonts w:ascii="Arial" w:hAnsi="Arial" w:cs="Arial"/>
+        </w:rPr>
+        <w:t>mediator</w:t>
+      </w:r>
+      <w:commentRangeEnd w:id="3"/>
+      <w:r>
+        <w:rPr>
+          <w:rStyle w:val="CommentReference"/>
+        </w:rPr>
+        <w:commentReference w:id="3"/>
+      </w:r>
+      <w:r>
+        <w:rPr>
+          <w:rFonts w:ascii="Arial" w:hAnsi="Arial" w:cs="Arial"/>
+        </w:rPr>
+        <w:t xml:space="preserve">, </w:t>
+      </w:r>
+      <w:r>
+        <w:rPr>
+          <w:rFonts w:ascii="Arial" w:hAnsi="Arial" w:cs="Arial"/>
+        </w:rPr>
+        <w:t xml:space="preserve">in order </w:t>
+      </w:r>
+      <w:r>
+        <w:rPr>
+          <w:rFonts w:ascii="Arial" w:hAnsi="Arial" w:cs="Arial"/>
+        </w:rPr>
+        <w:t xml:space="preserve">to </w:t>
+      </w:r>
+      <w:r>
+        <w:rPr>
+          <w:rFonts w:ascii="Arial" w:hAnsi="Arial" w:cs="Arial"/>
+        </w:rPr>
+        <w:t xml:space="preserve">resolve </w:t>
+      </w:r>
+      <w:r>
+        <w:rPr>
+          <w:rFonts w:ascii="Arial" w:hAnsi="Arial" w:cs="Arial"/>
+        </w:rPr>
+        <w:t>various issues ar</w:t>
+      </w:r>
+      <w:r>
+        <w:rPr>
+          <w:rFonts w:ascii="Arial" w:hAnsi="Arial" w:cs="Arial"/>
+        </w:rPr>
+        <w:t xml:space="preserve">ising from our separation and </w:t>
+      </w:r>
+      <w:r>
+        <w:rPr>
+          <w:rFonts w:ascii="Arial" w:hAnsi="Arial" w:cs="Arial"/>
+        </w:rPr>
+        <w:t>divorce.</w:t>
+      </w:r>
+      <w:r>
+        <w:rPr>
+          <w:rFonts w:ascii="Arial" w:hAnsi="Arial" w:cs="Arial"/>
+        </w:rPr>
+        <w:t xml:space="preserve"> </w:t>
+      </w:r>
+      <w:bookmarkStart w:id="4" w:name="_GoBack"/>
+      <w:bookmarkEnd w:id="4"/>
+      <w:r>
+        <w:rPr>
+          <w:rFonts w:ascii="Arial" w:hAnsi="Arial" w:cs="Arial"/>
+          <w:b/>
+        </w:rPr>
+        <w:t>{</w:t>
+      </w:r>
+      <w:r>
+        <w:rPr>
+          <w:rFonts w:ascii="Arial" w:hAnsi="Arial" w:cs="Arial"/>
+          <w:b/>
+        </w:rPr>
+        <w:t>number_of_</w:t>
+      </w:r>
+      <w:commentRangeStart w:id="5"/>
+      <w:r>
+        <w:rPr>
+          <w:rFonts w:ascii="Arial" w:hAnsi="Arial" w:cs="Arial"/>
+          <w:b/>
+        </w:rPr>
+        <w:t>sessions</w:t>
+      </w:r>
+      <w:commentRangeEnd w:id="5"/>
+      <w:r>
+        <w:rPr>
+          <w:rStyle w:val="CommentReference"/>
+        </w:rPr>
+        <w:commentReference w:id="5"/>
+      </w:r>
+      <w:r>
+        <w:rPr>
+          <w:rFonts w:ascii="Arial" w:hAnsi="Arial" w:cs="Arial"/>
+          <w:b/>
+        </w:rPr>
+        <w:t>}</w:t>
+      </w:r>
+      <w:r>
+        <w:rPr>
+          <w:rFonts w:ascii="Arial" w:hAnsi="Arial" w:cs="Arial"/>
+        </w:rPr>
+        <w:t xml:space="preserve"> </w:t>
+      </w:r>
+      <w:r>
+        <w:rPr>
+          <w:rFonts w:ascii="Arial" w:hAnsi="Arial" w:cs="Arial"/>
+        </w:rPr>
+        <w:t>mediation</w:t>
+      </w:r>
+      <w:r>
+        <w:rPr>
+          <w:rFonts w:ascii="Arial" w:hAnsi="Arial" w:cs="Arial"/>
+        </w:rPr>
+        <w:t xml:space="preserve"> se</w:t>
+      </w:r>
+      <w:r>
+        <w:rPr>
+          <w:rFonts w:ascii="Arial" w:hAnsi="Arial" w:cs="Arial"/>
+        </w:rPr>
+        <w:t xml:space="preserve">ssions took place between </w:t>
+      </w:r>
+      <w:r>
+        <w:rPr>
+          <w:rFonts w:ascii="Arial" w:hAnsi="Arial" w:cs="Arial"/>
+          <w:b/>
+        </w:rPr>
+        <w:t>{</w:t>
+      </w:r>
+      <w:r>
+        <w:rPr>
+          <w:rFonts w:ascii="Arial" w:hAnsi="Arial" w:cs="Arial"/>
+          <w:b/>
+        </w:rPr>
+        <w:t>date_of_mediation_</w:t>
+      </w:r>
+      <w:commentRangeStart w:id="6"/>
+      <w:r>
+        <w:rPr>
+          <w:rFonts w:ascii="Arial" w:hAnsi="Arial" w:cs="Arial"/>
+          <w:b/>
+        </w:rPr>
+        <w:t>start</w:t>
+      </w:r>
+      <w:commentRangeEnd w:id="6"/>
+      <w:r>
+        <w:rPr>
+          <w:rStyle w:val="CommentReference"/>
+        </w:rPr>
+        <w:commentReference w:id="6"/>
+      </w:r>
+      <w:r>
+        <w:rPr>
+          <w:rFonts w:ascii="Arial" w:hAnsi="Arial" w:cs="Arial"/>
+          <w:b/>
+        </w:rPr>
+        <w:t>}</w:t>
+      </w:r>
+      <w:r>
+        <w:rPr>
+          <w:rFonts w:ascii="Arial" w:hAnsi="Arial" w:cs="Arial"/>
+          <w:b/>
+        </w:rPr>
+        <w:t xml:space="preserve"> </w:t>
+      </w:r>
+      <w:r>
+        <w:rPr>
+          <w:rFonts w:ascii="Arial" w:hAnsi="Arial" w:cs="Arial"/>
+        </w:rPr>
+        <w:t xml:space="preserve">and </w:t>
+      </w:r>
+      <w:r>
+        <w:rPr>
+          <w:rFonts w:ascii="Arial" w:hAnsi="Arial" w:cs="Arial"/>
+          <w:b/>
+        </w:rPr>
+        <w:t>{</w:t>
+      </w:r>
       <w:r>
         <w:rPr>
           <w:rFonts w:ascii="Arial" w:hAnsi="Arial" w:cs="Arial"/>
@@ -267,7 +719,6 @@
         </w:rPr>
         <w:t>date_of_mediation_end</w:t>
       </w:r>
-      <w:proofErr w:type="spellEnd"/>
       <w:r>
         <w:rPr>
           <w:rFonts w:ascii="Arial" w:hAnsi="Arial" w:cs="Arial"/>
@@ -275,34 +726,6 @@
         </w:rPr>
         <w:t>}</w:t>
       </w:r>
-    </w:p>
-    <w:p>
-      <w:pPr>
-        <w:jc w:val="both"/>
-        <w:rPr>
-          <w:rFonts w:ascii="Arial" w:hAnsi="Arial" w:cs="Arial"/>
-        </w:rPr>
-      </w:pPr>
-    </w:p>
-    <w:p>
-      <w:pPr>
-        <w:jc w:val="both"/>
-        <w:rPr>
-          <w:rFonts w:ascii="Arial" w:hAnsi="Arial" w:cs="Arial"/>
-        </w:rPr>
-      </w:pPr>
-      <w:r>
-        <w:rPr>
-          <w:rFonts w:ascii="Arial" w:hAnsi="Arial" w:cs="Arial"/>
-        </w:rPr>
-        <w:t>We</w:t>
-      </w:r>
-      <w:r>
-        <w:rPr>
-          <w:rFonts w:ascii="Arial" w:hAnsi="Arial" w:cs="Arial"/>
-        </w:rPr>
-        <w:t>,</w:t>
-      </w:r>
       <w:r>
         <w:rPr>
           <w:rFonts w:ascii="Arial" w:hAnsi="Arial" w:cs="Arial"/>
@@ -312,11 +735,468 @@
       <w:r>
         <w:rPr>
           <w:rFonts w:ascii="Arial" w:hAnsi="Arial" w:cs="Arial"/>
+        </w:rPr>
+        <w:t xml:space="preserve">and resulted in our mediated </w:t>
+      </w:r>
+      <w:r>
+        <w:rPr>
+          <w:rFonts w:ascii="Arial" w:hAnsi="Arial" w:cs="Arial"/>
+        </w:rPr>
+        <w:t xml:space="preserve">proposals </w:t>
+      </w:r>
+      <w:r>
+        <w:rPr>
+          <w:rFonts w:ascii="Arial" w:hAnsi="Arial" w:cs="Arial"/>
+        </w:rPr>
+        <w:t>set out below.</w:t>
+      </w:r>
+    </w:p>
+    <w:p>
+      <w:pPr>
+        <w:jc w:val="both"/>
+        <w:rPr>
+          <w:rFonts w:ascii="Arial" w:hAnsi="Arial" w:cs="Arial"/>
+        </w:rPr>
+      </w:pPr>
+    </w:p>
+    <w:p>
+      <w:pPr>
+        <w:jc w:val="both"/>
+        <w:rPr>
+          <w:rFonts w:ascii="Arial" w:hAnsi="Arial" w:cs="Arial"/>
+        </w:rPr>
+      </w:pPr>
+      <w:r>
+        <w:rPr>
+          <w:rFonts w:ascii="Arial" w:hAnsi="Arial" w:cs="Arial"/>
+        </w:rPr>
+        <w:t xml:space="preserve">This memorandum is legally privileged and ‘without prejudice’. </w:t>
+      </w:r>
+      <w:r>
+        <w:rPr>
+          <w:rFonts w:ascii="Arial" w:hAnsi="Arial" w:cs="Arial"/>
+        </w:rPr>
+        <w:t xml:space="preserve"> </w:t>
+      </w:r>
+      <w:r>
+        <w:rPr>
+          <w:rFonts w:ascii="Arial" w:hAnsi="Arial" w:cs="Arial"/>
+        </w:rPr>
+        <w:t>I</w:t>
+      </w:r>
+      <w:r>
+        <w:rPr>
+          <w:rFonts w:ascii="Arial" w:hAnsi="Arial" w:cs="Arial"/>
+        </w:rPr>
+        <w:t xml:space="preserve">t does not record or </w:t>
+      </w:r>
+      <w:r>
+        <w:rPr>
+          <w:rFonts w:ascii="Arial" w:hAnsi="Arial" w:cs="Arial"/>
+        </w:rPr>
+        <w:t xml:space="preserve">create a legally binding agreement between us. </w:t>
+      </w:r>
+      <w:r>
+        <w:rPr>
+          <w:rFonts w:ascii="Arial" w:hAnsi="Arial" w:cs="Arial"/>
+        </w:rPr>
+        <w:t xml:space="preserve"> </w:t>
+      </w:r>
+      <w:r>
+        <w:rPr>
+          <w:rFonts w:ascii="Arial" w:hAnsi="Arial" w:cs="Arial"/>
+        </w:rPr>
+        <w:t>We u</w:t>
+      </w:r>
+      <w:r>
+        <w:rPr>
+          <w:rFonts w:ascii="Arial" w:hAnsi="Arial" w:cs="Arial"/>
+        </w:rPr>
+        <w:t xml:space="preserve">nderstand that we may take this </w:t>
+      </w:r>
+      <w:r>
+        <w:rPr>
+          <w:rFonts w:ascii="Arial" w:hAnsi="Arial" w:cs="Arial"/>
+        </w:rPr>
+        <w:t xml:space="preserve">document to our legal advisors to be used as the basis for a legally binding agreement subject to the advice we receive. </w:t>
+      </w:r>
+      <w:r>
+        <w:rPr>
+          <w:rFonts w:ascii="Arial" w:hAnsi="Arial" w:cs="Arial"/>
+        </w:rPr>
+        <w:t>This is on the basis that the memorandum</w:t>
+      </w:r>
+      <w:r>
+        <w:rPr>
+          <w:rFonts w:ascii="Arial" w:hAnsi="Arial" w:cs="Arial"/>
+        </w:rPr>
+        <w:t xml:space="preserve"> remains a privileged document.</w:t>
+      </w:r>
+    </w:p>
+    <w:p>
+      <w:pPr>
+        <w:jc w:val="both"/>
+        <w:rPr>
+          <w:rFonts w:ascii="Arial" w:hAnsi="Arial" w:cs="Arial"/>
+        </w:rPr>
+      </w:pPr>
+    </w:p>
+    <w:p>
+      <w:pPr>
+        <w:jc w:val="both"/>
+        <w:rPr>
+          <w:rFonts w:ascii="Arial" w:hAnsi="Arial" w:cs="Arial"/>
+        </w:rPr>
+      </w:pPr>
+      <w:r>
+        <w:rPr>
+          <w:rFonts w:ascii="Arial" w:hAnsi="Arial" w:cs="Arial"/>
+        </w:rPr>
+        <w:t>A</w:t>
+      </w:r>
+      <w:r>
+        <w:rPr>
+          <w:rFonts w:ascii="Arial" w:hAnsi="Arial" w:cs="Arial"/>
+        </w:rPr>
+        <w:t>n open statement of financial information</w:t>
+      </w:r>
+      <w:r>
+        <w:rPr>
+          <w:rFonts w:ascii="Arial" w:hAnsi="Arial" w:cs="Arial"/>
+        </w:rPr>
+        <w:t xml:space="preserve"> accompanies this memorandum</w:t>
+      </w:r>
+      <w:r>
+        <w:rPr>
+          <w:rFonts w:ascii="Arial" w:hAnsi="Arial" w:cs="Arial"/>
+        </w:rPr>
+        <w:t xml:space="preserve">. We understand that </w:t>
+      </w:r>
+      <w:r>
+        <w:rPr>
+          <w:rFonts w:ascii="Arial" w:hAnsi="Arial" w:cs="Arial"/>
+        </w:rPr>
+        <w:t>this</w:t>
+      </w:r>
+      <w:r>
+        <w:rPr>
+          <w:rFonts w:ascii="Arial" w:hAnsi="Arial" w:cs="Arial"/>
+        </w:rPr>
+        <w:t xml:space="preserve"> </w:t>
+      </w:r>
+      <w:r>
+        <w:rPr>
+          <w:rFonts w:ascii="Arial" w:hAnsi="Arial" w:cs="Arial"/>
+        </w:rPr>
+        <w:t xml:space="preserve">may be produced to the court and </w:t>
+      </w:r>
+      <w:r>
+        <w:rPr>
+          <w:rFonts w:ascii="Arial" w:hAnsi="Arial" w:cs="Arial"/>
+        </w:rPr>
+        <w:t xml:space="preserve">we </w:t>
+      </w:r>
+      <w:r>
+        <w:rPr>
+          <w:rFonts w:ascii="Arial" w:hAnsi="Arial" w:cs="Arial"/>
+        </w:rPr>
+        <w:t>have had the necessity for full and complete disclosure explained to us.</w:t>
+      </w:r>
+      <w:r>
+        <w:rPr>
+          <w:rFonts w:ascii="Arial" w:hAnsi="Arial" w:cs="Arial"/>
+        </w:rPr>
+        <w:t xml:space="preserve"> </w:t>
+      </w:r>
+      <w:r>
+        <w:rPr>
+          <w:rFonts w:ascii="Arial" w:hAnsi="Arial" w:cs="Arial"/>
+          <w:i/>
+        </w:rPr>
+        <w:t>[</w:t>
+      </w:r>
+      <w:r>
+        <w:rPr>
+          <w:rFonts w:ascii="Arial" w:hAnsi="Arial" w:cs="Arial"/>
+          <w:i/>
+        </w:rPr>
+        <w:t>If absolutely unavoidable</w:t>
+      </w:r>
+      <w:r>
+        <w:rPr>
+          <w:rFonts w:ascii="Arial" w:hAnsi="Arial" w:cs="Arial"/>
+          <w:i/>
+        </w:rPr>
+        <w:t>] the documents still required in order to complete our financial disclosure are listed below.</w:t>
+      </w:r>
+    </w:p>
+    <w:p>
+      <w:pPr>
+        <w:jc w:val="both"/>
+        <w:rPr>
+          <w:rFonts w:ascii="Arial" w:hAnsi="Arial" w:cs="Arial"/>
+        </w:rPr>
+      </w:pPr>
+    </w:p>
+    <w:p>
+      <w:pPr>
+        <w:jc w:val="both"/>
+        <w:rPr>
+          <w:rFonts w:ascii="Arial" w:hAnsi="Arial" w:cs="Arial"/>
+          <w:b/>
+        </w:rPr>
+      </w:pPr>
+      <w:r>
+        <w:rPr>
+          <w:rFonts w:ascii="Arial" w:hAnsi="Arial" w:cs="Arial"/>
+          <w:b/>
+        </w:rPr>
+        <w:t>Legal Advice</w:t>
+      </w:r>
+    </w:p>
+    <w:p>
+      <w:pPr>
+        <w:jc w:val="both"/>
+        <w:rPr>
+          <w:rFonts w:ascii="Arial" w:hAnsi="Arial" w:cs="Arial"/>
+        </w:rPr>
+      </w:pPr>
+    </w:p>
+    <w:p>
+      <w:pPr>
+        <w:jc w:val="both"/>
+        <w:rPr>
+          <w:rFonts w:ascii="Arial" w:hAnsi="Arial" w:cs="Arial"/>
+          <w:b/>
+        </w:rPr>
+      </w:pPr>
+      <w:r>
+        <w:rPr>
+          <w:rFonts w:ascii="Arial" w:hAnsi="Arial" w:cs="Arial"/>
           <w:b/>
         </w:rPr>
         <w:t>{</w:t>
       </w:r>
-      <w:proofErr w:type="spellStart"/>
+      <w:r>
+        <w:rPr>
+          <w:rFonts w:ascii="Arial" w:hAnsi="Arial" w:cs="Arial"/>
+          <w:b/>
+        </w:rPr>
+        <w:t>legal_advice</w:t>
+      </w:r>
+      <w:r>
+        <w:rPr>
+          <w:rFonts w:ascii="Arial" w:hAnsi="Arial" w:cs="Arial"/>
+          <w:b/>
+        </w:rPr>
+        <w:t>}</w:t>
+      </w:r>
+      <w:r>
+        <w:rPr>
+          <w:rFonts w:ascii="Arial" w:hAnsi="Arial" w:cs="Arial"/>
+        </w:rPr>
+        <w:t>.</w:t>
+      </w:r>
+    </w:p>
+    <w:p>
+      <w:pPr>
+        <w:jc w:val="both"/>
+        <w:rPr>
+          <w:rFonts w:ascii="Arial" w:hAnsi="Arial" w:cs="Arial"/>
+          <w:b/>
+        </w:rPr>
+      </w:pPr>
+    </w:p>
+    <w:p>
+      <w:pPr>
+        <w:jc w:val="both"/>
+        <w:rPr>
+          <w:rFonts w:ascii="Arial" w:hAnsi="Arial" w:cs="Arial"/>
+        </w:rPr>
+      </w:pPr>
+    </w:p>
+    <w:p>
+      <w:pPr>
+        <w:pStyle w:val="Heading1"/>
+        <w:jc w:val="both"/>
+        <w:rPr>
+          <w:rFonts w:ascii="Arial" w:hAnsi="Arial" w:cs="Arial"/>
+        </w:rPr>
+      </w:pPr>
+      <w:r>
+        <w:rPr>
+          <w:rFonts w:ascii="Arial" w:hAnsi="Arial" w:cs="Arial"/>
+        </w:rPr>
+        <w:t>Background information</w:t>
+      </w:r>
+    </w:p>
+    <w:p>
+      <w:pPr>
+        <w:jc w:val="both"/>
+        <w:rPr>
+          <w:rFonts w:ascii="Arial" w:hAnsi="Arial" w:cs="Arial"/>
+        </w:rPr>
+      </w:pPr>
+    </w:p>
+    <w:p>
+      <w:pPr>
+        <w:jc w:val="both"/>
+        <w:rPr>
+          <w:rFonts w:ascii="Arial" w:hAnsi="Arial" w:cs="Arial"/>
+        </w:rPr>
+      </w:pPr>
+      <w:r>
+        <w:rPr>
+          <w:rFonts w:ascii="Arial" w:hAnsi="Arial" w:cs="Arial"/>
+        </w:rPr>
+        <w:t xml:space="preserve">We were married on </w:t>
+      </w:r>
+      <w:r>
+        <w:rPr>
+          <w:rFonts w:ascii="Arial" w:hAnsi="Arial" w:cs="Arial"/>
+          <w:b/>
+        </w:rPr>
+        <w:t>{</w:t>
+      </w:r>
+      <w:r>
+        <w:rPr>
+          <w:rFonts w:ascii="Arial" w:hAnsi="Arial" w:cs="Arial"/>
+          <w:b/>
+        </w:rPr>
+        <w:t>date_married</w:t>
+      </w:r>
+      <w:r>
+        <w:rPr>
+          <w:rFonts w:ascii="Arial" w:hAnsi="Arial" w:cs="Arial"/>
+          <w:b/>
+        </w:rPr>
+        <w:t>}</w:t>
+      </w:r>
+      <w:r>
+        <w:rPr>
+          <w:rFonts w:ascii="Arial" w:hAnsi="Arial" w:cs="Arial"/>
+        </w:rPr>
+        <w:t xml:space="preserve"> and lived together from </w:t>
+      </w:r>
+      <w:r>
+        <w:rPr>
+          <w:rFonts w:ascii="Arial" w:hAnsi="Arial" w:cs="Arial"/>
+          <w:b/>
+        </w:rPr>
+        <w:t>{</w:t>
+      </w:r>
+      <w:r>
+        <w:rPr>
+          <w:rFonts w:ascii="Arial" w:hAnsi="Arial" w:cs="Arial"/>
+          <w:b/>
+        </w:rPr>
+        <w:t>date_</w:t>
+      </w:r>
+      <w:commentRangeStart w:id="7"/>
+      <w:r>
+        <w:rPr>
+          <w:rFonts w:ascii="Arial" w:hAnsi="Arial" w:cs="Arial"/>
+          <w:b/>
+        </w:rPr>
+        <w:t>cohabited</w:t>
+      </w:r>
+      <w:commentRangeEnd w:id="7"/>
+      <w:r>
+        <w:rPr>
+          <w:rStyle w:val="CommentReference"/>
+        </w:rPr>
+        <w:commentReference w:id="7"/>
+      </w:r>
+      <w:r>
+        <w:rPr>
+          <w:rFonts w:ascii="Arial" w:hAnsi="Arial" w:cs="Arial"/>
+          <w:b/>
+        </w:rPr>
+        <w:t>}</w:t>
+      </w:r>
+      <w:r>
+        <w:rPr>
+          <w:rFonts w:ascii="Arial" w:hAnsi="Arial" w:cs="Arial"/>
+        </w:rPr>
+        <w:t>.</w:t>
+      </w:r>
+      <w:r>
+        <w:rPr>
+          <w:rFonts w:ascii="Arial" w:hAnsi="Arial" w:cs="Arial"/>
+        </w:rPr>
+        <w:t xml:space="preserve"> </w:t>
+      </w:r>
+      <w:r>
+        <w:rPr>
+          <w:rFonts w:ascii="Arial" w:hAnsi="Arial" w:cs="Arial"/>
+        </w:rPr>
+        <w:t xml:space="preserve">We separated in </w:t>
+      </w:r>
+      <w:r>
+        <w:rPr>
+          <w:rFonts w:ascii="Arial" w:hAnsi="Arial" w:cs="Arial"/>
+          <w:b/>
+        </w:rPr>
+        <w:t>{</w:t>
+      </w:r>
+      <w:r>
+        <w:rPr>
+          <w:rFonts w:ascii="Arial" w:hAnsi="Arial" w:cs="Arial"/>
+          <w:b/>
+        </w:rPr>
+        <w:t>date_</w:t>
+      </w:r>
+      <w:commentRangeStart w:id="8"/>
+      <w:r>
+        <w:rPr>
+          <w:rFonts w:ascii="Arial" w:hAnsi="Arial" w:cs="Arial"/>
+          <w:b/>
+        </w:rPr>
+        <w:t>separated</w:t>
+      </w:r>
+      <w:commentRangeEnd w:id="8"/>
+      <w:r>
+        <w:rPr>
+          <w:rStyle w:val="CommentReference"/>
+        </w:rPr>
+        <w:commentReference w:id="8"/>
+      </w:r>
+      <w:r>
+        <w:rPr>
+          <w:rFonts w:ascii="Arial" w:hAnsi="Arial" w:cs="Arial"/>
+          <w:b/>
+        </w:rPr>
+        <w:t>}</w:t>
+      </w:r>
+      <w:r>
+        <w:rPr>
+          <w:rFonts w:ascii="Arial" w:hAnsi="Arial" w:cs="Arial"/>
+        </w:rPr>
+        <w:t>.</w:t>
+      </w:r>
+    </w:p>
+    <w:p>
+      <w:pPr>
+        <w:jc w:val="both"/>
+        <w:rPr>
+          <w:rFonts w:ascii="Arial" w:hAnsi="Arial" w:cs="Arial"/>
+        </w:rPr>
+      </w:pPr>
+    </w:p>
+    <w:p>
+      <w:pPr>
+        <w:jc w:val="both"/>
+        <w:rPr>
+          <w:rFonts w:ascii="Arial" w:hAnsi="Arial" w:cs="Arial"/>
+        </w:rPr>
+      </w:pPr>
+      <w:r>
+        <w:rPr>
+          <w:rFonts w:ascii="Arial" w:hAnsi="Arial" w:cs="Arial"/>
+          <w:b/>
+        </w:rPr>
+        <w:t>{</w:t>
+      </w:r>
       <w:r>
         <w:rPr>
           <w:rFonts w:ascii="Arial" w:hAnsi="Arial" w:cs="Arial"/>
@@ -324,7 +1204,6 @@
         </w:rPr>
         <w:t>first_name_a</w:t>
       </w:r>
-      <w:proofErr w:type="spellEnd"/>
       <w:r>
         <w:rPr>
           <w:rFonts w:ascii="Arial" w:hAnsi="Arial" w:cs="Arial"/>
@@ -335,33 +1214,29 @@
       <w:r>
         <w:rPr>
           <w:rFonts w:ascii="Arial" w:hAnsi="Arial" w:cs="Arial"/>
-          <w:b/>
         </w:rPr>
         <w:t xml:space="preserve"> </w:t>
       </w:r>
       <w:r>
         <w:rPr>
           <w:rFonts w:ascii="Arial" w:hAnsi="Arial" w:cs="Arial"/>
+        </w:rPr>
+        <w:t xml:space="preserve">is </w:t>
+      </w:r>
+      <w:r>
+        <w:rPr>
+          <w:rFonts w:ascii="Arial" w:hAnsi="Arial" w:cs="Arial"/>
           <w:b/>
         </w:rPr>
         <w:t>{</w:t>
       </w:r>
-      <w:proofErr w:type="spellStart"/>
-      <w:r>
-        <w:rPr>
-          <w:rFonts w:ascii="Arial" w:hAnsi="Arial" w:cs="Arial"/>
-          <w:b/>
-        </w:rPr>
-        <w:t>last</w:t>
-      </w:r>
-      <w:r>
-        <w:rPr>
-          <w:rFonts w:ascii="Arial" w:hAnsi="Arial" w:cs="Arial"/>
-          <w:b/>
-        </w:rPr>
-        <w:t>_name_a</w:t>
-      </w:r>
-      <w:proofErr w:type="spellEnd"/>
+      <w:r>
+        <w:rPr>
+          <w:rFonts w:ascii="Arial" w:hAnsi="Arial" w:cs="Arial"/>
+          <w:b/>
+        </w:rPr>
+        <w:t>age_a</w:t>
+      </w:r>
       <w:r>
         <w:rPr>
           <w:rFonts w:ascii="Arial" w:hAnsi="Arial" w:cs="Arial"/>
@@ -379,33 +1254,145 @@
         <w:rPr>
           <w:rFonts w:ascii="Arial" w:hAnsi="Arial" w:cs="Arial"/>
         </w:rPr>
+        <w:t xml:space="preserve">years of age, </w:t>
+      </w:r>
+      <w:r>
+        <w:rPr>
+          <w:rFonts w:ascii="Arial" w:hAnsi="Arial" w:cs="Arial"/>
+        </w:rPr>
+        <w:t>(date of birth</w:t>
+      </w:r>
+      <w:r>
+        <w:rPr>
+          <w:rFonts w:ascii="Arial" w:hAnsi="Arial" w:cs="Arial"/>
+        </w:rPr>
         <w:t xml:space="preserve"> </w:t>
       </w:r>
       <w:r>
         <w:rPr>
           <w:rFonts w:ascii="Arial" w:hAnsi="Arial" w:cs="Arial"/>
+          <w:b/>
+        </w:rPr>
+        <w:t>{</w:t>
+      </w:r>
+      <w:r>
+        <w:rPr>
+          <w:rFonts w:ascii="Arial" w:hAnsi="Arial" w:cs="Arial"/>
+          <w:b/>
+        </w:rPr>
+        <w:t>dob_a</w:t>
+      </w:r>
+      <w:r>
+        <w:rPr>
+          <w:rFonts w:ascii="Arial" w:hAnsi="Arial" w:cs="Arial"/>
+          <w:b/>
+        </w:rPr>
+        <w:t>}</w:t>
+      </w:r>
+      <w:r>
+        <w:rPr>
+          <w:rFonts w:ascii="Arial" w:hAnsi="Arial" w:cs="Arial"/>
+        </w:rPr>
+        <w:t>)</w:t>
+      </w:r>
+      <w:r>
+        <w:rPr>
+          <w:rFonts w:ascii="Arial" w:hAnsi="Arial" w:cs="Arial"/>
+        </w:rPr>
+        <w:t>, and is em</w:t>
+      </w:r>
+      <w:r>
+        <w:rPr>
+          <w:rFonts w:ascii="Arial" w:hAnsi="Arial" w:cs="Arial"/>
+        </w:rPr>
+        <w:t xml:space="preserve">ployed as a </w:t>
+      </w:r>
+      <w:r>
+        <w:rPr>
+          <w:rFonts w:ascii="Arial" w:hAnsi="Arial" w:cs="Arial"/>
+          <w:b/>
+        </w:rPr>
+        <w:t>{</w:t>
+      </w:r>
+      <w:r>
+        <w:rPr>
+          <w:rFonts w:ascii="Arial" w:hAnsi="Arial" w:cs="Arial"/>
+          <w:b/>
+        </w:rPr>
+        <w:t>occupation_a</w:t>
+      </w:r>
+      <w:r>
+        <w:rPr>
+          <w:rFonts w:ascii="Arial" w:hAnsi="Arial" w:cs="Arial"/>
+          <w:b/>
+        </w:rPr>
+        <w:t>}</w:t>
+      </w:r>
+      <w:r>
+        <w:rPr>
+          <w:rFonts w:ascii="Arial" w:hAnsi="Arial" w:cs="Arial"/>
+        </w:rPr>
+        <w:t>.</w:t>
+      </w:r>
+      <w:r>
+        <w:rPr>
+          <w:rFonts w:ascii="Arial" w:hAnsi="Arial" w:cs="Arial"/>
         </w:rPr>
         <w:t xml:space="preserve"> </w:t>
       </w:r>
       <w:r>
         <w:rPr>
           <w:rFonts w:ascii="Arial" w:hAnsi="Arial" w:cs="Arial"/>
+          <w:b/>
+        </w:rPr>
+        <w:t>{</w:t>
+      </w:r>
+      <w:r>
+        <w:rPr>
+          <w:rFonts w:ascii="Arial" w:hAnsi="Arial" w:cs="Arial"/>
+          <w:b/>
+        </w:rPr>
+        <w:t>background_info_a</w:t>
+      </w:r>
+      <w:r>
+        <w:rPr>
+          <w:rFonts w:ascii="Arial" w:hAnsi="Arial" w:cs="Arial"/>
+          <w:b/>
+        </w:rPr>
+        <w:t>}</w:t>
+      </w:r>
+      <w:r>
+        <w:rPr>
+          <w:rFonts w:ascii="Arial" w:hAnsi="Arial" w:cs="Arial"/>
+        </w:rPr>
+        <w:t>.</w:t>
+      </w:r>
+      <w:r>
+        <w:rPr>
+          <w:rFonts w:ascii="Arial" w:hAnsi="Arial" w:cs="Arial"/>
         </w:rPr>
         <w:t xml:space="preserve"> </w:t>
       </w:r>
-      <w:commentRangeStart w:id="1"/>
-      <w:r>
-        <w:rPr>
-          <w:rFonts w:ascii="Arial" w:hAnsi="Arial" w:cs="Arial"/>
-        </w:rPr>
-        <w:t>and</w:t>
-      </w:r>
-      <w:commentRangeEnd w:id="1"/>
-      <w:r>
-        <w:rPr>
-          <w:rStyle w:val="CommentReference"/>
-        </w:rPr>
-        <w:commentReference w:id="1"/>
+      <w:r>
+        <w:rPr>
+          <w:rFonts w:ascii="Arial" w:hAnsi="Arial" w:cs="Arial"/>
+          <w:b/>
+        </w:rPr>
+        <w:t>{</w:t>
+      </w:r>
+      <w:r>
+        <w:rPr>
+          <w:rFonts w:ascii="Arial" w:hAnsi="Arial" w:cs="Arial"/>
+          <w:b/>
+        </w:rPr>
+        <w:t>first_name_b</w:t>
+      </w:r>
+      <w:r>
+        <w:rPr>
+          <w:rFonts w:ascii="Arial" w:hAnsi="Arial" w:cs="Arial"/>
+          <w:b/>
+        </w:rPr>
+        <w:t>}</w:t>
       </w:r>
       <w:r>
         <w:rPr>
@@ -416,19 +1403,23 @@
       <w:r>
         <w:rPr>
           <w:rFonts w:ascii="Arial" w:hAnsi="Arial" w:cs="Arial"/>
+        </w:rPr>
+        <w:t xml:space="preserve">is </w:t>
+      </w:r>
+      <w:r>
+        <w:rPr>
+          <w:rFonts w:ascii="Arial" w:hAnsi="Arial" w:cs="Arial"/>
           <w:b/>
         </w:rPr>
         <w:t>{</w:t>
       </w:r>
-      <w:proofErr w:type="spellStart"/>
-      <w:r>
-        <w:rPr>
-          <w:rFonts w:ascii="Arial" w:hAnsi="Arial" w:cs="Arial"/>
-          <w:b/>
-        </w:rPr>
-        <w:t>first_name_b</w:t>
-      </w:r>
-      <w:proofErr w:type="spellEnd"/>
+      <w:r>
+        <w:rPr>
+          <w:rFonts w:ascii="Arial" w:hAnsi="Arial" w:cs="Arial"/>
+          <w:b/>
+        </w:rPr>
+        <w:t>age_b</w:t>
+      </w:r>
       <w:r>
         <w:rPr>
           <w:rFonts w:ascii="Arial" w:hAnsi="Arial" w:cs="Arial"/>
@@ -439,26 +1430,29 @@
       <w:r>
         <w:rPr>
           <w:rFonts w:ascii="Arial" w:hAnsi="Arial" w:cs="Arial"/>
-          <w:b/>
         </w:rPr>
         <w:t xml:space="preserve"> </w:t>
       </w:r>
       <w:r>
         <w:rPr>
           <w:rFonts w:ascii="Arial" w:hAnsi="Arial" w:cs="Arial"/>
+        </w:rPr>
+        <w:t xml:space="preserve">years of age, (date of birth </w:t>
+      </w:r>
+      <w:r>
+        <w:rPr>
+          <w:rFonts w:ascii="Arial" w:hAnsi="Arial" w:cs="Arial"/>
           <w:b/>
         </w:rPr>
         <w:t>{</w:t>
       </w:r>
-      <w:proofErr w:type="spellStart"/>
-      <w:r>
-        <w:rPr>
-          <w:rFonts w:ascii="Arial" w:hAnsi="Arial" w:cs="Arial"/>
-          <w:b/>
-        </w:rPr>
-        <w:t>last_name_b</w:t>
-      </w:r>
-      <w:proofErr w:type="spellEnd"/>
+      <w:r>
+        <w:rPr>
+          <w:rFonts w:ascii="Arial" w:hAnsi="Arial" w:cs="Arial"/>
+          <w:b/>
+        </w:rPr>
+        <w:t>dob_b</w:t>
+      </w:r>
       <w:r>
         <w:rPr>
           <w:rFonts w:ascii="Arial" w:hAnsi="Arial" w:cs="Arial"/>
@@ -470,6 +1464,39 @@
         <w:rPr>
           <w:rFonts w:ascii="Arial" w:hAnsi="Arial" w:cs="Arial"/>
         </w:rPr>
+        <w:t xml:space="preserve">), and is employed as a </w:t>
+      </w:r>
+      <w:r>
+        <w:rPr>
+          <w:rFonts w:ascii="Arial" w:hAnsi="Arial" w:cs="Arial"/>
+          <w:b/>
+        </w:rPr>
+        <w:t>{</w:t>
+      </w:r>
+      <w:r>
+        <w:rPr>
+          <w:rFonts w:ascii="Arial" w:hAnsi="Arial" w:cs="Arial"/>
+          <w:b/>
+        </w:rPr>
+        <w:t>occupation_b</w:t>
+      </w:r>
+      <w:r>
+        <w:rPr>
+          <w:rFonts w:ascii="Arial" w:hAnsi="Arial" w:cs="Arial"/>
+          <w:b/>
+        </w:rPr>
+        <w:t>}</w:t>
+      </w:r>
+      <w:r>
+        <w:rPr>
+          <w:rFonts w:ascii="Arial" w:hAnsi="Arial" w:cs="Arial"/>
+        </w:rPr>
+        <w:t>.</w:t>
+      </w:r>
+      <w:r>
+        <w:rPr>
+          <w:rFonts w:ascii="Arial" w:hAnsi="Arial" w:cs="Arial"/>
+        </w:rPr>
         <w:t xml:space="preserve"> </w:t>
       </w:r>
       <w:r>
@@ -481,20 +1508,82 @@
       <w:r>
         <w:rPr>
           <w:rFonts w:ascii="Arial" w:hAnsi="Arial" w:cs="Arial"/>
+          <w:b/>
+        </w:rPr>
+        <w:t>{</w:t>
+      </w:r>
+      <w:r>
+        <w:rPr>
+          <w:rFonts w:ascii="Arial" w:hAnsi="Arial" w:cs="Arial"/>
+          <w:b/>
+        </w:rPr>
+        <w:t>background_info_b</w:t>
+      </w:r>
+      <w:r>
+        <w:rPr>
+          <w:rFonts w:ascii="Arial" w:hAnsi="Arial" w:cs="Arial"/>
+          <w:b/>
+        </w:rPr>
+        <w:t>}</w:t>
+      </w:r>
+      <w:r>
+        <w:rPr>
+          <w:rFonts w:ascii="Arial" w:hAnsi="Arial" w:cs="Arial"/>
+        </w:rPr>
+        <w:t>.</w:t>
+      </w:r>
+    </w:p>
+    <w:p>
+      <w:pPr>
+        <w:jc w:val="both"/>
+        <w:rPr>
+          <w:rFonts w:ascii="Arial" w:hAnsi="Arial" w:cs="Arial"/>
+          <w:i/>
+          <w:iCs/>
+        </w:rPr>
+      </w:pPr>
+      <w:r>
+        <w:rPr>
+          <w:rFonts w:ascii="Arial" w:hAnsi="Arial" w:cs="Arial"/>
         </w:rPr>
         <w:t xml:space="preserve"> </w:t>
       </w:r>
       <w:r>
         <w:rPr>
           <w:rFonts w:ascii="Arial" w:hAnsi="Arial" w:cs="Arial"/>
-        </w:rPr>
-        <w:t>have been in mediation with</w:t>
-      </w:r>
-      <w:r>
-        <w:rPr>
-          <w:rFonts w:ascii="Arial" w:hAnsi="Arial" w:cs="Arial"/>
-        </w:rPr>
-        <w:t xml:space="preserve"> </w:t>
+          <w:i/>
+        </w:rPr>
+        <w:t>(</w:t>
+      </w:r>
+      <w:r>
+        <w:rPr>
+          <w:rFonts w:ascii="Arial" w:hAnsi="Arial" w:cs="Arial"/>
+          <w:i/>
+          <w:iCs/>
+        </w:rPr>
+        <w:t>or whether either has formed a new relationship and is cohabiting, or has remarried or intends to do so)</w:t>
+      </w:r>
+    </w:p>
+    <w:p>
+      <w:pPr>
+        <w:jc w:val="both"/>
+        <w:rPr>
+          <w:rFonts w:ascii="Arial" w:hAnsi="Arial" w:cs="Arial"/>
+        </w:rPr>
+      </w:pPr>
+    </w:p>
+    <w:p>
+      <w:pPr>
+        <w:jc w:val="both"/>
+        <w:rPr>
+          <w:rFonts w:ascii="Arial" w:hAnsi="Arial" w:cs="Arial"/>
+        </w:rPr>
+      </w:pPr>
+      <w:r>
+        <w:rPr>
+          <w:rFonts w:ascii="Arial" w:hAnsi="Arial" w:cs="Arial"/>
+        </w:rPr>
+        <w:t xml:space="preserve">We have </w:t>
       </w:r>
       <w:r>
         <w:rPr>
@@ -503,1201 +1592,6 @@
         </w:rPr>
         <w:t>{</w:t>
       </w:r>
-      <w:proofErr w:type="spellStart"/>
-      <w:r>
-        <w:rPr>
-          <w:rFonts w:ascii="Arial" w:hAnsi="Arial" w:cs="Arial"/>
-          <w:b/>
-        </w:rPr>
-        <w:t>mediator_first_</w:t>
-      </w:r>
-      <w:commentRangeStart w:id="2"/>
-      <w:r>
-        <w:rPr>
-          <w:rFonts w:ascii="Arial" w:hAnsi="Arial" w:cs="Arial"/>
-          <w:b/>
-        </w:rPr>
-        <w:t>name</w:t>
-      </w:r>
-      <w:commentRangeEnd w:id="2"/>
-      <w:proofErr w:type="spellEnd"/>
-      <w:r>
-        <w:rPr>
-          <w:rStyle w:val="CommentReference"/>
-        </w:rPr>
-        <w:commentReference w:id="2"/>
-      </w:r>
-      <w:r>
-        <w:rPr>
-          <w:rFonts w:ascii="Arial" w:hAnsi="Arial" w:cs="Arial"/>
-          <w:b/>
-        </w:rPr>
-        <w:t>}</w:t>
-      </w:r>
-      <w:r>
-        <w:rPr>
-          <w:rFonts w:ascii="Arial" w:hAnsi="Arial" w:cs="Arial"/>
-          <w:b/>
-        </w:rPr>
-        <w:t xml:space="preserve"> </w:t>
-      </w:r>
-      <w:r>
-        <w:rPr>
-          <w:rFonts w:ascii="Arial" w:hAnsi="Arial" w:cs="Arial"/>
-          <w:b/>
-        </w:rPr>
-        <w:t>{</w:t>
-      </w:r>
-      <w:proofErr w:type="spellStart"/>
-      <w:r>
-        <w:rPr>
-          <w:rFonts w:ascii="Arial" w:hAnsi="Arial" w:cs="Arial"/>
-          <w:b/>
-        </w:rPr>
-        <w:t>mediator_</w:t>
-      </w:r>
-      <w:r>
-        <w:rPr>
-          <w:rFonts w:ascii="Arial" w:hAnsi="Arial" w:cs="Arial"/>
-          <w:b/>
-        </w:rPr>
-        <w:t>last</w:t>
-      </w:r>
-      <w:r>
-        <w:rPr>
-          <w:rFonts w:ascii="Arial" w:hAnsi="Arial" w:cs="Arial"/>
-          <w:b/>
-        </w:rPr>
-        <w:t>_</w:t>
-      </w:r>
-      <w:commentRangeStart w:id="3"/>
-      <w:r>
-        <w:rPr>
-          <w:rFonts w:ascii="Arial" w:hAnsi="Arial" w:cs="Arial"/>
-          <w:b/>
-        </w:rPr>
-        <w:t>name</w:t>
-      </w:r>
-      <w:commentRangeEnd w:id="3"/>
-      <w:proofErr w:type="spellEnd"/>
-      <w:r>
-        <w:rPr>
-          <w:rStyle w:val="CommentReference"/>
-        </w:rPr>
-        <w:commentReference w:id="3"/>
-      </w:r>
-      <w:r>
-        <w:rPr>
-          <w:rFonts w:ascii="Arial" w:hAnsi="Arial" w:cs="Arial"/>
-          <w:b/>
-        </w:rPr>
-        <w:t>}</w:t>
-      </w:r>
-      <w:r>
-        <w:rPr>
-          <w:rFonts w:ascii="Arial" w:hAnsi="Arial" w:cs="Arial"/>
-        </w:rPr>
-        <w:t>,</w:t>
-      </w:r>
-      <w:r>
-        <w:rPr>
-          <w:rFonts w:ascii="Arial" w:hAnsi="Arial" w:cs="Arial"/>
-        </w:rPr>
-        <w:t xml:space="preserve"> </w:t>
-      </w:r>
-      <w:commentRangeStart w:id="4"/>
-      <w:r>
-        <w:rPr>
-          <w:rFonts w:ascii="Arial" w:hAnsi="Arial" w:cs="Arial"/>
-        </w:rPr>
-        <w:t>mediator</w:t>
-      </w:r>
-      <w:commentRangeEnd w:id="4"/>
-      <w:r>
-        <w:rPr>
-          <w:rStyle w:val="CommentReference"/>
-        </w:rPr>
-        <w:commentReference w:id="4"/>
-      </w:r>
-      <w:r>
-        <w:rPr>
-          <w:rFonts w:ascii="Arial" w:hAnsi="Arial" w:cs="Arial"/>
-        </w:rPr>
-        <w:t xml:space="preserve">, </w:t>
-      </w:r>
-      <w:r>
-        <w:rPr>
-          <w:rFonts w:ascii="Arial" w:hAnsi="Arial" w:cs="Arial"/>
-        </w:rPr>
-        <w:t xml:space="preserve">in order </w:t>
-      </w:r>
-      <w:r>
-        <w:rPr>
-          <w:rFonts w:ascii="Arial" w:hAnsi="Arial" w:cs="Arial"/>
-        </w:rPr>
-        <w:t xml:space="preserve">to </w:t>
-      </w:r>
-      <w:r>
-        <w:rPr>
-          <w:rFonts w:ascii="Arial" w:hAnsi="Arial" w:cs="Arial"/>
-        </w:rPr>
-        <w:t xml:space="preserve">resolve </w:t>
-      </w:r>
-      <w:r>
-        <w:rPr>
-          <w:rFonts w:ascii="Arial" w:hAnsi="Arial" w:cs="Arial"/>
-        </w:rPr>
-        <w:t>various issues ar</w:t>
-      </w:r>
-      <w:r>
-        <w:rPr>
-          <w:rFonts w:ascii="Arial" w:hAnsi="Arial" w:cs="Arial"/>
-        </w:rPr>
-        <w:t xml:space="preserve">ising from our separation and </w:t>
-      </w:r>
-      <w:r>
-        <w:rPr>
-          <w:rFonts w:ascii="Arial" w:hAnsi="Arial" w:cs="Arial"/>
-        </w:rPr>
-        <w:t>divorce.</w:t>
-      </w:r>
-      <w:r>
-        <w:rPr>
-          <w:rFonts w:ascii="Arial" w:hAnsi="Arial" w:cs="Arial"/>
-        </w:rPr>
-        <w:t xml:space="preserve">  </w:t>
-      </w:r>
-      <w:r>
-        <w:rPr>
-          <w:rFonts w:ascii="Arial" w:hAnsi="Arial" w:cs="Arial"/>
-          <w:b/>
-        </w:rPr>
-        <w:t>{</w:t>
-      </w:r>
-      <w:proofErr w:type="spellStart"/>
-      <w:r>
-        <w:rPr>
-          <w:rFonts w:ascii="Arial" w:hAnsi="Arial" w:cs="Arial"/>
-          <w:b/>
-        </w:rPr>
-        <w:t>number_of_</w:t>
-      </w:r>
-      <w:commentRangeStart w:id="5"/>
-      <w:r>
-        <w:rPr>
-          <w:rFonts w:ascii="Arial" w:hAnsi="Arial" w:cs="Arial"/>
-          <w:b/>
-        </w:rPr>
-        <w:t>sessions</w:t>
-      </w:r>
-      <w:commentRangeEnd w:id="5"/>
-      <w:proofErr w:type="spellEnd"/>
-      <w:r>
-        <w:rPr>
-          <w:rStyle w:val="CommentReference"/>
-        </w:rPr>
-        <w:commentReference w:id="5"/>
-      </w:r>
-      <w:r>
-        <w:rPr>
-          <w:rFonts w:ascii="Arial" w:hAnsi="Arial" w:cs="Arial"/>
-          <w:b/>
-        </w:rPr>
-        <w:t>}</w:t>
-      </w:r>
-      <w:r>
-        <w:rPr>
-          <w:rFonts w:ascii="Arial" w:hAnsi="Arial" w:cs="Arial"/>
-        </w:rPr>
-        <w:t xml:space="preserve"> </w:t>
-      </w:r>
-      <w:r>
-        <w:rPr>
-          <w:rFonts w:ascii="Arial" w:hAnsi="Arial" w:cs="Arial"/>
-        </w:rPr>
-        <w:t>mediation</w:t>
-      </w:r>
-      <w:r>
-        <w:rPr>
-          <w:rFonts w:ascii="Arial" w:hAnsi="Arial" w:cs="Arial"/>
-        </w:rPr>
-        <w:t xml:space="preserve"> se</w:t>
-      </w:r>
-      <w:r>
-        <w:rPr>
-          <w:rFonts w:ascii="Arial" w:hAnsi="Arial" w:cs="Arial"/>
-        </w:rPr>
-        <w:t xml:space="preserve">ssions took place between </w:t>
-      </w:r>
-      <w:r>
-        <w:rPr>
-          <w:rFonts w:ascii="Arial" w:hAnsi="Arial" w:cs="Arial"/>
-          <w:b/>
-        </w:rPr>
-        <w:t>{</w:t>
-      </w:r>
-      <w:proofErr w:type="spellStart"/>
-      <w:r>
-        <w:rPr>
-          <w:rFonts w:ascii="Arial" w:hAnsi="Arial" w:cs="Arial"/>
-          <w:b/>
-        </w:rPr>
-        <w:t>date_of_mediation_</w:t>
-      </w:r>
-      <w:commentRangeStart w:id="6"/>
-      <w:r>
-        <w:rPr>
-          <w:rFonts w:ascii="Arial" w:hAnsi="Arial" w:cs="Arial"/>
-          <w:b/>
-        </w:rPr>
-        <w:t>start</w:t>
-      </w:r>
-      <w:commentRangeEnd w:id="6"/>
-      <w:proofErr w:type="spellEnd"/>
-      <w:r>
-        <w:rPr>
-          <w:rStyle w:val="CommentReference"/>
-        </w:rPr>
-        <w:commentReference w:id="6"/>
-      </w:r>
-      <w:r>
-        <w:rPr>
-          <w:rFonts w:ascii="Arial" w:hAnsi="Arial" w:cs="Arial"/>
-          <w:b/>
-        </w:rPr>
-        <w:t>}</w:t>
-      </w:r>
-      <w:r>
-        <w:rPr>
-          <w:rFonts w:ascii="Arial" w:hAnsi="Arial" w:cs="Arial"/>
-          <w:b/>
-        </w:rPr>
-        <w:t xml:space="preserve"> </w:t>
-      </w:r>
-      <w:r>
-        <w:rPr>
-          <w:rFonts w:ascii="Arial" w:hAnsi="Arial" w:cs="Arial"/>
-        </w:rPr>
-        <w:t xml:space="preserve">and </w:t>
-      </w:r>
-      <w:r>
-        <w:rPr>
-          <w:rFonts w:ascii="Arial" w:hAnsi="Arial" w:cs="Arial"/>
-          <w:b/>
-        </w:rPr>
-        <w:t>{</w:t>
-      </w:r>
-      <w:proofErr w:type="spellStart"/>
-      <w:r>
-        <w:rPr>
-          <w:rFonts w:ascii="Arial" w:hAnsi="Arial" w:cs="Arial"/>
-          <w:b/>
-        </w:rPr>
-        <w:t>date_of_mediation_end</w:t>
-      </w:r>
-      <w:proofErr w:type="spellEnd"/>
-      <w:r>
-        <w:rPr>
-          <w:rFonts w:ascii="Arial" w:hAnsi="Arial" w:cs="Arial"/>
-          <w:b/>
-        </w:rPr>
-        <w:t>}</w:t>
-      </w:r>
-      <w:r>
-        <w:rPr>
-          <w:rFonts w:ascii="Arial" w:hAnsi="Arial" w:cs="Arial"/>
-        </w:rPr>
-        <w:t xml:space="preserve"> </w:t>
-      </w:r>
-      <w:r>
-        <w:rPr>
-          <w:rFonts w:ascii="Arial" w:hAnsi="Arial" w:cs="Arial"/>
-        </w:rPr>
-        <w:t xml:space="preserve">and resulted in our mediated </w:t>
-      </w:r>
-      <w:r>
-        <w:rPr>
-          <w:rFonts w:ascii="Arial" w:hAnsi="Arial" w:cs="Arial"/>
-        </w:rPr>
-        <w:t xml:space="preserve">proposals </w:t>
-      </w:r>
-      <w:r>
-        <w:rPr>
-          <w:rFonts w:ascii="Arial" w:hAnsi="Arial" w:cs="Arial"/>
-        </w:rPr>
-        <w:t>set out below.</w:t>
-      </w:r>
-    </w:p>
-    <w:p>
-      <w:pPr>
-        <w:jc w:val="both"/>
-        <w:rPr>
-          <w:rFonts w:ascii="Arial" w:hAnsi="Arial" w:cs="Arial"/>
-        </w:rPr>
-      </w:pPr>
-    </w:p>
-    <w:p>
-      <w:pPr>
-        <w:jc w:val="both"/>
-        <w:rPr>
-          <w:rFonts w:ascii="Arial" w:hAnsi="Arial" w:cs="Arial"/>
-        </w:rPr>
-      </w:pPr>
-      <w:r>
-        <w:rPr>
-          <w:rFonts w:ascii="Arial" w:hAnsi="Arial" w:cs="Arial"/>
-        </w:rPr>
-        <w:t xml:space="preserve">This memorandum is legally privileged and ‘without prejudice’. </w:t>
-      </w:r>
-      <w:r>
-        <w:rPr>
-          <w:rFonts w:ascii="Arial" w:hAnsi="Arial" w:cs="Arial"/>
-        </w:rPr>
-        <w:t xml:space="preserve"> </w:t>
-      </w:r>
-      <w:r>
-        <w:rPr>
-          <w:rFonts w:ascii="Arial" w:hAnsi="Arial" w:cs="Arial"/>
-        </w:rPr>
-        <w:t>I</w:t>
-      </w:r>
-      <w:r>
-        <w:rPr>
-          <w:rFonts w:ascii="Arial" w:hAnsi="Arial" w:cs="Arial"/>
-        </w:rPr>
-        <w:t xml:space="preserve">t does not record or </w:t>
-      </w:r>
-      <w:r>
-        <w:rPr>
-          <w:rFonts w:ascii="Arial" w:hAnsi="Arial" w:cs="Arial"/>
-        </w:rPr>
-        <w:t xml:space="preserve">create a legally binding agreement between us. </w:t>
-      </w:r>
-      <w:r>
-        <w:rPr>
-          <w:rFonts w:ascii="Arial" w:hAnsi="Arial" w:cs="Arial"/>
-        </w:rPr>
-        <w:t xml:space="preserve"> </w:t>
-      </w:r>
-      <w:r>
-        <w:rPr>
-          <w:rFonts w:ascii="Arial" w:hAnsi="Arial" w:cs="Arial"/>
-        </w:rPr>
-        <w:t>We u</w:t>
-      </w:r>
-      <w:r>
-        <w:rPr>
-          <w:rFonts w:ascii="Arial" w:hAnsi="Arial" w:cs="Arial"/>
-        </w:rPr>
-        <w:t xml:space="preserve">nderstand that we may take this </w:t>
-      </w:r>
-      <w:r>
-        <w:rPr>
-          <w:rFonts w:ascii="Arial" w:hAnsi="Arial" w:cs="Arial"/>
-        </w:rPr>
-        <w:t xml:space="preserve">document to our legal advisors to be used as the basis for a legally binding agreement subject to the advice we receive. </w:t>
-      </w:r>
-      <w:r>
-        <w:rPr>
-          <w:rFonts w:ascii="Arial" w:hAnsi="Arial" w:cs="Arial"/>
-        </w:rPr>
-        <w:t>This is on the basis that the memorandum</w:t>
-      </w:r>
-      <w:r>
-        <w:rPr>
-          <w:rFonts w:ascii="Arial" w:hAnsi="Arial" w:cs="Arial"/>
-        </w:rPr>
-        <w:t xml:space="preserve"> remains a privileged document.</w:t>
-      </w:r>
-    </w:p>
-    <w:p>
-      <w:pPr>
-        <w:jc w:val="both"/>
-        <w:rPr>
-          <w:rFonts w:ascii="Arial" w:hAnsi="Arial" w:cs="Arial"/>
-        </w:rPr>
-      </w:pPr>
-    </w:p>
-    <w:p>
-      <w:pPr>
-        <w:jc w:val="both"/>
-        <w:rPr>
-          <w:rFonts w:ascii="Arial" w:hAnsi="Arial" w:cs="Arial"/>
-        </w:rPr>
-      </w:pPr>
-      <w:r>
-        <w:rPr>
-          <w:rFonts w:ascii="Arial" w:hAnsi="Arial" w:cs="Arial"/>
-        </w:rPr>
-        <w:t>A</w:t>
-      </w:r>
-      <w:r>
-        <w:rPr>
-          <w:rFonts w:ascii="Arial" w:hAnsi="Arial" w:cs="Arial"/>
-        </w:rPr>
-        <w:t>n open statement of financial information</w:t>
-      </w:r>
-      <w:r>
-        <w:rPr>
-          <w:rFonts w:ascii="Arial" w:hAnsi="Arial" w:cs="Arial"/>
-        </w:rPr>
-        <w:t xml:space="preserve"> accompanies this memorandum</w:t>
-      </w:r>
-      <w:r>
-        <w:rPr>
-          <w:rFonts w:ascii="Arial" w:hAnsi="Arial" w:cs="Arial"/>
-        </w:rPr>
-        <w:t xml:space="preserve">. We understand that </w:t>
-      </w:r>
-      <w:r>
-        <w:rPr>
-          <w:rFonts w:ascii="Arial" w:hAnsi="Arial" w:cs="Arial"/>
-        </w:rPr>
-        <w:t>this</w:t>
-      </w:r>
-      <w:r>
-        <w:rPr>
-          <w:rFonts w:ascii="Arial" w:hAnsi="Arial" w:cs="Arial"/>
-        </w:rPr>
-        <w:t xml:space="preserve"> </w:t>
-      </w:r>
-      <w:r>
-        <w:rPr>
-          <w:rFonts w:ascii="Arial" w:hAnsi="Arial" w:cs="Arial"/>
-        </w:rPr>
-        <w:t xml:space="preserve">may be produced to the court and </w:t>
-      </w:r>
-      <w:r>
-        <w:rPr>
-          <w:rFonts w:ascii="Arial" w:hAnsi="Arial" w:cs="Arial"/>
-        </w:rPr>
-        <w:t xml:space="preserve">we </w:t>
-      </w:r>
-      <w:r>
-        <w:rPr>
-          <w:rFonts w:ascii="Arial" w:hAnsi="Arial" w:cs="Arial"/>
-        </w:rPr>
-        <w:t>have had the necessity for full and complete disclosure explained to us.</w:t>
-      </w:r>
-      <w:r>
-        <w:rPr>
-          <w:rFonts w:ascii="Arial" w:hAnsi="Arial" w:cs="Arial"/>
-        </w:rPr>
-        <w:t xml:space="preserve"> </w:t>
-      </w:r>
-      <w:r>
-        <w:rPr>
-          <w:rFonts w:ascii="Arial" w:hAnsi="Arial" w:cs="Arial"/>
-          <w:i/>
-        </w:rPr>
-        <w:t>[</w:t>
-      </w:r>
-      <w:r>
-        <w:rPr>
-          <w:rFonts w:ascii="Arial" w:hAnsi="Arial" w:cs="Arial"/>
-          <w:i/>
-        </w:rPr>
-        <w:t>If absolutely unavoidable</w:t>
-      </w:r>
-      <w:r>
-        <w:rPr>
-          <w:rFonts w:ascii="Arial" w:hAnsi="Arial" w:cs="Arial"/>
-          <w:i/>
-        </w:rPr>
-        <w:t>] the documents still required in order to complete our financial disclosure are listed below.</w:t>
-      </w:r>
-    </w:p>
-    <w:p>
-      <w:pPr>
-        <w:jc w:val="both"/>
-        <w:rPr>
-          <w:rFonts w:ascii="Arial" w:hAnsi="Arial" w:cs="Arial"/>
-        </w:rPr>
-      </w:pPr>
-    </w:p>
-    <w:p>
-      <w:pPr>
-        <w:jc w:val="both"/>
-        <w:rPr>
-          <w:rFonts w:ascii="Arial" w:hAnsi="Arial" w:cs="Arial"/>
-          <w:b/>
-        </w:rPr>
-      </w:pPr>
-      <w:r>
-        <w:rPr>
-          <w:rFonts w:ascii="Arial" w:hAnsi="Arial" w:cs="Arial"/>
-          <w:b/>
-        </w:rPr>
-        <w:t>Legal Advice</w:t>
-      </w:r>
-    </w:p>
-    <w:p>
-      <w:pPr>
-        <w:jc w:val="both"/>
-        <w:rPr>
-          <w:rFonts w:ascii="Arial" w:hAnsi="Arial" w:cs="Arial"/>
-        </w:rPr>
-      </w:pPr>
-    </w:p>
-    <w:p>
-      <w:pPr>
-        <w:jc w:val="both"/>
-        <w:rPr>
-          <w:rFonts w:ascii="Arial" w:hAnsi="Arial" w:cs="Arial"/>
-          <w:b/>
-        </w:rPr>
-      </w:pPr>
-      <w:r>
-        <w:rPr>
-          <w:rFonts w:ascii="Arial" w:hAnsi="Arial" w:cs="Arial"/>
-          <w:b/>
-        </w:rPr>
-        <w:t>{</w:t>
-      </w:r>
-      <w:proofErr w:type="spellStart"/>
-      <w:r>
-        <w:rPr>
-          <w:rFonts w:ascii="Arial" w:hAnsi="Arial" w:cs="Arial"/>
-          <w:b/>
-        </w:rPr>
-        <w:t>legal_advice</w:t>
-      </w:r>
-      <w:proofErr w:type="spellEnd"/>
-      <w:r>
-        <w:rPr>
-          <w:rFonts w:ascii="Arial" w:hAnsi="Arial" w:cs="Arial"/>
-          <w:b/>
-        </w:rPr>
-        <w:t>}</w:t>
-      </w:r>
-      <w:r>
-        <w:rPr>
-          <w:rFonts w:ascii="Arial" w:hAnsi="Arial" w:cs="Arial"/>
-        </w:rPr>
-        <w:t>.</w:t>
-      </w:r>
-    </w:p>
-    <w:p>
-      <w:pPr>
-        <w:jc w:val="both"/>
-        <w:rPr>
-          <w:rFonts w:ascii="Arial" w:hAnsi="Arial" w:cs="Arial"/>
-          <w:b/>
-        </w:rPr>
-      </w:pPr>
-    </w:p>
-    <w:p>
-      <w:pPr>
-        <w:jc w:val="both"/>
-        <w:rPr>
-          <w:rFonts w:ascii="Arial" w:hAnsi="Arial" w:cs="Arial"/>
-        </w:rPr>
-      </w:pPr>
-    </w:p>
-    <w:p>
-      <w:pPr>
-        <w:pStyle w:val="Heading1"/>
-        <w:jc w:val="both"/>
-        <w:rPr>
-          <w:rFonts w:ascii="Arial" w:hAnsi="Arial" w:cs="Arial"/>
-        </w:rPr>
-      </w:pPr>
-      <w:r>
-        <w:rPr>
-          <w:rFonts w:ascii="Arial" w:hAnsi="Arial" w:cs="Arial"/>
-        </w:rPr>
-        <w:t>Background information</w:t>
-      </w:r>
-    </w:p>
-    <w:p>
-      <w:pPr>
-        <w:jc w:val="both"/>
-        <w:rPr>
-          <w:rFonts w:ascii="Arial" w:hAnsi="Arial" w:cs="Arial"/>
-        </w:rPr>
-      </w:pPr>
-    </w:p>
-    <w:p>
-      <w:pPr>
-        <w:jc w:val="both"/>
-        <w:rPr>
-          <w:rFonts w:ascii="Arial" w:hAnsi="Arial" w:cs="Arial"/>
-        </w:rPr>
-      </w:pPr>
-      <w:r>
-        <w:rPr>
-          <w:rFonts w:ascii="Arial" w:hAnsi="Arial" w:cs="Arial"/>
-        </w:rPr>
-        <w:t xml:space="preserve">We were married on </w:t>
-      </w:r>
-      <w:r>
-        <w:rPr>
-          <w:rFonts w:ascii="Arial" w:hAnsi="Arial" w:cs="Arial"/>
-          <w:b/>
-        </w:rPr>
-        <w:t>{</w:t>
-      </w:r>
-      <w:proofErr w:type="spellStart"/>
-      <w:r>
-        <w:rPr>
-          <w:rFonts w:ascii="Arial" w:hAnsi="Arial" w:cs="Arial"/>
-          <w:b/>
-        </w:rPr>
-        <w:t>date_married</w:t>
-      </w:r>
-      <w:proofErr w:type="spellEnd"/>
-      <w:r>
-        <w:rPr>
-          <w:rFonts w:ascii="Arial" w:hAnsi="Arial" w:cs="Arial"/>
-          <w:b/>
-        </w:rPr>
-        <w:t>}</w:t>
-      </w:r>
-      <w:r>
-        <w:rPr>
-          <w:rFonts w:ascii="Arial" w:hAnsi="Arial" w:cs="Arial"/>
-        </w:rPr>
-        <w:t xml:space="preserve"> and lived together from </w:t>
-      </w:r>
-      <w:r>
-        <w:rPr>
-          <w:rFonts w:ascii="Arial" w:hAnsi="Arial" w:cs="Arial"/>
-          <w:b/>
-        </w:rPr>
-        <w:t>{</w:t>
-      </w:r>
-      <w:proofErr w:type="spellStart"/>
-      <w:r>
-        <w:rPr>
-          <w:rFonts w:ascii="Arial" w:hAnsi="Arial" w:cs="Arial"/>
-          <w:b/>
-        </w:rPr>
-        <w:t>date_</w:t>
-      </w:r>
-      <w:commentRangeStart w:id="7"/>
-      <w:r>
-        <w:rPr>
-          <w:rFonts w:ascii="Arial" w:hAnsi="Arial" w:cs="Arial"/>
-          <w:b/>
-        </w:rPr>
-        <w:t>cohabited</w:t>
-      </w:r>
-      <w:commentRangeEnd w:id="7"/>
-      <w:proofErr w:type="spellEnd"/>
-      <w:r>
-        <w:rPr>
-          <w:rStyle w:val="CommentReference"/>
-        </w:rPr>
-        <w:commentReference w:id="7"/>
-      </w:r>
-      <w:r>
-        <w:rPr>
-          <w:rFonts w:ascii="Arial" w:hAnsi="Arial" w:cs="Arial"/>
-          <w:b/>
-        </w:rPr>
-        <w:t>}</w:t>
-      </w:r>
-      <w:r>
-        <w:rPr>
-          <w:rFonts w:ascii="Arial" w:hAnsi="Arial" w:cs="Arial"/>
-        </w:rPr>
-        <w:t>.</w:t>
-      </w:r>
-      <w:r>
-        <w:rPr>
-          <w:rFonts w:ascii="Arial" w:hAnsi="Arial" w:cs="Arial"/>
-        </w:rPr>
-        <w:t xml:space="preserve"> </w:t>
-      </w:r>
-      <w:r>
-        <w:rPr>
-          <w:rFonts w:ascii="Arial" w:hAnsi="Arial" w:cs="Arial"/>
-        </w:rPr>
-        <w:t xml:space="preserve">We separated in </w:t>
-      </w:r>
-      <w:r>
-        <w:rPr>
-          <w:rFonts w:ascii="Arial" w:hAnsi="Arial" w:cs="Arial"/>
-          <w:b/>
-        </w:rPr>
-        <w:t>{</w:t>
-      </w:r>
-      <w:proofErr w:type="spellStart"/>
-      <w:r>
-        <w:rPr>
-          <w:rFonts w:ascii="Arial" w:hAnsi="Arial" w:cs="Arial"/>
-          <w:b/>
-        </w:rPr>
-        <w:t>date_</w:t>
-      </w:r>
-      <w:commentRangeStart w:id="8"/>
-      <w:r>
-        <w:rPr>
-          <w:rFonts w:ascii="Arial" w:hAnsi="Arial" w:cs="Arial"/>
-          <w:b/>
-        </w:rPr>
-        <w:t>separated</w:t>
-      </w:r>
-      <w:commentRangeEnd w:id="8"/>
-      <w:proofErr w:type="spellEnd"/>
-      <w:r>
-        <w:rPr>
-          <w:rStyle w:val="CommentReference"/>
-        </w:rPr>
-        <w:commentReference w:id="8"/>
-      </w:r>
-      <w:r>
-        <w:rPr>
-          <w:rFonts w:ascii="Arial" w:hAnsi="Arial" w:cs="Arial"/>
-          <w:b/>
-        </w:rPr>
-        <w:t>}</w:t>
-      </w:r>
-      <w:r>
-        <w:rPr>
-          <w:rFonts w:ascii="Arial" w:hAnsi="Arial" w:cs="Arial"/>
-        </w:rPr>
-        <w:t>.</w:t>
-      </w:r>
-    </w:p>
-    <w:p>
-      <w:pPr>
-        <w:jc w:val="both"/>
-        <w:rPr>
-          <w:rFonts w:ascii="Arial" w:hAnsi="Arial" w:cs="Arial"/>
-        </w:rPr>
-      </w:pPr>
-    </w:p>
-    <w:p>
-      <w:pPr>
-        <w:jc w:val="both"/>
-        <w:rPr>
-          <w:rFonts w:ascii="Arial" w:hAnsi="Arial" w:cs="Arial"/>
-        </w:rPr>
-      </w:pPr>
-      <w:r>
-        <w:rPr>
-          <w:rFonts w:ascii="Arial" w:hAnsi="Arial" w:cs="Arial"/>
-          <w:b/>
-        </w:rPr>
-        <w:t>{</w:t>
-      </w:r>
-      <w:proofErr w:type="spellStart"/>
-      <w:r>
-        <w:rPr>
-          <w:rFonts w:ascii="Arial" w:hAnsi="Arial" w:cs="Arial"/>
-          <w:b/>
-        </w:rPr>
-        <w:t>first_name_a</w:t>
-      </w:r>
-      <w:proofErr w:type="spellEnd"/>
-      <w:r>
-        <w:rPr>
-          <w:rFonts w:ascii="Arial" w:hAnsi="Arial" w:cs="Arial"/>
-          <w:b/>
-        </w:rPr>
-        <w:t>}</w:t>
-      </w:r>
-      <w:r>
-        <w:rPr>
-          <w:rFonts w:ascii="Arial" w:hAnsi="Arial" w:cs="Arial"/>
-        </w:rPr>
-        <w:t xml:space="preserve"> </w:t>
-      </w:r>
-      <w:r>
-        <w:rPr>
-          <w:rFonts w:ascii="Arial" w:hAnsi="Arial" w:cs="Arial"/>
-        </w:rPr>
-        <w:t xml:space="preserve">is </w:t>
-      </w:r>
-      <w:r>
-        <w:rPr>
-          <w:rFonts w:ascii="Arial" w:hAnsi="Arial" w:cs="Arial"/>
-          <w:b/>
-        </w:rPr>
-        <w:t>{</w:t>
-      </w:r>
-      <w:proofErr w:type="spellStart"/>
-      <w:r>
-        <w:rPr>
-          <w:rFonts w:ascii="Arial" w:hAnsi="Arial" w:cs="Arial"/>
-          <w:b/>
-        </w:rPr>
-        <w:t>age_a</w:t>
-      </w:r>
-      <w:proofErr w:type="spellEnd"/>
-      <w:r>
-        <w:rPr>
-          <w:rFonts w:ascii="Arial" w:hAnsi="Arial" w:cs="Arial"/>
-          <w:b/>
-        </w:rPr>
-        <w:t>}</w:t>
-      </w:r>
-      <w:r>
-        <w:rPr>
-          <w:rFonts w:ascii="Arial" w:hAnsi="Arial" w:cs="Arial"/>
-        </w:rPr>
-        <w:t xml:space="preserve"> </w:t>
-      </w:r>
-      <w:r>
-        <w:rPr>
-          <w:rFonts w:ascii="Arial" w:hAnsi="Arial" w:cs="Arial"/>
-        </w:rPr>
-        <w:t xml:space="preserve">years of age, </w:t>
-      </w:r>
-      <w:r>
-        <w:rPr>
-          <w:rFonts w:ascii="Arial" w:hAnsi="Arial" w:cs="Arial"/>
-        </w:rPr>
-        <w:t>(date of birth</w:t>
-      </w:r>
-      <w:r>
-        <w:rPr>
-          <w:rFonts w:ascii="Arial" w:hAnsi="Arial" w:cs="Arial"/>
-        </w:rPr>
-        <w:t xml:space="preserve"> </w:t>
-      </w:r>
-      <w:r>
-        <w:rPr>
-          <w:rFonts w:ascii="Arial" w:hAnsi="Arial" w:cs="Arial"/>
-          <w:b/>
-        </w:rPr>
-        <w:t>{</w:t>
-      </w:r>
-      <w:proofErr w:type="spellStart"/>
-      <w:r>
-        <w:rPr>
-          <w:rFonts w:ascii="Arial" w:hAnsi="Arial" w:cs="Arial"/>
-          <w:b/>
-        </w:rPr>
-        <w:t>dob_a</w:t>
-      </w:r>
-      <w:proofErr w:type="spellEnd"/>
-      <w:r>
-        <w:rPr>
-          <w:rFonts w:ascii="Arial" w:hAnsi="Arial" w:cs="Arial"/>
-          <w:b/>
-        </w:rPr>
-        <w:t>}</w:t>
-      </w:r>
-      <w:r>
-        <w:rPr>
-          <w:rFonts w:ascii="Arial" w:hAnsi="Arial" w:cs="Arial"/>
-        </w:rPr>
-        <w:t>)</w:t>
-      </w:r>
-      <w:r>
-        <w:rPr>
-          <w:rFonts w:ascii="Arial" w:hAnsi="Arial" w:cs="Arial"/>
-        </w:rPr>
-        <w:t>, and is em</w:t>
-      </w:r>
-      <w:r>
-        <w:rPr>
-          <w:rFonts w:ascii="Arial" w:hAnsi="Arial" w:cs="Arial"/>
-        </w:rPr>
-        <w:t xml:space="preserve">ployed as a </w:t>
-      </w:r>
-      <w:r>
-        <w:rPr>
-          <w:rFonts w:ascii="Arial" w:hAnsi="Arial" w:cs="Arial"/>
-          <w:b/>
-        </w:rPr>
-        <w:t>{</w:t>
-      </w:r>
-      <w:proofErr w:type="spellStart"/>
-      <w:r>
-        <w:rPr>
-          <w:rFonts w:ascii="Arial" w:hAnsi="Arial" w:cs="Arial"/>
-          <w:b/>
-        </w:rPr>
-        <w:t>occupation_a</w:t>
-      </w:r>
-      <w:proofErr w:type="spellEnd"/>
-      <w:r>
-        <w:rPr>
-          <w:rFonts w:ascii="Arial" w:hAnsi="Arial" w:cs="Arial"/>
-          <w:b/>
-        </w:rPr>
-        <w:t>}</w:t>
-      </w:r>
-      <w:r>
-        <w:rPr>
-          <w:rFonts w:ascii="Arial" w:hAnsi="Arial" w:cs="Arial"/>
-        </w:rPr>
-        <w:t>.</w:t>
-      </w:r>
-      <w:r>
-        <w:rPr>
-          <w:rFonts w:ascii="Arial" w:hAnsi="Arial" w:cs="Arial"/>
-        </w:rPr>
-        <w:t xml:space="preserve"> </w:t>
-      </w:r>
-      <w:r>
-        <w:rPr>
-          <w:rFonts w:ascii="Arial" w:hAnsi="Arial" w:cs="Arial"/>
-          <w:b/>
-        </w:rPr>
-        <w:t>{</w:t>
-      </w:r>
-      <w:proofErr w:type="spellStart"/>
-      <w:r>
-        <w:rPr>
-          <w:rFonts w:ascii="Arial" w:hAnsi="Arial" w:cs="Arial"/>
-          <w:b/>
-        </w:rPr>
-        <w:t>background_info_a</w:t>
-      </w:r>
-      <w:proofErr w:type="spellEnd"/>
-      <w:r>
-        <w:rPr>
-          <w:rFonts w:ascii="Arial" w:hAnsi="Arial" w:cs="Arial"/>
-          <w:b/>
-        </w:rPr>
-        <w:t>}</w:t>
-      </w:r>
-      <w:r>
-        <w:rPr>
-          <w:rFonts w:ascii="Arial" w:hAnsi="Arial" w:cs="Arial"/>
-        </w:rPr>
-        <w:t>.</w:t>
-      </w:r>
-      <w:r>
-        <w:rPr>
-          <w:rFonts w:ascii="Arial" w:hAnsi="Arial" w:cs="Arial"/>
-        </w:rPr>
-        <w:t xml:space="preserve"> </w:t>
-      </w:r>
-      <w:r>
-        <w:rPr>
-          <w:rFonts w:ascii="Arial" w:hAnsi="Arial" w:cs="Arial"/>
-          <w:b/>
-        </w:rPr>
-        <w:t>{</w:t>
-      </w:r>
-      <w:proofErr w:type="spellStart"/>
-      <w:r>
-        <w:rPr>
-          <w:rFonts w:ascii="Arial" w:hAnsi="Arial" w:cs="Arial"/>
-          <w:b/>
-        </w:rPr>
-        <w:t>first_name_b</w:t>
-      </w:r>
-      <w:proofErr w:type="spellEnd"/>
-      <w:r>
-        <w:rPr>
-          <w:rFonts w:ascii="Arial" w:hAnsi="Arial" w:cs="Arial"/>
-          <w:b/>
-        </w:rPr>
-        <w:t>}</w:t>
-      </w:r>
-      <w:r>
-        <w:rPr>
-          <w:rFonts w:ascii="Arial" w:hAnsi="Arial" w:cs="Arial"/>
-        </w:rPr>
-        <w:t xml:space="preserve"> </w:t>
-      </w:r>
-      <w:r>
-        <w:rPr>
-          <w:rFonts w:ascii="Arial" w:hAnsi="Arial" w:cs="Arial"/>
-        </w:rPr>
-        <w:t xml:space="preserve">is </w:t>
-      </w:r>
-      <w:r>
-        <w:rPr>
-          <w:rFonts w:ascii="Arial" w:hAnsi="Arial" w:cs="Arial"/>
-          <w:b/>
-        </w:rPr>
-        <w:t>{</w:t>
-      </w:r>
-      <w:proofErr w:type="spellStart"/>
-      <w:r>
-        <w:rPr>
-          <w:rFonts w:ascii="Arial" w:hAnsi="Arial" w:cs="Arial"/>
-          <w:b/>
-        </w:rPr>
-        <w:t>age_b</w:t>
-      </w:r>
-      <w:proofErr w:type="spellEnd"/>
-      <w:r>
-        <w:rPr>
-          <w:rFonts w:ascii="Arial" w:hAnsi="Arial" w:cs="Arial"/>
-          <w:b/>
-        </w:rPr>
-        <w:t>}</w:t>
-      </w:r>
-      <w:r>
-        <w:rPr>
-          <w:rFonts w:ascii="Arial" w:hAnsi="Arial" w:cs="Arial"/>
-        </w:rPr>
-        <w:t xml:space="preserve"> </w:t>
-      </w:r>
-      <w:r>
-        <w:rPr>
-          <w:rFonts w:ascii="Arial" w:hAnsi="Arial" w:cs="Arial"/>
-        </w:rPr>
-        <w:t xml:space="preserve">years of age, (date of birth </w:t>
-      </w:r>
-      <w:r>
-        <w:rPr>
-          <w:rFonts w:ascii="Arial" w:hAnsi="Arial" w:cs="Arial"/>
-          <w:b/>
-        </w:rPr>
-        <w:t>{</w:t>
-      </w:r>
-      <w:proofErr w:type="spellStart"/>
-      <w:r>
-        <w:rPr>
-          <w:rFonts w:ascii="Arial" w:hAnsi="Arial" w:cs="Arial"/>
-          <w:b/>
-        </w:rPr>
-        <w:t>dob_b</w:t>
-      </w:r>
-      <w:proofErr w:type="spellEnd"/>
-      <w:r>
-        <w:rPr>
-          <w:rFonts w:ascii="Arial" w:hAnsi="Arial" w:cs="Arial"/>
-          <w:b/>
-        </w:rPr>
-        <w:t>}</w:t>
-      </w:r>
-      <w:r>
-        <w:rPr>
-          <w:rFonts w:ascii="Arial" w:hAnsi="Arial" w:cs="Arial"/>
-        </w:rPr>
-        <w:t xml:space="preserve">), and is employed as a </w:t>
-      </w:r>
-      <w:r>
-        <w:rPr>
-          <w:rFonts w:ascii="Arial" w:hAnsi="Arial" w:cs="Arial"/>
-          <w:b/>
-        </w:rPr>
-        <w:t>{</w:t>
-      </w:r>
-      <w:proofErr w:type="spellStart"/>
-      <w:r>
-        <w:rPr>
-          <w:rFonts w:ascii="Arial" w:hAnsi="Arial" w:cs="Arial"/>
-          <w:b/>
-        </w:rPr>
-        <w:t>occupation_b</w:t>
-      </w:r>
-      <w:proofErr w:type="spellEnd"/>
-      <w:r>
-        <w:rPr>
-          <w:rFonts w:ascii="Arial" w:hAnsi="Arial" w:cs="Arial"/>
-          <w:b/>
-        </w:rPr>
-        <w:t>}</w:t>
-      </w:r>
-      <w:r>
-        <w:rPr>
-          <w:rFonts w:ascii="Arial" w:hAnsi="Arial" w:cs="Arial"/>
-        </w:rPr>
-        <w:t>.</w:t>
-      </w:r>
-      <w:r>
-        <w:rPr>
-          <w:rFonts w:ascii="Arial" w:hAnsi="Arial" w:cs="Arial"/>
-        </w:rPr>
-        <w:t xml:space="preserve"> </w:t>
-      </w:r>
-      <w:r>
-        <w:rPr>
-          <w:rFonts w:ascii="Arial" w:hAnsi="Arial" w:cs="Arial"/>
-        </w:rPr>
-        <w:t xml:space="preserve"> </w:t>
-      </w:r>
-      <w:r>
-        <w:rPr>
-          <w:rFonts w:ascii="Arial" w:hAnsi="Arial" w:cs="Arial"/>
-          <w:b/>
-        </w:rPr>
-        <w:t>{</w:t>
-      </w:r>
-      <w:proofErr w:type="spellStart"/>
-      <w:r>
-        <w:rPr>
-          <w:rFonts w:ascii="Arial" w:hAnsi="Arial" w:cs="Arial"/>
-          <w:b/>
-        </w:rPr>
-        <w:t>background_info_b</w:t>
-      </w:r>
-      <w:proofErr w:type="spellEnd"/>
-      <w:r>
-        <w:rPr>
-          <w:rFonts w:ascii="Arial" w:hAnsi="Arial" w:cs="Arial"/>
-          <w:b/>
-        </w:rPr>
-        <w:t>}</w:t>
-      </w:r>
-      <w:r>
-        <w:rPr>
-          <w:rFonts w:ascii="Arial" w:hAnsi="Arial" w:cs="Arial"/>
-        </w:rPr>
-        <w:t>.</w:t>
-      </w:r>
-    </w:p>
-    <w:p>
-      <w:pPr>
-        <w:jc w:val="both"/>
-        <w:rPr>
-          <w:rFonts w:ascii="Arial" w:hAnsi="Arial" w:cs="Arial"/>
-          <w:i/>
-          <w:iCs/>
-        </w:rPr>
-      </w:pPr>
-      <w:r>
-        <w:rPr>
-          <w:rFonts w:ascii="Arial" w:hAnsi="Arial" w:cs="Arial"/>
-        </w:rPr>
-        <w:t xml:space="preserve"> </w:t>
-      </w:r>
-      <w:r>
-        <w:rPr>
-          <w:rFonts w:ascii="Arial" w:hAnsi="Arial" w:cs="Arial"/>
-          <w:i/>
-        </w:rPr>
-        <w:t>(</w:t>
-      </w:r>
-      <w:r>
-        <w:rPr>
-          <w:rFonts w:ascii="Arial" w:hAnsi="Arial" w:cs="Arial"/>
-          <w:i/>
-          <w:iCs/>
-        </w:rPr>
-        <w:t>or whether either has formed a new relationship and is cohabiting, or has remarried or intends to do so)</w:t>
-      </w:r>
-    </w:p>
-    <w:p>
-      <w:pPr>
-        <w:jc w:val="both"/>
-        <w:rPr>
-          <w:rFonts w:ascii="Arial" w:hAnsi="Arial" w:cs="Arial"/>
-        </w:rPr>
-      </w:pPr>
-    </w:p>
-    <w:p>
-      <w:pPr>
-        <w:jc w:val="both"/>
-        <w:rPr>
-          <w:rFonts w:ascii="Arial" w:hAnsi="Arial" w:cs="Arial"/>
-        </w:rPr>
-      </w:pPr>
-      <w:r>
-        <w:rPr>
-          <w:rFonts w:ascii="Arial" w:hAnsi="Arial" w:cs="Arial"/>
-        </w:rPr>
-        <w:t xml:space="preserve">We have </w:t>
-      </w:r>
-      <w:r>
-        <w:rPr>
-          <w:rFonts w:ascii="Arial" w:hAnsi="Arial" w:cs="Arial"/>
-          <w:b/>
-        </w:rPr>
-        <w:t>{</w:t>
-      </w:r>
-      <w:proofErr w:type="spellStart"/>
       <w:r>
         <w:rPr>
           <w:rFonts w:ascii="Arial" w:hAnsi="Arial" w:cs="Arial"/>
@@ -1705,7 +1599,6 @@
         </w:rPr>
         <w:t>number_of_children</w:t>
       </w:r>
-      <w:proofErr w:type="spellEnd"/>
       <w:r>
         <w:rPr>
           <w:rFonts w:ascii="Arial" w:hAnsi="Arial" w:cs="Arial"/>
@@ -2114,22 +2007,14 @@
         <w:rPr>
           <w:rFonts w:cs="Arial"/>
         </w:rPr>
-        <w:t>……</w:t>
-      </w:r>
-      <w:proofErr w:type="gramStart"/>
+        <w:t>……….</w:t>
+      </w:r>
       <w:r>
         <w:rPr>
           <w:rFonts w:cs="Arial"/>
         </w:rPr>
-        <w:t>….</w:t>
-      </w:r>
-      <w:r>
-        <w:rPr>
-          <w:rFonts w:cs="Arial"/>
-        </w:rPr>
         <w:t>.</w:t>
       </w:r>
-      <w:proofErr w:type="gramEnd"/>
     </w:p>
     <w:p>
       <w:pPr>
@@ -2239,282 +2124,218 @@
           <w:sz w:val="24"/>
           <w:szCs w:val="24"/>
         </w:rPr>
-        <w:t>{</w:t>
-      </w:r>
-      <w:proofErr w:type="spellStart"/>
-      <w:r>
-        <w:rPr>
-          <w:b/>
+        <w:t>{court_orders}</w:t>
+      </w:r>
+    </w:p>
+    <w:p>
+      <w:pPr>
+        <w:pStyle w:val="BodyText3"/>
+        <w:jc w:val="both"/>
+        <w:rPr>
           <w:sz w:val="24"/>
           <w:szCs w:val="24"/>
         </w:rPr>
-        <w:t>court_orders</w:t>
-      </w:r>
-      <w:proofErr w:type="spellEnd"/>
-      <w:r>
-        <w:rPr>
-          <w:b/>
+      </w:pPr>
+    </w:p>
+    <w:p>
+      <w:pPr>
+        <w:pStyle w:val="Heading1"/>
+        <w:jc w:val="both"/>
+        <w:rPr>
+          <w:rFonts w:ascii="Arial" w:hAnsi="Arial" w:cs="Arial"/>
+        </w:rPr>
+      </w:pPr>
+      <w:r>
+        <w:rPr>
+          <w:rFonts w:ascii="Arial" w:hAnsi="Arial" w:cs="Arial"/>
+        </w:rPr>
+        <w:t>The principles guiding negotiations</w:t>
+      </w:r>
+    </w:p>
+    <w:p>
+      <w:pPr>
+        <w:jc w:val="both"/>
+        <w:rPr>
+          <w:rFonts w:ascii="Arial" w:hAnsi="Arial" w:cs="Arial"/>
+        </w:rPr>
+      </w:pPr>
+    </w:p>
+    <w:p>
+      <w:pPr>
+        <w:jc w:val="both"/>
+        <w:rPr>
+          <w:rFonts w:ascii="Arial" w:hAnsi="Arial" w:cs="Arial"/>
+        </w:rPr>
+      </w:pPr>
+      <w:r>
+        <w:rPr>
+          <w:rFonts w:ascii="Arial" w:hAnsi="Arial" w:cs="Arial"/>
+        </w:rPr>
+        <w:t>In coming to mediation, we wished to settle matters as amicably as possible with the least possible disruption and cost, emotional</w:t>
+      </w:r>
+      <w:r>
+        <w:rPr>
+          <w:rFonts w:ascii="Arial" w:hAnsi="Arial" w:cs="Arial"/>
+        </w:rPr>
+        <w:t>ly</w:t>
+      </w:r>
+      <w:r>
+        <w:rPr>
+          <w:rFonts w:ascii="Arial" w:hAnsi="Arial" w:cs="Arial"/>
+        </w:rPr>
+        <w:t xml:space="preserve"> and financial</w:t>
+      </w:r>
+      <w:r>
+        <w:rPr>
+          <w:rFonts w:ascii="Arial" w:hAnsi="Arial" w:cs="Arial"/>
+        </w:rPr>
+        <w:t>ly</w:t>
+      </w:r>
+      <w:r>
+        <w:rPr>
+          <w:rFonts w:ascii="Arial" w:hAnsi="Arial" w:cs="Arial"/>
+        </w:rPr>
+        <w:t xml:space="preserve">, in accordance with the Agreement to Mediate we both signed. </w:t>
+      </w:r>
+      <w:r>
+        <w:rPr>
+          <w:rFonts w:ascii="Arial" w:hAnsi="Arial" w:cs="Arial"/>
+        </w:rPr>
+        <w:t xml:space="preserve"> </w:t>
+      </w:r>
+      <w:r>
+        <w:rPr>
+          <w:rFonts w:ascii="Arial" w:hAnsi="Arial" w:cs="Arial"/>
+        </w:rPr>
+        <w:t xml:space="preserve">We wanted our settlement to </w:t>
+      </w:r>
+      <w:r>
+        <w:rPr>
+          <w:rFonts w:ascii="Arial" w:hAnsi="Arial" w:cs="Arial"/>
+        </w:rPr>
+        <w:t>allow the children to spend a lot of time, comfortably, with eac</w:t>
+      </w:r>
+      <w:r>
+        <w:rPr>
+          <w:rFonts w:ascii="Arial" w:hAnsi="Arial" w:cs="Arial"/>
+        </w:rPr>
+        <w:t>h of their par</w:t>
+      </w:r>
+      <w:r>
+        <w:rPr>
+          <w:rFonts w:ascii="Arial" w:hAnsi="Arial" w:cs="Arial"/>
+        </w:rPr>
+        <w:t>ents and for their upheaval to be minimal.</w:t>
+      </w:r>
+      <w:r>
+        <w:rPr>
+          <w:rFonts w:ascii="Arial" w:hAnsi="Arial" w:cs="Arial"/>
+        </w:rPr>
+        <w:t xml:space="preserve">  It was important that we </w:t>
+      </w:r>
+      <w:r>
+        <w:rPr>
+          <w:rFonts w:ascii="Arial" w:hAnsi="Arial" w:cs="Arial"/>
+        </w:rPr>
+        <w:t>made a clean break</w:t>
+      </w:r>
+      <w:r>
+        <w:rPr>
+          <w:rFonts w:ascii="Arial" w:hAnsi="Arial" w:cs="Arial"/>
+        </w:rPr>
+        <w:t xml:space="preserve"> </w:t>
+      </w:r>
+      <w:r>
+        <w:rPr>
+          <w:rFonts w:ascii="Arial" w:hAnsi="Arial" w:cs="Arial"/>
+        </w:rPr>
+        <w:t>and that we each had an equitable standard of living. For the sake of the children we did not want to live far apart from each other.</w:t>
+      </w:r>
+    </w:p>
+    <w:p>
+      <w:pPr>
+        <w:jc w:val="both"/>
+        <w:rPr>
+          <w:rFonts w:ascii="Arial" w:hAnsi="Arial" w:cs="Arial"/>
+        </w:rPr>
+      </w:pPr>
+    </w:p>
+    <w:p>
+      <w:pPr>
+        <w:jc w:val="both"/>
+        <w:rPr>
+          <w:rFonts w:ascii="Arial" w:hAnsi="Arial" w:cs="Arial"/>
+          <w:i/>
+        </w:rPr>
+      </w:pPr>
+      <w:r>
+        <w:rPr>
+          <w:rFonts w:ascii="Arial" w:hAnsi="Arial" w:cs="Arial"/>
+          <w:i/>
+        </w:rPr>
+        <w:t>Make these specific to clients where possible, including any info on how and why they reached these particular proposals</w:t>
+      </w:r>
+    </w:p>
+    <w:p>
+      <w:pPr>
+        <w:jc w:val="both"/>
+        <w:rPr>
+          <w:rFonts w:ascii="Arial" w:hAnsi="Arial" w:cs="Arial"/>
+        </w:rPr>
+      </w:pPr>
+    </w:p>
+    <w:p>
+      <w:pPr>
+        <w:pStyle w:val="BodyText3"/>
+        <w:jc w:val="both"/>
+        <w:rPr>
           <w:sz w:val="24"/>
           <w:szCs w:val="24"/>
         </w:rPr>
-        <w:t>}</w:t>
-      </w:r>
-    </w:p>
-    <w:p>
-      <w:pPr>
-        <w:pStyle w:val="BodyText3"/>
-        <w:jc w:val="both"/>
+      </w:pPr>
+      <w:r>
         <w:rPr>
           <w:sz w:val="24"/>
           <w:szCs w:val="24"/>
         </w:rPr>
-      </w:pPr>
-    </w:p>
-    <w:p>
-      <w:pPr>
-        <w:pStyle w:val="Heading1"/>
-        <w:jc w:val="both"/>
-        <w:rPr>
-          <w:rFonts w:ascii="Arial" w:hAnsi="Arial" w:cs="Arial"/>
-        </w:rPr>
-      </w:pPr>
-      <w:r>
-        <w:rPr>
-          <w:rFonts w:ascii="Arial" w:hAnsi="Arial" w:cs="Arial"/>
-        </w:rPr>
-        <w:t>The principles guiding negotiations</w:t>
-      </w:r>
-    </w:p>
-    <w:p>
-      <w:pPr>
-        <w:jc w:val="both"/>
-        <w:rPr>
-          <w:rFonts w:ascii="Arial" w:hAnsi="Arial" w:cs="Arial"/>
-        </w:rPr>
-      </w:pPr>
-    </w:p>
-    <w:p>
-      <w:pPr>
-        <w:jc w:val="both"/>
-        <w:rPr>
-          <w:rFonts w:ascii="Arial" w:hAnsi="Arial" w:cs="Arial"/>
-        </w:rPr>
-      </w:pPr>
-      <w:r>
-        <w:rPr>
-          <w:rFonts w:ascii="Arial" w:hAnsi="Arial" w:cs="Arial"/>
-        </w:rPr>
-        <w:t>In coming to mediation, we wished to settle matters as amicably as possible with the least possible disruption and cost, emotional</w:t>
-      </w:r>
-      <w:r>
-        <w:rPr>
-          <w:rFonts w:ascii="Arial" w:hAnsi="Arial" w:cs="Arial"/>
-        </w:rPr>
-        <w:t>ly</w:t>
-      </w:r>
-      <w:r>
-        <w:rPr>
-          <w:rFonts w:ascii="Arial" w:hAnsi="Arial" w:cs="Arial"/>
-        </w:rPr>
-        <w:t xml:space="preserve"> and financial</w:t>
-      </w:r>
-      <w:r>
-        <w:rPr>
-          <w:rFonts w:ascii="Arial" w:hAnsi="Arial" w:cs="Arial"/>
-        </w:rPr>
-        <w:t>ly</w:t>
-      </w:r>
-      <w:r>
-        <w:rPr>
-          <w:rFonts w:ascii="Arial" w:hAnsi="Arial" w:cs="Arial"/>
-        </w:rPr>
-        <w:t xml:space="preserve">, in accordance with the Agreement to Mediate we both signed. </w:t>
-      </w:r>
-      <w:r>
-        <w:rPr>
-          <w:rFonts w:ascii="Arial" w:hAnsi="Arial" w:cs="Arial"/>
-        </w:rPr>
-        <w:t xml:space="preserve"> </w:t>
-      </w:r>
-      <w:r>
-        <w:rPr>
-          <w:rFonts w:ascii="Arial" w:hAnsi="Arial" w:cs="Arial"/>
-        </w:rPr>
-        <w:t xml:space="preserve">We wanted our settlement to </w:t>
-      </w:r>
-      <w:r>
-        <w:rPr>
-          <w:rFonts w:ascii="Arial" w:hAnsi="Arial" w:cs="Arial"/>
-        </w:rPr>
-        <w:t>allow the children to spend a lot of time, comfortably, with eac</w:t>
-      </w:r>
-      <w:r>
-        <w:rPr>
-          <w:rFonts w:ascii="Arial" w:hAnsi="Arial" w:cs="Arial"/>
-        </w:rPr>
-        <w:t>h of their par</w:t>
-      </w:r>
-      <w:r>
-        <w:rPr>
-          <w:rFonts w:ascii="Arial" w:hAnsi="Arial" w:cs="Arial"/>
-        </w:rPr>
-        <w:t>ents and for their upheaval to be minimal.</w:t>
-      </w:r>
-      <w:r>
-        <w:rPr>
-          <w:rFonts w:ascii="Arial" w:hAnsi="Arial" w:cs="Arial"/>
-        </w:rPr>
-        <w:t xml:space="preserve">  It was important that we </w:t>
-      </w:r>
-      <w:r>
-        <w:rPr>
-          <w:rFonts w:ascii="Arial" w:hAnsi="Arial" w:cs="Arial"/>
-        </w:rPr>
-        <w:t>made a clean break</w:t>
-      </w:r>
-      <w:r>
-        <w:rPr>
-          <w:rFonts w:ascii="Arial" w:hAnsi="Arial" w:cs="Arial"/>
-        </w:rPr>
-        <w:t xml:space="preserve"> </w:t>
-      </w:r>
-      <w:r>
-        <w:rPr>
-          <w:rFonts w:ascii="Arial" w:hAnsi="Arial" w:cs="Arial"/>
-        </w:rPr>
-        <w:t>and that we each had an equitable standard of living. For the sake of the children we did not want to live far apart from each other.</w:t>
-      </w:r>
-    </w:p>
-    <w:p>
-      <w:pPr>
-        <w:jc w:val="both"/>
-        <w:rPr>
-          <w:rFonts w:ascii="Arial" w:hAnsi="Arial" w:cs="Arial"/>
-        </w:rPr>
-      </w:pPr>
-    </w:p>
-    <w:p>
-      <w:pPr>
-        <w:jc w:val="both"/>
-        <w:rPr>
-          <w:rFonts w:ascii="Arial" w:hAnsi="Arial" w:cs="Arial"/>
-          <w:i/>
-        </w:rPr>
-      </w:pPr>
-      <w:r>
-        <w:rPr>
-          <w:rFonts w:ascii="Arial" w:hAnsi="Arial" w:cs="Arial"/>
-          <w:i/>
-        </w:rPr>
-        <w:t>Make these specific to clients where possible, including any info on how and why they reached these particular proposals</w:t>
-      </w:r>
-    </w:p>
-    <w:p>
-      <w:pPr>
-        <w:jc w:val="both"/>
-        <w:rPr>
-          <w:rFonts w:ascii="Arial" w:hAnsi="Arial" w:cs="Arial"/>
-        </w:rPr>
-      </w:pPr>
-    </w:p>
-    <w:p>
-      <w:pPr>
-        <w:pStyle w:val="BodyText3"/>
-        <w:jc w:val="both"/>
+        <w:t xml:space="preserve">We considered a range of options and concluded that, to achieve our aims, it would be necessary to </w:t>
+      </w:r>
+      <w:r>
         <w:rPr>
           <w:sz w:val="24"/>
           <w:szCs w:val="24"/>
         </w:rPr>
-      </w:pPr>
+        <w:t xml:space="preserve">make a proposal that </w:t>
+      </w:r>
       <w:r>
         <w:rPr>
           <w:sz w:val="24"/>
           <w:szCs w:val="24"/>
         </w:rPr>
-        <w:t xml:space="preserve">We considered a range of options and concluded that, to achieve our aims, it would be necessary to </w:t>
+        <w:t>….</w:t>
       </w:r>
       <w:r>
         <w:rPr>
           <w:sz w:val="24"/>
           <w:szCs w:val="24"/>
         </w:rPr>
-        <w:t xml:space="preserve">make a proposal that </w:t>
-      </w:r>
-      <w:r>
-        <w:rPr>
+        <w:t xml:space="preserve"> </w:t>
+      </w:r>
+      <w:r>
+        <w:rPr>
+          <w:i/>
           <w:sz w:val="24"/>
           <w:szCs w:val="24"/>
         </w:rPr>
-        <w:t>….</w:t>
-      </w:r>
-      <w:r>
-        <w:rPr>
+        <w:t>(eg enabled the children to remain at the same schools etc</w:t>
+      </w:r>
+      <w:r>
+        <w:rPr>
+          <w:i/>
           <w:sz w:val="24"/>
           <w:szCs w:val="24"/>
         </w:rPr>
-        <w:t xml:space="preserve"> </w:t>
-      </w:r>
-      <w:r>
-        <w:rPr>
-          <w:i/>
-          <w:sz w:val="24"/>
-          <w:szCs w:val="24"/>
-        </w:rPr>
-        <w:t>(</w:t>
-      </w:r>
-      <w:proofErr w:type="spellStart"/>
-      <w:r>
-        <w:rPr>
-          <w:i/>
-          <w:sz w:val="24"/>
-          <w:szCs w:val="24"/>
-        </w:rPr>
-        <w:t>eg</w:t>
-      </w:r>
-      <w:proofErr w:type="spellEnd"/>
-      <w:r>
-        <w:rPr>
-          <w:i/>
-          <w:sz w:val="24"/>
-          <w:szCs w:val="24"/>
-        </w:rPr>
-        <w:t xml:space="preserve"> enabled the children to remain at the same schools </w:t>
-      </w:r>
-      <w:proofErr w:type="spellStart"/>
-      <w:r>
-        <w:rPr>
-          <w:i/>
-          <w:sz w:val="24"/>
-          <w:szCs w:val="24"/>
-        </w:rPr>
-        <w:t>etc</w:t>
-      </w:r>
-      <w:proofErr w:type="spellEnd"/>
-      <w:r>
-        <w:rPr>
-          <w:i/>
-          <w:sz w:val="24"/>
-          <w:szCs w:val="24"/>
-        </w:rPr>
-        <w:t xml:space="preserve"> – </w:t>
-      </w:r>
-      <w:proofErr w:type="spellStart"/>
-      <w:r>
-        <w:rPr>
-          <w:i/>
-          <w:sz w:val="24"/>
-          <w:szCs w:val="24"/>
-        </w:rPr>
-        <w:t>ie</w:t>
-      </w:r>
-      <w:proofErr w:type="spellEnd"/>
-      <w:r>
-        <w:rPr>
-          <w:i/>
-          <w:sz w:val="24"/>
-          <w:szCs w:val="24"/>
-        </w:rPr>
-        <w:t xml:space="preserve"> principles, not specific proposals)</w:t>
+        <w:t xml:space="preserve"> – ie principles, not specific proposals)</w:t>
       </w:r>
     </w:p>
     <w:p>
@@ -2566,23 +2387,7 @@
           <w:rFonts w:ascii="Arial" w:hAnsi="Arial" w:cs="Arial"/>
           <w:b/>
         </w:rPr>
-        <w:t>{</w:t>
-      </w:r>
-      <w:proofErr w:type="spellStart"/>
-      <w:r>
-        <w:rPr>
-          <w:rFonts w:ascii="Arial" w:hAnsi="Arial" w:cs="Arial"/>
-          <w:b/>
-        </w:rPr>
-        <w:t>principles_guiding_mediations</w:t>
-      </w:r>
-      <w:proofErr w:type="spellEnd"/>
-      <w:r>
-        <w:rPr>
-          <w:rFonts w:ascii="Arial" w:hAnsi="Arial" w:cs="Arial"/>
-          <w:b/>
-        </w:rPr>
-        <w:t>}</w:t>
+        <w:t>{principles_guiding_mediations}</w:t>
       </w:r>
     </w:p>
     <w:p>
@@ -2754,39 +2559,97 @@
           <w:b/>
           <w:i/>
         </w:rPr>
-        <w:t>{</w:t>
-      </w:r>
-      <w:proofErr w:type="spellStart"/>
-      <w:r>
-        <w:rPr>
-          <w:rFonts w:ascii="Arial" w:hAnsi="Arial" w:cs="Arial"/>
-          <w:b/>
-          <w:i/>
-        </w:rPr>
-        <w:t>amicable_separation</w:t>
-      </w:r>
-      <w:proofErr w:type="spellEnd"/>
-      <w:r>
-        <w:rPr>
-          <w:rFonts w:ascii="Arial" w:hAnsi="Arial" w:cs="Arial"/>
-          <w:b/>
-          <w:i/>
+        <w:t>{amicable_separation}</w:t>
+      </w:r>
+      <w:r>
+        <w:rPr>
+          <w:rFonts w:ascii="Arial" w:hAnsi="Arial" w:cs="Arial"/>
+          <w:i/>
+        </w:rPr>
+        <w:t>]</w:t>
+      </w:r>
+      <w:r>
+        <w:rPr>
+          <w:rFonts w:ascii="Arial" w:hAnsi="Arial" w:cs="Arial"/>
+          <w:i/>
+        </w:rPr>
+        <w:t>.</w:t>
+      </w:r>
+      <w:r>
+        <w:rPr>
+          <w:rFonts w:ascii="Arial" w:hAnsi="Arial" w:cs="Arial"/>
+        </w:rPr>
+        <w:t xml:space="preserve"> </w:t>
+      </w:r>
+      <w:r>
+        <w:rPr>
+          <w:rFonts w:ascii="Arial" w:hAnsi="Arial" w:cs="Arial"/>
+          <w:b/>
+        </w:rPr>
+        <w:t>{partner_who_commenced_divorce}</w:t>
+      </w:r>
+      <w:r>
+        <w:rPr>
+          <w:rFonts w:ascii="Arial" w:hAnsi="Arial" w:cs="Arial"/>
+        </w:rPr>
+        <w:t xml:space="preserve"> </w:t>
+      </w:r>
+      <w:r>
+        <w:rPr>
+          <w:rFonts w:ascii="Arial" w:hAnsi="Arial" w:cs="Arial"/>
+        </w:rPr>
+        <w:t xml:space="preserve">has commenced divorce proceedings and </w:t>
+      </w:r>
+      <w:r>
+        <w:rPr>
+          <w:rFonts w:ascii="Arial" w:hAnsi="Arial" w:cs="Arial"/>
+          <w:b/>
+        </w:rPr>
+        <w:t>{not_partner_who_commenced_divorce</w:t>
+      </w:r>
+      <w:r>
+        <w:rPr>
+          <w:rFonts w:ascii="Arial" w:hAnsi="Arial" w:cs="Arial"/>
         </w:rPr>
         <w:t>}</w:t>
       </w:r>
       <w:r>
         <w:rPr>
           <w:rFonts w:ascii="Arial" w:hAnsi="Arial" w:cs="Arial"/>
-          <w:i/>
-        </w:rPr>
-        <w:t>]</w:t>
-      </w:r>
-      <w:r>
-        <w:rPr>
-          <w:rFonts w:ascii="Arial" w:hAnsi="Arial" w:cs="Arial"/>
-          <w:i/>
-        </w:rPr>
-        <w:t>.</w:t>
+        </w:rPr>
+        <w:t xml:space="preserve"> does not contest the divorce.  </w:t>
+      </w:r>
+      <w:r>
+        <w:rPr>
+          <w:rFonts w:ascii="Arial" w:hAnsi="Arial" w:cs="Arial"/>
+          <w:i/>
+        </w:rPr>
+        <w:t>How are costs to be dealt with</w:t>
+      </w:r>
+      <w:r>
+        <w:rPr>
+          <w:rFonts w:ascii="Arial" w:hAnsi="Arial" w:cs="Arial"/>
+          <w:i/>
+        </w:rPr>
+        <w:t xml:space="preserve">, eg </w:t>
+      </w:r>
+      <w:r>
+        <w:rPr>
+          <w:rFonts w:ascii="Arial" w:hAnsi="Arial" w:cs="Arial"/>
+        </w:rPr>
+        <w:t>c</w:t>
+      </w:r>
+      <w:r>
+        <w:rPr>
+          <w:rFonts w:ascii="Arial" w:hAnsi="Arial" w:cs="Arial"/>
+        </w:rPr>
+        <w:t xml:space="preserve">ourt fees paid </w:t>
+      </w:r>
+      <w:r>
+        <w:rPr>
+          <w:rFonts w:ascii="Arial" w:hAnsi="Arial" w:cs="Arial"/>
+        </w:rPr>
+        <w:t>will be shared 50:50.</w:t>
       </w:r>
       <w:r>
         <w:rPr>
@@ -2799,140 +2662,7 @@
           <w:rFonts w:ascii="Arial" w:hAnsi="Arial" w:cs="Arial"/>
           <w:b/>
         </w:rPr>
-        <w:t>{</w:t>
-      </w:r>
-      <w:proofErr w:type="spellStart"/>
-      <w:r>
-        <w:rPr>
-          <w:rFonts w:ascii="Arial" w:hAnsi="Arial" w:cs="Arial"/>
-          <w:b/>
-        </w:rPr>
-        <w:t>partner_who_commenced_divorce</w:t>
-      </w:r>
-      <w:proofErr w:type="spellEnd"/>
-      <w:r>
-        <w:rPr>
-          <w:rFonts w:ascii="Arial" w:hAnsi="Arial" w:cs="Arial"/>
-          <w:b/>
-        </w:rPr>
-        <w:t>}</w:t>
-      </w:r>
-      <w:r>
-        <w:rPr>
-          <w:rFonts w:ascii="Arial" w:hAnsi="Arial" w:cs="Arial"/>
-        </w:rPr>
-        <w:t xml:space="preserve"> </w:t>
-      </w:r>
-      <w:r>
-        <w:rPr>
-          <w:rFonts w:ascii="Arial" w:hAnsi="Arial" w:cs="Arial"/>
-        </w:rPr>
-        <w:t xml:space="preserve">has commenced divorce proceedings and </w:t>
-      </w:r>
-      <w:r>
-        <w:rPr>
-          <w:rFonts w:ascii="Arial" w:hAnsi="Arial" w:cs="Arial"/>
-          <w:b/>
-        </w:rPr>
-        <w:t>{</w:t>
-      </w:r>
-      <w:proofErr w:type="spellStart"/>
-      <w:r>
-        <w:rPr>
-          <w:rFonts w:ascii="Arial" w:hAnsi="Arial" w:cs="Arial"/>
-          <w:b/>
-        </w:rPr>
-        <w:t>not_partner_who_commenced_divorce</w:t>
-      </w:r>
-      <w:proofErr w:type="spellEnd"/>
-      <w:r>
-        <w:rPr>
-          <w:rFonts w:ascii="Arial" w:hAnsi="Arial" w:cs="Arial"/>
-        </w:rPr>
-        <w:t>}</w:t>
-      </w:r>
-      <w:r>
-        <w:rPr>
-          <w:rFonts w:ascii="Arial" w:hAnsi="Arial" w:cs="Arial"/>
-        </w:rPr>
-        <w:t xml:space="preserve"> does not contest the divorce.  </w:t>
-      </w:r>
-      <w:r>
-        <w:rPr>
-          <w:rFonts w:ascii="Arial" w:hAnsi="Arial" w:cs="Arial"/>
-          <w:i/>
-        </w:rPr>
-        <w:t>How are costs to be dealt with</w:t>
-      </w:r>
-      <w:r>
-        <w:rPr>
-          <w:rFonts w:ascii="Arial" w:hAnsi="Arial" w:cs="Arial"/>
-          <w:i/>
-        </w:rPr>
-        <w:t xml:space="preserve">, </w:t>
-      </w:r>
-      <w:proofErr w:type="spellStart"/>
-      <w:r>
-        <w:rPr>
-          <w:rFonts w:ascii="Arial" w:hAnsi="Arial" w:cs="Arial"/>
-          <w:i/>
-        </w:rPr>
-        <w:t>eg</w:t>
-      </w:r>
-      <w:proofErr w:type="spellEnd"/>
-      <w:r>
-        <w:rPr>
-          <w:rFonts w:ascii="Arial" w:hAnsi="Arial" w:cs="Arial"/>
-          <w:i/>
-        </w:rPr>
-        <w:t xml:space="preserve"> </w:t>
-      </w:r>
-      <w:r>
-        <w:rPr>
-          <w:rFonts w:ascii="Arial" w:hAnsi="Arial" w:cs="Arial"/>
-        </w:rPr>
-        <w:t>c</w:t>
-      </w:r>
-      <w:r>
-        <w:rPr>
-          <w:rFonts w:ascii="Arial" w:hAnsi="Arial" w:cs="Arial"/>
-        </w:rPr>
-        <w:t xml:space="preserve">ourt fees paid </w:t>
-      </w:r>
-      <w:r>
-        <w:rPr>
-          <w:rFonts w:ascii="Arial" w:hAnsi="Arial" w:cs="Arial"/>
-        </w:rPr>
-        <w:t>will be shared 50:50.</w:t>
-      </w:r>
-      <w:r>
-        <w:rPr>
-          <w:rFonts w:ascii="Arial" w:hAnsi="Arial" w:cs="Arial"/>
-        </w:rPr>
-        <w:t xml:space="preserve"> </w:t>
-      </w:r>
-      <w:r>
-        <w:rPr>
-          <w:rFonts w:ascii="Arial" w:hAnsi="Arial" w:cs="Arial"/>
-          <w:b/>
-        </w:rPr>
-        <w:t>{</w:t>
-      </w:r>
-      <w:proofErr w:type="spellStart"/>
-      <w:r>
-        <w:rPr>
-          <w:rFonts w:ascii="Arial" w:hAnsi="Arial" w:cs="Arial"/>
-          <w:b/>
-        </w:rPr>
-        <w:t>court_fees_responsibility</w:t>
-      </w:r>
-      <w:proofErr w:type="spellEnd"/>
-      <w:r>
-        <w:rPr>
-          <w:rFonts w:ascii="Arial" w:hAnsi="Arial" w:cs="Arial"/>
-          <w:b/>
-        </w:rPr>
-        <w:t>}</w:t>
+        <w:t>{court_fees_responsibility}</w:t>
       </w:r>
     </w:p>
     <w:p>
@@ -3285,23 +3015,7 @@
           <w:rFonts w:cs="Arial"/>
           <w:b/>
         </w:rPr>
-        <w:t>{</w:t>
-      </w:r>
-      <w:proofErr w:type="spellStart"/>
-      <w:r>
-        <w:rPr>
-          <w:rFonts w:cs="Arial"/>
-          <w:b/>
-        </w:rPr>
-        <w:t>children_living_arrangements</w:t>
-      </w:r>
-      <w:proofErr w:type="spellEnd"/>
-      <w:r>
-        <w:rPr>
-          <w:rFonts w:cs="Arial"/>
-          <w:b/>
-        </w:rPr>
-        <w:t>}</w:t>
+        <w:t>{children_living_arrangements}</w:t>
       </w:r>
     </w:p>
     <w:p>
@@ -3602,14 +3316,7 @@
         <w:rPr>
           <w:rFonts w:ascii="Arial" w:hAnsi="Arial" w:cs="Arial"/>
         </w:rPr>
-        <w:t>……</w:t>
-      </w:r>
-      <w:proofErr w:type="gramStart"/>
-      <w:r>
-        <w:rPr>
-          <w:rFonts w:ascii="Arial" w:hAnsi="Arial" w:cs="Arial"/>
-        </w:rPr>
-        <w:t>….</w:t>
+        <w:t>……….</w:t>
       </w:r>
       <w:r>
         <w:rPr>
@@ -3617,7 +3324,6 @@
         </w:rPr>
         <w:t>.</w:t>
       </w:r>
-      <w:proofErr w:type="gramEnd"/>
       <w:r>
         <w:rPr>
           <w:rFonts w:ascii="Arial" w:hAnsi="Arial" w:cs="Arial"/>
@@ -3966,46 +3672,105 @@
           <w:rFonts w:ascii="Arial" w:hAnsi="Arial" w:cs="Arial"/>
           <w:i/>
         </w:rPr>
-        <w:t>(</w:t>
-      </w:r>
-      <w:proofErr w:type="spellStart"/>
-      <w:r>
-        <w:rPr>
-          <w:rFonts w:ascii="Arial" w:hAnsi="Arial" w:cs="Arial"/>
-          <w:i/>
-        </w:rPr>
-        <w:t>eg</w:t>
-      </w:r>
-      <w:proofErr w:type="spellEnd"/>
-      <w:r>
-        <w:rPr>
-          <w:rFonts w:ascii="Arial" w:hAnsi="Arial" w:cs="Arial"/>
-          <w:i/>
+        <w:t xml:space="preserve">(eg </w:t>
+      </w:r>
+      <w:r>
+        <w:rPr>
+          <w:rFonts w:ascii="Arial" w:hAnsi="Arial" w:cs="Arial"/>
+          <w:i/>
+        </w:rPr>
+        <w:t xml:space="preserve">we both prefer a clean break and </w:t>
+      </w:r>
+      <w:r>
+        <w:rPr>
+          <w:rFonts w:ascii="Arial" w:hAnsi="Arial" w:cs="Arial"/>
+          <w:i/>
+        </w:rPr>
+        <w:t>xxxx</w:t>
+      </w:r>
+      <w:r>
+        <w:rPr>
+          <w:rFonts w:ascii="Arial" w:hAnsi="Arial" w:cs="Arial"/>
+          <w:i/>
+        </w:rPr>
+        <w:t xml:space="preserve"> is confident of her wage-earning potential</w:t>
+      </w:r>
+      <w:r>
+        <w:rPr>
+          <w:rFonts w:ascii="Arial" w:hAnsi="Arial" w:cs="Arial"/>
+          <w:i/>
+        </w:rPr>
+        <w:t>)</w:t>
+      </w:r>
+      <w:r>
+        <w:rPr>
+          <w:rFonts w:ascii="Arial" w:hAnsi="Arial" w:cs="Arial"/>
+          <w:i/>
+        </w:rPr>
+        <w:t>.</w:t>
+      </w:r>
+    </w:p>
+    <w:p>
+      <w:pPr>
+        <w:jc w:val="both"/>
+        <w:rPr>
+          <w:rFonts w:ascii="Arial" w:hAnsi="Arial" w:cs="Arial"/>
+        </w:rPr>
+      </w:pPr>
+    </w:p>
+    <w:p>
+      <w:pPr>
+        <w:jc w:val="both"/>
+        <w:rPr>
+          <w:rFonts w:ascii="Arial" w:hAnsi="Arial" w:cs="Arial"/>
+          <w:b/>
+        </w:rPr>
+      </w:pPr>
+      <w:r>
+        <w:rPr>
+          <w:rFonts w:ascii="Arial" w:hAnsi="Arial" w:cs="Arial"/>
+          <w:b/>
+        </w:rPr>
+        <w:t>Insurance for child support/spousal maintenance</w:t>
+      </w:r>
+      <w:r>
+        <w:rPr>
+          <w:rFonts w:ascii="Arial" w:hAnsi="Arial" w:cs="Arial"/>
+          <w:b/>
         </w:rPr>
         <w:t xml:space="preserve"> </w:t>
       </w:r>
-      <w:r>
-        <w:rPr>
-          <w:rFonts w:ascii="Arial" w:hAnsi="Arial" w:cs="Arial"/>
-          <w:i/>
-        </w:rPr>
-        <w:t xml:space="preserve">we both prefer a clean break and </w:t>
-      </w:r>
-      <w:proofErr w:type="spellStart"/>
-      <w:r>
-        <w:rPr>
-          <w:rFonts w:ascii="Arial" w:hAnsi="Arial" w:cs="Arial"/>
-          <w:i/>
-        </w:rPr>
-        <w:t>xxxx</w:t>
-      </w:r>
-      <w:proofErr w:type="spellEnd"/>
-      <w:r>
-        <w:rPr>
-          <w:rFonts w:ascii="Arial" w:hAnsi="Arial" w:cs="Arial"/>
-          <w:i/>
-        </w:rPr>
-        <w:t xml:space="preserve"> is confident of her wage-earning potential</w:t>
+    </w:p>
+    <w:p>
+      <w:pPr>
+        <w:jc w:val="both"/>
+        <w:rPr>
+          <w:rFonts w:ascii="Arial" w:hAnsi="Arial" w:cs="Arial"/>
+          <w:b/>
+          <w:u w:val="single"/>
+        </w:rPr>
+      </w:pPr>
+    </w:p>
+    <w:p>
+      <w:pPr>
+        <w:jc w:val="both"/>
+        <w:rPr>
+          <w:rFonts w:ascii="Arial" w:hAnsi="Arial" w:cs="Arial"/>
+        </w:rPr>
+      </w:pPr>
+      <w:r>
+        <w:rPr>
+          <w:rFonts w:ascii="Arial" w:hAnsi="Arial" w:cs="Arial"/>
+          <w:i/>
+        </w:rPr>
+        <w:t>IF discussed…</w:t>
+      </w:r>
+      <w:r>
+        <w:rPr>
+          <w:rFonts w:ascii="Arial" w:hAnsi="Arial" w:cs="Arial"/>
+          <w:i/>
+        </w:rPr>
+        <w:t xml:space="preserve"> (it needs to be, but don’t write in something that hasn’t been discussed!</w:t>
       </w:r>
       <w:r>
         <w:rPr>
@@ -4017,7 +3782,527 @@
       <w:r>
         <w:rPr>
           <w:rFonts w:ascii="Arial" w:hAnsi="Arial" w:cs="Arial"/>
-          <w:i/>
+        </w:rPr>
+        <w:t xml:space="preserve"> W</w:t>
+      </w:r>
+      <w:r>
+        <w:rPr>
+          <w:rFonts w:ascii="Arial" w:hAnsi="Arial" w:cs="Arial"/>
+        </w:rPr>
+        <w:t>e understand that t</w:t>
+      </w:r>
+      <w:r>
+        <w:rPr>
+          <w:rFonts w:ascii="Arial" w:hAnsi="Arial" w:cs="Arial"/>
+        </w:rPr>
+        <w:t xml:space="preserve">he death benefits associated with </w:t>
+      </w:r>
+      <w:r>
+        <w:rPr>
+          <w:rFonts w:ascii="Arial" w:hAnsi="Arial" w:cs="Arial"/>
+        </w:rPr>
+        <w:t>our</w:t>
+      </w:r>
+      <w:r>
+        <w:rPr>
+          <w:rFonts w:ascii="Arial" w:hAnsi="Arial" w:cs="Arial"/>
+        </w:rPr>
+        <w:t xml:space="preserve"> pensions will provide some ongoing child support in the event of </w:t>
+      </w:r>
+      <w:r>
+        <w:rPr>
+          <w:rFonts w:ascii="Arial" w:hAnsi="Arial" w:cs="Arial"/>
+        </w:rPr>
+        <w:t>our</w:t>
+      </w:r>
+      <w:r>
+        <w:rPr>
+          <w:rFonts w:ascii="Arial" w:hAnsi="Arial" w:cs="Arial"/>
+        </w:rPr>
+        <w:t xml:space="preserve"> death. </w:t>
+      </w:r>
+      <w:r>
+        <w:rPr>
+          <w:rFonts w:ascii="Arial" w:hAnsi="Arial" w:cs="Arial"/>
+          <w:i/>
+        </w:rPr>
+        <w:t xml:space="preserve"> </w:t>
+      </w:r>
+      <w:r>
+        <w:rPr>
+          <w:rFonts w:ascii="Arial" w:hAnsi="Arial" w:cs="Arial"/>
+          <w:i/>
+        </w:rPr>
+        <w:t>He / she / w</w:t>
+      </w:r>
+      <w:r>
+        <w:rPr>
+          <w:rFonts w:ascii="Arial" w:hAnsi="Arial" w:cs="Arial"/>
+          <w:i/>
+        </w:rPr>
+        <w:t>e</w:t>
+      </w:r>
+      <w:r>
+        <w:rPr>
+          <w:rFonts w:ascii="Arial" w:hAnsi="Arial" w:cs="Arial"/>
+          <w:i/>
+        </w:rPr>
+        <w:t xml:space="preserve"> will</w:t>
+      </w:r>
+      <w:r>
+        <w:rPr>
+          <w:rFonts w:ascii="Arial" w:hAnsi="Arial" w:cs="Arial"/>
+          <w:i/>
+        </w:rPr>
+        <w:t xml:space="preserve"> each</w:t>
+      </w:r>
+      <w:r>
+        <w:rPr>
+          <w:rFonts w:ascii="Arial" w:hAnsi="Arial" w:cs="Arial"/>
+        </w:rPr>
+        <w:t xml:space="preserve"> </w:t>
+      </w:r>
+      <w:r>
+        <w:rPr>
+          <w:rFonts w:ascii="Arial" w:hAnsi="Arial" w:cs="Arial"/>
+        </w:rPr>
+        <w:t>take all necessary steps required by our</w:t>
+      </w:r>
+      <w:r>
+        <w:rPr>
+          <w:rFonts w:ascii="Arial" w:hAnsi="Arial" w:cs="Arial"/>
+        </w:rPr>
+        <w:t xml:space="preserve"> </w:t>
+      </w:r>
+      <w:r>
+        <w:rPr>
+          <w:rFonts w:ascii="Arial" w:hAnsi="Arial" w:cs="Arial"/>
+        </w:rPr>
+        <w:t xml:space="preserve">pension schemes </w:t>
+      </w:r>
+      <w:r>
+        <w:rPr>
+          <w:rFonts w:ascii="Arial" w:hAnsi="Arial" w:cs="Arial"/>
+        </w:rPr>
+        <w:t>to ensure</w:t>
+      </w:r>
+      <w:r>
+        <w:rPr>
+          <w:rFonts w:ascii="Arial" w:hAnsi="Arial" w:cs="Arial"/>
+        </w:rPr>
+        <w:t xml:space="preserve"> payment </w:t>
+      </w:r>
+      <w:r>
+        <w:rPr>
+          <w:rFonts w:ascii="Arial" w:hAnsi="Arial" w:cs="Arial"/>
+        </w:rPr>
+        <w:t>of</w:t>
+      </w:r>
+      <w:r>
+        <w:rPr>
+          <w:rFonts w:ascii="Arial" w:hAnsi="Arial" w:cs="Arial"/>
+        </w:rPr>
+        <w:t xml:space="preserve"> benefits due to the children</w:t>
+      </w:r>
+      <w:r>
+        <w:rPr>
+          <w:rFonts w:ascii="Arial" w:hAnsi="Arial" w:cs="Arial"/>
+        </w:rPr>
+        <w:t xml:space="preserve"> so that these can be used for their needs</w:t>
+      </w:r>
+      <w:r>
+        <w:rPr>
+          <w:rFonts w:ascii="Arial" w:hAnsi="Arial" w:cs="Arial"/>
+        </w:rPr>
+        <w:t xml:space="preserve">. </w:t>
+      </w:r>
+    </w:p>
+    <w:p>
+      <w:pPr>
+        <w:jc w:val="both"/>
+        <w:rPr>
+          <w:rFonts w:ascii="Arial" w:hAnsi="Arial" w:cs="Arial"/>
+        </w:rPr>
+      </w:pPr>
+    </w:p>
+    <w:p>
+      <w:pPr>
+        <w:jc w:val="both"/>
+        <w:rPr>
+          <w:rFonts w:ascii="Arial" w:hAnsi="Arial" w:cs="Arial"/>
+          <w:i/>
+        </w:rPr>
+      </w:pPr>
+      <w:r>
+        <w:rPr>
+          <w:rFonts w:ascii="Arial" w:hAnsi="Arial" w:cs="Arial"/>
+          <w:i/>
+        </w:rPr>
+        <w:t>Otherwise, have clients considered other life insurance to cover maintenance?</w:t>
+      </w:r>
+    </w:p>
+    <w:p>
+      <w:pPr>
+        <w:jc w:val="both"/>
+        <w:rPr>
+          <w:rFonts w:ascii="Arial" w:hAnsi="Arial" w:cs="Arial"/>
+          <w:b/>
+          <w:u w:val="single"/>
+        </w:rPr>
+      </w:pPr>
+    </w:p>
+    <w:p>
+      <w:pPr>
+        <w:pStyle w:val="Heading5"/>
+        <w:jc w:val="both"/>
+        <w:rPr>
+          <w:sz w:val="24"/>
+        </w:rPr>
+      </w:pPr>
+      <w:r>
+        <w:rPr>
+          <w:sz w:val="24"/>
+        </w:rPr>
+        <w:t>The family home and future living arrangements</w:t>
+      </w:r>
+    </w:p>
+    <w:p>
+      <w:pPr>
+        <w:pStyle w:val="BodyText2"/>
+        <w:jc w:val="both"/>
+        <w:rPr>
+          <w:sz w:val="24"/>
+        </w:rPr>
+      </w:pPr>
+    </w:p>
+    <w:p>
+      <w:pPr>
+        <w:jc w:val="both"/>
+        <w:rPr>
+          <w:rFonts w:ascii="Arial" w:hAnsi="Arial" w:cs="Arial"/>
+        </w:rPr>
+      </w:pPr>
+      <w:r>
+        <w:rPr>
+          <w:rFonts w:ascii="Arial" w:hAnsi="Arial" w:cs="Arial"/>
+        </w:rPr>
+        <w:t xml:space="preserve">The family home is </w:t>
+      </w:r>
+      <w:commentRangeStart w:id="15"/>
+      <w:r>
+        <w:rPr>
+          <w:rFonts w:ascii="Arial" w:hAnsi="Arial" w:cs="Arial"/>
+        </w:rPr>
+        <w:t>a</w:t>
+      </w:r>
+      <w:commentRangeEnd w:id="15"/>
+      <w:r>
+        <w:rPr>
+          <w:rStyle w:val="CommentReference"/>
+        </w:rPr>
+        <w:commentReference w:id="15"/>
+      </w:r>
+      <w:r>
+        <w:rPr>
+          <w:rFonts w:ascii="Arial" w:hAnsi="Arial" w:cs="Arial"/>
+        </w:rPr>
+        <w:t xml:space="preserve"> </w:t>
+      </w:r>
+      <w:r>
+        <w:rPr>
+          <w:rFonts w:ascii="Arial" w:hAnsi="Arial" w:cs="Arial"/>
+        </w:rPr>
+        <w:t>……….</w:t>
+      </w:r>
+      <w:r>
+        <w:rPr>
+          <w:rFonts w:ascii="Arial" w:hAnsi="Arial" w:cs="Arial"/>
+        </w:rPr>
+        <w:t xml:space="preserve"> bedroom</w:t>
+      </w:r>
+      <w:r>
+        <w:rPr>
+          <w:rFonts w:ascii="Arial" w:hAnsi="Arial" w:cs="Arial"/>
+        </w:rPr>
+        <w:t xml:space="preserve"> house </w:t>
+      </w:r>
+      <w:commentRangeStart w:id="16"/>
+      <w:r>
+        <w:rPr>
+          <w:rFonts w:ascii="Arial" w:hAnsi="Arial" w:cs="Arial"/>
+        </w:rPr>
+        <w:t>at</w:t>
+      </w:r>
+      <w:commentRangeEnd w:id="16"/>
+      <w:r>
+        <w:rPr>
+          <w:rStyle w:val="CommentReference"/>
+        </w:rPr>
+        <w:commentReference w:id="16"/>
+      </w:r>
+      <w:r>
+        <w:rPr>
+          <w:rFonts w:ascii="Arial" w:hAnsi="Arial" w:cs="Arial"/>
+        </w:rPr>
+        <w:t xml:space="preserve"> </w:t>
+      </w:r>
+      <w:r>
+        <w:rPr>
+          <w:rFonts w:ascii="Arial" w:hAnsi="Arial" w:cs="Arial"/>
+        </w:rPr>
+        <w:t>……….</w:t>
+      </w:r>
+      <w:r>
+        <w:rPr>
+          <w:rFonts w:ascii="Arial" w:hAnsi="Arial" w:cs="Arial"/>
+        </w:rPr>
+        <w:t>, Oxon.</w:t>
+      </w:r>
+      <w:r>
+        <w:rPr>
+          <w:rFonts w:ascii="Arial" w:hAnsi="Arial" w:cs="Arial"/>
+        </w:rPr>
+        <w:t xml:space="preserve">  It was purchased jointly </w:t>
+      </w:r>
+      <w:commentRangeStart w:id="17"/>
+      <w:r>
+        <w:rPr>
+          <w:rFonts w:ascii="Arial" w:hAnsi="Arial" w:cs="Arial"/>
+        </w:rPr>
+        <w:t>for</w:t>
+      </w:r>
+      <w:commentRangeEnd w:id="17"/>
+      <w:r>
+        <w:rPr>
+          <w:rStyle w:val="CommentReference"/>
+        </w:rPr>
+        <w:commentReference w:id="17"/>
+      </w:r>
+      <w:r>
+        <w:rPr>
+          <w:rFonts w:ascii="Arial" w:hAnsi="Arial" w:cs="Arial"/>
+        </w:rPr>
+        <w:t xml:space="preserve"> £………….. </w:t>
+      </w:r>
+      <w:commentRangeStart w:id="18"/>
+      <w:r>
+        <w:rPr>
+          <w:rFonts w:ascii="Arial" w:hAnsi="Arial" w:cs="Arial"/>
+        </w:rPr>
+        <w:t>in</w:t>
+      </w:r>
+      <w:commentRangeEnd w:id="18"/>
+      <w:r>
+        <w:rPr>
+          <w:rStyle w:val="CommentReference"/>
+        </w:rPr>
+        <w:commentReference w:id="18"/>
+      </w:r>
+      <w:r>
+        <w:rPr>
+          <w:rFonts w:ascii="Arial" w:hAnsi="Arial" w:cs="Arial"/>
+        </w:rPr>
+        <w:t xml:space="preserve"> ……….</w:t>
+      </w:r>
+      <w:r>
+        <w:rPr>
+          <w:rFonts w:ascii="Arial" w:hAnsi="Arial" w:cs="Arial"/>
+        </w:rPr>
+        <w:t xml:space="preserve">. There is an outstanding mortgage </w:t>
+      </w:r>
+      <w:commentRangeStart w:id="19"/>
+      <w:r>
+        <w:rPr>
+          <w:rFonts w:ascii="Arial" w:hAnsi="Arial" w:cs="Arial"/>
+        </w:rPr>
+        <w:t>of</w:t>
+      </w:r>
+      <w:commentRangeEnd w:id="19"/>
+      <w:r>
+        <w:rPr>
+          <w:rStyle w:val="CommentReference"/>
+        </w:rPr>
+        <w:commentReference w:id="19"/>
+      </w:r>
+      <w:r>
+        <w:rPr>
+          <w:rFonts w:ascii="Arial" w:hAnsi="Arial" w:cs="Arial"/>
+        </w:rPr>
+        <w:t xml:space="preserve"> £</w:t>
+      </w:r>
+      <w:r>
+        <w:rPr>
+          <w:rFonts w:ascii="Arial" w:hAnsi="Arial" w:cs="Arial"/>
+        </w:rPr>
+        <w:t xml:space="preserve">………. </w:t>
+      </w:r>
+      <w:commentRangeStart w:id="20"/>
+      <w:r>
+        <w:rPr>
+          <w:rFonts w:ascii="Arial" w:hAnsi="Arial" w:cs="Arial"/>
+        </w:rPr>
+        <w:t>and</w:t>
+      </w:r>
+      <w:commentRangeEnd w:id="20"/>
+      <w:r>
+        <w:rPr>
+          <w:rStyle w:val="CommentReference"/>
+        </w:rPr>
+        <w:commentReference w:id="20"/>
+      </w:r>
+      <w:r>
+        <w:rPr>
+          <w:rFonts w:ascii="Arial" w:hAnsi="Arial" w:cs="Arial"/>
+        </w:rPr>
+        <w:t xml:space="preserve"> ……….</w:t>
+      </w:r>
+      <w:r>
+        <w:rPr>
+          <w:rFonts w:ascii="Arial" w:hAnsi="Arial" w:cs="Arial"/>
+        </w:rPr>
+        <w:t>,</w:t>
+      </w:r>
+      <w:r>
+        <w:rPr>
+          <w:rFonts w:ascii="Arial" w:hAnsi="Arial" w:cs="Arial"/>
+        </w:rPr>
+        <w:t xml:space="preserve">  Together these total £…………, giving a net equity </w:t>
+      </w:r>
+      <w:commentRangeStart w:id="21"/>
+      <w:r>
+        <w:rPr>
+          <w:rFonts w:ascii="Arial" w:hAnsi="Arial" w:cs="Arial"/>
+        </w:rPr>
+        <w:t>of</w:t>
+      </w:r>
+      <w:commentRangeEnd w:id="21"/>
+      <w:r>
+        <w:rPr>
+          <w:rStyle w:val="CommentReference"/>
+        </w:rPr>
+        <w:commentReference w:id="21"/>
+      </w:r>
+      <w:r>
+        <w:rPr>
+          <w:rFonts w:ascii="Arial" w:hAnsi="Arial" w:cs="Arial"/>
+        </w:rPr>
+        <w:t xml:space="preserve"> £………....</w:t>
+      </w:r>
+    </w:p>
+    <w:p>
+      <w:pPr>
+        <w:jc w:val="both"/>
+        <w:rPr>
+          <w:rFonts w:ascii="Arial" w:hAnsi="Arial" w:cs="Arial"/>
+        </w:rPr>
+      </w:pPr>
+    </w:p>
+    <w:p>
+      <w:pPr>
+        <w:jc w:val="both"/>
+        <w:rPr>
+          <w:rFonts w:ascii="Arial" w:hAnsi="Arial" w:cs="Arial"/>
+          <w:i/>
+        </w:rPr>
+      </w:pPr>
+      <w:r>
+        <w:rPr>
+          <w:rFonts w:ascii="Arial" w:hAnsi="Arial" w:cs="Arial"/>
+          <w:i/>
+        </w:rPr>
+        <w:lastRenderedPageBreak/>
+        <w:t>Details of proposal – house to be sold or retained? If sold, how are proceeds to be divided? If retained, is ownership to be transferred? What happens re mortgage – who’ll pay what? Is there to be a Charge – if so, how much and when realised? eg…</w:t>
+      </w:r>
+    </w:p>
+    <w:p>
+      <w:pPr>
+        <w:jc w:val="both"/>
+        <w:rPr>
+          <w:rFonts w:ascii="Arial" w:hAnsi="Arial" w:cs="Arial"/>
+          <w:i/>
+        </w:rPr>
+      </w:pPr>
+    </w:p>
+    <w:p>
+      <w:pPr>
+        <w:jc w:val="both"/>
+        <w:rPr>
+          <w:rFonts w:ascii="Arial" w:hAnsi="Arial" w:cs="Arial"/>
+        </w:rPr>
+      </w:pPr>
+      <w:r>
+        <w:rPr>
+          <w:rFonts w:ascii="Arial" w:hAnsi="Arial" w:cs="Arial"/>
+        </w:rPr>
+        <w:t xml:space="preserve">We have agreed that the family home ………………….  We have budgeted approximately £…………. to meet sale costs, leaving an expected sum available of £………….  From </w:t>
+      </w:r>
+      <w:r>
+        <w:rPr>
+          <w:rFonts w:ascii="Arial" w:hAnsi="Arial" w:cs="Arial"/>
+        </w:rPr>
+        <w:t>this we will discharge our total liabilities of £…………, leaving a balance for division of £……………..</w:t>
+      </w:r>
+    </w:p>
+    <w:p>
+      <w:pPr>
+        <w:jc w:val="both"/>
+        <w:rPr>
+          <w:rFonts w:ascii="Arial" w:hAnsi="Arial" w:cs="Arial"/>
+        </w:rPr>
+      </w:pPr>
+    </w:p>
+    <w:p>
+      <w:pPr>
+        <w:jc w:val="both"/>
+        <w:rPr>
+          <w:rFonts w:ascii="Arial" w:hAnsi="Arial" w:cs="Arial"/>
+        </w:rPr>
+      </w:pPr>
+      <w:r>
+        <w:rPr>
+          <w:rFonts w:ascii="Arial" w:hAnsi="Arial" w:cs="Arial"/>
+        </w:rPr>
+        <w:t xml:space="preserve">We have agreed that ………. </w:t>
+      </w:r>
+      <w:r>
+        <w:rPr>
+          <w:rFonts w:ascii="Arial" w:hAnsi="Arial" w:cs="Arial"/>
+        </w:rPr>
+        <w:t>should receive £</w:t>
+      </w:r>
+      <w:r>
+        <w:rPr>
+          <w:rFonts w:ascii="Arial" w:hAnsi="Arial" w:cs="Arial"/>
+        </w:rPr>
+        <w:t>…………</w:t>
+      </w:r>
+      <w:r>
+        <w:rPr>
+          <w:rFonts w:ascii="Arial" w:hAnsi="Arial" w:cs="Arial"/>
+        </w:rPr>
+        <w:t xml:space="preserve"> from this sum and that </w:t>
+      </w:r>
+      <w:r>
+        <w:rPr>
+          <w:rFonts w:ascii="Arial" w:hAnsi="Arial" w:cs="Arial"/>
+        </w:rPr>
+        <w:t>………..</w:t>
+      </w:r>
+      <w:r>
+        <w:rPr>
+          <w:rFonts w:ascii="Arial" w:hAnsi="Arial" w:cs="Arial"/>
+        </w:rPr>
+        <w:t xml:space="preserve"> should receive the balance, estimated at £</w:t>
+      </w:r>
+      <w:r>
+        <w:rPr>
+          <w:rFonts w:ascii="Arial" w:hAnsi="Arial" w:cs="Arial"/>
+        </w:rPr>
+        <w:t>…………..</w:t>
+      </w:r>
+      <w:r>
+        <w:rPr>
+          <w:rFonts w:ascii="Arial" w:hAnsi="Arial" w:cs="Arial"/>
         </w:rPr>
         <w:t>.</w:t>
       </w:r>
@@ -4035,608 +4320,74 @@
         <w:jc w:val="both"/>
         <w:rPr>
           <w:rFonts w:ascii="Arial" w:hAnsi="Arial" w:cs="Arial"/>
-          <w:b/>
-        </w:rPr>
-      </w:pPr>
-      <w:r>
-        <w:rPr>
-          <w:rFonts w:ascii="Arial" w:hAnsi="Arial" w:cs="Arial"/>
-          <w:b/>
-        </w:rPr>
-        <w:t>Insurance for child support/spousal maintenance</w:t>
-      </w:r>
-      <w:r>
-        <w:rPr>
-          <w:rFonts w:ascii="Arial" w:hAnsi="Arial" w:cs="Arial"/>
-          <w:b/>
-        </w:rPr>
-        <w:t xml:space="preserve"> </w:t>
-      </w:r>
-    </w:p>
-    <w:p>
-      <w:pPr>
-        <w:jc w:val="both"/>
-        <w:rPr>
-          <w:rFonts w:ascii="Arial" w:hAnsi="Arial" w:cs="Arial"/>
-          <w:b/>
-          <w:u w:val="single"/>
-        </w:rPr>
-      </w:pPr>
-    </w:p>
-    <w:p>
-      <w:pPr>
-        <w:jc w:val="both"/>
-        <w:rPr>
-          <w:rFonts w:ascii="Arial" w:hAnsi="Arial" w:cs="Arial"/>
-        </w:rPr>
-      </w:pPr>
-      <w:r>
-        <w:rPr>
-          <w:rFonts w:ascii="Arial" w:hAnsi="Arial" w:cs="Arial"/>
-          <w:i/>
-        </w:rPr>
-        <w:t>IF discussed…</w:t>
-      </w:r>
-      <w:r>
-        <w:rPr>
-          <w:rFonts w:ascii="Arial" w:hAnsi="Arial" w:cs="Arial"/>
-          <w:i/>
-        </w:rPr>
-        <w:t xml:space="preserve"> (it needs to be, but don’t write in something that hasn’t been discussed!</w:t>
-      </w:r>
-      <w:r>
-        <w:rPr>
-          <w:rFonts w:ascii="Arial" w:hAnsi="Arial" w:cs="Arial"/>
-          <w:i/>
-        </w:rPr>
-        <w:t>)</w:t>
-      </w:r>
-      <w:r>
-        <w:rPr>
-          <w:rFonts w:ascii="Arial" w:hAnsi="Arial" w:cs="Arial"/>
-        </w:rPr>
-        <w:t xml:space="preserve"> W</w:t>
-      </w:r>
-      <w:r>
-        <w:rPr>
-          <w:rFonts w:ascii="Arial" w:hAnsi="Arial" w:cs="Arial"/>
-        </w:rPr>
-        <w:t>e understand that t</w:t>
-      </w:r>
-      <w:r>
-        <w:rPr>
-          <w:rFonts w:ascii="Arial" w:hAnsi="Arial" w:cs="Arial"/>
-        </w:rPr>
-        <w:t xml:space="preserve">he death benefits associated with </w:t>
-      </w:r>
-      <w:r>
-        <w:rPr>
-          <w:rFonts w:ascii="Arial" w:hAnsi="Arial" w:cs="Arial"/>
-        </w:rPr>
-        <w:t>our</w:t>
-      </w:r>
-      <w:r>
-        <w:rPr>
-          <w:rFonts w:ascii="Arial" w:hAnsi="Arial" w:cs="Arial"/>
-        </w:rPr>
-        <w:t xml:space="preserve"> pensions will provide some ongoing child support in the event of </w:t>
-      </w:r>
-      <w:r>
-        <w:rPr>
-          <w:rFonts w:ascii="Arial" w:hAnsi="Arial" w:cs="Arial"/>
-        </w:rPr>
-        <w:t>our</w:t>
-      </w:r>
-      <w:r>
-        <w:rPr>
-          <w:rFonts w:ascii="Arial" w:hAnsi="Arial" w:cs="Arial"/>
-        </w:rPr>
-        <w:t xml:space="preserve"> death. </w:t>
-      </w:r>
-      <w:r>
-        <w:rPr>
-          <w:rFonts w:ascii="Arial" w:hAnsi="Arial" w:cs="Arial"/>
-          <w:i/>
-        </w:rPr>
-        <w:t xml:space="preserve"> </w:t>
-      </w:r>
-      <w:r>
-        <w:rPr>
-          <w:rFonts w:ascii="Arial" w:hAnsi="Arial" w:cs="Arial"/>
-          <w:i/>
-        </w:rPr>
-        <w:t>He / she / w</w:t>
-      </w:r>
-      <w:r>
-        <w:rPr>
-          <w:rFonts w:ascii="Arial" w:hAnsi="Arial" w:cs="Arial"/>
-          <w:i/>
-        </w:rPr>
-        <w:t>e</w:t>
-      </w:r>
-      <w:r>
-        <w:rPr>
-          <w:rFonts w:ascii="Arial" w:hAnsi="Arial" w:cs="Arial"/>
-          <w:i/>
-        </w:rPr>
-        <w:t xml:space="preserve"> will</w:t>
-      </w:r>
-      <w:r>
-        <w:rPr>
-          <w:rFonts w:ascii="Arial" w:hAnsi="Arial" w:cs="Arial"/>
-          <w:i/>
-        </w:rPr>
-        <w:t xml:space="preserve"> each</w:t>
-      </w:r>
-      <w:r>
-        <w:rPr>
-          <w:rFonts w:ascii="Arial" w:hAnsi="Arial" w:cs="Arial"/>
-        </w:rPr>
-        <w:t xml:space="preserve"> </w:t>
-      </w:r>
-      <w:r>
-        <w:rPr>
-          <w:rFonts w:ascii="Arial" w:hAnsi="Arial" w:cs="Arial"/>
-        </w:rPr>
-        <w:t>take all necessary steps required by our</w:t>
-      </w:r>
-      <w:r>
-        <w:rPr>
-          <w:rFonts w:ascii="Arial" w:hAnsi="Arial" w:cs="Arial"/>
-        </w:rPr>
-        <w:t xml:space="preserve"> </w:t>
-      </w:r>
-      <w:r>
-        <w:rPr>
-          <w:rFonts w:ascii="Arial" w:hAnsi="Arial" w:cs="Arial"/>
-        </w:rPr>
-        <w:t xml:space="preserve">pension schemes </w:t>
-      </w:r>
-      <w:r>
-        <w:rPr>
-          <w:rFonts w:ascii="Arial" w:hAnsi="Arial" w:cs="Arial"/>
-        </w:rPr>
-        <w:t>to ensure</w:t>
-      </w:r>
-      <w:r>
-        <w:rPr>
-          <w:rFonts w:ascii="Arial" w:hAnsi="Arial" w:cs="Arial"/>
-        </w:rPr>
-        <w:t xml:space="preserve"> payment </w:t>
-      </w:r>
-      <w:r>
-        <w:rPr>
-          <w:rFonts w:ascii="Arial" w:hAnsi="Arial" w:cs="Arial"/>
-        </w:rPr>
-        <w:t>of</w:t>
-      </w:r>
-      <w:r>
-        <w:rPr>
-          <w:rFonts w:ascii="Arial" w:hAnsi="Arial" w:cs="Arial"/>
-        </w:rPr>
-        <w:t xml:space="preserve"> benefits due to the children</w:t>
-      </w:r>
-      <w:r>
-        <w:rPr>
-          <w:rFonts w:ascii="Arial" w:hAnsi="Arial" w:cs="Arial"/>
-        </w:rPr>
-        <w:t xml:space="preserve"> so that these can be used for their needs</w:t>
-      </w:r>
-      <w:r>
-        <w:rPr>
-          <w:rFonts w:ascii="Arial" w:hAnsi="Arial" w:cs="Arial"/>
-        </w:rPr>
-        <w:t xml:space="preserve">. </w:t>
-      </w:r>
-    </w:p>
-    <w:p>
-      <w:pPr>
-        <w:jc w:val="both"/>
-        <w:rPr>
-          <w:rFonts w:ascii="Arial" w:hAnsi="Arial" w:cs="Arial"/>
-        </w:rPr>
-      </w:pPr>
-    </w:p>
-    <w:p>
-      <w:pPr>
-        <w:jc w:val="both"/>
-        <w:rPr>
-          <w:rFonts w:ascii="Arial" w:hAnsi="Arial" w:cs="Arial"/>
-          <w:i/>
-        </w:rPr>
-      </w:pPr>
-      <w:r>
-        <w:rPr>
-          <w:rFonts w:ascii="Arial" w:hAnsi="Arial" w:cs="Arial"/>
-          <w:i/>
-        </w:rPr>
-        <w:t>Otherwise, have clients considered other life insurance to cover maintenance?</w:t>
-      </w:r>
-    </w:p>
-    <w:p>
-      <w:pPr>
-        <w:jc w:val="both"/>
-        <w:rPr>
-          <w:rFonts w:ascii="Arial" w:hAnsi="Arial" w:cs="Arial"/>
-          <w:b/>
-          <w:u w:val="single"/>
-        </w:rPr>
-      </w:pPr>
-    </w:p>
-    <w:p>
-      <w:pPr>
-        <w:pStyle w:val="Heading5"/>
-        <w:jc w:val="both"/>
-        <w:rPr>
-          <w:sz w:val="24"/>
-        </w:rPr>
-      </w:pPr>
-      <w:r>
-        <w:rPr>
-          <w:sz w:val="24"/>
-        </w:rPr>
-        <w:t>The family home and future living arrangements</w:t>
-      </w:r>
-    </w:p>
-    <w:p>
-      <w:pPr>
-        <w:pStyle w:val="BodyText2"/>
-        <w:jc w:val="both"/>
-        <w:rPr>
-          <w:sz w:val="24"/>
-        </w:rPr>
-      </w:pPr>
-    </w:p>
-    <w:p>
-      <w:pPr>
-        <w:jc w:val="both"/>
-        <w:rPr>
-          <w:rFonts w:ascii="Arial" w:hAnsi="Arial" w:cs="Arial"/>
-        </w:rPr>
-      </w:pPr>
-      <w:r>
-        <w:rPr>
-          <w:rFonts w:ascii="Arial" w:hAnsi="Arial" w:cs="Arial"/>
-        </w:rPr>
-        <w:t xml:space="preserve">The family home is </w:t>
-      </w:r>
-      <w:commentRangeStart w:id="15"/>
-      <w:r>
-        <w:rPr>
-          <w:rFonts w:ascii="Arial" w:hAnsi="Arial" w:cs="Arial"/>
-        </w:rPr>
-        <w:t>a</w:t>
-      </w:r>
-      <w:commentRangeEnd w:id="15"/>
-      <w:r>
-        <w:rPr>
-          <w:rStyle w:val="CommentReference"/>
-        </w:rPr>
-        <w:commentReference w:id="15"/>
-      </w:r>
-      <w:r>
-        <w:rPr>
-          <w:rFonts w:ascii="Arial" w:hAnsi="Arial" w:cs="Arial"/>
-        </w:rPr>
-        <w:t xml:space="preserve"> </w:t>
-      </w:r>
-      <w:r>
-        <w:rPr>
-          <w:rFonts w:ascii="Arial" w:hAnsi="Arial" w:cs="Arial"/>
-        </w:rPr>
-        <w:t>……….</w:t>
-      </w:r>
-      <w:r>
-        <w:rPr>
-          <w:rFonts w:ascii="Arial" w:hAnsi="Arial" w:cs="Arial"/>
-        </w:rPr>
-        <w:t xml:space="preserve"> bedroom</w:t>
-      </w:r>
-      <w:r>
-        <w:rPr>
-          <w:rFonts w:ascii="Arial" w:hAnsi="Arial" w:cs="Arial"/>
-        </w:rPr>
-        <w:t xml:space="preserve"> house </w:t>
-      </w:r>
-      <w:commentRangeStart w:id="16"/>
-      <w:r>
-        <w:rPr>
-          <w:rFonts w:ascii="Arial" w:hAnsi="Arial" w:cs="Arial"/>
-        </w:rPr>
-        <w:t>at</w:t>
-      </w:r>
-      <w:commentRangeEnd w:id="16"/>
-      <w:r>
-        <w:rPr>
-          <w:rStyle w:val="CommentReference"/>
-        </w:rPr>
-        <w:commentReference w:id="16"/>
-      </w:r>
-      <w:r>
-        <w:rPr>
-          <w:rFonts w:ascii="Arial" w:hAnsi="Arial" w:cs="Arial"/>
-        </w:rPr>
-        <w:t xml:space="preserve"> </w:t>
-      </w:r>
-      <w:r>
-        <w:rPr>
-          <w:rFonts w:ascii="Arial" w:hAnsi="Arial" w:cs="Arial"/>
-        </w:rPr>
-        <w:t>……….</w:t>
-      </w:r>
-      <w:r>
-        <w:rPr>
-          <w:rFonts w:ascii="Arial" w:hAnsi="Arial" w:cs="Arial"/>
-        </w:rPr>
-        <w:t>, Oxon.</w:t>
-      </w:r>
-      <w:r>
-        <w:rPr>
-          <w:rFonts w:ascii="Arial" w:hAnsi="Arial" w:cs="Arial"/>
-        </w:rPr>
-        <w:t xml:space="preserve">  It was purchased jointly </w:t>
-      </w:r>
-      <w:commentRangeStart w:id="17"/>
-      <w:r>
-        <w:rPr>
-          <w:rFonts w:ascii="Arial" w:hAnsi="Arial" w:cs="Arial"/>
-        </w:rPr>
-        <w:t>for</w:t>
-      </w:r>
-      <w:commentRangeEnd w:id="17"/>
-      <w:r>
-        <w:rPr>
-          <w:rStyle w:val="CommentReference"/>
-        </w:rPr>
-        <w:commentReference w:id="17"/>
-      </w:r>
-      <w:r>
-        <w:rPr>
-          <w:rFonts w:ascii="Arial" w:hAnsi="Arial" w:cs="Arial"/>
-        </w:rPr>
-        <w:t xml:space="preserve"> £………….. </w:t>
-      </w:r>
-      <w:commentRangeStart w:id="18"/>
-      <w:r>
-        <w:rPr>
-          <w:rFonts w:ascii="Arial" w:hAnsi="Arial" w:cs="Arial"/>
-        </w:rPr>
-        <w:t>in</w:t>
-      </w:r>
-      <w:commentRangeEnd w:id="18"/>
-      <w:r>
-        <w:rPr>
-          <w:rStyle w:val="CommentReference"/>
-        </w:rPr>
-        <w:commentReference w:id="18"/>
-      </w:r>
-      <w:r>
-        <w:rPr>
-          <w:rFonts w:ascii="Arial" w:hAnsi="Arial" w:cs="Arial"/>
-        </w:rPr>
-        <w:t xml:space="preserve"> ……….</w:t>
-      </w:r>
-      <w:r>
-        <w:rPr>
-          <w:rFonts w:ascii="Arial" w:hAnsi="Arial" w:cs="Arial"/>
-        </w:rPr>
-        <w:t xml:space="preserve">. There is an outstanding mortgage </w:t>
-      </w:r>
-      <w:commentRangeStart w:id="19"/>
-      <w:r>
-        <w:rPr>
-          <w:rFonts w:ascii="Arial" w:hAnsi="Arial" w:cs="Arial"/>
-        </w:rPr>
-        <w:t>of</w:t>
-      </w:r>
-      <w:commentRangeEnd w:id="19"/>
-      <w:r>
-        <w:rPr>
-          <w:rStyle w:val="CommentReference"/>
-        </w:rPr>
-        <w:commentReference w:id="19"/>
-      </w:r>
-      <w:r>
-        <w:rPr>
-          <w:rFonts w:ascii="Arial" w:hAnsi="Arial" w:cs="Arial"/>
-        </w:rPr>
-        <w:t xml:space="preserve"> £</w:t>
-      </w:r>
-      <w:r>
-        <w:rPr>
-          <w:rFonts w:ascii="Arial" w:hAnsi="Arial" w:cs="Arial"/>
-        </w:rPr>
-        <w:t xml:space="preserve">………. </w:t>
-      </w:r>
-      <w:commentRangeStart w:id="20"/>
-      <w:r>
-        <w:rPr>
-          <w:rFonts w:ascii="Arial" w:hAnsi="Arial" w:cs="Arial"/>
-        </w:rPr>
-        <w:t>and</w:t>
-      </w:r>
-      <w:commentRangeEnd w:id="20"/>
-      <w:r>
-        <w:rPr>
-          <w:rStyle w:val="CommentReference"/>
-        </w:rPr>
-        <w:commentReference w:id="20"/>
-      </w:r>
-      <w:r>
-        <w:rPr>
-          <w:rFonts w:ascii="Arial" w:hAnsi="Arial" w:cs="Arial"/>
-        </w:rPr>
-        <w:t xml:space="preserve"> ……….</w:t>
-      </w:r>
-      <w:r>
-        <w:rPr>
-          <w:rFonts w:ascii="Arial" w:hAnsi="Arial" w:cs="Arial"/>
-        </w:rPr>
-        <w:t>,</w:t>
-      </w:r>
-      <w:r>
-        <w:rPr>
-          <w:rFonts w:ascii="Arial" w:hAnsi="Arial" w:cs="Arial"/>
-        </w:rPr>
-        <w:t xml:space="preserve">  Together these total £…………, giving a net equity </w:t>
-      </w:r>
-      <w:commentRangeStart w:id="21"/>
-      <w:r>
-        <w:rPr>
-          <w:rFonts w:ascii="Arial" w:hAnsi="Arial" w:cs="Arial"/>
-        </w:rPr>
-        <w:t>of</w:t>
-      </w:r>
-      <w:commentRangeEnd w:id="21"/>
-      <w:r>
-        <w:rPr>
-          <w:rStyle w:val="CommentReference"/>
-        </w:rPr>
-        <w:commentReference w:id="21"/>
-      </w:r>
-      <w:r>
-        <w:rPr>
-          <w:rFonts w:ascii="Arial" w:hAnsi="Arial" w:cs="Arial"/>
-        </w:rPr>
-        <w:t xml:space="preserve"> £………....</w:t>
-      </w:r>
-    </w:p>
-    <w:p>
-      <w:pPr>
-        <w:jc w:val="both"/>
-        <w:rPr>
-          <w:rFonts w:ascii="Arial" w:hAnsi="Arial" w:cs="Arial"/>
-        </w:rPr>
-      </w:pPr>
-    </w:p>
-    <w:p>
-      <w:pPr>
-        <w:jc w:val="both"/>
-        <w:rPr>
-          <w:rFonts w:ascii="Arial" w:hAnsi="Arial" w:cs="Arial"/>
-          <w:i/>
-        </w:rPr>
-      </w:pPr>
-      <w:r>
-        <w:rPr>
-          <w:rFonts w:ascii="Arial" w:hAnsi="Arial" w:cs="Arial"/>
-          <w:i/>
-        </w:rPr>
-        <w:lastRenderedPageBreak/>
-        <w:t xml:space="preserve">Details of proposal – house to be sold or retained? If sold, how are proceeds to be divided? If retained, is ownership to be transferred? What happens re mortgage – who’ll pay what? Is there to be a Charge – if so, how much and when realised? </w:t>
-      </w:r>
-      <w:proofErr w:type="spellStart"/>
-      <w:r>
-        <w:rPr>
-          <w:rFonts w:ascii="Arial" w:hAnsi="Arial" w:cs="Arial"/>
-          <w:i/>
-        </w:rPr>
-        <w:t>eg</w:t>
-      </w:r>
-      <w:proofErr w:type="spellEnd"/>
-      <w:r>
-        <w:rPr>
-          <w:rFonts w:ascii="Arial" w:hAnsi="Arial" w:cs="Arial"/>
-          <w:i/>
-        </w:rPr>
-        <w:t>…</w:t>
-      </w:r>
-    </w:p>
-    <w:p>
-      <w:pPr>
-        <w:jc w:val="both"/>
-        <w:rPr>
-          <w:rFonts w:ascii="Arial" w:hAnsi="Arial" w:cs="Arial"/>
-          <w:i/>
-        </w:rPr>
-      </w:pPr>
-    </w:p>
-    <w:p>
-      <w:pPr>
-        <w:jc w:val="both"/>
-        <w:rPr>
-          <w:rFonts w:ascii="Arial" w:hAnsi="Arial" w:cs="Arial"/>
-        </w:rPr>
-      </w:pPr>
-      <w:r>
-        <w:rPr>
-          <w:rFonts w:ascii="Arial" w:hAnsi="Arial" w:cs="Arial"/>
-        </w:rPr>
-        <w:t xml:space="preserve">We have agreed that the family home ………………….  We have budgeted approximately £…………. to meet sale costs, leaving an expected sum available of £………….  From </w:t>
-      </w:r>
-      <w:r>
-        <w:rPr>
-          <w:rFonts w:ascii="Arial" w:hAnsi="Arial" w:cs="Arial"/>
-        </w:rPr>
-        <w:t>this we will discharge our total liabilities of £…………, leaving a balance for division of £…………</w:t>
-      </w:r>
-      <w:proofErr w:type="gramStart"/>
-      <w:r>
-        <w:rPr>
-          <w:rFonts w:ascii="Arial" w:hAnsi="Arial" w:cs="Arial"/>
-        </w:rPr>
-        <w:t>…..</w:t>
-      </w:r>
-      <w:proofErr w:type="gramEnd"/>
-    </w:p>
-    <w:p>
-      <w:pPr>
-        <w:jc w:val="both"/>
-        <w:rPr>
-          <w:rFonts w:ascii="Arial" w:hAnsi="Arial" w:cs="Arial"/>
-        </w:rPr>
-      </w:pPr>
-    </w:p>
-    <w:p>
-      <w:pPr>
-        <w:jc w:val="both"/>
-        <w:rPr>
-          <w:rFonts w:ascii="Arial" w:hAnsi="Arial" w:cs="Arial"/>
-        </w:rPr>
-      </w:pPr>
-      <w:r>
-        <w:rPr>
-          <w:rFonts w:ascii="Arial" w:hAnsi="Arial" w:cs="Arial"/>
-        </w:rPr>
-        <w:t xml:space="preserve">We have agreed that ………. </w:t>
-      </w:r>
-      <w:r>
-        <w:rPr>
-          <w:rFonts w:ascii="Arial" w:hAnsi="Arial" w:cs="Arial"/>
-        </w:rPr>
-        <w:t>should receive £</w:t>
-      </w:r>
-      <w:r>
-        <w:rPr>
-          <w:rFonts w:ascii="Arial" w:hAnsi="Arial" w:cs="Arial"/>
-        </w:rPr>
-        <w:t>…………</w:t>
-      </w:r>
-      <w:r>
-        <w:rPr>
-          <w:rFonts w:ascii="Arial" w:hAnsi="Arial" w:cs="Arial"/>
-        </w:rPr>
-        <w:t xml:space="preserve"> from this sum and that </w:t>
-      </w:r>
-      <w:r>
-        <w:rPr>
-          <w:rFonts w:ascii="Arial" w:hAnsi="Arial" w:cs="Arial"/>
-        </w:rPr>
-        <w:t>……</w:t>
-      </w:r>
-      <w:proofErr w:type="gramStart"/>
-      <w:r>
-        <w:rPr>
-          <w:rFonts w:ascii="Arial" w:hAnsi="Arial" w:cs="Arial"/>
-        </w:rPr>
-        <w:t>…..</w:t>
-      </w:r>
-      <w:proofErr w:type="gramEnd"/>
-      <w:r>
-        <w:rPr>
-          <w:rFonts w:ascii="Arial" w:hAnsi="Arial" w:cs="Arial"/>
-        </w:rPr>
-        <w:t xml:space="preserve"> should receive the balance, estimated at £</w:t>
+          <w:i/>
+        </w:rPr>
+      </w:pPr>
+      <w:r>
+        <w:rPr>
+          <w:rFonts w:ascii="Arial" w:hAnsi="Arial"/>
+          <w:i/>
+          <w:iCs/>
+        </w:rPr>
+        <w:t>Brief summary of</w:t>
+      </w:r>
+      <w:r>
+        <w:rPr>
+          <w:rFonts w:ascii="Arial" w:hAnsi="Arial" w:cs="Arial"/>
+          <w:i/>
+          <w:iCs/>
+        </w:rPr>
+        <w:t xml:space="preserve"> the</w:t>
+      </w:r>
+      <w:r>
+        <w:rPr>
+          <w:rFonts w:ascii="Arial" w:hAnsi="Arial" w:cs="Arial"/>
+          <w:i/>
+        </w:rPr>
+        <w:t xml:space="preserve"> factors taken into account in reaching proposals</w:t>
+      </w:r>
+      <w:r>
+        <w:rPr>
+          <w:rFonts w:ascii="Arial" w:hAnsi="Arial" w:cs="Arial"/>
+          <w:i/>
+        </w:rPr>
+        <w:t xml:space="preserve"> (and explanation of anything unusual or which doesn’t on the face of it look affordable)</w:t>
+      </w:r>
+      <w:r>
+        <w:rPr>
+          <w:rFonts w:ascii="Arial" w:hAnsi="Arial" w:cs="Arial"/>
+          <w:i/>
+        </w:rPr>
+        <w:t xml:space="preserve"> eg… </w:t>
+      </w:r>
+    </w:p>
+    <w:p>
+      <w:pPr>
+        <w:jc w:val="both"/>
+        <w:rPr>
+          <w:rFonts w:ascii="Arial" w:hAnsi="Arial" w:cs="Arial"/>
+          <w:i/>
+        </w:rPr>
+      </w:pPr>
+    </w:p>
+    <w:p>
+      <w:pPr>
+        <w:jc w:val="both"/>
+        <w:rPr>
+          <w:rFonts w:ascii="Arial" w:hAnsi="Arial" w:cs="Arial"/>
+        </w:rPr>
+      </w:pPr>
+      <w:r>
+        <w:rPr>
+          <w:rFonts w:ascii="Arial" w:hAnsi="Arial" w:cs="Arial"/>
+        </w:rPr>
+        <w:t xml:space="preserve">Eg </w:t>
+      </w:r>
+      <w:r>
+        <w:rPr>
+          <w:rFonts w:ascii="Arial" w:hAnsi="Arial" w:cs="Arial"/>
+        </w:rPr>
+        <w:t xml:space="preserve">This proposal recognised the need for </w:t>
       </w:r>
       <w:r>
         <w:rPr>
@@ -4648,160 +4399,19 @@
         <w:rPr>
           <w:rFonts w:ascii="Arial" w:hAnsi="Arial" w:cs="Arial"/>
         </w:rPr>
-        <w:t>.</w:t>
-      </w:r>
-    </w:p>
-    <w:p>
-      <w:pPr>
-        <w:jc w:val="both"/>
-        <w:rPr>
-          <w:rFonts w:ascii="Arial" w:hAnsi="Arial" w:cs="Arial"/>
-        </w:rPr>
-      </w:pPr>
-    </w:p>
-    <w:p>
-      <w:pPr>
-        <w:jc w:val="both"/>
-        <w:rPr>
-          <w:rFonts w:ascii="Arial" w:hAnsi="Arial" w:cs="Arial"/>
-          <w:i/>
-        </w:rPr>
-      </w:pPr>
-      <w:r>
-        <w:rPr>
-          <w:rFonts w:ascii="Arial" w:hAnsi="Arial"/>
-          <w:i/>
-          <w:iCs/>
-        </w:rPr>
-        <w:t>Brief summary of</w:t>
-      </w:r>
-      <w:r>
-        <w:rPr>
-          <w:rFonts w:ascii="Arial" w:hAnsi="Arial" w:cs="Arial"/>
-          <w:i/>
-          <w:iCs/>
-        </w:rPr>
-        <w:t xml:space="preserve"> the</w:t>
-      </w:r>
-      <w:r>
-        <w:rPr>
-          <w:rFonts w:ascii="Arial" w:hAnsi="Arial" w:cs="Arial"/>
-          <w:i/>
-        </w:rPr>
-        <w:t xml:space="preserve"> factors taken into account in reaching proposals</w:t>
-      </w:r>
-      <w:r>
-        <w:rPr>
-          <w:rFonts w:ascii="Arial" w:hAnsi="Arial" w:cs="Arial"/>
-          <w:i/>
-        </w:rPr>
-        <w:t xml:space="preserve"> (and explanation of anything unusual or which doesn’t on the face of it look affordable)</w:t>
-      </w:r>
-      <w:r>
-        <w:rPr>
-          <w:rFonts w:ascii="Arial" w:hAnsi="Arial" w:cs="Arial"/>
-          <w:i/>
-        </w:rPr>
-        <w:t xml:space="preserve"> </w:t>
-      </w:r>
-      <w:proofErr w:type="spellStart"/>
-      <w:r>
-        <w:rPr>
-          <w:rFonts w:ascii="Arial" w:hAnsi="Arial" w:cs="Arial"/>
-          <w:i/>
-        </w:rPr>
-        <w:t>eg</w:t>
-      </w:r>
-      <w:proofErr w:type="spellEnd"/>
-      <w:r>
-        <w:rPr>
-          <w:rFonts w:ascii="Arial" w:hAnsi="Arial" w:cs="Arial"/>
-          <w:i/>
-        </w:rPr>
-        <w:t xml:space="preserve">… </w:t>
-      </w:r>
-    </w:p>
-    <w:p>
-      <w:pPr>
-        <w:jc w:val="both"/>
-        <w:rPr>
-          <w:rFonts w:ascii="Arial" w:hAnsi="Arial" w:cs="Arial"/>
-          <w:i/>
-        </w:rPr>
-      </w:pPr>
-    </w:p>
-    <w:p>
-      <w:pPr>
-        <w:jc w:val="both"/>
-        <w:rPr>
-          <w:rFonts w:ascii="Arial" w:hAnsi="Arial" w:cs="Arial"/>
-        </w:rPr>
-      </w:pPr>
-      <w:proofErr w:type="spellStart"/>
-      <w:r>
-        <w:rPr>
-          <w:rFonts w:ascii="Arial" w:hAnsi="Arial" w:cs="Arial"/>
-        </w:rPr>
-        <w:t>Eg</w:t>
-      </w:r>
-      <w:proofErr w:type="spellEnd"/>
-      <w:r>
-        <w:rPr>
-          <w:rFonts w:ascii="Arial" w:hAnsi="Arial" w:cs="Arial"/>
-        </w:rPr>
-        <w:t xml:space="preserve"> </w:t>
-      </w:r>
-      <w:r>
-        <w:rPr>
-          <w:rFonts w:ascii="Arial" w:hAnsi="Arial" w:cs="Arial"/>
-        </w:rPr>
-        <w:t xml:space="preserve">This proposal recognised the need for </w:t>
-      </w:r>
-      <w:r>
-        <w:rPr>
-          <w:rFonts w:ascii="Arial" w:hAnsi="Arial" w:cs="Arial"/>
-        </w:rPr>
-        <w:t>………</w:t>
-      </w:r>
-      <w:proofErr w:type="gramStart"/>
-      <w:r>
-        <w:rPr>
-          <w:rFonts w:ascii="Arial" w:hAnsi="Arial" w:cs="Arial"/>
-        </w:rPr>
-        <w:t>…..</w:t>
-      </w:r>
-      <w:proofErr w:type="gramEnd"/>
-      <w:r>
-        <w:rPr>
-          <w:rFonts w:ascii="Arial" w:hAnsi="Arial" w:cs="Arial"/>
-        </w:rPr>
         <w:t xml:space="preserve"> to be able to </w:t>
       </w:r>
       <w:r>
         <w:rPr>
           <w:rFonts w:ascii="Arial" w:hAnsi="Arial" w:cs="Arial"/>
         </w:rPr>
-        <w:t>…………</w:t>
-      </w:r>
-      <w:proofErr w:type="gramStart"/>
-      <w:r>
-        <w:rPr>
-          <w:rFonts w:ascii="Arial" w:hAnsi="Arial" w:cs="Arial"/>
-        </w:rPr>
-        <w:t>….</w:t>
-      </w:r>
-      <w:r>
-        <w:rPr>
-          <w:rFonts w:ascii="Arial" w:hAnsi="Arial" w:cs="Arial"/>
-        </w:rPr>
-        <w:t>.</w:t>
-      </w:r>
-      <w:proofErr w:type="gramEnd"/>
-      <w:r>
-        <w:rPr>
-          <w:rFonts w:ascii="Arial" w:hAnsi="Arial" w:cs="Arial"/>
-        </w:rPr>
-        <w:t xml:space="preserve">  It also recognises the difference in our earning capacities and the need to discharge our respective liabilities in order to start again.</w:t>
+        <w:t>…………….</w:t>
+      </w:r>
+      <w:r>
+        <w:rPr>
+          <w:rFonts w:ascii="Arial" w:hAnsi="Arial" w:cs="Arial"/>
+        </w:rPr>
+        <w:t>.  It also recognises the difference in our earning capacities and the need to discharge our respective liabilities in order to start again.</w:t>
       </w:r>
     </w:p>
     <w:p>
@@ -4828,25 +4438,7 @@
           <w:b w:val="0"/>
           <w:i/>
         </w:rPr>
-        <w:t xml:space="preserve">State where each client is to live and confirm feasibility of plans has been checked (e.g. if a transfer of the family home from joint to one person’s sole name is proposed, will the building society agree to release the transferor from the mortgage?) </w:t>
-      </w:r>
-      <w:proofErr w:type="spellStart"/>
-      <w:r>
-        <w:rPr>
-          <w:rFonts w:ascii="Arial" w:hAnsi="Arial" w:cs="Arial"/>
-          <w:b w:val="0"/>
-          <w:i/>
-        </w:rPr>
-        <w:t>eg</w:t>
-      </w:r>
-      <w:proofErr w:type="spellEnd"/>
-      <w:r>
-        <w:rPr>
-          <w:rFonts w:ascii="Arial" w:hAnsi="Arial" w:cs="Arial"/>
-          <w:b w:val="0"/>
-          <w:i/>
-        </w:rPr>
-        <w:t>…</w:t>
+        <w:t>State where each client is to live and confirm feasibility of plans has been checked (e.g. if a transfer of the family home from joint to one person’s sole name is proposed, will the building society agree to release the transferor from the mortgage?) eg…</w:t>
       </w:r>
     </w:p>
     <w:p>
@@ -4909,14 +4501,7 @@
         <w:rPr>
           <w:rFonts w:ascii="Arial" w:hAnsi="Arial" w:cs="Arial"/>
         </w:rPr>
-        <w:t>……………………</w:t>
-      </w:r>
-      <w:proofErr w:type="gramStart"/>
-      <w:r>
-        <w:rPr>
-          <w:rFonts w:ascii="Arial" w:hAnsi="Arial" w:cs="Arial"/>
-        </w:rPr>
-        <w:t>….</w:t>
+        <w:t>……………………….</w:t>
       </w:r>
       <w:r>
         <w:rPr>
@@ -4924,7 +4509,6 @@
         </w:rPr>
         <w:t>.</w:t>
       </w:r>
-      <w:proofErr w:type="gramEnd"/>
     </w:p>
     <w:p>
       <w:pPr>
@@ -4975,7 +4559,6 @@
           <w:i/>
         </w:rPr>
       </w:pPr>
-      <w:proofErr w:type="gramStart"/>
       <w:r>
         <w:rPr>
           <w:rFonts w:ascii="Arial" w:hAnsi="Arial" w:cs="Arial"/>
@@ -4983,7 +4566,6 @@
         </w:rPr>
         <w:t>Note :</w:t>
       </w:r>
-      <w:proofErr w:type="gramEnd"/>
       <w:r>
         <w:rPr>
           <w:rFonts w:ascii="Arial" w:hAnsi="Arial" w:cs="Arial"/>
@@ -5053,17 +4635,8 @@
           <w:rFonts w:ascii="Arial" w:hAnsi="Arial" w:cs="Arial"/>
           <w:i/>
         </w:rPr>
-        <w:t xml:space="preserve">Cars </w:t>
-      </w:r>
-      <w:proofErr w:type="spellStart"/>
-      <w:r>
-        <w:rPr>
-          <w:rFonts w:ascii="Arial" w:hAnsi="Arial" w:cs="Arial"/>
-          <w:i/>
-        </w:rPr>
-        <w:t>etc</w:t>
-      </w:r>
-      <w:proofErr w:type="spellEnd"/>
+        <w:t>Cars etc</w:t>
+      </w:r>
     </w:p>
     <w:p>
       <w:pPr>
@@ -5301,30 +4874,8 @@
         <w:rPr>
           <w:rFonts w:ascii="Arial" w:hAnsi="Arial" w:cs="Arial"/>
         </w:rPr>
-        <w:t>………….. has ……</w:t>
-      </w:r>
-      <w:proofErr w:type="gramStart"/>
-      <w:r>
-        <w:rPr>
-          <w:rFonts w:ascii="Arial" w:hAnsi="Arial" w:cs="Arial"/>
-        </w:rPr>
-        <w:t>…..</w:t>
-      </w:r>
-      <w:proofErr w:type="gramEnd"/>
-      <w:r>
-        <w:rPr>
-          <w:rFonts w:ascii="Arial" w:hAnsi="Arial" w:cs="Arial"/>
-        </w:rPr>
-        <w:t xml:space="preserve"> pension with a total Cash Equivalent Transfer Value of £…</w:t>
-      </w:r>
-      <w:proofErr w:type="gramStart"/>
-      <w:r>
-        <w:rPr>
-          <w:rFonts w:ascii="Arial" w:hAnsi="Arial" w:cs="Arial"/>
-        </w:rPr>
-        <w:t>…..</w:t>
-      </w:r>
-      <w:proofErr w:type="gramEnd"/>
+        <w:t>………….. has ……….. pension with a total Cash Equivalent Transfer Value of £……..</w:t>
+      </w:r>
       <w:r>
         <w:rPr>
           <w:rFonts w:ascii="Arial" w:hAnsi="Arial" w:cs="Arial"/>
@@ -5369,35 +4920,7 @@
         <w:rPr>
           <w:rFonts w:ascii="Arial" w:hAnsi="Arial" w:cs="Arial"/>
         </w:rPr>
-        <w:t>…………. will retain the sole benefit of ………</w:t>
-      </w:r>
-      <w:proofErr w:type="gramStart"/>
-      <w:r>
-        <w:rPr>
-          <w:rFonts w:ascii="Arial" w:hAnsi="Arial" w:cs="Arial"/>
-        </w:rPr>
-        <w:t>…..</w:t>
-      </w:r>
-      <w:proofErr w:type="gramEnd"/>
-      <w:r>
-        <w:rPr>
-          <w:rFonts w:ascii="Arial" w:hAnsi="Arial" w:cs="Arial"/>
-        </w:rPr>
-        <w:t xml:space="preserve"> his pension and ………</w:t>
-      </w:r>
-      <w:proofErr w:type="gramStart"/>
-      <w:r>
-        <w:rPr>
-          <w:rFonts w:ascii="Arial" w:hAnsi="Arial" w:cs="Arial"/>
-        </w:rPr>
-        <w:t>…..</w:t>
-      </w:r>
-      <w:proofErr w:type="gramEnd"/>
-      <w:r>
-        <w:rPr>
-          <w:rFonts w:ascii="Arial" w:hAnsi="Arial" w:cs="Arial"/>
-        </w:rPr>
-        <w:t xml:space="preserve"> will retain her pension. </w:t>
+        <w:t xml:space="preserve">…………. will retain the sole benefit of ………….. his pension and ………….. will retain her pension. </w:t>
       </w:r>
     </w:p>
     <w:p>
@@ -5634,16 +5157,8 @@
         <w:rPr>
           <w:rFonts w:ascii="Arial" w:hAnsi="Arial" w:cs="Arial"/>
         </w:rPr>
-        <w:t>……</w:t>
-      </w:r>
-      <w:proofErr w:type="gramStart"/>
-      <w:r>
-        <w:rPr>
-          <w:rFonts w:ascii="Arial" w:hAnsi="Arial" w:cs="Arial"/>
-        </w:rPr>
-        <w:t>…..</w:t>
-      </w:r>
-      <w:proofErr w:type="gramEnd"/>
+        <w:t>………..</w:t>
+      </w:r>
       <w:r>
         <w:rPr>
           <w:rFonts w:ascii="Arial" w:hAnsi="Arial" w:cs="Arial"/>
@@ -5654,16 +5169,8 @@
         <w:rPr>
           <w:rFonts w:ascii="Arial" w:hAnsi="Arial" w:cs="Arial"/>
         </w:rPr>
-        <w:t>…</w:t>
-      </w:r>
-      <w:proofErr w:type="gramStart"/>
-      <w:r>
-        <w:rPr>
-          <w:rFonts w:ascii="Arial" w:hAnsi="Arial" w:cs="Arial"/>
-        </w:rPr>
-        <w:t>…..</w:t>
-      </w:r>
-      <w:proofErr w:type="gramEnd"/>
+        <w:t>……..</w:t>
+      </w:r>
       <w:r>
         <w:rPr>
           <w:rFonts w:ascii="Arial" w:hAnsi="Arial" w:cs="Arial"/>
@@ -5680,21 +5187,7 @@
         <w:rPr>
           <w:rFonts w:ascii="Arial" w:hAnsi="Arial" w:cs="Arial"/>
         </w:rPr>
-        <w:t xml:space="preserve">  </w:t>
-      </w:r>
-      <w:proofErr w:type="gramStart"/>
-      <w:r>
-        <w:rPr>
-          <w:rFonts w:ascii="Arial" w:hAnsi="Arial" w:cs="Arial"/>
-        </w:rPr>
-        <w:t>OR  This</w:t>
-      </w:r>
-      <w:proofErr w:type="gramEnd"/>
-      <w:r>
-        <w:rPr>
-          <w:rFonts w:ascii="Arial" w:hAnsi="Arial" w:cs="Arial"/>
-        </w:rPr>
-        <w:t xml:space="preserve"> issue will be dealt with between us by agreement.</w:t>
+        <w:t xml:space="preserve">  OR  This issue will be dealt with between us by agreement.</w:t>
       </w:r>
     </w:p>
     <w:p>
@@ -6017,35 +5510,7 @@
         <w:rPr>
           <w:rFonts w:ascii="Arial" w:hAnsi="Arial" w:cs="Arial"/>
         </w:rPr>
-        <w:t xml:space="preserve"> of £………</w:t>
-      </w:r>
-      <w:proofErr w:type="gramStart"/>
-      <w:r>
-        <w:rPr>
-          <w:rFonts w:ascii="Arial" w:hAnsi="Arial" w:cs="Arial"/>
-        </w:rPr>
-        <w:t>…..</w:t>
-      </w:r>
-      <w:proofErr w:type="gramEnd"/>
-      <w:r>
-        <w:rPr>
-          <w:rFonts w:ascii="Arial" w:hAnsi="Arial" w:cs="Arial"/>
-        </w:rPr>
-        <w:t xml:space="preserve"> after he has paid child support of £………… and maintenance for ………… of £………</w:t>
-      </w:r>
-      <w:proofErr w:type="gramStart"/>
-      <w:r>
-        <w:rPr>
-          <w:rFonts w:ascii="Arial" w:hAnsi="Arial" w:cs="Arial"/>
-        </w:rPr>
-        <w:t>…..</w:t>
-      </w:r>
-      <w:proofErr w:type="gramEnd"/>
-      <w:r>
-        <w:rPr>
-          <w:rFonts w:ascii="Arial" w:hAnsi="Arial" w:cs="Arial"/>
-        </w:rPr>
-        <w:t xml:space="preserve"> </w:t>
+        <w:t xml:space="preserve"> of £………….. after he has paid child support of £………… and maintenance for ………… of £………….. </w:t>
       </w:r>
     </w:p>
     <w:p>
@@ -7252,25 +6717,7 @@
           <w:i/>
           <w:iCs/>
         </w:rPr>
-        <w:t xml:space="preserve">Consider if relevant whose legal adviser will prepare a consent order/separation agreement/transfer or property and how the costs and disbursements will be met. </w:t>
-      </w:r>
-      <w:proofErr w:type="spellStart"/>
-      <w:r>
-        <w:rPr>
-          <w:rFonts w:ascii="Arial" w:hAnsi="Arial" w:cs="Arial"/>
-          <w:i/>
-          <w:iCs/>
-        </w:rPr>
-        <w:t>eg</w:t>
-      </w:r>
-      <w:proofErr w:type="spellEnd"/>
-      <w:r>
-        <w:rPr>
-          <w:rFonts w:ascii="Arial" w:hAnsi="Arial" w:cs="Arial"/>
-          <w:i/>
-          <w:iCs/>
-        </w:rPr>
-        <w:t xml:space="preserve"> </w:t>
+        <w:t xml:space="preserve">Consider if relevant whose legal adviser will prepare a consent order/separation agreement/transfer or property and how the costs and disbursements will be met. eg </w:t>
       </w:r>
     </w:p>
     <w:p>
@@ -7448,23 +6895,7 @@
           <w:rFonts w:cs="Arial"/>
           <w:i/>
         </w:rPr>
-        <w:t xml:space="preserve"> </w:t>
-      </w:r>
-      <w:proofErr w:type="spellStart"/>
-      <w:r>
-        <w:rPr>
-          <w:rFonts w:cs="Arial"/>
-          <w:i/>
-        </w:rPr>
-        <w:t>ie</w:t>
-      </w:r>
-      <w:proofErr w:type="spellEnd"/>
-      <w:r>
-        <w:rPr>
-          <w:rFonts w:cs="Arial"/>
-          <w:i/>
-        </w:rPr>
-        <w:t xml:space="preserve"> not for a pension with 20 years’ contributions. E</w:t>
+        <w:t xml:space="preserve"> ie not for a pension with 20 years’ contributions. E</w:t>
       </w:r>
       <w:r>
         <w:rPr>
@@ -7607,23 +7038,7 @@
                 <w:rFonts w:ascii="Arial" w:hAnsi="Arial" w:cs="Arial"/>
                 <w:b/>
               </w:rPr>
-              <w:t>{</w:t>
-            </w:r>
-            <w:proofErr w:type="spellStart"/>
-            <w:r>
-              <w:rPr>
-                <w:rFonts w:ascii="Arial" w:hAnsi="Arial" w:cs="Arial"/>
-                <w:b/>
-              </w:rPr>
-              <w:t>first_name_a</w:t>
-            </w:r>
-            <w:proofErr w:type="spellEnd"/>
-            <w:r>
-              <w:rPr>
-                <w:rFonts w:ascii="Arial" w:hAnsi="Arial" w:cs="Arial"/>
-                <w:b/>
-              </w:rPr>
-              <w:t>}</w:t>
+              <w:t>{first_name_a}</w:t>
             </w:r>
             <w:r>
               <w:rPr>
@@ -7656,23 +7071,7 @@
                 <w:rFonts w:ascii="Arial" w:hAnsi="Arial" w:cs="Arial"/>
                 <w:b/>
               </w:rPr>
-              <w:t>{</w:t>
-            </w:r>
-            <w:proofErr w:type="spellStart"/>
-            <w:r>
-              <w:rPr>
-                <w:rFonts w:ascii="Arial" w:hAnsi="Arial" w:cs="Arial"/>
-                <w:b/>
-              </w:rPr>
-              <w:t>first_name_b</w:t>
-            </w:r>
-            <w:proofErr w:type="spellEnd"/>
-            <w:r>
-              <w:rPr>
-                <w:rFonts w:ascii="Arial" w:hAnsi="Arial" w:cs="Arial"/>
-                <w:b/>
-              </w:rPr>
-              <w:t>}</w:t>
+              <w:t>{first_name_b}</w:t>
             </w:r>
             <w:r>
               <w:rPr>
@@ -8040,7 +7439,6 @@
               </w:rPr>
               <w:t>{</w:t>
             </w:r>
-            <w:proofErr w:type="spellStart"/>
             <w:r>
               <w:rPr>
                 <w:rFonts w:ascii="Arial" w:hAnsi="Arial" w:cs="Arial"/>
@@ -8048,7 +7446,6 @@
               </w:rPr>
               <w:t>liabilities_b</w:t>
             </w:r>
-            <w:proofErr w:type="spellEnd"/>
             <w:r>
               <w:rPr>
                 <w:rFonts w:ascii="Arial" w:hAnsi="Arial" w:cs="Arial"/>
@@ -8254,131 +7651,97 @@
           <w:sz w:val="24"/>
           <w:szCs w:val="24"/>
         </w:rPr>
-        <w:t>………</w:t>
-      </w:r>
-      <w:proofErr w:type="gramStart"/>
+        <w:t xml:space="preserve">………….. - ……% and </w:t>
+      </w:r>
       <w:r>
         <w:rPr>
           <w:sz w:val="24"/>
           <w:szCs w:val="24"/>
         </w:rPr>
-        <w:t>…..</w:t>
-      </w:r>
-      <w:proofErr w:type="gramEnd"/>
+        <w:t>……..</w:t>
+      </w:r>
       <w:r>
         <w:rPr>
           <w:sz w:val="24"/>
           <w:szCs w:val="24"/>
         </w:rPr>
-        <w:t xml:space="preserve"> - ……% and </w:t>
+        <w:t xml:space="preserve"> - ……….%</w:t>
       </w:r>
       <w:r>
         <w:rPr>
           <w:sz w:val="24"/>
           <w:szCs w:val="24"/>
         </w:rPr>
-        <w:t>…</w:t>
-      </w:r>
-      <w:proofErr w:type="gramStart"/>
+        <w:t xml:space="preserve"> of the current net disposable assets in favour of </w:t>
+      </w:r>
       <w:r>
         <w:rPr>
           <w:sz w:val="24"/>
           <w:szCs w:val="24"/>
         </w:rPr>
-        <w:t>…..</w:t>
-      </w:r>
-      <w:proofErr w:type="gramEnd"/>
+        <w:t>………….</w:t>
+      </w:r>
       <w:r>
         <w:rPr>
           <w:sz w:val="24"/>
           <w:szCs w:val="24"/>
         </w:rPr>
-        <w:t xml:space="preserve"> - ……</w:t>
-      </w:r>
-      <w:proofErr w:type="gramStart"/>
-      <w:r>
+        <w:t xml:space="preserve">. </w:t>
+      </w:r>
+    </w:p>
+    <w:p>
+      <w:pPr>
+        <w:pStyle w:val="BodyText3"/>
+        <w:jc w:val="both"/>
         <w:rPr>
           <w:sz w:val="24"/>
           <w:szCs w:val="24"/>
         </w:rPr>
-        <w:t>….%</w:t>
-      </w:r>
-      <w:proofErr w:type="gramEnd"/>
+      </w:pPr>
       <w:r>
         <w:rPr>
           <w:sz w:val="24"/>
           <w:szCs w:val="24"/>
         </w:rPr>
-        <w:t xml:space="preserve"> of the current net disposable assets in favour of </w:t>
+        <w:t>Distribution of pensions</w:t>
       </w:r>
       <w:r>
         <w:rPr>
           <w:sz w:val="24"/>
           <w:szCs w:val="24"/>
         </w:rPr>
-        <w:t>………….</w:t>
+        <w:t xml:space="preserve"> is </w:t>
       </w:r>
       <w:r>
         <w:rPr>
           <w:sz w:val="24"/>
           <w:szCs w:val="24"/>
         </w:rPr>
-        <w:t xml:space="preserve">. </w:t>
-      </w:r>
-    </w:p>
-    <w:p>
-      <w:pPr>
-        <w:pStyle w:val="BodyText3"/>
-        <w:jc w:val="both"/>
+        <w:t>………… - ………</w:t>
+      </w:r>
+      <w:r>
         <w:rPr>
           <w:sz w:val="24"/>
           <w:szCs w:val="24"/>
         </w:rPr>
-      </w:pPr>
+        <w:t xml:space="preserve">% </w:t>
+      </w:r>
       <w:r>
         <w:rPr>
           <w:sz w:val="24"/>
           <w:szCs w:val="24"/>
         </w:rPr>
-        <w:t>Distribution of pensions</w:t>
-      </w:r>
-      <w:r>
+        <w:t>and ………… - ………%.</w:t>
+      </w:r>
+    </w:p>
+    <w:p>
+      <w:pPr>
+        <w:pStyle w:val="BodyText3"/>
+        <w:jc w:val="both"/>
         <w:rPr>
           <w:sz w:val="24"/>
           <w:szCs w:val="24"/>
         </w:rPr>
-        <w:t xml:space="preserve"> is </w:t>
-      </w:r>
-      <w:r>
-        <w:rPr>
-          <w:sz w:val="24"/>
-          <w:szCs w:val="24"/>
-        </w:rPr>
-        <w:t>………… - ………</w:t>
-      </w:r>
-      <w:r>
-        <w:rPr>
-          <w:sz w:val="24"/>
-          <w:szCs w:val="24"/>
-        </w:rPr>
-        <w:t xml:space="preserve">% </w:t>
-      </w:r>
-      <w:r>
-        <w:rPr>
-          <w:sz w:val="24"/>
-          <w:szCs w:val="24"/>
-        </w:rPr>
-        <w:t>and ………… - ………%.</w:t>
-      </w:r>
-    </w:p>
-    <w:p>
-      <w:pPr>
-        <w:pStyle w:val="BodyText3"/>
-        <w:jc w:val="both"/>
-        <w:rPr>
-          <w:sz w:val="24"/>
-          <w:szCs w:val="24"/>
-        </w:rPr>
       </w:pPr>
     </w:p>
     <w:p>
@@ -8418,21 +7781,7 @@
         <w:rPr>
           <w:rFonts w:ascii="Arial" w:hAnsi="Arial" w:cs="Arial"/>
         </w:rPr>
-        <w:t>………</w:t>
-      </w:r>
-      <w:proofErr w:type="gramStart"/>
-      <w:r>
-        <w:rPr>
-          <w:rFonts w:ascii="Arial" w:hAnsi="Arial" w:cs="Arial"/>
-        </w:rPr>
-        <w:t>…..</w:t>
-      </w:r>
-      <w:proofErr w:type="gramEnd"/>
-      <w:r>
-        <w:rPr>
-          <w:rFonts w:ascii="Arial" w:hAnsi="Arial" w:cs="Arial"/>
-        </w:rPr>
-        <w:t xml:space="preserve"> at </w:t>
+        <w:t xml:space="preserve">………….. at </w:t>
       </w:r>
       <w:r>
         <w:rPr>
@@ -8530,6 +7879,22 @@
 
 <file path=word/comments.xml><?xml version="1.0" encoding="utf-8"?>
 <w:comments xmlns:wpc="http://schemas.microsoft.com/office/word/2010/wordprocessingCanvas" xmlns:mo="http://schemas.microsoft.com/office/mac/office/2008/main" xmlns:mc="http://schemas.openxmlformats.org/markup-compatibility/2006" xmlns:mv="urn:schemas-microsoft-com:mac:vml" xmlns:o="urn:schemas-microsoft-com:office:office" xmlns:r="http://schemas.openxmlformats.org/officeDocument/2006/relationships" xmlns:m="http://schemas.openxmlformats.org/officeDocument/2006/math" xmlns:v="urn:schemas-microsoft-com:vml" xmlns:wp14="http://schemas.microsoft.com/office/word/2010/wordprocessingDrawing" xmlns:wp="http://schemas.openxmlformats.org/drawingml/2006/wordprocessingDrawing" xmlns:w10="urn:schemas-microsoft-com:office:word" xmlns:w="http://schemas.openxmlformats.org/wordprocessingml/2006/main" xmlns:w14="http://schemas.microsoft.com/office/word/2010/wordml" xmlns:w15="http://schemas.microsoft.com/office/word/2012/wordml" xmlns:wpg="http://schemas.microsoft.com/office/word/2010/wordprocessingGroup" xmlns:wpi="http://schemas.microsoft.com/office/word/2010/wordprocessingInk" xmlns:wne="http://schemas.microsoft.com/office/word/2006/wordml" xmlns:wps="http://schemas.microsoft.com/office/word/2010/wordprocessingShape" mc:Ignorable="w14 w15 wp14">
+  <w:comment w:id="0" w:author="Microsoft Office User" w:date="2017-09-15T10:52:00Z" w:initials="Office">
+    <w:p>
+      <w:pPr>
+        <w:pStyle w:val="CommentText"/>
+      </w:pPr>
+      <w:r>
+        <w:rPr>
+          <w:rStyle w:val="CommentReference"/>
+        </w:rPr>
+        <w:annotationRef/>
+      </w:r>
+      <w:r>
+        <w:t>First and last name</w:t>
+      </w:r>
+    </w:p>
+  </w:comment>
   <w:comment w:id="1" w:author="Microsoft Office User" w:date="2017-09-15T10:52:00Z" w:initials="Office">
     <w:p>
       <w:pPr>
@@ -8542,7 +7907,7 @@
         <w:annotationRef/>
       </w:r>
       <w:r>
-        <w:t>First and last name</w:t>
+        <w:t>And last name</w:t>
       </w:r>
     </w:p>
   </w:comment>
@@ -8562,23 +7927,7 @@
       </w:r>
     </w:p>
   </w:comment>
-  <w:comment w:id="3" w:author="Microsoft Office User" w:date="2017-09-15T10:52:00Z" w:initials="Office">
-    <w:p>
-      <w:pPr>
-        <w:pStyle w:val="CommentText"/>
-      </w:pPr>
-      <w:r>
-        <w:rPr>
-          <w:rStyle w:val="CommentReference"/>
-        </w:rPr>
-        <w:annotationRef/>
-      </w:r>
-      <w:r>
-        <w:t>And last name</w:t>
-      </w:r>
-    </w:p>
-  </w:comment>
-  <w:comment w:id="4" w:author="Microsoft Office User" w:date="2017-09-15T14:08:00Z" w:initials="Office">
+  <w:comment w:id="3" w:author="Microsoft Office User" w:date="2017-09-15T14:08:00Z" w:initials="Office">
     <w:p>
       <w:pPr>
         <w:pStyle w:val="CommentText"/>
@@ -9075,7 +8424,7 @@
         <w:rStyle w:val="PageNumber"/>
         <w:noProof/>
       </w:rPr>
-      <w:t>7</w:t>
+      <w:t>2</w:t>
     </w:r>
     <w:r>
       <w:rPr>
@@ -9173,7 +8522,7 @@
   <w:abstractNum w:abstractNumId="0">
     <w:nsid w:val="FFFFFF1D"/>
     <w:multiLevelType w:val="multilevel"/>
-    <w:tmpl w:val="E7BE2494"/>
+    <w:tmpl w:val="5E80B6BC"/>
     <w:lvl w:ilvl="0">
       <w:start w:val="1"/>
       <w:numFmt w:val="bullet"/>
@@ -11301,7 +10650,7 @@
 </file>
 
 <file path=customXml/itemProps1.xml><?xml version="1.0" encoding="utf-8"?>
-<ds:datastoreItem xmlns:ds="http://schemas.openxmlformats.org/officeDocument/2006/customXml" ds:itemID="{5F22B219-25FA-0B48-BF0B-54499F5C99E5}">
+<ds:datastoreItem xmlns:ds="http://schemas.openxmlformats.org/officeDocument/2006/customXml" ds:itemID="{8E73CDB6-4A2D-F244-9C07-C496AE9A0C83}">
   <ds:schemaRefs>
     <ds:schemaRef ds:uri="http://schemas.openxmlformats.org/officeDocument/2006/bibliography"/>
   </ds:schemaRefs>

--- a/api/lib/input.docx
+++ b/api/lib/input.docx
@@ -594,8 +594,6 @@
         </w:rPr>
         <w:t xml:space="preserve"> </w:t>
       </w:r>
-      <w:bookmarkStart w:id="4" w:name="_GoBack"/>
-      <w:bookmarkEnd w:id="4"/>
       <w:r>
         <w:rPr>
           <w:rFonts w:ascii="Arial" w:hAnsi="Arial" w:cs="Arial"/>
@@ -610,13 +608,73 @@
         </w:rPr>
         <w:t>number_of_</w:t>
       </w:r>
+      <w:commentRangeStart w:id="4"/>
+      <w:r>
+        <w:rPr>
+          <w:rFonts w:ascii="Arial" w:hAnsi="Arial" w:cs="Arial"/>
+          <w:b/>
+        </w:rPr>
+        <w:t>sessions</w:t>
+      </w:r>
+      <w:commentRangeEnd w:id="4"/>
+      <w:r>
+        <w:rPr>
+          <w:rStyle w:val="CommentReference"/>
+        </w:rPr>
+        <w:commentReference w:id="4"/>
+      </w:r>
+      <w:r>
+        <w:rPr>
+          <w:rFonts w:ascii="Arial" w:hAnsi="Arial" w:cs="Arial"/>
+          <w:b/>
+        </w:rPr>
+        <w:t>}</w:t>
+      </w:r>
+      <w:r>
+        <w:rPr>
+          <w:rFonts w:ascii="Arial" w:hAnsi="Arial" w:cs="Arial"/>
+        </w:rPr>
+        <w:t xml:space="preserve"> </w:t>
+      </w:r>
+      <w:r>
+        <w:rPr>
+          <w:rFonts w:ascii="Arial" w:hAnsi="Arial" w:cs="Arial"/>
+        </w:rPr>
+        <w:t>mediation</w:t>
+      </w:r>
+      <w:r>
+        <w:rPr>
+          <w:rFonts w:ascii="Arial" w:hAnsi="Arial" w:cs="Arial"/>
+        </w:rPr>
+        <w:t xml:space="preserve"> se</w:t>
+      </w:r>
+      <w:r>
+        <w:rPr>
+          <w:rFonts w:ascii="Arial" w:hAnsi="Arial" w:cs="Arial"/>
+        </w:rPr>
+        <w:t xml:space="preserve">ssions took place between </w:t>
+      </w:r>
+      <w:r>
+        <w:rPr>
+          <w:rFonts w:ascii="Arial" w:hAnsi="Arial" w:cs="Arial"/>
+          <w:b/>
+        </w:rPr>
+        <w:t>{</w:t>
+      </w:r>
+      <w:r>
+        <w:rPr>
+          <w:rFonts w:ascii="Arial" w:hAnsi="Arial" w:cs="Arial"/>
+          <w:b/>
+        </w:rPr>
+        <w:t>date_of_mediation_</w:t>
+      </w:r>
       <w:commentRangeStart w:id="5"/>
       <w:r>
         <w:rPr>
           <w:rFonts w:ascii="Arial" w:hAnsi="Arial" w:cs="Arial"/>
           <w:b/>
         </w:rPr>
-        <w:t>sessions</w:t>
+        <w:t>start</w:t>
       </w:r>
       <w:commentRangeEnd w:id="5"/>
       <w:r>
@@ -635,6 +693,7 @@
       <w:r>
         <w:rPr>
           <w:rFonts w:ascii="Arial" w:hAnsi="Arial" w:cs="Arial"/>
+          <w:b/>
         </w:rPr>
         <w:t xml:space="preserve"> </w:t>
       </w:r>
@@ -642,19 +701,7 @@
         <w:rPr>
           <w:rFonts w:ascii="Arial" w:hAnsi="Arial" w:cs="Arial"/>
         </w:rPr>
-        <w:t>mediation</w:t>
-      </w:r>
-      <w:r>
-        <w:rPr>
-          <w:rFonts w:ascii="Arial" w:hAnsi="Arial" w:cs="Arial"/>
-        </w:rPr>
-        <w:t xml:space="preserve"> se</w:t>
-      </w:r>
-      <w:r>
-        <w:rPr>
-          <w:rFonts w:ascii="Arial" w:hAnsi="Arial" w:cs="Arial"/>
-        </w:rPr>
-        <w:t xml:space="preserve">ssions took place between </w:t>
+        <w:t xml:space="preserve">and </w:t>
       </w:r>
       <w:r>
         <w:rPr>
@@ -668,7 +715,380 @@
           <w:rFonts w:ascii="Arial" w:hAnsi="Arial" w:cs="Arial"/>
           <w:b/>
         </w:rPr>
-        <w:t>date_of_mediation_</w:t>
+        <w:t>date_of_mediation_end</w:t>
+      </w:r>
+      <w:r>
+        <w:rPr>
+          <w:rFonts w:ascii="Arial" w:hAnsi="Arial" w:cs="Arial"/>
+          <w:b/>
+        </w:rPr>
+        <w:t>}</w:t>
+      </w:r>
+      <w:r>
+        <w:rPr>
+          <w:rFonts w:ascii="Arial" w:hAnsi="Arial" w:cs="Arial"/>
+        </w:rPr>
+        <w:t xml:space="preserve"> </w:t>
+      </w:r>
+      <w:r>
+        <w:rPr>
+          <w:rFonts w:ascii="Arial" w:hAnsi="Arial" w:cs="Arial"/>
+        </w:rPr>
+        <w:t xml:space="preserve">and resulted in our mediated </w:t>
+      </w:r>
+      <w:r>
+        <w:rPr>
+          <w:rFonts w:ascii="Arial" w:hAnsi="Arial" w:cs="Arial"/>
+        </w:rPr>
+        <w:t xml:space="preserve">proposals </w:t>
+      </w:r>
+      <w:r>
+        <w:rPr>
+          <w:rFonts w:ascii="Arial" w:hAnsi="Arial" w:cs="Arial"/>
+        </w:rPr>
+        <w:t>set out below.</w:t>
+      </w:r>
+    </w:p>
+    <w:p>
+      <w:pPr>
+        <w:jc w:val="both"/>
+        <w:rPr>
+          <w:rFonts w:ascii="Arial" w:hAnsi="Arial" w:cs="Arial"/>
+        </w:rPr>
+      </w:pPr>
+    </w:p>
+    <w:p>
+      <w:pPr>
+        <w:jc w:val="both"/>
+        <w:rPr>
+          <w:rFonts w:ascii="Arial" w:hAnsi="Arial" w:cs="Arial"/>
+        </w:rPr>
+      </w:pPr>
+      <w:r>
+        <w:rPr>
+          <w:rFonts w:ascii="Arial" w:hAnsi="Arial" w:cs="Arial"/>
+        </w:rPr>
+        <w:t xml:space="preserve">This memorandum is legally privileged and ‘without prejudice’. </w:t>
+      </w:r>
+      <w:r>
+        <w:rPr>
+          <w:rFonts w:ascii="Arial" w:hAnsi="Arial" w:cs="Arial"/>
+        </w:rPr>
+        <w:t xml:space="preserve"> </w:t>
+      </w:r>
+      <w:r>
+        <w:rPr>
+          <w:rFonts w:ascii="Arial" w:hAnsi="Arial" w:cs="Arial"/>
+        </w:rPr>
+        <w:t>I</w:t>
+      </w:r>
+      <w:r>
+        <w:rPr>
+          <w:rFonts w:ascii="Arial" w:hAnsi="Arial" w:cs="Arial"/>
+        </w:rPr>
+        <w:t xml:space="preserve">t does not record or </w:t>
+      </w:r>
+      <w:r>
+        <w:rPr>
+          <w:rFonts w:ascii="Arial" w:hAnsi="Arial" w:cs="Arial"/>
+        </w:rPr>
+        <w:t xml:space="preserve">create a legally binding agreement between us. </w:t>
+      </w:r>
+      <w:r>
+        <w:rPr>
+          <w:rFonts w:ascii="Arial" w:hAnsi="Arial" w:cs="Arial"/>
+        </w:rPr>
+        <w:t xml:space="preserve"> </w:t>
+      </w:r>
+      <w:r>
+        <w:rPr>
+          <w:rFonts w:ascii="Arial" w:hAnsi="Arial" w:cs="Arial"/>
+        </w:rPr>
+        <w:t>We u</w:t>
+      </w:r>
+      <w:r>
+        <w:rPr>
+          <w:rFonts w:ascii="Arial" w:hAnsi="Arial" w:cs="Arial"/>
+        </w:rPr>
+        <w:t xml:space="preserve">nderstand that we may take this </w:t>
+      </w:r>
+      <w:r>
+        <w:rPr>
+          <w:rFonts w:ascii="Arial" w:hAnsi="Arial" w:cs="Arial"/>
+        </w:rPr>
+        <w:t xml:space="preserve">document to our legal advisors to be used as the basis for a legally binding agreement subject to the advice we receive. </w:t>
+      </w:r>
+      <w:r>
+        <w:rPr>
+          <w:rFonts w:ascii="Arial" w:hAnsi="Arial" w:cs="Arial"/>
+        </w:rPr>
+        <w:t>This is on the basis that the memorandum</w:t>
+      </w:r>
+      <w:r>
+        <w:rPr>
+          <w:rFonts w:ascii="Arial" w:hAnsi="Arial" w:cs="Arial"/>
+        </w:rPr>
+        <w:t xml:space="preserve"> remains a privileged document.</w:t>
+      </w:r>
+    </w:p>
+    <w:p>
+      <w:pPr>
+        <w:jc w:val="both"/>
+        <w:rPr>
+          <w:rFonts w:ascii="Arial" w:hAnsi="Arial" w:cs="Arial"/>
+        </w:rPr>
+      </w:pPr>
+    </w:p>
+    <w:p>
+      <w:pPr>
+        <w:jc w:val="both"/>
+        <w:rPr>
+          <w:rFonts w:ascii="Arial" w:hAnsi="Arial" w:cs="Arial"/>
+        </w:rPr>
+      </w:pPr>
+      <w:r>
+        <w:rPr>
+          <w:rFonts w:ascii="Arial" w:hAnsi="Arial" w:cs="Arial"/>
+        </w:rPr>
+        <w:t>A</w:t>
+      </w:r>
+      <w:r>
+        <w:rPr>
+          <w:rFonts w:ascii="Arial" w:hAnsi="Arial" w:cs="Arial"/>
+        </w:rPr>
+        <w:t>n open statement of financial information</w:t>
+      </w:r>
+      <w:r>
+        <w:rPr>
+          <w:rFonts w:ascii="Arial" w:hAnsi="Arial" w:cs="Arial"/>
+        </w:rPr>
+        <w:t xml:space="preserve"> accompanies this memorandum</w:t>
+      </w:r>
+      <w:r>
+        <w:rPr>
+          <w:rFonts w:ascii="Arial" w:hAnsi="Arial" w:cs="Arial"/>
+        </w:rPr>
+        <w:t xml:space="preserve">. We understand that </w:t>
+      </w:r>
+      <w:r>
+        <w:rPr>
+          <w:rFonts w:ascii="Arial" w:hAnsi="Arial" w:cs="Arial"/>
+        </w:rPr>
+        <w:t>this</w:t>
+      </w:r>
+      <w:r>
+        <w:rPr>
+          <w:rFonts w:ascii="Arial" w:hAnsi="Arial" w:cs="Arial"/>
+        </w:rPr>
+        <w:t xml:space="preserve"> </w:t>
+      </w:r>
+      <w:r>
+        <w:rPr>
+          <w:rFonts w:ascii="Arial" w:hAnsi="Arial" w:cs="Arial"/>
+        </w:rPr>
+        <w:t xml:space="preserve">may be produced to the court and </w:t>
+      </w:r>
+      <w:r>
+        <w:rPr>
+          <w:rFonts w:ascii="Arial" w:hAnsi="Arial" w:cs="Arial"/>
+        </w:rPr>
+        <w:t xml:space="preserve">we </w:t>
+      </w:r>
+      <w:r>
+        <w:rPr>
+          <w:rFonts w:ascii="Arial" w:hAnsi="Arial" w:cs="Arial"/>
+        </w:rPr>
+        <w:t>have had the necessity for full and complete disclosure explained to us.</w:t>
+      </w:r>
+      <w:r>
+        <w:rPr>
+          <w:rFonts w:ascii="Arial" w:hAnsi="Arial" w:cs="Arial"/>
+        </w:rPr>
+        <w:t xml:space="preserve"> </w:t>
+      </w:r>
+      <w:r>
+        <w:rPr>
+          <w:rFonts w:ascii="Arial" w:hAnsi="Arial" w:cs="Arial"/>
+          <w:i/>
+        </w:rPr>
+        <w:t>[</w:t>
+      </w:r>
+      <w:r>
+        <w:rPr>
+          <w:rFonts w:ascii="Arial" w:hAnsi="Arial" w:cs="Arial"/>
+          <w:i/>
+        </w:rPr>
+        <w:t>If absolutely unavoidable</w:t>
+      </w:r>
+      <w:r>
+        <w:rPr>
+          <w:rFonts w:ascii="Arial" w:hAnsi="Arial" w:cs="Arial"/>
+          <w:i/>
+        </w:rPr>
+        <w:t>] the documents still required in order to complete our financial disclosure are listed below.</w:t>
+      </w:r>
+    </w:p>
+    <w:p>
+      <w:pPr>
+        <w:jc w:val="both"/>
+        <w:rPr>
+          <w:rFonts w:ascii="Arial" w:hAnsi="Arial" w:cs="Arial"/>
+        </w:rPr>
+      </w:pPr>
+    </w:p>
+    <w:p>
+      <w:pPr>
+        <w:jc w:val="both"/>
+        <w:rPr>
+          <w:rFonts w:ascii="Arial" w:hAnsi="Arial" w:cs="Arial"/>
+          <w:b/>
+        </w:rPr>
+      </w:pPr>
+      <w:r>
+        <w:rPr>
+          <w:rFonts w:ascii="Arial" w:hAnsi="Arial" w:cs="Arial"/>
+          <w:b/>
+        </w:rPr>
+        <w:t>Legal Advice</w:t>
+      </w:r>
+    </w:p>
+    <w:p>
+      <w:pPr>
+        <w:jc w:val="both"/>
+        <w:rPr>
+          <w:rFonts w:ascii="Arial" w:hAnsi="Arial" w:cs="Arial"/>
+        </w:rPr>
+      </w:pPr>
+    </w:p>
+    <w:p>
+      <w:pPr>
+        <w:jc w:val="both"/>
+        <w:rPr>
+          <w:rFonts w:ascii="Arial" w:hAnsi="Arial" w:cs="Arial"/>
+          <w:b/>
+        </w:rPr>
+      </w:pPr>
+      <w:r>
+        <w:rPr>
+          <w:rFonts w:ascii="Arial" w:hAnsi="Arial" w:cs="Arial"/>
+          <w:b/>
+        </w:rPr>
+        <w:t>{</w:t>
+      </w:r>
+      <w:r>
+        <w:rPr>
+          <w:rFonts w:ascii="Arial" w:hAnsi="Arial" w:cs="Arial"/>
+          <w:b/>
+        </w:rPr>
+        <w:t>legal_advice</w:t>
+      </w:r>
+      <w:r>
+        <w:rPr>
+          <w:rFonts w:ascii="Arial" w:hAnsi="Arial" w:cs="Arial"/>
+          <w:b/>
+        </w:rPr>
+        <w:t>}</w:t>
+      </w:r>
+      <w:r>
+        <w:rPr>
+          <w:rFonts w:ascii="Arial" w:hAnsi="Arial" w:cs="Arial"/>
+        </w:rPr>
+        <w:t>.</w:t>
+      </w:r>
+    </w:p>
+    <w:p>
+      <w:pPr>
+        <w:jc w:val="both"/>
+        <w:rPr>
+          <w:rFonts w:ascii="Arial" w:hAnsi="Arial" w:cs="Arial"/>
+          <w:b/>
+        </w:rPr>
+      </w:pPr>
+    </w:p>
+    <w:p>
+      <w:pPr>
+        <w:jc w:val="both"/>
+        <w:rPr>
+          <w:rFonts w:ascii="Arial" w:hAnsi="Arial" w:cs="Arial"/>
+        </w:rPr>
+      </w:pPr>
+    </w:p>
+    <w:p>
+      <w:pPr>
+        <w:pStyle w:val="Heading1"/>
+        <w:jc w:val="both"/>
+        <w:rPr>
+          <w:rFonts w:ascii="Arial" w:hAnsi="Arial" w:cs="Arial"/>
+        </w:rPr>
+      </w:pPr>
+      <w:r>
+        <w:rPr>
+          <w:rFonts w:ascii="Arial" w:hAnsi="Arial" w:cs="Arial"/>
+        </w:rPr>
+        <w:t>Background information</w:t>
+      </w:r>
+    </w:p>
+    <w:p>
+      <w:pPr>
+        <w:jc w:val="both"/>
+        <w:rPr>
+          <w:rFonts w:ascii="Arial" w:hAnsi="Arial" w:cs="Arial"/>
+        </w:rPr>
+      </w:pPr>
+    </w:p>
+    <w:p>
+      <w:pPr>
+        <w:jc w:val="both"/>
+        <w:rPr>
+          <w:rFonts w:ascii="Arial" w:hAnsi="Arial" w:cs="Arial"/>
+        </w:rPr>
+      </w:pPr>
+      <w:r>
+        <w:rPr>
+          <w:rFonts w:ascii="Arial" w:hAnsi="Arial" w:cs="Arial"/>
+        </w:rPr>
+        <w:t xml:space="preserve">We were married on </w:t>
+      </w:r>
+      <w:r>
+        <w:rPr>
+          <w:rFonts w:ascii="Arial" w:hAnsi="Arial" w:cs="Arial"/>
+          <w:b/>
+        </w:rPr>
+        <w:t>{</w:t>
+      </w:r>
+      <w:r>
+        <w:rPr>
+          <w:rFonts w:ascii="Arial" w:hAnsi="Arial" w:cs="Arial"/>
+          <w:b/>
+        </w:rPr>
+        <w:t>date_married</w:t>
+      </w:r>
+      <w:r>
+        <w:rPr>
+          <w:rFonts w:ascii="Arial" w:hAnsi="Arial" w:cs="Arial"/>
+          <w:b/>
+        </w:rPr>
+        <w:t>}</w:t>
+      </w:r>
+      <w:r>
+        <w:rPr>
+          <w:rFonts w:ascii="Arial" w:hAnsi="Arial" w:cs="Arial"/>
+        </w:rPr>
+        <w:t xml:space="preserve"> and lived together from </w:t>
+      </w:r>
+      <w:r>
+        <w:rPr>
+          <w:rFonts w:ascii="Arial" w:hAnsi="Arial" w:cs="Arial"/>
+          <w:b/>
+        </w:rPr>
+        <w:t>{</w:t>
+      </w:r>
+      <w:r>
+        <w:rPr>
+          <w:rFonts w:ascii="Arial" w:hAnsi="Arial" w:cs="Arial"/>
+          <w:b/>
+        </w:rPr>
+        <w:t>date_</w:t>
       </w:r>
       <w:commentRangeStart w:id="6"/>
       <w:r>
@@ -676,7 +1096,7 @@
           <w:rFonts w:ascii="Arial" w:hAnsi="Arial" w:cs="Arial"/>
           <w:b/>
         </w:rPr>
-        <w:t>start</w:t>
+        <w:t>cohabited</w:t>
       </w:r>
       <w:commentRangeEnd w:id="6"/>
       <w:r>
@@ -695,7 +1115,12 @@
       <w:r>
         <w:rPr>
           <w:rFonts w:ascii="Arial" w:hAnsi="Arial" w:cs="Arial"/>
-          <w:b/>
+        </w:rPr>
+        <w:t>.</w:t>
+      </w:r>
+      <w:r>
+        <w:rPr>
+          <w:rFonts w:ascii="Arial" w:hAnsi="Arial" w:cs="Arial"/>
         </w:rPr>
         <w:t xml:space="preserve"> </w:t>
       </w:r>
@@ -703,7 +1128,7 @@
         <w:rPr>
           <w:rFonts w:ascii="Arial" w:hAnsi="Arial" w:cs="Arial"/>
         </w:rPr>
-        <w:t xml:space="preserve">and </w:t>
+        <w:t xml:space="preserve">We separated in </w:t>
       </w:r>
       <w:r>
         <w:rPr>
@@ -717,7 +1142,22 @@
           <w:rFonts w:ascii="Arial" w:hAnsi="Arial" w:cs="Arial"/>
           <w:b/>
         </w:rPr>
-        <w:t>date_of_mediation_end</w:t>
+        <w:t>date_</w:t>
+      </w:r>
+      <w:commentRangeStart w:id="7"/>
+      <w:r>
+        <w:rPr>
+          <w:rFonts w:ascii="Arial" w:hAnsi="Arial" w:cs="Arial"/>
+          <w:b/>
+        </w:rPr>
+        <w:t>separated</w:t>
+      </w:r>
+      <w:commentRangeEnd w:id="7"/>
+      <w:r>
+        <w:rPr>
+          <w:rStyle w:val="CommentReference"/>
+        </w:rPr>
+        <w:commentReference w:id="7"/>
       </w:r>
       <w:r>
         <w:rPr>
@@ -730,47 +1170,77 @@
         <w:rPr>
           <w:rFonts w:ascii="Arial" w:hAnsi="Arial" w:cs="Arial"/>
         </w:rPr>
+        <w:t>.</w:t>
+      </w:r>
+    </w:p>
+    <w:p>
+      <w:pPr>
+        <w:jc w:val="both"/>
+        <w:rPr>
+          <w:rFonts w:ascii="Arial" w:hAnsi="Arial" w:cs="Arial"/>
+        </w:rPr>
+      </w:pPr>
+    </w:p>
+    <w:p>
+      <w:pPr>
+        <w:jc w:val="both"/>
+        <w:rPr>
+          <w:rFonts w:ascii="Arial" w:hAnsi="Arial" w:cs="Arial"/>
+        </w:rPr>
+      </w:pPr>
+      <w:r>
+        <w:rPr>
+          <w:rFonts w:ascii="Arial" w:hAnsi="Arial" w:cs="Arial"/>
+          <w:b/>
+        </w:rPr>
+        <w:t>{</w:t>
+      </w:r>
+      <w:r>
+        <w:rPr>
+          <w:rFonts w:ascii="Arial" w:hAnsi="Arial" w:cs="Arial"/>
+          <w:b/>
+        </w:rPr>
+        <w:t>first_name_a</w:t>
+      </w:r>
+      <w:r>
+        <w:rPr>
+          <w:rFonts w:ascii="Arial" w:hAnsi="Arial" w:cs="Arial"/>
+          <w:b/>
+        </w:rPr>
+        <w:t>}</w:t>
+      </w:r>
+      <w:r>
+        <w:rPr>
+          <w:rFonts w:ascii="Arial" w:hAnsi="Arial" w:cs="Arial"/>
+        </w:rPr>
         <w:t xml:space="preserve"> </w:t>
       </w:r>
       <w:r>
         <w:rPr>
           <w:rFonts w:ascii="Arial" w:hAnsi="Arial" w:cs="Arial"/>
         </w:rPr>
-        <w:t xml:space="preserve">and resulted in our mediated </w:t>
-      </w:r>
-      <w:r>
-        <w:rPr>
-          <w:rFonts w:ascii="Arial" w:hAnsi="Arial" w:cs="Arial"/>
-        </w:rPr>
-        <w:t xml:space="preserve">proposals </w:t>
-      </w:r>
-      <w:r>
-        <w:rPr>
-          <w:rFonts w:ascii="Arial" w:hAnsi="Arial" w:cs="Arial"/>
-        </w:rPr>
-        <w:t>set out below.</w:t>
-      </w:r>
-    </w:p>
-    <w:p>
-      <w:pPr>
-        <w:jc w:val="both"/>
-        <w:rPr>
-          <w:rFonts w:ascii="Arial" w:hAnsi="Arial" w:cs="Arial"/>
-        </w:rPr>
-      </w:pPr>
-    </w:p>
-    <w:p>
-      <w:pPr>
-        <w:jc w:val="both"/>
-        <w:rPr>
-          <w:rFonts w:ascii="Arial" w:hAnsi="Arial" w:cs="Arial"/>
-        </w:rPr>
-      </w:pPr>
-      <w:r>
-        <w:rPr>
-          <w:rFonts w:ascii="Arial" w:hAnsi="Arial" w:cs="Arial"/>
-        </w:rPr>
-        <w:t xml:space="preserve">This memorandum is legally privileged and ‘without prejudice’. </w:t>
+        <w:t xml:space="preserve">is </w:t>
+      </w:r>
+      <w:r>
+        <w:rPr>
+          <w:rFonts w:ascii="Arial" w:hAnsi="Arial" w:cs="Arial"/>
+          <w:b/>
+        </w:rPr>
+        <w:t>{</w:t>
+      </w:r>
+      <w:r>
+        <w:rPr>
+          <w:rFonts w:ascii="Arial" w:hAnsi="Arial" w:cs="Arial"/>
+          <w:b/>
+        </w:rPr>
+        <w:t>age_a</w:t>
+      </w:r>
+      <w:r>
+        <w:rPr>
+          <w:rFonts w:ascii="Arial" w:hAnsi="Arial" w:cs="Arial"/>
+          <w:b/>
+        </w:rPr>
+        <w:t>}</w:t>
       </w:r>
       <w:r>
         <w:rPr>
@@ -782,19 +1252,13 @@
         <w:rPr>
           <w:rFonts w:ascii="Arial" w:hAnsi="Arial" w:cs="Arial"/>
         </w:rPr>
-        <w:t>I</w:t>
-      </w:r>
-      <w:r>
-        <w:rPr>
-          <w:rFonts w:ascii="Arial" w:hAnsi="Arial" w:cs="Arial"/>
-        </w:rPr>
-        <w:t xml:space="preserve">t does not record or </w:t>
-      </w:r>
-      <w:r>
-        <w:rPr>
-          <w:rFonts w:ascii="Arial" w:hAnsi="Arial" w:cs="Arial"/>
-        </w:rPr>
-        <w:t xml:space="preserve">create a legally binding agreement between us. </w:t>
+        <w:t xml:space="preserve">years of age, </w:t>
+      </w:r>
+      <w:r>
+        <w:rPr>
+          <w:rFonts w:ascii="Arial" w:hAnsi="Arial" w:cs="Arial"/>
+        </w:rPr>
+        <w:t>(date of birth</w:t>
       </w:r>
       <w:r>
         <w:rPr>
@@ -805,78 +1269,68 @@
       <w:r>
         <w:rPr>
           <w:rFonts w:ascii="Arial" w:hAnsi="Arial" w:cs="Arial"/>
-        </w:rPr>
-        <w:t>We u</w:t>
-      </w:r>
-      <w:r>
-        <w:rPr>
-          <w:rFonts w:ascii="Arial" w:hAnsi="Arial" w:cs="Arial"/>
-        </w:rPr>
-        <w:t xml:space="preserve">nderstand that we may take this </w:t>
-      </w:r>
-      <w:r>
-        <w:rPr>
-          <w:rFonts w:ascii="Arial" w:hAnsi="Arial" w:cs="Arial"/>
-        </w:rPr>
-        <w:t xml:space="preserve">document to our legal advisors to be used as the basis for a legally binding agreement subject to the advice we receive. </w:t>
-      </w:r>
-      <w:r>
-        <w:rPr>
-          <w:rFonts w:ascii="Arial" w:hAnsi="Arial" w:cs="Arial"/>
-        </w:rPr>
-        <w:t>This is on the basis that the memorandum</w:t>
-      </w:r>
-      <w:r>
-        <w:rPr>
-          <w:rFonts w:ascii="Arial" w:hAnsi="Arial" w:cs="Arial"/>
-        </w:rPr>
-        <w:t xml:space="preserve"> remains a privileged document.</w:t>
-      </w:r>
-    </w:p>
-    <w:p>
-      <w:pPr>
-        <w:jc w:val="both"/>
-        <w:rPr>
-          <w:rFonts w:ascii="Arial" w:hAnsi="Arial" w:cs="Arial"/>
-        </w:rPr>
-      </w:pPr>
-    </w:p>
-    <w:p>
-      <w:pPr>
-        <w:jc w:val="both"/>
-        <w:rPr>
-          <w:rFonts w:ascii="Arial" w:hAnsi="Arial" w:cs="Arial"/>
-        </w:rPr>
-      </w:pPr>
-      <w:r>
-        <w:rPr>
-          <w:rFonts w:ascii="Arial" w:hAnsi="Arial" w:cs="Arial"/>
-        </w:rPr>
-        <w:t>A</w:t>
-      </w:r>
-      <w:r>
-        <w:rPr>
-          <w:rFonts w:ascii="Arial" w:hAnsi="Arial" w:cs="Arial"/>
-        </w:rPr>
-        <w:t>n open statement of financial information</w:t>
-      </w:r>
-      <w:r>
-        <w:rPr>
-          <w:rFonts w:ascii="Arial" w:hAnsi="Arial" w:cs="Arial"/>
-        </w:rPr>
-        <w:t xml:space="preserve"> accompanies this memorandum</w:t>
-      </w:r>
-      <w:r>
-        <w:rPr>
-          <w:rFonts w:ascii="Arial" w:hAnsi="Arial" w:cs="Arial"/>
-        </w:rPr>
-        <w:t xml:space="preserve">. We understand that </w:t>
-      </w:r>
-      <w:r>
-        <w:rPr>
-          <w:rFonts w:ascii="Arial" w:hAnsi="Arial" w:cs="Arial"/>
-        </w:rPr>
-        <w:t>this</w:t>
+          <w:b/>
+        </w:rPr>
+        <w:t>{</w:t>
+      </w:r>
+      <w:r>
+        <w:rPr>
+          <w:rFonts w:ascii="Arial" w:hAnsi="Arial" w:cs="Arial"/>
+          <w:b/>
+        </w:rPr>
+        <w:t>dob_a</w:t>
+      </w:r>
+      <w:r>
+        <w:rPr>
+          <w:rFonts w:ascii="Arial" w:hAnsi="Arial" w:cs="Arial"/>
+          <w:b/>
+        </w:rPr>
+        <w:t>}</w:t>
+      </w:r>
+      <w:r>
+        <w:rPr>
+          <w:rFonts w:ascii="Arial" w:hAnsi="Arial" w:cs="Arial"/>
+        </w:rPr>
+        <w:t>)</w:t>
+      </w:r>
+      <w:r>
+        <w:rPr>
+          <w:rFonts w:ascii="Arial" w:hAnsi="Arial" w:cs="Arial"/>
+        </w:rPr>
+        <w:t>, and is em</w:t>
+      </w:r>
+      <w:r>
+        <w:rPr>
+          <w:rFonts w:ascii="Arial" w:hAnsi="Arial" w:cs="Arial"/>
+        </w:rPr>
+        <w:t xml:space="preserve">ployed as a </w:t>
+      </w:r>
+      <w:r>
+        <w:rPr>
+          <w:rFonts w:ascii="Arial" w:hAnsi="Arial" w:cs="Arial"/>
+          <w:b/>
+        </w:rPr>
+        <w:t>{</w:t>
+      </w:r>
+      <w:r>
+        <w:rPr>
+          <w:rFonts w:ascii="Arial" w:hAnsi="Arial" w:cs="Arial"/>
+          <w:b/>
+        </w:rPr>
+        <w:t>occupation_a</w:t>
+      </w:r>
+      <w:r>
+        <w:rPr>
+          <w:rFonts w:ascii="Arial" w:hAnsi="Arial" w:cs="Arial"/>
+          <w:b/>
+        </w:rPr>
+        <w:t>}</w:t>
+      </w:r>
+      <w:r>
+        <w:rPr>
+          <w:rFonts w:ascii="Arial" w:hAnsi="Arial" w:cs="Arial"/>
+        </w:rPr>
+        <w:t>.</w:t>
       </w:r>
       <w:r>
         <w:rPr>
@@ -887,20 +1341,29 @@
       <w:r>
         <w:rPr>
           <w:rFonts w:ascii="Arial" w:hAnsi="Arial" w:cs="Arial"/>
-        </w:rPr>
-        <w:t xml:space="preserve">may be produced to the court and </w:t>
-      </w:r>
-      <w:r>
-        <w:rPr>
-          <w:rFonts w:ascii="Arial" w:hAnsi="Arial" w:cs="Arial"/>
-        </w:rPr>
-        <w:t xml:space="preserve">we </w:t>
-      </w:r>
-      <w:r>
-        <w:rPr>
-          <w:rFonts w:ascii="Arial" w:hAnsi="Arial" w:cs="Arial"/>
-        </w:rPr>
-        <w:t>have had the necessity for full and complete disclosure explained to us.</w:t>
+          <w:b/>
+        </w:rPr>
+        <w:t>{</w:t>
+      </w:r>
+      <w:r>
+        <w:rPr>
+          <w:rFonts w:ascii="Arial" w:hAnsi="Arial" w:cs="Arial"/>
+          <w:b/>
+        </w:rPr>
+        <w:t>background_info_a</w:t>
+      </w:r>
+      <w:r>
+        <w:rPr>
+          <w:rFonts w:ascii="Arial" w:hAnsi="Arial" w:cs="Arial"/>
+          <w:b/>
+        </w:rPr>
+        <w:t>}</w:t>
+      </w:r>
+      <w:r>
+        <w:rPr>
+          <w:rFonts w:ascii="Arial" w:hAnsi="Arial" w:cs="Arial"/>
+        </w:rPr>
+        <w:t>.</w:t>
       </w:r>
       <w:r>
         <w:rPr>
@@ -911,68 +1374,6 @@
       <w:r>
         <w:rPr>
           <w:rFonts w:ascii="Arial" w:hAnsi="Arial" w:cs="Arial"/>
-          <w:i/>
-        </w:rPr>
-        <w:t>[</w:t>
-      </w:r>
-      <w:r>
-        <w:rPr>
-          <w:rFonts w:ascii="Arial" w:hAnsi="Arial" w:cs="Arial"/>
-          <w:i/>
-        </w:rPr>
-        <w:t>If absolutely unavoidable</w:t>
-      </w:r>
-      <w:r>
-        <w:rPr>
-          <w:rFonts w:ascii="Arial" w:hAnsi="Arial" w:cs="Arial"/>
-          <w:i/>
-        </w:rPr>
-        <w:t>] the documents still required in order to complete our financial disclosure are listed below.</w:t>
-      </w:r>
-    </w:p>
-    <w:p>
-      <w:pPr>
-        <w:jc w:val="both"/>
-        <w:rPr>
-          <w:rFonts w:ascii="Arial" w:hAnsi="Arial" w:cs="Arial"/>
-        </w:rPr>
-      </w:pPr>
-    </w:p>
-    <w:p>
-      <w:pPr>
-        <w:jc w:val="both"/>
-        <w:rPr>
-          <w:rFonts w:ascii="Arial" w:hAnsi="Arial" w:cs="Arial"/>
-          <w:b/>
-        </w:rPr>
-      </w:pPr>
-      <w:r>
-        <w:rPr>
-          <w:rFonts w:ascii="Arial" w:hAnsi="Arial" w:cs="Arial"/>
-          <w:b/>
-        </w:rPr>
-        <w:t>Legal Advice</w:t>
-      </w:r>
-    </w:p>
-    <w:p>
-      <w:pPr>
-        <w:jc w:val="both"/>
-        <w:rPr>
-          <w:rFonts w:ascii="Arial" w:hAnsi="Arial" w:cs="Arial"/>
-        </w:rPr>
-      </w:pPr>
-    </w:p>
-    <w:p>
-      <w:pPr>
-        <w:jc w:val="both"/>
-        <w:rPr>
-          <w:rFonts w:ascii="Arial" w:hAnsi="Arial" w:cs="Arial"/>
-          <w:b/>
-        </w:rPr>
-      </w:pPr>
-      <w:r>
-        <w:rPr>
-          <w:rFonts w:ascii="Arial" w:hAnsi="Arial" w:cs="Arial"/>
           <w:b/>
         </w:rPr>
         <w:t>{</w:t>
@@ -982,7 +1383,7 @@
           <w:rFonts w:ascii="Arial" w:hAnsi="Arial" w:cs="Arial"/>
           <w:b/>
         </w:rPr>
-        <w:t>legal_advice</w:t>
+        <w:t>first_name_b</w:t>
       </w:r>
       <w:r>
         <w:rPr>
@@ -995,61 +1396,112 @@
         <w:rPr>
           <w:rFonts w:ascii="Arial" w:hAnsi="Arial" w:cs="Arial"/>
         </w:rPr>
+        <w:t xml:space="preserve"> </w:t>
+      </w:r>
+      <w:r>
+        <w:rPr>
+          <w:rFonts w:ascii="Arial" w:hAnsi="Arial" w:cs="Arial"/>
+        </w:rPr>
+        <w:t xml:space="preserve">is </w:t>
+      </w:r>
+      <w:r>
+        <w:rPr>
+          <w:rFonts w:ascii="Arial" w:hAnsi="Arial" w:cs="Arial"/>
+          <w:b/>
+        </w:rPr>
+        <w:t>{</w:t>
+      </w:r>
+      <w:r>
+        <w:rPr>
+          <w:rFonts w:ascii="Arial" w:hAnsi="Arial" w:cs="Arial"/>
+          <w:b/>
+        </w:rPr>
+        <w:t>age_b</w:t>
+      </w:r>
+      <w:r>
+        <w:rPr>
+          <w:rFonts w:ascii="Arial" w:hAnsi="Arial" w:cs="Arial"/>
+          <w:b/>
+        </w:rPr>
+        <w:t>}</w:t>
+      </w:r>
+      <w:r>
+        <w:rPr>
+          <w:rFonts w:ascii="Arial" w:hAnsi="Arial" w:cs="Arial"/>
+        </w:rPr>
+        <w:t xml:space="preserve"> </w:t>
+      </w:r>
+      <w:r>
+        <w:rPr>
+          <w:rFonts w:ascii="Arial" w:hAnsi="Arial" w:cs="Arial"/>
+        </w:rPr>
+        <w:t xml:space="preserve">years of age, (date of birth </w:t>
+      </w:r>
+      <w:r>
+        <w:rPr>
+          <w:rFonts w:ascii="Arial" w:hAnsi="Arial" w:cs="Arial"/>
+          <w:b/>
+        </w:rPr>
+        <w:t>{</w:t>
+      </w:r>
+      <w:r>
+        <w:rPr>
+          <w:rFonts w:ascii="Arial" w:hAnsi="Arial" w:cs="Arial"/>
+          <w:b/>
+        </w:rPr>
+        <w:t>dob_b</w:t>
+      </w:r>
+      <w:r>
+        <w:rPr>
+          <w:rFonts w:ascii="Arial" w:hAnsi="Arial" w:cs="Arial"/>
+          <w:b/>
+        </w:rPr>
+        <w:t>}</w:t>
+      </w:r>
+      <w:r>
+        <w:rPr>
+          <w:rFonts w:ascii="Arial" w:hAnsi="Arial" w:cs="Arial"/>
+        </w:rPr>
+        <w:t xml:space="preserve">), and is employed as a </w:t>
+      </w:r>
+      <w:r>
+        <w:rPr>
+          <w:rFonts w:ascii="Arial" w:hAnsi="Arial" w:cs="Arial"/>
+          <w:b/>
+        </w:rPr>
+        <w:t>{</w:t>
+      </w:r>
+      <w:r>
+        <w:rPr>
+          <w:rFonts w:ascii="Arial" w:hAnsi="Arial" w:cs="Arial"/>
+          <w:b/>
+        </w:rPr>
+        <w:t>occupation_b</w:t>
+      </w:r>
+      <w:r>
+        <w:rPr>
+          <w:rFonts w:ascii="Arial" w:hAnsi="Arial" w:cs="Arial"/>
+          <w:b/>
+        </w:rPr>
+        <w:t>}</w:t>
+      </w:r>
+      <w:r>
+        <w:rPr>
+          <w:rFonts w:ascii="Arial" w:hAnsi="Arial" w:cs="Arial"/>
+        </w:rPr>
         <w:t>.</w:t>
       </w:r>
-    </w:p>
-    <w:p>
-      <w:pPr>
-        <w:jc w:val="both"/>
-        <w:rPr>
-          <w:rFonts w:ascii="Arial" w:hAnsi="Arial" w:cs="Arial"/>
-          <w:b/>
-        </w:rPr>
-      </w:pPr>
-    </w:p>
-    <w:p>
-      <w:pPr>
-        <w:jc w:val="both"/>
-        <w:rPr>
-          <w:rFonts w:ascii="Arial" w:hAnsi="Arial" w:cs="Arial"/>
-        </w:rPr>
-      </w:pPr>
-    </w:p>
-    <w:p>
-      <w:pPr>
-        <w:pStyle w:val="Heading1"/>
-        <w:jc w:val="both"/>
-        <w:rPr>
-          <w:rFonts w:ascii="Arial" w:hAnsi="Arial" w:cs="Arial"/>
-        </w:rPr>
-      </w:pPr>
-      <w:r>
-        <w:rPr>
-          <w:rFonts w:ascii="Arial" w:hAnsi="Arial" w:cs="Arial"/>
-        </w:rPr>
-        <w:t>Background information</w:t>
-      </w:r>
-    </w:p>
-    <w:p>
-      <w:pPr>
-        <w:jc w:val="both"/>
-        <w:rPr>
-          <w:rFonts w:ascii="Arial" w:hAnsi="Arial" w:cs="Arial"/>
-        </w:rPr>
-      </w:pPr>
-    </w:p>
-    <w:p>
-      <w:pPr>
-        <w:jc w:val="both"/>
-        <w:rPr>
-          <w:rFonts w:ascii="Arial" w:hAnsi="Arial" w:cs="Arial"/>
-        </w:rPr>
-      </w:pPr>
-      <w:r>
-        <w:rPr>
-          <w:rFonts w:ascii="Arial" w:hAnsi="Arial" w:cs="Arial"/>
-        </w:rPr>
-        <w:t xml:space="preserve">We were married on </w:t>
+      <w:r>
+        <w:rPr>
+          <w:rFonts w:ascii="Arial" w:hAnsi="Arial" w:cs="Arial"/>
+        </w:rPr>
+        <w:t xml:space="preserve"> </w:t>
+      </w:r>
+      <w:r>
+        <w:rPr>
+          <w:rFonts w:ascii="Arial" w:hAnsi="Arial" w:cs="Arial"/>
+        </w:rPr>
+        <w:t xml:space="preserve"> </w:t>
       </w:r>
       <w:r>
         <w:rPr>
@@ -1063,7 +1515,7 @@
           <w:rFonts w:ascii="Arial" w:hAnsi="Arial" w:cs="Arial"/>
           <w:b/>
         </w:rPr>
-        <w:t>date_married</w:t>
+        <w:t>background_info_b</w:t>
       </w:r>
       <w:r>
         <w:rPr>
@@ -1076,7 +1528,60 @@
         <w:rPr>
           <w:rFonts w:ascii="Arial" w:hAnsi="Arial" w:cs="Arial"/>
         </w:rPr>
-        <w:t xml:space="preserve"> and lived together from </w:t>
+        <w:t>.</w:t>
+      </w:r>
+    </w:p>
+    <w:p>
+      <w:pPr>
+        <w:jc w:val="both"/>
+        <w:rPr>
+          <w:rFonts w:ascii="Arial" w:hAnsi="Arial" w:cs="Arial"/>
+          <w:i/>
+          <w:iCs/>
+        </w:rPr>
+      </w:pPr>
+      <w:r>
+        <w:rPr>
+          <w:rFonts w:ascii="Arial" w:hAnsi="Arial" w:cs="Arial"/>
+        </w:rPr>
+        <w:t xml:space="preserve"> </w:t>
+      </w:r>
+      <w:r>
+        <w:rPr>
+          <w:rFonts w:ascii="Arial" w:hAnsi="Arial" w:cs="Arial"/>
+          <w:i/>
+        </w:rPr>
+        <w:t>(</w:t>
+      </w:r>
+      <w:r>
+        <w:rPr>
+          <w:rFonts w:ascii="Arial" w:hAnsi="Arial" w:cs="Arial"/>
+          <w:i/>
+          <w:iCs/>
+        </w:rPr>
+        <w:t>or whether either has formed a new relationship and is cohabiting, or has remarried or intends to do so)</w:t>
+      </w:r>
+    </w:p>
+    <w:p>
+      <w:pPr>
+        <w:jc w:val="both"/>
+        <w:rPr>
+          <w:rFonts w:ascii="Arial" w:hAnsi="Arial" w:cs="Arial"/>
+        </w:rPr>
+      </w:pPr>
+    </w:p>
+    <w:p>
+      <w:pPr>
+        <w:jc w:val="both"/>
+        <w:rPr>
+          <w:rFonts w:ascii="Arial" w:hAnsi="Arial" w:cs="Arial"/>
+        </w:rPr>
+      </w:pPr>
+      <w:r>
+        <w:rPr>
+          <w:rFonts w:ascii="Arial" w:hAnsi="Arial" w:cs="Arial"/>
+        </w:rPr>
+        <w:t xml:space="preserve">We have </w:t>
       </w:r>
       <w:r>
         <w:rPr>
@@ -1090,572 +1595,65 @@
           <w:rFonts w:ascii="Arial" w:hAnsi="Arial" w:cs="Arial"/>
           <w:b/>
         </w:rPr>
-        <w:t>date_</w:t>
-      </w:r>
-      <w:commentRangeStart w:id="7"/>
-      <w:r>
-        <w:rPr>
-          <w:rFonts w:ascii="Arial" w:hAnsi="Arial" w:cs="Arial"/>
-          <w:b/>
-        </w:rPr>
-        <w:t>cohabited</w:t>
-      </w:r>
-      <w:commentRangeEnd w:id="7"/>
+        <w:t>number_of_children</w:t>
+      </w:r>
+      <w:r>
+        <w:rPr>
+          <w:rFonts w:ascii="Arial" w:hAnsi="Arial" w:cs="Arial"/>
+          <w:b/>
+        </w:rPr>
+        <w:t>}</w:t>
+      </w:r>
+      <w:r>
+        <w:rPr>
+          <w:rFonts w:ascii="Arial" w:hAnsi="Arial" w:cs="Arial"/>
+        </w:rPr>
+        <w:t xml:space="preserve"> </w:t>
+      </w:r>
+      <w:r>
+        <w:rPr>
+          <w:rFonts w:ascii="Arial" w:hAnsi="Arial" w:cs="Arial"/>
+        </w:rPr>
+        <w:t>C</w:t>
+      </w:r>
+      <w:r>
+        <w:rPr>
+          <w:rFonts w:ascii="Arial" w:hAnsi="Arial" w:cs="Arial"/>
+        </w:rPr>
+        <w:t>hildren</w:t>
+      </w:r>
+      <w:r>
+        <w:rPr>
+          <w:rFonts w:ascii="Arial" w:hAnsi="Arial" w:cs="Arial"/>
+        </w:rPr>
+        <w:t xml:space="preserve">. </w:t>
+      </w:r>
+      <w:r>
+        <w:rPr>
+          <w:rFonts w:ascii="Arial" w:hAnsi="Arial" w:cs="Arial"/>
+          <w:b/>
+        </w:rPr>
+        <w:t>{child_1_name}</w:t>
+      </w:r>
+      <w:r>
+        <w:rPr>
+          <w:rFonts w:ascii="Arial" w:hAnsi="Arial" w:cs="Arial"/>
+        </w:rPr>
+        <w:t xml:space="preserve"> </w:t>
+      </w:r>
+      <w:commentRangeStart w:id="8"/>
+      <w:r>
+        <w:rPr>
+          <w:rFonts w:ascii="Arial" w:hAnsi="Arial" w:cs="Arial"/>
+        </w:rPr>
+        <w:t>is</w:t>
+      </w:r>
+      <w:commentRangeEnd w:id="8"/>
       <w:r>
         <w:rPr>
           <w:rStyle w:val="CommentReference"/>
         </w:rPr>
-        <w:commentReference w:id="7"/>
-      </w:r>
-      <w:r>
-        <w:rPr>
-          <w:rFonts w:ascii="Arial" w:hAnsi="Arial" w:cs="Arial"/>
-          <w:b/>
-        </w:rPr>
-        <w:t>}</w:t>
-      </w:r>
-      <w:r>
-        <w:rPr>
-          <w:rFonts w:ascii="Arial" w:hAnsi="Arial" w:cs="Arial"/>
-        </w:rPr>
-        <w:t>.</w:t>
-      </w:r>
-      <w:r>
-        <w:rPr>
-          <w:rFonts w:ascii="Arial" w:hAnsi="Arial" w:cs="Arial"/>
-        </w:rPr>
-        <w:t xml:space="preserve"> </w:t>
-      </w:r>
-      <w:r>
-        <w:rPr>
-          <w:rFonts w:ascii="Arial" w:hAnsi="Arial" w:cs="Arial"/>
-        </w:rPr>
-        <w:t xml:space="preserve">We separated in </w:t>
-      </w:r>
-      <w:r>
-        <w:rPr>
-          <w:rFonts w:ascii="Arial" w:hAnsi="Arial" w:cs="Arial"/>
-          <w:b/>
-        </w:rPr>
-        <w:t>{</w:t>
-      </w:r>
-      <w:r>
-        <w:rPr>
-          <w:rFonts w:ascii="Arial" w:hAnsi="Arial" w:cs="Arial"/>
-          <w:b/>
-        </w:rPr>
-        <w:t>date_</w:t>
-      </w:r>
-      <w:commentRangeStart w:id="8"/>
-      <w:r>
-        <w:rPr>
-          <w:rFonts w:ascii="Arial" w:hAnsi="Arial" w:cs="Arial"/>
-          <w:b/>
-        </w:rPr>
-        <w:t>separated</w:t>
-      </w:r>
-      <w:commentRangeEnd w:id="8"/>
-      <w:r>
-        <w:rPr>
-          <w:rStyle w:val="CommentReference"/>
-        </w:rPr>
         <w:commentReference w:id="8"/>
-      </w:r>
-      <w:r>
-        <w:rPr>
-          <w:rFonts w:ascii="Arial" w:hAnsi="Arial" w:cs="Arial"/>
-          <w:b/>
-        </w:rPr>
-        <w:t>}</w:t>
-      </w:r>
-      <w:r>
-        <w:rPr>
-          <w:rFonts w:ascii="Arial" w:hAnsi="Arial" w:cs="Arial"/>
-        </w:rPr>
-        <w:t>.</w:t>
-      </w:r>
-    </w:p>
-    <w:p>
-      <w:pPr>
-        <w:jc w:val="both"/>
-        <w:rPr>
-          <w:rFonts w:ascii="Arial" w:hAnsi="Arial" w:cs="Arial"/>
-        </w:rPr>
-      </w:pPr>
-    </w:p>
-    <w:p>
-      <w:pPr>
-        <w:jc w:val="both"/>
-        <w:rPr>
-          <w:rFonts w:ascii="Arial" w:hAnsi="Arial" w:cs="Arial"/>
-        </w:rPr>
-      </w:pPr>
-      <w:r>
-        <w:rPr>
-          <w:rFonts w:ascii="Arial" w:hAnsi="Arial" w:cs="Arial"/>
-          <w:b/>
-        </w:rPr>
-        <w:t>{</w:t>
-      </w:r>
-      <w:r>
-        <w:rPr>
-          <w:rFonts w:ascii="Arial" w:hAnsi="Arial" w:cs="Arial"/>
-          <w:b/>
-        </w:rPr>
-        <w:t>first_name_a</w:t>
-      </w:r>
-      <w:r>
-        <w:rPr>
-          <w:rFonts w:ascii="Arial" w:hAnsi="Arial" w:cs="Arial"/>
-          <w:b/>
-        </w:rPr>
-        <w:t>}</w:t>
-      </w:r>
-      <w:r>
-        <w:rPr>
-          <w:rFonts w:ascii="Arial" w:hAnsi="Arial" w:cs="Arial"/>
-        </w:rPr>
-        <w:t xml:space="preserve"> </w:t>
-      </w:r>
-      <w:r>
-        <w:rPr>
-          <w:rFonts w:ascii="Arial" w:hAnsi="Arial" w:cs="Arial"/>
-        </w:rPr>
-        <w:t xml:space="preserve">is </w:t>
-      </w:r>
-      <w:r>
-        <w:rPr>
-          <w:rFonts w:ascii="Arial" w:hAnsi="Arial" w:cs="Arial"/>
-          <w:b/>
-        </w:rPr>
-        <w:t>{</w:t>
-      </w:r>
-      <w:r>
-        <w:rPr>
-          <w:rFonts w:ascii="Arial" w:hAnsi="Arial" w:cs="Arial"/>
-          <w:b/>
-        </w:rPr>
-        <w:t>age_a</w:t>
-      </w:r>
-      <w:r>
-        <w:rPr>
-          <w:rFonts w:ascii="Arial" w:hAnsi="Arial" w:cs="Arial"/>
-          <w:b/>
-        </w:rPr>
-        <w:t>}</w:t>
-      </w:r>
-      <w:r>
-        <w:rPr>
-          <w:rFonts w:ascii="Arial" w:hAnsi="Arial" w:cs="Arial"/>
-        </w:rPr>
-        <w:t xml:space="preserve"> </w:t>
-      </w:r>
-      <w:r>
-        <w:rPr>
-          <w:rFonts w:ascii="Arial" w:hAnsi="Arial" w:cs="Arial"/>
-        </w:rPr>
-        <w:t xml:space="preserve">years of age, </w:t>
-      </w:r>
-      <w:r>
-        <w:rPr>
-          <w:rFonts w:ascii="Arial" w:hAnsi="Arial" w:cs="Arial"/>
-        </w:rPr>
-        <w:t>(date of birth</w:t>
-      </w:r>
-      <w:r>
-        <w:rPr>
-          <w:rFonts w:ascii="Arial" w:hAnsi="Arial" w:cs="Arial"/>
-        </w:rPr>
-        <w:t xml:space="preserve"> </w:t>
-      </w:r>
-      <w:r>
-        <w:rPr>
-          <w:rFonts w:ascii="Arial" w:hAnsi="Arial" w:cs="Arial"/>
-          <w:b/>
-        </w:rPr>
-        <w:t>{</w:t>
-      </w:r>
-      <w:r>
-        <w:rPr>
-          <w:rFonts w:ascii="Arial" w:hAnsi="Arial" w:cs="Arial"/>
-          <w:b/>
-        </w:rPr>
-        <w:t>dob_a</w:t>
-      </w:r>
-      <w:r>
-        <w:rPr>
-          <w:rFonts w:ascii="Arial" w:hAnsi="Arial" w:cs="Arial"/>
-          <w:b/>
-        </w:rPr>
-        <w:t>}</w:t>
-      </w:r>
-      <w:r>
-        <w:rPr>
-          <w:rFonts w:ascii="Arial" w:hAnsi="Arial" w:cs="Arial"/>
-        </w:rPr>
-        <w:t>)</w:t>
-      </w:r>
-      <w:r>
-        <w:rPr>
-          <w:rFonts w:ascii="Arial" w:hAnsi="Arial" w:cs="Arial"/>
-        </w:rPr>
-        <w:t>, and is em</w:t>
-      </w:r>
-      <w:r>
-        <w:rPr>
-          <w:rFonts w:ascii="Arial" w:hAnsi="Arial" w:cs="Arial"/>
-        </w:rPr>
-        <w:t xml:space="preserve">ployed as a </w:t>
-      </w:r>
-      <w:r>
-        <w:rPr>
-          <w:rFonts w:ascii="Arial" w:hAnsi="Arial" w:cs="Arial"/>
-          <w:b/>
-        </w:rPr>
-        <w:t>{</w:t>
-      </w:r>
-      <w:r>
-        <w:rPr>
-          <w:rFonts w:ascii="Arial" w:hAnsi="Arial" w:cs="Arial"/>
-          <w:b/>
-        </w:rPr>
-        <w:t>occupation_a</w:t>
-      </w:r>
-      <w:r>
-        <w:rPr>
-          <w:rFonts w:ascii="Arial" w:hAnsi="Arial" w:cs="Arial"/>
-          <w:b/>
-        </w:rPr>
-        <w:t>}</w:t>
-      </w:r>
-      <w:r>
-        <w:rPr>
-          <w:rFonts w:ascii="Arial" w:hAnsi="Arial" w:cs="Arial"/>
-        </w:rPr>
-        <w:t>.</w:t>
-      </w:r>
-      <w:r>
-        <w:rPr>
-          <w:rFonts w:ascii="Arial" w:hAnsi="Arial" w:cs="Arial"/>
-        </w:rPr>
-        <w:t xml:space="preserve"> </w:t>
-      </w:r>
-      <w:r>
-        <w:rPr>
-          <w:rFonts w:ascii="Arial" w:hAnsi="Arial" w:cs="Arial"/>
-          <w:b/>
-        </w:rPr>
-        <w:t>{</w:t>
-      </w:r>
-      <w:r>
-        <w:rPr>
-          <w:rFonts w:ascii="Arial" w:hAnsi="Arial" w:cs="Arial"/>
-          <w:b/>
-        </w:rPr>
-        <w:t>background_info_a</w:t>
-      </w:r>
-      <w:r>
-        <w:rPr>
-          <w:rFonts w:ascii="Arial" w:hAnsi="Arial" w:cs="Arial"/>
-          <w:b/>
-        </w:rPr>
-        <w:t>}</w:t>
-      </w:r>
-      <w:r>
-        <w:rPr>
-          <w:rFonts w:ascii="Arial" w:hAnsi="Arial" w:cs="Arial"/>
-        </w:rPr>
-        <w:t>.</w:t>
-      </w:r>
-      <w:r>
-        <w:rPr>
-          <w:rFonts w:ascii="Arial" w:hAnsi="Arial" w:cs="Arial"/>
-        </w:rPr>
-        <w:t xml:space="preserve"> </w:t>
-      </w:r>
-      <w:r>
-        <w:rPr>
-          <w:rFonts w:ascii="Arial" w:hAnsi="Arial" w:cs="Arial"/>
-          <w:b/>
-        </w:rPr>
-        <w:t>{</w:t>
-      </w:r>
-      <w:r>
-        <w:rPr>
-          <w:rFonts w:ascii="Arial" w:hAnsi="Arial" w:cs="Arial"/>
-          <w:b/>
-        </w:rPr>
-        <w:t>first_name_b</w:t>
-      </w:r>
-      <w:r>
-        <w:rPr>
-          <w:rFonts w:ascii="Arial" w:hAnsi="Arial" w:cs="Arial"/>
-          <w:b/>
-        </w:rPr>
-        <w:t>}</w:t>
-      </w:r>
-      <w:r>
-        <w:rPr>
-          <w:rFonts w:ascii="Arial" w:hAnsi="Arial" w:cs="Arial"/>
-        </w:rPr>
-        <w:t xml:space="preserve"> </w:t>
-      </w:r>
-      <w:r>
-        <w:rPr>
-          <w:rFonts w:ascii="Arial" w:hAnsi="Arial" w:cs="Arial"/>
-        </w:rPr>
-        <w:t xml:space="preserve">is </w:t>
-      </w:r>
-      <w:r>
-        <w:rPr>
-          <w:rFonts w:ascii="Arial" w:hAnsi="Arial" w:cs="Arial"/>
-          <w:b/>
-        </w:rPr>
-        <w:t>{</w:t>
-      </w:r>
-      <w:r>
-        <w:rPr>
-          <w:rFonts w:ascii="Arial" w:hAnsi="Arial" w:cs="Arial"/>
-          <w:b/>
-        </w:rPr>
-        <w:t>age_b</w:t>
-      </w:r>
-      <w:r>
-        <w:rPr>
-          <w:rFonts w:ascii="Arial" w:hAnsi="Arial" w:cs="Arial"/>
-          <w:b/>
-        </w:rPr>
-        <w:t>}</w:t>
-      </w:r>
-      <w:r>
-        <w:rPr>
-          <w:rFonts w:ascii="Arial" w:hAnsi="Arial" w:cs="Arial"/>
-        </w:rPr>
-        <w:t xml:space="preserve"> </w:t>
-      </w:r>
-      <w:r>
-        <w:rPr>
-          <w:rFonts w:ascii="Arial" w:hAnsi="Arial" w:cs="Arial"/>
-        </w:rPr>
-        <w:t xml:space="preserve">years of age, (date of birth </w:t>
-      </w:r>
-      <w:r>
-        <w:rPr>
-          <w:rFonts w:ascii="Arial" w:hAnsi="Arial" w:cs="Arial"/>
-          <w:b/>
-        </w:rPr>
-        <w:t>{</w:t>
-      </w:r>
-      <w:r>
-        <w:rPr>
-          <w:rFonts w:ascii="Arial" w:hAnsi="Arial" w:cs="Arial"/>
-          <w:b/>
-        </w:rPr>
-        <w:t>dob_b</w:t>
-      </w:r>
-      <w:r>
-        <w:rPr>
-          <w:rFonts w:ascii="Arial" w:hAnsi="Arial" w:cs="Arial"/>
-          <w:b/>
-        </w:rPr>
-        <w:t>}</w:t>
-      </w:r>
-      <w:r>
-        <w:rPr>
-          <w:rFonts w:ascii="Arial" w:hAnsi="Arial" w:cs="Arial"/>
-        </w:rPr>
-        <w:t xml:space="preserve">), and is employed as a </w:t>
-      </w:r>
-      <w:r>
-        <w:rPr>
-          <w:rFonts w:ascii="Arial" w:hAnsi="Arial" w:cs="Arial"/>
-          <w:b/>
-        </w:rPr>
-        <w:t>{</w:t>
-      </w:r>
-      <w:r>
-        <w:rPr>
-          <w:rFonts w:ascii="Arial" w:hAnsi="Arial" w:cs="Arial"/>
-          <w:b/>
-        </w:rPr>
-        <w:t>occupation_b</w:t>
-      </w:r>
-      <w:r>
-        <w:rPr>
-          <w:rFonts w:ascii="Arial" w:hAnsi="Arial" w:cs="Arial"/>
-          <w:b/>
-        </w:rPr>
-        <w:t>}</w:t>
-      </w:r>
-      <w:r>
-        <w:rPr>
-          <w:rFonts w:ascii="Arial" w:hAnsi="Arial" w:cs="Arial"/>
-        </w:rPr>
-        <w:t>.</w:t>
-      </w:r>
-      <w:r>
-        <w:rPr>
-          <w:rFonts w:ascii="Arial" w:hAnsi="Arial" w:cs="Arial"/>
-        </w:rPr>
-        <w:t xml:space="preserve"> </w:t>
-      </w:r>
-      <w:r>
-        <w:rPr>
-          <w:rFonts w:ascii="Arial" w:hAnsi="Arial" w:cs="Arial"/>
-        </w:rPr>
-        <w:t xml:space="preserve"> </w:t>
-      </w:r>
-      <w:r>
-        <w:rPr>
-          <w:rFonts w:ascii="Arial" w:hAnsi="Arial" w:cs="Arial"/>
-          <w:b/>
-        </w:rPr>
-        <w:t>{</w:t>
-      </w:r>
-      <w:r>
-        <w:rPr>
-          <w:rFonts w:ascii="Arial" w:hAnsi="Arial" w:cs="Arial"/>
-          <w:b/>
-        </w:rPr>
-        <w:t>background_info_b</w:t>
-      </w:r>
-      <w:r>
-        <w:rPr>
-          <w:rFonts w:ascii="Arial" w:hAnsi="Arial" w:cs="Arial"/>
-          <w:b/>
-        </w:rPr>
-        <w:t>}</w:t>
-      </w:r>
-      <w:r>
-        <w:rPr>
-          <w:rFonts w:ascii="Arial" w:hAnsi="Arial" w:cs="Arial"/>
-        </w:rPr>
-        <w:t>.</w:t>
-      </w:r>
-    </w:p>
-    <w:p>
-      <w:pPr>
-        <w:jc w:val="both"/>
-        <w:rPr>
-          <w:rFonts w:ascii="Arial" w:hAnsi="Arial" w:cs="Arial"/>
-          <w:i/>
-          <w:iCs/>
-        </w:rPr>
-      </w:pPr>
-      <w:r>
-        <w:rPr>
-          <w:rFonts w:ascii="Arial" w:hAnsi="Arial" w:cs="Arial"/>
-        </w:rPr>
-        <w:t xml:space="preserve"> </w:t>
-      </w:r>
-      <w:r>
-        <w:rPr>
-          <w:rFonts w:ascii="Arial" w:hAnsi="Arial" w:cs="Arial"/>
-          <w:i/>
-        </w:rPr>
-        <w:t>(</w:t>
-      </w:r>
-      <w:r>
-        <w:rPr>
-          <w:rFonts w:ascii="Arial" w:hAnsi="Arial" w:cs="Arial"/>
-          <w:i/>
-          <w:iCs/>
-        </w:rPr>
-        <w:t>or whether either has formed a new relationship and is cohabiting, or has remarried or intends to do so)</w:t>
-      </w:r>
-    </w:p>
-    <w:p>
-      <w:pPr>
-        <w:jc w:val="both"/>
-        <w:rPr>
-          <w:rFonts w:ascii="Arial" w:hAnsi="Arial" w:cs="Arial"/>
-        </w:rPr>
-      </w:pPr>
-    </w:p>
-    <w:p>
-      <w:pPr>
-        <w:jc w:val="both"/>
-        <w:rPr>
-          <w:rFonts w:ascii="Arial" w:hAnsi="Arial" w:cs="Arial"/>
-        </w:rPr>
-      </w:pPr>
-      <w:r>
-        <w:rPr>
-          <w:rFonts w:ascii="Arial" w:hAnsi="Arial" w:cs="Arial"/>
-        </w:rPr>
-        <w:t xml:space="preserve">We have </w:t>
-      </w:r>
-      <w:r>
-        <w:rPr>
-          <w:rFonts w:ascii="Arial" w:hAnsi="Arial" w:cs="Arial"/>
-          <w:b/>
-        </w:rPr>
-        <w:t>{</w:t>
-      </w:r>
-      <w:r>
-        <w:rPr>
-          <w:rFonts w:ascii="Arial" w:hAnsi="Arial" w:cs="Arial"/>
-          <w:b/>
-        </w:rPr>
-        <w:t>number_of_children</w:t>
-      </w:r>
-      <w:r>
-        <w:rPr>
-          <w:rFonts w:ascii="Arial" w:hAnsi="Arial" w:cs="Arial"/>
-          <w:b/>
-        </w:rPr>
-        <w:t>}</w:t>
-      </w:r>
-      <w:r>
-        <w:rPr>
-          <w:rFonts w:ascii="Arial" w:hAnsi="Arial" w:cs="Arial"/>
-        </w:rPr>
-        <w:t xml:space="preserve"> </w:t>
-      </w:r>
-      <w:r>
-        <w:rPr>
-          <w:rFonts w:ascii="Arial" w:hAnsi="Arial" w:cs="Arial"/>
-        </w:rPr>
-        <w:t>C</w:t>
-      </w:r>
-      <w:r>
-        <w:rPr>
-          <w:rFonts w:ascii="Arial" w:hAnsi="Arial" w:cs="Arial"/>
-        </w:rPr>
-        <w:t>hildren</w:t>
-      </w:r>
-      <w:r>
-        <w:rPr>
-          <w:rFonts w:ascii="Arial" w:hAnsi="Arial" w:cs="Arial"/>
-        </w:rPr>
-        <w:t xml:space="preserve">. </w:t>
-      </w:r>
-      <w:r>
-        <w:rPr>
-          <w:rFonts w:ascii="Arial" w:hAnsi="Arial" w:cs="Arial"/>
-          <w:b/>
-        </w:rPr>
-        <w:t>{child_1_name}</w:t>
-      </w:r>
-      <w:r>
-        <w:rPr>
-          <w:rFonts w:ascii="Arial" w:hAnsi="Arial" w:cs="Arial"/>
-        </w:rPr>
-        <w:t xml:space="preserve"> </w:t>
-      </w:r>
-      <w:commentRangeStart w:id="9"/>
-      <w:r>
-        <w:rPr>
-          <w:rFonts w:ascii="Arial" w:hAnsi="Arial" w:cs="Arial"/>
-        </w:rPr>
-        <w:t>is</w:t>
-      </w:r>
-      <w:commentRangeEnd w:id="9"/>
-      <w:r>
-        <w:rPr>
-          <w:rStyle w:val="CommentReference"/>
-        </w:rPr>
-        <w:commentReference w:id="9"/>
       </w:r>
       <w:r>
         <w:rPr>
@@ -1934,20 +1932,20 @@
         </w:rPr>
         <w:t xml:space="preserve">During </w:t>
       </w:r>
-      <w:commentRangeStart w:id="10"/>
+      <w:commentRangeStart w:id="9"/>
       <w:r>
         <w:rPr>
           <w:rFonts w:cs="Arial"/>
         </w:rPr>
         <w:t>mediation</w:t>
       </w:r>
-      <w:commentRangeEnd w:id="10"/>
+      <w:commentRangeEnd w:id="9"/>
       <w:r>
         <w:rPr>
           <w:rStyle w:val="CommentReference"/>
           <w:rFonts w:ascii="Times New Roman" w:hAnsi="Times New Roman"/>
         </w:rPr>
-        <w:commentReference w:id="10"/>
+        <w:commentReference w:id="9"/>
       </w:r>
       <w:r>
         <w:rPr>
@@ -2064,7 +2062,7 @@
         </w:rPr>
         <w:t xml:space="preserve">except </w:t>
       </w:r>
-      <w:commentRangeStart w:id="11"/>
+      <w:commentRangeStart w:id="10"/>
       <w:r>
         <w:rPr>
           <w:i/>
@@ -2073,13 +2071,13 @@
         </w:rPr>
         <w:t>for</w:t>
       </w:r>
-      <w:commentRangeEnd w:id="11"/>
+      <w:commentRangeEnd w:id="10"/>
       <w:r>
         <w:rPr>
           <w:rStyle w:val="CommentReference"/>
           <w:rFonts w:ascii="Times New Roman" w:hAnsi="Times New Roman" w:cs="Times New Roman"/>
         </w:rPr>
-        <w:commentReference w:id="11"/>
+        <w:commentReference w:id="10"/>
       </w:r>
       <w:r>
         <w:rPr>
@@ -2968,20 +2966,20 @@
         </w:rPr>
         <w:t xml:space="preserve"> </w:t>
       </w:r>
-      <w:commentRangeStart w:id="12"/>
+      <w:commentRangeStart w:id="11"/>
       <w:r>
         <w:rPr>
           <w:rFonts w:cs="Arial"/>
         </w:rPr>
         <w:t>……….</w:t>
       </w:r>
-      <w:commentRangeEnd w:id="12"/>
+      <w:commentRangeEnd w:id="11"/>
       <w:r>
         <w:rPr>
           <w:rStyle w:val="CommentReference"/>
           <w:rFonts w:ascii="Times New Roman" w:hAnsi="Times New Roman"/>
         </w:rPr>
-        <w:commentReference w:id="12"/>
+        <w:commentReference w:id="11"/>
       </w:r>
     </w:p>
     <w:p>
@@ -3256,6 +3254,86 @@
         </w:rPr>
         <w:t xml:space="preserve">We have made an arrangement that the sum </w:t>
       </w:r>
+      <w:commentRangeStart w:id="12"/>
+      <w:r>
+        <w:rPr>
+          <w:rFonts w:ascii="Arial" w:hAnsi="Arial" w:cs="Arial"/>
+        </w:rPr>
+        <w:t>of</w:t>
+      </w:r>
+      <w:commentRangeEnd w:id="12"/>
+      <w:r>
+        <w:rPr>
+          <w:rStyle w:val="CommentReference"/>
+        </w:rPr>
+        <w:commentReference w:id="12"/>
+      </w:r>
+      <w:r>
+        <w:rPr>
+          <w:rFonts w:ascii="Arial" w:hAnsi="Arial" w:cs="Arial"/>
+        </w:rPr>
+        <w:t xml:space="preserve"> £</w:t>
+      </w:r>
+      <w:r>
+        <w:rPr>
+          <w:rFonts w:ascii="Arial" w:hAnsi="Arial" w:cs="Arial"/>
+        </w:rPr>
+        <w:t>……….</w:t>
+      </w:r>
+      <w:r>
+        <w:rPr>
+          <w:rFonts w:ascii="Arial" w:hAnsi="Arial" w:cs="Arial"/>
+        </w:rPr>
+        <w:t xml:space="preserve"> per calendar month will be paid </w:t>
+      </w:r>
+      <w:r>
+        <w:rPr>
+          <w:rFonts w:ascii="Arial" w:hAnsi="Arial" w:cs="Arial"/>
+        </w:rPr>
+        <w:t xml:space="preserve">by </w:t>
+      </w:r>
+      <w:r>
+        <w:rPr>
+          <w:rFonts w:ascii="Arial" w:hAnsi="Arial" w:cs="Arial"/>
+        </w:rPr>
+        <w:t>……….</w:t>
+      </w:r>
+      <w:r>
+        <w:rPr>
+          <w:rFonts w:ascii="Arial" w:hAnsi="Arial" w:cs="Arial"/>
+        </w:rPr>
+        <w:t xml:space="preserve"> to</w:t>
+      </w:r>
+      <w:r>
+        <w:rPr>
+          <w:rFonts w:ascii="Arial" w:hAnsi="Arial" w:cs="Arial"/>
+        </w:rPr>
+        <w:t xml:space="preserve"> </w:t>
+      </w:r>
+      <w:r>
+        <w:rPr>
+          <w:rFonts w:ascii="Arial" w:hAnsi="Arial" w:cs="Arial"/>
+        </w:rPr>
+        <w:t>……….</w:t>
+      </w:r>
+      <w:r>
+        <w:rPr>
+          <w:rFonts w:ascii="Arial" w:hAnsi="Arial" w:cs="Arial"/>
+        </w:rPr>
+        <w:t>.</w:t>
+      </w:r>
+      <w:r>
+        <w:rPr>
+          <w:rFonts w:ascii="Arial" w:hAnsi="Arial" w:cs="Arial"/>
+        </w:rPr>
+        <w:t xml:space="preserve"> This will be in the form</w:t>
+      </w:r>
+      <w:r>
+        <w:rPr>
+          <w:rFonts w:ascii="Arial" w:hAnsi="Arial" w:cs="Arial"/>
+        </w:rPr>
+        <w:t xml:space="preserve"> </w:t>
+      </w:r>
       <w:commentRangeStart w:id="13"/>
       <w:r>
         <w:rPr>
@@ -3269,86 +3347,6 @@
           <w:rStyle w:val="CommentReference"/>
         </w:rPr>
         <w:commentReference w:id="13"/>
-      </w:r>
-      <w:r>
-        <w:rPr>
-          <w:rFonts w:ascii="Arial" w:hAnsi="Arial" w:cs="Arial"/>
-        </w:rPr>
-        <w:t xml:space="preserve"> £</w:t>
-      </w:r>
-      <w:r>
-        <w:rPr>
-          <w:rFonts w:ascii="Arial" w:hAnsi="Arial" w:cs="Arial"/>
-        </w:rPr>
-        <w:t>……….</w:t>
-      </w:r>
-      <w:r>
-        <w:rPr>
-          <w:rFonts w:ascii="Arial" w:hAnsi="Arial" w:cs="Arial"/>
-        </w:rPr>
-        <w:t xml:space="preserve"> per calendar month will be paid </w:t>
-      </w:r>
-      <w:r>
-        <w:rPr>
-          <w:rFonts w:ascii="Arial" w:hAnsi="Arial" w:cs="Arial"/>
-        </w:rPr>
-        <w:t xml:space="preserve">by </w:t>
-      </w:r>
-      <w:r>
-        <w:rPr>
-          <w:rFonts w:ascii="Arial" w:hAnsi="Arial" w:cs="Arial"/>
-        </w:rPr>
-        <w:t>……….</w:t>
-      </w:r>
-      <w:r>
-        <w:rPr>
-          <w:rFonts w:ascii="Arial" w:hAnsi="Arial" w:cs="Arial"/>
-        </w:rPr>
-        <w:t xml:space="preserve"> to</w:t>
-      </w:r>
-      <w:r>
-        <w:rPr>
-          <w:rFonts w:ascii="Arial" w:hAnsi="Arial" w:cs="Arial"/>
-        </w:rPr>
-        <w:t xml:space="preserve"> </w:t>
-      </w:r>
-      <w:r>
-        <w:rPr>
-          <w:rFonts w:ascii="Arial" w:hAnsi="Arial" w:cs="Arial"/>
-        </w:rPr>
-        <w:t>……….</w:t>
-      </w:r>
-      <w:r>
-        <w:rPr>
-          <w:rFonts w:ascii="Arial" w:hAnsi="Arial" w:cs="Arial"/>
-        </w:rPr>
-        <w:t>.</w:t>
-      </w:r>
-      <w:r>
-        <w:rPr>
-          <w:rFonts w:ascii="Arial" w:hAnsi="Arial" w:cs="Arial"/>
-        </w:rPr>
-        <w:t xml:space="preserve"> This will be in the form</w:t>
-      </w:r>
-      <w:r>
-        <w:rPr>
-          <w:rFonts w:ascii="Arial" w:hAnsi="Arial" w:cs="Arial"/>
-        </w:rPr>
-        <w:t xml:space="preserve"> </w:t>
-      </w:r>
-      <w:commentRangeStart w:id="14"/>
-      <w:r>
-        <w:rPr>
-          <w:rFonts w:ascii="Arial" w:hAnsi="Arial" w:cs="Arial"/>
-        </w:rPr>
-        <w:t>of</w:t>
-      </w:r>
-      <w:commentRangeEnd w:id="14"/>
-      <w:r>
-        <w:rPr>
-          <w:rStyle w:val="CommentReference"/>
-        </w:rPr>
-        <w:commentReference w:id="14"/>
       </w:r>
       <w:r>
         <w:rPr>
@@ -3988,12 +3986,50 @@
         </w:rPr>
         <w:t xml:space="preserve">The family home is </w:t>
       </w:r>
+      <w:commentRangeStart w:id="14"/>
+      <w:r>
+        <w:rPr>
+          <w:rFonts w:ascii="Arial" w:hAnsi="Arial" w:cs="Arial"/>
+        </w:rPr>
+        <w:t>a</w:t>
+      </w:r>
+      <w:commentRangeEnd w:id="14"/>
+      <w:r>
+        <w:rPr>
+          <w:rStyle w:val="CommentReference"/>
+        </w:rPr>
+        <w:commentReference w:id="14"/>
+      </w:r>
+      <w:r>
+        <w:rPr>
+          <w:rFonts w:ascii="Arial" w:hAnsi="Arial" w:cs="Arial"/>
+        </w:rPr>
+        <w:t xml:space="preserve"> </w:t>
+      </w:r>
+      <w:r>
+        <w:rPr>
+          <w:rFonts w:ascii="Arial" w:hAnsi="Arial" w:cs="Arial"/>
+        </w:rPr>
+        <w:t>……….</w:t>
+      </w:r>
+      <w:r>
+        <w:rPr>
+          <w:rFonts w:ascii="Arial" w:hAnsi="Arial" w:cs="Arial"/>
+        </w:rPr>
+        <w:t xml:space="preserve"> bedroom</w:t>
+      </w:r>
+      <w:r>
+        <w:rPr>
+          <w:rFonts w:ascii="Arial" w:hAnsi="Arial" w:cs="Arial"/>
+        </w:rPr>
+        <w:t xml:space="preserve"> house </w:t>
+      </w:r>
       <w:commentRangeStart w:id="15"/>
       <w:r>
         <w:rPr>
           <w:rFonts w:ascii="Arial" w:hAnsi="Arial" w:cs="Arial"/>
         </w:rPr>
-        <w:t>a</w:t>
+        <w:t>at</w:t>
       </w:r>
       <w:commentRangeEnd w:id="15"/>
       <w:r>
@@ -4018,20 +4054,20 @@
         <w:rPr>
           <w:rFonts w:ascii="Arial" w:hAnsi="Arial" w:cs="Arial"/>
         </w:rPr>
-        <w:t xml:space="preserve"> bedroom</w:t>
-      </w:r>
-      <w:r>
-        <w:rPr>
-          <w:rFonts w:ascii="Arial" w:hAnsi="Arial" w:cs="Arial"/>
-        </w:rPr>
-        <w:t xml:space="preserve"> house </w:t>
+        <w:t>, Oxon.</w:t>
+      </w:r>
+      <w:r>
+        <w:rPr>
+          <w:rFonts w:ascii="Arial" w:hAnsi="Arial" w:cs="Arial"/>
+        </w:rPr>
+        <w:t xml:space="preserve">  It was purchased jointly </w:t>
       </w:r>
       <w:commentRangeStart w:id="16"/>
       <w:r>
         <w:rPr>
           <w:rFonts w:ascii="Arial" w:hAnsi="Arial" w:cs="Arial"/>
         </w:rPr>
-        <w:t>at</w:t>
+        <w:t>for</w:t>
       </w:r>
       <w:commentRangeEnd w:id="16"/>
       <w:r>
@@ -4044,32 +4080,14 @@
         <w:rPr>
           <w:rFonts w:ascii="Arial" w:hAnsi="Arial" w:cs="Arial"/>
         </w:rPr>
-        <w:t xml:space="preserve"> </w:t>
-      </w:r>
-      <w:r>
-        <w:rPr>
-          <w:rFonts w:ascii="Arial" w:hAnsi="Arial" w:cs="Arial"/>
-        </w:rPr>
-        <w:t>……….</w:t>
-      </w:r>
-      <w:r>
-        <w:rPr>
-          <w:rFonts w:ascii="Arial" w:hAnsi="Arial" w:cs="Arial"/>
-        </w:rPr>
-        <w:t>, Oxon.</w:t>
-      </w:r>
-      <w:r>
-        <w:rPr>
-          <w:rFonts w:ascii="Arial" w:hAnsi="Arial" w:cs="Arial"/>
-        </w:rPr>
-        <w:t xml:space="preserve">  It was purchased jointly </w:t>
+        <w:t xml:space="preserve"> £………….. </w:t>
       </w:r>
       <w:commentRangeStart w:id="17"/>
       <w:r>
         <w:rPr>
           <w:rFonts w:ascii="Arial" w:hAnsi="Arial" w:cs="Arial"/>
         </w:rPr>
-        <w:t>for</w:t>
+        <w:t>in</w:t>
       </w:r>
       <w:commentRangeEnd w:id="17"/>
       <w:r>
@@ -4082,14 +4100,20 @@
         <w:rPr>
           <w:rFonts w:ascii="Arial" w:hAnsi="Arial" w:cs="Arial"/>
         </w:rPr>
-        <w:t xml:space="preserve"> £………….. </w:t>
+        <w:t xml:space="preserve"> ……….</w:t>
+      </w:r>
+      <w:r>
+        <w:rPr>
+          <w:rFonts w:ascii="Arial" w:hAnsi="Arial" w:cs="Arial"/>
+        </w:rPr>
+        <w:t xml:space="preserve">. There is an outstanding mortgage </w:t>
       </w:r>
       <w:commentRangeStart w:id="18"/>
       <w:r>
         <w:rPr>
           <w:rFonts w:ascii="Arial" w:hAnsi="Arial" w:cs="Arial"/>
         </w:rPr>
-        <w:t>in</w:t>
+        <w:t>of</w:t>
       </w:r>
       <w:commentRangeEnd w:id="18"/>
       <w:r>
@@ -4102,85 +4126,59 @@
         <w:rPr>
           <w:rFonts w:ascii="Arial" w:hAnsi="Arial" w:cs="Arial"/>
         </w:rPr>
+        <w:t xml:space="preserve"> £</w:t>
+      </w:r>
+      <w:r>
+        <w:rPr>
+          <w:rFonts w:ascii="Arial" w:hAnsi="Arial" w:cs="Arial"/>
+        </w:rPr>
+        <w:t xml:space="preserve">………. </w:t>
+      </w:r>
+      <w:commentRangeStart w:id="19"/>
+      <w:r>
+        <w:rPr>
+          <w:rFonts w:ascii="Arial" w:hAnsi="Arial" w:cs="Arial"/>
+        </w:rPr>
+        <w:t>and</w:t>
+      </w:r>
+      <w:commentRangeEnd w:id="19"/>
+      <w:r>
+        <w:rPr>
+          <w:rStyle w:val="CommentReference"/>
+        </w:rPr>
+        <w:commentReference w:id="19"/>
+      </w:r>
+      <w:r>
+        <w:rPr>
+          <w:rFonts w:ascii="Arial" w:hAnsi="Arial" w:cs="Arial"/>
+        </w:rPr>
         <w:t xml:space="preserve"> ……….</w:t>
       </w:r>
       <w:r>
         <w:rPr>
           <w:rFonts w:ascii="Arial" w:hAnsi="Arial" w:cs="Arial"/>
         </w:rPr>
-        <w:t xml:space="preserve">. There is an outstanding mortgage </w:t>
-      </w:r>
-      <w:commentRangeStart w:id="19"/>
+        <w:t>,</w:t>
+      </w:r>
+      <w:r>
+        <w:rPr>
+          <w:rFonts w:ascii="Arial" w:hAnsi="Arial" w:cs="Arial"/>
+        </w:rPr>
+        <w:t xml:space="preserve">  Together these total £…………, giving a net equity </w:t>
+      </w:r>
+      <w:commentRangeStart w:id="20"/>
       <w:r>
         <w:rPr>
           <w:rFonts w:ascii="Arial" w:hAnsi="Arial" w:cs="Arial"/>
         </w:rPr>
         <w:t>of</w:t>
       </w:r>
-      <w:commentRangeEnd w:id="19"/>
+      <w:commentRangeEnd w:id="20"/>
       <w:r>
         <w:rPr>
           <w:rStyle w:val="CommentReference"/>
         </w:rPr>
-        <w:commentReference w:id="19"/>
-      </w:r>
-      <w:r>
-        <w:rPr>
-          <w:rFonts w:ascii="Arial" w:hAnsi="Arial" w:cs="Arial"/>
-        </w:rPr>
-        <w:t xml:space="preserve"> £</w:t>
-      </w:r>
-      <w:r>
-        <w:rPr>
-          <w:rFonts w:ascii="Arial" w:hAnsi="Arial" w:cs="Arial"/>
-        </w:rPr>
-        <w:t xml:space="preserve">………. </w:t>
-      </w:r>
-      <w:commentRangeStart w:id="20"/>
-      <w:r>
-        <w:rPr>
-          <w:rFonts w:ascii="Arial" w:hAnsi="Arial" w:cs="Arial"/>
-        </w:rPr>
-        <w:t>and</w:t>
-      </w:r>
-      <w:commentRangeEnd w:id="20"/>
-      <w:r>
-        <w:rPr>
-          <w:rStyle w:val="CommentReference"/>
-        </w:rPr>
         <w:commentReference w:id="20"/>
-      </w:r>
-      <w:r>
-        <w:rPr>
-          <w:rFonts w:ascii="Arial" w:hAnsi="Arial" w:cs="Arial"/>
-        </w:rPr>
-        <w:t xml:space="preserve"> ……….</w:t>
-      </w:r>
-      <w:r>
-        <w:rPr>
-          <w:rFonts w:ascii="Arial" w:hAnsi="Arial" w:cs="Arial"/>
-        </w:rPr>
-        <w:t>,</w:t>
-      </w:r>
-      <w:r>
-        <w:rPr>
-          <w:rFonts w:ascii="Arial" w:hAnsi="Arial" w:cs="Arial"/>
-        </w:rPr>
-        <w:t xml:space="preserve">  Together these total £…………, giving a net equity </w:t>
-      </w:r>
-      <w:commentRangeStart w:id="21"/>
-      <w:r>
-        <w:rPr>
-          <w:rFonts w:ascii="Arial" w:hAnsi="Arial" w:cs="Arial"/>
-        </w:rPr>
-        <w:t>of</w:t>
-      </w:r>
-      <w:commentRangeEnd w:id="21"/>
-      <w:r>
-        <w:rPr>
-          <w:rStyle w:val="CommentReference"/>
-        </w:rPr>
-        <w:commentReference w:id="21"/>
       </w:r>
       <w:r>
         <w:rPr>
@@ -4833,19 +4831,19 @@
         <w:lastRenderedPageBreak/>
         <w:t xml:space="preserve">………. has …………pension with a total Cash Equivalent Transfer Value </w:t>
       </w:r>
-      <w:commentRangeStart w:id="22"/>
+      <w:commentRangeStart w:id="21"/>
       <w:r>
         <w:rPr>
           <w:rFonts w:ascii="Arial" w:hAnsi="Arial" w:cs="Arial"/>
         </w:rPr>
         <w:t>of</w:t>
       </w:r>
-      <w:commentRangeEnd w:id="22"/>
+      <w:commentRangeEnd w:id="21"/>
       <w:r>
         <w:rPr>
           <w:rStyle w:val="CommentReference"/>
         </w:rPr>
-        <w:commentReference w:id="22"/>
+        <w:commentReference w:id="21"/>
       </w:r>
       <w:r>
         <w:rPr>
@@ -5416,12 +5414,32 @@
         </w:rPr>
         <w:t xml:space="preserve">We estimated that </w:t>
       </w:r>
+      <w:commentRangeStart w:id="22"/>
+      <w:r>
+        <w:rPr>
+          <w:rFonts w:ascii="Arial" w:hAnsi="Arial" w:cs="Arial"/>
+        </w:rPr>
+        <w:t xml:space="preserve">…… </w:t>
+      </w:r>
+      <w:commentRangeEnd w:id="22"/>
+      <w:r>
+        <w:rPr>
+          <w:rStyle w:val="CommentReference"/>
+        </w:rPr>
+        <w:commentReference w:id="22"/>
+      </w:r>
+      <w:r>
+        <w:rPr>
+          <w:rFonts w:ascii="Arial" w:hAnsi="Arial" w:cs="Arial"/>
+        </w:rPr>
+        <w:t xml:space="preserve">will have a total future net monthly income of </w:t>
+      </w:r>
       <w:commentRangeStart w:id="23"/>
       <w:r>
         <w:rPr>
           <w:rFonts w:ascii="Arial" w:hAnsi="Arial" w:cs="Arial"/>
         </w:rPr>
-        <w:t xml:space="preserve">…… </w:t>
+        <w:t xml:space="preserve">£……….  </w:t>
       </w:r>
       <w:commentRangeEnd w:id="23"/>
       <w:r>
@@ -5434,14 +5452,28 @@
         <w:rPr>
           <w:rFonts w:ascii="Arial" w:hAnsi="Arial" w:cs="Arial"/>
         </w:rPr>
-        <w:t xml:space="preserve">will have a total future net monthly income of </w:t>
+        <w:t xml:space="preserve">This is made up of income from …………………………………   </w:t>
+      </w:r>
+    </w:p>
+    <w:p>
+      <w:pPr>
+        <w:jc w:val="both"/>
+        <w:rPr>
+          <w:rFonts w:ascii="Arial" w:hAnsi="Arial" w:cs="Arial"/>
+        </w:rPr>
+      </w:pPr>
+      <w:r>
+        <w:rPr>
+          <w:rFonts w:ascii="Arial" w:hAnsi="Arial" w:cs="Arial"/>
+        </w:rPr>
+        <w:t xml:space="preserve">………..’s estimated future outgoings total </w:t>
       </w:r>
       <w:commentRangeStart w:id="24"/>
       <w:r>
         <w:rPr>
           <w:rFonts w:ascii="Arial" w:hAnsi="Arial" w:cs="Arial"/>
         </w:rPr>
-        <w:t xml:space="preserve">£……….  </w:t>
+        <w:t>£………..</w:t>
       </w:r>
       <w:commentRangeEnd w:id="24"/>
       <w:r>
@@ -5449,40 +5481,6 @@
           <w:rStyle w:val="CommentReference"/>
         </w:rPr>
         <w:commentReference w:id="24"/>
-      </w:r>
-      <w:r>
-        <w:rPr>
-          <w:rFonts w:ascii="Arial" w:hAnsi="Arial" w:cs="Arial"/>
-        </w:rPr>
-        <w:t xml:space="preserve">This is made up of income from …………………………………   </w:t>
-      </w:r>
-    </w:p>
-    <w:p>
-      <w:pPr>
-        <w:jc w:val="both"/>
-        <w:rPr>
-          <w:rFonts w:ascii="Arial" w:hAnsi="Arial" w:cs="Arial"/>
-        </w:rPr>
-      </w:pPr>
-      <w:r>
-        <w:rPr>
-          <w:rFonts w:ascii="Arial" w:hAnsi="Arial" w:cs="Arial"/>
-        </w:rPr>
-        <w:t xml:space="preserve">………..’s estimated future outgoings total </w:t>
-      </w:r>
-      <w:commentRangeStart w:id="25"/>
-      <w:r>
-        <w:rPr>
-          <w:rFonts w:ascii="Arial" w:hAnsi="Arial" w:cs="Arial"/>
-        </w:rPr>
-        <w:t>£………..</w:t>
-      </w:r>
-      <w:commentRangeEnd w:id="25"/>
-      <w:r>
-        <w:rPr>
-          <w:rStyle w:val="CommentReference"/>
-        </w:rPr>
-        <w:commentReference w:id="25"/>
       </w:r>
     </w:p>
     <w:p>
@@ -5631,19 +5629,19 @@
               </w:rPr>
               <w:t xml:space="preserve">Net </w:t>
             </w:r>
-            <w:commentRangeStart w:id="26"/>
+            <w:commentRangeStart w:id="25"/>
             <w:r>
               <w:rPr>
                 <w:rFonts w:ascii="Arial" w:hAnsi="Arial" w:cs="Arial"/>
               </w:rPr>
               <w:t>Income</w:t>
             </w:r>
-            <w:commentRangeEnd w:id="26"/>
+            <w:commentRangeEnd w:id="25"/>
             <w:r>
               <w:rPr>
                 <w:rStyle w:val="CommentReference"/>
               </w:rPr>
-              <w:commentReference w:id="26"/>
+              <w:commentReference w:id="25"/>
             </w:r>
           </w:p>
         </w:tc>
@@ -7863,8 +7861,12 @@
       </w:pPr>
     </w:p>
     <w:sectPr>
-      <w:footerReference w:type="even" r:id="rId10"/>
-      <w:footerReference w:type="default" r:id="rId11"/>
+      <w:headerReference w:type="even" r:id="rId10"/>
+      <w:headerReference w:type="default" r:id="rId11"/>
+      <w:footerReference w:type="even" r:id="rId12"/>
+      <w:footerReference w:type="default" r:id="rId13"/>
+      <w:headerReference w:type="first" r:id="rId14"/>
+      <w:footerReference w:type="first" r:id="rId15"/>
       <w:type w:val="continuous"/>
       <w:pgSz w:w="11906" w:h="16838"/>
       <w:pgMar w:top="1134" w:right="1418" w:bottom="1134" w:left="1418" w:header="709" w:footer="709" w:gutter="0"/>
@@ -7940,6 +7942,22 @@
       </w:r>
     </w:p>
   </w:comment>
+  <w:comment w:id="4" w:author="Microsoft Office User" w:date="2017-09-15T10:53:00Z" w:initials="Office">
+    <w:p>
+      <w:pPr>
+        <w:pStyle w:val="CommentText"/>
+      </w:pPr>
+      <w:r>
+        <w:rPr>
+          <w:rStyle w:val="CommentReference"/>
+        </w:rPr>
+        <w:annotationRef/>
+      </w:r>
+      <w:r>
+        <w:t>Just word</w:t>
+      </w:r>
+    </w:p>
+  </w:comment>
   <w:comment w:id="5" w:author="Microsoft Office User" w:date="2017-09-15T10:53:00Z" w:initials="Office">
     <w:p>
       <w:pPr>
@@ -7952,11 +7970,20 @@
         <w:annotationRef/>
       </w:r>
       <w:r>
-        <w:t>Just word</w:t>
+        <w:t>Date format 19</w:t>
+      </w:r>
+      <w:r>
+        <w:rPr>
+          <w:vertAlign w:val="superscript"/>
+        </w:rPr>
+        <w:t>th</w:t>
+      </w:r>
+      <w:r>
+        <w:t xml:space="preserve"> January 2017</w:t>
       </w:r>
     </w:p>
   </w:comment>
-  <w:comment w:id="6" w:author="Microsoft Office User" w:date="2017-09-15T10:53:00Z" w:initials="Office">
+  <w:comment w:id="6" w:author="Microsoft Office User" w:date="2017-09-15T10:55:00Z" w:initials="Office">
     <w:p>
       <w:pPr>
         <w:pStyle w:val="CommentText"/>
@@ -7968,16 +7995,7 @@
         <w:annotationRef/>
       </w:r>
       <w:r>
-        <w:t>Date format 19</w:t>
-      </w:r>
-      <w:r>
-        <w:rPr>
-          <w:vertAlign w:val="superscript"/>
-        </w:rPr>
-        <w:t>th</w:t>
-      </w:r>
-      <w:r>
-        <w:t xml:space="preserve"> January 2017</w:t>
+        <w:t>Month and year</w:t>
       </w:r>
     </w:p>
   </w:comment>
@@ -7997,7 +8015,7 @@
       </w:r>
     </w:p>
   </w:comment>
-  <w:comment w:id="8" w:author="Microsoft Office User" w:date="2017-09-15T10:55:00Z" w:initials="Office">
+  <w:comment w:id="8" w:author="Microsoft Office User" w:date="2017-09-15T11:01:00Z" w:initials="Office">
     <w:p>
       <w:pPr>
         <w:pStyle w:val="CommentText"/>
@@ -8009,11 +8027,11 @@
         <w:annotationRef/>
       </w:r>
       <w:r>
-        <w:t>Month and year</w:t>
+        <w:t>Just first name</w:t>
       </w:r>
     </w:p>
   </w:comment>
-  <w:comment w:id="9" w:author="Microsoft Office User" w:date="2017-09-15T11:01:00Z" w:initials="Office">
+  <w:comment w:id="9" w:author="Microsoft Office User" w:date="2017-09-15T11:04:00Z" w:initials="Office">
     <w:p>
       <w:pPr>
         <w:pStyle w:val="CommentText"/>
@@ -8025,11 +8043,11 @@
         <w:annotationRef/>
       </w:r>
       <w:r>
-        <w:t>Just first name</w:t>
+        <w:t>Partner A has been living at partner A address, partner B has been living at partner B address. If still living together then that</w:t>
       </w:r>
     </w:p>
   </w:comment>
-  <w:comment w:id="10" w:author="Microsoft Office User" w:date="2017-09-15T11:04:00Z" w:initials="Office">
+  <w:comment w:id="10" w:author="Microsoft Office User" w:date="2017-09-15T11:06:00Z" w:initials="Office">
     <w:p>
       <w:pPr>
         <w:pStyle w:val="CommentText"/>
@@ -8041,11 +8059,11 @@
         <w:annotationRef/>
       </w:r>
       <w:r>
-        <w:t>Partner A has been living at partner A address, partner B has been living at partner B address. If still living together then that</w:t>
+        <w:t>Any additional court orders</w:t>
       </w:r>
     </w:p>
   </w:comment>
-  <w:comment w:id="11" w:author="Microsoft Office User" w:date="2017-09-15T11:06:00Z" w:initials="Office">
+  <w:comment w:id="11" w:author="Microsoft Office User" w:date="2017-09-15T11:10:00Z" w:initials="Office">
     <w:p>
       <w:pPr>
         <w:pStyle w:val="CommentText"/>
@@ -8057,11 +8075,11 @@
         <w:annotationRef/>
       </w:r>
       <w:r>
-        <w:t>Any additional court orders</w:t>
+        <w:t>Finish this off</w:t>
       </w:r>
     </w:p>
   </w:comment>
-  <w:comment w:id="12" w:author="Microsoft Office User" w:date="2017-09-15T11:10:00Z" w:initials="Office">
+  <w:comment w:id="12" w:author="Microsoft Office User" w:date="2017-09-15T11:13:00Z" w:initials="Office">
     <w:p>
       <w:pPr>
         <w:pStyle w:val="CommentText"/>
@@ -8073,11 +8091,11 @@
         <w:annotationRef/>
       </w:r>
       <w:r>
-        <w:t>Finish this off</w:t>
+        <w:t>Child maintenance figure</w:t>
       </w:r>
     </w:p>
   </w:comment>
-  <w:comment w:id="13" w:author="Microsoft Office User" w:date="2017-09-15T11:13:00Z" w:initials="Office">
+  <w:comment w:id="13" w:author="Microsoft Office User" w:date="2017-09-15T11:14:00Z" w:initials="Office">
     <w:p>
       <w:pPr>
         <w:pStyle w:val="CommentText"/>
@@ -8089,11 +8107,11 @@
         <w:annotationRef/>
       </w:r>
       <w:r>
-        <w:t>Child maintenance figure</w:t>
+        <w:t xml:space="preserve">bank transfer and date. </w:t>
       </w:r>
     </w:p>
   </w:comment>
-  <w:comment w:id="14" w:author="Microsoft Office User" w:date="2017-09-15T11:14:00Z" w:initials="Office">
+  <w:comment w:id="14" w:author="Microsoft Office User" w:date="2017-09-15T11:16:00Z" w:initials="Office">
     <w:p>
       <w:pPr>
         <w:pStyle w:val="CommentText"/>
@@ -8105,7 +8123,7 @@
         <w:annotationRef/>
       </w:r>
       <w:r>
-        <w:t xml:space="preserve">bank transfer and date. </w:t>
+        <w:t>Number of bedrooms</w:t>
       </w:r>
     </w:p>
   </w:comment>
@@ -8121,11 +8139,11 @@
         <w:annotationRef/>
       </w:r>
       <w:r>
-        <w:t>Number of bedrooms</w:t>
+        <w:t>Which is family address</w:t>
       </w:r>
     </w:p>
   </w:comment>
-  <w:comment w:id="16" w:author="Microsoft Office User" w:date="2017-09-15T11:16:00Z" w:initials="Office">
+  <w:comment w:id="16" w:author="Microsoft Office User" w:date="2017-09-15T11:17:00Z" w:initials="Office">
     <w:p>
       <w:pPr>
         <w:pStyle w:val="CommentText"/>
@@ -8137,7 +8155,7 @@
         <w:annotationRef/>
       </w:r>
       <w:r>
-        <w:t>Which is family address</w:t>
+        <w:t>Purchase price</w:t>
       </w:r>
     </w:p>
   </w:comment>
@@ -8153,7 +8171,7 @@
         <w:annotationRef/>
       </w:r>
       <w:r>
-        <w:t>Purchase price</w:t>
+        <w:t>Date of purchase</w:t>
       </w:r>
     </w:p>
   </w:comment>
@@ -8169,7 +8187,7 @@
         <w:annotationRef/>
       </w:r>
       <w:r>
-        <w:t>Date of purchase</w:t>
+        <w:t>Financial statement</w:t>
       </w:r>
     </w:p>
   </w:comment>
@@ -8189,7 +8207,7 @@
       </w:r>
     </w:p>
   </w:comment>
-  <w:comment w:id="20" w:author="Microsoft Office User" w:date="2017-09-15T11:17:00Z" w:initials="Office">
+  <w:comment w:id="20" w:author="Microsoft Office User" w:date="2017-09-15T11:18:00Z" w:initials="Office">
     <w:p>
       <w:pPr>
         <w:pStyle w:val="CommentText"/>
@@ -8201,11 +8219,11 @@
         <w:annotationRef/>
       </w:r>
       <w:r>
-        <w:t>Financial statement</w:t>
+        <w:t>Equity left after paying back any mortgage and other things – they need to be noted here</w:t>
       </w:r>
     </w:p>
   </w:comment>
-  <w:comment w:id="21" w:author="Microsoft Office User" w:date="2017-09-15T11:18:00Z" w:initials="Office">
+  <w:comment w:id="21" w:author="Microsoft Office User" w:date="2017-09-15T11:23:00Z" w:initials="Office">
     <w:p>
       <w:pPr>
         <w:pStyle w:val="CommentText"/>
@@ -8217,11 +8235,11 @@
         <w:annotationRef/>
       </w:r>
       <w:r>
-        <w:t>Equity left after paying back any mortgage and other things – they need to be noted here</w:t>
+        <w:t>Generate if pension if not then say neither have pensions</w:t>
       </w:r>
     </w:p>
   </w:comment>
-  <w:comment w:id="22" w:author="Microsoft Office User" w:date="2017-09-15T11:23:00Z" w:initials="Office">
+  <w:comment w:id="22" w:author="Microsoft Office User" w:date="2017-09-15T11:43:00Z" w:initials="Office">
     <w:p>
       <w:pPr>
         <w:pStyle w:val="CommentText"/>
@@ -8233,7 +8251,7 @@
         <w:annotationRef/>
       </w:r>
       <w:r>
-        <w:t>Generate if pension if not then say neither have pensions</w:t>
+        <w:t>name</w:t>
       </w:r>
     </w:p>
   </w:comment>
@@ -8249,7 +8267,7 @@
         <w:annotationRef/>
       </w:r>
       <w:r>
-        <w:t>name</w:t>
+        <w:t>income</w:t>
       </w:r>
     </w:p>
   </w:comment>
@@ -8265,27 +8283,11 @@
         <w:annotationRef/>
       </w:r>
       <w:r>
-        <w:t>income</w:t>
+        <w:t>spreadsheet</w:t>
       </w:r>
     </w:p>
   </w:comment>
-  <w:comment w:id="25" w:author="Microsoft Office User" w:date="2017-09-15T11:43:00Z" w:initials="Office">
-    <w:p>
-      <w:pPr>
-        <w:pStyle w:val="CommentText"/>
-      </w:pPr>
-      <w:r>
-        <w:rPr>
-          <w:rStyle w:val="CommentReference"/>
-        </w:rPr>
-        <w:annotationRef/>
-      </w:r>
-      <w:r>
-        <w:t>spreadsheet</w:t>
-      </w:r>
-    </w:p>
-  </w:comment>
-  <w:comment w:id="26" w:author="Microsoft Office User" w:date="2017-09-15T11:45:00Z" w:initials="Office">
+  <w:comment w:id="25" w:author="Microsoft Office User" w:date="2017-09-15T11:45:00Z" w:initials="Office">
     <w:p>
       <w:pPr>
         <w:pStyle w:val="CommentText"/>
@@ -8424,7 +8426,7 @@
         <w:rStyle w:val="PageNumber"/>
         <w:noProof/>
       </w:rPr>
-      <w:t>2</w:t>
+      <w:t>7</w:t>
     </w:r>
     <w:r>
       <w:rPr>
@@ -8498,6 +8500,34 @@
 </w:ftr>
 </file>
 
+<file path=word/footer3.xml><?xml version="1.0" encoding="utf-8"?>
+<w:ftr xmlns:wpc="http://schemas.microsoft.com/office/word/2010/wordprocessingCanvas" xmlns:mo="http://schemas.microsoft.com/office/mac/office/2008/main" xmlns:mc="http://schemas.openxmlformats.org/markup-compatibility/2006" xmlns:mv="urn:schemas-microsoft-com:mac:vml" xmlns:o="urn:schemas-microsoft-com:office:office" xmlns:r="http://schemas.openxmlformats.org/officeDocument/2006/relationships" xmlns:m="http://schemas.openxmlformats.org/officeDocument/2006/math" xmlns:v="urn:schemas-microsoft-com:vml" xmlns:wp14="http://schemas.microsoft.com/office/word/2010/wordprocessingDrawing" xmlns:wp="http://schemas.openxmlformats.org/drawingml/2006/wordprocessingDrawing" xmlns:w10="urn:schemas-microsoft-com:office:word" xmlns:w="http://schemas.openxmlformats.org/wordprocessingml/2006/main" xmlns:w14="http://schemas.microsoft.com/office/word/2010/wordml" xmlns:w15="http://schemas.microsoft.com/office/word/2012/wordml" xmlns:wpg="http://schemas.microsoft.com/office/word/2010/wordprocessingGroup" xmlns:wpi="http://schemas.microsoft.com/office/word/2010/wordprocessingInk" xmlns:wne="http://schemas.microsoft.com/office/word/2006/wordml" xmlns:wps="http://schemas.microsoft.com/office/word/2010/wordprocessingShape" mc:Ignorable="w14 w15 wp14">
+  <w:p>
+    <w:pPr>
+      <w:pStyle w:val="Footer"/>
+      <w:tabs>
+        <w:tab w:val="right" w:pos="4153"/>
+      </w:tabs>
+    </w:pPr>
+    <w:r>
+      <w:t>{footer_date}</w:t>
+    </w:r>
+    <w:r>
+      <w:tab/>
+    </w:r>
+    <w:r>
+      <w:tab/>
+      <w:t>{footer_info</w:t>
+    </w:r>
+    <w:bookmarkStart w:id="26" w:name="_GoBack"/>
+    <w:bookmarkEnd w:id="26"/>
+    <w:r>
+      <w:t>}</w:t>
+    </w:r>
+  </w:p>
+</w:ftr>
+</file>
+
 <file path=word/footnotes.xml><?xml version="1.0" encoding="utf-8"?>
 <w:footnotes xmlns:wpc="http://schemas.microsoft.com/office/word/2010/wordprocessingCanvas" xmlns:mo="http://schemas.microsoft.com/office/mac/office/2008/main" xmlns:mc="http://schemas.openxmlformats.org/markup-compatibility/2006" xmlns:mv="urn:schemas-microsoft-com:mac:vml" xmlns:o="urn:schemas-microsoft-com:office:office" xmlns:r="http://schemas.openxmlformats.org/officeDocument/2006/relationships" xmlns:m="http://schemas.openxmlformats.org/officeDocument/2006/math" xmlns:v="urn:schemas-microsoft-com:vml" xmlns:wp14="http://schemas.microsoft.com/office/word/2010/wordprocessingDrawing" xmlns:wp="http://schemas.openxmlformats.org/drawingml/2006/wordprocessingDrawing" xmlns:w10="urn:schemas-microsoft-com:office:word" xmlns:w="http://schemas.openxmlformats.org/wordprocessingml/2006/main" xmlns:w14="http://schemas.microsoft.com/office/word/2010/wordml" xmlns:w15="http://schemas.microsoft.com/office/word/2012/wordml" xmlns:wpg="http://schemas.microsoft.com/office/word/2010/wordprocessingGroup" xmlns:wpi="http://schemas.microsoft.com/office/word/2010/wordprocessingInk" xmlns:wne="http://schemas.microsoft.com/office/word/2006/wordml" xmlns:wps="http://schemas.microsoft.com/office/word/2010/wordprocessingShape" mc:Ignorable="w14 w15 wp14">
   <w:footnote w:type="separator" w:id="-1">
@@ -8515,6 +8545,36 @@
     </w:p>
   </w:footnote>
 </w:footnotes>
+</file>
+
+<file path=word/header1.xml><?xml version="1.0" encoding="utf-8"?>
+<w:hdr xmlns:wpc="http://schemas.microsoft.com/office/word/2010/wordprocessingCanvas" xmlns:mo="http://schemas.microsoft.com/office/mac/office/2008/main" xmlns:mc="http://schemas.openxmlformats.org/markup-compatibility/2006" xmlns:mv="urn:schemas-microsoft-com:mac:vml" xmlns:o="urn:schemas-microsoft-com:office:office" xmlns:r="http://schemas.openxmlformats.org/officeDocument/2006/relationships" xmlns:m="http://schemas.openxmlformats.org/officeDocument/2006/math" xmlns:v="urn:schemas-microsoft-com:vml" xmlns:wp14="http://schemas.microsoft.com/office/word/2010/wordprocessingDrawing" xmlns:wp="http://schemas.openxmlformats.org/drawingml/2006/wordprocessingDrawing" xmlns:w10="urn:schemas-microsoft-com:office:word" xmlns:w="http://schemas.openxmlformats.org/wordprocessingml/2006/main" xmlns:w14="http://schemas.microsoft.com/office/word/2010/wordml" xmlns:w15="http://schemas.microsoft.com/office/word/2012/wordml" xmlns:wpg="http://schemas.microsoft.com/office/word/2010/wordprocessingGroup" xmlns:wpi="http://schemas.microsoft.com/office/word/2010/wordprocessingInk" xmlns:wne="http://schemas.microsoft.com/office/word/2006/wordml" xmlns:wps="http://schemas.microsoft.com/office/word/2010/wordprocessingShape" mc:Ignorable="w14 w15 wp14">
+  <w:p>
+    <w:pPr>
+      <w:pStyle w:val="Header"/>
+    </w:pPr>
+  </w:p>
+</w:hdr>
+</file>
+
+<file path=word/header2.xml><?xml version="1.0" encoding="utf-8"?>
+<w:hdr xmlns:wpc="http://schemas.microsoft.com/office/word/2010/wordprocessingCanvas" xmlns:mo="http://schemas.microsoft.com/office/mac/office/2008/main" xmlns:mc="http://schemas.openxmlformats.org/markup-compatibility/2006" xmlns:mv="urn:schemas-microsoft-com:mac:vml" xmlns:o="urn:schemas-microsoft-com:office:office" xmlns:r="http://schemas.openxmlformats.org/officeDocument/2006/relationships" xmlns:m="http://schemas.openxmlformats.org/officeDocument/2006/math" xmlns:v="urn:schemas-microsoft-com:vml" xmlns:wp14="http://schemas.microsoft.com/office/word/2010/wordprocessingDrawing" xmlns:wp="http://schemas.openxmlformats.org/drawingml/2006/wordprocessingDrawing" xmlns:w10="urn:schemas-microsoft-com:office:word" xmlns:w="http://schemas.openxmlformats.org/wordprocessingml/2006/main" xmlns:w14="http://schemas.microsoft.com/office/word/2010/wordml" xmlns:w15="http://schemas.microsoft.com/office/word/2012/wordml" xmlns:wpg="http://schemas.microsoft.com/office/word/2010/wordprocessingGroup" xmlns:wpi="http://schemas.microsoft.com/office/word/2010/wordprocessingInk" xmlns:wne="http://schemas.microsoft.com/office/word/2006/wordml" xmlns:wps="http://schemas.microsoft.com/office/word/2010/wordprocessingShape" mc:Ignorable="w14 w15 wp14">
+  <w:p>
+    <w:pPr>
+      <w:pStyle w:val="Header"/>
+    </w:pPr>
+  </w:p>
+</w:hdr>
+</file>
+
+<file path=word/header3.xml><?xml version="1.0" encoding="utf-8"?>
+<w:hdr xmlns:wpc="http://schemas.microsoft.com/office/word/2010/wordprocessingCanvas" xmlns:mo="http://schemas.microsoft.com/office/mac/office/2008/main" xmlns:mc="http://schemas.openxmlformats.org/markup-compatibility/2006" xmlns:mv="urn:schemas-microsoft-com:mac:vml" xmlns:o="urn:schemas-microsoft-com:office:office" xmlns:r="http://schemas.openxmlformats.org/officeDocument/2006/relationships" xmlns:m="http://schemas.openxmlformats.org/officeDocument/2006/math" xmlns:v="urn:schemas-microsoft-com:vml" xmlns:wp14="http://schemas.microsoft.com/office/word/2010/wordprocessingDrawing" xmlns:wp="http://schemas.openxmlformats.org/drawingml/2006/wordprocessingDrawing" xmlns:w10="urn:schemas-microsoft-com:office:word" xmlns:w="http://schemas.openxmlformats.org/wordprocessingml/2006/main" xmlns:w14="http://schemas.microsoft.com/office/word/2010/wordml" xmlns:w15="http://schemas.microsoft.com/office/word/2012/wordml" xmlns:wpg="http://schemas.microsoft.com/office/word/2010/wordprocessingGroup" xmlns:wpi="http://schemas.microsoft.com/office/word/2010/wordprocessingInk" xmlns:wne="http://schemas.microsoft.com/office/word/2006/wordml" xmlns:wps="http://schemas.microsoft.com/office/word/2010/wordprocessingShape" mc:Ignorable="w14 w15 wp14">
+  <w:p>
+    <w:pPr>
+      <w:pStyle w:val="Header"/>
+    </w:pPr>
+  </w:p>
+</w:hdr>
 </file>
 
 <file path=word/numbering.xml><?xml version="1.0" encoding="utf-8"?>
@@ -8522,7 +8582,7 @@
   <w:abstractNum w:abstractNumId="0">
     <w:nsid w:val="FFFFFF1D"/>
     <w:multiLevelType w:val="multilevel"/>
-    <w:tmpl w:val="5E80B6BC"/>
+    <w:tmpl w:val="6BC84C70"/>
     <w:lvl w:ilvl="0">
       <w:start w:val="1"/>
       <w:numFmt w:val="bullet"/>
@@ -10650,7 +10710,7 @@
 </file>
 
 <file path=customXml/itemProps1.xml><?xml version="1.0" encoding="utf-8"?>
-<ds:datastoreItem xmlns:ds="http://schemas.openxmlformats.org/officeDocument/2006/customXml" ds:itemID="{8E73CDB6-4A2D-F244-9C07-C496AE9A0C83}">
+<ds:datastoreItem xmlns:ds="http://schemas.openxmlformats.org/officeDocument/2006/customXml" ds:itemID="{C1910B1D-240E-594D-914A-064C805AC2E6}">
   <ds:schemaRefs>
     <ds:schemaRef ds:uri="http://schemas.openxmlformats.org/officeDocument/2006/bibliography"/>
   </ds:schemaRefs>

--- a/api/lib/input.docx
+++ b/api/lib/input.docx
@@ -4,6 +4,7 @@
   <w:body>
     <w:p>
       <w:pPr>
+        <w:ind w:left="-284"/>
         <w:jc w:val="center"/>
         <w:rPr>
           <w:rFonts w:ascii="Arial" w:hAnsi="Arial" w:cs="Arial"/>
@@ -13,6 +14,12 @@
           <w:szCs w:val="32"/>
         </w:rPr>
       </w:pPr>
+      <w:r>
+        <w:rPr>
+          <w:rStyle w:val="CommentReference"/>
+        </w:rPr>
+        <w:commentReference w:id="0"/>
+      </w:r>
     </w:p>
     <w:p>
       <w:pPr>
@@ -126,6 +133,7 @@
         </w:rPr>
         <w:t>{</w:t>
       </w:r>
+      <w:proofErr w:type="spellStart"/>
       <w:r>
         <w:rPr>
           <w:rFonts w:ascii="Arial" w:hAnsi="Arial" w:cs="Arial"/>
@@ -133,6 +141,7 @@
         </w:rPr>
         <w:t>first_name_a</w:t>
       </w:r>
+      <w:proofErr w:type="spellEnd"/>
       <w:r>
         <w:rPr>
           <w:rFonts w:ascii="Arial" w:hAnsi="Arial" w:cs="Arial"/>
@@ -140,6 +149,7 @@
         </w:rPr>
         <w:t>} {</w:t>
       </w:r>
+      <w:proofErr w:type="spellStart"/>
       <w:r>
         <w:rPr>
           <w:rFonts w:ascii="Arial" w:hAnsi="Arial" w:cs="Arial"/>
@@ -147,6 +157,7 @@
         </w:rPr>
         <w:t>last_name_a</w:t>
       </w:r>
+      <w:proofErr w:type="spellEnd"/>
       <w:r>
         <w:rPr>
           <w:rFonts w:ascii="Arial" w:hAnsi="Arial" w:cs="Arial"/>
@@ -175,6 +186,7 @@
         </w:rPr>
         <w:t>{</w:t>
       </w:r>
+      <w:proofErr w:type="spellStart"/>
       <w:r>
         <w:rPr>
           <w:rFonts w:ascii="Arial" w:hAnsi="Arial" w:cs="Arial"/>
@@ -182,6 +194,7 @@
         </w:rPr>
         <w:t>first_name_b</w:t>
       </w:r>
+      <w:proofErr w:type="spellEnd"/>
       <w:r>
         <w:rPr>
           <w:rFonts w:ascii="Arial" w:hAnsi="Arial" w:cs="Arial"/>
@@ -189,6 +202,7 @@
         </w:rPr>
         <w:t>} {</w:t>
       </w:r>
+      <w:proofErr w:type="spellStart"/>
       <w:r>
         <w:rPr>
           <w:rFonts w:ascii="Arial" w:hAnsi="Arial" w:cs="Arial"/>
@@ -196,6 +210,7 @@
         </w:rPr>
         <w:t>last_name_b</w:t>
       </w:r>
+      <w:proofErr w:type="spellEnd"/>
       <w:r>
         <w:rPr>
           <w:rFonts w:ascii="Arial" w:hAnsi="Arial" w:cs="Arial"/>
@@ -247,7 +262,23 @@
           <w:rFonts w:ascii="Arial" w:hAnsi="Arial" w:cs="Arial"/>
           <w:b/>
         </w:rPr>
-        <w:t>{date_of_mediation_end}</w:t>
+        <w:t>{</w:t>
+      </w:r>
+      <w:proofErr w:type="spellStart"/>
+      <w:r>
+        <w:rPr>
+          <w:rFonts w:ascii="Arial" w:hAnsi="Arial" w:cs="Arial"/>
+          <w:b/>
+        </w:rPr>
+        <w:t>date_of_mediation_end</w:t>
+      </w:r>
+      <w:proofErr w:type="spellEnd"/>
+      <w:r>
+        <w:rPr>
+          <w:rFonts w:ascii="Arial" w:hAnsi="Arial" w:cs="Arial"/>
+          <w:b/>
+        </w:rPr>
+        <w:t>}</w:t>
       </w:r>
     </w:p>
     <w:p>
@@ -290,6 +321,7 @@
         </w:rPr>
         <w:t>{</w:t>
       </w:r>
+      <w:proofErr w:type="spellStart"/>
       <w:r>
         <w:rPr>
           <w:rFonts w:ascii="Arial" w:hAnsi="Arial" w:cs="Arial"/>
@@ -297,6 +329,7 @@
         </w:rPr>
         <w:t>first_name_a</w:t>
       </w:r>
+      <w:proofErr w:type="spellEnd"/>
       <w:r>
         <w:rPr>
           <w:rFonts w:ascii="Arial" w:hAnsi="Arial" w:cs="Arial"/>
@@ -309,7 +342,15 @@
           <w:rFonts w:ascii="Arial" w:hAnsi="Arial" w:cs="Arial"/>
           <w:b/>
         </w:rPr>
-        <w:t xml:space="preserve"> {last</w:t>
+        <w:t xml:space="preserve"> {</w:t>
+      </w:r>
+      <w:proofErr w:type="spellStart"/>
+      <w:r>
+        <w:rPr>
+          <w:rFonts w:ascii="Arial" w:hAnsi="Arial" w:cs="Arial"/>
+          <w:b/>
+        </w:rPr>
+        <w:t>last</w:t>
       </w:r>
       <w:r>
         <w:rPr>
@@ -318,6 +359,7 @@
         </w:rPr>
         <w:t>_name_a</w:t>
       </w:r>
+      <w:proofErr w:type="spellEnd"/>
       <w:r>
         <w:rPr>
           <w:rFonts w:ascii="Arial" w:hAnsi="Arial" w:cs="Arial"/>
@@ -349,19 +391,19 @@
         </w:rPr>
         <w:t xml:space="preserve"> </w:t>
       </w:r>
-      <w:commentRangeStart w:id="0"/>
+      <w:commentRangeStart w:id="1"/>
       <w:r>
         <w:rPr>
           <w:rFonts w:ascii="Arial" w:hAnsi="Arial" w:cs="Arial"/>
         </w:rPr>
         <w:t>and</w:t>
       </w:r>
-      <w:commentRangeEnd w:id="0"/>
+      <w:commentRangeEnd w:id="1"/>
       <w:r>
         <w:rPr>
           <w:rStyle w:val="CommentReference"/>
         </w:rPr>
-        <w:commentReference w:id="0"/>
+        <w:commentReference w:id="1"/>
       </w:r>
       <w:r>
         <w:rPr>
@@ -376,6 +418,7 @@
         </w:rPr>
         <w:t>{</w:t>
       </w:r>
+      <w:proofErr w:type="spellStart"/>
       <w:r>
         <w:rPr>
           <w:rFonts w:ascii="Arial" w:hAnsi="Arial" w:cs="Arial"/>
@@ -383,6 +426,7 @@
         </w:rPr>
         <w:t>first_name_b</w:t>
       </w:r>
+      <w:proofErr w:type="spellEnd"/>
       <w:r>
         <w:rPr>
           <w:rFonts w:ascii="Arial" w:hAnsi="Arial" w:cs="Arial"/>
@@ -395,8 +439,17 @@
           <w:rFonts w:ascii="Arial" w:hAnsi="Arial" w:cs="Arial"/>
           <w:b/>
         </w:rPr>
-        <w:t xml:space="preserve"> {last_name_b</w:t>
-      </w:r>
+        <w:t xml:space="preserve"> {</w:t>
+      </w:r>
+      <w:proofErr w:type="spellStart"/>
+      <w:r>
+        <w:rPr>
+          <w:rFonts w:ascii="Arial" w:hAnsi="Arial" w:cs="Arial"/>
+          <w:b/>
+        </w:rPr>
+        <w:t>last_name_b</w:t>
+      </w:r>
+      <w:proofErr w:type="spellEnd"/>
       <w:r>
         <w:rPr>
           <w:rFonts w:ascii="Arial" w:hAnsi="Arial" w:cs="Arial"/>
@@ -441,6 +494,7 @@
         </w:rPr>
         <w:t>{</w:t>
       </w:r>
+      <w:proofErr w:type="spellStart"/>
       <w:r>
         <w:rPr>
           <w:rFonts w:ascii="Arial" w:hAnsi="Arial" w:cs="Arial"/>
@@ -448,7 +502,7 @@
         </w:rPr>
         <w:t>mediator_first_</w:t>
       </w:r>
-      <w:commentRangeStart w:id="1"/>
+      <w:commentRangeStart w:id="2"/>
       <w:r>
         <w:rPr>
           <w:rFonts w:ascii="Arial" w:hAnsi="Arial" w:cs="Arial"/>
@@ -456,12 +510,13 @@
         </w:rPr>
         <w:t>name</w:t>
       </w:r>
-      <w:commentRangeEnd w:id="1"/>
+      <w:commentRangeEnd w:id="2"/>
+      <w:proofErr w:type="spellEnd"/>
       <w:r>
         <w:rPr>
           <w:rStyle w:val="CommentReference"/>
         </w:rPr>
-        <w:commentReference w:id="1"/>
+        <w:commentReference w:id="2"/>
       </w:r>
       <w:r>
         <w:rPr>
@@ -477,6 +532,7 @@
         </w:rPr>
         <w:t xml:space="preserve"> {</w:t>
       </w:r>
+      <w:proofErr w:type="spellStart"/>
       <w:r>
         <w:rPr>
           <w:rFonts w:ascii="Arial" w:hAnsi="Arial" w:cs="Arial"/>
@@ -498,7 +554,7 @@
         </w:rPr>
         <w:t>_</w:t>
       </w:r>
-      <w:commentRangeStart w:id="2"/>
+      <w:commentRangeStart w:id="3"/>
       <w:r>
         <w:rPr>
           <w:rFonts w:ascii="Arial" w:hAnsi="Arial" w:cs="Arial"/>
@@ -506,12 +562,13 @@
         </w:rPr>
         <w:t>name</w:t>
       </w:r>
-      <w:commentRangeEnd w:id="2"/>
+      <w:commentRangeEnd w:id="3"/>
+      <w:proofErr w:type="spellEnd"/>
       <w:r>
         <w:rPr>
           <w:rStyle w:val="CommentReference"/>
         </w:rPr>
-        <w:commentReference w:id="2"/>
+        <w:commentReference w:id="3"/>
       </w:r>
       <w:r>
         <w:rPr>
@@ -532,19 +589,19 @@
         </w:rPr>
         <w:t xml:space="preserve"> </w:t>
       </w:r>
-      <w:commentRangeStart w:id="3"/>
+      <w:commentRangeStart w:id="4"/>
       <w:r>
         <w:rPr>
           <w:rFonts w:ascii="Arial" w:hAnsi="Arial" w:cs="Arial"/>
         </w:rPr>
         <w:t>mediator</w:t>
       </w:r>
-      <w:commentRangeEnd w:id="3"/>
+      <w:commentRangeEnd w:id="4"/>
       <w:r>
         <w:rPr>
           <w:rStyle w:val="CommentReference"/>
         </w:rPr>
-        <w:commentReference w:id="3"/>
+        <w:commentReference w:id="4"/>
       </w:r>
       <w:r>
         <w:rPr>
@@ -601,6 +658,7 @@
         </w:rPr>
         <w:t>{</w:t>
       </w:r>
+      <w:proofErr w:type="spellStart"/>
       <w:r>
         <w:rPr>
           <w:rFonts w:ascii="Arial" w:hAnsi="Arial" w:cs="Arial"/>
@@ -608,7 +666,7 @@
         </w:rPr>
         <w:t>number_of_</w:t>
       </w:r>
-      <w:commentRangeStart w:id="4"/>
+      <w:commentRangeStart w:id="5"/>
       <w:r>
         <w:rPr>
           <w:rFonts w:ascii="Arial" w:hAnsi="Arial" w:cs="Arial"/>
@@ -616,12 +674,13 @@
         </w:rPr>
         <w:t>sessions</w:t>
       </w:r>
-      <w:commentRangeEnd w:id="4"/>
+      <w:commentRangeEnd w:id="5"/>
+      <w:proofErr w:type="spellEnd"/>
       <w:r>
         <w:rPr>
           <w:rStyle w:val="CommentReference"/>
         </w:rPr>
-        <w:commentReference w:id="4"/>
+        <w:commentReference w:id="5"/>
       </w:r>
       <w:r>
         <w:rPr>
@@ -661,6 +720,7 @@
         </w:rPr>
         <w:t>{</w:t>
       </w:r>
+      <w:proofErr w:type="spellStart"/>
       <w:r>
         <w:rPr>
           <w:rFonts w:ascii="Arial" w:hAnsi="Arial" w:cs="Arial"/>
@@ -668,7 +728,7 @@
         </w:rPr>
         <w:t>date_of_mediation_</w:t>
       </w:r>
-      <w:commentRangeStart w:id="5"/>
+      <w:commentRangeStart w:id="6"/>
       <w:r>
         <w:rPr>
           <w:rFonts w:ascii="Arial" w:hAnsi="Arial" w:cs="Arial"/>
@@ -676,12 +736,13 @@
         </w:rPr>
         <w:t>start</w:t>
       </w:r>
-      <w:commentRangeEnd w:id="5"/>
+      <w:commentRangeEnd w:id="6"/>
+      <w:proofErr w:type="spellEnd"/>
       <w:r>
         <w:rPr>
           <w:rStyle w:val="CommentReference"/>
         </w:rPr>
-        <w:commentReference w:id="5"/>
+        <w:commentReference w:id="6"/>
       </w:r>
       <w:r>
         <w:rPr>
@@ -710,6 +771,7 @@
         </w:rPr>
         <w:t>{</w:t>
       </w:r>
+      <w:proofErr w:type="spellStart"/>
       <w:r>
         <w:rPr>
           <w:rFonts w:ascii="Arial" w:hAnsi="Arial" w:cs="Arial"/>
@@ -717,6 +779,7 @@
         </w:rPr>
         <w:t>date_of_mediation_end</w:t>
       </w:r>
+      <w:proofErr w:type="spellEnd"/>
       <w:r>
         <w:rPr>
           <w:rFonts w:ascii="Arial" w:hAnsi="Arial" w:cs="Arial"/>
@@ -975,6 +1038,7 @@
         </w:rPr>
         <w:t>{</w:t>
       </w:r>
+      <w:proofErr w:type="spellStart"/>
       <w:r>
         <w:rPr>
           <w:rFonts w:ascii="Arial" w:hAnsi="Arial" w:cs="Arial"/>
@@ -982,6 +1046,7 @@
         </w:rPr>
         <w:t>legal_advice</w:t>
       </w:r>
+      <w:proofErr w:type="spellEnd"/>
       <w:r>
         <w:rPr>
           <w:rFonts w:ascii="Arial" w:hAnsi="Arial" w:cs="Arial"/>
@@ -1056,6 +1121,7 @@
         </w:rPr>
         <w:t>{</w:t>
       </w:r>
+      <w:proofErr w:type="spellStart"/>
       <w:r>
         <w:rPr>
           <w:rFonts w:ascii="Arial" w:hAnsi="Arial" w:cs="Arial"/>
@@ -1063,6 +1129,7 @@
         </w:rPr>
         <w:t>date_married</w:t>
       </w:r>
+      <w:proofErr w:type="spellEnd"/>
       <w:r>
         <w:rPr>
           <w:rFonts w:ascii="Arial" w:hAnsi="Arial" w:cs="Arial"/>
@@ -1083,6 +1150,7 @@
         </w:rPr>
         <w:t>{</w:t>
       </w:r>
+      <w:proofErr w:type="spellStart"/>
       <w:r>
         <w:rPr>
           <w:rFonts w:ascii="Arial" w:hAnsi="Arial" w:cs="Arial"/>
@@ -1090,7 +1158,7 @@
         </w:rPr>
         <w:t>date_</w:t>
       </w:r>
-      <w:commentRangeStart w:id="6"/>
+      <w:commentRangeStart w:id="7"/>
       <w:r>
         <w:rPr>
           <w:rFonts w:ascii="Arial" w:hAnsi="Arial" w:cs="Arial"/>
@@ -1098,12 +1166,13 @@
         </w:rPr>
         <w:t>cohabited</w:t>
       </w:r>
-      <w:commentRangeEnd w:id="6"/>
+      <w:commentRangeEnd w:id="7"/>
+      <w:proofErr w:type="spellEnd"/>
       <w:r>
         <w:rPr>
           <w:rStyle w:val="CommentReference"/>
         </w:rPr>
-        <w:commentReference w:id="6"/>
+        <w:commentReference w:id="7"/>
       </w:r>
       <w:r>
         <w:rPr>
@@ -1137,6 +1206,7 @@
         </w:rPr>
         <w:t>{</w:t>
       </w:r>
+      <w:proofErr w:type="spellStart"/>
       <w:r>
         <w:rPr>
           <w:rFonts w:ascii="Arial" w:hAnsi="Arial" w:cs="Arial"/>
@@ -1144,7 +1214,7 @@
         </w:rPr>
         <w:t>date_</w:t>
       </w:r>
-      <w:commentRangeStart w:id="7"/>
+      <w:commentRangeStart w:id="8"/>
       <w:r>
         <w:rPr>
           <w:rFonts w:ascii="Arial" w:hAnsi="Arial" w:cs="Arial"/>
@@ -1152,12 +1222,13 @@
         </w:rPr>
         <w:t>separated</w:t>
       </w:r>
-      <w:commentRangeEnd w:id="7"/>
+      <w:commentRangeEnd w:id="8"/>
+      <w:proofErr w:type="spellEnd"/>
       <w:r>
         <w:rPr>
           <w:rStyle w:val="CommentReference"/>
         </w:rPr>
-        <w:commentReference w:id="7"/>
+        <w:commentReference w:id="8"/>
       </w:r>
       <w:r>
         <w:rPr>
@@ -1195,6 +1266,7 @@
         </w:rPr>
         <w:t>{</w:t>
       </w:r>
+      <w:proofErr w:type="spellStart"/>
       <w:r>
         <w:rPr>
           <w:rFonts w:ascii="Arial" w:hAnsi="Arial" w:cs="Arial"/>
@@ -1202,6 +1274,7 @@
         </w:rPr>
         <w:t>first_name_a</w:t>
       </w:r>
+      <w:proofErr w:type="spellEnd"/>
       <w:r>
         <w:rPr>
           <w:rFonts w:ascii="Arial" w:hAnsi="Arial" w:cs="Arial"/>
@@ -1228,6 +1301,7 @@
         </w:rPr>
         <w:t>{</w:t>
       </w:r>
+      <w:proofErr w:type="spellStart"/>
       <w:r>
         <w:rPr>
           <w:rFonts w:ascii="Arial" w:hAnsi="Arial" w:cs="Arial"/>
@@ -1235,6 +1309,7 @@
         </w:rPr>
         <w:t>age_a</w:t>
       </w:r>
+      <w:proofErr w:type="spellEnd"/>
       <w:r>
         <w:rPr>
           <w:rFonts w:ascii="Arial" w:hAnsi="Arial" w:cs="Arial"/>
@@ -1273,6 +1348,7 @@
         </w:rPr>
         <w:t>{</w:t>
       </w:r>
+      <w:proofErr w:type="spellStart"/>
       <w:r>
         <w:rPr>
           <w:rFonts w:ascii="Arial" w:hAnsi="Arial" w:cs="Arial"/>
@@ -1280,6 +1356,7 @@
         </w:rPr>
         <w:t>dob_a</w:t>
       </w:r>
+      <w:proofErr w:type="spellEnd"/>
       <w:r>
         <w:rPr>
           <w:rFonts w:ascii="Arial" w:hAnsi="Arial" w:cs="Arial"/>
@@ -1312,6 +1389,7 @@
         </w:rPr>
         <w:t>{</w:t>
       </w:r>
+      <w:proofErr w:type="spellStart"/>
       <w:r>
         <w:rPr>
           <w:rFonts w:ascii="Arial" w:hAnsi="Arial" w:cs="Arial"/>
@@ -1319,6 +1397,7 @@
         </w:rPr>
         <w:t>occupation_a</w:t>
       </w:r>
+      <w:proofErr w:type="spellEnd"/>
       <w:r>
         <w:rPr>
           <w:rFonts w:ascii="Arial" w:hAnsi="Arial" w:cs="Arial"/>
@@ -1345,6 +1424,7 @@
         </w:rPr>
         <w:t>{</w:t>
       </w:r>
+      <w:proofErr w:type="spellStart"/>
       <w:r>
         <w:rPr>
           <w:rFonts w:ascii="Arial" w:hAnsi="Arial" w:cs="Arial"/>
@@ -1352,6 +1432,7 @@
         </w:rPr>
         <w:t>background_info_a</w:t>
       </w:r>
+      <w:proofErr w:type="spellEnd"/>
       <w:r>
         <w:rPr>
           <w:rFonts w:ascii="Arial" w:hAnsi="Arial" w:cs="Arial"/>
@@ -1378,6 +1459,7 @@
         </w:rPr>
         <w:t>{</w:t>
       </w:r>
+      <w:proofErr w:type="spellStart"/>
       <w:r>
         <w:rPr>
           <w:rFonts w:ascii="Arial" w:hAnsi="Arial" w:cs="Arial"/>
@@ -1385,6 +1467,7 @@
         </w:rPr>
         <w:t>first_name_b</w:t>
       </w:r>
+      <w:proofErr w:type="spellEnd"/>
       <w:r>
         <w:rPr>
           <w:rFonts w:ascii="Arial" w:hAnsi="Arial" w:cs="Arial"/>
@@ -1411,6 +1494,7 @@
         </w:rPr>
         <w:t>{</w:t>
       </w:r>
+      <w:proofErr w:type="spellStart"/>
       <w:r>
         <w:rPr>
           <w:rFonts w:ascii="Arial" w:hAnsi="Arial" w:cs="Arial"/>
@@ -1418,6 +1502,7 @@
         </w:rPr>
         <w:t>age_b</w:t>
       </w:r>
+      <w:proofErr w:type="spellEnd"/>
       <w:r>
         <w:rPr>
           <w:rFonts w:ascii="Arial" w:hAnsi="Arial" w:cs="Arial"/>
@@ -1444,6 +1529,7 @@
         </w:rPr>
         <w:t>{</w:t>
       </w:r>
+      <w:proofErr w:type="spellStart"/>
       <w:r>
         <w:rPr>
           <w:rFonts w:ascii="Arial" w:hAnsi="Arial" w:cs="Arial"/>
@@ -1451,6 +1537,7 @@
         </w:rPr>
         <w:t>dob_b</w:t>
       </w:r>
+      <w:proofErr w:type="spellEnd"/>
       <w:r>
         <w:rPr>
           <w:rFonts w:ascii="Arial" w:hAnsi="Arial" w:cs="Arial"/>
@@ -1471,6 +1558,7 @@
         </w:rPr>
         <w:t>{</w:t>
       </w:r>
+      <w:proofErr w:type="spellStart"/>
       <w:r>
         <w:rPr>
           <w:rFonts w:ascii="Arial" w:hAnsi="Arial" w:cs="Arial"/>
@@ -1478,6 +1566,7 @@
         </w:rPr>
         <w:t>occupation_b</w:t>
       </w:r>
+      <w:proofErr w:type="spellEnd"/>
       <w:r>
         <w:rPr>
           <w:rFonts w:ascii="Arial" w:hAnsi="Arial" w:cs="Arial"/>
@@ -1510,6 +1599,7 @@
         </w:rPr>
         <w:t>{</w:t>
       </w:r>
+      <w:proofErr w:type="spellStart"/>
       <w:r>
         <w:rPr>
           <w:rFonts w:ascii="Arial" w:hAnsi="Arial" w:cs="Arial"/>
@@ -1517,6 +1607,7 @@
         </w:rPr>
         <w:t>background_info_b</w:t>
       </w:r>
+      <w:proofErr w:type="spellEnd"/>
       <w:r>
         <w:rPr>
           <w:rFonts w:ascii="Arial" w:hAnsi="Arial" w:cs="Arial"/>
@@ -1590,6 +1681,7 @@
         </w:rPr>
         <w:t>{</w:t>
       </w:r>
+      <w:proofErr w:type="spellStart"/>
       <w:r>
         <w:rPr>
           <w:rFonts w:ascii="Arial" w:hAnsi="Arial" w:cs="Arial"/>
@@ -1597,6 +1689,7 @@
         </w:rPr>
         <w:t>number_of_children</w:t>
       </w:r>
+      <w:proofErr w:type="spellEnd"/>
       <w:r>
         <w:rPr>
           <w:rFonts w:ascii="Arial" w:hAnsi="Arial" w:cs="Arial"/>
@@ -1641,19 +1734,19 @@
         </w:rPr>
         <w:t xml:space="preserve"> </w:t>
       </w:r>
-      <w:commentRangeStart w:id="8"/>
+      <w:commentRangeStart w:id="9"/>
       <w:r>
         <w:rPr>
           <w:rFonts w:ascii="Arial" w:hAnsi="Arial" w:cs="Arial"/>
         </w:rPr>
         <w:t>is</w:t>
       </w:r>
-      <w:commentRangeEnd w:id="8"/>
+      <w:commentRangeEnd w:id="9"/>
       <w:r>
         <w:rPr>
           <w:rStyle w:val="CommentReference"/>
         </w:rPr>
-        <w:commentReference w:id="8"/>
+        <w:commentReference w:id="9"/>
       </w:r>
       <w:r>
         <w:rPr>
@@ -1691,7 +1784,21 @@
           <w:rFonts w:ascii="Arial" w:hAnsi="Arial" w:cs="Arial"/>
           <w:b/>
         </w:rPr>
-        <w:t>{child_1_DoB}</w:t>
+        <w:t>{child_1_</w:t>
+      </w:r>
+      <w:r>
+        <w:rPr>
+          <w:rFonts w:ascii="Arial" w:hAnsi="Arial" w:cs="Arial"/>
+          <w:b/>
+        </w:rPr>
+        <w:t>dob</w:t>
+      </w:r>
+      <w:r>
+        <w:rPr>
+          <w:rFonts w:ascii="Arial" w:hAnsi="Arial" w:cs="Arial"/>
+          <w:b/>
+        </w:rPr>
+        <w:t>}</w:t>
       </w:r>
       <w:r>
         <w:rPr>
@@ -1782,7 +1889,21 @@
           <w:rFonts w:ascii="Arial" w:hAnsi="Arial" w:cs="Arial"/>
           <w:b/>
         </w:rPr>
-        <w:t>_DoB}</w:t>
+        <w:t>_</w:t>
+      </w:r>
+      <w:r>
+        <w:rPr>
+          <w:rFonts w:ascii="Arial" w:hAnsi="Arial" w:cs="Arial"/>
+          <w:b/>
+        </w:rPr>
+        <w:t>dob</w:t>
+      </w:r>
+      <w:r>
+        <w:rPr>
+          <w:rFonts w:ascii="Arial" w:hAnsi="Arial" w:cs="Arial"/>
+          <w:b/>
+        </w:rPr>
+        <w:t>}</w:t>
       </w:r>
       <w:r>
         <w:rPr>
@@ -1873,7 +1994,23 @@
           <w:rFonts w:ascii="Arial" w:hAnsi="Arial" w:cs="Arial"/>
           <w:b/>
         </w:rPr>
-        <w:t>_DoB}</w:t>
+        <w:t>_</w:t>
+      </w:r>
+      <w:r>
+        <w:rPr>
+          <w:rFonts w:ascii="Arial" w:hAnsi="Arial" w:cs="Arial"/>
+          <w:b/>
+        </w:rPr>
+        <w:t>dob</w:t>
+      </w:r>
+      <w:bookmarkStart w:id="10" w:name="_GoBack"/>
+      <w:bookmarkEnd w:id="10"/>
+      <w:r>
+        <w:rPr>
+          <w:rFonts w:ascii="Arial" w:hAnsi="Arial" w:cs="Arial"/>
+          <w:b/>
+        </w:rPr>
+        <w:t>}</w:t>
       </w:r>
       <w:r>
         <w:rPr>
@@ -1930,22 +2067,23 @@
         <w:rPr>
           <w:rFonts w:cs="Arial"/>
         </w:rPr>
+        <w:lastRenderedPageBreak/>
         <w:t xml:space="preserve">During </w:t>
       </w:r>
-      <w:commentRangeStart w:id="9"/>
+      <w:commentRangeStart w:id="11"/>
       <w:r>
         <w:rPr>
           <w:rFonts w:cs="Arial"/>
         </w:rPr>
         <w:t>mediation</w:t>
       </w:r>
-      <w:commentRangeEnd w:id="9"/>
+      <w:commentRangeEnd w:id="11"/>
       <w:r>
         <w:rPr>
           <w:rStyle w:val="CommentReference"/>
           <w:rFonts w:ascii="Times New Roman" w:hAnsi="Times New Roman"/>
         </w:rPr>
-        <w:commentReference w:id="9"/>
+        <w:commentReference w:id="11"/>
       </w:r>
       <w:r>
         <w:rPr>
@@ -2005,14 +2143,22 @@
         <w:rPr>
           <w:rFonts w:cs="Arial"/>
         </w:rPr>
-        <w:t>……….</w:t>
-      </w:r>
+        <w:t>……</w:t>
+      </w:r>
+      <w:proofErr w:type="gramStart"/>
       <w:r>
         <w:rPr>
           <w:rFonts w:cs="Arial"/>
         </w:rPr>
+        <w:t>….</w:t>
+      </w:r>
+      <w:r>
+        <w:rPr>
+          <w:rFonts w:cs="Arial"/>
+        </w:rPr>
         <w:t>.</w:t>
       </w:r>
+      <w:proofErr w:type="gramEnd"/>
     </w:p>
     <w:p>
       <w:pPr>
@@ -2062,7 +2208,7 @@
         </w:rPr>
         <w:t xml:space="preserve">except </w:t>
       </w:r>
-      <w:commentRangeStart w:id="10"/>
+      <w:commentRangeStart w:id="12"/>
       <w:r>
         <w:rPr>
           <w:i/>
@@ -2071,13 +2217,13 @@
         </w:rPr>
         <w:t>for</w:t>
       </w:r>
-      <w:commentRangeEnd w:id="10"/>
+      <w:commentRangeEnd w:id="12"/>
       <w:r>
         <w:rPr>
           <w:rStyle w:val="CommentReference"/>
           <w:rFonts w:ascii="Times New Roman" w:hAnsi="Times New Roman" w:cs="Times New Roman"/>
         </w:rPr>
-        <w:commentReference w:id="10"/>
+        <w:commentReference w:id="12"/>
       </w:r>
       <w:r>
         <w:rPr>
@@ -2122,218 +2268,282 @@
           <w:sz w:val="24"/>
           <w:szCs w:val="24"/>
         </w:rPr>
-        <w:t>{court_orders}</w:t>
-      </w:r>
-    </w:p>
-    <w:p>
-      <w:pPr>
-        <w:pStyle w:val="BodyText3"/>
-        <w:jc w:val="both"/>
-        <w:rPr>
+        <w:t>{</w:t>
+      </w:r>
+      <w:proofErr w:type="spellStart"/>
+      <w:r>
+        <w:rPr>
+          <w:b/>
           <w:sz w:val="24"/>
           <w:szCs w:val="24"/>
         </w:rPr>
-      </w:pPr>
-    </w:p>
-    <w:p>
-      <w:pPr>
-        <w:pStyle w:val="Heading1"/>
-        <w:jc w:val="both"/>
-        <w:rPr>
-          <w:rFonts w:ascii="Arial" w:hAnsi="Arial" w:cs="Arial"/>
-        </w:rPr>
-      </w:pPr>
-      <w:r>
-        <w:rPr>
-          <w:rFonts w:ascii="Arial" w:hAnsi="Arial" w:cs="Arial"/>
-        </w:rPr>
-        <w:t>The principles guiding negotiations</w:t>
-      </w:r>
-    </w:p>
-    <w:p>
-      <w:pPr>
-        <w:jc w:val="both"/>
-        <w:rPr>
-          <w:rFonts w:ascii="Arial" w:hAnsi="Arial" w:cs="Arial"/>
-        </w:rPr>
-      </w:pPr>
-    </w:p>
-    <w:p>
-      <w:pPr>
-        <w:jc w:val="both"/>
-        <w:rPr>
-          <w:rFonts w:ascii="Arial" w:hAnsi="Arial" w:cs="Arial"/>
-        </w:rPr>
-      </w:pPr>
-      <w:r>
-        <w:rPr>
-          <w:rFonts w:ascii="Arial" w:hAnsi="Arial" w:cs="Arial"/>
-        </w:rPr>
-        <w:t>In coming to mediation, we wished to settle matters as amicably as possible with the least possible disruption and cost, emotional</w:t>
-      </w:r>
-      <w:r>
-        <w:rPr>
-          <w:rFonts w:ascii="Arial" w:hAnsi="Arial" w:cs="Arial"/>
-        </w:rPr>
-        <w:t>ly</w:t>
-      </w:r>
-      <w:r>
-        <w:rPr>
-          <w:rFonts w:ascii="Arial" w:hAnsi="Arial" w:cs="Arial"/>
-        </w:rPr>
-        <w:t xml:space="preserve"> and financial</w:t>
-      </w:r>
-      <w:r>
-        <w:rPr>
-          <w:rFonts w:ascii="Arial" w:hAnsi="Arial" w:cs="Arial"/>
-        </w:rPr>
-        <w:t>ly</w:t>
-      </w:r>
-      <w:r>
-        <w:rPr>
-          <w:rFonts w:ascii="Arial" w:hAnsi="Arial" w:cs="Arial"/>
-        </w:rPr>
-        <w:t xml:space="preserve">, in accordance with the Agreement to Mediate we both signed. </w:t>
-      </w:r>
-      <w:r>
-        <w:rPr>
-          <w:rFonts w:ascii="Arial" w:hAnsi="Arial" w:cs="Arial"/>
-        </w:rPr>
-        <w:t xml:space="preserve"> </w:t>
-      </w:r>
-      <w:r>
-        <w:rPr>
-          <w:rFonts w:ascii="Arial" w:hAnsi="Arial" w:cs="Arial"/>
-        </w:rPr>
-        <w:t xml:space="preserve">We wanted our settlement to </w:t>
-      </w:r>
-      <w:r>
-        <w:rPr>
-          <w:rFonts w:ascii="Arial" w:hAnsi="Arial" w:cs="Arial"/>
-        </w:rPr>
-        <w:t>allow the children to spend a lot of time, comfortably, with eac</w:t>
-      </w:r>
-      <w:r>
-        <w:rPr>
-          <w:rFonts w:ascii="Arial" w:hAnsi="Arial" w:cs="Arial"/>
-        </w:rPr>
-        <w:t>h of their par</w:t>
-      </w:r>
-      <w:r>
-        <w:rPr>
-          <w:rFonts w:ascii="Arial" w:hAnsi="Arial" w:cs="Arial"/>
-        </w:rPr>
-        <w:t>ents and for their upheaval to be minimal.</w:t>
-      </w:r>
-      <w:r>
-        <w:rPr>
-          <w:rFonts w:ascii="Arial" w:hAnsi="Arial" w:cs="Arial"/>
-        </w:rPr>
-        <w:t xml:space="preserve">  It was important that we </w:t>
-      </w:r>
-      <w:r>
-        <w:rPr>
-          <w:rFonts w:ascii="Arial" w:hAnsi="Arial" w:cs="Arial"/>
-        </w:rPr>
-        <w:t>made a clean break</w:t>
-      </w:r>
-      <w:r>
-        <w:rPr>
-          <w:rFonts w:ascii="Arial" w:hAnsi="Arial" w:cs="Arial"/>
-        </w:rPr>
-        <w:t xml:space="preserve"> </w:t>
-      </w:r>
-      <w:r>
-        <w:rPr>
-          <w:rFonts w:ascii="Arial" w:hAnsi="Arial" w:cs="Arial"/>
-        </w:rPr>
-        <w:t>and that we each had an equitable standard of living. For the sake of the children we did not want to live far apart from each other.</w:t>
-      </w:r>
-    </w:p>
-    <w:p>
-      <w:pPr>
-        <w:jc w:val="both"/>
-        <w:rPr>
-          <w:rFonts w:ascii="Arial" w:hAnsi="Arial" w:cs="Arial"/>
-        </w:rPr>
-      </w:pPr>
-    </w:p>
-    <w:p>
-      <w:pPr>
-        <w:jc w:val="both"/>
-        <w:rPr>
-          <w:rFonts w:ascii="Arial" w:hAnsi="Arial" w:cs="Arial"/>
-          <w:i/>
-        </w:rPr>
-      </w:pPr>
-      <w:r>
-        <w:rPr>
-          <w:rFonts w:ascii="Arial" w:hAnsi="Arial" w:cs="Arial"/>
-          <w:i/>
-        </w:rPr>
-        <w:t>Make these specific to clients where possible, including any info on how and why they reached these particular proposals</w:t>
-      </w:r>
-    </w:p>
-    <w:p>
-      <w:pPr>
-        <w:jc w:val="both"/>
-        <w:rPr>
-          <w:rFonts w:ascii="Arial" w:hAnsi="Arial" w:cs="Arial"/>
-        </w:rPr>
-      </w:pPr>
-    </w:p>
-    <w:p>
-      <w:pPr>
-        <w:pStyle w:val="BodyText3"/>
-        <w:jc w:val="both"/>
-        <w:rPr>
+        <w:t>court_orders</w:t>
+      </w:r>
+      <w:proofErr w:type="spellEnd"/>
+      <w:r>
+        <w:rPr>
+          <w:b/>
           <w:sz w:val="24"/>
           <w:szCs w:val="24"/>
         </w:rPr>
-      </w:pPr>
-      <w:r>
+        <w:t>}</w:t>
+      </w:r>
+    </w:p>
+    <w:p>
+      <w:pPr>
+        <w:pStyle w:val="BodyText3"/>
+        <w:jc w:val="both"/>
         <w:rPr>
           <w:sz w:val="24"/>
           <w:szCs w:val="24"/>
         </w:rPr>
-        <w:t xml:space="preserve">We considered a range of options and concluded that, to achieve our aims, it would be necessary to </w:t>
-      </w:r>
-      <w:r>
+      </w:pPr>
+    </w:p>
+    <w:p>
+      <w:pPr>
+        <w:pStyle w:val="Heading1"/>
+        <w:jc w:val="both"/>
+        <w:rPr>
+          <w:rFonts w:ascii="Arial" w:hAnsi="Arial" w:cs="Arial"/>
+        </w:rPr>
+      </w:pPr>
+      <w:r>
+        <w:rPr>
+          <w:rFonts w:ascii="Arial" w:hAnsi="Arial" w:cs="Arial"/>
+        </w:rPr>
+        <w:t>The principles guiding negotiations</w:t>
+      </w:r>
+    </w:p>
+    <w:p>
+      <w:pPr>
+        <w:jc w:val="both"/>
+        <w:rPr>
+          <w:rFonts w:ascii="Arial" w:hAnsi="Arial" w:cs="Arial"/>
+        </w:rPr>
+      </w:pPr>
+    </w:p>
+    <w:p>
+      <w:pPr>
+        <w:jc w:val="both"/>
+        <w:rPr>
+          <w:rFonts w:ascii="Arial" w:hAnsi="Arial" w:cs="Arial"/>
+        </w:rPr>
+      </w:pPr>
+      <w:r>
+        <w:rPr>
+          <w:rFonts w:ascii="Arial" w:hAnsi="Arial" w:cs="Arial"/>
+        </w:rPr>
+        <w:t>In coming to mediation, we wished to settle matters as amicably as possible with the least possible disruption and cost, emotional</w:t>
+      </w:r>
+      <w:r>
+        <w:rPr>
+          <w:rFonts w:ascii="Arial" w:hAnsi="Arial" w:cs="Arial"/>
+        </w:rPr>
+        <w:t>ly</w:t>
+      </w:r>
+      <w:r>
+        <w:rPr>
+          <w:rFonts w:ascii="Arial" w:hAnsi="Arial" w:cs="Arial"/>
+        </w:rPr>
+        <w:t xml:space="preserve"> and financial</w:t>
+      </w:r>
+      <w:r>
+        <w:rPr>
+          <w:rFonts w:ascii="Arial" w:hAnsi="Arial" w:cs="Arial"/>
+        </w:rPr>
+        <w:t>ly</w:t>
+      </w:r>
+      <w:r>
+        <w:rPr>
+          <w:rFonts w:ascii="Arial" w:hAnsi="Arial" w:cs="Arial"/>
+        </w:rPr>
+        <w:t xml:space="preserve">, in accordance with the Agreement to Mediate we both signed. </w:t>
+      </w:r>
+      <w:r>
+        <w:rPr>
+          <w:rFonts w:ascii="Arial" w:hAnsi="Arial" w:cs="Arial"/>
+        </w:rPr>
+        <w:t xml:space="preserve"> </w:t>
+      </w:r>
+      <w:r>
+        <w:rPr>
+          <w:rFonts w:ascii="Arial" w:hAnsi="Arial" w:cs="Arial"/>
+        </w:rPr>
+        <w:t xml:space="preserve">We wanted our settlement to </w:t>
+      </w:r>
+      <w:r>
+        <w:rPr>
+          <w:rFonts w:ascii="Arial" w:hAnsi="Arial" w:cs="Arial"/>
+        </w:rPr>
+        <w:t>allow the children to spend a lot of time, comfortably, with eac</w:t>
+      </w:r>
+      <w:r>
+        <w:rPr>
+          <w:rFonts w:ascii="Arial" w:hAnsi="Arial" w:cs="Arial"/>
+        </w:rPr>
+        <w:t>h of their par</w:t>
+      </w:r>
+      <w:r>
+        <w:rPr>
+          <w:rFonts w:ascii="Arial" w:hAnsi="Arial" w:cs="Arial"/>
+        </w:rPr>
+        <w:t>ents and for their upheaval to be minimal.</w:t>
+      </w:r>
+      <w:r>
+        <w:rPr>
+          <w:rFonts w:ascii="Arial" w:hAnsi="Arial" w:cs="Arial"/>
+        </w:rPr>
+        <w:t xml:space="preserve">  It was important that we </w:t>
+      </w:r>
+      <w:r>
+        <w:rPr>
+          <w:rFonts w:ascii="Arial" w:hAnsi="Arial" w:cs="Arial"/>
+        </w:rPr>
+        <w:t>made a clean break</w:t>
+      </w:r>
+      <w:r>
+        <w:rPr>
+          <w:rFonts w:ascii="Arial" w:hAnsi="Arial" w:cs="Arial"/>
+        </w:rPr>
+        <w:t xml:space="preserve"> </w:t>
+      </w:r>
+      <w:r>
+        <w:rPr>
+          <w:rFonts w:ascii="Arial" w:hAnsi="Arial" w:cs="Arial"/>
+        </w:rPr>
+        <w:t>and that we each had an equitable standard of living. For the sake of the children we did not want to live far apart from each other.</w:t>
+      </w:r>
+    </w:p>
+    <w:p>
+      <w:pPr>
+        <w:jc w:val="both"/>
+        <w:rPr>
+          <w:rFonts w:ascii="Arial" w:hAnsi="Arial" w:cs="Arial"/>
+        </w:rPr>
+      </w:pPr>
+    </w:p>
+    <w:p>
+      <w:pPr>
+        <w:jc w:val="both"/>
+        <w:rPr>
+          <w:rFonts w:ascii="Arial" w:hAnsi="Arial" w:cs="Arial"/>
+          <w:i/>
+        </w:rPr>
+      </w:pPr>
+      <w:r>
+        <w:rPr>
+          <w:rFonts w:ascii="Arial" w:hAnsi="Arial" w:cs="Arial"/>
+          <w:i/>
+        </w:rPr>
+        <w:t>Make these specific to clients where possible, including any info on how and why they reached these particular proposals</w:t>
+      </w:r>
+    </w:p>
+    <w:p>
+      <w:pPr>
+        <w:jc w:val="both"/>
+        <w:rPr>
+          <w:rFonts w:ascii="Arial" w:hAnsi="Arial" w:cs="Arial"/>
+        </w:rPr>
+      </w:pPr>
+    </w:p>
+    <w:p>
+      <w:pPr>
+        <w:pStyle w:val="BodyText3"/>
+        <w:jc w:val="both"/>
         <w:rPr>
           <w:sz w:val="24"/>
           <w:szCs w:val="24"/>
         </w:rPr>
-        <w:t xml:space="preserve">make a proposal that </w:t>
-      </w:r>
+      </w:pPr>
       <w:r>
         <w:rPr>
           <w:sz w:val="24"/>
           <w:szCs w:val="24"/>
         </w:rPr>
-        <w:t>….</w:t>
+        <w:t xml:space="preserve">We considered a range of options and concluded that, to achieve our aims, it would be necessary to </w:t>
       </w:r>
       <w:r>
         <w:rPr>
           <w:sz w:val="24"/>
           <w:szCs w:val="24"/>
         </w:rPr>
-        <w:t xml:space="preserve"> </w:t>
-      </w:r>
-      <w:r>
-        <w:rPr>
-          <w:i/>
+        <w:t xml:space="preserve">make a proposal that </w:t>
+      </w:r>
+      <w:r>
+        <w:rPr>
           <w:sz w:val="24"/>
           <w:szCs w:val="24"/>
         </w:rPr>
-        <w:t>(eg enabled the children to remain at the same schools etc</w:t>
-      </w:r>
-      <w:r>
-        <w:rPr>
-          <w:i/>
+        <w:t>….</w:t>
+      </w:r>
+      <w:r>
+        <w:rPr>
           <w:sz w:val="24"/>
           <w:szCs w:val="24"/>
         </w:rPr>
-        <w:t xml:space="preserve"> – ie principles, not specific proposals)</w:t>
+        <w:t xml:space="preserve"> </w:t>
+      </w:r>
+      <w:r>
+        <w:rPr>
+          <w:i/>
+          <w:sz w:val="24"/>
+          <w:szCs w:val="24"/>
+        </w:rPr>
+        <w:t>(</w:t>
+      </w:r>
+      <w:proofErr w:type="spellStart"/>
+      <w:r>
+        <w:rPr>
+          <w:i/>
+          <w:sz w:val="24"/>
+          <w:szCs w:val="24"/>
+        </w:rPr>
+        <w:t>eg</w:t>
+      </w:r>
+      <w:proofErr w:type="spellEnd"/>
+      <w:r>
+        <w:rPr>
+          <w:i/>
+          <w:sz w:val="24"/>
+          <w:szCs w:val="24"/>
+        </w:rPr>
+        <w:t xml:space="preserve"> enabled the children to remain at the same schools </w:t>
+      </w:r>
+      <w:proofErr w:type="spellStart"/>
+      <w:r>
+        <w:rPr>
+          <w:i/>
+          <w:sz w:val="24"/>
+          <w:szCs w:val="24"/>
+        </w:rPr>
+        <w:t>etc</w:t>
+      </w:r>
+      <w:proofErr w:type="spellEnd"/>
+      <w:r>
+        <w:rPr>
+          <w:i/>
+          <w:sz w:val="24"/>
+          <w:szCs w:val="24"/>
+        </w:rPr>
+        <w:t xml:space="preserve"> – </w:t>
+      </w:r>
+      <w:proofErr w:type="spellStart"/>
+      <w:r>
+        <w:rPr>
+          <w:i/>
+          <w:sz w:val="24"/>
+          <w:szCs w:val="24"/>
+        </w:rPr>
+        <w:t>ie</w:t>
+      </w:r>
+      <w:proofErr w:type="spellEnd"/>
+      <w:r>
+        <w:rPr>
+          <w:i/>
+          <w:sz w:val="24"/>
+          <w:szCs w:val="24"/>
+        </w:rPr>
+        <w:t xml:space="preserve"> principles, not specific proposals)</w:t>
       </w:r>
     </w:p>
     <w:p>
@@ -2385,7 +2595,23 @@
           <w:rFonts w:ascii="Arial" w:hAnsi="Arial" w:cs="Arial"/>
           <w:b/>
         </w:rPr>
-        <w:t>{principles_guiding_mediations}</w:t>
+        <w:t>{</w:t>
+      </w:r>
+      <w:proofErr w:type="spellStart"/>
+      <w:r>
+        <w:rPr>
+          <w:rFonts w:ascii="Arial" w:hAnsi="Arial" w:cs="Arial"/>
+          <w:b/>
+        </w:rPr>
+        <w:t>principles_guiding_mediations</w:t>
+      </w:r>
+      <w:proofErr w:type="spellEnd"/>
+      <w:r>
+        <w:rPr>
+          <w:rFonts w:ascii="Arial" w:hAnsi="Arial" w:cs="Arial"/>
+          <w:b/>
+        </w:rPr>
+        <w:t>}</w:t>
       </w:r>
     </w:p>
     <w:p>
@@ -2557,7 +2783,25 @@
           <w:b/>
           <w:i/>
         </w:rPr>
-        <w:t>{amicable_separation}</w:t>
+        <w:t>{</w:t>
+      </w:r>
+      <w:proofErr w:type="spellStart"/>
+      <w:r>
+        <w:rPr>
+          <w:rFonts w:ascii="Arial" w:hAnsi="Arial" w:cs="Arial"/>
+          <w:b/>
+          <w:i/>
+        </w:rPr>
+        <w:t>amicable_separation</w:t>
+      </w:r>
+      <w:proofErr w:type="spellEnd"/>
+      <w:r>
+        <w:rPr>
+          <w:rFonts w:ascii="Arial" w:hAnsi="Arial" w:cs="Arial"/>
+          <w:b/>
+          <w:i/>
+        </w:rPr>
+        <w:t>}</w:t>
       </w:r>
       <w:r>
         <w:rPr>
@@ -2584,7 +2828,23 @@
           <w:rFonts w:ascii="Arial" w:hAnsi="Arial" w:cs="Arial"/>
           <w:b/>
         </w:rPr>
-        <w:t>{partner_who_commenced_divorce}</w:t>
+        <w:t>{</w:t>
+      </w:r>
+      <w:proofErr w:type="spellStart"/>
+      <w:r>
+        <w:rPr>
+          <w:rFonts w:ascii="Arial" w:hAnsi="Arial" w:cs="Arial"/>
+          <w:b/>
+        </w:rPr>
+        <w:t>partner_who_commenced_divorce</w:t>
+      </w:r>
+      <w:proofErr w:type="spellEnd"/>
+      <w:r>
+        <w:rPr>
+          <w:rFonts w:ascii="Arial" w:hAnsi="Arial" w:cs="Arial"/>
+          <w:b/>
+        </w:rPr>
+        <w:t>}</w:t>
       </w:r>
       <w:r>
         <w:rPr>
@@ -2603,8 +2863,17 @@
           <w:rFonts w:ascii="Arial" w:hAnsi="Arial" w:cs="Arial"/>
           <w:b/>
         </w:rPr>
-        <w:t>{not_partner_who_commenced_divorce</w:t>
-      </w:r>
+        <w:t>{</w:t>
+      </w:r>
+      <w:proofErr w:type="spellStart"/>
+      <w:r>
+        <w:rPr>
+          <w:rFonts w:ascii="Arial" w:hAnsi="Arial" w:cs="Arial"/>
+          <w:b/>
+        </w:rPr>
+        <w:t>not_partner_who_commenced_divorce</w:t>
+      </w:r>
+      <w:proofErr w:type="spellEnd"/>
       <w:r>
         <w:rPr>
           <w:rFonts w:ascii="Arial" w:hAnsi="Arial" w:cs="Arial"/>
@@ -2629,7 +2898,23 @@
           <w:rFonts w:ascii="Arial" w:hAnsi="Arial" w:cs="Arial"/>
           <w:i/>
         </w:rPr>
-        <w:t xml:space="preserve">, eg </w:t>
+        <w:t xml:space="preserve">, </w:t>
+      </w:r>
+      <w:proofErr w:type="spellStart"/>
+      <w:r>
+        <w:rPr>
+          <w:rFonts w:ascii="Arial" w:hAnsi="Arial" w:cs="Arial"/>
+          <w:i/>
+        </w:rPr>
+        <w:t>eg</w:t>
+      </w:r>
+      <w:proofErr w:type="spellEnd"/>
+      <w:r>
+        <w:rPr>
+          <w:rFonts w:ascii="Arial" w:hAnsi="Arial" w:cs="Arial"/>
+          <w:i/>
+        </w:rPr>
+        <w:t xml:space="preserve"> </w:t>
       </w:r>
       <w:r>
         <w:rPr>
@@ -2660,7 +2945,23 @@
           <w:rFonts w:ascii="Arial" w:hAnsi="Arial" w:cs="Arial"/>
           <w:b/>
         </w:rPr>
-        <w:t>{court_fees_responsibility}</w:t>
+        <w:t>{</w:t>
+      </w:r>
+      <w:proofErr w:type="spellStart"/>
+      <w:r>
+        <w:rPr>
+          <w:rFonts w:ascii="Arial" w:hAnsi="Arial" w:cs="Arial"/>
+          <w:b/>
+        </w:rPr>
+        <w:t>court_fees_responsibility</w:t>
+      </w:r>
+      <w:proofErr w:type="spellEnd"/>
+      <w:r>
+        <w:rPr>
+          <w:rFonts w:ascii="Arial" w:hAnsi="Arial" w:cs="Arial"/>
+          <w:b/>
+        </w:rPr>
+        <w:t>}</w:t>
       </w:r>
     </w:p>
     <w:p>
@@ -2966,20 +3267,20 @@
         </w:rPr>
         <w:t xml:space="preserve"> </w:t>
       </w:r>
-      <w:commentRangeStart w:id="11"/>
+      <w:commentRangeStart w:id="13"/>
       <w:r>
         <w:rPr>
           <w:rFonts w:cs="Arial"/>
         </w:rPr>
         <w:t>……….</w:t>
       </w:r>
-      <w:commentRangeEnd w:id="11"/>
+      <w:commentRangeEnd w:id="13"/>
       <w:r>
         <w:rPr>
           <w:rStyle w:val="CommentReference"/>
           <w:rFonts w:ascii="Times New Roman" w:hAnsi="Times New Roman"/>
         </w:rPr>
-        <w:commentReference w:id="11"/>
+        <w:commentReference w:id="13"/>
       </w:r>
     </w:p>
     <w:p>
@@ -3013,7 +3314,23 @@
           <w:rFonts w:cs="Arial"/>
           <w:b/>
         </w:rPr>
-        <w:t>{children_living_arrangements}</w:t>
+        <w:t>{</w:t>
+      </w:r>
+      <w:proofErr w:type="spellStart"/>
+      <w:r>
+        <w:rPr>
+          <w:rFonts w:cs="Arial"/>
+          <w:b/>
+        </w:rPr>
+        <w:t>children_living_arrangements</w:t>
+      </w:r>
+      <w:proofErr w:type="spellEnd"/>
+      <w:r>
+        <w:rPr>
+          <w:rFonts w:cs="Arial"/>
+          <w:b/>
+        </w:rPr>
+        <w:t>}</w:t>
       </w:r>
     </w:p>
     <w:p>
@@ -3254,19 +3571,19 @@
         </w:rPr>
         <w:t xml:space="preserve">We have made an arrangement that the sum </w:t>
       </w:r>
-      <w:commentRangeStart w:id="12"/>
+      <w:commentRangeStart w:id="14"/>
       <w:r>
         <w:rPr>
           <w:rFonts w:ascii="Arial" w:hAnsi="Arial" w:cs="Arial"/>
         </w:rPr>
         <w:t>of</w:t>
       </w:r>
-      <w:commentRangeEnd w:id="12"/>
+      <w:commentRangeEnd w:id="14"/>
       <w:r>
         <w:rPr>
           <w:rStyle w:val="CommentReference"/>
         </w:rPr>
-        <w:commentReference w:id="12"/>
+        <w:commentReference w:id="14"/>
       </w:r>
       <w:r>
         <w:rPr>
@@ -3314,7 +3631,14 @@
         <w:rPr>
           <w:rFonts w:ascii="Arial" w:hAnsi="Arial" w:cs="Arial"/>
         </w:rPr>
-        <w:t>……….</w:t>
+        <w:t>……</w:t>
+      </w:r>
+      <w:proofErr w:type="gramStart"/>
+      <w:r>
+        <w:rPr>
+          <w:rFonts w:ascii="Arial" w:hAnsi="Arial" w:cs="Arial"/>
+        </w:rPr>
+        <w:t>….</w:t>
       </w:r>
       <w:r>
         <w:rPr>
@@ -3322,6 +3646,7 @@
         </w:rPr>
         <w:t>.</w:t>
       </w:r>
+      <w:proofErr w:type="gramEnd"/>
       <w:r>
         <w:rPr>
           <w:rFonts w:ascii="Arial" w:hAnsi="Arial" w:cs="Arial"/>
@@ -3334,19 +3659,19 @@
         </w:rPr>
         <w:t xml:space="preserve"> </w:t>
       </w:r>
-      <w:commentRangeStart w:id="13"/>
+      <w:commentRangeStart w:id="15"/>
       <w:r>
         <w:rPr>
           <w:rFonts w:ascii="Arial" w:hAnsi="Arial" w:cs="Arial"/>
         </w:rPr>
         <w:t>of</w:t>
       </w:r>
-      <w:commentRangeEnd w:id="13"/>
+      <w:commentRangeEnd w:id="15"/>
       <w:r>
         <w:rPr>
           <w:rStyle w:val="CommentReference"/>
         </w:rPr>
-        <w:commentReference w:id="13"/>
+        <w:commentReference w:id="15"/>
       </w:r>
       <w:r>
         <w:rPr>
@@ -3670,7 +3995,23 @@
           <w:rFonts w:ascii="Arial" w:hAnsi="Arial" w:cs="Arial"/>
           <w:i/>
         </w:rPr>
-        <w:t xml:space="preserve">(eg </w:t>
+        <w:t>(</w:t>
+      </w:r>
+      <w:proofErr w:type="spellStart"/>
+      <w:r>
+        <w:rPr>
+          <w:rFonts w:ascii="Arial" w:hAnsi="Arial" w:cs="Arial"/>
+          <w:i/>
+        </w:rPr>
+        <w:t>eg</w:t>
+      </w:r>
+      <w:proofErr w:type="spellEnd"/>
+      <w:r>
+        <w:rPr>
+          <w:rFonts w:ascii="Arial" w:hAnsi="Arial" w:cs="Arial"/>
+          <w:i/>
+        </w:rPr>
+        <w:t xml:space="preserve"> </w:t>
       </w:r>
       <w:r>
         <w:rPr>
@@ -3679,6 +4020,7 @@
         </w:rPr>
         <w:t xml:space="preserve">we both prefer a clean break and </w:t>
       </w:r>
+      <w:proofErr w:type="spellStart"/>
       <w:r>
         <w:rPr>
           <w:rFonts w:ascii="Arial" w:hAnsi="Arial" w:cs="Arial"/>
@@ -3686,6 +4028,7 @@
         </w:rPr>
         <w:t>xxxx</w:t>
       </w:r>
+      <w:proofErr w:type="spellEnd"/>
       <w:r>
         <w:rPr>
           <w:rFonts w:ascii="Arial" w:hAnsi="Arial" w:cs="Arial"/>
@@ -3986,19 +4329,19 @@
         </w:rPr>
         <w:t xml:space="preserve">The family home is </w:t>
       </w:r>
-      <w:commentRangeStart w:id="14"/>
+      <w:commentRangeStart w:id="16"/>
       <w:r>
         <w:rPr>
           <w:rFonts w:ascii="Arial" w:hAnsi="Arial" w:cs="Arial"/>
         </w:rPr>
         <w:t>a</w:t>
       </w:r>
-      <w:commentRangeEnd w:id="14"/>
+      <w:commentRangeEnd w:id="16"/>
       <w:r>
         <w:rPr>
           <w:rStyle w:val="CommentReference"/>
         </w:rPr>
-        <w:commentReference w:id="14"/>
+        <w:commentReference w:id="16"/>
       </w:r>
       <w:r>
         <w:rPr>
@@ -4024,19 +4367,19 @@
         </w:rPr>
         <w:t xml:space="preserve"> house </w:t>
       </w:r>
-      <w:commentRangeStart w:id="15"/>
+      <w:commentRangeStart w:id="17"/>
       <w:r>
         <w:rPr>
           <w:rFonts w:ascii="Arial" w:hAnsi="Arial" w:cs="Arial"/>
         </w:rPr>
         <w:t>at</w:t>
       </w:r>
-      <w:commentRangeEnd w:id="15"/>
+      <w:commentRangeEnd w:id="17"/>
       <w:r>
         <w:rPr>
           <w:rStyle w:val="CommentReference"/>
         </w:rPr>
-        <w:commentReference w:id="15"/>
+        <w:commentReference w:id="17"/>
       </w:r>
       <w:r>
         <w:rPr>
@@ -4062,19 +4405,19 @@
         </w:rPr>
         <w:t xml:space="preserve">  It was purchased jointly </w:t>
       </w:r>
-      <w:commentRangeStart w:id="16"/>
+      <w:commentRangeStart w:id="18"/>
       <w:r>
         <w:rPr>
           <w:rFonts w:ascii="Arial" w:hAnsi="Arial" w:cs="Arial"/>
         </w:rPr>
         <w:t>for</w:t>
       </w:r>
-      <w:commentRangeEnd w:id="16"/>
+      <w:commentRangeEnd w:id="18"/>
       <w:r>
         <w:rPr>
           <w:rStyle w:val="CommentReference"/>
         </w:rPr>
-        <w:commentReference w:id="16"/>
+        <w:commentReference w:id="18"/>
       </w:r>
       <w:r>
         <w:rPr>
@@ -4082,19 +4425,19 @@
         </w:rPr>
         <w:t xml:space="preserve"> £………….. </w:t>
       </w:r>
-      <w:commentRangeStart w:id="17"/>
+      <w:commentRangeStart w:id="19"/>
       <w:r>
         <w:rPr>
           <w:rFonts w:ascii="Arial" w:hAnsi="Arial" w:cs="Arial"/>
         </w:rPr>
         <w:t>in</w:t>
       </w:r>
-      <w:commentRangeEnd w:id="17"/>
+      <w:commentRangeEnd w:id="19"/>
       <w:r>
         <w:rPr>
           <w:rStyle w:val="CommentReference"/>
         </w:rPr>
-        <w:commentReference w:id="17"/>
+        <w:commentReference w:id="19"/>
       </w:r>
       <w:r>
         <w:rPr>
@@ -4108,19 +4451,19 @@
         </w:rPr>
         <w:t xml:space="preserve">. There is an outstanding mortgage </w:t>
       </w:r>
-      <w:commentRangeStart w:id="18"/>
+      <w:commentRangeStart w:id="20"/>
       <w:r>
         <w:rPr>
           <w:rFonts w:ascii="Arial" w:hAnsi="Arial" w:cs="Arial"/>
         </w:rPr>
         <w:t>of</w:t>
       </w:r>
-      <w:commentRangeEnd w:id="18"/>
+      <w:commentRangeEnd w:id="20"/>
       <w:r>
         <w:rPr>
           <w:rStyle w:val="CommentReference"/>
         </w:rPr>
-        <w:commentReference w:id="18"/>
+        <w:commentReference w:id="20"/>
       </w:r>
       <w:r>
         <w:rPr>
@@ -4134,19 +4477,19 @@
         </w:rPr>
         <w:t xml:space="preserve">………. </w:t>
       </w:r>
-      <w:commentRangeStart w:id="19"/>
+      <w:commentRangeStart w:id="21"/>
       <w:r>
         <w:rPr>
           <w:rFonts w:ascii="Arial" w:hAnsi="Arial" w:cs="Arial"/>
         </w:rPr>
         <w:t>and</w:t>
       </w:r>
-      <w:commentRangeEnd w:id="19"/>
+      <w:commentRangeEnd w:id="21"/>
       <w:r>
         <w:rPr>
           <w:rStyle w:val="CommentReference"/>
         </w:rPr>
-        <w:commentReference w:id="19"/>
+        <w:commentReference w:id="21"/>
       </w:r>
       <w:r>
         <w:rPr>
@@ -4166,19 +4509,19 @@
         </w:rPr>
         <w:t xml:space="preserve">  Together these total £…………, giving a net equity </w:t>
       </w:r>
-      <w:commentRangeStart w:id="20"/>
+      <w:commentRangeStart w:id="22"/>
       <w:r>
         <w:rPr>
           <w:rFonts w:ascii="Arial" w:hAnsi="Arial" w:cs="Arial"/>
         </w:rPr>
         <w:t>of</w:t>
       </w:r>
-      <w:commentRangeEnd w:id="20"/>
+      <w:commentRangeEnd w:id="22"/>
       <w:r>
         <w:rPr>
           <w:rStyle w:val="CommentReference"/>
         </w:rPr>
-        <w:commentReference w:id="20"/>
+        <w:commentReference w:id="22"/>
       </w:r>
       <w:r>
         <w:rPr>
@@ -4209,7 +4552,23 @@
           <w:i/>
         </w:rPr>
         <w:lastRenderedPageBreak/>
-        <w:t>Details of proposal – house to be sold or retained? If sold, how are proceeds to be divided? If retained, is ownership to be transferred? What happens re mortgage – who’ll pay what? Is there to be a Charge – if so, how much and when realised? eg…</w:t>
+        <w:t xml:space="preserve">Details of proposal – house to be sold or retained? If sold, how are proceeds to be divided? If retained, is ownership to be transferred? What happens re mortgage – who’ll pay what? Is there to be a Charge – if so, how much and when realised? </w:t>
+      </w:r>
+      <w:proofErr w:type="spellStart"/>
+      <w:r>
+        <w:rPr>
+          <w:rFonts w:ascii="Arial" w:hAnsi="Arial" w:cs="Arial"/>
+          <w:i/>
+        </w:rPr>
+        <w:t>eg</w:t>
+      </w:r>
+      <w:proofErr w:type="spellEnd"/>
+      <w:r>
+        <w:rPr>
+          <w:rFonts w:ascii="Arial" w:hAnsi="Arial" w:cs="Arial"/>
+          <w:i/>
+        </w:rPr>
+        <w:t>…</w:t>
       </w:r>
     </w:p>
     <w:p>
@@ -4238,8 +4597,16 @@
         <w:rPr>
           <w:rFonts w:ascii="Arial" w:hAnsi="Arial" w:cs="Arial"/>
         </w:rPr>
-        <w:t>this we will discharge our total liabilities of £…………, leaving a balance for division of £……………..</w:t>
-      </w:r>
+        <w:t>this we will discharge our total liabilities of £…………, leaving a balance for division of £…………</w:t>
+      </w:r>
+      <w:proofErr w:type="gramStart"/>
+      <w:r>
+        <w:rPr>
+          <w:rFonts w:ascii="Arial" w:hAnsi="Arial" w:cs="Arial"/>
+        </w:rPr>
+        <w:t>…..</w:t>
+      </w:r>
+      <w:proofErr w:type="gramEnd"/>
     </w:p>
     <w:p>
       <w:pPr>
@@ -4284,8 +4651,16 @@
         <w:rPr>
           <w:rFonts w:ascii="Arial" w:hAnsi="Arial" w:cs="Arial"/>
         </w:rPr>
-        <w:t>………..</w:t>
-      </w:r>
+        <w:t>……</w:t>
+      </w:r>
+      <w:proofErr w:type="gramStart"/>
+      <w:r>
+        <w:rPr>
+          <w:rFonts w:ascii="Arial" w:hAnsi="Arial" w:cs="Arial"/>
+        </w:rPr>
+        <w:t>…..</w:t>
+      </w:r>
+      <w:proofErr w:type="gramEnd"/>
       <w:r>
         <w:rPr>
           <w:rFonts w:ascii="Arial" w:hAnsi="Arial" w:cs="Arial"/>
@@ -4356,30 +4731,54 @@
           <w:rFonts w:ascii="Arial" w:hAnsi="Arial" w:cs="Arial"/>
           <w:i/>
         </w:rPr>
-        <w:t xml:space="preserve"> eg… </w:t>
-      </w:r>
-    </w:p>
-    <w:p>
-      <w:pPr>
-        <w:jc w:val="both"/>
-        <w:rPr>
-          <w:rFonts w:ascii="Arial" w:hAnsi="Arial" w:cs="Arial"/>
-          <w:i/>
-        </w:rPr>
-      </w:pPr>
-    </w:p>
-    <w:p>
-      <w:pPr>
-        <w:jc w:val="both"/>
-        <w:rPr>
-          <w:rFonts w:ascii="Arial" w:hAnsi="Arial" w:cs="Arial"/>
-        </w:rPr>
-      </w:pPr>
-      <w:r>
-        <w:rPr>
-          <w:rFonts w:ascii="Arial" w:hAnsi="Arial" w:cs="Arial"/>
-        </w:rPr>
-        <w:t xml:space="preserve">Eg </w:t>
+        <w:t xml:space="preserve"> </w:t>
+      </w:r>
+      <w:proofErr w:type="spellStart"/>
+      <w:r>
+        <w:rPr>
+          <w:rFonts w:ascii="Arial" w:hAnsi="Arial" w:cs="Arial"/>
+          <w:i/>
+        </w:rPr>
+        <w:t>eg</w:t>
+      </w:r>
+      <w:proofErr w:type="spellEnd"/>
+      <w:r>
+        <w:rPr>
+          <w:rFonts w:ascii="Arial" w:hAnsi="Arial" w:cs="Arial"/>
+          <w:i/>
+        </w:rPr>
+        <w:t xml:space="preserve">… </w:t>
+      </w:r>
+    </w:p>
+    <w:p>
+      <w:pPr>
+        <w:jc w:val="both"/>
+        <w:rPr>
+          <w:rFonts w:ascii="Arial" w:hAnsi="Arial" w:cs="Arial"/>
+          <w:i/>
+        </w:rPr>
+      </w:pPr>
+    </w:p>
+    <w:p>
+      <w:pPr>
+        <w:jc w:val="both"/>
+        <w:rPr>
+          <w:rFonts w:ascii="Arial" w:hAnsi="Arial" w:cs="Arial"/>
+        </w:rPr>
+      </w:pPr>
+      <w:proofErr w:type="spellStart"/>
+      <w:r>
+        <w:rPr>
+          <w:rFonts w:ascii="Arial" w:hAnsi="Arial" w:cs="Arial"/>
+        </w:rPr>
+        <w:t>Eg</w:t>
+      </w:r>
+      <w:proofErr w:type="spellEnd"/>
+      <w:r>
+        <w:rPr>
+          <w:rFonts w:ascii="Arial" w:hAnsi="Arial" w:cs="Arial"/>
+        </w:rPr>
+        <w:t xml:space="preserve"> </w:t>
       </w:r>
       <w:r>
         <w:rPr>
@@ -4391,8 +4790,16 @@
         <w:rPr>
           <w:rFonts w:ascii="Arial" w:hAnsi="Arial" w:cs="Arial"/>
         </w:rPr>
-        <w:t>…………..</w:t>
-      </w:r>
+        <w:t>………</w:t>
+      </w:r>
+      <w:proofErr w:type="gramStart"/>
+      <w:r>
+        <w:rPr>
+          <w:rFonts w:ascii="Arial" w:hAnsi="Arial" w:cs="Arial"/>
+        </w:rPr>
+        <w:t>…..</w:t>
+      </w:r>
+      <w:proofErr w:type="gramEnd"/>
       <w:r>
         <w:rPr>
           <w:rFonts w:ascii="Arial" w:hAnsi="Arial" w:cs="Arial"/>
@@ -4403,13 +4810,27 @@
         <w:rPr>
           <w:rFonts w:ascii="Arial" w:hAnsi="Arial" w:cs="Arial"/>
         </w:rPr>
-        <w:t>…………….</w:t>
-      </w:r>
-      <w:r>
-        <w:rPr>
-          <w:rFonts w:ascii="Arial" w:hAnsi="Arial" w:cs="Arial"/>
-        </w:rPr>
-        <w:t>.  It also recognises the difference in our earning capacities and the need to discharge our respective liabilities in order to start again.</w:t>
+        <w:t>…………</w:t>
+      </w:r>
+      <w:proofErr w:type="gramStart"/>
+      <w:r>
+        <w:rPr>
+          <w:rFonts w:ascii="Arial" w:hAnsi="Arial" w:cs="Arial"/>
+        </w:rPr>
+        <w:t>….</w:t>
+      </w:r>
+      <w:r>
+        <w:rPr>
+          <w:rFonts w:ascii="Arial" w:hAnsi="Arial" w:cs="Arial"/>
+        </w:rPr>
+        <w:t>.</w:t>
+      </w:r>
+      <w:proofErr w:type="gramEnd"/>
+      <w:r>
+        <w:rPr>
+          <w:rFonts w:ascii="Arial" w:hAnsi="Arial" w:cs="Arial"/>
+        </w:rPr>
+        <w:t xml:space="preserve">  It also recognises the difference in our earning capacities and the need to discharge our respective liabilities in order to start again.</w:t>
       </w:r>
     </w:p>
     <w:p>
@@ -4436,7 +4857,25 @@
           <w:b w:val="0"/>
           <w:i/>
         </w:rPr>
-        <w:t>State where each client is to live and confirm feasibility of plans has been checked (e.g. if a transfer of the family home from joint to one person’s sole name is proposed, will the building society agree to release the transferor from the mortgage?) eg…</w:t>
+        <w:t xml:space="preserve">State where each client is to live and confirm feasibility of plans has been checked (e.g. if a transfer of the family home from joint to one person’s sole name is proposed, will the building society agree to release the transferor from the mortgage?) </w:t>
+      </w:r>
+      <w:proofErr w:type="spellStart"/>
+      <w:r>
+        <w:rPr>
+          <w:rFonts w:ascii="Arial" w:hAnsi="Arial" w:cs="Arial"/>
+          <w:b w:val="0"/>
+          <w:i/>
+        </w:rPr>
+        <w:t>eg</w:t>
+      </w:r>
+      <w:proofErr w:type="spellEnd"/>
+      <w:r>
+        <w:rPr>
+          <w:rFonts w:ascii="Arial" w:hAnsi="Arial" w:cs="Arial"/>
+          <w:b w:val="0"/>
+          <w:i/>
+        </w:rPr>
+        <w:t>…</w:t>
       </w:r>
     </w:p>
     <w:p>
@@ -4499,7 +4938,14 @@
         <w:rPr>
           <w:rFonts w:ascii="Arial" w:hAnsi="Arial" w:cs="Arial"/>
         </w:rPr>
-        <w:t>……………………….</w:t>
+        <w:t>……………………</w:t>
+      </w:r>
+      <w:proofErr w:type="gramStart"/>
+      <w:r>
+        <w:rPr>
+          <w:rFonts w:ascii="Arial" w:hAnsi="Arial" w:cs="Arial"/>
+        </w:rPr>
+        <w:t>….</w:t>
       </w:r>
       <w:r>
         <w:rPr>
@@ -4507,6 +4953,7 @@
         </w:rPr>
         <w:t>.</w:t>
       </w:r>
+      <w:proofErr w:type="gramEnd"/>
     </w:p>
     <w:p>
       <w:pPr>
@@ -4557,6 +5004,7 @@
           <w:i/>
         </w:rPr>
       </w:pPr>
+      <w:proofErr w:type="gramStart"/>
       <w:r>
         <w:rPr>
           <w:rFonts w:ascii="Arial" w:hAnsi="Arial" w:cs="Arial"/>
@@ -4564,6 +5012,7 @@
         </w:rPr>
         <w:t>Note :</w:t>
       </w:r>
+      <w:proofErr w:type="gramEnd"/>
       <w:r>
         <w:rPr>
           <w:rFonts w:ascii="Arial" w:hAnsi="Arial" w:cs="Arial"/>
@@ -4633,8 +5082,17 @@
           <w:rFonts w:ascii="Arial" w:hAnsi="Arial" w:cs="Arial"/>
           <w:i/>
         </w:rPr>
-        <w:t>Cars etc</w:t>
-      </w:r>
+        <w:t xml:space="preserve">Cars </w:t>
+      </w:r>
+      <w:proofErr w:type="spellStart"/>
+      <w:r>
+        <w:rPr>
+          <w:rFonts w:ascii="Arial" w:hAnsi="Arial" w:cs="Arial"/>
+          <w:i/>
+        </w:rPr>
+        <w:t>etc</w:t>
+      </w:r>
+      <w:proofErr w:type="spellEnd"/>
     </w:p>
     <w:p>
       <w:pPr>
@@ -4828,22 +5286,21 @@
         <w:rPr>
           <w:rFonts w:ascii="Arial" w:hAnsi="Arial" w:cs="Arial"/>
         </w:rPr>
-        <w:lastRenderedPageBreak/>
         <w:t xml:space="preserve">………. has …………pension with a total Cash Equivalent Transfer Value </w:t>
       </w:r>
-      <w:commentRangeStart w:id="21"/>
+      <w:commentRangeStart w:id="23"/>
       <w:r>
         <w:rPr>
           <w:rFonts w:ascii="Arial" w:hAnsi="Arial" w:cs="Arial"/>
         </w:rPr>
         <w:t>of</w:t>
       </w:r>
-      <w:commentRangeEnd w:id="21"/>
+      <w:commentRangeEnd w:id="23"/>
       <w:r>
         <w:rPr>
           <w:rStyle w:val="CommentReference"/>
         </w:rPr>
-        <w:commentReference w:id="21"/>
+        <w:commentReference w:id="23"/>
       </w:r>
       <w:r>
         <w:rPr>
@@ -4872,8 +5329,30 @@
         <w:rPr>
           <w:rFonts w:ascii="Arial" w:hAnsi="Arial" w:cs="Arial"/>
         </w:rPr>
-        <w:t>………….. has ……….. pension with a total Cash Equivalent Transfer Value of £……..</w:t>
-      </w:r>
+        <w:t>………….. has ……</w:t>
+      </w:r>
+      <w:proofErr w:type="gramStart"/>
+      <w:r>
+        <w:rPr>
+          <w:rFonts w:ascii="Arial" w:hAnsi="Arial" w:cs="Arial"/>
+        </w:rPr>
+        <w:t>…..</w:t>
+      </w:r>
+      <w:proofErr w:type="gramEnd"/>
+      <w:r>
+        <w:rPr>
+          <w:rFonts w:ascii="Arial" w:hAnsi="Arial" w:cs="Arial"/>
+        </w:rPr>
+        <w:t xml:space="preserve"> pension with a total Cash Equivalent Transfer Value of £…</w:t>
+      </w:r>
+      <w:proofErr w:type="gramStart"/>
+      <w:r>
+        <w:rPr>
+          <w:rFonts w:ascii="Arial" w:hAnsi="Arial" w:cs="Arial"/>
+        </w:rPr>
+        <w:t>…..</w:t>
+      </w:r>
+      <w:proofErr w:type="gramEnd"/>
       <w:r>
         <w:rPr>
           <w:rFonts w:ascii="Arial" w:hAnsi="Arial" w:cs="Arial"/>
@@ -4918,7 +5397,35 @@
         <w:rPr>
           <w:rFonts w:ascii="Arial" w:hAnsi="Arial" w:cs="Arial"/>
         </w:rPr>
-        <w:t xml:space="preserve">…………. will retain the sole benefit of ………….. his pension and ………….. will retain her pension. </w:t>
+        <w:t>…………. will retain the sole benefit of ………</w:t>
+      </w:r>
+      <w:proofErr w:type="gramStart"/>
+      <w:r>
+        <w:rPr>
+          <w:rFonts w:ascii="Arial" w:hAnsi="Arial" w:cs="Arial"/>
+        </w:rPr>
+        <w:t>…..</w:t>
+      </w:r>
+      <w:proofErr w:type="gramEnd"/>
+      <w:r>
+        <w:rPr>
+          <w:rFonts w:ascii="Arial" w:hAnsi="Arial" w:cs="Arial"/>
+        </w:rPr>
+        <w:t xml:space="preserve"> his pension and ………</w:t>
+      </w:r>
+      <w:proofErr w:type="gramStart"/>
+      <w:r>
+        <w:rPr>
+          <w:rFonts w:ascii="Arial" w:hAnsi="Arial" w:cs="Arial"/>
+        </w:rPr>
+        <w:t>…..</w:t>
+      </w:r>
+      <w:proofErr w:type="gramEnd"/>
+      <w:r>
+        <w:rPr>
+          <w:rFonts w:ascii="Arial" w:hAnsi="Arial" w:cs="Arial"/>
+        </w:rPr>
+        <w:t xml:space="preserve"> will retain her pension. </w:t>
       </w:r>
     </w:p>
     <w:p>
@@ -5155,8 +5662,16 @@
         <w:rPr>
           <w:rFonts w:ascii="Arial" w:hAnsi="Arial" w:cs="Arial"/>
         </w:rPr>
-        <w:t>………..</w:t>
-      </w:r>
+        <w:t>……</w:t>
+      </w:r>
+      <w:proofErr w:type="gramStart"/>
+      <w:r>
+        <w:rPr>
+          <w:rFonts w:ascii="Arial" w:hAnsi="Arial" w:cs="Arial"/>
+        </w:rPr>
+        <w:t>…..</w:t>
+      </w:r>
+      <w:proofErr w:type="gramEnd"/>
       <w:r>
         <w:rPr>
           <w:rFonts w:ascii="Arial" w:hAnsi="Arial" w:cs="Arial"/>
@@ -5167,8 +5682,16 @@
         <w:rPr>
           <w:rFonts w:ascii="Arial" w:hAnsi="Arial" w:cs="Arial"/>
         </w:rPr>
-        <w:t>……..</w:t>
-      </w:r>
+        <w:t>…</w:t>
+      </w:r>
+      <w:proofErr w:type="gramStart"/>
+      <w:r>
+        <w:rPr>
+          <w:rFonts w:ascii="Arial" w:hAnsi="Arial" w:cs="Arial"/>
+        </w:rPr>
+        <w:t>…..</w:t>
+      </w:r>
+      <w:proofErr w:type="gramEnd"/>
       <w:r>
         <w:rPr>
           <w:rFonts w:ascii="Arial" w:hAnsi="Arial" w:cs="Arial"/>
@@ -5185,7 +5708,21 @@
         <w:rPr>
           <w:rFonts w:ascii="Arial" w:hAnsi="Arial" w:cs="Arial"/>
         </w:rPr>
-        <w:t xml:space="preserve">  OR  This issue will be dealt with between us by agreement.</w:t>
+        <w:t xml:space="preserve">  </w:t>
+      </w:r>
+      <w:proofErr w:type="gramStart"/>
+      <w:r>
+        <w:rPr>
+          <w:rFonts w:ascii="Arial" w:hAnsi="Arial" w:cs="Arial"/>
+        </w:rPr>
+        <w:t>OR  This</w:t>
+      </w:r>
+      <w:proofErr w:type="gramEnd"/>
+      <w:r>
+        <w:rPr>
+          <w:rFonts w:ascii="Arial" w:hAnsi="Arial" w:cs="Arial"/>
+        </w:rPr>
+        <w:t xml:space="preserve"> issue will be dealt with between us by agreement.</w:t>
       </w:r>
     </w:p>
     <w:p>
@@ -5414,19 +5951,19 @@
         </w:rPr>
         <w:t xml:space="preserve">We estimated that </w:t>
       </w:r>
-      <w:commentRangeStart w:id="22"/>
+      <w:commentRangeStart w:id="24"/>
       <w:r>
         <w:rPr>
           <w:rFonts w:ascii="Arial" w:hAnsi="Arial" w:cs="Arial"/>
         </w:rPr>
         <w:t xml:space="preserve">…… </w:t>
       </w:r>
-      <w:commentRangeEnd w:id="22"/>
+      <w:commentRangeEnd w:id="24"/>
       <w:r>
         <w:rPr>
           <w:rStyle w:val="CommentReference"/>
         </w:rPr>
-        <w:commentReference w:id="22"/>
+        <w:commentReference w:id="24"/>
       </w:r>
       <w:r>
         <w:rPr>
@@ -5434,19 +5971,19 @@
         </w:rPr>
         <w:t xml:space="preserve">will have a total future net monthly income of </w:t>
       </w:r>
-      <w:commentRangeStart w:id="23"/>
+      <w:commentRangeStart w:id="25"/>
       <w:r>
         <w:rPr>
           <w:rFonts w:ascii="Arial" w:hAnsi="Arial" w:cs="Arial"/>
         </w:rPr>
         <w:t xml:space="preserve">£……….  </w:t>
       </w:r>
-      <w:commentRangeEnd w:id="23"/>
+      <w:commentRangeEnd w:id="25"/>
       <w:r>
         <w:rPr>
           <w:rStyle w:val="CommentReference"/>
         </w:rPr>
-        <w:commentReference w:id="23"/>
+        <w:commentReference w:id="25"/>
       </w:r>
       <w:r>
         <w:rPr>
@@ -5468,47 +6005,76 @@
         </w:rPr>
         <w:t xml:space="preserve">………..’s estimated future outgoings total </w:t>
       </w:r>
-      <w:commentRangeStart w:id="24"/>
+      <w:commentRangeStart w:id="26"/>
       <w:r>
         <w:rPr>
           <w:rFonts w:ascii="Arial" w:hAnsi="Arial" w:cs="Arial"/>
         </w:rPr>
         <w:t>£………..</w:t>
       </w:r>
-      <w:commentRangeEnd w:id="24"/>
+      <w:commentRangeEnd w:id="26"/>
       <w:r>
         <w:rPr>
           <w:rStyle w:val="CommentReference"/>
         </w:rPr>
-        <w:commentReference w:id="24"/>
-      </w:r>
-    </w:p>
-    <w:p>
-      <w:pPr>
-        <w:jc w:val="both"/>
-        <w:rPr>
-          <w:rFonts w:ascii="Arial" w:hAnsi="Arial" w:cs="Arial"/>
-        </w:rPr>
-      </w:pPr>
-    </w:p>
-    <w:p>
-      <w:pPr>
-        <w:jc w:val="both"/>
-        <w:rPr>
-          <w:rFonts w:ascii="Arial" w:hAnsi="Arial" w:cs="Arial"/>
-        </w:rPr>
-      </w:pPr>
-      <w:r>
-        <w:rPr>
-          <w:rFonts w:ascii="Arial" w:hAnsi="Arial" w:cs="Arial"/>
-        </w:rPr>
+        <w:commentReference w:id="26"/>
+      </w:r>
+    </w:p>
+    <w:p>
+      <w:pPr>
+        <w:jc w:val="both"/>
+        <w:rPr>
+          <w:rFonts w:ascii="Arial" w:hAnsi="Arial" w:cs="Arial"/>
+        </w:rPr>
+      </w:pPr>
+    </w:p>
+    <w:p>
+      <w:pPr>
+        <w:jc w:val="both"/>
+        <w:rPr>
+          <w:rFonts w:ascii="Arial" w:hAnsi="Arial" w:cs="Arial"/>
+        </w:rPr>
+      </w:pPr>
+      <w:r>
+        <w:rPr>
+          <w:rFonts w:ascii="Arial" w:hAnsi="Arial" w:cs="Arial"/>
+        </w:rPr>
+        <w:lastRenderedPageBreak/>
         <w:t>…………. will have a net income</w:t>
       </w:r>
       <w:r>
         <w:rPr>
           <w:rFonts w:ascii="Arial" w:hAnsi="Arial" w:cs="Arial"/>
         </w:rPr>
-        <w:t xml:space="preserve"> of £………….. after he has paid child support of £………… and maintenance for ………… of £………….. </w:t>
+        <w:t xml:space="preserve"> of £………</w:t>
+      </w:r>
+      <w:proofErr w:type="gramStart"/>
+      <w:r>
+        <w:rPr>
+          <w:rFonts w:ascii="Arial" w:hAnsi="Arial" w:cs="Arial"/>
+        </w:rPr>
+        <w:t>…..</w:t>
+      </w:r>
+      <w:proofErr w:type="gramEnd"/>
+      <w:r>
+        <w:rPr>
+          <w:rFonts w:ascii="Arial" w:hAnsi="Arial" w:cs="Arial"/>
+        </w:rPr>
+        <w:t xml:space="preserve"> after he has paid child support of £………… and maintenance for ………… of £………</w:t>
+      </w:r>
+      <w:proofErr w:type="gramStart"/>
+      <w:r>
+        <w:rPr>
+          <w:rFonts w:ascii="Arial" w:hAnsi="Arial" w:cs="Arial"/>
+        </w:rPr>
+        <w:t>…..</w:t>
+      </w:r>
+      <w:proofErr w:type="gramEnd"/>
+      <w:r>
+        <w:rPr>
+          <w:rFonts w:ascii="Arial" w:hAnsi="Arial" w:cs="Arial"/>
+        </w:rPr>
+        <w:t xml:space="preserve"> </w:t>
       </w:r>
     </w:p>
     <w:p>
@@ -5629,19 +6195,19 @@
               </w:rPr>
               <w:t xml:space="preserve">Net </w:t>
             </w:r>
-            <w:commentRangeStart w:id="25"/>
+            <w:commentRangeStart w:id="27"/>
             <w:r>
               <w:rPr>
                 <w:rFonts w:ascii="Arial" w:hAnsi="Arial" w:cs="Arial"/>
               </w:rPr>
               <w:t>Income</w:t>
             </w:r>
-            <w:commentRangeEnd w:id="25"/>
+            <w:commentRangeEnd w:id="27"/>
             <w:r>
               <w:rPr>
                 <w:rStyle w:val="CommentReference"/>
               </w:rPr>
-              <w:commentReference w:id="25"/>
+              <w:commentReference w:id="27"/>
             </w:r>
           </w:p>
         </w:tc>
@@ -6715,7 +7281,25 @@
           <w:i/>
           <w:iCs/>
         </w:rPr>
-        <w:t xml:space="preserve">Consider if relevant whose legal adviser will prepare a consent order/separation agreement/transfer or property and how the costs and disbursements will be met. eg </w:t>
+        <w:t xml:space="preserve">Consider if relevant whose legal adviser will prepare a consent order/separation agreement/transfer or property and how the costs and disbursements will be met. </w:t>
+      </w:r>
+      <w:proofErr w:type="spellStart"/>
+      <w:r>
+        <w:rPr>
+          <w:rFonts w:ascii="Arial" w:hAnsi="Arial" w:cs="Arial"/>
+          <w:i/>
+          <w:iCs/>
+        </w:rPr>
+        <w:t>eg</w:t>
+      </w:r>
+      <w:proofErr w:type="spellEnd"/>
+      <w:r>
+        <w:rPr>
+          <w:rFonts w:ascii="Arial" w:hAnsi="Arial" w:cs="Arial"/>
+          <w:i/>
+          <w:iCs/>
+        </w:rPr>
+        <w:t xml:space="preserve"> </w:t>
       </w:r>
     </w:p>
     <w:p>
@@ -6893,13 +7477,29 @@
           <w:rFonts w:cs="Arial"/>
           <w:i/>
         </w:rPr>
-        <w:t xml:space="preserve"> ie not for a pension with 20 years’ contributions. E</w:t>
-      </w:r>
+        <w:t xml:space="preserve"> </w:t>
+      </w:r>
+      <w:proofErr w:type="spellStart"/>
       <w:r>
         <w:rPr>
           <w:rFonts w:cs="Arial"/>
           <w:i/>
         </w:rPr>
+        <w:t>ie</w:t>
+      </w:r>
+      <w:proofErr w:type="spellEnd"/>
+      <w:r>
+        <w:rPr>
+          <w:rFonts w:cs="Arial"/>
+          <w:i/>
+        </w:rPr>
+        <w:t xml:space="preserve"> not for a pension with 20 years’ contributions. E</w:t>
+      </w:r>
+      <w:r>
+        <w:rPr>
+          <w:rFonts w:cs="Arial"/>
+          <w:i/>
+        </w:rPr>
         <w:t>xplain why it was not possible for these to be exchanged and say how this will happen)</w:t>
       </w:r>
     </w:p>
@@ -6923,6 +7523,7 @@
         <w:rPr>
           <w:rFonts w:ascii="Arial" w:hAnsi="Arial" w:cs="Arial"/>
         </w:rPr>
+        <w:lastRenderedPageBreak/>
         <w:t>Return to mediation</w:t>
       </w:r>
     </w:p>
@@ -6968,7 +7569,6 @@
         <w:rPr>
           <w:rFonts w:ascii="Arial" w:hAnsi="Arial" w:cs="Arial"/>
         </w:rPr>
-        <w:lastRenderedPageBreak/>
         <w:t>Summary of</w:t>
       </w:r>
       <w:r>
@@ -7036,7 +7636,23 @@
                 <w:rFonts w:ascii="Arial" w:hAnsi="Arial" w:cs="Arial"/>
                 <w:b/>
               </w:rPr>
-              <w:t>{first_name_a}</w:t>
+              <w:t>{</w:t>
+            </w:r>
+            <w:proofErr w:type="spellStart"/>
+            <w:r>
+              <w:rPr>
+                <w:rFonts w:ascii="Arial" w:hAnsi="Arial" w:cs="Arial"/>
+                <w:b/>
+              </w:rPr>
+              <w:t>first_name_a</w:t>
+            </w:r>
+            <w:proofErr w:type="spellEnd"/>
+            <w:r>
+              <w:rPr>
+                <w:rFonts w:ascii="Arial" w:hAnsi="Arial" w:cs="Arial"/>
+                <w:b/>
+              </w:rPr>
+              <w:t>}</w:t>
             </w:r>
             <w:r>
               <w:rPr>
@@ -7069,7 +7685,23 @@
                 <w:rFonts w:ascii="Arial" w:hAnsi="Arial" w:cs="Arial"/>
                 <w:b/>
               </w:rPr>
-              <w:t>{first_name_b}</w:t>
+              <w:t>{</w:t>
+            </w:r>
+            <w:proofErr w:type="spellStart"/>
+            <w:r>
+              <w:rPr>
+                <w:rFonts w:ascii="Arial" w:hAnsi="Arial" w:cs="Arial"/>
+                <w:b/>
+              </w:rPr>
+              <w:t>first_name_b</w:t>
+            </w:r>
+            <w:proofErr w:type="spellEnd"/>
+            <w:r>
+              <w:rPr>
+                <w:rFonts w:ascii="Arial" w:hAnsi="Arial" w:cs="Arial"/>
+                <w:b/>
+              </w:rPr>
+              <w:t>}</w:t>
             </w:r>
             <w:r>
               <w:rPr>
@@ -7437,6 +8069,7 @@
               </w:rPr>
               <w:t>{</w:t>
             </w:r>
+            <w:proofErr w:type="spellStart"/>
             <w:r>
               <w:rPr>
                 <w:rFonts w:ascii="Arial" w:hAnsi="Arial" w:cs="Arial"/>
@@ -7444,6 +8077,7 @@
               </w:rPr>
               <w:t>liabilities_b</w:t>
             </w:r>
+            <w:proofErr w:type="spellEnd"/>
             <w:r>
               <w:rPr>
                 <w:rFonts w:ascii="Arial" w:hAnsi="Arial" w:cs="Arial"/>
@@ -7649,97 +8283,131 @@
           <w:sz w:val="24"/>
           <w:szCs w:val="24"/>
         </w:rPr>
-        <w:t xml:space="preserve">………….. - ……% and </w:t>
-      </w:r>
+        <w:t>………</w:t>
+      </w:r>
+      <w:proofErr w:type="gramStart"/>
       <w:r>
         <w:rPr>
           <w:sz w:val="24"/>
           <w:szCs w:val="24"/>
         </w:rPr>
-        <w:t>……..</w:t>
-      </w:r>
+        <w:t>…..</w:t>
+      </w:r>
+      <w:proofErr w:type="gramEnd"/>
       <w:r>
         <w:rPr>
           <w:sz w:val="24"/>
           <w:szCs w:val="24"/>
         </w:rPr>
-        <w:t xml:space="preserve"> - ……….%</w:t>
+        <w:t xml:space="preserve"> - ……% and </w:t>
       </w:r>
       <w:r>
         <w:rPr>
           <w:sz w:val="24"/>
           <w:szCs w:val="24"/>
         </w:rPr>
-        <w:t xml:space="preserve"> of the current net disposable assets in favour of </w:t>
-      </w:r>
+        <w:t>…</w:t>
+      </w:r>
+      <w:proofErr w:type="gramStart"/>
       <w:r>
         <w:rPr>
           <w:sz w:val="24"/>
           <w:szCs w:val="24"/>
         </w:rPr>
-        <w:t>………….</w:t>
-      </w:r>
+        <w:t>…..</w:t>
+      </w:r>
+      <w:proofErr w:type="gramEnd"/>
       <w:r>
         <w:rPr>
           <w:sz w:val="24"/>
           <w:szCs w:val="24"/>
         </w:rPr>
-        <w:t xml:space="preserve">. </w:t>
-      </w:r>
-    </w:p>
-    <w:p>
-      <w:pPr>
-        <w:pStyle w:val="BodyText3"/>
-        <w:jc w:val="both"/>
+        <w:t xml:space="preserve"> - ……</w:t>
+      </w:r>
+      <w:proofErr w:type="gramStart"/>
+      <w:r>
         <w:rPr>
           <w:sz w:val="24"/>
           <w:szCs w:val="24"/>
         </w:rPr>
-      </w:pPr>
+        <w:t>….%</w:t>
+      </w:r>
+      <w:proofErr w:type="gramEnd"/>
       <w:r>
         <w:rPr>
           <w:sz w:val="24"/>
           <w:szCs w:val="24"/>
         </w:rPr>
-        <w:t>Distribution of pensions</w:t>
+        <w:t xml:space="preserve"> of the current net disposable assets in favour of </w:t>
       </w:r>
       <w:r>
         <w:rPr>
           <w:sz w:val="24"/>
           <w:szCs w:val="24"/>
         </w:rPr>
-        <w:t xml:space="preserve"> is </w:t>
+        <w:t>………….</w:t>
       </w:r>
       <w:r>
         <w:rPr>
           <w:sz w:val="24"/>
           <w:szCs w:val="24"/>
         </w:rPr>
-        <w:t>………… - ………</w:t>
-      </w:r>
-      <w:r>
+        <w:t xml:space="preserve">. </w:t>
+      </w:r>
+    </w:p>
+    <w:p>
+      <w:pPr>
+        <w:pStyle w:val="BodyText3"/>
+        <w:jc w:val="both"/>
         <w:rPr>
           <w:sz w:val="24"/>
           <w:szCs w:val="24"/>
         </w:rPr>
-        <w:t xml:space="preserve">% </w:t>
-      </w:r>
+      </w:pPr>
       <w:r>
         <w:rPr>
           <w:sz w:val="24"/>
           <w:szCs w:val="24"/>
         </w:rPr>
-        <w:t>and ………… - ………%.</w:t>
-      </w:r>
-    </w:p>
-    <w:p>
-      <w:pPr>
-        <w:pStyle w:val="BodyText3"/>
-        <w:jc w:val="both"/>
+        <w:t>Distribution of pensions</w:t>
+      </w:r>
+      <w:r>
         <w:rPr>
           <w:sz w:val="24"/>
           <w:szCs w:val="24"/>
         </w:rPr>
+        <w:t xml:space="preserve"> is </w:t>
+      </w:r>
+      <w:r>
+        <w:rPr>
+          <w:sz w:val="24"/>
+          <w:szCs w:val="24"/>
+        </w:rPr>
+        <w:t>………… - ………</w:t>
+      </w:r>
+      <w:r>
+        <w:rPr>
+          <w:sz w:val="24"/>
+          <w:szCs w:val="24"/>
+        </w:rPr>
+        <w:t xml:space="preserve">% </w:t>
+      </w:r>
+      <w:r>
+        <w:rPr>
+          <w:sz w:val="24"/>
+          <w:szCs w:val="24"/>
+        </w:rPr>
+        <w:t>and ………… - ………%.</w:t>
+      </w:r>
+    </w:p>
+    <w:p>
+      <w:pPr>
+        <w:pStyle w:val="BodyText3"/>
+        <w:jc w:val="both"/>
+        <w:rPr>
+          <w:sz w:val="24"/>
+          <w:szCs w:val="24"/>
+        </w:rPr>
       </w:pPr>
     </w:p>
     <w:p>
@@ -7779,7 +8447,21 @@
         <w:rPr>
           <w:rFonts w:ascii="Arial" w:hAnsi="Arial" w:cs="Arial"/>
         </w:rPr>
-        <w:t xml:space="preserve">………….. at </w:t>
+        <w:t>………</w:t>
+      </w:r>
+      <w:proofErr w:type="gramStart"/>
+      <w:r>
+        <w:rPr>
+          <w:rFonts w:ascii="Arial" w:hAnsi="Arial" w:cs="Arial"/>
+        </w:rPr>
+        <w:t>…..</w:t>
+      </w:r>
+      <w:proofErr w:type="gramEnd"/>
+      <w:r>
+        <w:rPr>
+          <w:rFonts w:ascii="Arial" w:hAnsi="Arial" w:cs="Arial"/>
+        </w:rPr>
+        <w:t xml:space="preserve"> at </w:t>
       </w:r>
       <w:r>
         <w:rPr>
@@ -7869,10 +8551,9 @@
       <w:footerReference w:type="first" r:id="rId15"/>
       <w:type w:val="continuous"/>
       <w:pgSz w:w="11906" w:h="16838"/>
-      <w:pgMar w:top="1134" w:right="1418" w:bottom="1134" w:left="1418" w:header="709" w:footer="709" w:gutter="0"/>
+      <w:pgMar w:top="1134" w:right="1418" w:bottom="1134" w:left="1276" w:header="709" w:footer="709" w:gutter="0"/>
       <w:pgNumType w:start="1"/>
       <w:cols w:space="708"/>
-      <w:titlePg/>
       <w:docGrid w:linePitch="360"/>
     </w:sectPr>
   </w:body>
@@ -7881,7 +8562,7 @@
 
 <file path=word/comments.xml><?xml version="1.0" encoding="utf-8"?>
 <w:comments xmlns:wpc="http://schemas.microsoft.com/office/word/2010/wordprocessingCanvas" xmlns:mo="http://schemas.microsoft.com/office/mac/office/2008/main" xmlns:mc="http://schemas.openxmlformats.org/markup-compatibility/2006" xmlns:mv="urn:schemas-microsoft-com:mac:vml" xmlns:o="urn:schemas-microsoft-com:office:office" xmlns:r="http://schemas.openxmlformats.org/officeDocument/2006/relationships" xmlns:m="http://schemas.openxmlformats.org/officeDocument/2006/math" xmlns:v="urn:schemas-microsoft-com:vml" xmlns:wp14="http://schemas.microsoft.com/office/word/2010/wordprocessingDrawing" xmlns:wp="http://schemas.openxmlformats.org/drawingml/2006/wordprocessingDrawing" xmlns:w10="urn:schemas-microsoft-com:office:word" xmlns:w="http://schemas.openxmlformats.org/wordprocessingml/2006/main" xmlns:w14="http://schemas.microsoft.com/office/word/2010/wordml" xmlns:w15="http://schemas.microsoft.com/office/word/2012/wordml" xmlns:wpg="http://schemas.microsoft.com/office/word/2010/wordprocessingGroup" xmlns:wpi="http://schemas.microsoft.com/office/word/2010/wordprocessingInk" xmlns:wne="http://schemas.microsoft.com/office/word/2006/wordml" xmlns:wps="http://schemas.microsoft.com/office/word/2010/wordprocessingShape" mc:Ignorable="w14 w15 wp14">
-  <w:comment w:id="0" w:author="Microsoft Office User" w:date="2017-09-15T10:52:00Z" w:initials="Office">
+  <w:comment w:id="0" w:author="Microsoft Office User" w:date="2017-09-15T18:18:00Z" w:initials="Office">
     <w:p>
       <w:pPr>
         <w:pStyle w:val="CommentText"/>
@@ -7891,9 +8572,6 @@
           <w:rStyle w:val="CommentReference"/>
         </w:rPr>
         <w:annotationRef/>
-      </w:r>
-      <w:r>
-        <w:t>First and last name</w:t>
       </w:r>
     </w:p>
   </w:comment>
@@ -7909,7 +8587,7 @@
         <w:annotationRef/>
       </w:r>
       <w:r>
-        <w:t>And last name</w:t>
+        <w:t>First and last name</w:t>
       </w:r>
     </w:p>
   </w:comment>
@@ -7929,7 +8607,7 @@
       </w:r>
     </w:p>
   </w:comment>
-  <w:comment w:id="3" w:author="Microsoft Office User" w:date="2017-09-15T14:08:00Z" w:initials="Office">
+  <w:comment w:id="3" w:author="Microsoft Office User" w:date="2017-09-15T10:52:00Z" w:initials="Office">
     <w:p>
       <w:pPr>
         <w:pStyle w:val="CommentText"/>
@@ -7940,9 +8618,12 @@
         </w:rPr>
         <w:annotationRef/>
       </w:r>
+      <w:r>
+        <w:t>And last name</w:t>
+      </w:r>
     </w:p>
   </w:comment>
-  <w:comment w:id="4" w:author="Microsoft Office User" w:date="2017-09-15T10:53:00Z" w:initials="Office">
+  <w:comment w:id="4" w:author="Microsoft Office User" w:date="2017-09-15T14:08:00Z" w:initials="Office">
     <w:p>
       <w:pPr>
         <w:pStyle w:val="CommentText"/>
@@ -7952,9 +8633,6 @@
           <w:rStyle w:val="CommentReference"/>
         </w:rPr>
         <w:annotationRef/>
-      </w:r>
-      <w:r>
-        <w:t>Just word</w:t>
       </w:r>
     </w:p>
   </w:comment>
@@ -7970,6 +8648,22 @@
         <w:annotationRef/>
       </w:r>
       <w:r>
+        <w:t>Just word</w:t>
+      </w:r>
+    </w:p>
+  </w:comment>
+  <w:comment w:id="6" w:author="Microsoft Office User" w:date="2017-09-15T10:53:00Z" w:initials="Office">
+    <w:p>
+      <w:pPr>
+        <w:pStyle w:val="CommentText"/>
+      </w:pPr>
+      <w:r>
+        <w:rPr>
+          <w:rStyle w:val="CommentReference"/>
+        </w:rPr>
+        <w:annotationRef/>
+      </w:r>
+      <w:r>
         <w:t>Date format 19</w:t>
       </w:r>
       <w:r>
@@ -7980,22 +8674,6 @@
       </w:r>
       <w:r>
         <w:t xml:space="preserve"> January 2017</w:t>
-      </w:r>
-    </w:p>
-  </w:comment>
-  <w:comment w:id="6" w:author="Microsoft Office User" w:date="2017-09-15T10:55:00Z" w:initials="Office">
-    <w:p>
-      <w:pPr>
-        <w:pStyle w:val="CommentText"/>
-      </w:pPr>
-      <w:r>
-        <w:rPr>
-          <w:rStyle w:val="CommentReference"/>
-        </w:rPr>
-        <w:annotationRef/>
-      </w:r>
-      <w:r>
-        <w:t>Month and year</w:t>
       </w:r>
     </w:p>
   </w:comment>
@@ -8015,7 +8693,7 @@
       </w:r>
     </w:p>
   </w:comment>
-  <w:comment w:id="8" w:author="Microsoft Office User" w:date="2017-09-15T11:01:00Z" w:initials="Office">
+  <w:comment w:id="8" w:author="Microsoft Office User" w:date="2017-09-15T10:55:00Z" w:initials="Office">
     <w:p>
       <w:pPr>
         <w:pStyle w:val="CommentText"/>
@@ -8027,11 +8705,27 @@
         <w:annotationRef/>
       </w:r>
       <w:r>
+        <w:t>Month and year</w:t>
+      </w:r>
+    </w:p>
+  </w:comment>
+  <w:comment w:id="9" w:author="Microsoft Office User" w:date="2017-09-15T11:01:00Z" w:initials="Office">
+    <w:p>
+      <w:pPr>
+        <w:pStyle w:val="CommentText"/>
+      </w:pPr>
+      <w:r>
+        <w:rPr>
+          <w:rStyle w:val="CommentReference"/>
+        </w:rPr>
+        <w:annotationRef/>
+      </w:r>
+      <w:r>
         <w:t>Just first name</w:t>
       </w:r>
     </w:p>
   </w:comment>
-  <w:comment w:id="9" w:author="Microsoft Office User" w:date="2017-09-15T11:04:00Z" w:initials="Office">
+  <w:comment w:id="11" w:author="Microsoft Office User" w:date="2017-09-15T11:04:00Z" w:initials="Office">
     <w:p>
       <w:pPr>
         <w:pStyle w:val="CommentText"/>
@@ -8047,7 +8741,7 @@
       </w:r>
     </w:p>
   </w:comment>
-  <w:comment w:id="10" w:author="Microsoft Office User" w:date="2017-09-15T11:06:00Z" w:initials="Office">
+  <w:comment w:id="12" w:author="Microsoft Office User" w:date="2017-09-15T11:06:00Z" w:initials="Office">
     <w:p>
       <w:pPr>
         <w:pStyle w:val="CommentText"/>
@@ -8063,7 +8757,7 @@
       </w:r>
     </w:p>
   </w:comment>
-  <w:comment w:id="11" w:author="Microsoft Office User" w:date="2017-09-15T11:10:00Z" w:initials="Office">
+  <w:comment w:id="13" w:author="Microsoft Office User" w:date="2017-09-15T11:10:00Z" w:initials="Office">
     <w:p>
       <w:pPr>
         <w:pStyle w:val="CommentText"/>
@@ -8079,7 +8773,7 @@
       </w:r>
     </w:p>
   </w:comment>
-  <w:comment w:id="12" w:author="Microsoft Office User" w:date="2017-09-15T11:13:00Z" w:initials="Office">
+  <w:comment w:id="14" w:author="Microsoft Office User" w:date="2017-09-15T11:13:00Z" w:initials="Office">
     <w:p>
       <w:pPr>
         <w:pStyle w:val="CommentText"/>
@@ -8095,7 +8789,7 @@
       </w:r>
     </w:p>
   </w:comment>
-  <w:comment w:id="13" w:author="Microsoft Office User" w:date="2017-09-15T11:14:00Z" w:initials="Office">
+  <w:comment w:id="15" w:author="Microsoft Office User" w:date="2017-09-15T11:14:00Z" w:initials="Office">
     <w:p>
       <w:pPr>
         <w:pStyle w:val="CommentText"/>
@@ -8111,7 +8805,7 @@
       </w:r>
     </w:p>
   </w:comment>
-  <w:comment w:id="14" w:author="Microsoft Office User" w:date="2017-09-15T11:16:00Z" w:initials="Office">
+  <w:comment w:id="16" w:author="Microsoft Office User" w:date="2017-09-15T11:16:00Z" w:initials="Office">
     <w:p>
       <w:pPr>
         <w:pStyle w:val="CommentText"/>
@@ -8127,7 +8821,7 @@
       </w:r>
     </w:p>
   </w:comment>
-  <w:comment w:id="15" w:author="Microsoft Office User" w:date="2017-09-15T11:16:00Z" w:initials="Office">
+  <w:comment w:id="17" w:author="Microsoft Office User" w:date="2017-09-15T11:16:00Z" w:initials="Office">
     <w:p>
       <w:pPr>
         <w:pStyle w:val="CommentText"/>
@@ -8140,38 +8834,6 @@
       </w:r>
       <w:r>
         <w:t>Which is family address</w:t>
-      </w:r>
-    </w:p>
-  </w:comment>
-  <w:comment w:id="16" w:author="Microsoft Office User" w:date="2017-09-15T11:17:00Z" w:initials="Office">
-    <w:p>
-      <w:pPr>
-        <w:pStyle w:val="CommentText"/>
-      </w:pPr>
-      <w:r>
-        <w:rPr>
-          <w:rStyle w:val="CommentReference"/>
-        </w:rPr>
-        <w:annotationRef/>
-      </w:r>
-      <w:r>
-        <w:t>Purchase price</w:t>
-      </w:r>
-    </w:p>
-  </w:comment>
-  <w:comment w:id="17" w:author="Microsoft Office User" w:date="2017-09-15T11:17:00Z" w:initials="Office">
-    <w:p>
-      <w:pPr>
-        <w:pStyle w:val="CommentText"/>
-      </w:pPr>
-      <w:r>
-        <w:rPr>
-          <w:rStyle w:val="CommentReference"/>
-        </w:rPr>
-        <w:annotationRef/>
-      </w:r>
-      <w:r>
-        <w:t>Date of purchase</w:t>
       </w:r>
     </w:p>
   </w:comment>
@@ -8187,7 +8849,7 @@
         <w:annotationRef/>
       </w:r>
       <w:r>
-        <w:t>Financial statement</w:t>
+        <w:t>Purchase price</w:t>
       </w:r>
     </w:p>
   </w:comment>
@@ -8203,11 +8865,27 @@
         <w:annotationRef/>
       </w:r>
       <w:r>
+        <w:t>Date of purchase</w:t>
+      </w:r>
+    </w:p>
+  </w:comment>
+  <w:comment w:id="20" w:author="Microsoft Office User" w:date="2017-09-15T11:17:00Z" w:initials="Office">
+    <w:p>
+      <w:pPr>
+        <w:pStyle w:val="CommentText"/>
+      </w:pPr>
+      <w:r>
+        <w:rPr>
+          <w:rStyle w:val="CommentReference"/>
+        </w:rPr>
+        <w:annotationRef/>
+      </w:r>
+      <w:r>
         <w:t>Financial statement</w:t>
       </w:r>
     </w:p>
   </w:comment>
-  <w:comment w:id="20" w:author="Microsoft Office User" w:date="2017-09-15T11:18:00Z" w:initials="Office">
+  <w:comment w:id="21" w:author="Microsoft Office User" w:date="2017-09-15T11:17:00Z" w:initials="Office">
     <w:p>
       <w:pPr>
         <w:pStyle w:val="CommentText"/>
@@ -8219,11 +8897,27 @@
         <w:annotationRef/>
       </w:r>
       <w:r>
+        <w:t>Financial statement</w:t>
+      </w:r>
+    </w:p>
+  </w:comment>
+  <w:comment w:id="22" w:author="Microsoft Office User" w:date="2017-09-15T11:18:00Z" w:initials="Office">
+    <w:p>
+      <w:pPr>
+        <w:pStyle w:val="CommentText"/>
+      </w:pPr>
+      <w:r>
+        <w:rPr>
+          <w:rStyle w:val="CommentReference"/>
+        </w:rPr>
+        <w:annotationRef/>
+      </w:r>
+      <w:r>
         <w:t>Equity left after paying back any mortgage and other things – they need to be noted here</w:t>
       </w:r>
     </w:p>
   </w:comment>
-  <w:comment w:id="21" w:author="Microsoft Office User" w:date="2017-09-15T11:23:00Z" w:initials="Office">
+  <w:comment w:id="23" w:author="Microsoft Office User" w:date="2017-09-15T11:23:00Z" w:initials="Office">
     <w:p>
       <w:pPr>
         <w:pStyle w:val="CommentText"/>
@@ -8236,38 +8930,6 @@
       </w:r>
       <w:r>
         <w:t>Generate if pension if not then say neither have pensions</w:t>
-      </w:r>
-    </w:p>
-  </w:comment>
-  <w:comment w:id="22" w:author="Microsoft Office User" w:date="2017-09-15T11:43:00Z" w:initials="Office">
-    <w:p>
-      <w:pPr>
-        <w:pStyle w:val="CommentText"/>
-      </w:pPr>
-      <w:r>
-        <w:rPr>
-          <w:rStyle w:val="CommentReference"/>
-        </w:rPr>
-        <w:annotationRef/>
-      </w:r>
-      <w:r>
-        <w:t>name</w:t>
-      </w:r>
-    </w:p>
-  </w:comment>
-  <w:comment w:id="23" w:author="Microsoft Office User" w:date="2017-09-15T11:43:00Z" w:initials="Office">
-    <w:p>
-      <w:pPr>
-        <w:pStyle w:val="CommentText"/>
-      </w:pPr>
-      <w:r>
-        <w:rPr>
-          <w:rStyle w:val="CommentReference"/>
-        </w:rPr>
-        <w:annotationRef/>
-      </w:r>
-      <w:r>
-        <w:t>income</w:t>
       </w:r>
     </w:p>
   </w:comment>
@@ -8283,11 +8945,43 @@
         <w:annotationRef/>
       </w:r>
       <w:r>
+        <w:t>name</w:t>
+      </w:r>
+    </w:p>
+  </w:comment>
+  <w:comment w:id="25" w:author="Microsoft Office User" w:date="2017-09-15T11:43:00Z" w:initials="Office">
+    <w:p>
+      <w:pPr>
+        <w:pStyle w:val="CommentText"/>
+      </w:pPr>
+      <w:r>
+        <w:rPr>
+          <w:rStyle w:val="CommentReference"/>
+        </w:rPr>
+        <w:annotationRef/>
+      </w:r>
+      <w:r>
+        <w:t>income</w:t>
+      </w:r>
+    </w:p>
+  </w:comment>
+  <w:comment w:id="26" w:author="Microsoft Office User" w:date="2017-09-15T11:43:00Z" w:initials="Office">
+    <w:p>
+      <w:pPr>
+        <w:pStyle w:val="CommentText"/>
+      </w:pPr>
+      <w:r>
+        <w:rPr>
+          <w:rStyle w:val="CommentReference"/>
+        </w:rPr>
+        <w:annotationRef/>
+      </w:r>
+      <w:r>
         <w:t>spreadsheet</w:t>
       </w:r>
     </w:p>
   </w:comment>
-  <w:comment w:id="25" w:author="Microsoft Office User" w:date="2017-09-15T11:45:00Z" w:initials="Office">
+  <w:comment w:id="27" w:author="Microsoft Office User" w:date="2017-09-15T11:45:00Z" w:initials="Office">
     <w:p>
       <w:pPr>
         <w:pStyle w:val="CommentText"/>
@@ -8308,6 +9002,7 @@
 
 <file path=word/commentsExtended.xml><?xml version="1.0" encoding="utf-8"?>
 <w15:commentsEx xmlns:wpc="http://schemas.microsoft.com/office/word/2010/wordprocessingCanvas" xmlns:mo="http://schemas.microsoft.com/office/mac/office/2008/main" xmlns:mc="http://schemas.openxmlformats.org/markup-compatibility/2006" xmlns:mv="urn:schemas-microsoft-com:mac:vml" xmlns:o="urn:schemas-microsoft-com:office:office" xmlns:r="http://schemas.openxmlformats.org/officeDocument/2006/relationships" xmlns:m="http://schemas.openxmlformats.org/officeDocument/2006/math" xmlns:v="urn:schemas-microsoft-com:vml" xmlns:wp14="http://schemas.microsoft.com/office/word/2010/wordprocessingDrawing" xmlns:wp="http://schemas.openxmlformats.org/drawingml/2006/wordprocessingDrawing" xmlns:w10="urn:schemas-microsoft-com:office:word" xmlns:w="http://schemas.openxmlformats.org/wordprocessingml/2006/main" xmlns:w14="http://schemas.microsoft.com/office/word/2010/wordml" xmlns:w15="http://schemas.microsoft.com/office/word/2012/wordml" xmlns:wpg="http://schemas.microsoft.com/office/word/2010/wordprocessingGroup" xmlns:wpi="http://schemas.microsoft.com/office/word/2010/wordprocessingInk" xmlns:wne="http://schemas.microsoft.com/office/word/2006/wordml" xmlns:wps="http://schemas.microsoft.com/office/word/2010/wordprocessingShape" mc:Ignorable="w14 w15 wp14">
+  <w15:commentEx w15:paraId="002AF119" w15:done="0"/>
   <w15:commentEx w15:paraId="59CD74A5" w15:done="0"/>
   <w15:commentEx w15:paraId="37149DBE" w15:done="0"/>
   <w15:commentEx w15:paraId="4C137CC6" w15:done="0"/>
@@ -8361,7 +9056,7 @@
   <w:p>
     <w:pPr>
       <w:pStyle w:val="Footer"/>
-      <w:framePr w:wrap="around" w:vAnchor="text" w:hAnchor="margin" w:xAlign="center" w:y="1"/>
+      <w:framePr w:wrap="none" w:vAnchor="text" w:hAnchor="margin" w:xAlign="center" w:y="1"/>
       <w:rPr>
         <w:rStyle w:val="PageNumber"/>
       </w:rPr>
@@ -8398,7 +9093,17 @@
   <w:p>
     <w:pPr>
       <w:pStyle w:val="Footer"/>
-      <w:framePr w:wrap="around" w:vAnchor="text" w:hAnchor="margin" w:xAlign="center" w:y="1"/>
+      <w:tabs>
+        <w:tab w:val="clear" w:pos="4153"/>
+        <w:tab w:val="clear" w:pos="8306"/>
+        <w:tab w:val="right" w:pos="9070"/>
+      </w:tabs>
+    </w:pPr>
+  </w:p>
+  <w:p>
+    <w:pPr>
+      <w:pStyle w:val="Footer"/>
+      <w:framePr w:wrap="none" w:vAnchor="text" w:hAnchor="page" w:x="5902" w:yAlign="center"/>
       <w:rPr>
         <w:rStyle w:val="PageNumber"/>
       </w:rPr>
@@ -8426,7 +9131,7 @@
         <w:rStyle w:val="PageNumber"/>
         <w:noProof/>
       </w:rPr>
-      <w:t>7</w:t>
+      <w:t>1</w:t>
     </w:r>
     <w:r>
       <w:rPr>
@@ -8439,26 +9144,45 @@
     <w:pPr>
       <w:pStyle w:val="Footer"/>
       <w:tabs>
+        <w:tab w:val="clear" w:pos="4153"/>
         <w:tab w:val="clear" w:pos="8306"/>
-        <w:tab w:val="right" w:pos="9072"/>
+        <w:tab w:val="right" w:pos="9070"/>
       </w:tabs>
       <w:rPr>
-        <w:color w:val="BFBFBF"/>
+        <w:color w:val="AEAAAA" w:themeColor="background2" w:themeShade="BF"/>
         <w:sz w:val="20"/>
         <w:szCs w:val="20"/>
       </w:rPr>
     </w:pPr>
     <w:r>
       <w:rPr>
-        <w:color w:val="BFBFBF"/>
+        <w:color w:val="AEAAAA" w:themeColor="background2" w:themeShade="BF"/>
         <w:sz w:val="20"/>
         <w:szCs w:val="20"/>
       </w:rPr>
-      <w:t>Date</w:t>
+      <w:t>{</w:t>
+    </w:r>
+    <w:proofErr w:type="spellStart"/>
+    <w:r>
+      <w:rPr>
+        <w:color w:val="AEAAAA" w:themeColor="background2" w:themeShade="BF"/>
+        <w:sz w:val="20"/>
+        <w:szCs w:val="20"/>
+      </w:rPr>
+      <w:t>footer_date</w:t>
+    </w:r>
+    <w:proofErr w:type="spellEnd"/>
+    <w:r>
+      <w:rPr>
+        <w:color w:val="AEAAAA" w:themeColor="background2" w:themeShade="BF"/>
+        <w:sz w:val="20"/>
+        <w:szCs w:val="20"/>
+      </w:rPr>
+      <w:t>}</w:t>
     </w:r>
     <w:r>
       <w:rPr>
-        <w:color w:val="BFBFBF"/>
+        <w:color w:val="AEAAAA" w:themeColor="background2" w:themeShade="BF"/>
         <w:sz w:val="20"/>
         <w:szCs w:val="20"/>
       </w:rPr>
@@ -8466,35 +9190,52 @@
     </w:r>
     <w:r>
       <w:rPr>
-        <w:color w:val="BFBFBF"/>
+        <w:color w:val="AEAAAA" w:themeColor="background2" w:themeShade="BF"/>
         <w:sz w:val="20"/>
         <w:szCs w:val="20"/>
       </w:rPr>
-      <w:tab/>
+      <w:t xml:space="preserve"> {</w:t>
     </w:r>
+    <w:proofErr w:type="spellStart"/>
     <w:r>
       <w:rPr>
-        <w:color w:val="BFBFBF"/>
+        <w:color w:val="AEAAAA" w:themeColor="background2" w:themeShade="BF"/>
         <w:sz w:val="20"/>
         <w:szCs w:val="20"/>
       </w:rPr>
-      <w:t>Client</w:t>
+      <w:t>footer_info</w:t>
     </w:r>
+    <w:proofErr w:type="spellEnd"/>
     <w:r>
       <w:rPr>
-        <w:color w:val="BFBFBF"/>
+        <w:color w:val="AEAAAA" w:themeColor="background2" w:themeShade="BF"/>
         <w:sz w:val="20"/>
         <w:szCs w:val="20"/>
       </w:rPr>
-      <w:t xml:space="preserve"> name</w:t>
+      <w:t>}</w:t>
     </w:r>
-    <w:r>
+  </w:p>
+  <w:p>
+    <w:pPr>
+      <w:pStyle w:val="Footer"/>
+      <w:tabs>
+        <w:tab w:val="clear" w:pos="8306"/>
+        <w:tab w:val="right" w:pos="9072"/>
+      </w:tabs>
+      <w:jc w:val="right"/>
       <w:rPr>
-        <w:color w:val="BFBFBF"/>
+        <w:color w:val="AEAAAA" w:themeColor="background2" w:themeShade="BF"/>
         <w:sz w:val="20"/>
         <w:szCs w:val="20"/>
       </w:rPr>
-      <w:t>/Abingdon Family Mediation</w:t>
+    </w:pPr>
+    <w:r>
+      <w:rPr>
+        <w:color w:val="AEAAAA" w:themeColor="background2" w:themeShade="BF"/>
+        <w:sz w:val="20"/>
+        <w:szCs w:val="20"/>
+      </w:rPr>
+      <w:t>Abingdon Family Mediation</w:t>
     </w:r>
   </w:p>
 </w:ftr>
@@ -8505,25 +9246,139 @@
   <w:p>
     <w:pPr>
       <w:pStyle w:val="Footer"/>
-      <w:tabs>
-        <w:tab w:val="right" w:pos="4153"/>
-      </w:tabs>
+      <w:framePr w:wrap="none" w:vAnchor="text" w:hAnchor="margin" w:xAlign="center" w:y="1"/>
+      <w:rPr>
+        <w:rStyle w:val="PageNumber"/>
+      </w:rPr>
     </w:pPr>
     <w:r>
-      <w:t>{footer_date}</w:t>
+      <w:rPr>
+        <w:rStyle w:val="PageNumber"/>
+      </w:rPr>
+      <w:fldChar w:fldCharType="begin"/>
     </w:r>
     <w:r>
-      <w:tab/>
+      <w:rPr>
+        <w:rStyle w:val="PageNumber"/>
+      </w:rPr>
+      <w:instrText xml:space="preserve">PAGE  </w:instrText>
     </w:r>
     <w:r>
-      <w:tab/>
-      <w:t>{footer_info</w:t>
+      <w:rPr>
+        <w:rStyle w:val="PageNumber"/>
+      </w:rPr>
+      <w:fldChar w:fldCharType="separate"/>
     </w:r>
-    <w:bookmarkStart w:id="26" w:name="_GoBack"/>
-    <w:bookmarkEnd w:id="26"/>
     <w:r>
+      <w:rPr>
+        <w:rStyle w:val="PageNumber"/>
+        <w:noProof/>
+      </w:rPr>
+      <w:t>1</w:t>
+    </w:r>
+    <w:r>
+      <w:rPr>
+        <w:rStyle w:val="PageNumber"/>
+      </w:rPr>
+      <w:fldChar w:fldCharType="end"/>
+    </w:r>
+  </w:p>
+  <w:p>
+    <w:pPr>
+      <w:pStyle w:val="Footer"/>
+      <w:tabs>
+        <w:tab w:val="clear" w:pos="4153"/>
+        <w:tab w:val="clear" w:pos="8306"/>
+        <w:tab w:val="right" w:pos="9070"/>
+      </w:tabs>
+      <w:jc w:val="right"/>
+      <w:rPr>
+        <w:color w:val="AEAAAA" w:themeColor="background2" w:themeShade="BF"/>
+        <w:sz w:val="20"/>
+        <w:szCs w:val="20"/>
+      </w:rPr>
+    </w:pPr>
+    <w:r>
+      <w:rPr>
+        <w:color w:val="AEAAAA" w:themeColor="background2" w:themeShade="BF"/>
+        <w:sz w:val="20"/>
+        <w:szCs w:val="20"/>
+      </w:rPr>
+      <w:t>{</w:t>
+    </w:r>
+    <w:proofErr w:type="spellStart"/>
+    <w:r>
+      <w:rPr>
+        <w:color w:val="AEAAAA" w:themeColor="background2" w:themeShade="BF"/>
+        <w:sz w:val="20"/>
+        <w:szCs w:val="20"/>
+      </w:rPr>
+      <w:t>footer_date</w:t>
+    </w:r>
+    <w:proofErr w:type="spellEnd"/>
+    <w:r>
+      <w:rPr>
+        <w:color w:val="AEAAAA" w:themeColor="background2" w:themeShade="BF"/>
+        <w:sz w:val="20"/>
+        <w:szCs w:val="20"/>
+      </w:rPr>
       <w:t>}</w:t>
     </w:r>
+    <w:r>
+      <w:rPr>
+        <w:color w:val="AEAAAA" w:themeColor="background2" w:themeShade="BF"/>
+        <w:sz w:val="20"/>
+        <w:szCs w:val="20"/>
+      </w:rPr>
+      <w:tab/>
+      <w:t>{</w:t>
+    </w:r>
+    <w:proofErr w:type="spellStart"/>
+    <w:r>
+      <w:rPr>
+        <w:color w:val="AEAAAA" w:themeColor="background2" w:themeShade="BF"/>
+        <w:sz w:val="20"/>
+        <w:szCs w:val="20"/>
+      </w:rPr>
+      <w:t>footer_info</w:t>
+    </w:r>
+    <w:proofErr w:type="spellEnd"/>
+    <w:r>
+      <w:rPr>
+        <w:color w:val="AEAAAA" w:themeColor="background2" w:themeShade="BF"/>
+        <w:sz w:val="20"/>
+        <w:szCs w:val="20"/>
+      </w:rPr>
+      <w:t>}</w:t>
+    </w:r>
+  </w:p>
+  <w:p>
+    <w:pPr>
+      <w:pStyle w:val="Footer"/>
+      <w:tabs>
+        <w:tab w:val="clear" w:pos="8306"/>
+        <w:tab w:val="right" w:pos="9072"/>
+      </w:tabs>
+      <w:jc w:val="right"/>
+      <w:rPr>
+        <w:color w:val="AEAAAA" w:themeColor="background2" w:themeShade="BF"/>
+        <w:sz w:val="20"/>
+        <w:szCs w:val="20"/>
+      </w:rPr>
+    </w:pPr>
+    <w:r>
+      <w:rPr>
+        <w:color w:val="AEAAAA" w:themeColor="background2" w:themeShade="BF"/>
+        <w:sz w:val="20"/>
+        <w:szCs w:val="20"/>
+      </w:rPr>
+      <w:t>Abingdon Family Mediation</w:t>
+    </w:r>
+  </w:p>
+  <w:p>
+    <w:pPr>
+      <w:pStyle w:val="Footer"/>
+    </w:pPr>
   </w:p>
 </w:ftr>
 </file>
@@ -8582,7 +9437,7 @@
   <w:abstractNum w:abstractNumId="0">
     <w:nsid w:val="FFFFFF1D"/>
     <w:multiLevelType w:val="multilevel"/>
-    <w:tmpl w:val="6BC84C70"/>
+    <w:tmpl w:val="0F7A342C"/>
     <w:lvl w:ilvl="0">
       <w:start w:val="1"/>
       <w:numFmt w:val="bullet"/>
@@ -10710,7 +11565,7 @@
 </file>
 
 <file path=customXml/itemProps1.xml><?xml version="1.0" encoding="utf-8"?>
-<ds:datastoreItem xmlns:ds="http://schemas.openxmlformats.org/officeDocument/2006/customXml" ds:itemID="{C1910B1D-240E-594D-914A-064C805AC2E6}">
+<ds:datastoreItem xmlns:ds="http://schemas.openxmlformats.org/officeDocument/2006/customXml" ds:itemID="{93A029C2-A7C0-6246-A087-05009C5EF176}">
   <ds:schemaRefs>
     <ds:schemaRef ds:uri="http://schemas.openxmlformats.org/officeDocument/2006/bibliography"/>
   </ds:schemaRefs>

--- a/api/lib/input.docx
+++ b/api/lib/input.docx
@@ -133,7 +133,6 @@
         </w:rPr>
         <w:t>{</w:t>
       </w:r>
-      <w:proofErr w:type="spellStart"/>
       <w:r>
         <w:rPr>
           <w:rFonts w:ascii="Arial" w:hAnsi="Arial" w:cs="Arial"/>
@@ -141,7 +140,6 @@
         </w:rPr>
         <w:t>first_name_a</w:t>
       </w:r>
-      <w:proofErr w:type="spellEnd"/>
       <w:r>
         <w:rPr>
           <w:rFonts w:ascii="Arial" w:hAnsi="Arial" w:cs="Arial"/>
@@ -149,7 +147,6 @@
         </w:rPr>
         <w:t>} {</w:t>
       </w:r>
-      <w:proofErr w:type="spellStart"/>
       <w:r>
         <w:rPr>
           <w:rFonts w:ascii="Arial" w:hAnsi="Arial" w:cs="Arial"/>
@@ -157,7 +154,6 @@
         </w:rPr>
         <w:t>last_name_a</w:t>
       </w:r>
-      <w:proofErr w:type="spellEnd"/>
       <w:r>
         <w:rPr>
           <w:rFonts w:ascii="Arial" w:hAnsi="Arial" w:cs="Arial"/>
@@ -186,7 +182,6 @@
         </w:rPr>
         <w:t>{</w:t>
       </w:r>
-      <w:proofErr w:type="spellStart"/>
       <w:r>
         <w:rPr>
           <w:rFonts w:ascii="Arial" w:hAnsi="Arial" w:cs="Arial"/>
@@ -194,7 +189,6 @@
         </w:rPr>
         <w:t>first_name_b</w:t>
       </w:r>
-      <w:proofErr w:type="spellEnd"/>
       <w:r>
         <w:rPr>
           <w:rFonts w:ascii="Arial" w:hAnsi="Arial" w:cs="Arial"/>
@@ -202,7 +196,6 @@
         </w:rPr>
         <w:t>} {</w:t>
       </w:r>
-      <w:proofErr w:type="spellStart"/>
       <w:r>
         <w:rPr>
           <w:rFonts w:ascii="Arial" w:hAnsi="Arial" w:cs="Arial"/>
@@ -210,7 +203,6 @@
         </w:rPr>
         <w:t>last_name_b</w:t>
       </w:r>
-      <w:proofErr w:type="spellEnd"/>
       <w:r>
         <w:rPr>
           <w:rFonts w:ascii="Arial" w:hAnsi="Arial" w:cs="Arial"/>
@@ -262,9 +254,469 @@
           <w:rFonts w:ascii="Arial" w:hAnsi="Arial" w:cs="Arial"/>
           <w:b/>
         </w:rPr>
+        <w:t>{date_of_mediation_end}</w:t>
+      </w:r>
+    </w:p>
+    <w:p>
+      <w:pPr>
+        <w:jc w:val="both"/>
+        <w:rPr>
+          <w:rFonts w:ascii="Arial" w:hAnsi="Arial" w:cs="Arial"/>
+        </w:rPr>
+      </w:pPr>
+    </w:p>
+    <w:p>
+      <w:pPr>
+        <w:jc w:val="both"/>
+        <w:rPr>
+          <w:rFonts w:ascii="Arial" w:hAnsi="Arial" w:cs="Arial"/>
+        </w:rPr>
+      </w:pPr>
+      <w:r>
+        <w:rPr>
+          <w:rFonts w:ascii="Arial" w:hAnsi="Arial" w:cs="Arial"/>
+        </w:rPr>
+        <w:t>We</w:t>
+      </w:r>
+      <w:r>
+        <w:rPr>
+          <w:rFonts w:ascii="Arial" w:hAnsi="Arial" w:cs="Arial"/>
+        </w:rPr>
+        <w:t>,</w:t>
+      </w:r>
+      <w:r>
+        <w:rPr>
+          <w:rFonts w:ascii="Arial" w:hAnsi="Arial" w:cs="Arial"/>
+        </w:rPr>
+        <w:t xml:space="preserve"> </w:t>
+      </w:r>
+      <w:r>
+        <w:rPr>
+          <w:rFonts w:ascii="Arial" w:hAnsi="Arial" w:cs="Arial"/>
+          <w:b/>
+        </w:rPr>
         <w:t>{</w:t>
       </w:r>
-      <w:proofErr w:type="spellStart"/>
+      <w:r>
+        <w:rPr>
+          <w:rFonts w:ascii="Arial" w:hAnsi="Arial" w:cs="Arial"/>
+          <w:b/>
+        </w:rPr>
+        <w:t>first_name_a</w:t>
+      </w:r>
+      <w:r>
+        <w:rPr>
+          <w:rFonts w:ascii="Arial" w:hAnsi="Arial" w:cs="Arial"/>
+          <w:b/>
+        </w:rPr>
+        <w:t>}</w:t>
+      </w:r>
+      <w:r>
+        <w:rPr>
+          <w:rFonts w:ascii="Arial" w:hAnsi="Arial" w:cs="Arial"/>
+          <w:b/>
+        </w:rPr>
+        <w:t xml:space="preserve"> {last</w:t>
+      </w:r>
+      <w:r>
+        <w:rPr>
+          <w:rFonts w:ascii="Arial" w:hAnsi="Arial" w:cs="Arial"/>
+          <w:b/>
+        </w:rPr>
+        <w:t>_name_a</w:t>
+      </w:r>
+      <w:r>
+        <w:rPr>
+          <w:rFonts w:ascii="Arial" w:hAnsi="Arial" w:cs="Arial"/>
+          <w:b/>
+        </w:rPr>
+        <w:t>}</w:t>
+      </w:r>
+      <w:r>
+        <w:rPr>
+          <w:rFonts w:ascii="Arial" w:hAnsi="Arial" w:cs="Arial"/>
+        </w:rPr>
+        <w:t xml:space="preserve"> </w:t>
+      </w:r>
+      <w:r>
+        <w:rPr>
+          <w:rFonts w:ascii="Arial" w:hAnsi="Arial" w:cs="Arial"/>
+        </w:rPr>
+        <w:t xml:space="preserve"> </w:t>
+      </w:r>
+      <w:r>
+        <w:rPr>
+          <w:rFonts w:ascii="Arial" w:hAnsi="Arial" w:cs="Arial"/>
+        </w:rPr>
+        <w:t xml:space="preserve"> </w:t>
+      </w:r>
+      <w:r>
+        <w:rPr>
+          <w:rFonts w:ascii="Arial" w:hAnsi="Arial" w:cs="Arial"/>
+        </w:rPr>
+        <w:t xml:space="preserve"> </w:t>
+      </w:r>
+      <w:commentRangeStart w:id="1"/>
+      <w:r>
+        <w:rPr>
+          <w:rFonts w:ascii="Arial" w:hAnsi="Arial" w:cs="Arial"/>
+        </w:rPr>
+        <w:t>and</w:t>
+      </w:r>
+      <w:commentRangeEnd w:id="1"/>
+      <w:r>
+        <w:rPr>
+          <w:rStyle w:val="CommentReference"/>
+        </w:rPr>
+        <w:commentReference w:id="1"/>
+      </w:r>
+      <w:r>
+        <w:rPr>
+          <w:rFonts w:ascii="Arial" w:hAnsi="Arial" w:cs="Arial"/>
+        </w:rPr>
+        <w:t xml:space="preserve"> </w:t>
+      </w:r>
+      <w:r>
+        <w:rPr>
+          <w:rFonts w:ascii="Arial" w:hAnsi="Arial" w:cs="Arial"/>
+          <w:b/>
+        </w:rPr>
+        <w:t>{</w:t>
+      </w:r>
+      <w:r>
+        <w:rPr>
+          <w:rFonts w:ascii="Arial" w:hAnsi="Arial" w:cs="Arial"/>
+          <w:b/>
+        </w:rPr>
+        <w:t>first_name_b</w:t>
+      </w:r>
+      <w:r>
+        <w:rPr>
+          <w:rFonts w:ascii="Arial" w:hAnsi="Arial" w:cs="Arial"/>
+          <w:b/>
+        </w:rPr>
+        <w:t>}</w:t>
+      </w:r>
+      <w:r>
+        <w:rPr>
+          <w:rFonts w:ascii="Arial" w:hAnsi="Arial" w:cs="Arial"/>
+          <w:b/>
+        </w:rPr>
+        <w:t xml:space="preserve"> {last_name_b</w:t>
+      </w:r>
+      <w:r>
+        <w:rPr>
+          <w:rFonts w:ascii="Arial" w:hAnsi="Arial" w:cs="Arial"/>
+          <w:b/>
+        </w:rPr>
+        <w:t>}</w:t>
+      </w:r>
+      <w:r>
+        <w:rPr>
+          <w:rFonts w:ascii="Arial" w:hAnsi="Arial" w:cs="Arial"/>
+        </w:rPr>
+        <w:t xml:space="preserve"> </w:t>
+      </w:r>
+      <w:r>
+        <w:rPr>
+          <w:rFonts w:ascii="Arial" w:hAnsi="Arial" w:cs="Arial"/>
+        </w:rPr>
+        <w:t xml:space="preserve"> </w:t>
+      </w:r>
+      <w:r>
+        <w:rPr>
+          <w:rFonts w:ascii="Arial" w:hAnsi="Arial" w:cs="Arial"/>
+        </w:rPr>
+        <w:t xml:space="preserve"> </w:t>
+      </w:r>
+      <w:r>
+        <w:rPr>
+          <w:rFonts w:ascii="Arial" w:hAnsi="Arial" w:cs="Arial"/>
+        </w:rPr>
+        <w:t>have been in mediation with</w:t>
+      </w:r>
+      <w:r>
+        <w:rPr>
+          <w:rFonts w:ascii="Arial" w:hAnsi="Arial" w:cs="Arial"/>
+        </w:rPr>
+        <w:t xml:space="preserve"> </w:t>
+      </w:r>
+      <w:r>
+        <w:rPr>
+          <w:rFonts w:ascii="Arial" w:hAnsi="Arial" w:cs="Arial"/>
+          <w:b/>
+        </w:rPr>
+        <w:t>{</w:t>
+      </w:r>
+      <w:r>
+        <w:rPr>
+          <w:rFonts w:ascii="Arial" w:hAnsi="Arial" w:cs="Arial"/>
+          <w:b/>
+        </w:rPr>
+        <w:t>mediator_first_</w:t>
+      </w:r>
+      <w:commentRangeStart w:id="2"/>
+      <w:r>
+        <w:rPr>
+          <w:rFonts w:ascii="Arial" w:hAnsi="Arial" w:cs="Arial"/>
+          <w:b/>
+        </w:rPr>
+        <w:t>name</w:t>
+      </w:r>
+      <w:commentRangeEnd w:id="2"/>
+      <w:r>
+        <w:rPr>
+          <w:rStyle w:val="CommentReference"/>
+        </w:rPr>
+        <w:commentReference w:id="2"/>
+      </w:r>
+      <w:r>
+        <w:rPr>
+          <w:rFonts w:ascii="Arial" w:hAnsi="Arial" w:cs="Arial"/>
+          <w:b/>
+        </w:rPr>
+        <w:t>}</w:t>
+      </w:r>
+      <w:r>
+        <w:rPr>
+          <w:rFonts w:ascii="Arial" w:hAnsi="Arial" w:cs="Arial"/>
+          <w:b/>
+        </w:rPr>
+        <w:t xml:space="preserve"> {</w:t>
+      </w:r>
+      <w:r>
+        <w:rPr>
+          <w:rFonts w:ascii="Arial" w:hAnsi="Arial" w:cs="Arial"/>
+          <w:b/>
+        </w:rPr>
+        <w:t>mediator_</w:t>
+      </w:r>
+      <w:r>
+        <w:rPr>
+          <w:rFonts w:ascii="Arial" w:hAnsi="Arial" w:cs="Arial"/>
+          <w:b/>
+        </w:rPr>
+        <w:t>last</w:t>
+      </w:r>
+      <w:r>
+        <w:rPr>
+          <w:rFonts w:ascii="Arial" w:hAnsi="Arial" w:cs="Arial"/>
+          <w:b/>
+        </w:rPr>
+        <w:t>_</w:t>
+      </w:r>
+      <w:commentRangeStart w:id="3"/>
+      <w:r>
+        <w:rPr>
+          <w:rFonts w:ascii="Arial" w:hAnsi="Arial" w:cs="Arial"/>
+          <w:b/>
+        </w:rPr>
+        <w:t>name</w:t>
+      </w:r>
+      <w:commentRangeEnd w:id="3"/>
+      <w:r>
+        <w:rPr>
+          <w:rStyle w:val="CommentReference"/>
+        </w:rPr>
+        <w:commentReference w:id="3"/>
+      </w:r>
+      <w:r>
+        <w:rPr>
+          <w:rFonts w:ascii="Arial" w:hAnsi="Arial" w:cs="Arial"/>
+          <w:b/>
+        </w:rPr>
+        <w:t>}</w:t>
+      </w:r>
+      <w:r>
+        <w:rPr>
+          <w:rFonts w:ascii="Arial" w:hAnsi="Arial" w:cs="Arial"/>
+        </w:rPr>
+        <w:t>,</w:t>
+      </w:r>
+      <w:r>
+        <w:rPr>
+          <w:rFonts w:ascii="Arial" w:hAnsi="Arial" w:cs="Arial"/>
+        </w:rPr>
+        <w:t xml:space="preserve"> </w:t>
+      </w:r>
+      <w:commentRangeStart w:id="4"/>
+      <w:r>
+        <w:rPr>
+          <w:rFonts w:ascii="Arial" w:hAnsi="Arial" w:cs="Arial"/>
+        </w:rPr>
+        <w:t>mediator</w:t>
+      </w:r>
+      <w:commentRangeEnd w:id="4"/>
+      <w:r>
+        <w:rPr>
+          <w:rStyle w:val="CommentReference"/>
+        </w:rPr>
+        <w:commentReference w:id="4"/>
+      </w:r>
+      <w:r>
+        <w:rPr>
+          <w:rFonts w:ascii="Arial" w:hAnsi="Arial" w:cs="Arial"/>
+        </w:rPr>
+        <w:t xml:space="preserve">, </w:t>
+      </w:r>
+      <w:r>
+        <w:rPr>
+          <w:rFonts w:ascii="Arial" w:hAnsi="Arial" w:cs="Arial"/>
+        </w:rPr>
+        <w:t xml:space="preserve">in order </w:t>
+      </w:r>
+      <w:r>
+        <w:rPr>
+          <w:rFonts w:ascii="Arial" w:hAnsi="Arial" w:cs="Arial"/>
+        </w:rPr>
+        <w:t xml:space="preserve">to </w:t>
+      </w:r>
+      <w:r>
+        <w:rPr>
+          <w:rFonts w:ascii="Arial" w:hAnsi="Arial" w:cs="Arial"/>
+        </w:rPr>
+        <w:t xml:space="preserve">resolve </w:t>
+      </w:r>
+      <w:r>
+        <w:rPr>
+          <w:rFonts w:ascii="Arial" w:hAnsi="Arial" w:cs="Arial"/>
+        </w:rPr>
+        <w:t>various issues ar</w:t>
+      </w:r>
+      <w:r>
+        <w:rPr>
+          <w:rFonts w:ascii="Arial" w:hAnsi="Arial" w:cs="Arial"/>
+        </w:rPr>
+        <w:t xml:space="preserve">ising from our separation and </w:t>
+      </w:r>
+      <w:r>
+        <w:rPr>
+          <w:rFonts w:ascii="Arial" w:hAnsi="Arial" w:cs="Arial"/>
+        </w:rPr>
+        <w:t>divorce.</w:t>
+      </w:r>
+      <w:r>
+        <w:rPr>
+          <w:rFonts w:ascii="Arial" w:hAnsi="Arial" w:cs="Arial"/>
+        </w:rPr>
+        <w:t xml:space="preserve"> </w:t>
+      </w:r>
+      <w:r>
+        <w:rPr>
+          <w:rFonts w:ascii="Arial" w:hAnsi="Arial" w:cs="Arial"/>
+          <w:b/>
+        </w:rPr>
+        <w:t>{</w:t>
+      </w:r>
+      <w:r>
+        <w:rPr>
+          <w:rFonts w:ascii="Arial" w:hAnsi="Arial" w:cs="Arial"/>
+          <w:b/>
+        </w:rPr>
+        <w:t>number_of_</w:t>
+      </w:r>
+      <w:commentRangeStart w:id="5"/>
+      <w:r>
+        <w:rPr>
+          <w:rFonts w:ascii="Arial" w:hAnsi="Arial" w:cs="Arial"/>
+          <w:b/>
+        </w:rPr>
+        <w:t>sessions</w:t>
+      </w:r>
+      <w:commentRangeEnd w:id="5"/>
+      <w:r>
+        <w:rPr>
+          <w:rStyle w:val="CommentReference"/>
+        </w:rPr>
+        <w:commentReference w:id="5"/>
+      </w:r>
+      <w:r>
+        <w:rPr>
+          <w:rFonts w:ascii="Arial" w:hAnsi="Arial" w:cs="Arial"/>
+          <w:b/>
+        </w:rPr>
+        <w:t>}</w:t>
+      </w:r>
+      <w:r>
+        <w:rPr>
+          <w:rFonts w:ascii="Arial" w:hAnsi="Arial" w:cs="Arial"/>
+        </w:rPr>
+        <w:t xml:space="preserve"> </w:t>
+      </w:r>
+      <w:r>
+        <w:rPr>
+          <w:rFonts w:ascii="Arial" w:hAnsi="Arial" w:cs="Arial"/>
+        </w:rPr>
+        <w:t>mediation</w:t>
+      </w:r>
+      <w:r>
+        <w:rPr>
+          <w:rFonts w:ascii="Arial" w:hAnsi="Arial" w:cs="Arial"/>
+        </w:rPr>
+        <w:t xml:space="preserve"> se</w:t>
+      </w:r>
+      <w:r>
+        <w:rPr>
+          <w:rFonts w:ascii="Arial" w:hAnsi="Arial" w:cs="Arial"/>
+        </w:rPr>
+        <w:t xml:space="preserve">ssions took place between </w:t>
+      </w:r>
+      <w:r>
+        <w:rPr>
+          <w:rFonts w:ascii="Arial" w:hAnsi="Arial" w:cs="Arial"/>
+          <w:b/>
+        </w:rPr>
+        <w:t>{</w:t>
+      </w:r>
+      <w:r>
+        <w:rPr>
+          <w:rFonts w:ascii="Arial" w:hAnsi="Arial" w:cs="Arial"/>
+          <w:b/>
+        </w:rPr>
+        <w:t>date_of_mediation_</w:t>
+      </w:r>
+      <w:commentRangeStart w:id="6"/>
+      <w:r>
+        <w:rPr>
+          <w:rFonts w:ascii="Arial" w:hAnsi="Arial" w:cs="Arial"/>
+          <w:b/>
+        </w:rPr>
+        <w:t>start</w:t>
+      </w:r>
+      <w:commentRangeEnd w:id="6"/>
+      <w:r>
+        <w:rPr>
+          <w:rStyle w:val="CommentReference"/>
+        </w:rPr>
+        <w:commentReference w:id="6"/>
+      </w:r>
+      <w:r>
+        <w:rPr>
+          <w:rFonts w:ascii="Arial" w:hAnsi="Arial" w:cs="Arial"/>
+          <w:b/>
+        </w:rPr>
+        <w:t>}</w:t>
+      </w:r>
+      <w:r>
+        <w:rPr>
+          <w:rFonts w:ascii="Arial" w:hAnsi="Arial" w:cs="Arial"/>
+          <w:b/>
+        </w:rPr>
+        <w:t xml:space="preserve"> </w:t>
+      </w:r>
+      <w:r>
+        <w:rPr>
+          <w:rFonts w:ascii="Arial" w:hAnsi="Arial" w:cs="Arial"/>
+        </w:rPr>
+        <w:t xml:space="preserve">and </w:t>
+      </w:r>
+      <w:r>
+        <w:rPr>
+          <w:rFonts w:ascii="Arial" w:hAnsi="Arial" w:cs="Arial"/>
+          <w:b/>
+        </w:rPr>
+        <w:t>{</w:t>
+      </w:r>
       <w:r>
         <w:rPr>
           <w:rFonts w:ascii="Arial" w:hAnsi="Arial" w:cs="Arial"/>
@@ -272,7 +724,6 @@
         </w:rPr>
         <w:t>date_of_mediation_end</w:t>
       </w:r>
-      <w:proofErr w:type="spellEnd"/>
       <w:r>
         <w:rPr>
           <w:rFonts w:ascii="Arial" w:hAnsi="Arial" w:cs="Arial"/>
@@ -280,34 +731,6 @@
         </w:rPr>
         <w:t>}</w:t>
       </w:r>
-    </w:p>
-    <w:p>
-      <w:pPr>
-        <w:jc w:val="both"/>
-        <w:rPr>
-          <w:rFonts w:ascii="Arial" w:hAnsi="Arial" w:cs="Arial"/>
-        </w:rPr>
-      </w:pPr>
-    </w:p>
-    <w:p>
-      <w:pPr>
-        <w:jc w:val="both"/>
-        <w:rPr>
-          <w:rFonts w:ascii="Arial" w:hAnsi="Arial" w:cs="Arial"/>
-        </w:rPr>
-      </w:pPr>
-      <w:r>
-        <w:rPr>
-          <w:rFonts w:ascii="Arial" w:hAnsi="Arial" w:cs="Arial"/>
-        </w:rPr>
-        <w:t>We</w:t>
-      </w:r>
-      <w:r>
-        <w:rPr>
-          <w:rFonts w:ascii="Arial" w:hAnsi="Arial" w:cs="Arial"/>
-        </w:rPr>
-        <w:t>,</w:t>
-      </w:r>
       <w:r>
         <w:rPr>
           <w:rFonts w:ascii="Arial" w:hAnsi="Arial" w:cs="Arial"/>
@@ -317,11 +740,468 @@
       <w:r>
         <w:rPr>
           <w:rFonts w:ascii="Arial" w:hAnsi="Arial" w:cs="Arial"/>
+        </w:rPr>
+        <w:t xml:space="preserve">and resulted in our mediated </w:t>
+      </w:r>
+      <w:r>
+        <w:rPr>
+          <w:rFonts w:ascii="Arial" w:hAnsi="Arial" w:cs="Arial"/>
+        </w:rPr>
+        <w:t xml:space="preserve">proposals </w:t>
+      </w:r>
+      <w:r>
+        <w:rPr>
+          <w:rFonts w:ascii="Arial" w:hAnsi="Arial" w:cs="Arial"/>
+        </w:rPr>
+        <w:t>set out below.</w:t>
+      </w:r>
+    </w:p>
+    <w:p>
+      <w:pPr>
+        <w:jc w:val="both"/>
+        <w:rPr>
+          <w:rFonts w:ascii="Arial" w:hAnsi="Arial" w:cs="Arial"/>
+        </w:rPr>
+      </w:pPr>
+    </w:p>
+    <w:p>
+      <w:pPr>
+        <w:jc w:val="both"/>
+        <w:rPr>
+          <w:rFonts w:ascii="Arial" w:hAnsi="Arial" w:cs="Arial"/>
+        </w:rPr>
+      </w:pPr>
+      <w:r>
+        <w:rPr>
+          <w:rFonts w:ascii="Arial" w:hAnsi="Arial" w:cs="Arial"/>
+        </w:rPr>
+        <w:t xml:space="preserve">This memorandum is legally privileged and ‘without prejudice’. </w:t>
+      </w:r>
+      <w:r>
+        <w:rPr>
+          <w:rFonts w:ascii="Arial" w:hAnsi="Arial" w:cs="Arial"/>
+        </w:rPr>
+        <w:t xml:space="preserve"> </w:t>
+      </w:r>
+      <w:r>
+        <w:rPr>
+          <w:rFonts w:ascii="Arial" w:hAnsi="Arial" w:cs="Arial"/>
+        </w:rPr>
+        <w:t>I</w:t>
+      </w:r>
+      <w:r>
+        <w:rPr>
+          <w:rFonts w:ascii="Arial" w:hAnsi="Arial" w:cs="Arial"/>
+        </w:rPr>
+        <w:t xml:space="preserve">t does not record or </w:t>
+      </w:r>
+      <w:r>
+        <w:rPr>
+          <w:rFonts w:ascii="Arial" w:hAnsi="Arial" w:cs="Arial"/>
+        </w:rPr>
+        <w:t xml:space="preserve">create a legally binding agreement between us. </w:t>
+      </w:r>
+      <w:r>
+        <w:rPr>
+          <w:rFonts w:ascii="Arial" w:hAnsi="Arial" w:cs="Arial"/>
+        </w:rPr>
+        <w:t xml:space="preserve"> </w:t>
+      </w:r>
+      <w:r>
+        <w:rPr>
+          <w:rFonts w:ascii="Arial" w:hAnsi="Arial" w:cs="Arial"/>
+        </w:rPr>
+        <w:t>We u</w:t>
+      </w:r>
+      <w:r>
+        <w:rPr>
+          <w:rFonts w:ascii="Arial" w:hAnsi="Arial" w:cs="Arial"/>
+        </w:rPr>
+        <w:t xml:space="preserve">nderstand that we may take this </w:t>
+      </w:r>
+      <w:r>
+        <w:rPr>
+          <w:rFonts w:ascii="Arial" w:hAnsi="Arial" w:cs="Arial"/>
+        </w:rPr>
+        <w:t xml:space="preserve">document to our legal advisors to be used as the basis for a legally binding agreement subject to the advice we receive. </w:t>
+      </w:r>
+      <w:r>
+        <w:rPr>
+          <w:rFonts w:ascii="Arial" w:hAnsi="Arial" w:cs="Arial"/>
+        </w:rPr>
+        <w:t>This is on the basis that the memorandum</w:t>
+      </w:r>
+      <w:r>
+        <w:rPr>
+          <w:rFonts w:ascii="Arial" w:hAnsi="Arial" w:cs="Arial"/>
+        </w:rPr>
+        <w:t xml:space="preserve"> remains a privileged document.</w:t>
+      </w:r>
+    </w:p>
+    <w:p>
+      <w:pPr>
+        <w:jc w:val="both"/>
+        <w:rPr>
+          <w:rFonts w:ascii="Arial" w:hAnsi="Arial" w:cs="Arial"/>
+        </w:rPr>
+      </w:pPr>
+    </w:p>
+    <w:p>
+      <w:pPr>
+        <w:jc w:val="both"/>
+        <w:rPr>
+          <w:rFonts w:ascii="Arial" w:hAnsi="Arial" w:cs="Arial"/>
+        </w:rPr>
+      </w:pPr>
+      <w:r>
+        <w:rPr>
+          <w:rFonts w:ascii="Arial" w:hAnsi="Arial" w:cs="Arial"/>
+        </w:rPr>
+        <w:t>A</w:t>
+      </w:r>
+      <w:r>
+        <w:rPr>
+          <w:rFonts w:ascii="Arial" w:hAnsi="Arial" w:cs="Arial"/>
+        </w:rPr>
+        <w:t>n open statement of financial information</w:t>
+      </w:r>
+      <w:r>
+        <w:rPr>
+          <w:rFonts w:ascii="Arial" w:hAnsi="Arial" w:cs="Arial"/>
+        </w:rPr>
+        <w:t xml:space="preserve"> accompanies this memorandum</w:t>
+      </w:r>
+      <w:r>
+        <w:rPr>
+          <w:rFonts w:ascii="Arial" w:hAnsi="Arial" w:cs="Arial"/>
+        </w:rPr>
+        <w:t xml:space="preserve">. We understand that </w:t>
+      </w:r>
+      <w:r>
+        <w:rPr>
+          <w:rFonts w:ascii="Arial" w:hAnsi="Arial" w:cs="Arial"/>
+        </w:rPr>
+        <w:t>this</w:t>
+      </w:r>
+      <w:r>
+        <w:rPr>
+          <w:rFonts w:ascii="Arial" w:hAnsi="Arial" w:cs="Arial"/>
+        </w:rPr>
+        <w:t xml:space="preserve"> </w:t>
+      </w:r>
+      <w:r>
+        <w:rPr>
+          <w:rFonts w:ascii="Arial" w:hAnsi="Arial" w:cs="Arial"/>
+        </w:rPr>
+        <w:t xml:space="preserve">may be produced to the court and </w:t>
+      </w:r>
+      <w:r>
+        <w:rPr>
+          <w:rFonts w:ascii="Arial" w:hAnsi="Arial" w:cs="Arial"/>
+        </w:rPr>
+        <w:t xml:space="preserve">we </w:t>
+      </w:r>
+      <w:r>
+        <w:rPr>
+          <w:rFonts w:ascii="Arial" w:hAnsi="Arial" w:cs="Arial"/>
+        </w:rPr>
+        <w:t>have had the necessity for full and complete disclosure explained to us.</w:t>
+      </w:r>
+      <w:r>
+        <w:rPr>
+          <w:rFonts w:ascii="Arial" w:hAnsi="Arial" w:cs="Arial"/>
+        </w:rPr>
+        <w:t xml:space="preserve"> </w:t>
+      </w:r>
+      <w:r>
+        <w:rPr>
+          <w:rFonts w:ascii="Arial" w:hAnsi="Arial" w:cs="Arial"/>
+          <w:i/>
+        </w:rPr>
+        <w:t>[</w:t>
+      </w:r>
+      <w:r>
+        <w:rPr>
+          <w:rFonts w:ascii="Arial" w:hAnsi="Arial" w:cs="Arial"/>
+          <w:i/>
+        </w:rPr>
+        <w:t>If absolutely unavoidable</w:t>
+      </w:r>
+      <w:r>
+        <w:rPr>
+          <w:rFonts w:ascii="Arial" w:hAnsi="Arial" w:cs="Arial"/>
+          <w:i/>
+        </w:rPr>
+        <w:t>] the documents still required in order to complete our financial disclosure are listed below.</w:t>
+      </w:r>
+    </w:p>
+    <w:p>
+      <w:pPr>
+        <w:jc w:val="both"/>
+        <w:rPr>
+          <w:rFonts w:ascii="Arial" w:hAnsi="Arial" w:cs="Arial"/>
+        </w:rPr>
+      </w:pPr>
+    </w:p>
+    <w:p>
+      <w:pPr>
+        <w:jc w:val="both"/>
+        <w:rPr>
+          <w:rFonts w:ascii="Arial" w:hAnsi="Arial" w:cs="Arial"/>
+          <w:b/>
+        </w:rPr>
+      </w:pPr>
+      <w:r>
+        <w:rPr>
+          <w:rFonts w:ascii="Arial" w:hAnsi="Arial" w:cs="Arial"/>
+          <w:b/>
+        </w:rPr>
+        <w:t>Legal Advice</w:t>
+      </w:r>
+    </w:p>
+    <w:p>
+      <w:pPr>
+        <w:jc w:val="both"/>
+        <w:rPr>
+          <w:rFonts w:ascii="Arial" w:hAnsi="Arial" w:cs="Arial"/>
+        </w:rPr>
+      </w:pPr>
+    </w:p>
+    <w:p>
+      <w:pPr>
+        <w:jc w:val="both"/>
+        <w:rPr>
+          <w:rFonts w:ascii="Arial" w:hAnsi="Arial" w:cs="Arial"/>
+          <w:b/>
+        </w:rPr>
+      </w:pPr>
+      <w:r>
+        <w:rPr>
+          <w:rFonts w:ascii="Arial" w:hAnsi="Arial" w:cs="Arial"/>
           <w:b/>
         </w:rPr>
         <w:t>{</w:t>
       </w:r>
-      <w:proofErr w:type="spellStart"/>
+      <w:r>
+        <w:rPr>
+          <w:rFonts w:ascii="Arial" w:hAnsi="Arial" w:cs="Arial"/>
+          <w:b/>
+        </w:rPr>
+        <w:t>legal_advice</w:t>
+      </w:r>
+      <w:r>
+        <w:rPr>
+          <w:rFonts w:ascii="Arial" w:hAnsi="Arial" w:cs="Arial"/>
+          <w:b/>
+        </w:rPr>
+        <w:t>}</w:t>
+      </w:r>
+      <w:r>
+        <w:rPr>
+          <w:rFonts w:ascii="Arial" w:hAnsi="Arial" w:cs="Arial"/>
+        </w:rPr>
+        <w:t>.</w:t>
+      </w:r>
+    </w:p>
+    <w:p>
+      <w:pPr>
+        <w:jc w:val="both"/>
+        <w:rPr>
+          <w:rFonts w:ascii="Arial" w:hAnsi="Arial" w:cs="Arial"/>
+          <w:b/>
+        </w:rPr>
+      </w:pPr>
+    </w:p>
+    <w:p>
+      <w:pPr>
+        <w:jc w:val="both"/>
+        <w:rPr>
+          <w:rFonts w:ascii="Arial" w:hAnsi="Arial" w:cs="Arial"/>
+        </w:rPr>
+      </w:pPr>
+    </w:p>
+    <w:p>
+      <w:pPr>
+        <w:pStyle w:val="Heading1"/>
+        <w:jc w:val="both"/>
+        <w:rPr>
+          <w:rFonts w:ascii="Arial" w:hAnsi="Arial" w:cs="Arial"/>
+        </w:rPr>
+      </w:pPr>
+      <w:r>
+        <w:rPr>
+          <w:rFonts w:ascii="Arial" w:hAnsi="Arial" w:cs="Arial"/>
+        </w:rPr>
+        <w:t>Background information</w:t>
+      </w:r>
+    </w:p>
+    <w:p>
+      <w:pPr>
+        <w:jc w:val="both"/>
+        <w:rPr>
+          <w:rFonts w:ascii="Arial" w:hAnsi="Arial" w:cs="Arial"/>
+        </w:rPr>
+      </w:pPr>
+    </w:p>
+    <w:p>
+      <w:pPr>
+        <w:jc w:val="both"/>
+        <w:rPr>
+          <w:rFonts w:ascii="Arial" w:hAnsi="Arial" w:cs="Arial"/>
+        </w:rPr>
+      </w:pPr>
+      <w:r>
+        <w:rPr>
+          <w:rFonts w:ascii="Arial" w:hAnsi="Arial" w:cs="Arial"/>
+        </w:rPr>
+        <w:t xml:space="preserve">We were married on </w:t>
+      </w:r>
+      <w:r>
+        <w:rPr>
+          <w:rFonts w:ascii="Arial" w:hAnsi="Arial" w:cs="Arial"/>
+          <w:b/>
+        </w:rPr>
+        <w:t>{</w:t>
+      </w:r>
+      <w:r>
+        <w:rPr>
+          <w:rFonts w:ascii="Arial" w:hAnsi="Arial" w:cs="Arial"/>
+          <w:b/>
+        </w:rPr>
+        <w:t>date_married</w:t>
+      </w:r>
+      <w:r>
+        <w:rPr>
+          <w:rFonts w:ascii="Arial" w:hAnsi="Arial" w:cs="Arial"/>
+          <w:b/>
+        </w:rPr>
+        <w:t>}</w:t>
+      </w:r>
+      <w:r>
+        <w:rPr>
+          <w:rFonts w:ascii="Arial" w:hAnsi="Arial" w:cs="Arial"/>
+        </w:rPr>
+        <w:t xml:space="preserve"> and lived together from </w:t>
+      </w:r>
+      <w:r>
+        <w:rPr>
+          <w:rFonts w:ascii="Arial" w:hAnsi="Arial" w:cs="Arial"/>
+          <w:b/>
+        </w:rPr>
+        <w:t>{</w:t>
+      </w:r>
+      <w:r>
+        <w:rPr>
+          <w:rFonts w:ascii="Arial" w:hAnsi="Arial" w:cs="Arial"/>
+          <w:b/>
+        </w:rPr>
+        <w:t>date_</w:t>
+      </w:r>
+      <w:commentRangeStart w:id="7"/>
+      <w:r>
+        <w:rPr>
+          <w:rFonts w:ascii="Arial" w:hAnsi="Arial" w:cs="Arial"/>
+          <w:b/>
+        </w:rPr>
+        <w:t>cohabited</w:t>
+      </w:r>
+      <w:commentRangeEnd w:id="7"/>
+      <w:r>
+        <w:rPr>
+          <w:rStyle w:val="CommentReference"/>
+        </w:rPr>
+        <w:commentReference w:id="7"/>
+      </w:r>
+      <w:r>
+        <w:rPr>
+          <w:rFonts w:ascii="Arial" w:hAnsi="Arial" w:cs="Arial"/>
+          <w:b/>
+        </w:rPr>
+        <w:t>}</w:t>
+      </w:r>
+      <w:r>
+        <w:rPr>
+          <w:rFonts w:ascii="Arial" w:hAnsi="Arial" w:cs="Arial"/>
+        </w:rPr>
+        <w:t>.</w:t>
+      </w:r>
+      <w:r>
+        <w:rPr>
+          <w:rFonts w:ascii="Arial" w:hAnsi="Arial" w:cs="Arial"/>
+        </w:rPr>
+        <w:t xml:space="preserve"> </w:t>
+      </w:r>
+      <w:r>
+        <w:rPr>
+          <w:rFonts w:ascii="Arial" w:hAnsi="Arial" w:cs="Arial"/>
+        </w:rPr>
+        <w:t xml:space="preserve">We separated in </w:t>
+      </w:r>
+      <w:r>
+        <w:rPr>
+          <w:rFonts w:ascii="Arial" w:hAnsi="Arial" w:cs="Arial"/>
+          <w:b/>
+        </w:rPr>
+        <w:t>{</w:t>
+      </w:r>
+      <w:r>
+        <w:rPr>
+          <w:rFonts w:ascii="Arial" w:hAnsi="Arial" w:cs="Arial"/>
+          <w:b/>
+        </w:rPr>
+        <w:t>date_</w:t>
+      </w:r>
+      <w:commentRangeStart w:id="8"/>
+      <w:r>
+        <w:rPr>
+          <w:rFonts w:ascii="Arial" w:hAnsi="Arial" w:cs="Arial"/>
+          <w:b/>
+        </w:rPr>
+        <w:t>separated</w:t>
+      </w:r>
+      <w:commentRangeEnd w:id="8"/>
+      <w:r>
+        <w:rPr>
+          <w:rStyle w:val="CommentReference"/>
+        </w:rPr>
+        <w:commentReference w:id="8"/>
+      </w:r>
+      <w:r>
+        <w:rPr>
+          <w:rFonts w:ascii="Arial" w:hAnsi="Arial" w:cs="Arial"/>
+          <w:b/>
+        </w:rPr>
+        <w:t>}</w:t>
+      </w:r>
+      <w:r>
+        <w:rPr>
+          <w:rFonts w:ascii="Arial" w:hAnsi="Arial" w:cs="Arial"/>
+        </w:rPr>
+        <w:t>.</w:t>
+      </w:r>
+    </w:p>
+    <w:p>
+      <w:pPr>
+        <w:jc w:val="both"/>
+        <w:rPr>
+          <w:rFonts w:ascii="Arial" w:hAnsi="Arial" w:cs="Arial"/>
+        </w:rPr>
+      </w:pPr>
+    </w:p>
+    <w:p>
+      <w:pPr>
+        <w:jc w:val="both"/>
+        <w:rPr>
+          <w:rFonts w:ascii="Arial" w:hAnsi="Arial" w:cs="Arial"/>
+        </w:rPr>
+      </w:pPr>
+      <w:r>
+        <w:rPr>
+          <w:rFonts w:ascii="Arial" w:hAnsi="Arial" w:cs="Arial"/>
+          <w:b/>
+        </w:rPr>
+        <w:t>{</w:t>
+      </w:r>
       <w:r>
         <w:rPr>
           <w:rFonts w:ascii="Arial" w:hAnsi="Arial" w:cs="Arial"/>
@@ -329,7 +1209,6 @@
         </w:rPr>
         <w:t>first_name_a</w:t>
       </w:r>
-      <w:proofErr w:type="spellEnd"/>
       <w:r>
         <w:rPr>
           <w:rFonts w:ascii="Arial" w:hAnsi="Arial" w:cs="Arial"/>
@@ -340,26 +1219,29 @@
       <w:r>
         <w:rPr>
           <w:rFonts w:ascii="Arial" w:hAnsi="Arial" w:cs="Arial"/>
-          <w:b/>
-        </w:rPr>
-        <w:t xml:space="preserve"> {</w:t>
-      </w:r>
-      <w:proofErr w:type="spellStart"/>
-      <w:r>
-        <w:rPr>
-          <w:rFonts w:ascii="Arial" w:hAnsi="Arial" w:cs="Arial"/>
-          <w:b/>
-        </w:rPr>
-        <w:t>last</w:t>
-      </w:r>
-      <w:r>
-        <w:rPr>
-          <w:rFonts w:ascii="Arial" w:hAnsi="Arial" w:cs="Arial"/>
-          <w:b/>
-        </w:rPr>
-        <w:t>_name_a</w:t>
-      </w:r>
-      <w:proofErr w:type="spellEnd"/>
+        </w:rPr>
+        <w:t xml:space="preserve"> </w:t>
+      </w:r>
+      <w:r>
+        <w:rPr>
+          <w:rFonts w:ascii="Arial" w:hAnsi="Arial" w:cs="Arial"/>
+        </w:rPr>
+        <w:t xml:space="preserve">is </w:t>
+      </w:r>
+      <w:r>
+        <w:rPr>
+          <w:rFonts w:ascii="Arial" w:hAnsi="Arial" w:cs="Arial"/>
+          <w:b/>
+        </w:rPr>
+        <w:t>{</w:t>
+      </w:r>
+      <w:r>
+        <w:rPr>
+          <w:rFonts w:ascii="Arial" w:hAnsi="Arial" w:cs="Arial"/>
+          <w:b/>
+        </w:rPr>
+        <w:t>age_a</w:t>
+      </w:r>
       <w:r>
         <w:rPr>
           <w:rFonts w:ascii="Arial" w:hAnsi="Arial" w:cs="Arial"/>
@@ -371,39 +1253,238 @@
         <w:rPr>
           <w:rFonts w:ascii="Arial" w:hAnsi="Arial" w:cs="Arial"/>
         </w:rPr>
+        <w:t xml:space="preserve">, </w:t>
+      </w:r>
+      <w:r>
+        <w:rPr>
+          <w:rFonts w:ascii="Arial" w:hAnsi="Arial" w:cs="Arial"/>
+        </w:rPr>
+        <w:t>(date of birth</w:t>
+      </w:r>
+      <w:r>
+        <w:rPr>
+          <w:rFonts w:ascii="Arial" w:hAnsi="Arial" w:cs="Arial"/>
+        </w:rPr>
         <w:t xml:space="preserve"> </w:t>
       </w:r>
       <w:r>
         <w:rPr>
           <w:rFonts w:ascii="Arial" w:hAnsi="Arial" w:cs="Arial"/>
+          <w:b/>
+        </w:rPr>
+        <w:t>{</w:t>
+      </w:r>
+      <w:r>
+        <w:rPr>
+          <w:rFonts w:ascii="Arial" w:hAnsi="Arial" w:cs="Arial"/>
+          <w:b/>
+        </w:rPr>
+        <w:t>dob_a</w:t>
+      </w:r>
+      <w:r>
+        <w:rPr>
+          <w:rFonts w:ascii="Arial" w:hAnsi="Arial" w:cs="Arial"/>
+          <w:b/>
+        </w:rPr>
+        <w:t>}</w:t>
+      </w:r>
+      <w:r>
+        <w:rPr>
+          <w:rFonts w:ascii="Arial" w:hAnsi="Arial" w:cs="Arial"/>
+        </w:rPr>
+        <w:t>)</w:t>
+      </w:r>
+      <w:r>
+        <w:rPr>
+          <w:rFonts w:ascii="Arial" w:hAnsi="Arial" w:cs="Arial"/>
+        </w:rPr>
+        <w:t>, and is em</w:t>
+      </w:r>
+      <w:r>
+        <w:rPr>
+          <w:rFonts w:ascii="Arial" w:hAnsi="Arial" w:cs="Arial"/>
+        </w:rPr>
+        <w:t xml:space="preserve">ployed as a </w:t>
+      </w:r>
+      <w:r>
+        <w:rPr>
+          <w:rFonts w:ascii="Arial" w:hAnsi="Arial" w:cs="Arial"/>
+          <w:b/>
+        </w:rPr>
+        <w:t>{</w:t>
+      </w:r>
+      <w:r>
+        <w:rPr>
+          <w:rFonts w:ascii="Arial" w:hAnsi="Arial" w:cs="Arial"/>
+          <w:b/>
+        </w:rPr>
+        <w:t>occupation_a</w:t>
+      </w:r>
+      <w:r>
+        <w:rPr>
+          <w:rFonts w:ascii="Arial" w:hAnsi="Arial" w:cs="Arial"/>
+          <w:b/>
+        </w:rPr>
+        <w:t>}</w:t>
+      </w:r>
+      <w:r>
+        <w:rPr>
+          <w:rFonts w:ascii="Arial" w:hAnsi="Arial" w:cs="Arial"/>
+        </w:rPr>
+        <w:t>.</w:t>
+      </w:r>
+      <w:r>
+        <w:rPr>
+          <w:rFonts w:ascii="Arial" w:hAnsi="Arial" w:cs="Arial"/>
         </w:rPr>
         <w:t xml:space="preserve"> </w:t>
       </w:r>
       <w:r>
         <w:rPr>
           <w:rFonts w:ascii="Arial" w:hAnsi="Arial" w:cs="Arial"/>
+          <w:b/>
+        </w:rPr>
+        <w:t>{</w:t>
+      </w:r>
+      <w:r>
+        <w:rPr>
+          <w:rFonts w:ascii="Arial" w:hAnsi="Arial" w:cs="Arial"/>
+          <w:b/>
+        </w:rPr>
+        <w:t>background_info_a</w:t>
+      </w:r>
+      <w:r>
+        <w:rPr>
+          <w:rFonts w:ascii="Arial" w:hAnsi="Arial" w:cs="Arial"/>
+          <w:b/>
+        </w:rPr>
+        <w:t>}</w:t>
+      </w:r>
+      <w:r>
+        <w:rPr>
+          <w:rFonts w:ascii="Arial" w:hAnsi="Arial" w:cs="Arial"/>
+        </w:rPr>
+        <w:t>.</w:t>
+      </w:r>
+      <w:r>
+        <w:rPr>
+          <w:rFonts w:ascii="Arial" w:hAnsi="Arial" w:cs="Arial"/>
         </w:rPr>
         <w:t xml:space="preserve"> </w:t>
       </w:r>
       <w:r>
         <w:rPr>
           <w:rFonts w:ascii="Arial" w:hAnsi="Arial" w:cs="Arial"/>
+          <w:b/>
+        </w:rPr>
+        <w:t>{</w:t>
+      </w:r>
+      <w:r>
+        <w:rPr>
+          <w:rFonts w:ascii="Arial" w:hAnsi="Arial" w:cs="Arial"/>
+          <w:b/>
+        </w:rPr>
+        <w:t>first_name_b</w:t>
+      </w:r>
+      <w:r>
+        <w:rPr>
+          <w:rFonts w:ascii="Arial" w:hAnsi="Arial" w:cs="Arial"/>
+          <w:b/>
+        </w:rPr>
+        <w:t>}</w:t>
+      </w:r>
+      <w:r>
+        <w:rPr>
+          <w:rFonts w:ascii="Arial" w:hAnsi="Arial" w:cs="Arial"/>
         </w:rPr>
         <w:t xml:space="preserve"> </w:t>
       </w:r>
-      <w:commentRangeStart w:id="1"/>
-      <w:r>
-        <w:rPr>
-          <w:rFonts w:ascii="Arial" w:hAnsi="Arial" w:cs="Arial"/>
-        </w:rPr>
-        <w:t>and</w:t>
-      </w:r>
-      <w:commentRangeEnd w:id="1"/>
-      <w:r>
-        <w:rPr>
-          <w:rStyle w:val="CommentReference"/>
-        </w:rPr>
-        <w:commentReference w:id="1"/>
+      <w:r>
+        <w:rPr>
+          <w:rFonts w:ascii="Arial" w:hAnsi="Arial" w:cs="Arial"/>
+        </w:rPr>
+        <w:t xml:space="preserve">is </w:t>
+      </w:r>
+      <w:r>
+        <w:rPr>
+          <w:rFonts w:ascii="Arial" w:hAnsi="Arial" w:cs="Arial"/>
+          <w:b/>
+        </w:rPr>
+        <w:t>{</w:t>
+      </w:r>
+      <w:r>
+        <w:rPr>
+          <w:rFonts w:ascii="Arial" w:hAnsi="Arial" w:cs="Arial"/>
+          <w:b/>
+        </w:rPr>
+        <w:t>age_b</w:t>
+      </w:r>
+      <w:r>
+        <w:rPr>
+          <w:rFonts w:ascii="Arial" w:hAnsi="Arial" w:cs="Arial"/>
+          <w:b/>
+        </w:rPr>
+        <w:t>}</w:t>
+      </w:r>
+      <w:r>
+        <w:rPr>
+          <w:rFonts w:ascii="Arial" w:hAnsi="Arial" w:cs="Arial"/>
+        </w:rPr>
+        <w:t xml:space="preserve">, (date of birth </w:t>
+      </w:r>
+      <w:r>
+        <w:rPr>
+          <w:rFonts w:ascii="Arial" w:hAnsi="Arial" w:cs="Arial"/>
+          <w:b/>
+        </w:rPr>
+        <w:t>{</w:t>
+      </w:r>
+      <w:r>
+        <w:rPr>
+          <w:rFonts w:ascii="Arial" w:hAnsi="Arial" w:cs="Arial"/>
+          <w:b/>
+        </w:rPr>
+        <w:t>dob_b</w:t>
+      </w:r>
+      <w:r>
+        <w:rPr>
+          <w:rFonts w:ascii="Arial" w:hAnsi="Arial" w:cs="Arial"/>
+          <w:b/>
+        </w:rPr>
+        <w:t>}</w:t>
+      </w:r>
+      <w:r>
+        <w:rPr>
+          <w:rFonts w:ascii="Arial" w:hAnsi="Arial" w:cs="Arial"/>
+        </w:rPr>
+        <w:t xml:space="preserve">), and is employed as a </w:t>
+      </w:r>
+      <w:r>
+        <w:rPr>
+          <w:rFonts w:ascii="Arial" w:hAnsi="Arial" w:cs="Arial"/>
+          <w:b/>
+        </w:rPr>
+        <w:t>{</w:t>
+      </w:r>
+      <w:r>
+        <w:rPr>
+          <w:rFonts w:ascii="Arial" w:hAnsi="Arial" w:cs="Arial"/>
+          <w:b/>
+        </w:rPr>
+        <w:t>occupation_b</w:t>
+      </w:r>
+      <w:r>
+        <w:rPr>
+          <w:rFonts w:ascii="Arial" w:hAnsi="Arial" w:cs="Arial"/>
+          <w:b/>
+        </w:rPr>
+        <w:t>}</w:t>
+      </w:r>
+      <w:r>
+        <w:rPr>
+          <w:rFonts w:ascii="Arial" w:hAnsi="Arial" w:cs="Arial"/>
+        </w:rPr>
+        <w:t>.</w:t>
       </w:r>
       <w:r>
         <w:rPr>
@@ -414,19 +1495,23 @@
       <w:r>
         <w:rPr>
           <w:rFonts w:ascii="Arial" w:hAnsi="Arial" w:cs="Arial"/>
+        </w:rPr>
+        <w:t xml:space="preserve"> </w:t>
+      </w:r>
+      <w:r>
+        <w:rPr>
+          <w:rFonts w:ascii="Arial" w:hAnsi="Arial" w:cs="Arial"/>
           <w:b/>
         </w:rPr>
         <w:t>{</w:t>
       </w:r>
-      <w:proofErr w:type="spellStart"/>
-      <w:r>
-        <w:rPr>
-          <w:rFonts w:ascii="Arial" w:hAnsi="Arial" w:cs="Arial"/>
-          <w:b/>
-        </w:rPr>
-        <w:t>first_name_b</w:t>
-      </w:r>
-      <w:proofErr w:type="spellEnd"/>
+      <w:r>
+        <w:rPr>
+          <w:rFonts w:ascii="Arial" w:hAnsi="Arial" w:cs="Arial"/>
+          <w:b/>
+        </w:rPr>
+        <w:t>background_info_b</w:t>
+      </w:r>
       <w:r>
         <w:rPr>
           <w:rFonts w:ascii="Arial" w:hAnsi="Arial" w:cs="Arial"/>
@@ -437,26 +1522,19 @@
       <w:r>
         <w:rPr>
           <w:rFonts w:ascii="Arial" w:hAnsi="Arial" w:cs="Arial"/>
-          <w:b/>
-        </w:rPr>
-        <w:t xml:space="preserve"> {</w:t>
-      </w:r>
-      <w:proofErr w:type="spellStart"/>
-      <w:r>
-        <w:rPr>
-          <w:rFonts w:ascii="Arial" w:hAnsi="Arial" w:cs="Arial"/>
-          <w:b/>
-        </w:rPr>
-        <w:t>last_name_b</w:t>
-      </w:r>
-      <w:proofErr w:type="spellEnd"/>
-      <w:r>
-        <w:rPr>
-          <w:rFonts w:ascii="Arial" w:hAnsi="Arial" w:cs="Arial"/>
-          <w:b/>
-        </w:rPr>
-        <w:t>}</w:t>
-      </w:r>
+        </w:rPr>
+        <w:t>.</w:t>
+      </w:r>
+    </w:p>
+    <w:p>
+      <w:pPr>
+        <w:jc w:val="both"/>
+        <w:rPr>
+          <w:rFonts w:ascii="Arial" w:hAnsi="Arial" w:cs="Arial"/>
+          <w:i/>
+          <w:iCs/>
+        </w:rPr>
+      </w:pPr>
       <w:r>
         <w:rPr>
           <w:rFonts w:ascii="Arial" w:hAnsi="Arial" w:cs="Arial"/>
@@ -466,1564 +1544,56 @@
       <w:r>
         <w:rPr>
           <w:rFonts w:ascii="Arial" w:hAnsi="Arial" w:cs="Arial"/>
+          <w:i/>
+        </w:rPr>
+        <w:t>(</w:t>
+      </w:r>
+      <w:r>
+        <w:rPr>
+          <w:rFonts w:ascii="Arial" w:hAnsi="Arial" w:cs="Arial"/>
+          <w:i/>
+          <w:iCs/>
+        </w:rPr>
+        <w:t>or whether either has formed a new relationship and is cohabiting, or has remarried or intends to do so)</w:t>
+      </w:r>
+    </w:p>
+    <w:p>
+      <w:pPr>
+        <w:jc w:val="both"/>
+        <w:rPr>
+          <w:rFonts w:ascii="Arial" w:hAnsi="Arial" w:cs="Arial"/>
+          <w:i/>
+          <w:iCs/>
+        </w:rPr>
+      </w:pPr>
+    </w:p>
+    <w:p>
+      <w:pPr>
+        <w:jc w:val="both"/>
+        <w:rPr>
+          <w:rFonts w:ascii="Arial" w:hAnsi="Arial" w:cs="Arial"/>
+          <w:i/>
+          <w:iCs/>
+        </w:rPr>
+      </w:pPr>
+      <w:r>
+        <w:rPr>
+          <w:rFonts w:ascii="Arial" w:hAnsi="Arial" w:cs="Arial"/>
+          <w:i/>
+          <w:iCs/>
+        </w:rPr>
+        <w:t>{child_paragraph}</w:t>
+      </w:r>
+      <w:r>
+        <w:rPr>
+          <w:rFonts w:ascii="Arial" w:hAnsi="Arial" w:cs="Arial"/>
+          <w:i/>
+          <w:iCs/>
         </w:rPr>
         <w:t xml:space="preserve"> </w:t>
       </w:r>
-      <w:r>
-        <w:rPr>
-          <w:rFonts w:ascii="Arial" w:hAnsi="Arial" w:cs="Arial"/>
-        </w:rPr>
-        <w:t xml:space="preserve"> </w:t>
-      </w:r>
-      <w:r>
-        <w:rPr>
-          <w:rFonts w:ascii="Arial" w:hAnsi="Arial" w:cs="Arial"/>
-        </w:rPr>
-        <w:t>have been in mediation with</w:t>
-      </w:r>
-      <w:r>
-        <w:rPr>
-          <w:rFonts w:ascii="Arial" w:hAnsi="Arial" w:cs="Arial"/>
-        </w:rPr>
-        <w:t xml:space="preserve"> </w:t>
-      </w:r>
-      <w:r>
-        <w:rPr>
-          <w:rFonts w:ascii="Arial" w:hAnsi="Arial" w:cs="Arial"/>
-          <w:b/>
-        </w:rPr>
-        <w:t>{</w:t>
-      </w:r>
-      <w:proofErr w:type="spellStart"/>
-      <w:r>
-        <w:rPr>
-          <w:rFonts w:ascii="Arial" w:hAnsi="Arial" w:cs="Arial"/>
-          <w:b/>
-        </w:rPr>
-        <w:t>mediator_first_</w:t>
-      </w:r>
-      <w:commentRangeStart w:id="2"/>
-      <w:r>
-        <w:rPr>
-          <w:rFonts w:ascii="Arial" w:hAnsi="Arial" w:cs="Arial"/>
-          <w:b/>
-        </w:rPr>
-        <w:t>name</w:t>
-      </w:r>
-      <w:commentRangeEnd w:id="2"/>
-      <w:proofErr w:type="spellEnd"/>
-      <w:r>
-        <w:rPr>
-          <w:rStyle w:val="CommentReference"/>
-        </w:rPr>
-        <w:commentReference w:id="2"/>
-      </w:r>
-      <w:r>
-        <w:rPr>
-          <w:rFonts w:ascii="Arial" w:hAnsi="Arial" w:cs="Arial"/>
-          <w:b/>
-        </w:rPr>
-        <w:t>}</w:t>
-      </w:r>
-      <w:r>
-        <w:rPr>
-          <w:rFonts w:ascii="Arial" w:hAnsi="Arial" w:cs="Arial"/>
-          <w:b/>
-        </w:rPr>
-        <w:t xml:space="preserve"> {</w:t>
-      </w:r>
-      <w:proofErr w:type="spellStart"/>
-      <w:r>
-        <w:rPr>
-          <w:rFonts w:ascii="Arial" w:hAnsi="Arial" w:cs="Arial"/>
-          <w:b/>
-        </w:rPr>
-        <w:t>mediator_</w:t>
-      </w:r>
-      <w:r>
-        <w:rPr>
-          <w:rFonts w:ascii="Arial" w:hAnsi="Arial" w:cs="Arial"/>
-          <w:b/>
-        </w:rPr>
-        <w:t>last</w:t>
-      </w:r>
-      <w:r>
-        <w:rPr>
-          <w:rFonts w:ascii="Arial" w:hAnsi="Arial" w:cs="Arial"/>
-          <w:b/>
-        </w:rPr>
-        <w:t>_</w:t>
-      </w:r>
-      <w:commentRangeStart w:id="3"/>
-      <w:r>
-        <w:rPr>
-          <w:rFonts w:ascii="Arial" w:hAnsi="Arial" w:cs="Arial"/>
-          <w:b/>
-        </w:rPr>
-        <w:t>name</w:t>
-      </w:r>
-      <w:commentRangeEnd w:id="3"/>
-      <w:proofErr w:type="spellEnd"/>
-      <w:r>
-        <w:rPr>
-          <w:rStyle w:val="CommentReference"/>
-        </w:rPr>
-        <w:commentReference w:id="3"/>
-      </w:r>
-      <w:r>
-        <w:rPr>
-          <w:rFonts w:ascii="Arial" w:hAnsi="Arial" w:cs="Arial"/>
-          <w:b/>
-        </w:rPr>
-        <w:t>}</w:t>
-      </w:r>
-      <w:r>
-        <w:rPr>
-          <w:rFonts w:ascii="Arial" w:hAnsi="Arial" w:cs="Arial"/>
-        </w:rPr>
-        <w:t>,</w:t>
-      </w:r>
-      <w:r>
-        <w:rPr>
-          <w:rFonts w:ascii="Arial" w:hAnsi="Arial" w:cs="Arial"/>
-        </w:rPr>
-        <w:t xml:space="preserve"> </w:t>
-      </w:r>
-      <w:commentRangeStart w:id="4"/>
-      <w:r>
-        <w:rPr>
-          <w:rFonts w:ascii="Arial" w:hAnsi="Arial" w:cs="Arial"/>
-        </w:rPr>
-        <w:t>mediator</w:t>
-      </w:r>
-      <w:commentRangeEnd w:id="4"/>
-      <w:r>
-        <w:rPr>
-          <w:rStyle w:val="CommentReference"/>
-        </w:rPr>
-        <w:commentReference w:id="4"/>
-      </w:r>
-      <w:r>
-        <w:rPr>
-          <w:rFonts w:ascii="Arial" w:hAnsi="Arial" w:cs="Arial"/>
-        </w:rPr>
-        <w:t xml:space="preserve">, </w:t>
-      </w:r>
-      <w:r>
-        <w:rPr>
-          <w:rFonts w:ascii="Arial" w:hAnsi="Arial" w:cs="Arial"/>
-        </w:rPr>
-        <w:t xml:space="preserve">in order </w:t>
-      </w:r>
-      <w:r>
-        <w:rPr>
-          <w:rFonts w:ascii="Arial" w:hAnsi="Arial" w:cs="Arial"/>
-        </w:rPr>
-        <w:t xml:space="preserve">to </w:t>
-      </w:r>
-      <w:r>
-        <w:rPr>
-          <w:rFonts w:ascii="Arial" w:hAnsi="Arial" w:cs="Arial"/>
-        </w:rPr>
-        <w:t xml:space="preserve">resolve </w:t>
-      </w:r>
-      <w:r>
-        <w:rPr>
-          <w:rFonts w:ascii="Arial" w:hAnsi="Arial" w:cs="Arial"/>
-        </w:rPr>
-        <w:t>various issues ar</w:t>
-      </w:r>
-      <w:r>
-        <w:rPr>
-          <w:rFonts w:ascii="Arial" w:hAnsi="Arial" w:cs="Arial"/>
-        </w:rPr>
-        <w:t xml:space="preserve">ising from our separation and </w:t>
-      </w:r>
-      <w:r>
-        <w:rPr>
-          <w:rFonts w:ascii="Arial" w:hAnsi="Arial" w:cs="Arial"/>
-        </w:rPr>
-        <w:t>divorce.</w:t>
-      </w:r>
-      <w:r>
-        <w:rPr>
-          <w:rFonts w:ascii="Arial" w:hAnsi="Arial" w:cs="Arial"/>
-        </w:rPr>
-        <w:t xml:space="preserve"> </w:t>
-      </w:r>
-      <w:r>
-        <w:rPr>
-          <w:rFonts w:ascii="Arial" w:hAnsi="Arial" w:cs="Arial"/>
-          <w:b/>
-        </w:rPr>
-        <w:t>{</w:t>
-      </w:r>
-      <w:proofErr w:type="spellStart"/>
-      <w:r>
-        <w:rPr>
-          <w:rFonts w:ascii="Arial" w:hAnsi="Arial" w:cs="Arial"/>
-          <w:b/>
-        </w:rPr>
-        <w:t>number_of_</w:t>
-      </w:r>
-      <w:commentRangeStart w:id="5"/>
-      <w:r>
-        <w:rPr>
-          <w:rFonts w:ascii="Arial" w:hAnsi="Arial" w:cs="Arial"/>
-          <w:b/>
-        </w:rPr>
-        <w:t>sessions</w:t>
-      </w:r>
-      <w:commentRangeEnd w:id="5"/>
-      <w:proofErr w:type="spellEnd"/>
-      <w:r>
-        <w:rPr>
-          <w:rStyle w:val="CommentReference"/>
-        </w:rPr>
-        <w:commentReference w:id="5"/>
-      </w:r>
-      <w:r>
-        <w:rPr>
-          <w:rFonts w:ascii="Arial" w:hAnsi="Arial" w:cs="Arial"/>
-          <w:b/>
-        </w:rPr>
-        <w:t>}</w:t>
-      </w:r>
-      <w:r>
-        <w:rPr>
-          <w:rFonts w:ascii="Arial" w:hAnsi="Arial" w:cs="Arial"/>
-        </w:rPr>
-        <w:t xml:space="preserve"> </w:t>
-      </w:r>
-      <w:r>
-        <w:rPr>
-          <w:rFonts w:ascii="Arial" w:hAnsi="Arial" w:cs="Arial"/>
-        </w:rPr>
-        <w:t>mediation</w:t>
-      </w:r>
-      <w:r>
-        <w:rPr>
-          <w:rFonts w:ascii="Arial" w:hAnsi="Arial" w:cs="Arial"/>
-        </w:rPr>
-        <w:t xml:space="preserve"> se</w:t>
-      </w:r>
-      <w:r>
-        <w:rPr>
-          <w:rFonts w:ascii="Arial" w:hAnsi="Arial" w:cs="Arial"/>
-        </w:rPr>
-        <w:t xml:space="preserve">ssions took place between </w:t>
-      </w:r>
-      <w:r>
-        <w:rPr>
-          <w:rFonts w:ascii="Arial" w:hAnsi="Arial" w:cs="Arial"/>
-          <w:b/>
-        </w:rPr>
-        <w:t>{</w:t>
-      </w:r>
-      <w:proofErr w:type="spellStart"/>
-      <w:r>
-        <w:rPr>
-          <w:rFonts w:ascii="Arial" w:hAnsi="Arial" w:cs="Arial"/>
-          <w:b/>
-        </w:rPr>
-        <w:t>date_of_mediation_</w:t>
-      </w:r>
-      <w:commentRangeStart w:id="6"/>
-      <w:r>
-        <w:rPr>
-          <w:rFonts w:ascii="Arial" w:hAnsi="Arial" w:cs="Arial"/>
-          <w:b/>
-        </w:rPr>
-        <w:t>start</w:t>
-      </w:r>
-      <w:commentRangeEnd w:id="6"/>
-      <w:proofErr w:type="spellEnd"/>
-      <w:r>
-        <w:rPr>
-          <w:rStyle w:val="CommentReference"/>
-        </w:rPr>
-        <w:commentReference w:id="6"/>
-      </w:r>
-      <w:r>
-        <w:rPr>
-          <w:rFonts w:ascii="Arial" w:hAnsi="Arial" w:cs="Arial"/>
-          <w:b/>
-        </w:rPr>
-        <w:t>}</w:t>
-      </w:r>
-      <w:r>
-        <w:rPr>
-          <w:rFonts w:ascii="Arial" w:hAnsi="Arial" w:cs="Arial"/>
-          <w:b/>
-        </w:rPr>
-        <w:t xml:space="preserve"> </w:t>
-      </w:r>
-      <w:r>
-        <w:rPr>
-          <w:rFonts w:ascii="Arial" w:hAnsi="Arial" w:cs="Arial"/>
-        </w:rPr>
-        <w:t xml:space="preserve">and </w:t>
-      </w:r>
-      <w:r>
-        <w:rPr>
-          <w:rFonts w:ascii="Arial" w:hAnsi="Arial" w:cs="Arial"/>
-          <w:b/>
-        </w:rPr>
-        <w:t>{</w:t>
-      </w:r>
-      <w:proofErr w:type="spellStart"/>
-      <w:r>
-        <w:rPr>
-          <w:rFonts w:ascii="Arial" w:hAnsi="Arial" w:cs="Arial"/>
-          <w:b/>
-        </w:rPr>
-        <w:t>date_of_mediation_end</w:t>
-      </w:r>
-      <w:proofErr w:type="spellEnd"/>
-      <w:r>
-        <w:rPr>
-          <w:rFonts w:ascii="Arial" w:hAnsi="Arial" w:cs="Arial"/>
-          <w:b/>
-        </w:rPr>
-        <w:t>}</w:t>
-      </w:r>
-      <w:r>
-        <w:rPr>
-          <w:rFonts w:ascii="Arial" w:hAnsi="Arial" w:cs="Arial"/>
-        </w:rPr>
-        <w:t xml:space="preserve"> </w:t>
-      </w:r>
-      <w:r>
-        <w:rPr>
-          <w:rFonts w:ascii="Arial" w:hAnsi="Arial" w:cs="Arial"/>
-        </w:rPr>
-        <w:t xml:space="preserve">and resulted in our mediated </w:t>
-      </w:r>
-      <w:r>
-        <w:rPr>
-          <w:rFonts w:ascii="Arial" w:hAnsi="Arial" w:cs="Arial"/>
-        </w:rPr>
-        <w:t xml:space="preserve">proposals </w:t>
-      </w:r>
-      <w:r>
-        <w:rPr>
-          <w:rFonts w:ascii="Arial" w:hAnsi="Arial" w:cs="Arial"/>
-        </w:rPr>
-        <w:t>set out below.</w:t>
-      </w:r>
-    </w:p>
-    <w:p>
-      <w:pPr>
-        <w:jc w:val="both"/>
-        <w:rPr>
-          <w:rFonts w:ascii="Arial" w:hAnsi="Arial" w:cs="Arial"/>
-        </w:rPr>
-      </w:pPr>
-    </w:p>
-    <w:p>
-      <w:pPr>
-        <w:jc w:val="both"/>
-        <w:rPr>
-          <w:rFonts w:ascii="Arial" w:hAnsi="Arial" w:cs="Arial"/>
-        </w:rPr>
-      </w:pPr>
-      <w:r>
-        <w:rPr>
-          <w:rFonts w:ascii="Arial" w:hAnsi="Arial" w:cs="Arial"/>
-        </w:rPr>
-        <w:t xml:space="preserve">This memorandum is legally privileged and ‘without prejudice’. </w:t>
-      </w:r>
-      <w:r>
-        <w:rPr>
-          <w:rFonts w:ascii="Arial" w:hAnsi="Arial" w:cs="Arial"/>
-        </w:rPr>
-        <w:t xml:space="preserve"> </w:t>
-      </w:r>
-      <w:r>
-        <w:rPr>
-          <w:rFonts w:ascii="Arial" w:hAnsi="Arial" w:cs="Arial"/>
-        </w:rPr>
-        <w:t>I</w:t>
-      </w:r>
-      <w:r>
-        <w:rPr>
-          <w:rFonts w:ascii="Arial" w:hAnsi="Arial" w:cs="Arial"/>
-        </w:rPr>
-        <w:t xml:space="preserve">t does not record or </w:t>
-      </w:r>
-      <w:r>
-        <w:rPr>
-          <w:rFonts w:ascii="Arial" w:hAnsi="Arial" w:cs="Arial"/>
-        </w:rPr>
-        <w:t xml:space="preserve">create a legally binding agreement between us. </w:t>
-      </w:r>
-      <w:r>
-        <w:rPr>
-          <w:rFonts w:ascii="Arial" w:hAnsi="Arial" w:cs="Arial"/>
-        </w:rPr>
-        <w:t xml:space="preserve"> </w:t>
-      </w:r>
-      <w:r>
-        <w:rPr>
-          <w:rFonts w:ascii="Arial" w:hAnsi="Arial" w:cs="Arial"/>
-        </w:rPr>
-        <w:t>We u</w:t>
-      </w:r>
-      <w:r>
-        <w:rPr>
-          <w:rFonts w:ascii="Arial" w:hAnsi="Arial" w:cs="Arial"/>
-        </w:rPr>
-        <w:t xml:space="preserve">nderstand that we may take this </w:t>
-      </w:r>
-      <w:r>
-        <w:rPr>
-          <w:rFonts w:ascii="Arial" w:hAnsi="Arial" w:cs="Arial"/>
-        </w:rPr>
-        <w:t xml:space="preserve">document to our legal advisors to be used as the basis for a legally binding agreement subject to the advice we receive. </w:t>
-      </w:r>
-      <w:r>
-        <w:rPr>
-          <w:rFonts w:ascii="Arial" w:hAnsi="Arial" w:cs="Arial"/>
-        </w:rPr>
-        <w:t>This is on the basis that the memorandum</w:t>
-      </w:r>
-      <w:r>
-        <w:rPr>
-          <w:rFonts w:ascii="Arial" w:hAnsi="Arial" w:cs="Arial"/>
-        </w:rPr>
-        <w:t xml:space="preserve"> remains a privileged document.</w:t>
-      </w:r>
-    </w:p>
-    <w:p>
-      <w:pPr>
-        <w:jc w:val="both"/>
-        <w:rPr>
-          <w:rFonts w:ascii="Arial" w:hAnsi="Arial" w:cs="Arial"/>
-        </w:rPr>
-      </w:pPr>
-    </w:p>
-    <w:p>
-      <w:pPr>
-        <w:jc w:val="both"/>
-        <w:rPr>
-          <w:rFonts w:ascii="Arial" w:hAnsi="Arial" w:cs="Arial"/>
-        </w:rPr>
-      </w:pPr>
-      <w:r>
-        <w:rPr>
-          <w:rFonts w:ascii="Arial" w:hAnsi="Arial" w:cs="Arial"/>
-        </w:rPr>
-        <w:t>A</w:t>
-      </w:r>
-      <w:r>
-        <w:rPr>
-          <w:rFonts w:ascii="Arial" w:hAnsi="Arial" w:cs="Arial"/>
-        </w:rPr>
-        <w:t>n open statement of financial information</w:t>
-      </w:r>
-      <w:r>
-        <w:rPr>
-          <w:rFonts w:ascii="Arial" w:hAnsi="Arial" w:cs="Arial"/>
-        </w:rPr>
-        <w:t xml:space="preserve"> accompanies this memorandum</w:t>
-      </w:r>
-      <w:r>
-        <w:rPr>
-          <w:rFonts w:ascii="Arial" w:hAnsi="Arial" w:cs="Arial"/>
-        </w:rPr>
-        <w:t xml:space="preserve">. We understand that </w:t>
-      </w:r>
-      <w:r>
-        <w:rPr>
-          <w:rFonts w:ascii="Arial" w:hAnsi="Arial" w:cs="Arial"/>
-        </w:rPr>
-        <w:t>this</w:t>
-      </w:r>
-      <w:r>
-        <w:rPr>
-          <w:rFonts w:ascii="Arial" w:hAnsi="Arial" w:cs="Arial"/>
-        </w:rPr>
-        <w:t xml:space="preserve"> </w:t>
-      </w:r>
-      <w:r>
-        <w:rPr>
-          <w:rFonts w:ascii="Arial" w:hAnsi="Arial" w:cs="Arial"/>
-        </w:rPr>
-        <w:t xml:space="preserve">may be produced to the court and </w:t>
-      </w:r>
-      <w:r>
-        <w:rPr>
-          <w:rFonts w:ascii="Arial" w:hAnsi="Arial" w:cs="Arial"/>
-        </w:rPr>
-        <w:t xml:space="preserve">we </w:t>
-      </w:r>
-      <w:r>
-        <w:rPr>
-          <w:rFonts w:ascii="Arial" w:hAnsi="Arial" w:cs="Arial"/>
-        </w:rPr>
-        <w:t>have had the necessity for full and complete disclosure explained to us.</w:t>
-      </w:r>
-      <w:r>
-        <w:rPr>
-          <w:rFonts w:ascii="Arial" w:hAnsi="Arial" w:cs="Arial"/>
-        </w:rPr>
-        <w:t xml:space="preserve"> </w:t>
-      </w:r>
-      <w:r>
-        <w:rPr>
-          <w:rFonts w:ascii="Arial" w:hAnsi="Arial" w:cs="Arial"/>
-          <w:i/>
-        </w:rPr>
-        <w:t>[</w:t>
-      </w:r>
-      <w:r>
-        <w:rPr>
-          <w:rFonts w:ascii="Arial" w:hAnsi="Arial" w:cs="Arial"/>
-          <w:i/>
-        </w:rPr>
-        <w:t>If absolutely unavoidable</w:t>
-      </w:r>
-      <w:r>
-        <w:rPr>
-          <w:rFonts w:ascii="Arial" w:hAnsi="Arial" w:cs="Arial"/>
-          <w:i/>
-        </w:rPr>
-        <w:t>] the documents still required in order to complete our financial disclosure are listed below.</w:t>
-      </w:r>
-    </w:p>
-    <w:p>
-      <w:pPr>
-        <w:jc w:val="both"/>
-        <w:rPr>
-          <w:rFonts w:ascii="Arial" w:hAnsi="Arial" w:cs="Arial"/>
-        </w:rPr>
-      </w:pPr>
-    </w:p>
-    <w:p>
-      <w:pPr>
-        <w:jc w:val="both"/>
-        <w:rPr>
-          <w:rFonts w:ascii="Arial" w:hAnsi="Arial" w:cs="Arial"/>
-          <w:b/>
-        </w:rPr>
-      </w:pPr>
-      <w:r>
-        <w:rPr>
-          <w:rFonts w:ascii="Arial" w:hAnsi="Arial" w:cs="Arial"/>
-          <w:b/>
-        </w:rPr>
-        <w:t>Legal Advice</w:t>
-      </w:r>
-    </w:p>
-    <w:p>
-      <w:pPr>
-        <w:jc w:val="both"/>
-        <w:rPr>
-          <w:rFonts w:ascii="Arial" w:hAnsi="Arial" w:cs="Arial"/>
-        </w:rPr>
-      </w:pPr>
-    </w:p>
-    <w:p>
-      <w:pPr>
-        <w:jc w:val="both"/>
-        <w:rPr>
-          <w:rFonts w:ascii="Arial" w:hAnsi="Arial" w:cs="Arial"/>
-          <w:b/>
-        </w:rPr>
-      </w:pPr>
-      <w:r>
-        <w:rPr>
-          <w:rFonts w:ascii="Arial" w:hAnsi="Arial" w:cs="Arial"/>
-          <w:b/>
-        </w:rPr>
-        <w:t>{</w:t>
-      </w:r>
-      <w:proofErr w:type="spellStart"/>
-      <w:r>
-        <w:rPr>
-          <w:rFonts w:ascii="Arial" w:hAnsi="Arial" w:cs="Arial"/>
-          <w:b/>
-        </w:rPr>
-        <w:t>legal_advice</w:t>
-      </w:r>
-      <w:proofErr w:type="spellEnd"/>
-      <w:r>
-        <w:rPr>
-          <w:rFonts w:ascii="Arial" w:hAnsi="Arial" w:cs="Arial"/>
-          <w:b/>
-        </w:rPr>
-        <w:t>}</w:t>
-      </w:r>
-      <w:r>
-        <w:rPr>
-          <w:rFonts w:ascii="Arial" w:hAnsi="Arial" w:cs="Arial"/>
-        </w:rPr>
-        <w:t>.</w:t>
-      </w:r>
-    </w:p>
-    <w:p>
-      <w:pPr>
-        <w:jc w:val="both"/>
-        <w:rPr>
-          <w:rFonts w:ascii="Arial" w:hAnsi="Arial" w:cs="Arial"/>
-          <w:b/>
-        </w:rPr>
-      </w:pPr>
-    </w:p>
-    <w:p>
-      <w:pPr>
-        <w:jc w:val="both"/>
-        <w:rPr>
-          <w:rFonts w:ascii="Arial" w:hAnsi="Arial" w:cs="Arial"/>
-        </w:rPr>
-      </w:pPr>
-    </w:p>
-    <w:p>
-      <w:pPr>
-        <w:pStyle w:val="Heading1"/>
-        <w:jc w:val="both"/>
-        <w:rPr>
-          <w:rFonts w:ascii="Arial" w:hAnsi="Arial" w:cs="Arial"/>
-        </w:rPr>
-      </w:pPr>
-      <w:r>
-        <w:rPr>
-          <w:rFonts w:ascii="Arial" w:hAnsi="Arial" w:cs="Arial"/>
-        </w:rPr>
-        <w:t>Background information</w:t>
-      </w:r>
-    </w:p>
-    <w:p>
-      <w:pPr>
-        <w:jc w:val="both"/>
-        <w:rPr>
-          <w:rFonts w:ascii="Arial" w:hAnsi="Arial" w:cs="Arial"/>
-        </w:rPr>
-      </w:pPr>
-    </w:p>
-    <w:p>
-      <w:pPr>
-        <w:jc w:val="both"/>
-        <w:rPr>
-          <w:rFonts w:ascii="Arial" w:hAnsi="Arial" w:cs="Arial"/>
-        </w:rPr>
-      </w:pPr>
-      <w:r>
-        <w:rPr>
-          <w:rFonts w:ascii="Arial" w:hAnsi="Arial" w:cs="Arial"/>
-        </w:rPr>
-        <w:t xml:space="preserve">We were married on </w:t>
-      </w:r>
-      <w:r>
-        <w:rPr>
-          <w:rFonts w:ascii="Arial" w:hAnsi="Arial" w:cs="Arial"/>
-          <w:b/>
-        </w:rPr>
-        <w:t>{</w:t>
-      </w:r>
-      <w:proofErr w:type="spellStart"/>
-      <w:r>
-        <w:rPr>
-          <w:rFonts w:ascii="Arial" w:hAnsi="Arial" w:cs="Arial"/>
-          <w:b/>
-        </w:rPr>
-        <w:t>date_married</w:t>
-      </w:r>
-      <w:proofErr w:type="spellEnd"/>
-      <w:r>
-        <w:rPr>
-          <w:rFonts w:ascii="Arial" w:hAnsi="Arial" w:cs="Arial"/>
-          <w:b/>
-        </w:rPr>
-        <w:t>}</w:t>
-      </w:r>
-      <w:r>
-        <w:rPr>
-          <w:rFonts w:ascii="Arial" w:hAnsi="Arial" w:cs="Arial"/>
-        </w:rPr>
-        <w:t xml:space="preserve"> and lived together from </w:t>
-      </w:r>
-      <w:r>
-        <w:rPr>
-          <w:rFonts w:ascii="Arial" w:hAnsi="Arial" w:cs="Arial"/>
-          <w:b/>
-        </w:rPr>
-        <w:t>{</w:t>
-      </w:r>
-      <w:proofErr w:type="spellStart"/>
-      <w:r>
-        <w:rPr>
-          <w:rFonts w:ascii="Arial" w:hAnsi="Arial" w:cs="Arial"/>
-          <w:b/>
-        </w:rPr>
-        <w:t>date_</w:t>
-      </w:r>
-      <w:commentRangeStart w:id="7"/>
-      <w:r>
-        <w:rPr>
-          <w:rFonts w:ascii="Arial" w:hAnsi="Arial" w:cs="Arial"/>
-          <w:b/>
-        </w:rPr>
-        <w:t>cohabited</w:t>
-      </w:r>
-      <w:commentRangeEnd w:id="7"/>
-      <w:proofErr w:type="spellEnd"/>
-      <w:r>
-        <w:rPr>
-          <w:rStyle w:val="CommentReference"/>
-        </w:rPr>
-        <w:commentReference w:id="7"/>
-      </w:r>
-      <w:r>
-        <w:rPr>
-          <w:rFonts w:ascii="Arial" w:hAnsi="Arial" w:cs="Arial"/>
-          <w:b/>
-        </w:rPr>
-        <w:t>}</w:t>
-      </w:r>
-      <w:r>
-        <w:rPr>
-          <w:rFonts w:ascii="Arial" w:hAnsi="Arial" w:cs="Arial"/>
-        </w:rPr>
-        <w:t>.</w:t>
-      </w:r>
-      <w:r>
-        <w:rPr>
-          <w:rFonts w:ascii="Arial" w:hAnsi="Arial" w:cs="Arial"/>
-        </w:rPr>
-        <w:t xml:space="preserve"> </w:t>
-      </w:r>
-      <w:r>
-        <w:rPr>
-          <w:rFonts w:ascii="Arial" w:hAnsi="Arial" w:cs="Arial"/>
-        </w:rPr>
-        <w:t xml:space="preserve">We separated in </w:t>
-      </w:r>
-      <w:r>
-        <w:rPr>
-          <w:rFonts w:ascii="Arial" w:hAnsi="Arial" w:cs="Arial"/>
-          <w:b/>
-        </w:rPr>
-        <w:t>{</w:t>
-      </w:r>
-      <w:proofErr w:type="spellStart"/>
-      <w:r>
-        <w:rPr>
-          <w:rFonts w:ascii="Arial" w:hAnsi="Arial" w:cs="Arial"/>
-          <w:b/>
-        </w:rPr>
-        <w:t>date_</w:t>
-      </w:r>
-      <w:commentRangeStart w:id="8"/>
-      <w:r>
-        <w:rPr>
-          <w:rFonts w:ascii="Arial" w:hAnsi="Arial" w:cs="Arial"/>
-          <w:b/>
-        </w:rPr>
-        <w:t>separated</w:t>
-      </w:r>
-      <w:commentRangeEnd w:id="8"/>
-      <w:proofErr w:type="spellEnd"/>
-      <w:r>
-        <w:rPr>
-          <w:rStyle w:val="CommentReference"/>
-        </w:rPr>
-        <w:commentReference w:id="8"/>
-      </w:r>
-      <w:r>
-        <w:rPr>
-          <w:rFonts w:ascii="Arial" w:hAnsi="Arial" w:cs="Arial"/>
-          <w:b/>
-        </w:rPr>
-        <w:t>}</w:t>
-      </w:r>
-      <w:r>
-        <w:rPr>
-          <w:rFonts w:ascii="Arial" w:hAnsi="Arial" w:cs="Arial"/>
-        </w:rPr>
-        <w:t>.</w:t>
-      </w:r>
-    </w:p>
-    <w:p>
-      <w:pPr>
-        <w:jc w:val="both"/>
-        <w:rPr>
-          <w:rFonts w:ascii="Arial" w:hAnsi="Arial" w:cs="Arial"/>
-        </w:rPr>
-      </w:pPr>
-    </w:p>
-    <w:p>
-      <w:pPr>
-        <w:jc w:val="both"/>
-        <w:rPr>
-          <w:rFonts w:ascii="Arial" w:hAnsi="Arial" w:cs="Arial"/>
-        </w:rPr>
-      </w:pPr>
-      <w:r>
-        <w:rPr>
-          <w:rFonts w:ascii="Arial" w:hAnsi="Arial" w:cs="Arial"/>
-          <w:b/>
-        </w:rPr>
-        <w:t>{</w:t>
-      </w:r>
-      <w:proofErr w:type="spellStart"/>
-      <w:r>
-        <w:rPr>
-          <w:rFonts w:ascii="Arial" w:hAnsi="Arial" w:cs="Arial"/>
-          <w:b/>
-        </w:rPr>
-        <w:t>first_name_a</w:t>
-      </w:r>
-      <w:proofErr w:type="spellEnd"/>
-      <w:r>
-        <w:rPr>
-          <w:rFonts w:ascii="Arial" w:hAnsi="Arial" w:cs="Arial"/>
-          <w:b/>
-        </w:rPr>
-        <w:t>}</w:t>
-      </w:r>
-      <w:r>
-        <w:rPr>
-          <w:rFonts w:ascii="Arial" w:hAnsi="Arial" w:cs="Arial"/>
-        </w:rPr>
-        <w:t xml:space="preserve"> </w:t>
-      </w:r>
-      <w:r>
-        <w:rPr>
-          <w:rFonts w:ascii="Arial" w:hAnsi="Arial" w:cs="Arial"/>
-        </w:rPr>
-        <w:t xml:space="preserve">is </w:t>
-      </w:r>
-      <w:r>
-        <w:rPr>
-          <w:rFonts w:ascii="Arial" w:hAnsi="Arial" w:cs="Arial"/>
-          <w:b/>
-        </w:rPr>
-        <w:t>{</w:t>
-      </w:r>
-      <w:proofErr w:type="spellStart"/>
-      <w:r>
-        <w:rPr>
-          <w:rFonts w:ascii="Arial" w:hAnsi="Arial" w:cs="Arial"/>
-          <w:b/>
-        </w:rPr>
-        <w:t>age_a</w:t>
-      </w:r>
-      <w:proofErr w:type="spellEnd"/>
-      <w:r>
-        <w:rPr>
-          <w:rFonts w:ascii="Arial" w:hAnsi="Arial" w:cs="Arial"/>
-          <w:b/>
-        </w:rPr>
-        <w:t>}</w:t>
-      </w:r>
-      <w:r>
-        <w:rPr>
-          <w:rFonts w:ascii="Arial" w:hAnsi="Arial" w:cs="Arial"/>
-        </w:rPr>
-        <w:t xml:space="preserve"> </w:t>
-      </w:r>
-      <w:r>
-        <w:rPr>
-          <w:rFonts w:ascii="Arial" w:hAnsi="Arial" w:cs="Arial"/>
-        </w:rPr>
-        <w:t xml:space="preserve">years of age, </w:t>
-      </w:r>
-      <w:r>
-        <w:rPr>
-          <w:rFonts w:ascii="Arial" w:hAnsi="Arial" w:cs="Arial"/>
-        </w:rPr>
-        <w:t>(date of birth</w:t>
-      </w:r>
-      <w:r>
-        <w:rPr>
-          <w:rFonts w:ascii="Arial" w:hAnsi="Arial" w:cs="Arial"/>
-        </w:rPr>
-        <w:t xml:space="preserve"> </w:t>
-      </w:r>
-      <w:r>
-        <w:rPr>
-          <w:rFonts w:ascii="Arial" w:hAnsi="Arial" w:cs="Arial"/>
-          <w:b/>
-        </w:rPr>
-        <w:t>{</w:t>
-      </w:r>
-      <w:proofErr w:type="spellStart"/>
-      <w:r>
-        <w:rPr>
-          <w:rFonts w:ascii="Arial" w:hAnsi="Arial" w:cs="Arial"/>
-          <w:b/>
-        </w:rPr>
-        <w:t>dob_a</w:t>
-      </w:r>
-      <w:proofErr w:type="spellEnd"/>
-      <w:r>
-        <w:rPr>
-          <w:rFonts w:ascii="Arial" w:hAnsi="Arial" w:cs="Arial"/>
-          <w:b/>
-        </w:rPr>
-        <w:t>}</w:t>
-      </w:r>
-      <w:r>
-        <w:rPr>
-          <w:rFonts w:ascii="Arial" w:hAnsi="Arial" w:cs="Arial"/>
-        </w:rPr>
-        <w:t>)</w:t>
-      </w:r>
-      <w:r>
-        <w:rPr>
-          <w:rFonts w:ascii="Arial" w:hAnsi="Arial" w:cs="Arial"/>
-        </w:rPr>
-        <w:t>, and is em</w:t>
-      </w:r>
-      <w:r>
-        <w:rPr>
-          <w:rFonts w:ascii="Arial" w:hAnsi="Arial" w:cs="Arial"/>
-        </w:rPr>
-        <w:t xml:space="preserve">ployed as a </w:t>
-      </w:r>
-      <w:r>
-        <w:rPr>
-          <w:rFonts w:ascii="Arial" w:hAnsi="Arial" w:cs="Arial"/>
-          <w:b/>
-        </w:rPr>
-        <w:t>{</w:t>
-      </w:r>
-      <w:proofErr w:type="spellStart"/>
-      <w:r>
-        <w:rPr>
-          <w:rFonts w:ascii="Arial" w:hAnsi="Arial" w:cs="Arial"/>
-          <w:b/>
-        </w:rPr>
-        <w:t>occupation_a</w:t>
-      </w:r>
-      <w:proofErr w:type="spellEnd"/>
-      <w:r>
-        <w:rPr>
-          <w:rFonts w:ascii="Arial" w:hAnsi="Arial" w:cs="Arial"/>
-          <w:b/>
-        </w:rPr>
-        <w:t>}</w:t>
-      </w:r>
-      <w:r>
-        <w:rPr>
-          <w:rFonts w:ascii="Arial" w:hAnsi="Arial" w:cs="Arial"/>
-        </w:rPr>
-        <w:t>.</w:t>
-      </w:r>
-      <w:r>
-        <w:rPr>
-          <w:rFonts w:ascii="Arial" w:hAnsi="Arial" w:cs="Arial"/>
-        </w:rPr>
-        <w:t xml:space="preserve"> </w:t>
-      </w:r>
-      <w:r>
-        <w:rPr>
-          <w:rFonts w:ascii="Arial" w:hAnsi="Arial" w:cs="Arial"/>
-          <w:b/>
-        </w:rPr>
-        <w:t>{</w:t>
-      </w:r>
-      <w:proofErr w:type="spellStart"/>
-      <w:r>
-        <w:rPr>
-          <w:rFonts w:ascii="Arial" w:hAnsi="Arial" w:cs="Arial"/>
-          <w:b/>
-        </w:rPr>
-        <w:t>background_info_a</w:t>
-      </w:r>
-      <w:proofErr w:type="spellEnd"/>
-      <w:r>
-        <w:rPr>
-          <w:rFonts w:ascii="Arial" w:hAnsi="Arial" w:cs="Arial"/>
-          <w:b/>
-        </w:rPr>
-        <w:t>}</w:t>
-      </w:r>
-      <w:r>
-        <w:rPr>
-          <w:rFonts w:ascii="Arial" w:hAnsi="Arial" w:cs="Arial"/>
-        </w:rPr>
-        <w:t>.</w:t>
-      </w:r>
-      <w:r>
-        <w:rPr>
-          <w:rFonts w:ascii="Arial" w:hAnsi="Arial" w:cs="Arial"/>
-        </w:rPr>
-        <w:t xml:space="preserve"> </w:t>
-      </w:r>
-      <w:r>
-        <w:rPr>
-          <w:rFonts w:ascii="Arial" w:hAnsi="Arial" w:cs="Arial"/>
-          <w:b/>
-        </w:rPr>
-        <w:t>{</w:t>
-      </w:r>
-      <w:proofErr w:type="spellStart"/>
-      <w:r>
-        <w:rPr>
-          <w:rFonts w:ascii="Arial" w:hAnsi="Arial" w:cs="Arial"/>
-          <w:b/>
-        </w:rPr>
-        <w:t>first_name_b</w:t>
-      </w:r>
-      <w:proofErr w:type="spellEnd"/>
-      <w:r>
-        <w:rPr>
-          <w:rFonts w:ascii="Arial" w:hAnsi="Arial" w:cs="Arial"/>
-          <w:b/>
-        </w:rPr>
-        <w:t>}</w:t>
-      </w:r>
-      <w:r>
-        <w:rPr>
-          <w:rFonts w:ascii="Arial" w:hAnsi="Arial" w:cs="Arial"/>
-        </w:rPr>
-        <w:t xml:space="preserve"> </w:t>
-      </w:r>
-      <w:r>
-        <w:rPr>
-          <w:rFonts w:ascii="Arial" w:hAnsi="Arial" w:cs="Arial"/>
-        </w:rPr>
-        <w:t xml:space="preserve">is </w:t>
-      </w:r>
-      <w:r>
-        <w:rPr>
-          <w:rFonts w:ascii="Arial" w:hAnsi="Arial" w:cs="Arial"/>
-          <w:b/>
-        </w:rPr>
-        <w:t>{</w:t>
-      </w:r>
-      <w:proofErr w:type="spellStart"/>
-      <w:r>
-        <w:rPr>
-          <w:rFonts w:ascii="Arial" w:hAnsi="Arial" w:cs="Arial"/>
-          <w:b/>
-        </w:rPr>
-        <w:t>age_b</w:t>
-      </w:r>
-      <w:proofErr w:type="spellEnd"/>
-      <w:r>
-        <w:rPr>
-          <w:rFonts w:ascii="Arial" w:hAnsi="Arial" w:cs="Arial"/>
-          <w:b/>
-        </w:rPr>
-        <w:t>}</w:t>
-      </w:r>
-      <w:r>
-        <w:rPr>
-          <w:rFonts w:ascii="Arial" w:hAnsi="Arial" w:cs="Arial"/>
-        </w:rPr>
-        <w:t xml:space="preserve"> </w:t>
-      </w:r>
-      <w:r>
-        <w:rPr>
-          <w:rFonts w:ascii="Arial" w:hAnsi="Arial" w:cs="Arial"/>
-        </w:rPr>
-        <w:t xml:space="preserve">years of age, (date of birth </w:t>
-      </w:r>
-      <w:r>
-        <w:rPr>
-          <w:rFonts w:ascii="Arial" w:hAnsi="Arial" w:cs="Arial"/>
-          <w:b/>
-        </w:rPr>
-        <w:t>{</w:t>
-      </w:r>
-      <w:proofErr w:type="spellStart"/>
-      <w:r>
-        <w:rPr>
-          <w:rFonts w:ascii="Arial" w:hAnsi="Arial" w:cs="Arial"/>
-          <w:b/>
-        </w:rPr>
-        <w:t>dob_b</w:t>
-      </w:r>
-      <w:proofErr w:type="spellEnd"/>
-      <w:r>
-        <w:rPr>
-          <w:rFonts w:ascii="Arial" w:hAnsi="Arial" w:cs="Arial"/>
-          <w:b/>
-        </w:rPr>
-        <w:t>}</w:t>
-      </w:r>
-      <w:r>
-        <w:rPr>
-          <w:rFonts w:ascii="Arial" w:hAnsi="Arial" w:cs="Arial"/>
-        </w:rPr>
-        <w:t xml:space="preserve">), and is employed as a </w:t>
-      </w:r>
-      <w:r>
-        <w:rPr>
-          <w:rFonts w:ascii="Arial" w:hAnsi="Arial" w:cs="Arial"/>
-          <w:b/>
-        </w:rPr>
-        <w:t>{</w:t>
-      </w:r>
-      <w:proofErr w:type="spellStart"/>
-      <w:r>
-        <w:rPr>
-          <w:rFonts w:ascii="Arial" w:hAnsi="Arial" w:cs="Arial"/>
-          <w:b/>
-        </w:rPr>
-        <w:t>occupation_b</w:t>
-      </w:r>
-      <w:proofErr w:type="spellEnd"/>
-      <w:r>
-        <w:rPr>
-          <w:rFonts w:ascii="Arial" w:hAnsi="Arial" w:cs="Arial"/>
-          <w:b/>
-        </w:rPr>
-        <w:t>}</w:t>
-      </w:r>
-      <w:r>
-        <w:rPr>
-          <w:rFonts w:ascii="Arial" w:hAnsi="Arial" w:cs="Arial"/>
-        </w:rPr>
-        <w:t>.</w:t>
-      </w:r>
-      <w:r>
-        <w:rPr>
-          <w:rFonts w:ascii="Arial" w:hAnsi="Arial" w:cs="Arial"/>
-        </w:rPr>
-        <w:t xml:space="preserve"> </w:t>
-      </w:r>
-      <w:r>
-        <w:rPr>
-          <w:rFonts w:ascii="Arial" w:hAnsi="Arial" w:cs="Arial"/>
-        </w:rPr>
-        <w:t xml:space="preserve"> </w:t>
-      </w:r>
-      <w:r>
-        <w:rPr>
-          <w:rFonts w:ascii="Arial" w:hAnsi="Arial" w:cs="Arial"/>
-          <w:b/>
-        </w:rPr>
-        <w:t>{</w:t>
-      </w:r>
-      <w:proofErr w:type="spellStart"/>
-      <w:r>
-        <w:rPr>
-          <w:rFonts w:ascii="Arial" w:hAnsi="Arial" w:cs="Arial"/>
-          <w:b/>
-        </w:rPr>
-        <w:t>background_info_b</w:t>
-      </w:r>
-      <w:proofErr w:type="spellEnd"/>
-      <w:r>
-        <w:rPr>
-          <w:rFonts w:ascii="Arial" w:hAnsi="Arial" w:cs="Arial"/>
-          <w:b/>
-        </w:rPr>
-        <w:t>}</w:t>
-      </w:r>
-      <w:r>
-        <w:rPr>
-          <w:rFonts w:ascii="Arial" w:hAnsi="Arial" w:cs="Arial"/>
-        </w:rPr>
-        <w:t>.</w:t>
-      </w:r>
-    </w:p>
-    <w:p>
-      <w:pPr>
-        <w:jc w:val="both"/>
-        <w:rPr>
-          <w:rFonts w:ascii="Arial" w:hAnsi="Arial" w:cs="Arial"/>
-          <w:i/>
-          <w:iCs/>
-        </w:rPr>
-      </w:pPr>
-      <w:r>
-        <w:rPr>
-          <w:rFonts w:ascii="Arial" w:hAnsi="Arial" w:cs="Arial"/>
-        </w:rPr>
-        <w:t xml:space="preserve"> </w:t>
-      </w:r>
-      <w:r>
-        <w:rPr>
-          <w:rFonts w:ascii="Arial" w:hAnsi="Arial" w:cs="Arial"/>
-          <w:i/>
-        </w:rPr>
-        <w:t>(</w:t>
-      </w:r>
-      <w:r>
-        <w:rPr>
-          <w:rFonts w:ascii="Arial" w:hAnsi="Arial" w:cs="Arial"/>
-          <w:i/>
-          <w:iCs/>
-        </w:rPr>
-        <w:t>or whether either has formed a new relationship and is cohabiting, or has remarried or intends to do so)</w:t>
-      </w:r>
-    </w:p>
-    <w:p>
-      <w:pPr>
-        <w:jc w:val="both"/>
-        <w:rPr>
-          <w:rFonts w:ascii="Arial" w:hAnsi="Arial" w:cs="Arial"/>
-        </w:rPr>
-      </w:pPr>
-    </w:p>
-    <w:p>
-      <w:pPr>
-        <w:jc w:val="both"/>
-        <w:rPr>
-          <w:rFonts w:ascii="Arial" w:hAnsi="Arial" w:cs="Arial"/>
-        </w:rPr>
-      </w:pPr>
-      <w:r>
-        <w:rPr>
-          <w:rFonts w:ascii="Arial" w:hAnsi="Arial" w:cs="Arial"/>
-        </w:rPr>
-        <w:t xml:space="preserve">We have </w:t>
-      </w:r>
-      <w:r>
-        <w:rPr>
-          <w:rFonts w:ascii="Arial" w:hAnsi="Arial" w:cs="Arial"/>
-          <w:b/>
-        </w:rPr>
-        <w:t>{</w:t>
-      </w:r>
-      <w:proofErr w:type="spellStart"/>
-      <w:r>
-        <w:rPr>
-          <w:rFonts w:ascii="Arial" w:hAnsi="Arial" w:cs="Arial"/>
-          <w:b/>
-        </w:rPr>
-        <w:t>number_of_children</w:t>
-      </w:r>
-      <w:proofErr w:type="spellEnd"/>
-      <w:r>
-        <w:rPr>
-          <w:rFonts w:ascii="Arial" w:hAnsi="Arial" w:cs="Arial"/>
-          <w:b/>
-        </w:rPr>
-        <w:t>}</w:t>
-      </w:r>
-      <w:r>
-        <w:rPr>
-          <w:rFonts w:ascii="Arial" w:hAnsi="Arial" w:cs="Arial"/>
-        </w:rPr>
-        <w:t xml:space="preserve"> </w:t>
-      </w:r>
-      <w:r>
-        <w:rPr>
-          <w:rFonts w:ascii="Arial" w:hAnsi="Arial" w:cs="Arial"/>
-        </w:rPr>
-        <w:t>C</w:t>
-      </w:r>
-      <w:r>
-        <w:rPr>
-          <w:rFonts w:ascii="Arial" w:hAnsi="Arial" w:cs="Arial"/>
-        </w:rPr>
-        <w:t>hildren</w:t>
-      </w:r>
-      <w:r>
-        <w:rPr>
-          <w:rFonts w:ascii="Arial" w:hAnsi="Arial" w:cs="Arial"/>
-        </w:rPr>
-        <w:t xml:space="preserve">. </w:t>
-      </w:r>
-      <w:r>
-        <w:rPr>
-          <w:rFonts w:ascii="Arial" w:hAnsi="Arial" w:cs="Arial"/>
-          <w:b/>
-        </w:rPr>
-        <w:t>{child_1_name}</w:t>
-      </w:r>
-      <w:r>
-        <w:rPr>
-          <w:rFonts w:ascii="Arial" w:hAnsi="Arial" w:cs="Arial"/>
-        </w:rPr>
-        <w:t xml:space="preserve"> </w:t>
-      </w:r>
-      <w:commentRangeStart w:id="9"/>
-      <w:r>
-        <w:rPr>
-          <w:rFonts w:ascii="Arial" w:hAnsi="Arial" w:cs="Arial"/>
-        </w:rPr>
-        <w:t>is</w:t>
-      </w:r>
-      <w:commentRangeEnd w:id="9"/>
-      <w:r>
-        <w:rPr>
-          <w:rStyle w:val="CommentReference"/>
-        </w:rPr>
-        <w:commentReference w:id="9"/>
-      </w:r>
-      <w:r>
-        <w:rPr>
-          <w:rFonts w:ascii="Arial" w:hAnsi="Arial" w:cs="Arial"/>
-        </w:rPr>
-        <w:t xml:space="preserve"> </w:t>
-      </w:r>
-      <w:r>
-        <w:rPr>
-          <w:rFonts w:ascii="Arial" w:hAnsi="Arial" w:cs="Arial"/>
-          <w:b/>
-        </w:rPr>
-        <w:t>{child_1_age}</w:t>
-      </w:r>
-      <w:r>
-        <w:rPr>
-          <w:rFonts w:ascii="Arial" w:hAnsi="Arial" w:cs="Arial"/>
-        </w:rPr>
-        <w:t xml:space="preserve"> </w:t>
-      </w:r>
-      <w:r>
-        <w:rPr>
-          <w:rFonts w:ascii="Arial" w:hAnsi="Arial" w:cs="Arial"/>
-        </w:rPr>
-        <w:t xml:space="preserve">years of age </w:t>
-      </w:r>
-      <w:r>
-        <w:rPr>
-          <w:rFonts w:ascii="Arial" w:hAnsi="Arial" w:cs="Arial"/>
-        </w:rPr>
-        <w:t xml:space="preserve">(date of birth </w:t>
-      </w:r>
-      <w:r>
-        <w:rPr>
-          <w:rFonts w:ascii="Arial" w:hAnsi="Arial" w:cs="Arial"/>
-          <w:b/>
-        </w:rPr>
-        <w:t>{child_1_</w:t>
-      </w:r>
-      <w:r>
-        <w:rPr>
-          <w:rFonts w:ascii="Arial" w:hAnsi="Arial" w:cs="Arial"/>
-          <w:b/>
-        </w:rPr>
-        <w:t>dob</w:t>
-      </w:r>
-      <w:r>
-        <w:rPr>
-          <w:rFonts w:ascii="Arial" w:hAnsi="Arial" w:cs="Arial"/>
-          <w:b/>
-        </w:rPr>
-        <w:t>}</w:t>
-      </w:r>
-      <w:r>
-        <w:rPr>
-          <w:rFonts w:ascii="Arial" w:hAnsi="Arial" w:cs="Arial"/>
-        </w:rPr>
-        <w:t>)</w:t>
-      </w:r>
-      <w:r>
-        <w:rPr>
-          <w:rFonts w:ascii="Arial" w:hAnsi="Arial" w:cs="Arial"/>
-        </w:rPr>
-        <w:t>,</w:t>
-      </w:r>
-      <w:r>
-        <w:rPr>
-          <w:rFonts w:ascii="Arial" w:hAnsi="Arial" w:cs="Arial"/>
-        </w:rPr>
-        <w:t xml:space="preserve"> </w:t>
-      </w:r>
-      <w:r>
-        <w:rPr>
-          <w:rFonts w:ascii="Arial" w:hAnsi="Arial" w:cs="Arial"/>
-          <w:b/>
-        </w:rPr>
-        <w:t>{child_2</w:t>
-      </w:r>
-      <w:r>
-        <w:rPr>
-          <w:rFonts w:ascii="Arial" w:hAnsi="Arial" w:cs="Arial"/>
-          <w:b/>
-        </w:rPr>
-        <w:t>_name}</w:t>
-      </w:r>
-      <w:r>
-        <w:rPr>
-          <w:rFonts w:ascii="Arial" w:hAnsi="Arial" w:cs="Arial"/>
-        </w:rPr>
-        <w:t xml:space="preserve"> is </w:t>
-      </w:r>
-      <w:r>
-        <w:rPr>
-          <w:rFonts w:ascii="Arial" w:hAnsi="Arial" w:cs="Arial"/>
-          <w:b/>
-        </w:rPr>
-        <w:t>{c</w:t>
-      </w:r>
-      <w:r>
-        <w:rPr>
-          <w:rFonts w:ascii="Arial" w:hAnsi="Arial" w:cs="Arial"/>
-          <w:b/>
-        </w:rPr>
-        <w:t>hild_2</w:t>
-      </w:r>
-      <w:r>
-        <w:rPr>
-          <w:rFonts w:ascii="Arial" w:hAnsi="Arial" w:cs="Arial"/>
-          <w:b/>
-        </w:rPr>
-        <w:t>_age}</w:t>
-      </w:r>
-      <w:r>
-        <w:rPr>
-          <w:rFonts w:ascii="Arial" w:hAnsi="Arial" w:cs="Arial"/>
-        </w:rPr>
-        <w:t xml:space="preserve"> </w:t>
-      </w:r>
-      <w:r>
-        <w:rPr>
-          <w:rFonts w:ascii="Arial" w:hAnsi="Arial" w:cs="Arial"/>
-        </w:rPr>
-        <w:t xml:space="preserve">years of age </w:t>
-      </w:r>
-      <w:r>
-        <w:rPr>
-          <w:rFonts w:ascii="Arial" w:hAnsi="Arial" w:cs="Arial"/>
-        </w:rPr>
-        <w:t xml:space="preserve">(date of birth </w:t>
-      </w:r>
-      <w:r>
-        <w:rPr>
-          <w:rFonts w:ascii="Arial" w:hAnsi="Arial" w:cs="Arial"/>
-          <w:b/>
-        </w:rPr>
-        <w:t>{child_2</w:t>
-      </w:r>
-      <w:r>
-        <w:rPr>
-          <w:rFonts w:ascii="Arial" w:hAnsi="Arial" w:cs="Arial"/>
-          <w:b/>
-        </w:rPr>
-        <w:t>_</w:t>
-      </w:r>
-      <w:r>
-        <w:rPr>
-          <w:rFonts w:ascii="Arial" w:hAnsi="Arial" w:cs="Arial"/>
-          <w:b/>
-        </w:rPr>
-        <w:t>dob</w:t>
-      </w:r>
-      <w:r>
-        <w:rPr>
-          <w:rFonts w:ascii="Arial" w:hAnsi="Arial" w:cs="Arial"/>
-          <w:b/>
-        </w:rPr>
-        <w:t>}</w:t>
-      </w:r>
-      <w:r>
-        <w:rPr>
-          <w:rFonts w:ascii="Arial" w:hAnsi="Arial" w:cs="Arial"/>
-        </w:rPr>
-        <w:t>)</w:t>
-      </w:r>
-      <w:r>
-        <w:rPr>
-          <w:rFonts w:ascii="Arial" w:hAnsi="Arial" w:cs="Arial"/>
-        </w:rPr>
-        <w:t xml:space="preserve"> </w:t>
-      </w:r>
-      <w:r>
-        <w:rPr>
-          <w:rFonts w:ascii="Arial" w:hAnsi="Arial" w:cs="Arial"/>
-        </w:rPr>
-        <w:t xml:space="preserve">and </w:t>
-      </w:r>
-      <w:r>
-        <w:rPr>
-          <w:rFonts w:ascii="Arial" w:hAnsi="Arial" w:cs="Arial"/>
-          <w:b/>
-        </w:rPr>
-        <w:t>{child_3</w:t>
-      </w:r>
-      <w:r>
-        <w:rPr>
-          <w:rFonts w:ascii="Arial" w:hAnsi="Arial" w:cs="Arial"/>
-          <w:b/>
-        </w:rPr>
-        <w:t>_name}</w:t>
-      </w:r>
-      <w:r>
-        <w:rPr>
-          <w:rFonts w:ascii="Arial" w:hAnsi="Arial" w:cs="Arial"/>
-        </w:rPr>
-        <w:t xml:space="preserve"> is </w:t>
-      </w:r>
-      <w:r>
-        <w:rPr>
-          <w:rFonts w:ascii="Arial" w:hAnsi="Arial" w:cs="Arial"/>
-          <w:b/>
-        </w:rPr>
-        <w:t>{c</w:t>
-      </w:r>
-      <w:r>
-        <w:rPr>
-          <w:rFonts w:ascii="Arial" w:hAnsi="Arial" w:cs="Arial"/>
-          <w:b/>
-        </w:rPr>
-        <w:t>hild_3</w:t>
-      </w:r>
-      <w:r>
-        <w:rPr>
-          <w:rFonts w:ascii="Arial" w:hAnsi="Arial" w:cs="Arial"/>
-          <w:b/>
-        </w:rPr>
-        <w:t>_age}</w:t>
-      </w:r>
-      <w:r>
-        <w:rPr>
-          <w:rFonts w:ascii="Arial" w:hAnsi="Arial" w:cs="Arial"/>
-        </w:rPr>
-        <w:t xml:space="preserve"> </w:t>
-      </w:r>
-      <w:r>
-        <w:rPr>
-          <w:rFonts w:ascii="Arial" w:hAnsi="Arial" w:cs="Arial"/>
-        </w:rPr>
-        <w:t xml:space="preserve">years of age </w:t>
-      </w:r>
-      <w:r>
-        <w:rPr>
-          <w:rFonts w:ascii="Arial" w:hAnsi="Arial" w:cs="Arial"/>
-        </w:rPr>
-        <w:t xml:space="preserve">(date of birth </w:t>
-      </w:r>
-      <w:r>
-        <w:rPr>
-          <w:rFonts w:ascii="Arial" w:hAnsi="Arial" w:cs="Arial"/>
-          <w:b/>
-        </w:rPr>
-        <w:t>{child_3</w:t>
-      </w:r>
-      <w:r>
-        <w:rPr>
-          <w:rFonts w:ascii="Arial" w:hAnsi="Arial" w:cs="Arial"/>
-          <w:b/>
-        </w:rPr>
-        <w:t>_</w:t>
-      </w:r>
-      <w:r>
-        <w:rPr>
-          <w:rFonts w:ascii="Arial" w:hAnsi="Arial" w:cs="Arial"/>
-          <w:b/>
-        </w:rPr>
-        <w:t>dob</w:t>
-      </w:r>
-      <w:bookmarkStart w:id="10" w:name="_GoBack"/>
-      <w:bookmarkEnd w:id="10"/>
-      <w:r>
-        <w:rPr>
-          <w:rFonts w:ascii="Arial" w:hAnsi="Arial" w:cs="Arial"/>
-          <w:b/>
-        </w:rPr>
-        <w:t>}</w:t>
-      </w:r>
-      <w:r>
-        <w:rPr>
-          <w:rFonts w:ascii="Arial" w:hAnsi="Arial" w:cs="Arial"/>
-        </w:rPr>
-        <w:t>)</w:t>
-      </w:r>
-      <w:r>
-        <w:rPr>
-          <w:rFonts w:ascii="Arial" w:hAnsi="Arial" w:cs="Arial"/>
-        </w:rPr>
-        <w:t xml:space="preserve">.  </w:t>
-      </w:r>
+      <w:bookmarkStart w:id="9" w:name="_GoBack"/>
+      <w:bookmarkEnd w:id="9"/>
       <w:r>
         <w:rPr>
           <w:rFonts w:ascii="Arial" w:hAnsi="Arial" w:cs="Arial"/>
@@ -2067,23 +1637,22 @@
         <w:rPr>
           <w:rFonts w:cs="Arial"/>
         </w:rPr>
-        <w:lastRenderedPageBreak/>
         <w:t xml:space="preserve">During </w:t>
       </w:r>
-      <w:commentRangeStart w:id="11"/>
+      <w:commentRangeStart w:id="10"/>
       <w:r>
         <w:rPr>
           <w:rFonts w:cs="Arial"/>
         </w:rPr>
         <w:t>mediation</w:t>
       </w:r>
-      <w:commentRangeEnd w:id="11"/>
+      <w:commentRangeEnd w:id="10"/>
       <w:r>
         <w:rPr>
           <w:rStyle w:val="CommentReference"/>
           <w:rFonts w:ascii="Times New Roman" w:hAnsi="Times New Roman"/>
         </w:rPr>
-        <w:commentReference w:id="11"/>
+        <w:commentReference w:id="10"/>
       </w:r>
       <w:r>
         <w:rPr>
@@ -2143,22 +1712,14 @@
         <w:rPr>
           <w:rFonts w:cs="Arial"/>
         </w:rPr>
-        <w:t>……</w:t>
-      </w:r>
-      <w:proofErr w:type="gramStart"/>
+        <w:t>……….</w:t>
+      </w:r>
       <w:r>
         <w:rPr>
           <w:rFonts w:cs="Arial"/>
         </w:rPr>
-        <w:t>….</w:t>
-      </w:r>
-      <w:r>
-        <w:rPr>
-          <w:rFonts w:cs="Arial"/>
-        </w:rPr>
         <w:t>.</w:t>
       </w:r>
-      <w:proofErr w:type="gramEnd"/>
     </w:p>
     <w:p>
       <w:pPr>
@@ -2184,6 +1745,7 @@
           <w:sz w:val="24"/>
           <w:szCs w:val="24"/>
         </w:rPr>
+        <w:lastRenderedPageBreak/>
         <w:t>We have not been involved in any court proceedings and the</w:t>
       </w:r>
       <w:r>
@@ -2208,7 +1770,7 @@
         </w:rPr>
         <w:t xml:space="preserve">except </w:t>
       </w:r>
-      <w:commentRangeStart w:id="12"/>
+      <w:commentRangeStart w:id="11"/>
       <w:r>
         <w:rPr>
           <w:i/>
@@ -2217,13 +1779,13 @@
         </w:rPr>
         <w:t>for</w:t>
       </w:r>
-      <w:commentRangeEnd w:id="12"/>
+      <w:commentRangeEnd w:id="11"/>
       <w:r>
         <w:rPr>
           <w:rStyle w:val="CommentReference"/>
           <w:rFonts w:ascii="Times New Roman" w:hAnsi="Times New Roman" w:cs="Times New Roman"/>
         </w:rPr>
-        <w:commentReference w:id="12"/>
+        <w:commentReference w:id="11"/>
       </w:r>
       <w:r>
         <w:rPr>
@@ -2268,282 +1830,218 @@
           <w:sz w:val="24"/>
           <w:szCs w:val="24"/>
         </w:rPr>
-        <w:t>{</w:t>
-      </w:r>
-      <w:proofErr w:type="spellStart"/>
-      <w:r>
-        <w:rPr>
-          <w:b/>
+        <w:t>{court_orders}</w:t>
+      </w:r>
+    </w:p>
+    <w:p>
+      <w:pPr>
+        <w:pStyle w:val="BodyText3"/>
+        <w:jc w:val="both"/>
+        <w:rPr>
           <w:sz w:val="24"/>
           <w:szCs w:val="24"/>
         </w:rPr>
-        <w:t>court_orders</w:t>
-      </w:r>
-      <w:proofErr w:type="spellEnd"/>
-      <w:r>
-        <w:rPr>
-          <w:b/>
+      </w:pPr>
+    </w:p>
+    <w:p>
+      <w:pPr>
+        <w:pStyle w:val="Heading1"/>
+        <w:jc w:val="both"/>
+        <w:rPr>
+          <w:rFonts w:ascii="Arial" w:hAnsi="Arial" w:cs="Arial"/>
+        </w:rPr>
+      </w:pPr>
+      <w:r>
+        <w:rPr>
+          <w:rFonts w:ascii="Arial" w:hAnsi="Arial" w:cs="Arial"/>
+        </w:rPr>
+        <w:t>The principles guiding negotiations</w:t>
+      </w:r>
+    </w:p>
+    <w:p>
+      <w:pPr>
+        <w:jc w:val="both"/>
+        <w:rPr>
+          <w:rFonts w:ascii="Arial" w:hAnsi="Arial" w:cs="Arial"/>
+        </w:rPr>
+      </w:pPr>
+    </w:p>
+    <w:p>
+      <w:pPr>
+        <w:jc w:val="both"/>
+        <w:rPr>
+          <w:rFonts w:ascii="Arial" w:hAnsi="Arial" w:cs="Arial"/>
+        </w:rPr>
+      </w:pPr>
+      <w:r>
+        <w:rPr>
+          <w:rFonts w:ascii="Arial" w:hAnsi="Arial" w:cs="Arial"/>
+        </w:rPr>
+        <w:t>In coming to mediation, we wished to settle matters as amicably as possible with the least possible disruption and cost, emotional</w:t>
+      </w:r>
+      <w:r>
+        <w:rPr>
+          <w:rFonts w:ascii="Arial" w:hAnsi="Arial" w:cs="Arial"/>
+        </w:rPr>
+        <w:t>ly</w:t>
+      </w:r>
+      <w:r>
+        <w:rPr>
+          <w:rFonts w:ascii="Arial" w:hAnsi="Arial" w:cs="Arial"/>
+        </w:rPr>
+        <w:t xml:space="preserve"> and financial</w:t>
+      </w:r>
+      <w:r>
+        <w:rPr>
+          <w:rFonts w:ascii="Arial" w:hAnsi="Arial" w:cs="Arial"/>
+        </w:rPr>
+        <w:t>ly</w:t>
+      </w:r>
+      <w:r>
+        <w:rPr>
+          <w:rFonts w:ascii="Arial" w:hAnsi="Arial" w:cs="Arial"/>
+        </w:rPr>
+        <w:t xml:space="preserve">, in accordance with the Agreement to Mediate we both signed. </w:t>
+      </w:r>
+      <w:r>
+        <w:rPr>
+          <w:rFonts w:ascii="Arial" w:hAnsi="Arial" w:cs="Arial"/>
+        </w:rPr>
+        <w:t xml:space="preserve"> </w:t>
+      </w:r>
+      <w:r>
+        <w:rPr>
+          <w:rFonts w:ascii="Arial" w:hAnsi="Arial" w:cs="Arial"/>
+        </w:rPr>
+        <w:t xml:space="preserve">We wanted our settlement to </w:t>
+      </w:r>
+      <w:r>
+        <w:rPr>
+          <w:rFonts w:ascii="Arial" w:hAnsi="Arial" w:cs="Arial"/>
+        </w:rPr>
+        <w:t>allow the children to spend a lot of time, comfortably, with eac</w:t>
+      </w:r>
+      <w:r>
+        <w:rPr>
+          <w:rFonts w:ascii="Arial" w:hAnsi="Arial" w:cs="Arial"/>
+        </w:rPr>
+        <w:t>h of their par</w:t>
+      </w:r>
+      <w:r>
+        <w:rPr>
+          <w:rFonts w:ascii="Arial" w:hAnsi="Arial" w:cs="Arial"/>
+        </w:rPr>
+        <w:t>ents and for their upheaval to be minimal.</w:t>
+      </w:r>
+      <w:r>
+        <w:rPr>
+          <w:rFonts w:ascii="Arial" w:hAnsi="Arial" w:cs="Arial"/>
+        </w:rPr>
+        <w:t xml:space="preserve">  It was important that we </w:t>
+      </w:r>
+      <w:r>
+        <w:rPr>
+          <w:rFonts w:ascii="Arial" w:hAnsi="Arial" w:cs="Arial"/>
+        </w:rPr>
+        <w:t>made a clean break</w:t>
+      </w:r>
+      <w:r>
+        <w:rPr>
+          <w:rFonts w:ascii="Arial" w:hAnsi="Arial" w:cs="Arial"/>
+        </w:rPr>
+        <w:t xml:space="preserve"> </w:t>
+      </w:r>
+      <w:r>
+        <w:rPr>
+          <w:rFonts w:ascii="Arial" w:hAnsi="Arial" w:cs="Arial"/>
+        </w:rPr>
+        <w:t>and that we each had an equitable standard of living. For the sake of the children we did not want to live far apart from each other.</w:t>
+      </w:r>
+    </w:p>
+    <w:p>
+      <w:pPr>
+        <w:jc w:val="both"/>
+        <w:rPr>
+          <w:rFonts w:ascii="Arial" w:hAnsi="Arial" w:cs="Arial"/>
+        </w:rPr>
+      </w:pPr>
+    </w:p>
+    <w:p>
+      <w:pPr>
+        <w:jc w:val="both"/>
+        <w:rPr>
+          <w:rFonts w:ascii="Arial" w:hAnsi="Arial" w:cs="Arial"/>
+          <w:i/>
+        </w:rPr>
+      </w:pPr>
+      <w:r>
+        <w:rPr>
+          <w:rFonts w:ascii="Arial" w:hAnsi="Arial" w:cs="Arial"/>
+          <w:i/>
+        </w:rPr>
+        <w:t>Make these specific to clients where possible, including any info on how and why they reached these particular proposals</w:t>
+      </w:r>
+    </w:p>
+    <w:p>
+      <w:pPr>
+        <w:jc w:val="both"/>
+        <w:rPr>
+          <w:rFonts w:ascii="Arial" w:hAnsi="Arial" w:cs="Arial"/>
+        </w:rPr>
+      </w:pPr>
+    </w:p>
+    <w:p>
+      <w:pPr>
+        <w:pStyle w:val="BodyText3"/>
+        <w:jc w:val="both"/>
+        <w:rPr>
           <w:sz w:val="24"/>
           <w:szCs w:val="24"/>
         </w:rPr>
-        <w:t>}</w:t>
-      </w:r>
-    </w:p>
-    <w:p>
-      <w:pPr>
-        <w:pStyle w:val="BodyText3"/>
-        <w:jc w:val="both"/>
+      </w:pPr>
+      <w:r>
         <w:rPr>
           <w:sz w:val="24"/>
           <w:szCs w:val="24"/>
         </w:rPr>
-      </w:pPr>
-    </w:p>
-    <w:p>
-      <w:pPr>
-        <w:pStyle w:val="Heading1"/>
-        <w:jc w:val="both"/>
-        <w:rPr>
-          <w:rFonts w:ascii="Arial" w:hAnsi="Arial" w:cs="Arial"/>
-        </w:rPr>
-      </w:pPr>
-      <w:r>
-        <w:rPr>
-          <w:rFonts w:ascii="Arial" w:hAnsi="Arial" w:cs="Arial"/>
-        </w:rPr>
-        <w:t>The principles guiding negotiations</w:t>
-      </w:r>
-    </w:p>
-    <w:p>
-      <w:pPr>
-        <w:jc w:val="both"/>
-        <w:rPr>
-          <w:rFonts w:ascii="Arial" w:hAnsi="Arial" w:cs="Arial"/>
-        </w:rPr>
-      </w:pPr>
-    </w:p>
-    <w:p>
-      <w:pPr>
-        <w:jc w:val="both"/>
-        <w:rPr>
-          <w:rFonts w:ascii="Arial" w:hAnsi="Arial" w:cs="Arial"/>
-        </w:rPr>
-      </w:pPr>
-      <w:r>
-        <w:rPr>
-          <w:rFonts w:ascii="Arial" w:hAnsi="Arial" w:cs="Arial"/>
-        </w:rPr>
-        <w:t>In coming to mediation, we wished to settle matters as amicably as possible with the least possible disruption and cost, emotional</w:t>
-      </w:r>
-      <w:r>
-        <w:rPr>
-          <w:rFonts w:ascii="Arial" w:hAnsi="Arial" w:cs="Arial"/>
-        </w:rPr>
-        <w:t>ly</w:t>
-      </w:r>
-      <w:r>
-        <w:rPr>
-          <w:rFonts w:ascii="Arial" w:hAnsi="Arial" w:cs="Arial"/>
-        </w:rPr>
-        <w:t xml:space="preserve"> and financial</w:t>
-      </w:r>
-      <w:r>
-        <w:rPr>
-          <w:rFonts w:ascii="Arial" w:hAnsi="Arial" w:cs="Arial"/>
-        </w:rPr>
-        <w:t>ly</w:t>
-      </w:r>
-      <w:r>
-        <w:rPr>
-          <w:rFonts w:ascii="Arial" w:hAnsi="Arial" w:cs="Arial"/>
-        </w:rPr>
-        <w:t xml:space="preserve">, in accordance with the Agreement to Mediate we both signed. </w:t>
-      </w:r>
-      <w:r>
-        <w:rPr>
-          <w:rFonts w:ascii="Arial" w:hAnsi="Arial" w:cs="Arial"/>
-        </w:rPr>
-        <w:t xml:space="preserve"> </w:t>
-      </w:r>
-      <w:r>
-        <w:rPr>
-          <w:rFonts w:ascii="Arial" w:hAnsi="Arial" w:cs="Arial"/>
-        </w:rPr>
-        <w:t xml:space="preserve">We wanted our settlement to </w:t>
-      </w:r>
-      <w:r>
-        <w:rPr>
-          <w:rFonts w:ascii="Arial" w:hAnsi="Arial" w:cs="Arial"/>
-        </w:rPr>
-        <w:t>allow the children to spend a lot of time, comfortably, with eac</w:t>
-      </w:r>
-      <w:r>
-        <w:rPr>
-          <w:rFonts w:ascii="Arial" w:hAnsi="Arial" w:cs="Arial"/>
-        </w:rPr>
-        <w:t>h of their par</w:t>
-      </w:r>
-      <w:r>
-        <w:rPr>
-          <w:rFonts w:ascii="Arial" w:hAnsi="Arial" w:cs="Arial"/>
-        </w:rPr>
-        <w:t>ents and for their upheaval to be minimal.</w:t>
-      </w:r>
-      <w:r>
-        <w:rPr>
-          <w:rFonts w:ascii="Arial" w:hAnsi="Arial" w:cs="Arial"/>
-        </w:rPr>
-        <w:t xml:space="preserve">  It was important that we </w:t>
-      </w:r>
-      <w:r>
-        <w:rPr>
-          <w:rFonts w:ascii="Arial" w:hAnsi="Arial" w:cs="Arial"/>
-        </w:rPr>
-        <w:t>made a clean break</w:t>
-      </w:r>
-      <w:r>
-        <w:rPr>
-          <w:rFonts w:ascii="Arial" w:hAnsi="Arial" w:cs="Arial"/>
-        </w:rPr>
-        <w:t xml:space="preserve"> </w:t>
-      </w:r>
-      <w:r>
-        <w:rPr>
-          <w:rFonts w:ascii="Arial" w:hAnsi="Arial" w:cs="Arial"/>
-        </w:rPr>
-        <w:t>and that we each had an equitable standard of living. For the sake of the children we did not want to live far apart from each other.</w:t>
-      </w:r>
-    </w:p>
-    <w:p>
-      <w:pPr>
-        <w:jc w:val="both"/>
-        <w:rPr>
-          <w:rFonts w:ascii="Arial" w:hAnsi="Arial" w:cs="Arial"/>
-        </w:rPr>
-      </w:pPr>
-    </w:p>
-    <w:p>
-      <w:pPr>
-        <w:jc w:val="both"/>
-        <w:rPr>
-          <w:rFonts w:ascii="Arial" w:hAnsi="Arial" w:cs="Arial"/>
-          <w:i/>
-        </w:rPr>
-      </w:pPr>
-      <w:r>
-        <w:rPr>
-          <w:rFonts w:ascii="Arial" w:hAnsi="Arial" w:cs="Arial"/>
-          <w:i/>
-        </w:rPr>
-        <w:t>Make these specific to clients where possible, including any info on how and why they reached these particular proposals</w:t>
-      </w:r>
-    </w:p>
-    <w:p>
-      <w:pPr>
-        <w:jc w:val="both"/>
-        <w:rPr>
-          <w:rFonts w:ascii="Arial" w:hAnsi="Arial" w:cs="Arial"/>
-        </w:rPr>
-      </w:pPr>
-    </w:p>
-    <w:p>
-      <w:pPr>
-        <w:pStyle w:val="BodyText3"/>
-        <w:jc w:val="both"/>
+        <w:t xml:space="preserve">We considered a range of options and concluded that, to achieve our aims, it would be necessary to </w:t>
+      </w:r>
+      <w:r>
         <w:rPr>
           <w:sz w:val="24"/>
           <w:szCs w:val="24"/>
         </w:rPr>
-      </w:pPr>
+        <w:t xml:space="preserve">make a proposal that </w:t>
+      </w:r>
       <w:r>
         <w:rPr>
           <w:sz w:val="24"/>
           <w:szCs w:val="24"/>
         </w:rPr>
-        <w:t xml:space="preserve">We considered a range of options and concluded that, to achieve our aims, it would be necessary to </w:t>
+        <w:t>….</w:t>
       </w:r>
       <w:r>
         <w:rPr>
           <w:sz w:val="24"/>
           <w:szCs w:val="24"/>
         </w:rPr>
-        <w:t xml:space="preserve">make a proposal that </w:t>
-      </w:r>
-      <w:r>
-        <w:rPr>
+        <w:t xml:space="preserve"> </w:t>
+      </w:r>
+      <w:r>
+        <w:rPr>
+          <w:i/>
           <w:sz w:val="24"/>
           <w:szCs w:val="24"/>
         </w:rPr>
-        <w:t>….</w:t>
-      </w:r>
-      <w:r>
-        <w:rPr>
+        <w:t>(eg enabled the children to remain at the same schools etc</w:t>
+      </w:r>
+      <w:r>
+        <w:rPr>
+          <w:i/>
           <w:sz w:val="24"/>
           <w:szCs w:val="24"/>
         </w:rPr>
-        <w:t xml:space="preserve"> </w:t>
-      </w:r>
-      <w:r>
-        <w:rPr>
-          <w:i/>
-          <w:sz w:val="24"/>
-          <w:szCs w:val="24"/>
-        </w:rPr>
-        <w:t>(</w:t>
-      </w:r>
-      <w:proofErr w:type="spellStart"/>
-      <w:r>
-        <w:rPr>
-          <w:i/>
-          <w:sz w:val="24"/>
-          <w:szCs w:val="24"/>
-        </w:rPr>
-        <w:t>eg</w:t>
-      </w:r>
-      <w:proofErr w:type="spellEnd"/>
-      <w:r>
-        <w:rPr>
-          <w:i/>
-          <w:sz w:val="24"/>
-          <w:szCs w:val="24"/>
-        </w:rPr>
-        <w:t xml:space="preserve"> enabled the children to remain at the same schools </w:t>
-      </w:r>
-      <w:proofErr w:type="spellStart"/>
-      <w:r>
-        <w:rPr>
-          <w:i/>
-          <w:sz w:val="24"/>
-          <w:szCs w:val="24"/>
-        </w:rPr>
-        <w:t>etc</w:t>
-      </w:r>
-      <w:proofErr w:type="spellEnd"/>
-      <w:r>
-        <w:rPr>
-          <w:i/>
-          <w:sz w:val="24"/>
-          <w:szCs w:val="24"/>
-        </w:rPr>
-        <w:t xml:space="preserve"> – </w:t>
-      </w:r>
-      <w:proofErr w:type="spellStart"/>
-      <w:r>
-        <w:rPr>
-          <w:i/>
-          <w:sz w:val="24"/>
-          <w:szCs w:val="24"/>
-        </w:rPr>
-        <w:t>ie</w:t>
-      </w:r>
-      <w:proofErr w:type="spellEnd"/>
-      <w:r>
-        <w:rPr>
-          <w:i/>
-          <w:sz w:val="24"/>
-          <w:szCs w:val="24"/>
-        </w:rPr>
-        <w:t xml:space="preserve"> principles, not specific proposals)</w:t>
+        <w:t xml:space="preserve"> – ie principles, not specific proposals)</w:t>
       </w:r>
     </w:p>
     <w:p>
@@ -2595,23 +2093,7 @@
           <w:rFonts w:ascii="Arial" w:hAnsi="Arial" w:cs="Arial"/>
           <w:b/>
         </w:rPr>
-        <w:t>{</w:t>
-      </w:r>
-      <w:proofErr w:type="spellStart"/>
-      <w:r>
-        <w:rPr>
-          <w:rFonts w:ascii="Arial" w:hAnsi="Arial" w:cs="Arial"/>
-          <w:b/>
-        </w:rPr>
-        <w:t>principles_guiding_mediations</w:t>
-      </w:r>
-      <w:proofErr w:type="spellEnd"/>
-      <w:r>
-        <w:rPr>
-          <w:rFonts w:ascii="Arial" w:hAnsi="Arial" w:cs="Arial"/>
-          <w:b/>
-        </w:rPr>
-        <w:t>}</w:t>
+        <w:t>{principles_guiding_mediations}</w:t>
       </w:r>
     </w:p>
     <w:p>
@@ -2783,39 +2265,97 @@
           <w:b/>
           <w:i/>
         </w:rPr>
-        <w:t>{</w:t>
-      </w:r>
-      <w:proofErr w:type="spellStart"/>
-      <w:r>
-        <w:rPr>
-          <w:rFonts w:ascii="Arial" w:hAnsi="Arial" w:cs="Arial"/>
-          <w:b/>
-          <w:i/>
-        </w:rPr>
-        <w:t>amicable_separation</w:t>
-      </w:r>
-      <w:proofErr w:type="spellEnd"/>
-      <w:r>
-        <w:rPr>
-          <w:rFonts w:ascii="Arial" w:hAnsi="Arial" w:cs="Arial"/>
-          <w:b/>
-          <w:i/>
+        <w:t>{amicable_separation}</w:t>
+      </w:r>
+      <w:r>
+        <w:rPr>
+          <w:rFonts w:ascii="Arial" w:hAnsi="Arial" w:cs="Arial"/>
+          <w:i/>
+        </w:rPr>
+        <w:t>]</w:t>
+      </w:r>
+      <w:r>
+        <w:rPr>
+          <w:rFonts w:ascii="Arial" w:hAnsi="Arial" w:cs="Arial"/>
+          <w:i/>
+        </w:rPr>
+        <w:t>.</w:t>
+      </w:r>
+      <w:r>
+        <w:rPr>
+          <w:rFonts w:ascii="Arial" w:hAnsi="Arial" w:cs="Arial"/>
+        </w:rPr>
+        <w:t xml:space="preserve"> </w:t>
+      </w:r>
+      <w:r>
+        <w:rPr>
+          <w:rFonts w:ascii="Arial" w:hAnsi="Arial" w:cs="Arial"/>
+          <w:b/>
+        </w:rPr>
+        <w:t>{partner_who_commenced_divorce}</w:t>
+      </w:r>
+      <w:r>
+        <w:rPr>
+          <w:rFonts w:ascii="Arial" w:hAnsi="Arial" w:cs="Arial"/>
+        </w:rPr>
+        <w:t xml:space="preserve"> </w:t>
+      </w:r>
+      <w:r>
+        <w:rPr>
+          <w:rFonts w:ascii="Arial" w:hAnsi="Arial" w:cs="Arial"/>
+        </w:rPr>
+        <w:t xml:space="preserve">has commenced divorce proceedings and </w:t>
+      </w:r>
+      <w:r>
+        <w:rPr>
+          <w:rFonts w:ascii="Arial" w:hAnsi="Arial" w:cs="Arial"/>
+          <w:b/>
+        </w:rPr>
+        <w:t>{not_partner_who_commenced_divorce</w:t>
+      </w:r>
+      <w:r>
+        <w:rPr>
+          <w:rFonts w:ascii="Arial" w:hAnsi="Arial" w:cs="Arial"/>
         </w:rPr>
         <w:t>}</w:t>
       </w:r>
       <w:r>
         <w:rPr>
           <w:rFonts w:ascii="Arial" w:hAnsi="Arial" w:cs="Arial"/>
-          <w:i/>
-        </w:rPr>
-        <w:t>]</w:t>
-      </w:r>
-      <w:r>
-        <w:rPr>
-          <w:rFonts w:ascii="Arial" w:hAnsi="Arial" w:cs="Arial"/>
-          <w:i/>
-        </w:rPr>
-        <w:t>.</w:t>
+        </w:rPr>
+        <w:t xml:space="preserve"> does not contest the divorce.  </w:t>
+      </w:r>
+      <w:r>
+        <w:rPr>
+          <w:rFonts w:ascii="Arial" w:hAnsi="Arial" w:cs="Arial"/>
+          <w:i/>
+        </w:rPr>
+        <w:t>How are costs to be dealt with</w:t>
+      </w:r>
+      <w:r>
+        <w:rPr>
+          <w:rFonts w:ascii="Arial" w:hAnsi="Arial" w:cs="Arial"/>
+          <w:i/>
+        </w:rPr>
+        <w:t xml:space="preserve">, eg </w:t>
+      </w:r>
+      <w:r>
+        <w:rPr>
+          <w:rFonts w:ascii="Arial" w:hAnsi="Arial" w:cs="Arial"/>
+        </w:rPr>
+        <w:t>c</w:t>
+      </w:r>
+      <w:r>
+        <w:rPr>
+          <w:rFonts w:ascii="Arial" w:hAnsi="Arial" w:cs="Arial"/>
+        </w:rPr>
+        <w:t xml:space="preserve">ourt fees paid </w:t>
+      </w:r>
+      <w:r>
+        <w:rPr>
+          <w:rFonts w:ascii="Arial" w:hAnsi="Arial" w:cs="Arial"/>
+        </w:rPr>
+        <w:t>will be shared 50:50.</w:t>
       </w:r>
       <w:r>
         <w:rPr>
@@ -2828,140 +2368,7 @@
           <w:rFonts w:ascii="Arial" w:hAnsi="Arial" w:cs="Arial"/>
           <w:b/>
         </w:rPr>
-        <w:t>{</w:t>
-      </w:r>
-      <w:proofErr w:type="spellStart"/>
-      <w:r>
-        <w:rPr>
-          <w:rFonts w:ascii="Arial" w:hAnsi="Arial" w:cs="Arial"/>
-          <w:b/>
-        </w:rPr>
-        <w:t>partner_who_commenced_divorce</w:t>
-      </w:r>
-      <w:proofErr w:type="spellEnd"/>
-      <w:r>
-        <w:rPr>
-          <w:rFonts w:ascii="Arial" w:hAnsi="Arial" w:cs="Arial"/>
-          <w:b/>
-        </w:rPr>
-        <w:t>}</w:t>
-      </w:r>
-      <w:r>
-        <w:rPr>
-          <w:rFonts w:ascii="Arial" w:hAnsi="Arial" w:cs="Arial"/>
-        </w:rPr>
-        <w:t xml:space="preserve"> </w:t>
-      </w:r>
-      <w:r>
-        <w:rPr>
-          <w:rFonts w:ascii="Arial" w:hAnsi="Arial" w:cs="Arial"/>
-        </w:rPr>
-        <w:t xml:space="preserve">has commenced divorce proceedings and </w:t>
-      </w:r>
-      <w:r>
-        <w:rPr>
-          <w:rFonts w:ascii="Arial" w:hAnsi="Arial" w:cs="Arial"/>
-          <w:b/>
-        </w:rPr>
-        <w:t>{</w:t>
-      </w:r>
-      <w:proofErr w:type="spellStart"/>
-      <w:r>
-        <w:rPr>
-          <w:rFonts w:ascii="Arial" w:hAnsi="Arial" w:cs="Arial"/>
-          <w:b/>
-        </w:rPr>
-        <w:t>not_partner_who_commenced_divorce</w:t>
-      </w:r>
-      <w:proofErr w:type="spellEnd"/>
-      <w:r>
-        <w:rPr>
-          <w:rFonts w:ascii="Arial" w:hAnsi="Arial" w:cs="Arial"/>
-        </w:rPr>
-        <w:t>}</w:t>
-      </w:r>
-      <w:r>
-        <w:rPr>
-          <w:rFonts w:ascii="Arial" w:hAnsi="Arial" w:cs="Arial"/>
-        </w:rPr>
-        <w:t xml:space="preserve"> does not contest the divorce.  </w:t>
-      </w:r>
-      <w:r>
-        <w:rPr>
-          <w:rFonts w:ascii="Arial" w:hAnsi="Arial" w:cs="Arial"/>
-          <w:i/>
-        </w:rPr>
-        <w:t>How are costs to be dealt with</w:t>
-      </w:r>
-      <w:r>
-        <w:rPr>
-          <w:rFonts w:ascii="Arial" w:hAnsi="Arial" w:cs="Arial"/>
-          <w:i/>
-        </w:rPr>
-        <w:t xml:space="preserve">, </w:t>
-      </w:r>
-      <w:proofErr w:type="spellStart"/>
-      <w:r>
-        <w:rPr>
-          <w:rFonts w:ascii="Arial" w:hAnsi="Arial" w:cs="Arial"/>
-          <w:i/>
-        </w:rPr>
-        <w:t>eg</w:t>
-      </w:r>
-      <w:proofErr w:type="spellEnd"/>
-      <w:r>
-        <w:rPr>
-          <w:rFonts w:ascii="Arial" w:hAnsi="Arial" w:cs="Arial"/>
-          <w:i/>
-        </w:rPr>
-        <w:t xml:space="preserve"> </w:t>
-      </w:r>
-      <w:r>
-        <w:rPr>
-          <w:rFonts w:ascii="Arial" w:hAnsi="Arial" w:cs="Arial"/>
-        </w:rPr>
-        <w:t>c</w:t>
-      </w:r>
-      <w:r>
-        <w:rPr>
-          <w:rFonts w:ascii="Arial" w:hAnsi="Arial" w:cs="Arial"/>
-        </w:rPr>
-        <w:t xml:space="preserve">ourt fees paid </w:t>
-      </w:r>
-      <w:r>
-        <w:rPr>
-          <w:rFonts w:ascii="Arial" w:hAnsi="Arial" w:cs="Arial"/>
-        </w:rPr>
-        <w:t>will be shared 50:50.</w:t>
-      </w:r>
-      <w:r>
-        <w:rPr>
-          <w:rFonts w:ascii="Arial" w:hAnsi="Arial" w:cs="Arial"/>
-        </w:rPr>
-        <w:t xml:space="preserve"> </w:t>
-      </w:r>
-      <w:r>
-        <w:rPr>
-          <w:rFonts w:ascii="Arial" w:hAnsi="Arial" w:cs="Arial"/>
-          <w:b/>
-        </w:rPr>
-        <w:t>{</w:t>
-      </w:r>
-      <w:proofErr w:type="spellStart"/>
-      <w:r>
-        <w:rPr>
-          <w:rFonts w:ascii="Arial" w:hAnsi="Arial" w:cs="Arial"/>
-          <w:b/>
-        </w:rPr>
-        <w:t>court_fees_responsibility</w:t>
-      </w:r>
-      <w:proofErr w:type="spellEnd"/>
-      <w:r>
-        <w:rPr>
-          <w:rFonts w:ascii="Arial" w:hAnsi="Arial" w:cs="Arial"/>
-          <w:b/>
-        </w:rPr>
-        <w:t>}</w:t>
+        <w:t>{court_fees_responsibility}</w:t>
       </w:r>
     </w:p>
     <w:p>
@@ -3267,20 +2674,20 @@
         </w:rPr>
         <w:t xml:space="preserve"> </w:t>
       </w:r>
-      <w:commentRangeStart w:id="13"/>
+      <w:commentRangeStart w:id="12"/>
       <w:r>
         <w:rPr>
           <w:rFonts w:cs="Arial"/>
         </w:rPr>
         <w:t>……….</w:t>
       </w:r>
-      <w:commentRangeEnd w:id="13"/>
+      <w:commentRangeEnd w:id="12"/>
       <w:r>
         <w:rPr>
           <w:rStyle w:val="CommentReference"/>
           <w:rFonts w:ascii="Times New Roman" w:hAnsi="Times New Roman"/>
         </w:rPr>
-        <w:commentReference w:id="13"/>
+        <w:commentReference w:id="12"/>
       </w:r>
     </w:p>
     <w:p>
@@ -3314,23 +2721,8 @@
           <w:rFonts w:cs="Arial"/>
           <w:b/>
         </w:rPr>
-        <w:t>{</w:t>
-      </w:r>
-      <w:proofErr w:type="spellStart"/>
-      <w:r>
-        <w:rPr>
-          <w:rFonts w:cs="Arial"/>
-          <w:b/>
-        </w:rPr>
-        <w:t>children_living_arrangements</w:t>
-      </w:r>
-      <w:proofErr w:type="spellEnd"/>
-      <w:r>
-        <w:rPr>
-          <w:rFonts w:cs="Arial"/>
-          <w:b/>
-        </w:rPr>
-        <w:t>}</w:t>
+        <w:lastRenderedPageBreak/>
+        <w:t>{children_living_arrangements}</w:t>
       </w:r>
     </w:p>
     <w:p>
@@ -3571,6 +2963,86 @@
         </w:rPr>
         <w:t xml:space="preserve">We have made an arrangement that the sum </w:t>
       </w:r>
+      <w:commentRangeStart w:id="13"/>
+      <w:r>
+        <w:rPr>
+          <w:rFonts w:ascii="Arial" w:hAnsi="Arial" w:cs="Arial"/>
+        </w:rPr>
+        <w:t>of</w:t>
+      </w:r>
+      <w:commentRangeEnd w:id="13"/>
+      <w:r>
+        <w:rPr>
+          <w:rStyle w:val="CommentReference"/>
+        </w:rPr>
+        <w:commentReference w:id="13"/>
+      </w:r>
+      <w:r>
+        <w:rPr>
+          <w:rFonts w:ascii="Arial" w:hAnsi="Arial" w:cs="Arial"/>
+        </w:rPr>
+        <w:t xml:space="preserve"> £</w:t>
+      </w:r>
+      <w:r>
+        <w:rPr>
+          <w:rFonts w:ascii="Arial" w:hAnsi="Arial" w:cs="Arial"/>
+        </w:rPr>
+        <w:t>……….</w:t>
+      </w:r>
+      <w:r>
+        <w:rPr>
+          <w:rFonts w:ascii="Arial" w:hAnsi="Arial" w:cs="Arial"/>
+        </w:rPr>
+        <w:t xml:space="preserve"> per calendar month will be paid </w:t>
+      </w:r>
+      <w:r>
+        <w:rPr>
+          <w:rFonts w:ascii="Arial" w:hAnsi="Arial" w:cs="Arial"/>
+        </w:rPr>
+        <w:t xml:space="preserve">by </w:t>
+      </w:r>
+      <w:r>
+        <w:rPr>
+          <w:rFonts w:ascii="Arial" w:hAnsi="Arial" w:cs="Arial"/>
+        </w:rPr>
+        <w:t>……….</w:t>
+      </w:r>
+      <w:r>
+        <w:rPr>
+          <w:rFonts w:ascii="Arial" w:hAnsi="Arial" w:cs="Arial"/>
+        </w:rPr>
+        <w:t xml:space="preserve"> to</w:t>
+      </w:r>
+      <w:r>
+        <w:rPr>
+          <w:rFonts w:ascii="Arial" w:hAnsi="Arial" w:cs="Arial"/>
+        </w:rPr>
+        <w:t xml:space="preserve"> </w:t>
+      </w:r>
+      <w:r>
+        <w:rPr>
+          <w:rFonts w:ascii="Arial" w:hAnsi="Arial" w:cs="Arial"/>
+        </w:rPr>
+        <w:t>……….</w:t>
+      </w:r>
+      <w:r>
+        <w:rPr>
+          <w:rFonts w:ascii="Arial" w:hAnsi="Arial" w:cs="Arial"/>
+        </w:rPr>
+        <w:t>.</w:t>
+      </w:r>
+      <w:r>
+        <w:rPr>
+          <w:rFonts w:ascii="Arial" w:hAnsi="Arial" w:cs="Arial"/>
+        </w:rPr>
+        <w:t xml:space="preserve"> This will be in the form</w:t>
+      </w:r>
+      <w:r>
+        <w:rPr>
+          <w:rFonts w:ascii="Arial" w:hAnsi="Arial" w:cs="Arial"/>
+        </w:rPr>
+        <w:t xml:space="preserve"> </w:t>
+      </w:r>
       <w:commentRangeStart w:id="14"/>
       <w:r>
         <w:rPr>
@@ -3584,94 +3056,6 @@
           <w:rStyle w:val="CommentReference"/>
         </w:rPr>
         <w:commentReference w:id="14"/>
-      </w:r>
-      <w:r>
-        <w:rPr>
-          <w:rFonts w:ascii="Arial" w:hAnsi="Arial" w:cs="Arial"/>
-        </w:rPr>
-        <w:t xml:space="preserve"> £</w:t>
-      </w:r>
-      <w:r>
-        <w:rPr>
-          <w:rFonts w:ascii="Arial" w:hAnsi="Arial" w:cs="Arial"/>
-        </w:rPr>
-        <w:t>……….</w:t>
-      </w:r>
-      <w:r>
-        <w:rPr>
-          <w:rFonts w:ascii="Arial" w:hAnsi="Arial" w:cs="Arial"/>
-        </w:rPr>
-        <w:t xml:space="preserve"> per calendar month will be paid </w:t>
-      </w:r>
-      <w:r>
-        <w:rPr>
-          <w:rFonts w:ascii="Arial" w:hAnsi="Arial" w:cs="Arial"/>
-        </w:rPr>
-        <w:t xml:space="preserve">by </w:t>
-      </w:r>
-      <w:r>
-        <w:rPr>
-          <w:rFonts w:ascii="Arial" w:hAnsi="Arial" w:cs="Arial"/>
-        </w:rPr>
-        <w:t>……….</w:t>
-      </w:r>
-      <w:r>
-        <w:rPr>
-          <w:rFonts w:ascii="Arial" w:hAnsi="Arial" w:cs="Arial"/>
-        </w:rPr>
-        <w:t xml:space="preserve"> to</w:t>
-      </w:r>
-      <w:r>
-        <w:rPr>
-          <w:rFonts w:ascii="Arial" w:hAnsi="Arial" w:cs="Arial"/>
-        </w:rPr>
-        <w:t xml:space="preserve"> </w:t>
-      </w:r>
-      <w:r>
-        <w:rPr>
-          <w:rFonts w:ascii="Arial" w:hAnsi="Arial" w:cs="Arial"/>
-        </w:rPr>
-        <w:t>……</w:t>
-      </w:r>
-      <w:proofErr w:type="gramStart"/>
-      <w:r>
-        <w:rPr>
-          <w:rFonts w:ascii="Arial" w:hAnsi="Arial" w:cs="Arial"/>
-        </w:rPr>
-        <w:t>….</w:t>
-      </w:r>
-      <w:r>
-        <w:rPr>
-          <w:rFonts w:ascii="Arial" w:hAnsi="Arial" w:cs="Arial"/>
-        </w:rPr>
-        <w:t>.</w:t>
-      </w:r>
-      <w:proofErr w:type="gramEnd"/>
-      <w:r>
-        <w:rPr>
-          <w:rFonts w:ascii="Arial" w:hAnsi="Arial" w:cs="Arial"/>
-        </w:rPr>
-        <w:t xml:space="preserve"> This will be in the form</w:t>
-      </w:r>
-      <w:r>
-        <w:rPr>
-          <w:rFonts w:ascii="Arial" w:hAnsi="Arial" w:cs="Arial"/>
-        </w:rPr>
-        <w:t xml:space="preserve"> </w:t>
-      </w:r>
-      <w:commentRangeStart w:id="15"/>
-      <w:r>
-        <w:rPr>
-          <w:rFonts w:ascii="Arial" w:hAnsi="Arial" w:cs="Arial"/>
-        </w:rPr>
-        <w:t>of</w:t>
-      </w:r>
-      <w:commentRangeEnd w:id="15"/>
-      <w:r>
-        <w:rPr>
-          <w:rStyle w:val="CommentReference"/>
-        </w:rPr>
-        <w:commentReference w:id="15"/>
       </w:r>
       <w:r>
         <w:rPr>
@@ -3995,46 +3379,105 @@
           <w:rFonts w:ascii="Arial" w:hAnsi="Arial" w:cs="Arial"/>
           <w:i/>
         </w:rPr>
-        <w:t>(</w:t>
-      </w:r>
-      <w:proofErr w:type="spellStart"/>
-      <w:r>
-        <w:rPr>
-          <w:rFonts w:ascii="Arial" w:hAnsi="Arial" w:cs="Arial"/>
-          <w:i/>
-        </w:rPr>
-        <w:t>eg</w:t>
-      </w:r>
-      <w:proofErr w:type="spellEnd"/>
-      <w:r>
-        <w:rPr>
-          <w:rFonts w:ascii="Arial" w:hAnsi="Arial" w:cs="Arial"/>
-          <w:i/>
+        <w:t xml:space="preserve">(eg </w:t>
+      </w:r>
+      <w:r>
+        <w:rPr>
+          <w:rFonts w:ascii="Arial" w:hAnsi="Arial" w:cs="Arial"/>
+          <w:i/>
+        </w:rPr>
+        <w:t xml:space="preserve">we both prefer a clean break and </w:t>
+      </w:r>
+      <w:r>
+        <w:rPr>
+          <w:rFonts w:ascii="Arial" w:hAnsi="Arial" w:cs="Arial"/>
+          <w:i/>
+        </w:rPr>
+        <w:t>xxxx</w:t>
+      </w:r>
+      <w:r>
+        <w:rPr>
+          <w:rFonts w:ascii="Arial" w:hAnsi="Arial" w:cs="Arial"/>
+          <w:i/>
+        </w:rPr>
+        <w:t xml:space="preserve"> is confident of her wage-earning potential</w:t>
+      </w:r>
+      <w:r>
+        <w:rPr>
+          <w:rFonts w:ascii="Arial" w:hAnsi="Arial" w:cs="Arial"/>
+          <w:i/>
+        </w:rPr>
+        <w:t>)</w:t>
+      </w:r>
+      <w:r>
+        <w:rPr>
+          <w:rFonts w:ascii="Arial" w:hAnsi="Arial" w:cs="Arial"/>
+          <w:i/>
+        </w:rPr>
+        <w:t>.</w:t>
+      </w:r>
+    </w:p>
+    <w:p>
+      <w:pPr>
+        <w:jc w:val="both"/>
+        <w:rPr>
+          <w:rFonts w:ascii="Arial" w:hAnsi="Arial" w:cs="Arial"/>
+        </w:rPr>
+      </w:pPr>
+    </w:p>
+    <w:p>
+      <w:pPr>
+        <w:jc w:val="both"/>
+        <w:rPr>
+          <w:rFonts w:ascii="Arial" w:hAnsi="Arial" w:cs="Arial"/>
+          <w:b/>
+        </w:rPr>
+      </w:pPr>
+      <w:r>
+        <w:rPr>
+          <w:rFonts w:ascii="Arial" w:hAnsi="Arial" w:cs="Arial"/>
+          <w:b/>
+        </w:rPr>
+        <w:t>Insurance for child support/spousal maintenance</w:t>
+      </w:r>
+      <w:r>
+        <w:rPr>
+          <w:rFonts w:ascii="Arial" w:hAnsi="Arial" w:cs="Arial"/>
+          <w:b/>
         </w:rPr>
         <w:t xml:space="preserve"> </w:t>
       </w:r>
-      <w:r>
-        <w:rPr>
-          <w:rFonts w:ascii="Arial" w:hAnsi="Arial" w:cs="Arial"/>
-          <w:i/>
-        </w:rPr>
-        <w:t xml:space="preserve">we both prefer a clean break and </w:t>
-      </w:r>
-      <w:proofErr w:type="spellStart"/>
-      <w:r>
-        <w:rPr>
-          <w:rFonts w:ascii="Arial" w:hAnsi="Arial" w:cs="Arial"/>
-          <w:i/>
-        </w:rPr>
-        <w:t>xxxx</w:t>
-      </w:r>
-      <w:proofErr w:type="spellEnd"/>
-      <w:r>
-        <w:rPr>
-          <w:rFonts w:ascii="Arial" w:hAnsi="Arial" w:cs="Arial"/>
-          <w:i/>
-        </w:rPr>
-        <w:t xml:space="preserve"> is confident of her wage-earning potential</w:t>
+    </w:p>
+    <w:p>
+      <w:pPr>
+        <w:jc w:val="both"/>
+        <w:rPr>
+          <w:rFonts w:ascii="Arial" w:hAnsi="Arial" w:cs="Arial"/>
+          <w:b/>
+          <w:u w:val="single"/>
+        </w:rPr>
+      </w:pPr>
+    </w:p>
+    <w:p>
+      <w:pPr>
+        <w:jc w:val="both"/>
+        <w:rPr>
+          <w:rFonts w:ascii="Arial" w:hAnsi="Arial" w:cs="Arial"/>
+        </w:rPr>
+      </w:pPr>
+      <w:r>
+        <w:rPr>
+          <w:rFonts w:ascii="Arial" w:hAnsi="Arial" w:cs="Arial"/>
+          <w:i/>
+        </w:rPr>
+        <w:t>IF discussed…</w:t>
+      </w:r>
+      <w:r>
+        <w:rPr>
+          <w:rFonts w:ascii="Arial" w:hAnsi="Arial" w:cs="Arial"/>
+          <w:i/>
+        </w:rPr>
+        <w:t xml:space="preserve"> (it needs to be, but don’t write in something that hasn’t been discussed!</w:t>
       </w:r>
       <w:r>
         <w:rPr>
@@ -4046,7 +3489,527 @@
       <w:r>
         <w:rPr>
           <w:rFonts w:ascii="Arial" w:hAnsi="Arial" w:cs="Arial"/>
-          <w:i/>
+        </w:rPr>
+        <w:t xml:space="preserve"> W</w:t>
+      </w:r>
+      <w:r>
+        <w:rPr>
+          <w:rFonts w:ascii="Arial" w:hAnsi="Arial" w:cs="Arial"/>
+        </w:rPr>
+        <w:t>e understand that t</w:t>
+      </w:r>
+      <w:r>
+        <w:rPr>
+          <w:rFonts w:ascii="Arial" w:hAnsi="Arial" w:cs="Arial"/>
+        </w:rPr>
+        <w:t xml:space="preserve">he death benefits associated with </w:t>
+      </w:r>
+      <w:r>
+        <w:rPr>
+          <w:rFonts w:ascii="Arial" w:hAnsi="Arial" w:cs="Arial"/>
+        </w:rPr>
+        <w:t>our</w:t>
+      </w:r>
+      <w:r>
+        <w:rPr>
+          <w:rFonts w:ascii="Arial" w:hAnsi="Arial" w:cs="Arial"/>
+        </w:rPr>
+        <w:t xml:space="preserve"> pensions will provide some ongoing child support in the event of </w:t>
+      </w:r>
+      <w:r>
+        <w:rPr>
+          <w:rFonts w:ascii="Arial" w:hAnsi="Arial" w:cs="Arial"/>
+        </w:rPr>
+        <w:t>our</w:t>
+      </w:r>
+      <w:r>
+        <w:rPr>
+          <w:rFonts w:ascii="Arial" w:hAnsi="Arial" w:cs="Arial"/>
+        </w:rPr>
+        <w:t xml:space="preserve"> death. </w:t>
+      </w:r>
+      <w:r>
+        <w:rPr>
+          <w:rFonts w:ascii="Arial" w:hAnsi="Arial" w:cs="Arial"/>
+          <w:i/>
+        </w:rPr>
+        <w:t xml:space="preserve"> </w:t>
+      </w:r>
+      <w:r>
+        <w:rPr>
+          <w:rFonts w:ascii="Arial" w:hAnsi="Arial" w:cs="Arial"/>
+          <w:i/>
+        </w:rPr>
+        <w:t>He / she / w</w:t>
+      </w:r>
+      <w:r>
+        <w:rPr>
+          <w:rFonts w:ascii="Arial" w:hAnsi="Arial" w:cs="Arial"/>
+          <w:i/>
+        </w:rPr>
+        <w:t>e</w:t>
+      </w:r>
+      <w:r>
+        <w:rPr>
+          <w:rFonts w:ascii="Arial" w:hAnsi="Arial" w:cs="Arial"/>
+          <w:i/>
+        </w:rPr>
+        <w:t xml:space="preserve"> will</w:t>
+      </w:r>
+      <w:r>
+        <w:rPr>
+          <w:rFonts w:ascii="Arial" w:hAnsi="Arial" w:cs="Arial"/>
+          <w:i/>
+        </w:rPr>
+        <w:t xml:space="preserve"> each</w:t>
+      </w:r>
+      <w:r>
+        <w:rPr>
+          <w:rFonts w:ascii="Arial" w:hAnsi="Arial" w:cs="Arial"/>
+        </w:rPr>
+        <w:t xml:space="preserve"> </w:t>
+      </w:r>
+      <w:r>
+        <w:rPr>
+          <w:rFonts w:ascii="Arial" w:hAnsi="Arial" w:cs="Arial"/>
+        </w:rPr>
+        <w:t>take all necessary steps required by our</w:t>
+      </w:r>
+      <w:r>
+        <w:rPr>
+          <w:rFonts w:ascii="Arial" w:hAnsi="Arial" w:cs="Arial"/>
+        </w:rPr>
+        <w:t xml:space="preserve"> </w:t>
+      </w:r>
+      <w:r>
+        <w:rPr>
+          <w:rFonts w:ascii="Arial" w:hAnsi="Arial" w:cs="Arial"/>
+        </w:rPr>
+        <w:t xml:space="preserve">pension schemes </w:t>
+      </w:r>
+      <w:r>
+        <w:rPr>
+          <w:rFonts w:ascii="Arial" w:hAnsi="Arial" w:cs="Arial"/>
+        </w:rPr>
+        <w:t>to ensure</w:t>
+      </w:r>
+      <w:r>
+        <w:rPr>
+          <w:rFonts w:ascii="Arial" w:hAnsi="Arial" w:cs="Arial"/>
+        </w:rPr>
+        <w:t xml:space="preserve"> payment </w:t>
+      </w:r>
+      <w:r>
+        <w:rPr>
+          <w:rFonts w:ascii="Arial" w:hAnsi="Arial" w:cs="Arial"/>
+        </w:rPr>
+        <w:t>of</w:t>
+      </w:r>
+      <w:r>
+        <w:rPr>
+          <w:rFonts w:ascii="Arial" w:hAnsi="Arial" w:cs="Arial"/>
+        </w:rPr>
+        <w:t xml:space="preserve"> benefits due to the children</w:t>
+      </w:r>
+      <w:r>
+        <w:rPr>
+          <w:rFonts w:ascii="Arial" w:hAnsi="Arial" w:cs="Arial"/>
+        </w:rPr>
+        <w:t xml:space="preserve"> so that these can be used for their needs</w:t>
+      </w:r>
+      <w:r>
+        <w:rPr>
+          <w:rFonts w:ascii="Arial" w:hAnsi="Arial" w:cs="Arial"/>
+        </w:rPr>
+        <w:t xml:space="preserve">. </w:t>
+      </w:r>
+    </w:p>
+    <w:p>
+      <w:pPr>
+        <w:jc w:val="both"/>
+        <w:rPr>
+          <w:rFonts w:ascii="Arial" w:hAnsi="Arial" w:cs="Arial"/>
+        </w:rPr>
+      </w:pPr>
+    </w:p>
+    <w:p>
+      <w:pPr>
+        <w:jc w:val="both"/>
+        <w:rPr>
+          <w:rFonts w:ascii="Arial" w:hAnsi="Arial" w:cs="Arial"/>
+          <w:i/>
+        </w:rPr>
+      </w:pPr>
+      <w:r>
+        <w:rPr>
+          <w:rFonts w:ascii="Arial" w:hAnsi="Arial" w:cs="Arial"/>
+          <w:i/>
+        </w:rPr>
+        <w:t>Otherwise, have clients considered other life insurance to cover maintenance?</w:t>
+      </w:r>
+    </w:p>
+    <w:p>
+      <w:pPr>
+        <w:jc w:val="both"/>
+        <w:rPr>
+          <w:rFonts w:ascii="Arial" w:hAnsi="Arial" w:cs="Arial"/>
+          <w:b/>
+          <w:u w:val="single"/>
+        </w:rPr>
+      </w:pPr>
+    </w:p>
+    <w:p>
+      <w:pPr>
+        <w:pStyle w:val="Heading5"/>
+        <w:jc w:val="both"/>
+        <w:rPr>
+          <w:sz w:val="24"/>
+        </w:rPr>
+      </w:pPr>
+      <w:r>
+        <w:rPr>
+          <w:sz w:val="24"/>
+        </w:rPr>
+        <w:t>The family home and future living arrangements</w:t>
+      </w:r>
+    </w:p>
+    <w:p>
+      <w:pPr>
+        <w:pStyle w:val="BodyText2"/>
+        <w:jc w:val="both"/>
+        <w:rPr>
+          <w:sz w:val="24"/>
+        </w:rPr>
+      </w:pPr>
+    </w:p>
+    <w:p>
+      <w:pPr>
+        <w:jc w:val="both"/>
+        <w:rPr>
+          <w:rFonts w:ascii="Arial" w:hAnsi="Arial" w:cs="Arial"/>
+        </w:rPr>
+      </w:pPr>
+      <w:r>
+        <w:rPr>
+          <w:rFonts w:ascii="Arial" w:hAnsi="Arial" w:cs="Arial"/>
+        </w:rPr>
+        <w:t xml:space="preserve">The family home is </w:t>
+      </w:r>
+      <w:commentRangeStart w:id="15"/>
+      <w:r>
+        <w:rPr>
+          <w:rFonts w:ascii="Arial" w:hAnsi="Arial" w:cs="Arial"/>
+        </w:rPr>
+        <w:t>a</w:t>
+      </w:r>
+      <w:commentRangeEnd w:id="15"/>
+      <w:r>
+        <w:rPr>
+          <w:rStyle w:val="CommentReference"/>
+        </w:rPr>
+        <w:commentReference w:id="15"/>
+      </w:r>
+      <w:r>
+        <w:rPr>
+          <w:rFonts w:ascii="Arial" w:hAnsi="Arial" w:cs="Arial"/>
+        </w:rPr>
+        <w:t xml:space="preserve"> </w:t>
+      </w:r>
+      <w:r>
+        <w:rPr>
+          <w:rFonts w:ascii="Arial" w:hAnsi="Arial" w:cs="Arial"/>
+        </w:rPr>
+        <w:t>……….</w:t>
+      </w:r>
+      <w:r>
+        <w:rPr>
+          <w:rFonts w:ascii="Arial" w:hAnsi="Arial" w:cs="Arial"/>
+        </w:rPr>
+        <w:t xml:space="preserve"> bedroom</w:t>
+      </w:r>
+      <w:r>
+        <w:rPr>
+          <w:rFonts w:ascii="Arial" w:hAnsi="Arial" w:cs="Arial"/>
+        </w:rPr>
+        <w:t xml:space="preserve"> house </w:t>
+      </w:r>
+      <w:commentRangeStart w:id="16"/>
+      <w:r>
+        <w:rPr>
+          <w:rFonts w:ascii="Arial" w:hAnsi="Arial" w:cs="Arial"/>
+        </w:rPr>
+        <w:t>at</w:t>
+      </w:r>
+      <w:commentRangeEnd w:id="16"/>
+      <w:r>
+        <w:rPr>
+          <w:rStyle w:val="CommentReference"/>
+        </w:rPr>
+        <w:commentReference w:id="16"/>
+      </w:r>
+      <w:r>
+        <w:rPr>
+          <w:rFonts w:ascii="Arial" w:hAnsi="Arial" w:cs="Arial"/>
+        </w:rPr>
+        <w:t xml:space="preserve"> </w:t>
+      </w:r>
+      <w:r>
+        <w:rPr>
+          <w:rFonts w:ascii="Arial" w:hAnsi="Arial" w:cs="Arial"/>
+        </w:rPr>
+        <w:t>……….</w:t>
+      </w:r>
+      <w:r>
+        <w:rPr>
+          <w:rFonts w:ascii="Arial" w:hAnsi="Arial" w:cs="Arial"/>
+        </w:rPr>
+        <w:t>, Oxon.</w:t>
+      </w:r>
+      <w:r>
+        <w:rPr>
+          <w:rFonts w:ascii="Arial" w:hAnsi="Arial" w:cs="Arial"/>
+        </w:rPr>
+        <w:t xml:space="preserve">  It was purchased jointly </w:t>
+      </w:r>
+      <w:commentRangeStart w:id="17"/>
+      <w:r>
+        <w:rPr>
+          <w:rFonts w:ascii="Arial" w:hAnsi="Arial" w:cs="Arial"/>
+        </w:rPr>
+        <w:t>for</w:t>
+      </w:r>
+      <w:commentRangeEnd w:id="17"/>
+      <w:r>
+        <w:rPr>
+          <w:rStyle w:val="CommentReference"/>
+        </w:rPr>
+        <w:commentReference w:id="17"/>
+      </w:r>
+      <w:r>
+        <w:rPr>
+          <w:rFonts w:ascii="Arial" w:hAnsi="Arial" w:cs="Arial"/>
+        </w:rPr>
+        <w:t xml:space="preserve"> £………….. </w:t>
+      </w:r>
+      <w:commentRangeStart w:id="18"/>
+      <w:r>
+        <w:rPr>
+          <w:rFonts w:ascii="Arial" w:hAnsi="Arial" w:cs="Arial"/>
+        </w:rPr>
+        <w:t>in</w:t>
+      </w:r>
+      <w:commentRangeEnd w:id="18"/>
+      <w:r>
+        <w:rPr>
+          <w:rStyle w:val="CommentReference"/>
+        </w:rPr>
+        <w:commentReference w:id="18"/>
+      </w:r>
+      <w:r>
+        <w:rPr>
+          <w:rFonts w:ascii="Arial" w:hAnsi="Arial" w:cs="Arial"/>
+        </w:rPr>
+        <w:t xml:space="preserve"> ……….</w:t>
+      </w:r>
+      <w:r>
+        <w:rPr>
+          <w:rFonts w:ascii="Arial" w:hAnsi="Arial" w:cs="Arial"/>
+        </w:rPr>
+        <w:t xml:space="preserve">. There is an outstanding mortgage </w:t>
+      </w:r>
+      <w:commentRangeStart w:id="19"/>
+      <w:r>
+        <w:rPr>
+          <w:rFonts w:ascii="Arial" w:hAnsi="Arial" w:cs="Arial"/>
+        </w:rPr>
+        <w:t>of</w:t>
+      </w:r>
+      <w:commentRangeEnd w:id="19"/>
+      <w:r>
+        <w:rPr>
+          <w:rStyle w:val="CommentReference"/>
+        </w:rPr>
+        <w:commentReference w:id="19"/>
+      </w:r>
+      <w:r>
+        <w:rPr>
+          <w:rFonts w:ascii="Arial" w:hAnsi="Arial" w:cs="Arial"/>
+        </w:rPr>
+        <w:t xml:space="preserve"> £</w:t>
+      </w:r>
+      <w:r>
+        <w:rPr>
+          <w:rFonts w:ascii="Arial" w:hAnsi="Arial" w:cs="Arial"/>
+        </w:rPr>
+        <w:t xml:space="preserve">………. </w:t>
+      </w:r>
+      <w:commentRangeStart w:id="20"/>
+      <w:r>
+        <w:rPr>
+          <w:rFonts w:ascii="Arial" w:hAnsi="Arial" w:cs="Arial"/>
+        </w:rPr>
+        <w:t>and</w:t>
+      </w:r>
+      <w:commentRangeEnd w:id="20"/>
+      <w:r>
+        <w:rPr>
+          <w:rStyle w:val="CommentReference"/>
+        </w:rPr>
+        <w:commentReference w:id="20"/>
+      </w:r>
+      <w:r>
+        <w:rPr>
+          <w:rFonts w:ascii="Arial" w:hAnsi="Arial" w:cs="Arial"/>
+        </w:rPr>
+        <w:t xml:space="preserve"> ……….</w:t>
+      </w:r>
+      <w:r>
+        <w:rPr>
+          <w:rFonts w:ascii="Arial" w:hAnsi="Arial" w:cs="Arial"/>
+        </w:rPr>
+        <w:t>,</w:t>
+      </w:r>
+      <w:r>
+        <w:rPr>
+          <w:rFonts w:ascii="Arial" w:hAnsi="Arial" w:cs="Arial"/>
+        </w:rPr>
+        <w:t xml:space="preserve">  Together these total £…………, giving a net equity </w:t>
+      </w:r>
+      <w:commentRangeStart w:id="21"/>
+      <w:r>
+        <w:rPr>
+          <w:rFonts w:ascii="Arial" w:hAnsi="Arial" w:cs="Arial"/>
+        </w:rPr>
+        <w:t>of</w:t>
+      </w:r>
+      <w:commentRangeEnd w:id="21"/>
+      <w:r>
+        <w:rPr>
+          <w:rStyle w:val="CommentReference"/>
+        </w:rPr>
+        <w:commentReference w:id="21"/>
+      </w:r>
+      <w:r>
+        <w:rPr>
+          <w:rFonts w:ascii="Arial" w:hAnsi="Arial" w:cs="Arial"/>
+        </w:rPr>
+        <w:t xml:space="preserve"> £………....</w:t>
+      </w:r>
+    </w:p>
+    <w:p>
+      <w:pPr>
+        <w:jc w:val="both"/>
+        <w:rPr>
+          <w:rFonts w:ascii="Arial" w:hAnsi="Arial" w:cs="Arial"/>
+        </w:rPr>
+      </w:pPr>
+    </w:p>
+    <w:p>
+      <w:pPr>
+        <w:jc w:val="both"/>
+        <w:rPr>
+          <w:rFonts w:ascii="Arial" w:hAnsi="Arial" w:cs="Arial"/>
+          <w:i/>
+        </w:rPr>
+      </w:pPr>
+      <w:r>
+        <w:rPr>
+          <w:rFonts w:ascii="Arial" w:hAnsi="Arial" w:cs="Arial"/>
+          <w:i/>
+        </w:rPr>
+        <w:t>Details of proposal – house to be sold or retained? If sold, how are proceeds to be divided? If retained, is ownership to be transferred? What happens re mortgage – who’ll pay what? Is there to be a Charge – if so, how much and when realised? eg…</w:t>
+      </w:r>
+    </w:p>
+    <w:p>
+      <w:pPr>
+        <w:jc w:val="both"/>
+        <w:rPr>
+          <w:rFonts w:ascii="Arial" w:hAnsi="Arial" w:cs="Arial"/>
+          <w:i/>
+        </w:rPr>
+      </w:pPr>
+    </w:p>
+    <w:p>
+      <w:pPr>
+        <w:jc w:val="both"/>
+        <w:rPr>
+          <w:rFonts w:ascii="Arial" w:hAnsi="Arial" w:cs="Arial"/>
+        </w:rPr>
+      </w:pPr>
+      <w:r>
+        <w:rPr>
+          <w:rFonts w:ascii="Arial" w:hAnsi="Arial" w:cs="Arial"/>
+        </w:rPr>
+        <w:lastRenderedPageBreak/>
+        <w:t xml:space="preserve">We have agreed that the family home ………………….  We have budgeted approximately £…………. to meet sale costs, leaving an expected sum available of £………….  From </w:t>
+      </w:r>
+      <w:r>
+        <w:rPr>
+          <w:rFonts w:ascii="Arial" w:hAnsi="Arial" w:cs="Arial"/>
+        </w:rPr>
+        <w:t>this we will discharge our total liabilities of £…………, leaving a balance for division of £……………..</w:t>
+      </w:r>
+    </w:p>
+    <w:p>
+      <w:pPr>
+        <w:jc w:val="both"/>
+        <w:rPr>
+          <w:rFonts w:ascii="Arial" w:hAnsi="Arial" w:cs="Arial"/>
+        </w:rPr>
+      </w:pPr>
+    </w:p>
+    <w:p>
+      <w:pPr>
+        <w:jc w:val="both"/>
+        <w:rPr>
+          <w:rFonts w:ascii="Arial" w:hAnsi="Arial" w:cs="Arial"/>
+        </w:rPr>
+      </w:pPr>
+      <w:r>
+        <w:rPr>
+          <w:rFonts w:ascii="Arial" w:hAnsi="Arial" w:cs="Arial"/>
+        </w:rPr>
+        <w:t xml:space="preserve">We have agreed that ………. </w:t>
+      </w:r>
+      <w:r>
+        <w:rPr>
+          <w:rFonts w:ascii="Arial" w:hAnsi="Arial" w:cs="Arial"/>
+        </w:rPr>
+        <w:t>should receive £</w:t>
+      </w:r>
+      <w:r>
+        <w:rPr>
+          <w:rFonts w:ascii="Arial" w:hAnsi="Arial" w:cs="Arial"/>
+        </w:rPr>
+        <w:t>…………</w:t>
+      </w:r>
+      <w:r>
+        <w:rPr>
+          <w:rFonts w:ascii="Arial" w:hAnsi="Arial" w:cs="Arial"/>
+        </w:rPr>
+        <w:t xml:space="preserve"> from this sum and that </w:t>
+      </w:r>
+      <w:r>
+        <w:rPr>
+          <w:rFonts w:ascii="Arial" w:hAnsi="Arial" w:cs="Arial"/>
+        </w:rPr>
+        <w:t>………..</w:t>
+      </w:r>
+      <w:r>
+        <w:rPr>
+          <w:rFonts w:ascii="Arial" w:hAnsi="Arial" w:cs="Arial"/>
+        </w:rPr>
+        <w:t xml:space="preserve"> should receive the balance, estimated at £</w:t>
+      </w:r>
+      <w:r>
+        <w:rPr>
+          <w:rFonts w:ascii="Arial" w:hAnsi="Arial" w:cs="Arial"/>
+        </w:rPr>
+        <w:t>…………..</w:t>
+      </w:r>
+      <w:r>
+        <w:rPr>
+          <w:rFonts w:ascii="Arial" w:hAnsi="Arial" w:cs="Arial"/>
         </w:rPr>
         <w:t>.</w:t>
       </w:r>
@@ -4064,608 +4027,74 @@
         <w:jc w:val="both"/>
         <w:rPr>
           <w:rFonts w:ascii="Arial" w:hAnsi="Arial" w:cs="Arial"/>
-          <w:b/>
-        </w:rPr>
-      </w:pPr>
-      <w:r>
-        <w:rPr>
-          <w:rFonts w:ascii="Arial" w:hAnsi="Arial" w:cs="Arial"/>
-          <w:b/>
-        </w:rPr>
-        <w:t>Insurance for child support/spousal maintenance</w:t>
-      </w:r>
-      <w:r>
-        <w:rPr>
-          <w:rFonts w:ascii="Arial" w:hAnsi="Arial" w:cs="Arial"/>
-          <w:b/>
-        </w:rPr>
-        <w:t xml:space="preserve"> </w:t>
-      </w:r>
-    </w:p>
-    <w:p>
-      <w:pPr>
-        <w:jc w:val="both"/>
-        <w:rPr>
-          <w:rFonts w:ascii="Arial" w:hAnsi="Arial" w:cs="Arial"/>
-          <w:b/>
-          <w:u w:val="single"/>
-        </w:rPr>
-      </w:pPr>
-    </w:p>
-    <w:p>
-      <w:pPr>
-        <w:jc w:val="both"/>
-        <w:rPr>
-          <w:rFonts w:ascii="Arial" w:hAnsi="Arial" w:cs="Arial"/>
-        </w:rPr>
-      </w:pPr>
-      <w:r>
-        <w:rPr>
-          <w:rFonts w:ascii="Arial" w:hAnsi="Arial" w:cs="Arial"/>
-          <w:i/>
-        </w:rPr>
-        <w:t>IF discussed…</w:t>
-      </w:r>
-      <w:r>
-        <w:rPr>
-          <w:rFonts w:ascii="Arial" w:hAnsi="Arial" w:cs="Arial"/>
-          <w:i/>
-        </w:rPr>
-        <w:t xml:space="preserve"> (it needs to be, but don’t write in something that hasn’t been discussed!</w:t>
-      </w:r>
-      <w:r>
-        <w:rPr>
-          <w:rFonts w:ascii="Arial" w:hAnsi="Arial" w:cs="Arial"/>
-          <w:i/>
-        </w:rPr>
-        <w:t>)</w:t>
-      </w:r>
-      <w:r>
-        <w:rPr>
-          <w:rFonts w:ascii="Arial" w:hAnsi="Arial" w:cs="Arial"/>
-        </w:rPr>
-        <w:t xml:space="preserve"> W</w:t>
-      </w:r>
-      <w:r>
-        <w:rPr>
-          <w:rFonts w:ascii="Arial" w:hAnsi="Arial" w:cs="Arial"/>
-        </w:rPr>
-        <w:t>e understand that t</w:t>
-      </w:r>
-      <w:r>
-        <w:rPr>
-          <w:rFonts w:ascii="Arial" w:hAnsi="Arial" w:cs="Arial"/>
-        </w:rPr>
-        <w:t xml:space="preserve">he death benefits associated with </w:t>
-      </w:r>
-      <w:r>
-        <w:rPr>
-          <w:rFonts w:ascii="Arial" w:hAnsi="Arial" w:cs="Arial"/>
-        </w:rPr>
-        <w:t>our</w:t>
-      </w:r>
-      <w:r>
-        <w:rPr>
-          <w:rFonts w:ascii="Arial" w:hAnsi="Arial" w:cs="Arial"/>
-        </w:rPr>
-        <w:t xml:space="preserve"> pensions will provide some ongoing child support in the event of </w:t>
-      </w:r>
-      <w:r>
-        <w:rPr>
-          <w:rFonts w:ascii="Arial" w:hAnsi="Arial" w:cs="Arial"/>
-        </w:rPr>
-        <w:t>our</w:t>
-      </w:r>
-      <w:r>
-        <w:rPr>
-          <w:rFonts w:ascii="Arial" w:hAnsi="Arial" w:cs="Arial"/>
-        </w:rPr>
-        <w:t xml:space="preserve"> death. </w:t>
-      </w:r>
-      <w:r>
-        <w:rPr>
-          <w:rFonts w:ascii="Arial" w:hAnsi="Arial" w:cs="Arial"/>
-          <w:i/>
-        </w:rPr>
-        <w:t xml:space="preserve"> </w:t>
-      </w:r>
-      <w:r>
-        <w:rPr>
-          <w:rFonts w:ascii="Arial" w:hAnsi="Arial" w:cs="Arial"/>
-          <w:i/>
-        </w:rPr>
-        <w:t>He / she / w</w:t>
-      </w:r>
-      <w:r>
-        <w:rPr>
-          <w:rFonts w:ascii="Arial" w:hAnsi="Arial" w:cs="Arial"/>
-          <w:i/>
-        </w:rPr>
-        <w:t>e</w:t>
-      </w:r>
-      <w:r>
-        <w:rPr>
-          <w:rFonts w:ascii="Arial" w:hAnsi="Arial" w:cs="Arial"/>
-          <w:i/>
-        </w:rPr>
-        <w:t xml:space="preserve"> will</w:t>
-      </w:r>
-      <w:r>
-        <w:rPr>
-          <w:rFonts w:ascii="Arial" w:hAnsi="Arial" w:cs="Arial"/>
-          <w:i/>
-        </w:rPr>
-        <w:t xml:space="preserve"> each</w:t>
-      </w:r>
-      <w:r>
-        <w:rPr>
-          <w:rFonts w:ascii="Arial" w:hAnsi="Arial" w:cs="Arial"/>
-        </w:rPr>
-        <w:t xml:space="preserve"> </w:t>
-      </w:r>
-      <w:r>
-        <w:rPr>
-          <w:rFonts w:ascii="Arial" w:hAnsi="Arial" w:cs="Arial"/>
-        </w:rPr>
-        <w:t>take all necessary steps required by our</w:t>
-      </w:r>
-      <w:r>
-        <w:rPr>
-          <w:rFonts w:ascii="Arial" w:hAnsi="Arial" w:cs="Arial"/>
-        </w:rPr>
-        <w:t xml:space="preserve"> </w:t>
-      </w:r>
-      <w:r>
-        <w:rPr>
-          <w:rFonts w:ascii="Arial" w:hAnsi="Arial" w:cs="Arial"/>
-        </w:rPr>
-        <w:t xml:space="preserve">pension schemes </w:t>
-      </w:r>
-      <w:r>
-        <w:rPr>
-          <w:rFonts w:ascii="Arial" w:hAnsi="Arial" w:cs="Arial"/>
-        </w:rPr>
-        <w:t>to ensure</w:t>
-      </w:r>
-      <w:r>
-        <w:rPr>
-          <w:rFonts w:ascii="Arial" w:hAnsi="Arial" w:cs="Arial"/>
-        </w:rPr>
-        <w:t xml:space="preserve"> payment </w:t>
-      </w:r>
-      <w:r>
-        <w:rPr>
-          <w:rFonts w:ascii="Arial" w:hAnsi="Arial" w:cs="Arial"/>
-        </w:rPr>
-        <w:t>of</w:t>
-      </w:r>
-      <w:r>
-        <w:rPr>
-          <w:rFonts w:ascii="Arial" w:hAnsi="Arial" w:cs="Arial"/>
-        </w:rPr>
-        <w:t xml:space="preserve"> benefits due to the children</w:t>
-      </w:r>
-      <w:r>
-        <w:rPr>
-          <w:rFonts w:ascii="Arial" w:hAnsi="Arial" w:cs="Arial"/>
-        </w:rPr>
-        <w:t xml:space="preserve"> so that these can be used for their needs</w:t>
-      </w:r>
-      <w:r>
-        <w:rPr>
-          <w:rFonts w:ascii="Arial" w:hAnsi="Arial" w:cs="Arial"/>
-        </w:rPr>
-        <w:t xml:space="preserve">. </w:t>
-      </w:r>
-    </w:p>
-    <w:p>
-      <w:pPr>
-        <w:jc w:val="both"/>
-        <w:rPr>
-          <w:rFonts w:ascii="Arial" w:hAnsi="Arial" w:cs="Arial"/>
-        </w:rPr>
-      </w:pPr>
-    </w:p>
-    <w:p>
-      <w:pPr>
-        <w:jc w:val="both"/>
-        <w:rPr>
-          <w:rFonts w:ascii="Arial" w:hAnsi="Arial" w:cs="Arial"/>
-          <w:i/>
-        </w:rPr>
-      </w:pPr>
-      <w:r>
-        <w:rPr>
-          <w:rFonts w:ascii="Arial" w:hAnsi="Arial" w:cs="Arial"/>
-          <w:i/>
-        </w:rPr>
-        <w:t>Otherwise, have clients considered other life insurance to cover maintenance?</w:t>
-      </w:r>
-    </w:p>
-    <w:p>
-      <w:pPr>
-        <w:jc w:val="both"/>
-        <w:rPr>
-          <w:rFonts w:ascii="Arial" w:hAnsi="Arial" w:cs="Arial"/>
-          <w:b/>
-          <w:u w:val="single"/>
-        </w:rPr>
-      </w:pPr>
-    </w:p>
-    <w:p>
-      <w:pPr>
-        <w:pStyle w:val="Heading5"/>
-        <w:jc w:val="both"/>
-        <w:rPr>
-          <w:sz w:val="24"/>
-        </w:rPr>
-      </w:pPr>
-      <w:r>
-        <w:rPr>
-          <w:sz w:val="24"/>
-        </w:rPr>
-        <w:t>The family home and future living arrangements</w:t>
-      </w:r>
-    </w:p>
-    <w:p>
-      <w:pPr>
-        <w:pStyle w:val="BodyText2"/>
-        <w:jc w:val="both"/>
-        <w:rPr>
-          <w:sz w:val="24"/>
-        </w:rPr>
-      </w:pPr>
-    </w:p>
-    <w:p>
-      <w:pPr>
-        <w:jc w:val="both"/>
-        <w:rPr>
-          <w:rFonts w:ascii="Arial" w:hAnsi="Arial" w:cs="Arial"/>
-        </w:rPr>
-      </w:pPr>
-      <w:r>
-        <w:rPr>
-          <w:rFonts w:ascii="Arial" w:hAnsi="Arial" w:cs="Arial"/>
-        </w:rPr>
-        <w:t xml:space="preserve">The family home is </w:t>
-      </w:r>
-      <w:commentRangeStart w:id="16"/>
-      <w:r>
-        <w:rPr>
-          <w:rFonts w:ascii="Arial" w:hAnsi="Arial" w:cs="Arial"/>
-        </w:rPr>
-        <w:t>a</w:t>
-      </w:r>
-      <w:commentRangeEnd w:id="16"/>
-      <w:r>
-        <w:rPr>
-          <w:rStyle w:val="CommentReference"/>
-        </w:rPr>
-        <w:commentReference w:id="16"/>
-      </w:r>
-      <w:r>
-        <w:rPr>
-          <w:rFonts w:ascii="Arial" w:hAnsi="Arial" w:cs="Arial"/>
-        </w:rPr>
-        <w:t xml:space="preserve"> </w:t>
-      </w:r>
-      <w:r>
-        <w:rPr>
-          <w:rFonts w:ascii="Arial" w:hAnsi="Arial" w:cs="Arial"/>
-        </w:rPr>
-        <w:t>……….</w:t>
-      </w:r>
-      <w:r>
-        <w:rPr>
-          <w:rFonts w:ascii="Arial" w:hAnsi="Arial" w:cs="Arial"/>
-        </w:rPr>
-        <w:t xml:space="preserve"> bedroom</w:t>
-      </w:r>
-      <w:r>
-        <w:rPr>
-          <w:rFonts w:ascii="Arial" w:hAnsi="Arial" w:cs="Arial"/>
-        </w:rPr>
-        <w:t xml:space="preserve"> house </w:t>
-      </w:r>
-      <w:commentRangeStart w:id="17"/>
-      <w:r>
-        <w:rPr>
-          <w:rFonts w:ascii="Arial" w:hAnsi="Arial" w:cs="Arial"/>
-        </w:rPr>
-        <w:t>at</w:t>
-      </w:r>
-      <w:commentRangeEnd w:id="17"/>
-      <w:r>
-        <w:rPr>
-          <w:rStyle w:val="CommentReference"/>
-        </w:rPr>
-        <w:commentReference w:id="17"/>
-      </w:r>
-      <w:r>
-        <w:rPr>
-          <w:rFonts w:ascii="Arial" w:hAnsi="Arial" w:cs="Arial"/>
-        </w:rPr>
-        <w:t xml:space="preserve"> </w:t>
-      </w:r>
-      <w:r>
-        <w:rPr>
-          <w:rFonts w:ascii="Arial" w:hAnsi="Arial" w:cs="Arial"/>
-        </w:rPr>
-        <w:t>……….</w:t>
-      </w:r>
-      <w:r>
-        <w:rPr>
-          <w:rFonts w:ascii="Arial" w:hAnsi="Arial" w:cs="Arial"/>
-        </w:rPr>
-        <w:t>, Oxon.</w:t>
-      </w:r>
-      <w:r>
-        <w:rPr>
-          <w:rFonts w:ascii="Arial" w:hAnsi="Arial" w:cs="Arial"/>
-        </w:rPr>
-        <w:t xml:space="preserve">  It was purchased jointly </w:t>
-      </w:r>
-      <w:commentRangeStart w:id="18"/>
-      <w:r>
-        <w:rPr>
-          <w:rFonts w:ascii="Arial" w:hAnsi="Arial" w:cs="Arial"/>
-        </w:rPr>
-        <w:t>for</w:t>
-      </w:r>
-      <w:commentRangeEnd w:id="18"/>
-      <w:r>
-        <w:rPr>
-          <w:rStyle w:val="CommentReference"/>
-        </w:rPr>
-        <w:commentReference w:id="18"/>
-      </w:r>
-      <w:r>
-        <w:rPr>
-          <w:rFonts w:ascii="Arial" w:hAnsi="Arial" w:cs="Arial"/>
-        </w:rPr>
-        <w:t xml:space="preserve"> £………….. </w:t>
-      </w:r>
-      <w:commentRangeStart w:id="19"/>
-      <w:r>
-        <w:rPr>
-          <w:rFonts w:ascii="Arial" w:hAnsi="Arial" w:cs="Arial"/>
-        </w:rPr>
-        <w:t>in</w:t>
-      </w:r>
-      <w:commentRangeEnd w:id="19"/>
-      <w:r>
-        <w:rPr>
-          <w:rStyle w:val="CommentReference"/>
-        </w:rPr>
-        <w:commentReference w:id="19"/>
-      </w:r>
-      <w:r>
-        <w:rPr>
-          <w:rFonts w:ascii="Arial" w:hAnsi="Arial" w:cs="Arial"/>
-        </w:rPr>
-        <w:t xml:space="preserve"> ……….</w:t>
-      </w:r>
-      <w:r>
-        <w:rPr>
-          <w:rFonts w:ascii="Arial" w:hAnsi="Arial" w:cs="Arial"/>
-        </w:rPr>
-        <w:t xml:space="preserve">. There is an outstanding mortgage </w:t>
-      </w:r>
-      <w:commentRangeStart w:id="20"/>
-      <w:r>
-        <w:rPr>
-          <w:rFonts w:ascii="Arial" w:hAnsi="Arial" w:cs="Arial"/>
-        </w:rPr>
-        <w:t>of</w:t>
-      </w:r>
-      <w:commentRangeEnd w:id="20"/>
-      <w:r>
-        <w:rPr>
-          <w:rStyle w:val="CommentReference"/>
-        </w:rPr>
-        <w:commentReference w:id="20"/>
-      </w:r>
-      <w:r>
-        <w:rPr>
-          <w:rFonts w:ascii="Arial" w:hAnsi="Arial" w:cs="Arial"/>
-        </w:rPr>
-        <w:t xml:space="preserve"> £</w:t>
-      </w:r>
-      <w:r>
-        <w:rPr>
-          <w:rFonts w:ascii="Arial" w:hAnsi="Arial" w:cs="Arial"/>
-        </w:rPr>
-        <w:t xml:space="preserve">………. </w:t>
-      </w:r>
-      <w:commentRangeStart w:id="21"/>
-      <w:r>
-        <w:rPr>
-          <w:rFonts w:ascii="Arial" w:hAnsi="Arial" w:cs="Arial"/>
-        </w:rPr>
-        <w:t>and</w:t>
-      </w:r>
-      <w:commentRangeEnd w:id="21"/>
-      <w:r>
-        <w:rPr>
-          <w:rStyle w:val="CommentReference"/>
-        </w:rPr>
-        <w:commentReference w:id="21"/>
-      </w:r>
-      <w:r>
-        <w:rPr>
-          <w:rFonts w:ascii="Arial" w:hAnsi="Arial" w:cs="Arial"/>
-        </w:rPr>
-        <w:t xml:space="preserve"> ……….</w:t>
-      </w:r>
-      <w:r>
-        <w:rPr>
-          <w:rFonts w:ascii="Arial" w:hAnsi="Arial" w:cs="Arial"/>
-        </w:rPr>
-        <w:t>,</w:t>
-      </w:r>
-      <w:r>
-        <w:rPr>
-          <w:rFonts w:ascii="Arial" w:hAnsi="Arial" w:cs="Arial"/>
-        </w:rPr>
-        <w:t xml:space="preserve">  Together these total £…………, giving a net equity </w:t>
-      </w:r>
-      <w:commentRangeStart w:id="22"/>
-      <w:r>
-        <w:rPr>
-          <w:rFonts w:ascii="Arial" w:hAnsi="Arial" w:cs="Arial"/>
-        </w:rPr>
-        <w:t>of</w:t>
-      </w:r>
-      <w:commentRangeEnd w:id="22"/>
-      <w:r>
-        <w:rPr>
-          <w:rStyle w:val="CommentReference"/>
-        </w:rPr>
-        <w:commentReference w:id="22"/>
-      </w:r>
-      <w:r>
-        <w:rPr>
-          <w:rFonts w:ascii="Arial" w:hAnsi="Arial" w:cs="Arial"/>
-        </w:rPr>
-        <w:t xml:space="preserve"> £………....</w:t>
-      </w:r>
-    </w:p>
-    <w:p>
-      <w:pPr>
-        <w:jc w:val="both"/>
-        <w:rPr>
-          <w:rFonts w:ascii="Arial" w:hAnsi="Arial" w:cs="Arial"/>
-        </w:rPr>
-      </w:pPr>
-    </w:p>
-    <w:p>
-      <w:pPr>
-        <w:jc w:val="both"/>
-        <w:rPr>
-          <w:rFonts w:ascii="Arial" w:hAnsi="Arial" w:cs="Arial"/>
-          <w:i/>
-        </w:rPr>
-      </w:pPr>
-      <w:r>
-        <w:rPr>
-          <w:rFonts w:ascii="Arial" w:hAnsi="Arial" w:cs="Arial"/>
-          <w:i/>
-        </w:rPr>
-        <w:lastRenderedPageBreak/>
-        <w:t xml:space="preserve">Details of proposal – house to be sold or retained? If sold, how are proceeds to be divided? If retained, is ownership to be transferred? What happens re mortgage – who’ll pay what? Is there to be a Charge – if so, how much and when realised? </w:t>
-      </w:r>
-      <w:proofErr w:type="spellStart"/>
-      <w:r>
-        <w:rPr>
-          <w:rFonts w:ascii="Arial" w:hAnsi="Arial" w:cs="Arial"/>
-          <w:i/>
-        </w:rPr>
-        <w:t>eg</w:t>
-      </w:r>
-      <w:proofErr w:type="spellEnd"/>
-      <w:r>
-        <w:rPr>
-          <w:rFonts w:ascii="Arial" w:hAnsi="Arial" w:cs="Arial"/>
-          <w:i/>
-        </w:rPr>
-        <w:t>…</w:t>
-      </w:r>
-    </w:p>
-    <w:p>
-      <w:pPr>
-        <w:jc w:val="both"/>
-        <w:rPr>
-          <w:rFonts w:ascii="Arial" w:hAnsi="Arial" w:cs="Arial"/>
-          <w:i/>
-        </w:rPr>
-      </w:pPr>
-    </w:p>
-    <w:p>
-      <w:pPr>
-        <w:jc w:val="both"/>
-        <w:rPr>
-          <w:rFonts w:ascii="Arial" w:hAnsi="Arial" w:cs="Arial"/>
-        </w:rPr>
-      </w:pPr>
-      <w:r>
-        <w:rPr>
-          <w:rFonts w:ascii="Arial" w:hAnsi="Arial" w:cs="Arial"/>
-        </w:rPr>
-        <w:t xml:space="preserve">We have agreed that the family home ………………….  We have budgeted approximately £…………. to meet sale costs, leaving an expected sum available of £………….  From </w:t>
-      </w:r>
-      <w:r>
-        <w:rPr>
-          <w:rFonts w:ascii="Arial" w:hAnsi="Arial" w:cs="Arial"/>
-        </w:rPr>
-        <w:t>this we will discharge our total liabilities of £…………, leaving a balance for division of £…………</w:t>
-      </w:r>
-      <w:proofErr w:type="gramStart"/>
-      <w:r>
-        <w:rPr>
-          <w:rFonts w:ascii="Arial" w:hAnsi="Arial" w:cs="Arial"/>
-        </w:rPr>
-        <w:t>…..</w:t>
-      </w:r>
-      <w:proofErr w:type="gramEnd"/>
-    </w:p>
-    <w:p>
-      <w:pPr>
-        <w:jc w:val="both"/>
-        <w:rPr>
-          <w:rFonts w:ascii="Arial" w:hAnsi="Arial" w:cs="Arial"/>
-        </w:rPr>
-      </w:pPr>
-    </w:p>
-    <w:p>
-      <w:pPr>
-        <w:jc w:val="both"/>
-        <w:rPr>
-          <w:rFonts w:ascii="Arial" w:hAnsi="Arial" w:cs="Arial"/>
-        </w:rPr>
-      </w:pPr>
-      <w:r>
-        <w:rPr>
-          <w:rFonts w:ascii="Arial" w:hAnsi="Arial" w:cs="Arial"/>
-        </w:rPr>
-        <w:t xml:space="preserve">We have agreed that ………. </w:t>
-      </w:r>
-      <w:r>
-        <w:rPr>
-          <w:rFonts w:ascii="Arial" w:hAnsi="Arial" w:cs="Arial"/>
-        </w:rPr>
-        <w:t>should receive £</w:t>
-      </w:r>
-      <w:r>
-        <w:rPr>
-          <w:rFonts w:ascii="Arial" w:hAnsi="Arial" w:cs="Arial"/>
-        </w:rPr>
-        <w:t>…………</w:t>
-      </w:r>
-      <w:r>
-        <w:rPr>
-          <w:rFonts w:ascii="Arial" w:hAnsi="Arial" w:cs="Arial"/>
-        </w:rPr>
-        <w:t xml:space="preserve"> from this sum and that </w:t>
-      </w:r>
-      <w:r>
-        <w:rPr>
-          <w:rFonts w:ascii="Arial" w:hAnsi="Arial" w:cs="Arial"/>
-        </w:rPr>
-        <w:t>……</w:t>
-      </w:r>
-      <w:proofErr w:type="gramStart"/>
-      <w:r>
-        <w:rPr>
-          <w:rFonts w:ascii="Arial" w:hAnsi="Arial" w:cs="Arial"/>
-        </w:rPr>
-        <w:t>…..</w:t>
-      </w:r>
-      <w:proofErr w:type="gramEnd"/>
-      <w:r>
-        <w:rPr>
-          <w:rFonts w:ascii="Arial" w:hAnsi="Arial" w:cs="Arial"/>
-        </w:rPr>
-        <w:t xml:space="preserve"> should receive the balance, estimated at £</w:t>
+          <w:i/>
+        </w:rPr>
+      </w:pPr>
+      <w:r>
+        <w:rPr>
+          <w:rFonts w:ascii="Arial" w:hAnsi="Arial"/>
+          <w:i/>
+          <w:iCs/>
+        </w:rPr>
+        <w:t>Brief summary of</w:t>
+      </w:r>
+      <w:r>
+        <w:rPr>
+          <w:rFonts w:ascii="Arial" w:hAnsi="Arial" w:cs="Arial"/>
+          <w:i/>
+          <w:iCs/>
+        </w:rPr>
+        <w:t xml:space="preserve"> the</w:t>
+      </w:r>
+      <w:r>
+        <w:rPr>
+          <w:rFonts w:ascii="Arial" w:hAnsi="Arial" w:cs="Arial"/>
+          <w:i/>
+        </w:rPr>
+        <w:t xml:space="preserve"> factors taken into account in reaching proposals</w:t>
+      </w:r>
+      <w:r>
+        <w:rPr>
+          <w:rFonts w:ascii="Arial" w:hAnsi="Arial" w:cs="Arial"/>
+          <w:i/>
+        </w:rPr>
+        <w:t xml:space="preserve"> (and explanation of anything unusual or which doesn’t on the face of it look affordable)</w:t>
+      </w:r>
+      <w:r>
+        <w:rPr>
+          <w:rFonts w:ascii="Arial" w:hAnsi="Arial" w:cs="Arial"/>
+          <w:i/>
+        </w:rPr>
+        <w:t xml:space="preserve"> eg… </w:t>
+      </w:r>
+    </w:p>
+    <w:p>
+      <w:pPr>
+        <w:jc w:val="both"/>
+        <w:rPr>
+          <w:rFonts w:ascii="Arial" w:hAnsi="Arial" w:cs="Arial"/>
+          <w:i/>
+        </w:rPr>
+      </w:pPr>
+    </w:p>
+    <w:p>
+      <w:pPr>
+        <w:jc w:val="both"/>
+        <w:rPr>
+          <w:rFonts w:ascii="Arial" w:hAnsi="Arial" w:cs="Arial"/>
+        </w:rPr>
+      </w:pPr>
+      <w:r>
+        <w:rPr>
+          <w:rFonts w:ascii="Arial" w:hAnsi="Arial" w:cs="Arial"/>
+        </w:rPr>
+        <w:t xml:space="preserve">Eg </w:t>
+      </w:r>
+      <w:r>
+        <w:rPr>
+          <w:rFonts w:ascii="Arial" w:hAnsi="Arial" w:cs="Arial"/>
+        </w:rPr>
+        <w:t xml:space="preserve">This proposal recognised the need for </w:t>
       </w:r>
       <w:r>
         <w:rPr>
@@ -4677,160 +4106,19 @@
         <w:rPr>
           <w:rFonts w:ascii="Arial" w:hAnsi="Arial" w:cs="Arial"/>
         </w:rPr>
-        <w:t>.</w:t>
-      </w:r>
-    </w:p>
-    <w:p>
-      <w:pPr>
-        <w:jc w:val="both"/>
-        <w:rPr>
-          <w:rFonts w:ascii="Arial" w:hAnsi="Arial" w:cs="Arial"/>
-        </w:rPr>
-      </w:pPr>
-    </w:p>
-    <w:p>
-      <w:pPr>
-        <w:jc w:val="both"/>
-        <w:rPr>
-          <w:rFonts w:ascii="Arial" w:hAnsi="Arial" w:cs="Arial"/>
-          <w:i/>
-        </w:rPr>
-      </w:pPr>
-      <w:r>
-        <w:rPr>
-          <w:rFonts w:ascii="Arial" w:hAnsi="Arial"/>
-          <w:i/>
-          <w:iCs/>
-        </w:rPr>
-        <w:t>Brief summary of</w:t>
-      </w:r>
-      <w:r>
-        <w:rPr>
-          <w:rFonts w:ascii="Arial" w:hAnsi="Arial" w:cs="Arial"/>
-          <w:i/>
-          <w:iCs/>
-        </w:rPr>
-        <w:t xml:space="preserve"> the</w:t>
-      </w:r>
-      <w:r>
-        <w:rPr>
-          <w:rFonts w:ascii="Arial" w:hAnsi="Arial" w:cs="Arial"/>
-          <w:i/>
-        </w:rPr>
-        <w:t xml:space="preserve"> factors taken into account in reaching proposals</w:t>
-      </w:r>
-      <w:r>
-        <w:rPr>
-          <w:rFonts w:ascii="Arial" w:hAnsi="Arial" w:cs="Arial"/>
-          <w:i/>
-        </w:rPr>
-        <w:t xml:space="preserve"> (and explanation of anything unusual or which doesn’t on the face of it look affordable)</w:t>
-      </w:r>
-      <w:r>
-        <w:rPr>
-          <w:rFonts w:ascii="Arial" w:hAnsi="Arial" w:cs="Arial"/>
-          <w:i/>
-        </w:rPr>
-        <w:t xml:space="preserve"> </w:t>
-      </w:r>
-      <w:proofErr w:type="spellStart"/>
-      <w:r>
-        <w:rPr>
-          <w:rFonts w:ascii="Arial" w:hAnsi="Arial" w:cs="Arial"/>
-          <w:i/>
-        </w:rPr>
-        <w:t>eg</w:t>
-      </w:r>
-      <w:proofErr w:type="spellEnd"/>
-      <w:r>
-        <w:rPr>
-          <w:rFonts w:ascii="Arial" w:hAnsi="Arial" w:cs="Arial"/>
-          <w:i/>
-        </w:rPr>
-        <w:t xml:space="preserve">… </w:t>
-      </w:r>
-    </w:p>
-    <w:p>
-      <w:pPr>
-        <w:jc w:val="both"/>
-        <w:rPr>
-          <w:rFonts w:ascii="Arial" w:hAnsi="Arial" w:cs="Arial"/>
-          <w:i/>
-        </w:rPr>
-      </w:pPr>
-    </w:p>
-    <w:p>
-      <w:pPr>
-        <w:jc w:val="both"/>
-        <w:rPr>
-          <w:rFonts w:ascii="Arial" w:hAnsi="Arial" w:cs="Arial"/>
-        </w:rPr>
-      </w:pPr>
-      <w:proofErr w:type="spellStart"/>
-      <w:r>
-        <w:rPr>
-          <w:rFonts w:ascii="Arial" w:hAnsi="Arial" w:cs="Arial"/>
-        </w:rPr>
-        <w:t>Eg</w:t>
-      </w:r>
-      <w:proofErr w:type="spellEnd"/>
-      <w:r>
-        <w:rPr>
-          <w:rFonts w:ascii="Arial" w:hAnsi="Arial" w:cs="Arial"/>
-        </w:rPr>
-        <w:t xml:space="preserve"> </w:t>
-      </w:r>
-      <w:r>
-        <w:rPr>
-          <w:rFonts w:ascii="Arial" w:hAnsi="Arial" w:cs="Arial"/>
-        </w:rPr>
-        <w:t xml:space="preserve">This proposal recognised the need for </w:t>
-      </w:r>
-      <w:r>
-        <w:rPr>
-          <w:rFonts w:ascii="Arial" w:hAnsi="Arial" w:cs="Arial"/>
-        </w:rPr>
-        <w:t>………</w:t>
-      </w:r>
-      <w:proofErr w:type="gramStart"/>
-      <w:r>
-        <w:rPr>
-          <w:rFonts w:ascii="Arial" w:hAnsi="Arial" w:cs="Arial"/>
-        </w:rPr>
-        <w:t>…..</w:t>
-      </w:r>
-      <w:proofErr w:type="gramEnd"/>
-      <w:r>
-        <w:rPr>
-          <w:rFonts w:ascii="Arial" w:hAnsi="Arial" w:cs="Arial"/>
-        </w:rPr>
         <w:t xml:space="preserve"> to be able to </w:t>
       </w:r>
       <w:r>
         <w:rPr>
           <w:rFonts w:ascii="Arial" w:hAnsi="Arial" w:cs="Arial"/>
         </w:rPr>
-        <w:t>…………</w:t>
-      </w:r>
-      <w:proofErr w:type="gramStart"/>
-      <w:r>
-        <w:rPr>
-          <w:rFonts w:ascii="Arial" w:hAnsi="Arial" w:cs="Arial"/>
-        </w:rPr>
-        <w:t>….</w:t>
-      </w:r>
-      <w:r>
-        <w:rPr>
-          <w:rFonts w:ascii="Arial" w:hAnsi="Arial" w:cs="Arial"/>
-        </w:rPr>
-        <w:t>.</w:t>
-      </w:r>
-      <w:proofErr w:type="gramEnd"/>
-      <w:r>
-        <w:rPr>
-          <w:rFonts w:ascii="Arial" w:hAnsi="Arial" w:cs="Arial"/>
-        </w:rPr>
-        <w:t xml:space="preserve">  It also recognises the difference in our earning capacities and the need to discharge our respective liabilities in order to start again.</w:t>
+        <w:t>…………….</w:t>
+      </w:r>
+      <w:r>
+        <w:rPr>
+          <w:rFonts w:ascii="Arial" w:hAnsi="Arial" w:cs="Arial"/>
+        </w:rPr>
+        <w:t>.  It also recognises the difference in our earning capacities and the need to discharge our respective liabilities in order to start again.</w:t>
       </w:r>
     </w:p>
     <w:p>
@@ -4857,25 +4145,7 @@
           <w:b w:val="0"/>
           <w:i/>
         </w:rPr>
-        <w:t xml:space="preserve">State where each client is to live and confirm feasibility of plans has been checked (e.g. if a transfer of the family home from joint to one person’s sole name is proposed, will the building society agree to release the transferor from the mortgage?) </w:t>
-      </w:r>
-      <w:proofErr w:type="spellStart"/>
-      <w:r>
-        <w:rPr>
-          <w:rFonts w:ascii="Arial" w:hAnsi="Arial" w:cs="Arial"/>
-          <w:b w:val="0"/>
-          <w:i/>
-        </w:rPr>
-        <w:t>eg</w:t>
-      </w:r>
-      <w:proofErr w:type="spellEnd"/>
-      <w:r>
-        <w:rPr>
-          <w:rFonts w:ascii="Arial" w:hAnsi="Arial" w:cs="Arial"/>
-          <w:b w:val="0"/>
-          <w:i/>
-        </w:rPr>
-        <w:t>…</w:t>
+        <w:t>State where each client is to live and confirm feasibility of plans has been checked (e.g. if a transfer of the family home from joint to one person’s sole name is proposed, will the building society agree to release the transferor from the mortgage?) eg…</w:t>
       </w:r>
     </w:p>
     <w:p>
@@ -4938,14 +4208,7 @@
         <w:rPr>
           <w:rFonts w:ascii="Arial" w:hAnsi="Arial" w:cs="Arial"/>
         </w:rPr>
-        <w:t>……………………</w:t>
-      </w:r>
-      <w:proofErr w:type="gramStart"/>
-      <w:r>
-        <w:rPr>
-          <w:rFonts w:ascii="Arial" w:hAnsi="Arial" w:cs="Arial"/>
-        </w:rPr>
-        <w:t>….</w:t>
+        <w:t>……………………….</w:t>
       </w:r>
       <w:r>
         <w:rPr>
@@ -4953,7 +4216,6 @@
         </w:rPr>
         <w:t>.</w:t>
       </w:r>
-      <w:proofErr w:type="gramEnd"/>
     </w:p>
     <w:p>
       <w:pPr>
@@ -5004,7 +4266,6 @@
           <w:i/>
         </w:rPr>
       </w:pPr>
-      <w:proofErr w:type="gramStart"/>
       <w:r>
         <w:rPr>
           <w:rFonts w:ascii="Arial" w:hAnsi="Arial" w:cs="Arial"/>
@@ -5012,7 +4273,6 @@
         </w:rPr>
         <w:t>Note :</w:t>
       </w:r>
-      <w:proofErr w:type="gramEnd"/>
       <w:r>
         <w:rPr>
           <w:rFonts w:ascii="Arial" w:hAnsi="Arial" w:cs="Arial"/>
@@ -5082,17 +4342,8 @@
           <w:rFonts w:ascii="Arial" w:hAnsi="Arial" w:cs="Arial"/>
           <w:i/>
         </w:rPr>
-        <w:t xml:space="preserve">Cars </w:t>
-      </w:r>
-      <w:proofErr w:type="spellStart"/>
-      <w:r>
-        <w:rPr>
-          <w:rFonts w:ascii="Arial" w:hAnsi="Arial" w:cs="Arial"/>
-          <w:i/>
-        </w:rPr>
-        <w:t>etc</w:t>
-      </w:r>
-      <w:proofErr w:type="spellEnd"/>
+        <w:t>Cars etc</w:t>
+      </w:r>
     </w:p>
     <w:p>
       <w:pPr>
@@ -5288,19 +4539,19 @@
         </w:rPr>
         <w:t xml:space="preserve">………. has …………pension with a total Cash Equivalent Transfer Value </w:t>
       </w:r>
-      <w:commentRangeStart w:id="23"/>
+      <w:commentRangeStart w:id="22"/>
       <w:r>
         <w:rPr>
           <w:rFonts w:ascii="Arial" w:hAnsi="Arial" w:cs="Arial"/>
         </w:rPr>
         <w:t>of</w:t>
       </w:r>
-      <w:commentRangeEnd w:id="23"/>
+      <w:commentRangeEnd w:id="22"/>
       <w:r>
         <w:rPr>
           <w:rStyle w:val="CommentReference"/>
         </w:rPr>
-        <w:commentReference w:id="23"/>
+        <w:commentReference w:id="22"/>
       </w:r>
       <w:r>
         <w:rPr>
@@ -5329,30 +4580,8 @@
         <w:rPr>
           <w:rFonts w:ascii="Arial" w:hAnsi="Arial" w:cs="Arial"/>
         </w:rPr>
-        <w:t>………….. has ……</w:t>
-      </w:r>
-      <w:proofErr w:type="gramStart"/>
-      <w:r>
-        <w:rPr>
-          <w:rFonts w:ascii="Arial" w:hAnsi="Arial" w:cs="Arial"/>
-        </w:rPr>
-        <w:t>…..</w:t>
-      </w:r>
-      <w:proofErr w:type="gramEnd"/>
-      <w:r>
-        <w:rPr>
-          <w:rFonts w:ascii="Arial" w:hAnsi="Arial" w:cs="Arial"/>
-        </w:rPr>
-        <w:t xml:space="preserve"> pension with a total Cash Equivalent Transfer Value of £…</w:t>
-      </w:r>
-      <w:proofErr w:type="gramStart"/>
-      <w:r>
-        <w:rPr>
-          <w:rFonts w:ascii="Arial" w:hAnsi="Arial" w:cs="Arial"/>
-        </w:rPr>
-        <w:t>…..</w:t>
-      </w:r>
-      <w:proofErr w:type="gramEnd"/>
+        <w:t>………….. has ……….. pension with a total Cash Equivalent Transfer Value of £……..</w:t>
+      </w:r>
       <w:r>
         <w:rPr>
           <w:rFonts w:ascii="Arial" w:hAnsi="Arial" w:cs="Arial"/>
@@ -5397,35 +4626,7 @@
         <w:rPr>
           <w:rFonts w:ascii="Arial" w:hAnsi="Arial" w:cs="Arial"/>
         </w:rPr>
-        <w:t>…………. will retain the sole benefit of ………</w:t>
-      </w:r>
-      <w:proofErr w:type="gramStart"/>
-      <w:r>
-        <w:rPr>
-          <w:rFonts w:ascii="Arial" w:hAnsi="Arial" w:cs="Arial"/>
-        </w:rPr>
-        <w:t>…..</w:t>
-      </w:r>
-      <w:proofErr w:type="gramEnd"/>
-      <w:r>
-        <w:rPr>
-          <w:rFonts w:ascii="Arial" w:hAnsi="Arial" w:cs="Arial"/>
-        </w:rPr>
-        <w:t xml:space="preserve"> his pension and ………</w:t>
-      </w:r>
-      <w:proofErr w:type="gramStart"/>
-      <w:r>
-        <w:rPr>
-          <w:rFonts w:ascii="Arial" w:hAnsi="Arial" w:cs="Arial"/>
-        </w:rPr>
-        <w:t>…..</w:t>
-      </w:r>
-      <w:proofErr w:type="gramEnd"/>
-      <w:r>
-        <w:rPr>
-          <w:rFonts w:ascii="Arial" w:hAnsi="Arial" w:cs="Arial"/>
-        </w:rPr>
-        <w:t xml:space="preserve"> will retain her pension. </w:t>
+        <w:t xml:space="preserve">…………. will retain the sole benefit of ………….. his pension and ………….. will retain her pension. </w:t>
       </w:r>
     </w:p>
     <w:p>
@@ -5662,16 +4863,8 @@
         <w:rPr>
           <w:rFonts w:ascii="Arial" w:hAnsi="Arial" w:cs="Arial"/>
         </w:rPr>
-        <w:t>……</w:t>
-      </w:r>
-      <w:proofErr w:type="gramStart"/>
-      <w:r>
-        <w:rPr>
-          <w:rFonts w:ascii="Arial" w:hAnsi="Arial" w:cs="Arial"/>
-        </w:rPr>
-        <w:t>…..</w:t>
-      </w:r>
-      <w:proofErr w:type="gramEnd"/>
+        <w:t>………..</w:t>
+      </w:r>
       <w:r>
         <w:rPr>
           <w:rFonts w:ascii="Arial" w:hAnsi="Arial" w:cs="Arial"/>
@@ -5682,16 +4875,8 @@
         <w:rPr>
           <w:rFonts w:ascii="Arial" w:hAnsi="Arial" w:cs="Arial"/>
         </w:rPr>
-        <w:t>…</w:t>
-      </w:r>
-      <w:proofErr w:type="gramStart"/>
-      <w:r>
-        <w:rPr>
-          <w:rFonts w:ascii="Arial" w:hAnsi="Arial" w:cs="Arial"/>
-        </w:rPr>
-        <w:t>…..</w:t>
-      </w:r>
-      <w:proofErr w:type="gramEnd"/>
+        <w:t>……..</w:t>
+      </w:r>
       <w:r>
         <w:rPr>
           <w:rFonts w:ascii="Arial" w:hAnsi="Arial" w:cs="Arial"/>
@@ -5708,21 +4893,7 @@
         <w:rPr>
           <w:rFonts w:ascii="Arial" w:hAnsi="Arial" w:cs="Arial"/>
         </w:rPr>
-        <w:t xml:space="preserve">  </w:t>
-      </w:r>
-      <w:proofErr w:type="gramStart"/>
-      <w:r>
-        <w:rPr>
-          <w:rFonts w:ascii="Arial" w:hAnsi="Arial" w:cs="Arial"/>
-        </w:rPr>
-        <w:t>OR  This</w:t>
-      </w:r>
-      <w:proofErr w:type="gramEnd"/>
-      <w:r>
-        <w:rPr>
-          <w:rFonts w:ascii="Arial" w:hAnsi="Arial" w:cs="Arial"/>
-        </w:rPr>
-        <w:t xml:space="preserve"> issue will be dealt with between us by agreement.</w:t>
+        <w:t xml:space="preserve">  OR  This issue will be dealt with between us by agreement.</w:t>
       </w:r>
     </w:p>
     <w:p>
@@ -5951,12 +5122,32 @@
         </w:rPr>
         <w:t xml:space="preserve">We estimated that </w:t>
       </w:r>
+      <w:commentRangeStart w:id="23"/>
+      <w:r>
+        <w:rPr>
+          <w:rFonts w:ascii="Arial" w:hAnsi="Arial" w:cs="Arial"/>
+        </w:rPr>
+        <w:t xml:space="preserve">…… </w:t>
+      </w:r>
+      <w:commentRangeEnd w:id="23"/>
+      <w:r>
+        <w:rPr>
+          <w:rStyle w:val="CommentReference"/>
+        </w:rPr>
+        <w:commentReference w:id="23"/>
+      </w:r>
+      <w:r>
+        <w:rPr>
+          <w:rFonts w:ascii="Arial" w:hAnsi="Arial" w:cs="Arial"/>
+        </w:rPr>
+        <w:t xml:space="preserve">will have a total future net monthly income of </w:t>
+      </w:r>
       <w:commentRangeStart w:id="24"/>
       <w:r>
         <w:rPr>
           <w:rFonts w:ascii="Arial" w:hAnsi="Arial" w:cs="Arial"/>
         </w:rPr>
-        <w:t xml:space="preserve">…… </w:t>
+        <w:t xml:space="preserve">£……….  </w:t>
       </w:r>
       <w:commentRangeEnd w:id="24"/>
       <w:r>
@@ -5969,14 +5160,28 @@
         <w:rPr>
           <w:rFonts w:ascii="Arial" w:hAnsi="Arial" w:cs="Arial"/>
         </w:rPr>
-        <w:t xml:space="preserve">will have a total future net monthly income of </w:t>
+        <w:t xml:space="preserve">This is made up of income from …………………………………   </w:t>
+      </w:r>
+    </w:p>
+    <w:p>
+      <w:pPr>
+        <w:jc w:val="both"/>
+        <w:rPr>
+          <w:rFonts w:ascii="Arial" w:hAnsi="Arial" w:cs="Arial"/>
+        </w:rPr>
+      </w:pPr>
+      <w:r>
+        <w:rPr>
+          <w:rFonts w:ascii="Arial" w:hAnsi="Arial" w:cs="Arial"/>
+        </w:rPr>
+        <w:t xml:space="preserve">………..’s estimated future outgoings total </w:t>
       </w:r>
       <w:commentRangeStart w:id="25"/>
       <w:r>
         <w:rPr>
           <w:rFonts w:ascii="Arial" w:hAnsi="Arial" w:cs="Arial"/>
         </w:rPr>
-        <w:t xml:space="preserve">£……….  </w:t>
+        <w:t>£………..</w:t>
       </w:r>
       <w:commentRangeEnd w:id="25"/>
       <w:r>
@@ -5985,96 +5190,33 @@
         </w:rPr>
         <w:commentReference w:id="25"/>
       </w:r>
-      <w:r>
-        <w:rPr>
-          <w:rFonts w:ascii="Arial" w:hAnsi="Arial" w:cs="Arial"/>
-        </w:rPr>
-        <w:t xml:space="preserve">This is made up of income from …………………………………   </w:t>
-      </w:r>
-    </w:p>
-    <w:p>
-      <w:pPr>
-        <w:jc w:val="both"/>
-        <w:rPr>
-          <w:rFonts w:ascii="Arial" w:hAnsi="Arial" w:cs="Arial"/>
-        </w:rPr>
-      </w:pPr>
-      <w:r>
-        <w:rPr>
-          <w:rFonts w:ascii="Arial" w:hAnsi="Arial" w:cs="Arial"/>
-        </w:rPr>
-        <w:t xml:space="preserve">………..’s estimated future outgoings total </w:t>
-      </w:r>
-      <w:commentRangeStart w:id="26"/>
-      <w:r>
-        <w:rPr>
-          <w:rFonts w:ascii="Arial" w:hAnsi="Arial" w:cs="Arial"/>
-        </w:rPr>
-        <w:t>£………..</w:t>
-      </w:r>
-      <w:commentRangeEnd w:id="26"/>
-      <w:r>
-        <w:rPr>
-          <w:rStyle w:val="CommentReference"/>
-        </w:rPr>
-        <w:commentReference w:id="26"/>
-      </w:r>
-    </w:p>
-    <w:p>
-      <w:pPr>
-        <w:jc w:val="both"/>
-        <w:rPr>
-          <w:rFonts w:ascii="Arial" w:hAnsi="Arial" w:cs="Arial"/>
-        </w:rPr>
-      </w:pPr>
-    </w:p>
-    <w:p>
-      <w:pPr>
-        <w:jc w:val="both"/>
-        <w:rPr>
-          <w:rFonts w:ascii="Arial" w:hAnsi="Arial" w:cs="Arial"/>
-        </w:rPr>
-      </w:pPr>
-      <w:r>
-        <w:rPr>
-          <w:rFonts w:ascii="Arial" w:hAnsi="Arial" w:cs="Arial"/>
-        </w:rPr>
-        <w:lastRenderedPageBreak/>
+    </w:p>
+    <w:p>
+      <w:pPr>
+        <w:jc w:val="both"/>
+        <w:rPr>
+          <w:rFonts w:ascii="Arial" w:hAnsi="Arial" w:cs="Arial"/>
+        </w:rPr>
+      </w:pPr>
+    </w:p>
+    <w:p>
+      <w:pPr>
+        <w:jc w:val="both"/>
+        <w:rPr>
+          <w:rFonts w:ascii="Arial" w:hAnsi="Arial" w:cs="Arial"/>
+        </w:rPr>
+      </w:pPr>
+      <w:r>
+        <w:rPr>
+          <w:rFonts w:ascii="Arial" w:hAnsi="Arial" w:cs="Arial"/>
+        </w:rPr>
         <w:t>…………. will have a net income</w:t>
       </w:r>
       <w:r>
         <w:rPr>
           <w:rFonts w:ascii="Arial" w:hAnsi="Arial" w:cs="Arial"/>
         </w:rPr>
-        <w:t xml:space="preserve"> of £………</w:t>
-      </w:r>
-      <w:proofErr w:type="gramStart"/>
-      <w:r>
-        <w:rPr>
-          <w:rFonts w:ascii="Arial" w:hAnsi="Arial" w:cs="Arial"/>
-        </w:rPr>
-        <w:t>…..</w:t>
-      </w:r>
-      <w:proofErr w:type="gramEnd"/>
-      <w:r>
-        <w:rPr>
-          <w:rFonts w:ascii="Arial" w:hAnsi="Arial" w:cs="Arial"/>
-        </w:rPr>
-        <w:t xml:space="preserve"> after he has paid child support of £………… and maintenance for ………… of £………</w:t>
-      </w:r>
-      <w:proofErr w:type="gramStart"/>
-      <w:r>
-        <w:rPr>
-          <w:rFonts w:ascii="Arial" w:hAnsi="Arial" w:cs="Arial"/>
-        </w:rPr>
-        <w:t>…..</w:t>
-      </w:r>
-      <w:proofErr w:type="gramEnd"/>
-      <w:r>
-        <w:rPr>
-          <w:rFonts w:ascii="Arial" w:hAnsi="Arial" w:cs="Arial"/>
-        </w:rPr>
-        <w:t xml:space="preserve"> </w:t>
+        <w:t xml:space="preserve"> of £………….. after he has paid child support of £………… and maintenance for ………… of £………….. </w:t>
       </w:r>
     </w:p>
     <w:p>
@@ -6195,19 +5337,19 @@
               </w:rPr>
               <w:t xml:space="preserve">Net </w:t>
             </w:r>
-            <w:commentRangeStart w:id="27"/>
+            <w:commentRangeStart w:id="26"/>
             <w:r>
               <w:rPr>
                 <w:rFonts w:ascii="Arial" w:hAnsi="Arial" w:cs="Arial"/>
               </w:rPr>
               <w:t>Income</w:t>
             </w:r>
-            <w:commentRangeEnd w:id="27"/>
+            <w:commentRangeEnd w:id="26"/>
             <w:r>
               <w:rPr>
                 <w:rStyle w:val="CommentReference"/>
               </w:rPr>
-              <w:commentReference w:id="27"/>
+              <w:commentReference w:id="26"/>
             </w:r>
           </w:p>
         </w:tc>
@@ -7281,25 +6423,7 @@
           <w:i/>
           <w:iCs/>
         </w:rPr>
-        <w:t xml:space="preserve">Consider if relevant whose legal adviser will prepare a consent order/separation agreement/transfer or property and how the costs and disbursements will be met. </w:t>
-      </w:r>
-      <w:proofErr w:type="spellStart"/>
-      <w:r>
-        <w:rPr>
-          <w:rFonts w:ascii="Arial" w:hAnsi="Arial" w:cs="Arial"/>
-          <w:i/>
-          <w:iCs/>
-        </w:rPr>
-        <w:t>eg</w:t>
-      </w:r>
-      <w:proofErr w:type="spellEnd"/>
-      <w:r>
-        <w:rPr>
-          <w:rFonts w:ascii="Arial" w:hAnsi="Arial" w:cs="Arial"/>
-          <w:i/>
-          <w:iCs/>
-        </w:rPr>
-        <w:t xml:space="preserve"> </w:t>
+        <w:t xml:space="preserve">Consider if relevant whose legal adviser will prepare a consent order/separation agreement/transfer or property and how the costs and disbursements will be met. eg </w:t>
       </w:r>
     </w:p>
     <w:p>
@@ -7477,29 +6601,13 @@
           <w:rFonts w:cs="Arial"/>
           <w:i/>
         </w:rPr>
-        <w:t xml:space="preserve"> </w:t>
-      </w:r>
-      <w:proofErr w:type="spellStart"/>
+        <w:t xml:space="preserve"> ie not for a pension with 20 years’ contributions. E</w:t>
+      </w:r>
       <w:r>
         <w:rPr>
           <w:rFonts w:cs="Arial"/>
           <w:i/>
         </w:rPr>
-        <w:t>ie</w:t>
-      </w:r>
-      <w:proofErr w:type="spellEnd"/>
-      <w:r>
-        <w:rPr>
-          <w:rFonts w:cs="Arial"/>
-          <w:i/>
-        </w:rPr>
-        <w:t xml:space="preserve"> not for a pension with 20 years’ contributions. E</w:t>
-      </w:r>
-      <w:r>
-        <w:rPr>
-          <w:rFonts w:cs="Arial"/>
-          <w:i/>
-        </w:rPr>
         <w:t>xplain why it was not possible for these to be exchanged and say how this will happen)</w:t>
       </w:r>
     </w:p>
@@ -7523,52 +6631,52 @@
         <w:rPr>
           <w:rFonts w:ascii="Arial" w:hAnsi="Arial" w:cs="Arial"/>
         </w:rPr>
+        <w:t>Return to mediation</w:t>
+      </w:r>
+    </w:p>
+    <w:p>
+      <w:pPr>
+        <w:jc w:val="both"/>
+        <w:rPr>
+          <w:rFonts w:ascii="Arial" w:hAnsi="Arial" w:cs="Arial"/>
+        </w:rPr>
+      </w:pPr>
+    </w:p>
+    <w:p>
+      <w:pPr>
+        <w:jc w:val="both"/>
+        <w:rPr>
+          <w:rFonts w:ascii="Arial" w:hAnsi="Arial" w:cs="Arial"/>
+        </w:rPr>
+      </w:pPr>
+      <w:r>
+        <w:rPr>
+          <w:rFonts w:ascii="Arial" w:hAnsi="Arial" w:cs="Arial"/>
+        </w:rPr>
+        <w:t>We understand that we may return to mediation at any time if we both wish to do so.</w:t>
+      </w:r>
+    </w:p>
+    <w:p>
+      <w:pPr>
+        <w:jc w:val="both"/>
+        <w:rPr>
+          <w:rFonts w:ascii="Arial" w:hAnsi="Arial" w:cs="Arial"/>
+        </w:rPr>
+      </w:pPr>
+    </w:p>
+    <w:p>
+      <w:pPr>
+        <w:pStyle w:val="Heading1"/>
+        <w:jc w:val="both"/>
+        <w:rPr>
+          <w:rFonts w:ascii="Arial" w:hAnsi="Arial" w:cs="Arial"/>
+        </w:rPr>
+      </w:pPr>
+      <w:r>
+        <w:rPr>
+          <w:rFonts w:ascii="Arial" w:hAnsi="Arial" w:cs="Arial"/>
+        </w:rPr>
         <w:lastRenderedPageBreak/>
-        <w:t>Return to mediation</w:t>
-      </w:r>
-    </w:p>
-    <w:p>
-      <w:pPr>
-        <w:jc w:val="both"/>
-        <w:rPr>
-          <w:rFonts w:ascii="Arial" w:hAnsi="Arial" w:cs="Arial"/>
-        </w:rPr>
-      </w:pPr>
-    </w:p>
-    <w:p>
-      <w:pPr>
-        <w:jc w:val="both"/>
-        <w:rPr>
-          <w:rFonts w:ascii="Arial" w:hAnsi="Arial" w:cs="Arial"/>
-        </w:rPr>
-      </w:pPr>
-      <w:r>
-        <w:rPr>
-          <w:rFonts w:ascii="Arial" w:hAnsi="Arial" w:cs="Arial"/>
-        </w:rPr>
-        <w:t>We understand that we may return to mediation at any time if we both wish to do so.</w:t>
-      </w:r>
-    </w:p>
-    <w:p>
-      <w:pPr>
-        <w:jc w:val="both"/>
-        <w:rPr>
-          <w:rFonts w:ascii="Arial" w:hAnsi="Arial" w:cs="Arial"/>
-        </w:rPr>
-      </w:pPr>
-    </w:p>
-    <w:p>
-      <w:pPr>
-        <w:pStyle w:val="Heading1"/>
-        <w:jc w:val="both"/>
-        <w:rPr>
-          <w:rFonts w:ascii="Arial" w:hAnsi="Arial" w:cs="Arial"/>
-        </w:rPr>
-      </w:pPr>
-      <w:r>
-        <w:rPr>
-          <w:rFonts w:ascii="Arial" w:hAnsi="Arial" w:cs="Arial"/>
-        </w:rPr>
         <w:t>Summary of</w:t>
       </w:r>
       <w:r>
@@ -7636,23 +6744,7 @@
                 <w:rFonts w:ascii="Arial" w:hAnsi="Arial" w:cs="Arial"/>
                 <w:b/>
               </w:rPr>
-              <w:t>{</w:t>
-            </w:r>
-            <w:proofErr w:type="spellStart"/>
-            <w:r>
-              <w:rPr>
-                <w:rFonts w:ascii="Arial" w:hAnsi="Arial" w:cs="Arial"/>
-                <w:b/>
-              </w:rPr>
-              <w:t>first_name_a</w:t>
-            </w:r>
-            <w:proofErr w:type="spellEnd"/>
-            <w:r>
-              <w:rPr>
-                <w:rFonts w:ascii="Arial" w:hAnsi="Arial" w:cs="Arial"/>
-                <w:b/>
-              </w:rPr>
-              <w:t>}</w:t>
+              <w:t>{first_name_a}</w:t>
             </w:r>
             <w:r>
               <w:rPr>
@@ -7685,23 +6777,7 @@
                 <w:rFonts w:ascii="Arial" w:hAnsi="Arial" w:cs="Arial"/>
                 <w:b/>
               </w:rPr>
-              <w:t>{</w:t>
-            </w:r>
-            <w:proofErr w:type="spellStart"/>
-            <w:r>
-              <w:rPr>
-                <w:rFonts w:ascii="Arial" w:hAnsi="Arial" w:cs="Arial"/>
-                <w:b/>
-              </w:rPr>
-              <w:t>first_name_b</w:t>
-            </w:r>
-            <w:proofErr w:type="spellEnd"/>
-            <w:r>
-              <w:rPr>
-                <w:rFonts w:ascii="Arial" w:hAnsi="Arial" w:cs="Arial"/>
-                <w:b/>
-              </w:rPr>
-              <w:t>}</w:t>
+              <w:t>{first_name_b}</w:t>
             </w:r>
             <w:r>
               <w:rPr>
@@ -8069,7 +7145,6 @@
               </w:rPr>
               <w:t>{</w:t>
             </w:r>
-            <w:proofErr w:type="spellStart"/>
             <w:r>
               <w:rPr>
                 <w:rFonts w:ascii="Arial" w:hAnsi="Arial" w:cs="Arial"/>
@@ -8077,7 +7152,6 @@
               </w:rPr>
               <w:t>liabilities_b</w:t>
             </w:r>
-            <w:proofErr w:type="spellEnd"/>
             <w:r>
               <w:rPr>
                 <w:rFonts w:ascii="Arial" w:hAnsi="Arial" w:cs="Arial"/>
@@ -8283,131 +7357,97 @@
           <w:sz w:val="24"/>
           <w:szCs w:val="24"/>
         </w:rPr>
-        <w:t>………</w:t>
-      </w:r>
-      <w:proofErr w:type="gramStart"/>
+        <w:t xml:space="preserve">………….. - ……% and </w:t>
+      </w:r>
       <w:r>
         <w:rPr>
           <w:sz w:val="24"/>
           <w:szCs w:val="24"/>
         </w:rPr>
-        <w:t>…..</w:t>
-      </w:r>
-      <w:proofErr w:type="gramEnd"/>
+        <w:t>……..</w:t>
+      </w:r>
       <w:r>
         <w:rPr>
           <w:sz w:val="24"/>
           <w:szCs w:val="24"/>
         </w:rPr>
-        <w:t xml:space="preserve"> - ……% and </w:t>
+        <w:t xml:space="preserve"> - ……….%</w:t>
       </w:r>
       <w:r>
         <w:rPr>
           <w:sz w:val="24"/>
           <w:szCs w:val="24"/>
         </w:rPr>
-        <w:t>…</w:t>
-      </w:r>
-      <w:proofErr w:type="gramStart"/>
+        <w:t xml:space="preserve"> of the current net disposable assets in favour of </w:t>
+      </w:r>
       <w:r>
         <w:rPr>
           <w:sz w:val="24"/>
           <w:szCs w:val="24"/>
         </w:rPr>
-        <w:t>…..</w:t>
-      </w:r>
-      <w:proofErr w:type="gramEnd"/>
+        <w:t>………….</w:t>
+      </w:r>
       <w:r>
         <w:rPr>
           <w:sz w:val="24"/>
           <w:szCs w:val="24"/>
         </w:rPr>
-        <w:t xml:space="preserve"> - ……</w:t>
-      </w:r>
-      <w:proofErr w:type="gramStart"/>
-      <w:r>
+        <w:t xml:space="preserve">. </w:t>
+      </w:r>
+    </w:p>
+    <w:p>
+      <w:pPr>
+        <w:pStyle w:val="BodyText3"/>
+        <w:jc w:val="both"/>
         <w:rPr>
           <w:sz w:val="24"/>
           <w:szCs w:val="24"/>
         </w:rPr>
-        <w:t>….%</w:t>
-      </w:r>
-      <w:proofErr w:type="gramEnd"/>
+      </w:pPr>
       <w:r>
         <w:rPr>
           <w:sz w:val="24"/>
           <w:szCs w:val="24"/>
         </w:rPr>
-        <w:t xml:space="preserve"> of the current net disposable assets in favour of </w:t>
+        <w:t>Distribution of pensions</w:t>
       </w:r>
       <w:r>
         <w:rPr>
           <w:sz w:val="24"/>
           <w:szCs w:val="24"/>
         </w:rPr>
-        <w:t>………….</w:t>
+        <w:t xml:space="preserve"> is </w:t>
       </w:r>
       <w:r>
         <w:rPr>
           <w:sz w:val="24"/>
           <w:szCs w:val="24"/>
         </w:rPr>
-        <w:t xml:space="preserve">. </w:t>
-      </w:r>
-    </w:p>
-    <w:p>
-      <w:pPr>
-        <w:pStyle w:val="BodyText3"/>
-        <w:jc w:val="both"/>
+        <w:t>………… - ………</w:t>
+      </w:r>
+      <w:r>
         <w:rPr>
           <w:sz w:val="24"/>
           <w:szCs w:val="24"/>
         </w:rPr>
-      </w:pPr>
+        <w:t xml:space="preserve">% </w:t>
+      </w:r>
       <w:r>
         <w:rPr>
           <w:sz w:val="24"/>
           <w:szCs w:val="24"/>
         </w:rPr>
-        <w:t>Distribution of pensions</w:t>
-      </w:r>
-      <w:r>
+        <w:t>and ………… - ………%.</w:t>
+      </w:r>
+    </w:p>
+    <w:p>
+      <w:pPr>
+        <w:pStyle w:val="BodyText3"/>
+        <w:jc w:val="both"/>
         <w:rPr>
           <w:sz w:val="24"/>
           <w:szCs w:val="24"/>
         </w:rPr>
-        <w:t xml:space="preserve"> is </w:t>
-      </w:r>
-      <w:r>
-        <w:rPr>
-          <w:sz w:val="24"/>
-          <w:szCs w:val="24"/>
-        </w:rPr>
-        <w:t>………… - ………</w:t>
-      </w:r>
-      <w:r>
-        <w:rPr>
-          <w:sz w:val="24"/>
-          <w:szCs w:val="24"/>
-        </w:rPr>
-        <w:t xml:space="preserve">% </w:t>
-      </w:r>
-      <w:r>
-        <w:rPr>
-          <w:sz w:val="24"/>
-          <w:szCs w:val="24"/>
-        </w:rPr>
-        <w:t>and ………… - ………%.</w:t>
-      </w:r>
-    </w:p>
-    <w:p>
-      <w:pPr>
-        <w:pStyle w:val="BodyText3"/>
-        <w:jc w:val="both"/>
-        <w:rPr>
-          <w:sz w:val="24"/>
-          <w:szCs w:val="24"/>
-        </w:rPr>
       </w:pPr>
     </w:p>
     <w:p>
@@ -8447,21 +7487,7 @@
         <w:rPr>
           <w:rFonts w:ascii="Arial" w:hAnsi="Arial" w:cs="Arial"/>
         </w:rPr>
-        <w:t>………</w:t>
-      </w:r>
-      <w:proofErr w:type="gramStart"/>
-      <w:r>
-        <w:rPr>
-          <w:rFonts w:ascii="Arial" w:hAnsi="Arial" w:cs="Arial"/>
-        </w:rPr>
-        <w:t>…..</w:t>
-      </w:r>
-      <w:proofErr w:type="gramEnd"/>
-      <w:r>
-        <w:rPr>
-          <w:rFonts w:ascii="Arial" w:hAnsi="Arial" w:cs="Arial"/>
-        </w:rPr>
-        <w:t xml:space="preserve"> at </w:t>
+        <w:t xml:space="preserve">………….. at </w:t>
       </w:r>
       <w:r>
         <w:rPr>
@@ -8709,7 +7735,7 @@
       </w:r>
     </w:p>
   </w:comment>
-  <w:comment w:id="9" w:author="Microsoft Office User" w:date="2017-09-15T11:01:00Z" w:initials="Office">
+  <w:comment w:id="10" w:author="Microsoft Office User" w:date="2017-09-15T11:04:00Z" w:initials="Office">
     <w:p>
       <w:pPr>
         <w:pStyle w:val="CommentText"/>
@@ -8721,11 +7747,11 @@
         <w:annotationRef/>
       </w:r>
       <w:r>
-        <w:t>Just first name</w:t>
+        <w:t>Partner A has been living at partner A address, partner B has been living at partner B address. If still living together then that</w:t>
       </w:r>
     </w:p>
   </w:comment>
-  <w:comment w:id="11" w:author="Microsoft Office User" w:date="2017-09-15T11:04:00Z" w:initials="Office">
+  <w:comment w:id="11" w:author="Microsoft Office User" w:date="2017-09-15T11:06:00Z" w:initials="Office">
     <w:p>
       <w:pPr>
         <w:pStyle w:val="CommentText"/>
@@ -8737,11 +7763,11 @@
         <w:annotationRef/>
       </w:r>
       <w:r>
-        <w:t>Partner A has been living at partner A address, partner B has been living at partner B address. If still living together then that</w:t>
+        <w:t>Any additional court orders</w:t>
       </w:r>
     </w:p>
   </w:comment>
-  <w:comment w:id="12" w:author="Microsoft Office User" w:date="2017-09-15T11:06:00Z" w:initials="Office">
+  <w:comment w:id="12" w:author="Microsoft Office User" w:date="2017-09-15T11:10:00Z" w:initials="Office">
     <w:p>
       <w:pPr>
         <w:pStyle w:val="CommentText"/>
@@ -8753,11 +7779,11 @@
         <w:annotationRef/>
       </w:r>
       <w:r>
-        <w:t>Any additional court orders</w:t>
+        <w:t>Finish this off</w:t>
       </w:r>
     </w:p>
   </w:comment>
-  <w:comment w:id="13" w:author="Microsoft Office User" w:date="2017-09-15T11:10:00Z" w:initials="Office">
+  <w:comment w:id="13" w:author="Microsoft Office User" w:date="2017-09-15T11:13:00Z" w:initials="Office">
     <w:p>
       <w:pPr>
         <w:pStyle w:val="CommentText"/>
@@ -8769,11 +7795,11 @@
         <w:annotationRef/>
       </w:r>
       <w:r>
-        <w:t>Finish this off</w:t>
+        <w:t>Child maintenance figure</w:t>
       </w:r>
     </w:p>
   </w:comment>
-  <w:comment w:id="14" w:author="Microsoft Office User" w:date="2017-09-15T11:13:00Z" w:initials="Office">
+  <w:comment w:id="14" w:author="Microsoft Office User" w:date="2017-09-15T11:14:00Z" w:initials="Office">
     <w:p>
       <w:pPr>
         <w:pStyle w:val="CommentText"/>
@@ -8785,11 +7811,11 @@
         <w:annotationRef/>
       </w:r>
       <w:r>
-        <w:t>Child maintenance figure</w:t>
+        <w:t xml:space="preserve">bank transfer and date. </w:t>
       </w:r>
     </w:p>
   </w:comment>
-  <w:comment w:id="15" w:author="Microsoft Office User" w:date="2017-09-15T11:14:00Z" w:initials="Office">
+  <w:comment w:id="15" w:author="Microsoft Office User" w:date="2017-09-15T11:16:00Z" w:initials="Office">
     <w:p>
       <w:pPr>
         <w:pStyle w:val="CommentText"/>
@@ -8801,7 +7827,7 @@
         <w:annotationRef/>
       </w:r>
       <w:r>
-        <w:t xml:space="preserve">bank transfer and date. </w:t>
+        <w:t>Number of bedrooms</w:t>
       </w:r>
     </w:p>
   </w:comment>
@@ -8817,11 +7843,11 @@
         <w:annotationRef/>
       </w:r>
       <w:r>
-        <w:t>Number of bedrooms</w:t>
+        <w:t>Which is family address</w:t>
       </w:r>
     </w:p>
   </w:comment>
-  <w:comment w:id="17" w:author="Microsoft Office User" w:date="2017-09-15T11:16:00Z" w:initials="Office">
+  <w:comment w:id="17" w:author="Microsoft Office User" w:date="2017-09-15T11:17:00Z" w:initials="Office">
     <w:p>
       <w:pPr>
         <w:pStyle w:val="CommentText"/>
@@ -8833,7 +7859,7 @@
         <w:annotationRef/>
       </w:r>
       <w:r>
-        <w:t>Which is family address</w:t>
+        <w:t>Purchase price</w:t>
       </w:r>
     </w:p>
   </w:comment>
@@ -8849,7 +7875,7 @@
         <w:annotationRef/>
       </w:r>
       <w:r>
-        <w:t>Purchase price</w:t>
+        <w:t>Date of purchase</w:t>
       </w:r>
     </w:p>
   </w:comment>
@@ -8865,7 +7891,7 @@
         <w:annotationRef/>
       </w:r>
       <w:r>
-        <w:t>Date of purchase</w:t>
+        <w:t>Financial statement</w:t>
       </w:r>
     </w:p>
   </w:comment>
@@ -8885,7 +7911,7 @@
       </w:r>
     </w:p>
   </w:comment>
-  <w:comment w:id="21" w:author="Microsoft Office User" w:date="2017-09-15T11:17:00Z" w:initials="Office">
+  <w:comment w:id="21" w:author="Microsoft Office User" w:date="2017-09-15T11:18:00Z" w:initials="Office">
     <w:p>
       <w:pPr>
         <w:pStyle w:val="CommentText"/>
@@ -8897,11 +7923,11 @@
         <w:annotationRef/>
       </w:r>
       <w:r>
-        <w:t>Financial statement</w:t>
+        <w:t>Equity left after paying back any mortgage and other things – they need to be noted here</w:t>
       </w:r>
     </w:p>
   </w:comment>
-  <w:comment w:id="22" w:author="Microsoft Office User" w:date="2017-09-15T11:18:00Z" w:initials="Office">
+  <w:comment w:id="22" w:author="Microsoft Office User" w:date="2017-09-15T11:23:00Z" w:initials="Office">
     <w:p>
       <w:pPr>
         <w:pStyle w:val="CommentText"/>
@@ -8913,11 +7939,11 @@
         <w:annotationRef/>
       </w:r>
       <w:r>
-        <w:t>Equity left after paying back any mortgage and other things – they need to be noted here</w:t>
+        <w:t>Generate if pension if not then say neither have pensions</w:t>
       </w:r>
     </w:p>
   </w:comment>
-  <w:comment w:id="23" w:author="Microsoft Office User" w:date="2017-09-15T11:23:00Z" w:initials="Office">
+  <w:comment w:id="23" w:author="Microsoft Office User" w:date="2017-09-15T11:43:00Z" w:initials="Office">
     <w:p>
       <w:pPr>
         <w:pStyle w:val="CommentText"/>
@@ -8929,7 +7955,7 @@
         <w:annotationRef/>
       </w:r>
       <w:r>
-        <w:t>Generate if pension if not then say neither have pensions</w:t>
+        <w:t>name</w:t>
       </w:r>
     </w:p>
   </w:comment>
@@ -8945,7 +7971,7 @@
         <w:annotationRef/>
       </w:r>
       <w:r>
-        <w:t>name</w:t>
+        <w:t>income</w:t>
       </w:r>
     </w:p>
   </w:comment>
@@ -8961,27 +7987,11 @@
         <w:annotationRef/>
       </w:r>
       <w:r>
-        <w:t>income</w:t>
+        <w:t>spreadsheet</w:t>
       </w:r>
     </w:p>
   </w:comment>
-  <w:comment w:id="26" w:author="Microsoft Office User" w:date="2017-09-15T11:43:00Z" w:initials="Office">
-    <w:p>
-      <w:pPr>
-        <w:pStyle w:val="CommentText"/>
-      </w:pPr>
-      <w:r>
-        <w:rPr>
-          <w:rStyle w:val="CommentReference"/>
-        </w:rPr>
-        <w:annotationRef/>
-      </w:r>
-      <w:r>
-        <w:t>spreadsheet</w:t>
-      </w:r>
-    </w:p>
-  </w:comment>
-  <w:comment w:id="27" w:author="Microsoft Office User" w:date="2017-09-15T11:45:00Z" w:initials="Office">
+  <w:comment w:id="26" w:author="Microsoft Office User" w:date="2017-09-15T11:45:00Z" w:initials="Office">
     <w:p>
       <w:pPr>
         <w:pStyle w:val="CommentText"/>
@@ -9011,7 +8021,6 @@
   <w15:commentEx w15:paraId="502C2C04" w15:done="0"/>
   <w15:commentEx w15:paraId="159D83D2" w15:done="0"/>
   <w15:commentEx w15:paraId="0E45B06A" w15:done="0"/>
-  <w15:commentEx w15:paraId="05A7465E" w15:done="0"/>
   <w15:commentEx w15:paraId="360F9266" w15:done="0"/>
   <w15:commentEx w15:paraId="7C39A162" w15:done="0"/>
   <w15:commentEx w15:paraId="2265DB91" w15:done="0"/>
@@ -9160,25 +8169,7 @@
         <w:sz w:val="20"/>
         <w:szCs w:val="20"/>
       </w:rPr>
-      <w:t>{</w:t>
-    </w:r>
-    <w:proofErr w:type="spellStart"/>
-    <w:r>
-      <w:rPr>
-        <w:color w:val="AEAAAA" w:themeColor="background2" w:themeShade="BF"/>
-        <w:sz w:val="20"/>
-        <w:szCs w:val="20"/>
-      </w:rPr>
-      <w:t>footer_date</w:t>
-    </w:r>
-    <w:proofErr w:type="spellEnd"/>
-    <w:r>
-      <w:rPr>
-        <w:color w:val="AEAAAA" w:themeColor="background2" w:themeShade="BF"/>
-        <w:sz w:val="20"/>
-        <w:szCs w:val="20"/>
-      </w:rPr>
-      <w:t>}</w:t>
+      <w:t>{footer_date}</w:t>
     </w:r>
     <w:r>
       <w:rPr>
@@ -9194,25 +8185,7 @@
         <w:sz w:val="20"/>
         <w:szCs w:val="20"/>
       </w:rPr>
-      <w:t xml:space="preserve"> {</w:t>
-    </w:r>
-    <w:proofErr w:type="spellStart"/>
-    <w:r>
-      <w:rPr>
-        <w:color w:val="AEAAAA" w:themeColor="background2" w:themeShade="BF"/>
-        <w:sz w:val="20"/>
-        <w:szCs w:val="20"/>
-      </w:rPr>
-      <w:t>footer_info</w:t>
-    </w:r>
-    <w:proofErr w:type="spellEnd"/>
-    <w:r>
-      <w:rPr>
-        <w:color w:val="AEAAAA" w:themeColor="background2" w:themeShade="BF"/>
-        <w:sz w:val="20"/>
-        <w:szCs w:val="20"/>
-      </w:rPr>
-      <w:t>}</w:t>
+      <w:t xml:space="preserve"> {footer_info}</w:t>
     </w:r>
   </w:p>
   <w:p>
@@ -9304,25 +8277,7 @@
         <w:sz w:val="20"/>
         <w:szCs w:val="20"/>
       </w:rPr>
-      <w:t>{</w:t>
-    </w:r>
-    <w:proofErr w:type="spellStart"/>
-    <w:r>
-      <w:rPr>
-        <w:color w:val="AEAAAA" w:themeColor="background2" w:themeShade="BF"/>
-        <w:sz w:val="20"/>
-        <w:szCs w:val="20"/>
-      </w:rPr>
-      <w:t>footer_date</w:t>
-    </w:r>
-    <w:proofErr w:type="spellEnd"/>
-    <w:r>
-      <w:rPr>
-        <w:color w:val="AEAAAA" w:themeColor="background2" w:themeShade="BF"/>
-        <w:sz w:val="20"/>
-        <w:szCs w:val="20"/>
-      </w:rPr>
-      <w:t>}</w:t>
+      <w:t>{footer_date}</w:t>
     </w:r>
     <w:r>
       <w:rPr>
@@ -9331,25 +8286,7 @@
         <w:szCs w:val="20"/>
       </w:rPr>
       <w:tab/>
-      <w:t>{</w:t>
-    </w:r>
-    <w:proofErr w:type="spellStart"/>
-    <w:r>
-      <w:rPr>
-        <w:color w:val="AEAAAA" w:themeColor="background2" w:themeShade="BF"/>
-        <w:sz w:val="20"/>
-        <w:szCs w:val="20"/>
-      </w:rPr>
-      <w:t>footer_info</w:t>
-    </w:r>
-    <w:proofErr w:type="spellEnd"/>
-    <w:r>
-      <w:rPr>
-        <w:color w:val="AEAAAA" w:themeColor="background2" w:themeShade="BF"/>
-        <w:sz w:val="20"/>
-        <w:szCs w:val="20"/>
-      </w:rPr>
-      <w:t>}</w:t>
+      <w:t>{footer_info}</w:t>
     </w:r>
   </w:p>
   <w:p>
@@ -9437,7 +8374,7 @@
   <w:abstractNum w:abstractNumId="0">
     <w:nsid w:val="FFFFFF1D"/>
     <w:multiLevelType w:val="multilevel"/>
-    <w:tmpl w:val="0F7A342C"/>
+    <w:tmpl w:val="4AA404A8"/>
     <w:lvl w:ilvl="0">
       <w:start w:val="1"/>
       <w:numFmt w:val="bullet"/>
@@ -11565,7 +10502,7 @@
 </file>
 
 <file path=customXml/itemProps1.xml><?xml version="1.0" encoding="utf-8"?>
-<ds:datastoreItem xmlns:ds="http://schemas.openxmlformats.org/officeDocument/2006/customXml" ds:itemID="{93A029C2-A7C0-6246-A087-05009C5EF176}">
+<ds:datastoreItem xmlns:ds="http://schemas.openxmlformats.org/officeDocument/2006/customXml" ds:itemID="{7E8D3988-31F0-8E47-809C-37B7B02A09BA}">
   <ds:schemaRefs>
     <ds:schemaRef ds:uri="http://schemas.openxmlformats.org/officeDocument/2006/bibliography"/>
   </ds:schemaRefs>

--- a/api/lib/input.docx
+++ b/api/lib/input.docx
@@ -133,6 +133,7 @@
         </w:rPr>
         <w:t>{</w:t>
       </w:r>
+      <w:proofErr w:type="spellStart"/>
       <w:r>
         <w:rPr>
           <w:rFonts w:ascii="Arial" w:hAnsi="Arial" w:cs="Arial"/>
@@ -140,6 +141,7 @@
         </w:rPr>
         <w:t>first_name_a</w:t>
       </w:r>
+      <w:proofErr w:type="spellEnd"/>
       <w:r>
         <w:rPr>
           <w:rFonts w:ascii="Arial" w:hAnsi="Arial" w:cs="Arial"/>
@@ -147,6 +149,7 @@
         </w:rPr>
         <w:t>} {</w:t>
       </w:r>
+      <w:proofErr w:type="spellStart"/>
       <w:r>
         <w:rPr>
           <w:rFonts w:ascii="Arial" w:hAnsi="Arial" w:cs="Arial"/>
@@ -154,6 +157,7 @@
         </w:rPr>
         <w:t>last_name_a</w:t>
       </w:r>
+      <w:proofErr w:type="spellEnd"/>
       <w:r>
         <w:rPr>
           <w:rFonts w:ascii="Arial" w:hAnsi="Arial" w:cs="Arial"/>
@@ -182,6 +186,7 @@
         </w:rPr>
         <w:t>{</w:t>
       </w:r>
+      <w:proofErr w:type="spellStart"/>
       <w:r>
         <w:rPr>
           <w:rFonts w:ascii="Arial" w:hAnsi="Arial" w:cs="Arial"/>
@@ -189,6 +194,7 @@
         </w:rPr>
         <w:t>first_name_b</w:t>
       </w:r>
+      <w:proofErr w:type="spellEnd"/>
       <w:r>
         <w:rPr>
           <w:rFonts w:ascii="Arial" w:hAnsi="Arial" w:cs="Arial"/>
@@ -196,6 +202,7 @@
         </w:rPr>
         <w:t>} {</w:t>
       </w:r>
+      <w:proofErr w:type="spellStart"/>
       <w:r>
         <w:rPr>
           <w:rFonts w:ascii="Arial" w:hAnsi="Arial" w:cs="Arial"/>
@@ -203,6 +210,7 @@
         </w:rPr>
         <w:t>last_name_b</w:t>
       </w:r>
+      <w:proofErr w:type="spellEnd"/>
       <w:r>
         <w:rPr>
           <w:rFonts w:ascii="Arial" w:hAnsi="Arial" w:cs="Arial"/>
@@ -254,7 +262,23 @@
           <w:rFonts w:ascii="Arial" w:hAnsi="Arial" w:cs="Arial"/>
           <w:b/>
         </w:rPr>
-        <w:t>{date_of_mediation_end}</w:t>
+        <w:t>{</w:t>
+      </w:r>
+      <w:proofErr w:type="spellStart"/>
+      <w:r>
+        <w:rPr>
+          <w:rFonts w:ascii="Arial" w:hAnsi="Arial" w:cs="Arial"/>
+          <w:b/>
+        </w:rPr>
+        <w:t>date_of_mediation_end</w:t>
+      </w:r>
+      <w:proofErr w:type="spellEnd"/>
+      <w:r>
+        <w:rPr>
+          <w:rFonts w:ascii="Arial" w:hAnsi="Arial" w:cs="Arial"/>
+          <w:b/>
+        </w:rPr>
+        <w:t>}</w:t>
       </w:r>
     </w:p>
     <w:p>
@@ -297,6 +321,7 @@
         </w:rPr>
         <w:t>{</w:t>
       </w:r>
+      <w:proofErr w:type="spellStart"/>
       <w:r>
         <w:rPr>
           <w:rFonts w:ascii="Arial" w:hAnsi="Arial" w:cs="Arial"/>
@@ -304,6 +329,7 @@
         </w:rPr>
         <w:t>first_name_a</w:t>
       </w:r>
+      <w:proofErr w:type="spellEnd"/>
       <w:r>
         <w:rPr>
           <w:rFonts w:ascii="Arial" w:hAnsi="Arial" w:cs="Arial"/>
@@ -316,7 +342,15 @@
           <w:rFonts w:ascii="Arial" w:hAnsi="Arial" w:cs="Arial"/>
           <w:b/>
         </w:rPr>
-        <w:t xml:space="preserve"> {last</w:t>
+        <w:t xml:space="preserve"> {</w:t>
+      </w:r>
+      <w:proofErr w:type="spellStart"/>
+      <w:r>
+        <w:rPr>
+          <w:rFonts w:ascii="Arial" w:hAnsi="Arial" w:cs="Arial"/>
+          <w:b/>
+        </w:rPr>
+        <w:t>last</w:t>
       </w:r>
       <w:r>
         <w:rPr>
@@ -325,6 +359,7 @@
         </w:rPr>
         <w:t>_name_a</w:t>
       </w:r>
+      <w:proofErr w:type="spellEnd"/>
       <w:r>
         <w:rPr>
           <w:rFonts w:ascii="Arial" w:hAnsi="Arial" w:cs="Arial"/>
@@ -383,6 +418,7 @@
         </w:rPr>
         <w:t>{</w:t>
       </w:r>
+      <w:proofErr w:type="spellStart"/>
       <w:r>
         <w:rPr>
           <w:rFonts w:ascii="Arial" w:hAnsi="Arial" w:cs="Arial"/>
@@ -390,6 +426,7 @@
         </w:rPr>
         <w:t>first_name_b</w:t>
       </w:r>
+      <w:proofErr w:type="spellEnd"/>
       <w:r>
         <w:rPr>
           <w:rFonts w:ascii="Arial" w:hAnsi="Arial" w:cs="Arial"/>
@@ -402,8 +439,17 @@
           <w:rFonts w:ascii="Arial" w:hAnsi="Arial" w:cs="Arial"/>
           <w:b/>
         </w:rPr>
-        <w:t xml:space="preserve"> {last_name_b</w:t>
-      </w:r>
+        <w:t xml:space="preserve"> {</w:t>
+      </w:r>
+      <w:proofErr w:type="spellStart"/>
+      <w:r>
+        <w:rPr>
+          <w:rFonts w:ascii="Arial" w:hAnsi="Arial" w:cs="Arial"/>
+          <w:b/>
+        </w:rPr>
+        <w:t>last_name_b</w:t>
+      </w:r>
+      <w:proofErr w:type="spellEnd"/>
       <w:r>
         <w:rPr>
           <w:rFonts w:ascii="Arial" w:hAnsi="Arial" w:cs="Arial"/>
@@ -448,6 +494,7 @@
         </w:rPr>
         <w:t>{</w:t>
       </w:r>
+      <w:proofErr w:type="spellStart"/>
       <w:r>
         <w:rPr>
           <w:rFonts w:ascii="Arial" w:hAnsi="Arial" w:cs="Arial"/>
@@ -464,6 +511,7 @@
         <w:t>name</w:t>
       </w:r>
       <w:commentRangeEnd w:id="2"/>
+      <w:proofErr w:type="spellEnd"/>
       <w:r>
         <w:rPr>
           <w:rStyle w:val="CommentReference"/>
@@ -484,6 +532,7 @@
         </w:rPr>
         <w:t xml:space="preserve"> {</w:t>
       </w:r>
+      <w:proofErr w:type="spellStart"/>
       <w:r>
         <w:rPr>
           <w:rFonts w:ascii="Arial" w:hAnsi="Arial" w:cs="Arial"/>
@@ -514,6 +563,7 @@
         <w:t>name</w:t>
       </w:r>
       <w:commentRangeEnd w:id="3"/>
+      <w:proofErr w:type="spellEnd"/>
       <w:r>
         <w:rPr>
           <w:rStyle w:val="CommentReference"/>
@@ -608,6 +658,7 @@
         </w:rPr>
         <w:t>{</w:t>
       </w:r>
+      <w:proofErr w:type="spellStart"/>
       <w:r>
         <w:rPr>
           <w:rFonts w:ascii="Arial" w:hAnsi="Arial" w:cs="Arial"/>
@@ -624,6 +675,7 @@
         <w:t>sessions</w:t>
       </w:r>
       <w:commentRangeEnd w:id="5"/>
+      <w:proofErr w:type="spellEnd"/>
       <w:r>
         <w:rPr>
           <w:rStyle w:val="CommentReference"/>
@@ -668,6 +720,7 @@
         </w:rPr>
         <w:t>{</w:t>
       </w:r>
+      <w:proofErr w:type="spellStart"/>
       <w:r>
         <w:rPr>
           <w:rFonts w:ascii="Arial" w:hAnsi="Arial" w:cs="Arial"/>
@@ -684,6 +737,7 @@
         <w:t>start</w:t>
       </w:r>
       <w:commentRangeEnd w:id="6"/>
+      <w:proofErr w:type="spellEnd"/>
       <w:r>
         <w:rPr>
           <w:rStyle w:val="CommentReference"/>
@@ -717,6 +771,7 @@
         </w:rPr>
         <w:t>{</w:t>
       </w:r>
+      <w:proofErr w:type="spellStart"/>
       <w:r>
         <w:rPr>
           <w:rFonts w:ascii="Arial" w:hAnsi="Arial" w:cs="Arial"/>
@@ -724,6 +779,7 @@
         </w:rPr>
         <w:t>date_of_mediation_end</w:t>
       </w:r>
+      <w:proofErr w:type="spellEnd"/>
       <w:r>
         <w:rPr>
           <w:rFonts w:ascii="Arial" w:hAnsi="Arial" w:cs="Arial"/>
@@ -982,6 +1038,7 @@
         </w:rPr>
         <w:t>{</w:t>
       </w:r>
+      <w:proofErr w:type="spellStart"/>
       <w:r>
         <w:rPr>
           <w:rFonts w:ascii="Arial" w:hAnsi="Arial" w:cs="Arial"/>
@@ -989,6 +1046,7 @@
         </w:rPr>
         <w:t>legal_advice</w:t>
       </w:r>
+      <w:proofErr w:type="spellEnd"/>
       <w:r>
         <w:rPr>
           <w:rFonts w:ascii="Arial" w:hAnsi="Arial" w:cs="Arial"/>
@@ -1063,6 +1121,7 @@
         </w:rPr>
         <w:t>{</w:t>
       </w:r>
+      <w:proofErr w:type="spellStart"/>
       <w:r>
         <w:rPr>
           <w:rFonts w:ascii="Arial" w:hAnsi="Arial" w:cs="Arial"/>
@@ -1070,6 +1129,7 @@
         </w:rPr>
         <w:t>date_married</w:t>
       </w:r>
+      <w:proofErr w:type="spellEnd"/>
       <w:r>
         <w:rPr>
           <w:rFonts w:ascii="Arial" w:hAnsi="Arial" w:cs="Arial"/>
@@ -1090,6 +1150,7 @@
         </w:rPr>
         <w:t>{</w:t>
       </w:r>
+      <w:proofErr w:type="spellStart"/>
       <w:r>
         <w:rPr>
           <w:rFonts w:ascii="Arial" w:hAnsi="Arial" w:cs="Arial"/>
@@ -1106,6 +1167,7 @@
         <w:t>cohabited</w:t>
       </w:r>
       <w:commentRangeEnd w:id="7"/>
+      <w:proofErr w:type="spellEnd"/>
       <w:r>
         <w:rPr>
           <w:rStyle w:val="CommentReference"/>
@@ -1144,6 +1206,7 @@
         </w:rPr>
         <w:t>{</w:t>
       </w:r>
+      <w:proofErr w:type="spellStart"/>
       <w:r>
         <w:rPr>
           <w:rFonts w:ascii="Arial" w:hAnsi="Arial" w:cs="Arial"/>
@@ -1160,6 +1223,7 @@
         <w:t>separated</w:t>
       </w:r>
       <w:commentRangeEnd w:id="8"/>
+      <w:proofErr w:type="spellEnd"/>
       <w:r>
         <w:rPr>
           <w:rStyle w:val="CommentReference"/>
@@ -1202,6 +1266,7 @@
         </w:rPr>
         <w:t>{</w:t>
       </w:r>
+      <w:proofErr w:type="spellStart"/>
       <w:r>
         <w:rPr>
           <w:rFonts w:ascii="Arial" w:hAnsi="Arial" w:cs="Arial"/>
@@ -1209,6 +1274,7 @@
         </w:rPr>
         <w:t>first_name_a</w:t>
       </w:r>
+      <w:proofErr w:type="spellEnd"/>
       <w:r>
         <w:rPr>
           <w:rFonts w:ascii="Arial" w:hAnsi="Arial" w:cs="Arial"/>
@@ -1235,6 +1301,7 @@
         </w:rPr>
         <w:t>{</w:t>
       </w:r>
+      <w:proofErr w:type="spellStart"/>
       <w:r>
         <w:rPr>
           <w:rFonts w:ascii="Arial" w:hAnsi="Arial" w:cs="Arial"/>
@@ -1242,6 +1309,7 @@
         </w:rPr>
         <w:t>age_a</w:t>
       </w:r>
+      <w:proofErr w:type="spellEnd"/>
       <w:r>
         <w:rPr>
           <w:rFonts w:ascii="Arial" w:hAnsi="Arial" w:cs="Arial"/>
@@ -1274,6 +1342,7 @@
         </w:rPr>
         <w:t>{</w:t>
       </w:r>
+      <w:proofErr w:type="spellStart"/>
       <w:r>
         <w:rPr>
           <w:rFonts w:ascii="Arial" w:hAnsi="Arial" w:cs="Arial"/>
@@ -1281,6 +1350,7 @@
         </w:rPr>
         <w:t>dob_a</w:t>
       </w:r>
+      <w:proofErr w:type="spellEnd"/>
       <w:r>
         <w:rPr>
           <w:rFonts w:ascii="Arial" w:hAnsi="Arial" w:cs="Arial"/>
@@ -1313,6 +1383,7 @@
         </w:rPr>
         <w:t>{</w:t>
       </w:r>
+      <w:proofErr w:type="spellStart"/>
       <w:r>
         <w:rPr>
           <w:rFonts w:ascii="Arial" w:hAnsi="Arial" w:cs="Arial"/>
@@ -1320,6 +1391,7 @@
         </w:rPr>
         <w:t>occupation_a</w:t>
       </w:r>
+      <w:proofErr w:type="spellEnd"/>
       <w:r>
         <w:rPr>
           <w:rFonts w:ascii="Arial" w:hAnsi="Arial" w:cs="Arial"/>
@@ -1346,6 +1418,7 @@
         </w:rPr>
         <w:t>{</w:t>
       </w:r>
+      <w:proofErr w:type="spellStart"/>
       <w:r>
         <w:rPr>
           <w:rFonts w:ascii="Arial" w:hAnsi="Arial" w:cs="Arial"/>
@@ -1353,6 +1426,7 @@
         </w:rPr>
         <w:t>background_info_a</w:t>
       </w:r>
+      <w:proofErr w:type="spellEnd"/>
       <w:r>
         <w:rPr>
           <w:rFonts w:ascii="Arial" w:hAnsi="Arial" w:cs="Arial"/>
@@ -1379,6 +1453,7 @@
         </w:rPr>
         <w:t>{</w:t>
       </w:r>
+      <w:proofErr w:type="spellStart"/>
       <w:r>
         <w:rPr>
           <w:rFonts w:ascii="Arial" w:hAnsi="Arial" w:cs="Arial"/>
@@ -1386,6 +1461,7 @@
         </w:rPr>
         <w:t>first_name_b</w:t>
       </w:r>
+      <w:proofErr w:type="spellEnd"/>
       <w:r>
         <w:rPr>
           <w:rFonts w:ascii="Arial" w:hAnsi="Arial" w:cs="Arial"/>
@@ -1412,6 +1488,7 @@
         </w:rPr>
         <w:t>{</w:t>
       </w:r>
+      <w:proofErr w:type="spellStart"/>
       <w:r>
         <w:rPr>
           <w:rFonts w:ascii="Arial" w:hAnsi="Arial" w:cs="Arial"/>
@@ -1419,6 +1496,7 @@
         </w:rPr>
         <w:t>age_b</w:t>
       </w:r>
+      <w:proofErr w:type="spellEnd"/>
       <w:r>
         <w:rPr>
           <w:rFonts w:ascii="Arial" w:hAnsi="Arial" w:cs="Arial"/>
@@ -1439,6 +1517,7 @@
         </w:rPr>
         <w:t>{</w:t>
       </w:r>
+      <w:proofErr w:type="spellStart"/>
       <w:r>
         <w:rPr>
           <w:rFonts w:ascii="Arial" w:hAnsi="Arial" w:cs="Arial"/>
@@ -1446,6 +1525,7 @@
         </w:rPr>
         <w:t>dob_b</w:t>
       </w:r>
+      <w:proofErr w:type="spellEnd"/>
       <w:r>
         <w:rPr>
           <w:rFonts w:ascii="Arial" w:hAnsi="Arial" w:cs="Arial"/>
@@ -1466,6 +1546,7 @@
         </w:rPr>
         <w:t>{</w:t>
       </w:r>
+      <w:proofErr w:type="spellStart"/>
       <w:r>
         <w:rPr>
           <w:rFonts w:ascii="Arial" w:hAnsi="Arial" w:cs="Arial"/>
@@ -1473,6 +1554,7 @@
         </w:rPr>
         <w:t>occupation_b</w:t>
       </w:r>
+      <w:proofErr w:type="spellEnd"/>
       <w:r>
         <w:rPr>
           <w:rFonts w:ascii="Arial" w:hAnsi="Arial" w:cs="Arial"/>
@@ -1505,6 +1587,7 @@
         </w:rPr>
         <w:t>{</w:t>
       </w:r>
+      <w:proofErr w:type="spellStart"/>
       <w:r>
         <w:rPr>
           <w:rFonts w:ascii="Arial" w:hAnsi="Arial" w:cs="Arial"/>
@@ -1512,6 +1595,7 @@
         </w:rPr>
         <w:t>background_info_b</w:t>
       </w:r>
+      <w:proofErr w:type="spellEnd"/>
       <w:r>
         <w:rPr>
           <w:rFonts w:ascii="Arial" w:hAnsi="Arial" w:cs="Arial"/>
@@ -1576,23 +1660,41 @@
           <w:iCs/>
         </w:rPr>
       </w:pPr>
-      <w:r>
-        <w:rPr>
-          <w:rFonts w:ascii="Arial" w:hAnsi="Arial" w:cs="Arial"/>
-          <w:i/>
+      <w:bookmarkStart w:id="9" w:name="_GoBack"/>
+      <w:r>
+        <w:rPr>
+          <w:rFonts w:ascii="Arial" w:hAnsi="Arial" w:cs="Arial"/>
+          <w:b/>
           <w:iCs/>
         </w:rPr>
-        <w:t>{child_paragraph}</w:t>
-      </w:r>
-      <w:r>
-        <w:rPr>
-          <w:rFonts w:ascii="Arial" w:hAnsi="Arial" w:cs="Arial"/>
-          <w:i/>
+        <w:t>{</w:t>
+      </w:r>
+      <w:proofErr w:type="spellStart"/>
+      <w:r>
+        <w:rPr>
+          <w:rFonts w:ascii="Arial" w:hAnsi="Arial" w:cs="Arial"/>
+          <w:b/>
           <w:iCs/>
         </w:rPr>
+        <w:t>child_paragraph</w:t>
+      </w:r>
+      <w:proofErr w:type="spellEnd"/>
+      <w:r>
+        <w:rPr>
+          <w:rFonts w:ascii="Arial" w:hAnsi="Arial" w:cs="Arial"/>
+          <w:b/>
+          <w:iCs/>
+        </w:rPr>
+        <w:t>}</w:t>
+      </w:r>
+      <w:r>
+        <w:rPr>
+          <w:rFonts w:ascii="Arial" w:hAnsi="Arial" w:cs="Arial"/>
+          <w:i/>
+          <w:iCs/>
+        </w:rPr>
         <w:t xml:space="preserve"> </w:t>
       </w:r>
-      <w:bookmarkStart w:id="9" w:name="_GoBack"/>
       <w:bookmarkEnd w:id="9"/>
       <w:r>
         <w:rPr>
@@ -1712,14 +1814,22 @@
         <w:rPr>
           <w:rFonts w:cs="Arial"/>
         </w:rPr>
-        <w:t>……….</w:t>
-      </w:r>
+        <w:t>……</w:t>
+      </w:r>
+      <w:proofErr w:type="gramStart"/>
       <w:r>
         <w:rPr>
           <w:rFonts w:cs="Arial"/>
         </w:rPr>
+        <w:t>….</w:t>
+      </w:r>
+      <w:r>
+        <w:rPr>
+          <w:rFonts w:cs="Arial"/>
+        </w:rPr>
         <w:t>.</w:t>
       </w:r>
+      <w:proofErr w:type="gramEnd"/>
     </w:p>
     <w:p>
       <w:pPr>
@@ -1830,218 +1940,282 @@
           <w:sz w:val="24"/>
           <w:szCs w:val="24"/>
         </w:rPr>
-        <w:t>{court_orders}</w:t>
-      </w:r>
-    </w:p>
-    <w:p>
-      <w:pPr>
-        <w:pStyle w:val="BodyText3"/>
-        <w:jc w:val="both"/>
-        <w:rPr>
+        <w:t>{</w:t>
+      </w:r>
+      <w:proofErr w:type="spellStart"/>
+      <w:r>
+        <w:rPr>
+          <w:b/>
           <w:sz w:val="24"/>
           <w:szCs w:val="24"/>
         </w:rPr>
-      </w:pPr>
-    </w:p>
-    <w:p>
-      <w:pPr>
-        <w:pStyle w:val="Heading1"/>
-        <w:jc w:val="both"/>
-        <w:rPr>
-          <w:rFonts w:ascii="Arial" w:hAnsi="Arial" w:cs="Arial"/>
-        </w:rPr>
-      </w:pPr>
-      <w:r>
-        <w:rPr>
-          <w:rFonts w:ascii="Arial" w:hAnsi="Arial" w:cs="Arial"/>
-        </w:rPr>
-        <w:t>The principles guiding negotiations</w:t>
-      </w:r>
-    </w:p>
-    <w:p>
-      <w:pPr>
-        <w:jc w:val="both"/>
-        <w:rPr>
-          <w:rFonts w:ascii="Arial" w:hAnsi="Arial" w:cs="Arial"/>
-        </w:rPr>
-      </w:pPr>
-    </w:p>
-    <w:p>
-      <w:pPr>
-        <w:jc w:val="both"/>
-        <w:rPr>
-          <w:rFonts w:ascii="Arial" w:hAnsi="Arial" w:cs="Arial"/>
-        </w:rPr>
-      </w:pPr>
-      <w:r>
-        <w:rPr>
-          <w:rFonts w:ascii="Arial" w:hAnsi="Arial" w:cs="Arial"/>
-        </w:rPr>
-        <w:t>In coming to mediation, we wished to settle matters as amicably as possible with the least possible disruption and cost, emotional</w:t>
-      </w:r>
-      <w:r>
-        <w:rPr>
-          <w:rFonts w:ascii="Arial" w:hAnsi="Arial" w:cs="Arial"/>
-        </w:rPr>
-        <w:t>ly</w:t>
-      </w:r>
-      <w:r>
-        <w:rPr>
-          <w:rFonts w:ascii="Arial" w:hAnsi="Arial" w:cs="Arial"/>
-        </w:rPr>
-        <w:t xml:space="preserve"> and financial</w:t>
-      </w:r>
-      <w:r>
-        <w:rPr>
-          <w:rFonts w:ascii="Arial" w:hAnsi="Arial" w:cs="Arial"/>
-        </w:rPr>
-        <w:t>ly</w:t>
-      </w:r>
-      <w:r>
-        <w:rPr>
-          <w:rFonts w:ascii="Arial" w:hAnsi="Arial" w:cs="Arial"/>
-        </w:rPr>
-        <w:t xml:space="preserve">, in accordance with the Agreement to Mediate we both signed. </w:t>
-      </w:r>
-      <w:r>
-        <w:rPr>
-          <w:rFonts w:ascii="Arial" w:hAnsi="Arial" w:cs="Arial"/>
-        </w:rPr>
-        <w:t xml:space="preserve"> </w:t>
-      </w:r>
-      <w:r>
-        <w:rPr>
-          <w:rFonts w:ascii="Arial" w:hAnsi="Arial" w:cs="Arial"/>
-        </w:rPr>
-        <w:t xml:space="preserve">We wanted our settlement to </w:t>
-      </w:r>
-      <w:r>
-        <w:rPr>
-          <w:rFonts w:ascii="Arial" w:hAnsi="Arial" w:cs="Arial"/>
-        </w:rPr>
-        <w:t>allow the children to spend a lot of time, comfortably, with eac</w:t>
-      </w:r>
-      <w:r>
-        <w:rPr>
-          <w:rFonts w:ascii="Arial" w:hAnsi="Arial" w:cs="Arial"/>
-        </w:rPr>
-        <w:t>h of their par</w:t>
-      </w:r>
-      <w:r>
-        <w:rPr>
-          <w:rFonts w:ascii="Arial" w:hAnsi="Arial" w:cs="Arial"/>
-        </w:rPr>
-        <w:t>ents and for their upheaval to be minimal.</w:t>
-      </w:r>
-      <w:r>
-        <w:rPr>
-          <w:rFonts w:ascii="Arial" w:hAnsi="Arial" w:cs="Arial"/>
-        </w:rPr>
-        <w:t xml:space="preserve">  It was important that we </w:t>
-      </w:r>
-      <w:r>
-        <w:rPr>
-          <w:rFonts w:ascii="Arial" w:hAnsi="Arial" w:cs="Arial"/>
-        </w:rPr>
-        <w:t>made a clean break</w:t>
-      </w:r>
-      <w:r>
-        <w:rPr>
-          <w:rFonts w:ascii="Arial" w:hAnsi="Arial" w:cs="Arial"/>
-        </w:rPr>
-        <w:t xml:space="preserve"> </w:t>
-      </w:r>
-      <w:r>
-        <w:rPr>
-          <w:rFonts w:ascii="Arial" w:hAnsi="Arial" w:cs="Arial"/>
-        </w:rPr>
-        <w:t>and that we each had an equitable standard of living. For the sake of the children we did not want to live far apart from each other.</w:t>
-      </w:r>
-    </w:p>
-    <w:p>
-      <w:pPr>
-        <w:jc w:val="both"/>
-        <w:rPr>
-          <w:rFonts w:ascii="Arial" w:hAnsi="Arial" w:cs="Arial"/>
-        </w:rPr>
-      </w:pPr>
-    </w:p>
-    <w:p>
-      <w:pPr>
-        <w:jc w:val="both"/>
-        <w:rPr>
-          <w:rFonts w:ascii="Arial" w:hAnsi="Arial" w:cs="Arial"/>
-          <w:i/>
-        </w:rPr>
-      </w:pPr>
-      <w:r>
-        <w:rPr>
-          <w:rFonts w:ascii="Arial" w:hAnsi="Arial" w:cs="Arial"/>
-          <w:i/>
-        </w:rPr>
-        <w:t>Make these specific to clients where possible, including any info on how and why they reached these particular proposals</w:t>
-      </w:r>
-    </w:p>
-    <w:p>
-      <w:pPr>
-        <w:jc w:val="both"/>
-        <w:rPr>
-          <w:rFonts w:ascii="Arial" w:hAnsi="Arial" w:cs="Arial"/>
-        </w:rPr>
-      </w:pPr>
-    </w:p>
-    <w:p>
-      <w:pPr>
-        <w:pStyle w:val="BodyText3"/>
-        <w:jc w:val="both"/>
-        <w:rPr>
+        <w:t>court_orders</w:t>
+      </w:r>
+      <w:proofErr w:type="spellEnd"/>
+      <w:r>
+        <w:rPr>
+          <w:b/>
           <w:sz w:val="24"/>
           <w:szCs w:val="24"/>
         </w:rPr>
-      </w:pPr>
-      <w:r>
+        <w:t>}</w:t>
+      </w:r>
+    </w:p>
+    <w:p>
+      <w:pPr>
+        <w:pStyle w:val="BodyText3"/>
+        <w:jc w:val="both"/>
         <w:rPr>
           <w:sz w:val="24"/>
           <w:szCs w:val="24"/>
         </w:rPr>
-        <w:t xml:space="preserve">We considered a range of options and concluded that, to achieve our aims, it would be necessary to </w:t>
-      </w:r>
-      <w:r>
+      </w:pPr>
+    </w:p>
+    <w:p>
+      <w:pPr>
+        <w:pStyle w:val="Heading1"/>
+        <w:jc w:val="both"/>
+        <w:rPr>
+          <w:rFonts w:ascii="Arial" w:hAnsi="Arial" w:cs="Arial"/>
+        </w:rPr>
+      </w:pPr>
+      <w:r>
+        <w:rPr>
+          <w:rFonts w:ascii="Arial" w:hAnsi="Arial" w:cs="Arial"/>
+        </w:rPr>
+        <w:t>The principles guiding negotiations</w:t>
+      </w:r>
+    </w:p>
+    <w:p>
+      <w:pPr>
+        <w:jc w:val="both"/>
+        <w:rPr>
+          <w:rFonts w:ascii="Arial" w:hAnsi="Arial" w:cs="Arial"/>
+        </w:rPr>
+      </w:pPr>
+    </w:p>
+    <w:p>
+      <w:pPr>
+        <w:jc w:val="both"/>
+        <w:rPr>
+          <w:rFonts w:ascii="Arial" w:hAnsi="Arial" w:cs="Arial"/>
+        </w:rPr>
+      </w:pPr>
+      <w:r>
+        <w:rPr>
+          <w:rFonts w:ascii="Arial" w:hAnsi="Arial" w:cs="Arial"/>
+        </w:rPr>
+        <w:t>In coming to mediation, we wished to settle matters as amicably as possible with the least possible disruption and cost, emotional</w:t>
+      </w:r>
+      <w:r>
+        <w:rPr>
+          <w:rFonts w:ascii="Arial" w:hAnsi="Arial" w:cs="Arial"/>
+        </w:rPr>
+        <w:t>ly</w:t>
+      </w:r>
+      <w:r>
+        <w:rPr>
+          <w:rFonts w:ascii="Arial" w:hAnsi="Arial" w:cs="Arial"/>
+        </w:rPr>
+        <w:t xml:space="preserve"> and financial</w:t>
+      </w:r>
+      <w:r>
+        <w:rPr>
+          <w:rFonts w:ascii="Arial" w:hAnsi="Arial" w:cs="Arial"/>
+        </w:rPr>
+        <w:t>ly</w:t>
+      </w:r>
+      <w:r>
+        <w:rPr>
+          <w:rFonts w:ascii="Arial" w:hAnsi="Arial" w:cs="Arial"/>
+        </w:rPr>
+        <w:t xml:space="preserve">, in accordance with the Agreement to Mediate we both signed. </w:t>
+      </w:r>
+      <w:r>
+        <w:rPr>
+          <w:rFonts w:ascii="Arial" w:hAnsi="Arial" w:cs="Arial"/>
+        </w:rPr>
+        <w:t xml:space="preserve"> </w:t>
+      </w:r>
+      <w:r>
+        <w:rPr>
+          <w:rFonts w:ascii="Arial" w:hAnsi="Arial" w:cs="Arial"/>
+        </w:rPr>
+        <w:t xml:space="preserve">We wanted our settlement to </w:t>
+      </w:r>
+      <w:r>
+        <w:rPr>
+          <w:rFonts w:ascii="Arial" w:hAnsi="Arial" w:cs="Arial"/>
+        </w:rPr>
+        <w:t>allow the children to spend a lot of time, comfortably, with eac</w:t>
+      </w:r>
+      <w:r>
+        <w:rPr>
+          <w:rFonts w:ascii="Arial" w:hAnsi="Arial" w:cs="Arial"/>
+        </w:rPr>
+        <w:t>h of their par</w:t>
+      </w:r>
+      <w:r>
+        <w:rPr>
+          <w:rFonts w:ascii="Arial" w:hAnsi="Arial" w:cs="Arial"/>
+        </w:rPr>
+        <w:t>ents and for their upheaval to be minimal.</w:t>
+      </w:r>
+      <w:r>
+        <w:rPr>
+          <w:rFonts w:ascii="Arial" w:hAnsi="Arial" w:cs="Arial"/>
+        </w:rPr>
+        <w:t xml:space="preserve">  It was important that we </w:t>
+      </w:r>
+      <w:r>
+        <w:rPr>
+          <w:rFonts w:ascii="Arial" w:hAnsi="Arial" w:cs="Arial"/>
+        </w:rPr>
+        <w:t>made a clean break</w:t>
+      </w:r>
+      <w:r>
+        <w:rPr>
+          <w:rFonts w:ascii="Arial" w:hAnsi="Arial" w:cs="Arial"/>
+        </w:rPr>
+        <w:t xml:space="preserve"> </w:t>
+      </w:r>
+      <w:r>
+        <w:rPr>
+          <w:rFonts w:ascii="Arial" w:hAnsi="Arial" w:cs="Arial"/>
+        </w:rPr>
+        <w:t>and that we each had an equitable standard of living. For the sake of the children we did not want to live far apart from each other.</w:t>
+      </w:r>
+    </w:p>
+    <w:p>
+      <w:pPr>
+        <w:jc w:val="both"/>
+        <w:rPr>
+          <w:rFonts w:ascii="Arial" w:hAnsi="Arial" w:cs="Arial"/>
+        </w:rPr>
+      </w:pPr>
+    </w:p>
+    <w:p>
+      <w:pPr>
+        <w:jc w:val="both"/>
+        <w:rPr>
+          <w:rFonts w:ascii="Arial" w:hAnsi="Arial" w:cs="Arial"/>
+          <w:i/>
+        </w:rPr>
+      </w:pPr>
+      <w:r>
+        <w:rPr>
+          <w:rFonts w:ascii="Arial" w:hAnsi="Arial" w:cs="Arial"/>
+          <w:i/>
+        </w:rPr>
+        <w:t>Make these specific to clients where possible, including any info on how and why they reached these particular proposals</w:t>
+      </w:r>
+    </w:p>
+    <w:p>
+      <w:pPr>
+        <w:jc w:val="both"/>
+        <w:rPr>
+          <w:rFonts w:ascii="Arial" w:hAnsi="Arial" w:cs="Arial"/>
+        </w:rPr>
+      </w:pPr>
+    </w:p>
+    <w:p>
+      <w:pPr>
+        <w:pStyle w:val="BodyText3"/>
+        <w:jc w:val="both"/>
         <w:rPr>
           <w:sz w:val="24"/>
           <w:szCs w:val="24"/>
         </w:rPr>
-        <w:t xml:space="preserve">make a proposal that </w:t>
-      </w:r>
+      </w:pPr>
       <w:r>
         <w:rPr>
           <w:sz w:val="24"/>
           <w:szCs w:val="24"/>
         </w:rPr>
-        <w:t>….</w:t>
+        <w:t xml:space="preserve">We considered a range of options and concluded that, to achieve our aims, it would be necessary to </w:t>
       </w:r>
       <w:r>
         <w:rPr>
           <w:sz w:val="24"/>
           <w:szCs w:val="24"/>
         </w:rPr>
-        <w:t xml:space="preserve"> </w:t>
-      </w:r>
-      <w:r>
-        <w:rPr>
-          <w:i/>
+        <w:t xml:space="preserve">make a proposal that </w:t>
+      </w:r>
+      <w:r>
+        <w:rPr>
           <w:sz w:val="24"/>
           <w:szCs w:val="24"/>
         </w:rPr>
-        <w:t>(eg enabled the children to remain at the same schools etc</w:t>
-      </w:r>
-      <w:r>
-        <w:rPr>
-          <w:i/>
+        <w:t>….</w:t>
+      </w:r>
+      <w:r>
+        <w:rPr>
           <w:sz w:val="24"/>
           <w:szCs w:val="24"/>
         </w:rPr>
-        <w:t xml:space="preserve"> – ie principles, not specific proposals)</w:t>
+        <w:t xml:space="preserve"> </w:t>
+      </w:r>
+      <w:r>
+        <w:rPr>
+          <w:i/>
+          <w:sz w:val="24"/>
+          <w:szCs w:val="24"/>
+        </w:rPr>
+        <w:t>(</w:t>
+      </w:r>
+      <w:proofErr w:type="spellStart"/>
+      <w:r>
+        <w:rPr>
+          <w:i/>
+          <w:sz w:val="24"/>
+          <w:szCs w:val="24"/>
+        </w:rPr>
+        <w:t>eg</w:t>
+      </w:r>
+      <w:proofErr w:type="spellEnd"/>
+      <w:r>
+        <w:rPr>
+          <w:i/>
+          <w:sz w:val="24"/>
+          <w:szCs w:val="24"/>
+        </w:rPr>
+        <w:t xml:space="preserve"> enabled the children to remain at the same schools </w:t>
+      </w:r>
+      <w:proofErr w:type="spellStart"/>
+      <w:r>
+        <w:rPr>
+          <w:i/>
+          <w:sz w:val="24"/>
+          <w:szCs w:val="24"/>
+        </w:rPr>
+        <w:t>etc</w:t>
+      </w:r>
+      <w:proofErr w:type="spellEnd"/>
+      <w:r>
+        <w:rPr>
+          <w:i/>
+          <w:sz w:val="24"/>
+          <w:szCs w:val="24"/>
+        </w:rPr>
+        <w:t xml:space="preserve"> – </w:t>
+      </w:r>
+      <w:proofErr w:type="spellStart"/>
+      <w:r>
+        <w:rPr>
+          <w:i/>
+          <w:sz w:val="24"/>
+          <w:szCs w:val="24"/>
+        </w:rPr>
+        <w:t>ie</w:t>
+      </w:r>
+      <w:proofErr w:type="spellEnd"/>
+      <w:r>
+        <w:rPr>
+          <w:i/>
+          <w:sz w:val="24"/>
+          <w:szCs w:val="24"/>
+        </w:rPr>
+        <w:t xml:space="preserve"> principles, not specific proposals)</w:t>
       </w:r>
     </w:p>
     <w:p>
@@ -2093,7 +2267,23 @@
           <w:rFonts w:ascii="Arial" w:hAnsi="Arial" w:cs="Arial"/>
           <w:b/>
         </w:rPr>
-        <w:t>{principles_guiding_mediations}</w:t>
+        <w:t>{</w:t>
+      </w:r>
+      <w:proofErr w:type="spellStart"/>
+      <w:r>
+        <w:rPr>
+          <w:rFonts w:ascii="Arial" w:hAnsi="Arial" w:cs="Arial"/>
+          <w:b/>
+        </w:rPr>
+        <w:t>principles_guiding_mediations</w:t>
+      </w:r>
+      <w:proofErr w:type="spellEnd"/>
+      <w:r>
+        <w:rPr>
+          <w:rFonts w:ascii="Arial" w:hAnsi="Arial" w:cs="Arial"/>
+          <w:b/>
+        </w:rPr>
+        <w:t>}</w:t>
       </w:r>
     </w:p>
     <w:p>
@@ -2265,7 +2455,25 @@
           <w:b/>
           <w:i/>
         </w:rPr>
-        <w:t>{amicable_separation}</w:t>
+        <w:t>{</w:t>
+      </w:r>
+      <w:proofErr w:type="spellStart"/>
+      <w:r>
+        <w:rPr>
+          <w:rFonts w:ascii="Arial" w:hAnsi="Arial" w:cs="Arial"/>
+          <w:b/>
+          <w:i/>
+        </w:rPr>
+        <w:t>amicable_separation</w:t>
+      </w:r>
+      <w:proofErr w:type="spellEnd"/>
+      <w:r>
+        <w:rPr>
+          <w:rFonts w:ascii="Arial" w:hAnsi="Arial" w:cs="Arial"/>
+          <w:b/>
+          <w:i/>
+        </w:rPr>
+        <w:t>}</w:t>
       </w:r>
       <w:r>
         <w:rPr>
@@ -2292,7 +2500,23 @@
           <w:rFonts w:ascii="Arial" w:hAnsi="Arial" w:cs="Arial"/>
           <w:b/>
         </w:rPr>
-        <w:t>{partner_who_commenced_divorce}</w:t>
+        <w:t>{</w:t>
+      </w:r>
+      <w:proofErr w:type="spellStart"/>
+      <w:r>
+        <w:rPr>
+          <w:rFonts w:ascii="Arial" w:hAnsi="Arial" w:cs="Arial"/>
+          <w:b/>
+        </w:rPr>
+        <w:t>partner_who_commenced_divorce</w:t>
+      </w:r>
+      <w:proofErr w:type="spellEnd"/>
+      <w:r>
+        <w:rPr>
+          <w:rFonts w:ascii="Arial" w:hAnsi="Arial" w:cs="Arial"/>
+          <w:b/>
+        </w:rPr>
+        <w:t>}</w:t>
       </w:r>
       <w:r>
         <w:rPr>
@@ -2311,8 +2535,17 @@
           <w:rFonts w:ascii="Arial" w:hAnsi="Arial" w:cs="Arial"/>
           <w:b/>
         </w:rPr>
-        <w:t>{not_partner_who_commenced_divorce</w:t>
-      </w:r>
+        <w:t>{</w:t>
+      </w:r>
+      <w:proofErr w:type="spellStart"/>
+      <w:r>
+        <w:rPr>
+          <w:rFonts w:ascii="Arial" w:hAnsi="Arial" w:cs="Arial"/>
+          <w:b/>
+        </w:rPr>
+        <w:t>not_partner_who_commenced_divorce</w:t>
+      </w:r>
+      <w:proofErr w:type="spellEnd"/>
       <w:r>
         <w:rPr>
           <w:rFonts w:ascii="Arial" w:hAnsi="Arial" w:cs="Arial"/>
@@ -2337,7 +2570,23 @@
           <w:rFonts w:ascii="Arial" w:hAnsi="Arial" w:cs="Arial"/>
           <w:i/>
         </w:rPr>
-        <w:t xml:space="preserve">, eg </w:t>
+        <w:t xml:space="preserve">, </w:t>
+      </w:r>
+      <w:proofErr w:type="spellStart"/>
+      <w:r>
+        <w:rPr>
+          <w:rFonts w:ascii="Arial" w:hAnsi="Arial" w:cs="Arial"/>
+          <w:i/>
+        </w:rPr>
+        <w:t>eg</w:t>
+      </w:r>
+      <w:proofErr w:type="spellEnd"/>
+      <w:r>
+        <w:rPr>
+          <w:rFonts w:ascii="Arial" w:hAnsi="Arial" w:cs="Arial"/>
+          <w:i/>
+        </w:rPr>
+        <w:t xml:space="preserve"> </w:t>
       </w:r>
       <w:r>
         <w:rPr>
@@ -2368,7 +2617,23 @@
           <w:rFonts w:ascii="Arial" w:hAnsi="Arial" w:cs="Arial"/>
           <w:b/>
         </w:rPr>
-        <w:t>{court_fees_responsibility}</w:t>
+        <w:t>{</w:t>
+      </w:r>
+      <w:proofErr w:type="spellStart"/>
+      <w:r>
+        <w:rPr>
+          <w:rFonts w:ascii="Arial" w:hAnsi="Arial" w:cs="Arial"/>
+          <w:b/>
+        </w:rPr>
+        <w:t>court_fees_responsibility</w:t>
+      </w:r>
+      <w:proofErr w:type="spellEnd"/>
+      <w:r>
+        <w:rPr>
+          <w:rFonts w:ascii="Arial" w:hAnsi="Arial" w:cs="Arial"/>
+          <w:b/>
+        </w:rPr>
+        <w:t>}</w:t>
       </w:r>
     </w:p>
     <w:p>
@@ -2722,7 +2987,23 @@
           <w:b/>
         </w:rPr>
         <w:lastRenderedPageBreak/>
-        <w:t>{children_living_arrangements}</w:t>
+        <w:t>{</w:t>
+      </w:r>
+      <w:proofErr w:type="spellStart"/>
+      <w:r>
+        <w:rPr>
+          <w:rFonts w:cs="Arial"/>
+          <w:b/>
+        </w:rPr>
+        <w:t>children_living_arrangements</w:t>
+      </w:r>
+      <w:proofErr w:type="spellEnd"/>
+      <w:r>
+        <w:rPr>
+          <w:rFonts w:cs="Arial"/>
+          <w:b/>
+        </w:rPr>
+        <w:t>}</w:t>
       </w:r>
     </w:p>
     <w:p>
@@ -3023,7 +3304,14 @@
         <w:rPr>
           <w:rFonts w:ascii="Arial" w:hAnsi="Arial" w:cs="Arial"/>
         </w:rPr>
-        <w:t>……….</w:t>
+        <w:t>……</w:t>
+      </w:r>
+      <w:proofErr w:type="gramStart"/>
+      <w:r>
+        <w:rPr>
+          <w:rFonts w:ascii="Arial" w:hAnsi="Arial" w:cs="Arial"/>
+        </w:rPr>
+        <w:t>….</w:t>
       </w:r>
       <w:r>
         <w:rPr>
@@ -3031,6 +3319,7 @@
         </w:rPr>
         <w:t>.</w:t>
       </w:r>
+      <w:proofErr w:type="gramEnd"/>
       <w:r>
         <w:rPr>
           <w:rFonts w:ascii="Arial" w:hAnsi="Arial" w:cs="Arial"/>
@@ -3379,7 +3668,23 @@
           <w:rFonts w:ascii="Arial" w:hAnsi="Arial" w:cs="Arial"/>
           <w:i/>
         </w:rPr>
-        <w:t xml:space="preserve">(eg </w:t>
+        <w:t>(</w:t>
+      </w:r>
+      <w:proofErr w:type="spellStart"/>
+      <w:r>
+        <w:rPr>
+          <w:rFonts w:ascii="Arial" w:hAnsi="Arial" w:cs="Arial"/>
+          <w:i/>
+        </w:rPr>
+        <w:t>eg</w:t>
+      </w:r>
+      <w:proofErr w:type="spellEnd"/>
+      <w:r>
+        <w:rPr>
+          <w:rFonts w:ascii="Arial" w:hAnsi="Arial" w:cs="Arial"/>
+          <w:i/>
+        </w:rPr>
+        <w:t xml:space="preserve"> </w:t>
       </w:r>
       <w:r>
         <w:rPr>
@@ -3388,6 +3693,7 @@
         </w:rPr>
         <w:t xml:space="preserve">we both prefer a clean break and </w:t>
       </w:r>
+      <w:proofErr w:type="spellStart"/>
       <w:r>
         <w:rPr>
           <w:rFonts w:ascii="Arial" w:hAnsi="Arial" w:cs="Arial"/>
@@ -3395,6 +3701,7 @@
         </w:rPr>
         <w:t>xxxx</w:t>
       </w:r>
+      <w:proofErr w:type="spellEnd"/>
       <w:r>
         <w:rPr>
           <w:rFonts w:ascii="Arial" w:hAnsi="Arial" w:cs="Arial"/>
@@ -3917,7 +4224,23 @@
           <w:rFonts w:ascii="Arial" w:hAnsi="Arial" w:cs="Arial"/>
           <w:i/>
         </w:rPr>
-        <w:t>Details of proposal – house to be sold or retained? If sold, how are proceeds to be divided? If retained, is ownership to be transferred? What happens re mortgage – who’ll pay what? Is there to be a Charge – if so, how much and when realised? eg…</w:t>
+        <w:t xml:space="preserve">Details of proposal – house to be sold or retained? If sold, how are proceeds to be divided? If retained, is ownership to be transferred? What happens re mortgage – who’ll pay what? Is there to be a Charge – if so, how much and when realised? </w:t>
+      </w:r>
+      <w:proofErr w:type="spellStart"/>
+      <w:r>
+        <w:rPr>
+          <w:rFonts w:ascii="Arial" w:hAnsi="Arial" w:cs="Arial"/>
+          <w:i/>
+        </w:rPr>
+        <w:t>eg</w:t>
+      </w:r>
+      <w:proofErr w:type="spellEnd"/>
+      <w:r>
+        <w:rPr>
+          <w:rFonts w:ascii="Arial" w:hAnsi="Arial" w:cs="Arial"/>
+          <w:i/>
+        </w:rPr>
+        <w:t>…</w:t>
       </w:r>
     </w:p>
     <w:p>
@@ -3947,8 +4270,16 @@
         <w:rPr>
           <w:rFonts w:ascii="Arial" w:hAnsi="Arial" w:cs="Arial"/>
         </w:rPr>
-        <w:t>this we will discharge our total liabilities of £…………, leaving a balance for division of £……………..</w:t>
-      </w:r>
+        <w:t>this we will discharge our total liabilities of £…………, leaving a balance for division of £…………</w:t>
+      </w:r>
+      <w:proofErr w:type="gramStart"/>
+      <w:r>
+        <w:rPr>
+          <w:rFonts w:ascii="Arial" w:hAnsi="Arial" w:cs="Arial"/>
+        </w:rPr>
+        <w:t>…..</w:t>
+      </w:r>
+      <w:proofErr w:type="gramEnd"/>
     </w:p>
     <w:p>
       <w:pPr>
@@ -3993,8 +4324,16 @@
         <w:rPr>
           <w:rFonts w:ascii="Arial" w:hAnsi="Arial" w:cs="Arial"/>
         </w:rPr>
-        <w:t>………..</w:t>
-      </w:r>
+        <w:t>……</w:t>
+      </w:r>
+      <w:proofErr w:type="gramStart"/>
+      <w:r>
+        <w:rPr>
+          <w:rFonts w:ascii="Arial" w:hAnsi="Arial" w:cs="Arial"/>
+        </w:rPr>
+        <w:t>…..</w:t>
+      </w:r>
+      <w:proofErr w:type="gramEnd"/>
       <w:r>
         <w:rPr>
           <w:rFonts w:ascii="Arial" w:hAnsi="Arial" w:cs="Arial"/>
@@ -4065,30 +4404,54 @@
           <w:rFonts w:ascii="Arial" w:hAnsi="Arial" w:cs="Arial"/>
           <w:i/>
         </w:rPr>
-        <w:t xml:space="preserve"> eg… </w:t>
-      </w:r>
-    </w:p>
-    <w:p>
-      <w:pPr>
-        <w:jc w:val="both"/>
-        <w:rPr>
-          <w:rFonts w:ascii="Arial" w:hAnsi="Arial" w:cs="Arial"/>
-          <w:i/>
-        </w:rPr>
-      </w:pPr>
-    </w:p>
-    <w:p>
-      <w:pPr>
-        <w:jc w:val="both"/>
-        <w:rPr>
-          <w:rFonts w:ascii="Arial" w:hAnsi="Arial" w:cs="Arial"/>
-        </w:rPr>
-      </w:pPr>
-      <w:r>
-        <w:rPr>
-          <w:rFonts w:ascii="Arial" w:hAnsi="Arial" w:cs="Arial"/>
-        </w:rPr>
-        <w:t xml:space="preserve">Eg </w:t>
+        <w:t xml:space="preserve"> </w:t>
+      </w:r>
+      <w:proofErr w:type="spellStart"/>
+      <w:r>
+        <w:rPr>
+          <w:rFonts w:ascii="Arial" w:hAnsi="Arial" w:cs="Arial"/>
+          <w:i/>
+        </w:rPr>
+        <w:t>eg</w:t>
+      </w:r>
+      <w:proofErr w:type="spellEnd"/>
+      <w:r>
+        <w:rPr>
+          <w:rFonts w:ascii="Arial" w:hAnsi="Arial" w:cs="Arial"/>
+          <w:i/>
+        </w:rPr>
+        <w:t xml:space="preserve">… </w:t>
+      </w:r>
+    </w:p>
+    <w:p>
+      <w:pPr>
+        <w:jc w:val="both"/>
+        <w:rPr>
+          <w:rFonts w:ascii="Arial" w:hAnsi="Arial" w:cs="Arial"/>
+          <w:i/>
+        </w:rPr>
+      </w:pPr>
+    </w:p>
+    <w:p>
+      <w:pPr>
+        <w:jc w:val="both"/>
+        <w:rPr>
+          <w:rFonts w:ascii="Arial" w:hAnsi="Arial" w:cs="Arial"/>
+        </w:rPr>
+      </w:pPr>
+      <w:proofErr w:type="spellStart"/>
+      <w:r>
+        <w:rPr>
+          <w:rFonts w:ascii="Arial" w:hAnsi="Arial" w:cs="Arial"/>
+        </w:rPr>
+        <w:t>Eg</w:t>
+      </w:r>
+      <w:proofErr w:type="spellEnd"/>
+      <w:r>
+        <w:rPr>
+          <w:rFonts w:ascii="Arial" w:hAnsi="Arial" w:cs="Arial"/>
+        </w:rPr>
+        <w:t xml:space="preserve"> </w:t>
       </w:r>
       <w:r>
         <w:rPr>
@@ -4100,8 +4463,16 @@
         <w:rPr>
           <w:rFonts w:ascii="Arial" w:hAnsi="Arial" w:cs="Arial"/>
         </w:rPr>
-        <w:t>…………..</w:t>
-      </w:r>
+        <w:t>………</w:t>
+      </w:r>
+      <w:proofErr w:type="gramStart"/>
+      <w:r>
+        <w:rPr>
+          <w:rFonts w:ascii="Arial" w:hAnsi="Arial" w:cs="Arial"/>
+        </w:rPr>
+        <w:t>…..</w:t>
+      </w:r>
+      <w:proofErr w:type="gramEnd"/>
       <w:r>
         <w:rPr>
           <w:rFonts w:ascii="Arial" w:hAnsi="Arial" w:cs="Arial"/>
@@ -4112,13 +4483,27 @@
         <w:rPr>
           <w:rFonts w:ascii="Arial" w:hAnsi="Arial" w:cs="Arial"/>
         </w:rPr>
-        <w:t>…………….</w:t>
-      </w:r>
-      <w:r>
-        <w:rPr>
-          <w:rFonts w:ascii="Arial" w:hAnsi="Arial" w:cs="Arial"/>
-        </w:rPr>
-        <w:t>.  It also recognises the difference in our earning capacities and the need to discharge our respective liabilities in order to start again.</w:t>
+        <w:t>…………</w:t>
+      </w:r>
+      <w:proofErr w:type="gramStart"/>
+      <w:r>
+        <w:rPr>
+          <w:rFonts w:ascii="Arial" w:hAnsi="Arial" w:cs="Arial"/>
+        </w:rPr>
+        <w:t>….</w:t>
+      </w:r>
+      <w:r>
+        <w:rPr>
+          <w:rFonts w:ascii="Arial" w:hAnsi="Arial" w:cs="Arial"/>
+        </w:rPr>
+        <w:t>.</w:t>
+      </w:r>
+      <w:proofErr w:type="gramEnd"/>
+      <w:r>
+        <w:rPr>
+          <w:rFonts w:ascii="Arial" w:hAnsi="Arial" w:cs="Arial"/>
+        </w:rPr>
+        <w:t xml:space="preserve">  It also recognises the difference in our earning capacities and the need to discharge our respective liabilities in order to start again.</w:t>
       </w:r>
     </w:p>
     <w:p>
@@ -4145,7 +4530,25 @@
           <w:b w:val="0"/>
           <w:i/>
         </w:rPr>
-        <w:t>State where each client is to live and confirm feasibility of plans has been checked (e.g. if a transfer of the family home from joint to one person’s sole name is proposed, will the building society agree to release the transferor from the mortgage?) eg…</w:t>
+        <w:t xml:space="preserve">State where each client is to live and confirm feasibility of plans has been checked (e.g. if a transfer of the family home from joint to one person’s sole name is proposed, will the building society agree to release the transferor from the mortgage?) </w:t>
+      </w:r>
+      <w:proofErr w:type="spellStart"/>
+      <w:r>
+        <w:rPr>
+          <w:rFonts w:ascii="Arial" w:hAnsi="Arial" w:cs="Arial"/>
+          <w:b w:val="0"/>
+          <w:i/>
+        </w:rPr>
+        <w:t>eg</w:t>
+      </w:r>
+      <w:proofErr w:type="spellEnd"/>
+      <w:r>
+        <w:rPr>
+          <w:rFonts w:ascii="Arial" w:hAnsi="Arial" w:cs="Arial"/>
+          <w:b w:val="0"/>
+          <w:i/>
+        </w:rPr>
+        <w:t>…</w:t>
       </w:r>
     </w:p>
     <w:p>
@@ -4208,7 +4611,14 @@
         <w:rPr>
           <w:rFonts w:ascii="Arial" w:hAnsi="Arial" w:cs="Arial"/>
         </w:rPr>
-        <w:t>……………………….</w:t>
+        <w:t>……………………</w:t>
+      </w:r>
+      <w:proofErr w:type="gramStart"/>
+      <w:r>
+        <w:rPr>
+          <w:rFonts w:ascii="Arial" w:hAnsi="Arial" w:cs="Arial"/>
+        </w:rPr>
+        <w:t>….</w:t>
       </w:r>
       <w:r>
         <w:rPr>
@@ -4216,6 +4626,7 @@
         </w:rPr>
         <w:t>.</w:t>
       </w:r>
+      <w:proofErr w:type="gramEnd"/>
     </w:p>
     <w:p>
       <w:pPr>
@@ -4266,6 +4677,7 @@
           <w:i/>
         </w:rPr>
       </w:pPr>
+      <w:proofErr w:type="gramStart"/>
       <w:r>
         <w:rPr>
           <w:rFonts w:ascii="Arial" w:hAnsi="Arial" w:cs="Arial"/>
@@ -4273,6 +4685,7 @@
         </w:rPr>
         <w:t>Note :</w:t>
       </w:r>
+      <w:proofErr w:type="gramEnd"/>
       <w:r>
         <w:rPr>
           <w:rFonts w:ascii="Arial" w:hAnsi="Arial" w:cs="Arial"/>
@@ -4342,8 +4755,17 @@
           <w:rFonts w:ascii="Arial" w:hAnsi="Arial" w:cs="Arial"/>
           <w:i/>
         </w:rPr>
-        <w:t>Cars etc</w:t>
-      </w:r>
+        <w:t xml:space="preserve">Cars </w:t>
+      </w:r>
+      <w:proofErr w:type="spellStart"/>
+      <w:r>
+        <w:rPr>
+          <w:rFonts w:ascii="Arial" w:hAnsi="Arial" w:cs="Arial"/>
+          <w:i/>
+        </w:rPr>
+        <w:t>etc</w:t>
+      </w:r>
+      <w:proofErr w:type="spellEnd"/>
     </w:p>
     <w:p>
       <w:pPr>
@@ -4580,8 +5002,30 @@
         <w:rPr>
           <w:rFonts w:ascii="Arial" w:hAnsi="Arial" w:cs="Arial"/>
         </w:rPr>
-        <w:t>………….. has ……….. pension with a total Cash Equivalent Transfer Value of £……..</w:t>
-      </w:r>
+        <w:t>………….. has ……</w:t>
+      </w:r>
+      <w:proofErr w:type="gramStart"/>
+      <w:r>
+        <w:rPr>
+          <w:rFonts w:ascii="Arial" w:hAnsi="Arial" w:cs="Arial"/>
+        </w:rPr>
+        <w:t>…..</w:t>
+      </w:r>
+      <w:proofErr w:type="gramEnd"/>
+      <w:r>
+        <w:rPr>
+          <w:rFonts w:ascii="Arial" w:hAnsi="Arial" w:cs="Arial"/>
+        </w:rPr>
+        <w:t xml:space="preserve"> pension with a total Cash Equivalent Transfer Value of £…</w:t>
+      </w:r>
+      <w:proofErr w:type="gramStart"/>
+      <w:r>
+        <w:rPr>
+          <w:rFonts w:ascii="Arial" w:hAnsi="Arial" w:cs="Arial"/>
+        </w:rPr>
+        <w:t>…..</w:t>
+      </w:r>
+      <w:proofErr w:type="gramEnd"/>
       <w:r>
         <w:rPr>
           <w:rFonts w:ascii="Arial" w:hAnsi="Arial" w:cs="Arial"/>
@@ -4626,7 +5070,35 @@
         <w:rPr>
           <w:rFonts w:ascii="Arial" w:hAnsi="Arial" w:cs="Arial"/>
         </w:rPr>
-        <w:t xml:space="preserve">…………. will retain the sole benefit of ………….. his pension and ………….. will retain her pension. </w:t>
+        <w:t>…………. will retain the sole benefit of ………</w:t>
+      </w:r>
+      <w:proofErr w:type="gramStart"/>
+      <w:r>
+        <w:rPr>
+          <w:rFonts w:ascii="Arial" w:hAnsi="Arial" w:cs="Arial"/>
+        </w:rPr>
+        <w:t>…..</w:t>
+      </w:r>
+      <w:proofErr w:type="gramEnd"/>
+      <w:r>
+        <w:rPr>
+          <w:rFonts w:ascii="Arial" w:hAnsi="Arial" w:cs="Arial"/>
+        </w:rPr>
+        <w:t xml:space="preserve"> his pension and ………</w:t>
+      </w:r>
+      <w:proofErr w:type="gramStart"/>
+      <w:r>
+        <w:rPr>
+          <w:rFonts w:ascii="Arial" w:hAnsi="Arial" w:cs="Arial"/>
+        </w:rPr>
+        <w:t>…..</w:t>
+      </w:r>
+      <w:proofErr w:type="gramEnd"/>
+      <w:r>
+        <w:rPr>
+          <w:rFonts w:ascii="Arial" w:hAnsi="Arial" w:cs="Arial"/>
+        </w:rPr>
+        <w:t xml:space="preserve"> will retain her pension. </w:t>
       </w:r>
     </w:p>
     <w:p>
@@ -4863,8 +5335,16 @@
         <w:rPr>
           <w:rFonts w:ascii="Arial" w:hAnsi="Arial" w:cs="Arial"/>
         </w:rPr>
-        <w:t>………..</w:t>
-      </w:r>
+        <w:t>……</w:t>
+      </w:r>
+      <w:proofErr w:type="gramStart"/>
+      <w:r>
+        <w:rPr>
+          <w:rFonts w:ascii="Arial" w:hAnsi="Arial" w:cs="Arial"/>
+        </w:rPr>
+        <w:t>…..</w:t>
+      </w:r>
+      <w:proofErr w:type="gramEnd"/>
       <w:r>
         <w:rPr>
           <w:rFonts w:ascii="Arial" w:hAnsi="Arial" w:cs="Arial"/>
@@ -4875,8 +5355,16 @@
         <w:rPr>
           <w:rFonts w:ascii="Arial" w:hAnsi="Arial" w:cs="Arial"/>
         </w:rPr>
-        <w:t>……..</w:t>
-      </w:r>
+        <w:t>…</w:t>
+      </w:r>
+      <w:proofErr w:type="gramStart"/>
+      <w:r>
+        <w:rPr>
+          <w:rFonts w:ascii="Arial" w:hAnsi="Arial" w:cs="Arial"/>
+        </w:rPr>
+        <w:t>…..</w:t>
+      </w:r>
+      <w:proofErr w:type="gramEnd"/>
       <w:r>
         <w:rPr>
           <w:rFonts w:ascii="Arial" w:hAnsi="Arial" w:cs="Arial"/>
@@ -4893,7 +5381,21 @@
         <w:rPr>
           <w:rFonts w:ascii="Arial" w:hAnsi="Arial" w:cs="Arial"/>
         </w:rPr>
-        <w:t xml:space="preserve">  OR  This issue will be dealt with between us by agreement.</w:t>
+        <w:t xml:space="preserve">  </w:t>
+      </w:r>
+      <w:proofErr w:type="gramStart"/>
+      <w:r>
+        <w:rPr>
+          <w:rFonts w:ascii="Arial" w:hAnsi="Arial" w:cs="Arial"/>
+        </w:rPr>
+        <w:t>OR  This</w:t>
+      </w:r>
+      <w:proofErr w:type="gramEnd"/>
+      <w:r>
+        <w:rPr>
+          <w:rFonts w:ascii="Arial" w:hAnsi="Arial" w:cs="Arial"/>
+        </w:rPr>
+        <w:t xml:space="preserve"> issue will be dealt with between us by agreement.</w:t>
       </w:r>
     </w:p>
     <w:p>
@@ -5216,7 +5718,35 @@
         <w:rPr>
           <w:rFonts w:ascii="Arial" w:hAnsi="Arial" w:cs="Arial"/>
         </w:rPr>
-        <w:t xml:space="preserve"> of £………….. after he has paid child support of £………… and maintenance for ………… of £………….. </w:t>
+        <w:t xml:space="preserve"> of £………</w:t>
+      </w:r>
+      <w:proofErr w:type="gramStart"/>
+      <w:r>
+        <w:rPr>
+          <w:rFonts w:ascii="Arial" w:hAnsi="Arial" w:cs="Arial"/>
+        </w:rPr>
+        <w:t>…..</w:t>
+      </w:r>
+      <w:proofErr w:type="gramEnd"/>
+      <w:r>
+        <w:rPr>
+          <w:rFonts w:ascii="Arial" w:hAnsi="Arial" w:cs="Arial"/>
+        </w:rPr>
+        <w:t xml:space="preserve"> after he has paid child support of £………… and maintenance for ………… of £………</w:t>
+      </w:r>
+      <w:proofErr w:type="gramStart"/>
+      <w:r>
+        <w:rPr>
+          <w:rFonts w:ascii="Arial" w:hAnsi="Arial" w:cs="Arial"/>
+        </w:rPr>
+        <w:t>…..</w:t>
+      </w:r>
+      <w:proofErr w:type="gramEnd"/>
+      <w:r>
+        <w:rPr>
+          <w:rFonts w:ascii="Arial" w:hAnsi="Arial" w:cs="Arial"/>
+        </w:rPr>
+        <w:t xml:space="preserve"> </w:t>
       </w:r>
     </w:p>
     <w:p>
@@ -6423,7 +6953,25 @@
           <w:i/>
           <w:iCs/>
         </w:rPr>
-        <w:t xml:space="preserve">Consider if relevant whose legal adviser will prepare a consent order/separation agreement/transfer or property and how the costs and disbursements will be met. eg </w:t>
+        <w:t xml:space="preserve">Consider if relevant whose legal adviser will prepare a consent order/separation agreement/transfer or property and how the costs and disbursements will be met. </w:t>
+      </w:r>
+      <w:proofErr w:type="spellStart"/>
+      <w:r>
+        <w:rPr>
+          <w:rFonts w:ascii="Arial" w:hAnsi="Arial" w:cs="Arial"/>
+          <w:i/>
+          <w:iCs/>
+        </w:rPr>
+        <w:t>eg</w:t>
+      </w:r>
+      <w:proofErr w:type="spellEnd"/>
+      <w:r>
+        <w:rPr>
+          <w:rFonts w:ascii="Arial" w:hAnsi="Arial" w:cs="Arial"/>
+          <w:i/>
+          <w:iCs/>
+        </w:rPr>
+        <w:t xml:space="preserve"> </w:t>
       </w:r>
     </w:p>
     <w:p>
@@ -6601,7 +7149,23 @@
           <w:rFonts w:cs="Arial"/>
           <w:i/>
         </w:rPr>
-        <w:t xml:space="preserve"> ie not for a pension with 20 years’ contributions. E</w:t>
+        <w:t xml:space="preserve"> </w:t>
+      </w:r>
+      <w:proofErr w:type="spellStart"/>
+      <w:r>
+        <w:rPr>
+          <w:rFonts w:cs="Arial"/>
+          <w:i/>
+        </w:rPr>
+        <w:t>ie</w:t>
+      </w:r>
+      <w:proofErr w:type="spellEnd"/>
+      <w:r>
+        <w:rPr>
+          <w:rFonts w:cs="Arial"/>
+          <w:i/>
+        </w:rPr>
+        <w:t xml:space="preserve"> not for a pension with 20 years’ contributions. E</w:t>
       </w:r>
       <w:r>
         <w:rPr>
@@ -6744,7 +7308,23 @@
                 <w:rFonts w:ascii="Arial" w:hAnsi="Arial" w:cs="Arial"/>
                 <w:b/>
               </w:rPr>
-              <w:t>{first_name_a}</w:t>
+              <w:t>{</w:t>
+            </w:r>
+            <w:proofErr w:type="spellStart"/>
+            <w:r>
+              <w:rPr>
+                <w:rFonts w:ascii="Arial" w:hAnsi="Arial" w:cs="Arial"/>
+                <w:b/>
+              </w:rPr>
+              <w:t>first_name_a</w:t>
+            </w:r>
+            <w:proofErr w:type="spellEnd"/>
+            <w:r>
+              <w:rPr>
+                <w:rFonts w:ascii="Arial" w:hAnsi="Arial" w:cs="Arial"/>
+                <w:b/>
+              </w:rPr>
+              <w:t>}</w:t>
             </w:r>
             <w:r>
               <w:rPr>
@@ -6777,7 +7357,23 @@
                 <w:rFonts w:ascii="Arial" w:hAnsi="Arial" w:cs="Arial"/>
                 <w:b/>
               </w:rPr>
-              <w:t>{first_name_b}</w:t>
+              <w:t>{</w:t>
+            </w:r>
+            <w:proofErr w:type="spellStart"/>
+            <w:r>
+              <w:rPr>
+                <w:rFonts w:ascii="Arial" w:hAnsi="Arial" w:cs="Arial"/>
+                <w:b/>
+              </w:rPr>
+              <w:t>first_name_b</w:t>
+            </w:r>
+            <w:proofErr w:type="spellEnd"/>
+            <w:r>
+              <w:rPr>
+                <w:rFonts w:ascii="Arial" w:hAnsi="Arial" w:cs="Arial"/>
+                <w:b/>
+              </w:rPr>
+              <w:t>}</w:t>
             </w:r>
             <w:r>
               <w:rPr>
@@ -7145,6 +7741,7 @@
               </w:rPr>
               <w:t>{</w:t>
             </w:r>
+            <w:proofErr w:type="spellStart"/>
             <w:r>
               <w:rPr>
                 <w:rFonts w:ascii="Arial" w:hAnsi="Arial" w:cs="Arial"/>
@@ -7152,6 +7749,7 @@
               </w:rPr>
               <w:t>liabilities_b</w:t>
             </w:r>
+            <w:proofErr w:type="spellEnd"/>
             <w:r>
               <w:rPr>
                 <w:rFonts w:ascii="Arial" w:hAnsi="Arial" w:cs="Arial"/>
@@ -7357,97 +7955,131 @@
           <w:sz w:val="24"/>
           <w:szCs w:val="24"/>
         </w:rPr>
-        <w:t xml:space="preserve">………….. - ……% and </w:t>
-      </w:r>
+        <w:t>………</w:t>
+      </w:r>
+      <w:proofErr w:type="gramStart"/>
       <w:r>
         <w:rPr>
           <w:sz w:val="24"/>
           <w:szCs w:val="24"/>
         </w:rPr>
-        <w:t>……..</w:t>
-      </w:r>
+        <w:t>…..</w:t>
+      </w:r>
+      <w:proofErr w:type="gramEnd"/>
       <w:r>
         <w:rPr>
           <w:sz w:val="24"/>
           <w:szCs w:val="24"/>
         </w:rPr>
-        <w:t xml:space="preserve"> - ……….%</w:t>
+        <w:t xml:space="preserve"> - ……% and </w:t>
       </w:r>
       <w:r>
         <w:rPr>
           <w:sz w:val="24"/>
           <w:szCs w:val="24"/>
         </w:rPr>
-        <w:t xml:space="preserve"> of the current net disposable assets in favour of </w:t>
-      </w:r>
+        <w:t>…</w:t>
+      </w:r>
+      <w:proofErr w:type="gramStart"/>
       <w:r>
         <w:rPr>
           <w:sz w:val="24"/>
           <w:szCs w:val="24"/>
         </w:rPr>
-        <w:t>………….</w:t>
-      </w:r>
+        <w:t>…..</w:t>
+      </w:r>
+      <w:proofErr w:type="gramEnd"/>
       <w:r>
         <w:rPr>
           <w:sz w:val="24"/>
           <w:szCs w:val="24"/>
         </w:rPr>
-        <w:t xml:space="preserve">. </w:t>
-      </w:r>
-    </w:p>
-    <w:p>
-      <w:pPr>
-        <w:pStyle w:val="BodyText3"/>
-        <w:jc w:val="both"/>
+        <w:t xml:space="preserve"> - ……</w:t>
+      </w:r>
+      <w:proofErr w:type="gramStart"/>
+      <w:r>
         <w:rPr>
           <w:sz w:val="24"/>
           <w:szCs w:val="24"/>
         </w:rPr>
-      </w:pPr>
+        <w:t>….%</w:t>
+      </w:r>
+      <w:proofErr w:type="gramEnd"/>
       <w:r>
         <w:rPr>
           <w:sz w:val="24"/>
           <w:szCs w:val="24"/>
         </w:rPr>
-        <w:t>Distribution of pensions</w:t>
+        <w:t xml:space="preserve"> of the current net disposable assets in favour of </w:t>
       </w:r>
       <w:r>
         <w:rPr>
           <w:sz w:val="24"/>
           <w:szCs w:val="24"/>
         </w:rPr>
-        <w:t xml:space="preserve"> is </w:t>
+        <w:t>………….</w:t>
       </w:r>
       <w:r>
         <w:rPr>
           <w:sz w:val="24"/>
           <w:szCs w:val="24"/>
         </w:rPr>
-        <w:t>………… - ………</w:t>
-      </w:r>
-      <w:r>
+        <w:t xml:space="preserve">. </w:t>
+      </w:r>
+    </w:p>
+    <w:p>
+      <w:pPr>
+        <w:pStyle w:val="BodyText3"/>
+        <w:jc w:val="both"/>
         <w:rPr>
           <w:sz w:val="24"/>
           <w:szCs w:val="24"/>
         </w:rPr>
-        <w:t xml:space="preserve">% </w:t>
-      </w:r>
+      </w:pPr>
       <w:r>
         <w:rPr>
           <w:sz w:val="24"/>
           <w:szCs w:val="24"/>
         </w:rPr>
-        <w:t>and ………… - ………%.</w:t>
-      </w:r>
-    </w:p>
-    <w:p>
-      <w:pPr>
-        <w:pStyle w:val="BodyText3"/>
-        <w:jc w:val="both"/>
+        <w:t>Distribution of pensions</w:t>
+      </w:r>
+      <w:r>
         <w:rPr>
           <w:sz w:val="24"/>
           <w:szCs w:val="24"/>
         </w:rPr>
+        <w:t xml:space="preserve"> is </w:t>
+      </w:r>
+      <w:r>
+        <w:rPr>
+          <w:sz w:val="24"/>
+          <w:szCs w:val="24"/>
+        </w:rPr>
+        <w:t>………… - ………</w:t>
+      </w:r>
+      <w:r>
+        <w:rPr>
+          <w:sz w:val="24"/>
+          <w:szCs w:val="24"/>
+        </w:rPr>
+        <w:t xml:space="preserve">% </w:t>
+      </w:r>
+      <w:r>
+        <w:rPr>
+          <w:sz w:val="24"/>
+          <w:szCs w:val="24"/>
+        </w:rPr>
+        <w:t>and ………… - ………%.</w:t>
+      </w:r>
+    </w:p>
+    <w:p>
+      <w:pPr>
+        <w:pStyle w:val="BodyText3"/>
+        <w:jc w:val="both"/>
+        <w:rPr>
+          <w:sz w:val="24"/>
+          <w:szCs w:val="24"/>
+        </w:rPr>
       </w:pPr>
     </w:p>
     <w:p>
@@ -7487,7 +8119,21 @@
         <w:rPr>
           <w:rFonts w:ascii="Arial" w:hAnsi="Arial" w:cs="Arial"/>
         </w:rPr>
-        <w:t xml:space="preserve">………….. at </w:t>
+        <w:t>………</w:t>
+      </w:r>
+      <w:proofErr w:type="gramStart"/>
+      <w:r>
+        <w:rPr>
+          <w:rFonts w:ascii="Arial" w:hAnsi="Arial" w:cs="Arial"/>
+        </w:rPr>
+        <w:t>…..</w:t>
+      </w:r>
+      <w:proofErr w:type="gramEnd"/>
+      <w:r>
+        <w:rPr>
+          <w:rFonts w:ascii="Arial" w:hAnsi="Arial" w:cs="Arial"/>
+        </w:rPr>
+        <w:t xml:space="preserve"> at </w:t>
       </w:r>
       <w:r>
         <w:rPr>
@@ -8169,7 +8815,25 @@
         <w:sz w:val="20"/>
         <w:szCs w:val="20"/>
       </w:rPr>
-      <w:t>{footer_date}</w:t>
+      <w:t>{</w:t>
+    </w:r>
+    <w:proofErr w:type="spellStart"/>
+    <w:r>
+      <w:rPr>
+        <w:color w:val="AEAAAA" w:themeColor="background2" w:themeShade="BF"/>
+        <w:sz w:val="20"/>
+        <w:szCs w:val="20"/>
+      </w:rPr>
+      <w:t>footer_date</w:t>
+    </w:r>
+    <w:proofErr w:type="spellEnd"/>
+    <w:r>
+      <w:rPr>
+        <w:color w:val="AEAAAA" w:themeColor="background2" w:themeShade="BF"/>
+        <w:sz w:val="20"/>
+        <w:szCs w:val="20"/>
+      </w:rPr>
+      <w:t>}</w:t>
     </w:r>
     <w:r>
       <w:rPr>
@@ -8185,7 +8849,25 @@
         <w:sz w:val="20"/>
         <w:szCs w:val="20"/>
       </w:rPr>
-      <w:t xml:space="preserve"> {footer_info}</w:t>
+      <w:t xml:space="preserve"> {</w:t>
+    </w:r>
+    <w:proofErr w:type="spellStart"/>
+    <w:r>
+      <w:rPr>
+        <w:color w:val="AEAAAA" w:themeColor="background2" w:themeShade="BF"/>
+        <w:sz w:val="20"/>
+        <w:szCs w:val="20"/>
+      </w:rPr>
+      <w:t>footer_info</w:t>
+    </w:r>
+    <w:proofErr w:type="spellEnd"/>
+    <w:r>
+      <w:rPr>
+        <w:color w:val="AEAAAA" w:themeColor="background2" w:themeShade="BF"/>
+        <w:sz w:val="20"/>
+        <w:szCs w:val="20"/>
+      </w:rPr>
+      <w:t>}</w:t>
     </w:r>
   </w:p>
   <w:p>
@@ -8277,7 +8959,25 @@
         <w:sz w:val="20"/>
         <w:szCs w:val="20"/>
       </w:rPr>
-      <w:t>{footer_date}</w:t>
+      <w:t>{</w:t>
+    </w:r>
+    <w:proofErr w:type="spellStart"/>
+    <w:r>
+      <w:rPr>
+        <w:color w:val="AEAAAA" w:themeColor="background2" w:themeShade="BF"/>
+        <w:sz w:val="20"/>
+        <w:szCs w:val="20"/>
+      </w:rPr>
+      <w:t>footer_date</w:t>
+    </w:r>
+    <w:proofErr w:type="spellEnd"/>
+    <w:r>
+      <w:rPr>
+        <w:color w:val="AEAAAA" w:themeColor="background2" w:themeShade="BF"/>
+        <w:sz w:val="20"/>
+        <w:szCs w:val="20"/>
+      </w:rPr>
+      <w:t>}</w:t>
     </w:r>
     <w:r>
       <w:rPr>
@@ -8286,7 +8986,25 @@
         <w:szCs w:val="20"/>
       </w:rPr>
       <w:tab/>
-      <w:t>{footer_info}</w:t>
+      <w:t>{</w:t>
+    </w:r>
+    <w:proofErr w:type="spellStart"/>
+    <w:r>
+      <w:rPr>
+        <w:color w:val="AEAAAA" w:themeColor="background2" w:themeShade="BF"/>
+        <w:sz w:val="20"/>
+        <w:szCs w:val="20"/>
+      </w:rPr>
+      <w:t>footer_info</w:t>
+    </w:r>
+    <w:proofErr w:type="spellEnd"/>
+    <w:r>
+      <w:rPr>
+        <w:color w:val="AEAAAA" w:themeColor="background2" w:themeShade="BF"/>
+        <w:sz w:val="20"/>
+        <w:szCs w:val="20"/>
+      </w:rPr>
+      <w:t>}</w:t>
     </w:r>
   </w:p>
   <w:p>
@@ -8374,7 +9092,7 @@
   <w:abstractNum w:abstractNumId="0">
     <w:nsid w:val="FFFFFF1D"/>
     <w:multiLevelType w:val="multilevel"/>
-    <w:tmpl w:val="4AA404A8"/>
+    <w:tmpl w:val="CF104C46"/>
     <w:lvl w:ilvl="0">
       <w:start w:val="1"/>
       <w:numFmt w:val="bullet"/>
@@ -10502,7 +11220,7 @@
 </file>
 
 <file path=customXml/itemProps1.xml><?xml version="1.0" encoding="utf-8"?>
-<ds:datastoreItem xmlns:ds="http://schemas.openxmlformats.org/officeDocument/2006/customXml" ds:itemID="{7E8D3988-31F0-8E47-809C-37B7B02A09BA}">
+<ds:datastoreItem xmlns:ds="http://schemas.openxmlformats.org/officeDocument/2006/customXml" ds:itemID="{B898CC35-23AA-2544-9207-155028A8614F}">
   <ds:schemaRefs>
     <ds:schemaRef ds:uri="http://schemas.openxmlformats.org/officeDocument/2006/bibliography"/>
   </ds:schemaRefs>
